--- a/results/Resultados Econométricos.docx
+++ b/results/Resultados Econométricos.docx
@@ -79,7 +79,79 @@
               <w:rFonts w:ascii="Cambria Math" w:hAnsi="Cambria Math"/>
               <w:lang w:val="es-PE"/>
             </w:rPr>
-            <m:t>=VAI</m:t>
+            <m:t>=</m:t>
+          </m:r>
+          <m:sSub>
+            <m:sSubPr>
+              <m:ctrlPr>
+                <w:rPr>
+                  <w:rFonts w:ascii="Cambria Math" w:hAnsi="Cambria Math"/>
+                  <w:i/>
+                  <w:lang w:val="es-PE"/>
+                </w:rPr>
+              </m:ctrlPr>
+            </m:sSubPr>
+            <m:e>
+              <m:r>
+                <w:rPr>
+                  <w:rFonts w:ascii="Cambria Math" w:hAnsi="Cambria Math"/>
+                  <w:lang w:val="es-PE"/>
+                </w:rPr>
+                <m:t>β</m:t>
+              </m:r>
+            </m:e>
+            <m:sub>
+              <m:r>
+                <w:rPr>
+                  <w:rFonts w:ascii="Cambria Math" w:hAnsi="Cambria Math"/>
+                  <w:lang w:val="es-PE"/>
+                </w:rPr>
+                <m:t>0</m:t>
+              </m:r>
+            </m:sub>
+          </m:sSub>
+          <m:r>
+            <w:rPr>
+              <w:rFonts w:ascii="Cambria Math" w:hAnsi="Cambria Math"/>
+              <w:lang w:val="es-PE"/>
+            </w:rPr>
+            <m:t>+</m:t>
+          </m:r>
+          <m:sSub>
+            <m:sSubPr>
+              <m:ctrlPr>
+                <w:rPr>
+                  <w:rFonts w:ascii="Cambria Math" w:hAnsi="Cambria Math"/>
+                  <w:i/>
+                  <w:lang w:val="es-PE"/>
+                </w:rPr>
+              </m:ctrlPr>
+            </m:sSubPr>
+            <m:e>
+              <m:r>
+                <w:rPr>
+                  <w:rFonts w:ascii="Cambria Math" w:hAnsi="Cambria Math"/>
+                  <w:lang w:val="es-PE"/>
+                </w:rPr>
+                <m:t>β</m:t>
+              </m:r>
+            </m:e>
+            <m:sub>
+              <m:r>
+                <w:rPr>
+                  <w:rFonts w:ascii="Cambria Math" w:hAnsi="Cambria Math"/>
+                  <w:lang w:val="es-PE"/>
+                </w:rPr>
+                <m:t>1</m:t>
+              </m:r>
+            </m:sub>
+          </m:sSub>
+          <m:r>
+            <w:rPr>
+              <w:rFonts w:ascii="Cambria Math" w:hAnsi="Cambria Math"/>
+              <w:lang w:val="es-PE"/>
+            </w:rPr>
+            <m:t>VAI</m:t>
           </m:r>
           <m:sSub>
             <m:sSubPr>
@@ -115,7 +187,43 @@
               <w:rFonts w:ascii="Cambria Math" w:hAnsi="Cambria Math"/>
               <w:lang w:val="es-PE"/>
             </w:rPr>
-            <m:t>+SIZ</m:t>
+            <m:t>+</m:t>
+          </m:r>
+          <m:sSub>
+            <m:sSubPr>
+              <m:ctrlPr>
+                <w:rPr>
+                  <w:rFonts w:ascii="Cambria Math" w:hAnsi="Cambria Math"/>
+                  <w:i/>
+                  <w:lang w:val="es-PE"/>
+                </w:rPr>
+              </m:ctrlPr>
+            </m:sSubPr>
+            <m:e>
+              <m:r>
+                <w:rPr>
+                  <w:rFonts w:ascii="Cambria Math" w:hAnsi="Cambria Math"/>
+                  <w:lang w:val="es-PE"/>
+                </w:rPr>
+                <m:t>β</m:t>
+              </m:r>
+            </m:e>
+            <m:sub>
+              <m:r>
+                <w:rPr>
+                  <w:rFonts w:ascii="Cambria Math" w:hAnsi="Cambria Math"/>
+                  <w:lang w:val="es-PE"/>
+                </w:rPr>
+                <m:t>2</m:t>
+              </m:r>
+            </m:sub>
+          </m:sSub>
+          <m:r>
+            <w:rPr>
+              <w:rFonts w:ascii="Cambria Math" w:hAnsi="Cambria Math"/>
+              <w:lang w:val="es-PE"/>
+            </w:rPr>
+            <m:t>SIZ</m:t>
           </m:r>
           <m:sSub>
             <m:sSubPr>
@@ -151,7 +259,43 @@
               <w:rFonts w:ascii="Cambria Math" w:hAnsi="Cambria Math"/>
               <w:lang w:val="es-PE"/>
             </w:rPr>
-            <m:t>+DEB</m:t>
+            <m:t>+</m:t>
+          </m:r>
+          <m:sSub>
+            <m:sSubPr>
+              <m:ctrlPr>
+                <w:rPr>
+                  <w:rFonts w:ascii="Cambria Math" w:hAnsi="Cambria Math"/>
+                  <w:i/>
+                  <w:lang w:val="es-PE"/>
+                </w:rPr>
+              </m:ctrlPr>
+            </m:sSubPr>
+            <m:e>
+              <m:r>
+                <w:rPr>
+                  <w:rFonts w:ascii="Cambria Math" w:hAnsi="Cambria Math"/>
+                  <w:lang w:val="es-PE"/>
+                </w:rPr>
+                <m:t>β</m:t>
+              </m:r>
+            </m:e>
+            <m:sub>
+              <m:r>
+                <w:rPr>
+                  <w:rFonts w:ascii="Cambria Math" w:hAnsi="Cambria Math"/>
+                  <w:lang w:val="es-PE"/>
+                </w:rPr>
+                <m:t>3</m:t>
+              </m:r>
+            </m:sub>
+          </m:sSub>
+          <m:r>
+            <w:rPr>
+              <w:rFonts w:ascii="Cambria Math" w:hAnsi="Cambria Math"/>
+              <w:lang w:val="es-PE"/>
+            </w:rPr>
+            <m:t>DEB</m:t>
           </m:r>
           <m:sSub>
             <m:sSubPr>
@@ -270,7 +414,79 @@
               <w:rFonts w:ascii="Cambria Math" w:hAnsi="Cambria Math"/>
               <w:lang w:val="es-PE"/>
             </w:rPr>
-            <m:t>=HC</m:t>
+            <m:t>=</m:t>
+          </m:r>
+          <m:sSub>
+            <m:sSubPr>
+              <m:ctrlPr>
+                <w:rPr>
+                  <w:rFonts w:ascii="Cambria Math" w:hAnsi="Cambria Math"/>
+                  <w:i/>
+                  <w:lang w:val="es-PE"/>
+                </w:rPr>
+              </m:ctrlPr>
+            </m:sSubPr>
+            <m:e>
+              <m:r>
+                <w:rPr>
+                  <w:rFonts w:ascii="Cambria Math" w:hAnsi="Cambria Math"/>
+                  <w:lang w:val="es-PE"/>
+                </w:rPr>
+                <m:t>β</m:t>
+              </m:r>
+            </m:e>
+            <m:sub>
+              <m:r>
+                <w:rPr>
+                  <w:rFonts w:ascii="Cambria Math" w:hAnsi="Cambria Math"/>
+                  <w:lang w:val="es-PE"/>
+                </w:rPr>
+                <m:t>0</m:t>
+              </m:r>
+            </m:sub>
+          </m:sSub>
+          <m:r>
+            <w:rPr>
+              <w:rFonts w:ascii="Cambria Math" w:hAnsi="Cambria Math"/>
+              <w:lang w:val="es-PE"/>
+            </w:rPr>
+            <m:t>+</m:t>
+          </m:r>
+          <m:sSub>
+            <m:sSubPr>
+              <m:ctrlPr>
+                <w:rPr>
+                  <w:rFonts w:ascii="Cambria Math" w:hAnsi="Cambria Math"/>
+                  <w:i/>
+                  <w:lang w:val="es-PE"/>
+                </w:rPr>
+              </m:ctrlPr>
+            </m:sSubPr>
+            <m:e>
+              <m:r>
+                <w:rPr>
+                  <w:rFonts w:ascii="Cambria Math" w:hAnsi="Cambria Math"/>
+                  <w:lang w:val="es-PE"/>
+                </w:rPr>
+                <m:t>β</m:t>
+              </m:r>
+            </m:e>
+            <m:sub>
+              <m:r>
+                <w:rPr>
+                  <w:rFonts w:ascii="Cambria Math" w:hAnsi="Cambria Math"/>
+                  <w:lang w:val="es-PE"/>
+                </w:rPr>
+                <m:t>1</m:t>
+              </m:r>
+            </m:sub>
+          </m:sSub>
+          <m:r>
+            <w:rPr>
+              <w:rFonts w:ascii="Cambria Math" w:hAnsi="Cambria Math"/>
+              <w:lang w:val="es-PE"/>
+            </w:rPr>
+            <m:t>HC</m:t>
           </m:r>
           <m:sSub>
             <m:sSubPr>
@@ -306,7 +522,43 @@
               <w:rFonts w:ascii="Cambria Math" w:hAnsi="Cambria Math"/>
               <w:lang w:val="es-PE"/>
             </w:rPr>
-            <m:t>+SC</m:t>
+            <m:t>+</m:t>
+          </m:r>
+          <m:sSub>
+            <m:sSubPr>
+              <m:ctrlPr>
+                <w:rPr>
+                  <w:rFonts w:ascii="Cambria Math" w:hAnsi="Cambria Math"/>
+                  <w:i/>
+                  <w:lang w:val="es-PE"/>
+                </w:rPr>
+              </m:ctrlPr>
+            </m:sSubPr>
+            <m:e>
+              <m:r>
+                <w:rPr>
+                  <w:rFonts w:ascii="Cambria Math" w:hAnsi="Cambria Math"/>
+                  <w:lang w:val="es-PE"/>
+                </w:rPr>
+                <m:t>β</m:t>
+              </m:r>
+            </m:e>
+            <m:sub>
+              <m:r>
+                <w:rPr>
+                  <w:rFonts w:ascii="Cambria Math" w:hAnsi="Cambria Math"/>
+                  <w:lang w:val="es-PE"/>
+                </w:rPr>
+                <m:t>2</m:t>
+              </m:r>
+            </m:sub>
+          </m:sSub>
+          <m:r>
+            <w:rPr>
+              <w:rFonts w:ascii="Cambria Math" w:hAnsi="Cambria Math"/>
+              <w:lang w:val="es-PE"/>
+            </w:rPr>
+            <m:t>SC</m:t>
           </m:r>
           <m:sSub>
             <m:sSubPr>
@@ -342,7 +594,43 @@
               <w:rFonts w:ascii="Cambria Math" w:hAnsi="Cambria Math"/>
               <w:lang w:val="es-PE"/>
             </w:rPr>
-            <m:t>+CC</m:t>
+            <m:t>+</m:t>
+          </m:r>
+          <m:sSub>
+            <m:sSubPr>
+              <m:ctrlPr>
+                <w:rPr>
+                  <w:rFonts w:ascii="Cambria Math" w:hAnsi="Cambria Math"/>
+                  <w:i/>
+                  <w:lang w:val="es-PE"/>
+                </w:rPr>
+              </m:ctrlPr>
+            </m:sSubPr>
+            <m:e>
+              <m:r>
+                <w:rPr>
+                  <w:rFonts w:ascii="Cambria Math" w:hAnsi="Cambria Math"/>
+                  <w:lang w:val="es-PE"/>
+                </w:rPr>
+                <m:t>β</m:t>
+              </m:r>
+            </m:e>
+            <m:sub>
+              <m:r>
+                <w:rPr>
+                  <w:rFonts w:ascii="Cambria Math" w:hAnsi="Cambria Math"/>
+                  <w:lang w:val="es-PE"/>
+                </w:rPr>
+                <m:t>3</m:t>
+              </m:r>
+            </m:sub>
+          </m:sSub>
+          <m:r>
+            <w:rPr>
+              <w:rFonts w:ascii="Cambria Math" w:hAnsi="Cambria Math"/>
+              <w:lang w:val="es-PE"/>
+            </w:rPr>
+            <m:t>CC</m:t>
           </m:r>
           <m:sSub>
             <m:sSubPr>
@@ -378,7 +666,43 @@
               <w:rFonts w:ascii="Cambria Math" w:hAnsi="Cambria Math"/>
               <w:lang w:val="es-PE"/>
             </w:rPr>
-            <m:t>+SIZ</m:t>
+            <m:t>+</m:t>
+          </m:r>
+          <m:sSub>
+            <m:sSubPr>
+              <m:ctrlPr>
+                <w:rPr>
+                  <w:rFonts w:ascii="Cambria Math" w:hAnsi="Cambria Math"/>
+                  <w:i/>
+                  <w:lang w:val="es-PE"/>
+                </w:rPr>
+              </m:ctrlPr>
+            </m:sSubPr>
+            <m:e>
+              <m:r>
+                <w:rPr>
+                  <w:rFonts w:ascii="Cambria Math" w:hAnsi="Cambria Math"/>
+                  <w:lang w:val="es-PE"/>
+                </w:rPr>
+                <m:t>β</m:t>
+              </m:r>
+            </m:e>
+            <m:sub>
+              <m:r>
+                <w:rPr>
+                  <w:rFonts w:ascii="Cambria Math" w:hAnsi="Cambria Math"/>
+                  <w:lang w:val="es-PE"/>
+                </w:rPr>
+                <m:t>4</m:t>
+              </m:r>
+            </m:sub>
+          </m:sSub>
+          <m:r>
+            <w:rPr>
+              <w:rFonts w:ascii="Cambria Math" w:hAnsi="Cambria Math"/>
+              <w:lang w:val="es-PE"/>
+            </w:rPr>
+            <m:t>SIZ</m:t>
           </m:r>
           <m:sSub>
             <m:sSubPr>
@@ -414,7 +738,43 @@
               <w:rFonts w:ascii="Cambria Math" w:hAnsi="Cambria Math"/>
               <w:lang w:val="es-PE"/>
             </w:rPr>
-            <m:t>+DEB</m:t>
+            <m:t>+</m:t>
+          </m:r>
+          <m:sSub>
+            <m:sSubPr>
+              <m:ctrlPr>
+                <w:rPr>
+                  <w:rFonts w:ascii="Cambria Math" w:hAnsi="Cambria Math"/>
+                  <w:i/>
+                  <w:lang w:val="es-PE"/>
+                </w:rPr>
+              </m:ctrlPr>
+            </m:sSubPr>
+            <m:e>
+              <m:r>
+                <w:rPr>
+                  <w:rFonts w:ascii="Cambria Math" w:hAnsi="Cambria Math"/>
+                  <w:lang w:val="es-PE"/>
+                </w:rPr>
+                <m:t>β</m:t>
+              </m:r>
+            </m:e>
+            <m:sub>
+              <m:r>
+                <w:rPr>
+                  <w:rFonts w:ascii="Cambria Math" w:hAnsi="Cambria Math"/>
+                  <w:lang w:val="es-PE"/>
+                </w:rPr>
+                <m:t>5</m:t>
+              </m:r>
+            </m:sub>
+          </m:sSub>
+          <m:r>
+            <w:rPr>
+              <w:rFonts w:ascii="Cambria Math" w:hAnsi="Cambria Math"/>
+              <w:lang w:val="es-PE"/>
+            </w:rPr>
+            <m:t>DEB</m:t>
           </m:r>
           <m:sSub>
             <m:sSubPr>
@@ -493,13 +853,6 @@
     </w:p>
     <w:p>
       <w:pPr>
-        <w:rPr>
-          <w:lang w:val="es-PE"/>
-        </w:rPr>
-      </w:pPr>
-    </w:p>
-    <w:p>
-      <w:pPr>
         <w:pStyle w:val="Ttulo2"/>
         <w:rPr>
           <w:lang w:val="es-PE"/>
@@ -512,12 +865,1737 @@
         <w:t>Entidades financieras</w:t>
       </w:r>
     </w:p>
+    <w:tbl>
+      <w:tblPr>
+        <w:tblW w:w="4600" w:type="dxa"/>
+        <w:tblLook w:val="04A0" w:firstRow="1" w:lastRow="0" w:firstColumn="1" w:lastColumn="0" w:noHBand="0" w:noVBand="1"/>
+      </w:tblPr>
+      <w:tblGrid>
+        <w:gridCol w:w="1240"/>
+        <w:gridCol w:w="1240"/>
+        <w:gridCol w:w="545"/>
+        <w:gridCol w:w="1240"/>
+        <w:gridCol w:w="545"/>
+      </w:tblGrid>
+      <w:tr>
+        <w:trPr>
+          <w:trHeight w:val="288"/>
+        </w:trPr>
+        <w:tc>
+          <w:tcPr>
+            <w:tcW w:w="1240" w:type="dxa"/>
+            <w:tcBorders>
+              <w:top w:val="single" w:sz="4" w:space="0" w:color="auto"/>
+              <w:left w:val="single" w:sz="4" w:space="0" w:color="auto"/>
+              <w:bottom w:val="single" w:sz="4" w:space="0" w:color="auto"/>
+              <w:right w:val="single" w:sz="4" w:space="0" w:color="auto"/>
+            </w:tcBorders>
+            <w:shd w:val="clear" w:color="auto" w:fill="auto"/>
+            <w:noWrap/>
+            <w:vAlign w:val="bottom"/>
+            <w:hideMark/>
+          </w:tcPr>
+          <w:p>
+            <w:pPr>
+              <w:spacing w:after="0" w:line="240" w:lineRule="auto"/>
+              <w:rPr>
+                <w:rFonts w:ascii="Calibri" w:eastAsia="Times New Roman" w:hAnsi="Calibri" w:cs="Calibri"/>
+                <w:color w:val="000000"/>
+                <w:kern w:val="0"/>
+                <w14:ligatures w14:val="none"/>
+              </w:rPr>
+            </w:pPr>
+            <w:r>
+              <w:rPr>
+                <w:rFonts w:ascii="Calibri" w:eastAsia="Times New Roman" w:hAnsi="Calibri" w:cs="Calibri"/>
+                <w:color w:val="000000"/>
+                <w:kern w:val="0"/>
+                <w14:ligatures w14:val="none"/>
+              </w:rPr>
+              <w:t>Variable</w:t>
+            </w:r>
+          </w:p>
+        </w:tc>
+        <w:tc>
+          <w:tcPr>
+            <w:tcW w:w="1240" w:type="dxa"/>
+            <w:tcBorders>
+              <w:top w:val="single" w:sz="4" w:space="0" w:color="auto"/>
+              <w:left w:val="nil"/>
+              <w:bottom w:val="single" w:sz="4" w:space="0" w:color="auto"/>
+              <w:right w:val="nil"/>
+            </w:tcBorders>
+            <w:shd w:val="clear" w:color="auto" w:fill="auto"/>
+            <w:noWrap/>
+            <w:vAlign w:val="bottom"/>
+            <w:hideMark/>
+          </w:tcPr>
+          <w:p>
+            <w:pPr>
+              <w:spacing w:after="0" w:line="240" w:lineRule="auto"/>
+              <w:rPr>
+                <w:rFonts w:ascii="Calibri" w:eastAsia="Times New Roman" w:hAnsi="Calibri" w:cs="Calibri"/>
+                <w:color w:val="000000"/>
+                <w:kern w:val="0"/>
+                <w14:ligatures w14:val="none"/>
+              </w:rPr>
+            </w:pPr>
+            <w:proofErr w:type="spellStart"/>
+            <w:r>
+              <w:rPr>
+                <w:rFonts w:ascii="Calibri" w:eastAsia="Times New Roman" w:hAnsi="Calibri" w:cs="Calibri"/>
+                <w:color w:val="000000"/>
+                <w:kern w:val="0"/>
+                <w14:ligatures w14:val="none"/>
+              </w:rPr>
+              <w:t>Modelo</w:t>
+            </w:r>
+            <w:proofErr w:type="spellEnd"/>
+            <w:r>
+              <w:rPr>
+                <w:rFonts w:ascii="Calibri" w:eastAsia="Times New Roman" w:hAnsi="Calibri" w:cs="Calibri"/>
+                <w:color w:val="000000"/>
+                <w:kern w:val="0"/>
+                <w14:ligatures w14:val="none"/>
+              </w:rPr>
+              <w:t xml:space="preserve"> 1</w:t>
+            </w:r>
+          </w:p>
+        </w:tc>
+        <w:tc>
+          <w:tcPr>
+            <w:tcW w:w="440" w:type="dxa"/>
+            <w:tcBorders>
+              <w:top w:val="single" w:sz="4" w:space="0" w:color="auto"/>
+              <w:left w:val="nil"/>
+              <w:bottom w:val="single" w:sz="4" w:space="0" w:color="auto"/>
+              <w:right w:val="single" w:sz="4" w:space="0" w:color="auto"/>
+            </w:tcBorders>
+            <w:shd w:val="clear" w:color="auto" w:fill="auto"/>
+            <w:noWrap/>
+            <w:vAlign w:val="bottom"/>
+            <w:hideMark/>
+          </w:tcPr>
+          <w:p>
+            <w:pPr>
+              <w:spacing w:after="0" w:line="240" w:lineRule="auto"/>
+              <w:rPr>
+                <w:rFonts w:ascii="Calibri" w:eastAsia="Times New Roman" w:hAnsi="Calibri" w:cs="Calibri"/>
+                <w:color w:val="000000"/>
+                <w:kern w:val="0"/>
+                <w14:ligatures w14:val="none"/>
+              </w:rPr>
+            </w:pPr>
+            <w:r>
+              <w:rPr>
+                <w:rFonts w:ascii="Calibri" w:eastAsia="Times New Roman" w:hAnsi="Calibri" w:cs="Calibri"/>
+                <w:color w:val="000000"/>
+                <w:kern w:val="0"/>
+                <w14:ligatures w14:val="none"/>
+              </w:rPr>
+              <w:t> </w:t>
+            </w:r>
+          </w:p>
+        </w:tc>
+        <w:tc>
+          <w:tcPr>
+            <w:tcW w:w="1240" w:type="dxa"/>
+            <w:tcBorders>
+              <w:top w:val="single" w:sz="4" w:space="0" w:color="auto"/>
+              <w:left w:val="nil"/>
+              <w:bottom w:val="single" w:sz="4" w:space="0" w:color="auto"/>
+              <w:right w:val="nil"/>
+            </w:tcBorders>
+            <w:shd w:val="clear" w:color="auto" w:fill="auto"/>
+            <w:noWrap/>
+            <w:vAlign w:val="bottom"/>
+            <w:hideMark/>
+          </w:tcPr>
+          <w:p>
+            <w:pPr>
+              <w:spacing w:after="0" w:line="240" w:lineRule="auto"/>
+              <w:rPr>
+                <w:rFonts w:ascii="Calibri" w:eastAsia="Times New Roman" w:hAnsi="Calibri" w:cs="Calibri"/>
+                <w:color w:val="000000"/>
+                <w:kern w:val="0"/>
+                <w14:ligatures w14:val="none"/>
+              </w:rPr>
+            </w:pPr>
+            <w:proofErr w:type="spellStart"/>
+            <w:r>
+              <w:rPr>
+                <w:rFonts w:ascii="Calibri" w:eastAsia="Times New Roman" w:hAnsi="Calibri" w:cs="Calibri"/>
+                <w:color w:val="000000"/>
+                <w:kern w:val="0"/>
+                <w14:ligatures w14:val="none"/>
+              </w:rPr>
+              <w:t>Modelo</w:t>
+            </w:r>
+            <w:proofErr w:type="spellEnd"/>
+            <w:r>
+              <w:rPr>
+                <w:rFonts w:ascii="Calibri" w:eastAsia="Times New Roman" w:hAnsi="Calibri" w:cs="Calibri"/>
+                <w:color w:val="000000"/>
+                <w:kern w:val="0"/>
+                <w14:ligatures w14:val="none"/>
+              </w:rPr>
+              <w:t xml:space="preserve"> 2</w:t>
+            </w:r>
+          </w:p>
+        </w:tc>
+        <w:tc>
+          <w:tcPr>
+            <w:tcW w:w="440" w:type="dxa"/>
+            <w:tcBorders>
+              <w:top w:val="single" w:sz="4" w:space="0" w:color="auto"/>
+              <w:left w:val="nil"/>
+              <w:bottom w:val="single" w:sz="4" w:space="0" w:color="auto"/>
+              <w:right w:val="single" w:sz="4" w:space="0" w:color="auto"/>
+            </w:tcBorders>
+            <w:shd w:val="clear" w:color="auto" w:fill="auto"/>
+            <w:noWrap/>
+            <w:vAlign w:val="bottom"/>
+            <w:hideMark/>
+          </w:tcPr>
+          <w:p>
+            <w:pPr>
+              <w:spacing w:after="0" w:line="240" w:lineRule="auto"/>
+              <w:rPr>
+                <w:rFonts w:ascii="Calibri" w:eastAsia="Times New Roman" w:hAnsi="Calibri" w:cs="Calibri"/>
+                <w:color w:val="000000"/>
+                <w:kern w:val="0"/>
+                <w14:ligatures w14:val="none"/>
+              </w:rPr>
+            </w:pPr>
+            <w:r>
+              <w:rPr>
+                <w:rFonts w:ascii="Calibri" w:eastAsia="Times New Roman" w:hAnsi="Calibri" w:cs="Calibri"/>
+                <w:color w:val="000000"/>
+                <w:kern w:val="0"/>
+                <w14:ligatures w14:val="none"/>
+              </w:rPr>
+              <w:t> </w:t>
+            </w:r>
+          </w:p>
+        </w:tc>
+      </w:tr>
+      <w:tr>
+        <w:trPr>
+          <w:trHeight w:val="288"/>
+        </w:trPr>
+        <w:tc>
+          <w:tcPr>
+            <w:tcW w:w="1240" w:type="dxa"/>
+            <w:tcBorders>
+              <w:top w:val="nil"/>
+              <w:left w:val="single" w:sz="4" w:space="0" w:color="auto"/>
+              <w:bottom w:val="single" w:sz="4" w:space="0" w:color="auto"/>
+              <w:right w:val="single" w:sz="4" w:space="0" w:color="auto"/>
+            </w:tcBorders>
+            <w:shd w:val="clear" w:color="auto" w:fill="auto"/>
+            <w:noWrap/>
+            <w:vAlign w:val="bottom"/>
+            <w:hideMark/>
+          </w:tcPr>
+          <w:p>
+            <w:pPr>
+              <w:spacing w:after="0" w:line="240" w:lineRule="auto"/>
+              <w:rPr>
+                <w:rFonts w:ascii="Calibri" w:eastAsia="Times New Roman" w:hAnsi="Calibri" w:cs="Calibri"/>
+                <w:b/>
+                <w:bCs/>
+                <w:color w:val="000000"/>
+                <w:kern w:val="0"/>
+                <w14:ligatures w14:val="none"/>
+              </w:rPr>
+            </w:pPr>
+            <w:r>
+              <w:rPr>
+                <w:rFonts w:ascii="Calibri" w:eastAsia="Times New Roman" w:hAnsi="Calibri" w:cs="Calibri"/>
+                <w:b/>
+                <w:bCs/>
+                <w:color w:val="000000"/>
+                <w:kern w:val="0"/>
+                <w14:ligatures w14:val="none"/>
+              </w:rPr>
+              <w:t>VAIC</w:t>
+            </w:r>
+          </w:p>
+        </w:tc>
+        <w:tc>
+          <w:tcPr>
+            <w:tcW w:w="1240" w:type="dxa"/>
+            <w:tcBorders>
+              <w:top w:val="nil"/>
+              <w:left w:val="nil"/>
+              <w:bottom w:val="single" w:sz="4" w:space="0" w:color="auto"/>
+              <w:right w:val="nil"/>
+            </w:tcBorders>
+            <w:shd w:val="clear" w:color="auto" w:fill="auto"/>
+            <w:noWrap/>
+            <w:vAlign w:val="bottom"/>
+            <w:hideMark/>
+          </w:tcPr>
+          <w:p>
+            <w:pPr>
+              <w:spacing w:after="0" w:line="240" w:lineRule="auto"/>
+              <w:jc w:val="right"/>
+              <w:rPr>
+                <w:rFonts w:ascii="Calibri" w:eastAsia="Times New Roman" w:hAnsi="Calibri" w:cs="Calibri"/>
+                <w:b/>
+                <w:bCs/>
+                <w:color w:val="000000"/>
+                <w:kern w:val="0"/>
+                <w14:ligatures w14:val="none"/>
+              </w:rPr>
+            </w:pPr>
+            <w:r>
+              <w:rPr>
+                <w:rFonts w:ascii="Calibri" w:eastAsia="Times New Roman" w:hAnsi="Calibri" w:cs="Calibri"/>
+                <w:b/>
+                <w:bCs/>
+                <w:color w:val="000000"/>
+                <w:kern w:val="0"/>
+                <w14:ligatures w14:val="none"/>
+              </w:rPr>
+              <w:t>0.0082</w:t>
+            </w:r>
+          </w:p>
+        </w:tc>
+        <w:tc>
+          <w:tcPr>
+            <w:tcW w:w="440" w:type="dxa"/>
+            <w:tcBorders>
+              <w:top w:val="nil"/>
+              <w:left w:val="nil"/>
+              <w:bottom w:val="single" w:sz="4" w:space="0" w:color="auto"/>
+              <w:right w:val="single" w:sz="4" w:space="0" w:color="auto"/>
+            </w:tcBorders>
+            <w:shd w:val="clear" w:color="auto" w:fill="auto"/>
+            <w:noWrap/>
+            <w:vAlign w:val="bottom"/>
+            <w:hideMark/>
+          </w:tcPr>
+          <w:p>
+            <w:pPr>
+              <w:spacing w:after="0" w:line="240" w:lineRule="auto"/>
+              <w:rPr>
+                <w:rFonts w:ascii="Calibri" w:eastAsia="Times New Roman" w:hAnsi="Calibri" w:cs="Calibri"/>
+                <w:b/>
+                <w:bCs/>
+                <w:color w:val="000000"/>
+                <w:kern w:val="0"/>
+                <w14:ligatures w14:val="none"/>
+              </w:rPr>
+            </w:pPr>
+            <w:r>
+              <w:rPr>
+                <w:rFonts w:ascii="Calibri" w:eastAsia="Times New Roman" w:hAnsi="Calibri" w:cs="Calibri"/>
+                <w:b/>
+                <w:bCs/>
+                <w:color w:val="000000"/>
+                <w:kern w:val="0"/>
+                <w14:ligatures w14:val="none"/>
+              </w:rPr>
+              <w:t>***</w:t>
+            </w:r>
+          </w:p>
+        </w:tc>
+        <w:tc>
+          <w:tcPr>
+            <w:tcW w:w="1240" w:type="dxa"/>
+            <w:tcBorders>
+              <w:top w:val="nil"/>
+              <w:left w:val="nil"/>
+              <w:bottom w:val="single" w:sz="4" w:space="0" w:color="auto"/>
+              <w:right w:val="nil"/>
+            </w:tcBorders>
+            <w:shd w:val="clear" w:color="auto" w:fill="auto"/>
+            <w:noWrap/>
+            <w:vAlign w:val="bottom"/>
+            <w:hideMark/>
+          </w:tcPr>
+          <w:p>
+            <w:pPr>
+              <w:spacing w:after="0" w:line="240" w:lineRule="auto"/>
+              <w:rPr>
+                <w:rFonts w:ascii="Calibri" w:eastAsia="Times New Roman" w:hAnsi="Calibri" w:cs="Calibri"/>
+                <w:color w:val="000000"/>
+                <w:kern w:val="0"/>
+                <w14:ligatures w14:val="none"/>
+              </w:rPr>
+            </w:pPr>
+            <w:r>
+              <w:rPr>
+                <w:rFonts w:ascii="Calibri" w:eastAsia="Times New Roman" w:hAnsi="Calibri" w:cs="Calibri"/>
+                <w:color w:val="000000"/>
+                <w:kern w:val="0"/>
+                <w14:ligatures w14:val="none"/>
+              </w:rPr>
+              <w:t> </w:t>
+            </w:r>
+          </w:p>
+        </w:tc>
+        <w:tc>
+          <w:tcPr>
+            <w:tcW w:w="440" w:type="dxa"/>
+            <w:tcBorders>
+              <w:top w:val="nil"/>
+              <w:left w:val="nil"/>
+              <w:bottom w:val="single" w:sz="4" w:space="0" w:color="auto"/>
+              <w:right w:val="single" w:sz="4" w:space="0" w:color="auto"/>
+            </w:tcBorders>
+            <w:shd w:val="clear" w:color="auto" w:fill="auto"/>
+            <w:noWrap/>
+            <w:vAlign w:val="bottom"/>
+            <w:hideMark/>
+          </w:tcPr>
+          <w:p>
+            <w:pPr>
+              <w:spacing w:after="0" w:line="240" w:lineRule="auto"/>
+              <w:rPr>
+                <w:rFonts w:ascii="Calibri" w:eastAsia="Times New Roman" w:hAnsi="Calibri" w:cs="Calibri"/>
+                <w:color w:val="000000"/>
+                <w:kern w:val="0"/>
+                <w14:ligatures w14:val="none"/>
+              </w:rPr>
+            </w:pPr>
+            <w:r>
+              <w:rPr>
+                <w:rFonts w:ascii="Calibri" w:eastAsia="Times New Roman" w:hAnsi="Calibri" w:cs="Calibri"/>
+                <w:color w:val="000000"/>
+                <w:kern w:val="0"/>
+                <w14:ligatures w14:val="none"/>
+              </w:rPr>
+              <w:t> </w:t>
+            </w:r>
+          </w:p>
+        </w:tc>
+      </w:tr>
+      <w:tr>
+        <w:trPr>
+          <w:trHeight w:val="288"/>
+        </w:trPr>
+        <w:tc>
+          <w:tcPr>
+            <w:tcW w:w="1240" w:type="dxa"/>
+            <w:tcBorders>
+              <w:top w:val="nil"/>
+              <w:left w:val="single" w:sz="4" w:space="0" w:color="auto"/>
+              <w:bottom w:val="single" w:sz="4" w:space="0" w:color="auto"/>
+              <w:right w:val="single" w:sz="4" w:space="0" w:color="auto"/>
+            </w:tcBorders>
+            <w:shd w:val="clear" w:color="auto" w:fill="auto"/>
+            <w:noWrap/>
+            <w:vAlign w:val="bottom"/>
+            <w:hideMark/>
+          </w:tcPr>
+          <w:p>
+            <w:pPr>
+              <w:spacing w:after="0" w:line="240" w:lineRule="auto"/>
+              <w:rPr>
+                <w:rFonts w:ascii="Calibri" w:eastAsia="Times New Roman" w:hAnsi="Calibri" w:cs="Calibri"/>
+                <w:color w:val="000000"/>
+                <w:kern w:val="0"/>
+                <w14:ligatures w14:val="none"/>
+              </w:rPr>
+            </w:pPr>
+            <w:r>
+              <w:rPr>
+                <w:rFonts w:ascii="Calibri" w:eastAsia="Times New Roman" w:hAnsi="Calibri" w:cs="Calibri"/>
+                <w:color w:val="000000"/>
+                <w:kern w:val="0"/>
+                <w14:ligatures w14:val="none"/>
+              </w:rPr>
+              <w:t>SIZE</w:t>
+            </w:r>
+          </w:p>
+        </w:tc>
+        <w:tc>
+          <w:tcPr>
+            <w:tcW w:w="1240" w:type="dxa"/>
+            <w:tcBorders>
+              <w:top w:val="nil"/>
+              <w:left w:val="nil"/>
+              <w:bottom w:val="single" w:sz="4" w:space="0" w:color="auto"/>
+              <w:right w:val="nil"/>
+            </w:tcBorders>
+            <w:shd w:val="clear" w:color="auto" w:fill="auto"/>
+            <w:noWrap/>
+            <w:vAlign w:val="bottom"/>
+            <w:hideMark/>
+          </w:tcPr>
+          <w:p>
+            <w:pPr>
+              <w:spacing w:after="0" w:line="240" w:lineRule="auto"/>
+              <w:jc w:val="right"/>
+              <w:rPr>
+                <w:rFonts w:ascii="Calibri" w:eastAsia="Times New Roman" w:hAnsi="Calibri" w:cs="Calibri"/>
+                <w:color w:val="000000"/>
+                <w:kern w:val="0"/>
+                <w14:ligatures w14:val="none"/>
+              </w:rPr>
+            </w:pPr>
+            <w:r>
+              <w:rPr>
+                <w:rFonts w:ascii="Calibri" w:eastAsia="Times New Roman" w:hAnsi="Calibri" w:cs="Calibri"/>
+                <w:color w:val="000000"/>
+                <w:kern w:val="0"/>
+                <w14:ligatures w14:val="none"/>
+              </w:rPr>
+              <w:t>-0.0004</w:t>
+            </w:r>
+          </w:p>
+        </w:tc>
+        <w:tc>
+          <w:tcPr>
+            <w:tcW w:w="440" w:type="dxa"/>
+            <w:tcBorders>
+              <w:top w:val="nil"/>
+              <w:left w:val="nil"/>
+              <w:bottom w:val="single" w:sz="4" w:space="0" w:color="auto"/>
+              <w:right w:val="single" w:sz="4" w:space="0" w:color="auto"/>
+            </w:tcBorders>
+            <w:shd w:val="clear" w:color="auto" w:fill="auto"/>
+            <w:noWrap/>
+            <w:vAlign w:val="bottom"/>
+            <w:hideMark/>
+          </w:tcPr>
+          <w:p>
+            <w:pPr>
+              <w:spacing w:after="0" w:line="240" w:lineRule="auto"/>
+              <w:rPr>
+                <w:rFonts w:ascii="Calibri" w:eastAsia="Times New Roman" w:hAnsi="Calibri" w:cs="Calibri"/>
+                <w:color w:val="000000"/>
+                <w:kern w:val="0"/>
+                <w14:ligatures w14:val="none"/>
+              </w:rPr>
+            </w:pPr>
+            <w:r>
+              <w:rPr>
+                <w:rFonts w:ascii="Calibri" w:eastAsia="Times New Roman" w:hAnsi="Calibri" w:cs="Calibri"/>
+                <w:color w:val="000000"/>
+                <w:kern w:val="0"/>
+                <w14:ligatures w14:val="none"/>
+              </w:rPr>
+              <w:t> </w:t>
+            </w:r>
+          </w:p>
+        </w:tc>
+        <w:tc>
+          <w:tcPr>
+            <w:tcW w:w="1240" w:type="dxa"/>
+            <w:tcBorders>
+              <w:top w:val="nil"/>
+              <w:left w:val="nil"/>
+              <w:bottom w:val="single" w:sz="4" w:space="0" w:color="auto"/>
+              <w:right w:val="nil"/>
+            </w:tcBorders>
+            <w:shd w:val="clear" w:color="auto" w:fill="auto"/>
+            <w:noWrap/>
+            <w:vAlign w:val="bottom"/>
+            <w:hideMark/>
+          </w:tcPr>
+          <w:p>
+            <w:pPr>
+              <w:spacing w:after="0" w:line="240" w:lineRule="auto"/>
+              <w:jc w:val="right"/>
+              <w:rPr>
+                <w:rFonts w:ascii="Calibri" w:eastAsia="Times New Roman" w:hAnsi="Calibri" w:cs="Calibri"/>
+                <w:color w:val="000000"/>
+                <w:kern w:val="0"/>
+                <w14:ligatures w14:val="none"/>
+              </w:rPr>
+            </w:pPr>
+            <w:r>
+              <w:rPr>
+                <w:rFonts w:ascii="Calibri" w:eastAsia="Times New Roman" w:hAnsi="Calibri" w:cs="Calibri"/>
+                <w:color w:val="000000"/>
+                <w:kern w:val="0"/>
+                <w14:ligatures w14:val="none"/>
+              </w:rPr>
+              <w:t>-0.0001</w:t>
+            </w:r>
+          </w:p>
+        </w:tc>
+        <w:tc>
+          <w:tcPr>
+            <w:tcW w:w="440" w:type="dxa"/>
+            <w:tcBorders>
+              <w:top w:val="nil"/>
+              <w:left w:val="nil"/>
+              <w:bottom w:val="single" w:sz="4" w:space="0" w:color="auto"/>
+              <w:right w:val="single" w:sz="4" w:space="0" w:color="auto"/>
+            </w:tcBorders>
+            <w:shd w:val="clear" w:color="auto" w:fill="auto"/>
+            <w:noWrap/>
+            <w:vAlign w:val="bottom"/>
+            <w:hideMark/>
+          </w:tcPr>
+          <w:p>
+            <w:pPr>
+              <w:spacing w:after="0" w:line="240" w:lineRule="auto"/>
+              <w:rPr>
+                <w:rFonts w:ascii="Calibri" w:eastAsia="Times New Roman" w:hAnsi="Calibri" w:cs="Calibri"/>
+                <w:color w:val="000000"/>
+                <w:kern w:val="0"/>
+                <w14:ligatures w14:val="none"/>
+              </w:rPr>
+            </w:pPr>
+            <w:r>
+              <w:rPr>
+                <w:rFonts w:ascii="Calibri" w:eastAsia="Times New Roman" w:hAnsi="Calibri" w:cs="Calibri"/>
+                <w:color w:val="000000"/>
+                <w:kern w:val="0"/>
+                <w14:ligatures w14:val="none"/>
+              </w:rPr>
+              <w:t> </w:t>
+            </w:r>
+          </w:p>
+        </w:tc>
+      </w:tr>
+      <w:tr>
+        <w:trPr>
+          <w:trHeight w:val="288"/>
+        </w:trPr>
+        <w:tc>
+          <w:tcPr>
+            <w:tcW w:w="1240" w:type="dxa"/>
+            <w:tcBorders>
+              <w:top w:val="nil"/>
+              <w:left w:val="single" w:sz="4" w:space="0" w:color="auto"/>
+              <w:bottom w:val="single" w:sz="4" w:space="0" w:color="auto"/>
+              <w:right w:val="single" w:sz="4" w:space="0" w:color="auto"/>
+            </w:tcBorders>
+            <w:shd w:val="clear" w:color="auto" w:fill="auto"/>
+            <w:noWrap/>
+            <w:vAlign w:val="bottom"/>
+            <w:hideMark/>
+          </w:tcPr>
+          <w:p>
+            <w:pPr>
+              <w:spacing w:after="0" w:line="240" w:lineRule="auto"/>
+              <w:rPr>
+                <w:rFonts w:ascii="Calibri" w:eastAsia="Times New Roman" w:hAnsi="Calibri" w:cs="Calibri"/>
+                <w:color w:val="000000"/>
+                <w:kern w:val="0"/>
+                <w14:ligatures w14:val="none"/>
+              </w:rPr>
+            </w:pPr>
+            <w:r>
+              <w:rPr>
+                <w:rFonts w:ascii="Calibri" w:eastAsia="Times New Roman" w:hAnsi="Calibri" w:cs="Calibri"/>
+                <w:color w:val="000000"/>
+                <w:kern w:val="0"/>
+                <w14:ligatures w14:val="none"/>
+              </w:rPr>
+              <w:t>DEBT</w:t>
+            </w:r>
+          </w:p>
+        </w:tc>
+        <w:tc>
+          <w:tcPr>
+            <w:tcW w:w="1240" w:type="dxa"/>
+            <w:tcBorders>
+              <w:top w:val="nil"/>
+              <w:left w:val="nil"/>
+              <w:bottom w:val="single" w:sz="4" w:space="0" w:color="auto"/>
+              <w:right w:val="nil"/>
+            </w:tcBorders>
+            <w:shd w:val="clear" w:color="auto" w:fill="auto"/>
+            <w:noWrap/>
+            <w:vAlign w:val="bottom"/>
+            <w:hideMark/>
+          </w:tcPr>
+          <w:p>
+            <w:pPr>
+              <w:spacing w:after="0" w:line="240" w:lineRule="auto"/>
+              <w:jc w:val="right"/>
+              <w:rPr>
+                <w:rFonts w:ascii="Calibri" w:eastAsia="Times New Roman" w:hAnsi="Calibri" w:cs="Calibri"/>
+                <w:color w:val="000000"/>
+                <w:kern w:val="0"/>
+                <w14:ligatures w14:val="none"/>
+              </w:rPr>
+            </w:pPr>
+            <w:r>
+              <w:rPr>
+                <w:rFonts w:ascii="Calibri" w:eastAsia="Times New Roman" w:hAnsi="Calibri" w:cs="Calibri"/>
+                <w:color w:val="000000"/>
+                <w:kern w:val="0"/>
+                <w14:ligatures w14:val="none"/>
+              </w:rPr>
+              <w:t>0.0023</w:t>
+            </w:r>
+          </w:p>
+        </w:tc>
+        <w:tc>
+          <w:tcPr>
+            <w:tcW w:w="440" w:type="dxa"/>
+            <w:tcBorders>
+              <w:top w:val="nil"/>
+              <w:left w:val="nil"/>
+              <w:bottom w:val="single" w:sz="4" w:space="0" w:color="auto"/>
+              <w:right w:val="single" w:sz="4" w:space="0" w:color="auto"/>
+            </w:tcBorders>
+            <w:shd w:val="clear" w:color="auto" w:fill="auto"/>
+            <w:noWrap/>
+            <w:vAlign w:val="bottom"/>
+            <w:hideMark/>
+          </w:tcPr>
+          <w:p>
+            <w:pPr>
+              <w:spacing w:after="0" w:line="240" w:lineRule="auto"/>
+              <w:rPr>
+                <w:rFonts w:ascii="Calibri" w:eastAsia="Times New Roman" w:hAnsi="Calibri" w:cs="Calibri"/>
+                <w:color w:val="000000"/>
+                <w:kern w:val="0"/>
+                <w14:ligatures w14:val="none"/>
+              </w:rPr>
+            </w:pPr>
+            <w:r>
+              <w:rPr>
+                <w:rFonts w:ascii="Calibri" w:eastAsia="Times New Roman" w:hAnsi="Calibri" w:cs="Calibri"/>
+                <w:color w:val="000000"/>
+                <w:kern w:val="0"/>
+                <w14:ligatures w14:val="none"/>
+              </w:rPr>
+              <w:t> </w:t>
+            </w:r>
+          </w:p>
+        </w:tc>
+        <w:tc>
+          <w:tcPr>
+            <w:tcW w:w="1240" w:type="dxa"/>
+            <w:tcBorders>
+              <w:top w:val="nil"/>
+              <w:left w:val="nil"/>
+              <w:bottom w:val="single" w:sz="4" w:space="0" w:color="auto"/>
+              <w:right w:val="nil"/>
+            </w:tcBorders>
+            <w:shd w:val="clear" w:color="auto" w:fill="auto"/>
+            <w:noWrap/>
+            <w:vAlign w:val="bottom"/>
+            <w:hideMark/>
+          </w:tcPr>
+          <w:p>
+            <w:pPr>
+              <w:spacing w:after="0" w:line="240" w:lineRule="auto"/>
+              <w:jc w:val="right"/>
+              <w:rPr>
+                <w:rFonts w:ascii="Calibri" w:eastAsia="Times New Roman" w:hAnsi="Calibri" w:cs="Calibri"/>
+                <w:color w:val="000000"/>
+                <w:kern w:val="0"/>
+                <w14:ligatures w14:val="none"/>
+              </w:rPr>
+            </w:pPr>
+            <w:r>
+              <w:rPr>
+                <w:rFonts w:ascii="Calibri" w:eastAsia="Times New Roman" w:hAnsi="Calibri" w:cs="Calibri"/>
+                <w:color w:val="000000"/>
+                <w:kern w:val="0"/>
+                <w14:ligatures w14:val="none"/>
+              </w:rPr>
+              <w:t>0.0049</w:t>
+            </w:r>
+          </w:p>
+        </w:tc>
+        <w:tc>
+          <w:tcPr>
+            <w:tcW w:w="440" w:type="dxa"/>
+            <w:tcBorders>
+              <w:top w:val="nil"/>
+              <w:left w:val="nil"/>
+              <w:bottom w:val="single" w:sz="4" w:space="0" w:color="auto"/>
+              <w:right w:val="single" w:sz="4" w:space="0" w:color="auto"/>
+            </w:tcBorders>
+            <w:shd w:val="clear" w:color="auto" w:fill="auto"/>
+            <w:noWrap/>
+            <w:vAlign w:val="bottom"/>
+            <w:hideMark/>
+          </w:tcPr>
+          <w:p>
+            <w:pPr>
+              <w:spacing w:after="0" w:line="240" w:lineRule="auto"/>
+              <w:rPr>
+                <w:rFonts w:ascii="Calibri" w:eastAsia="Times New Roman" w:hAnsi="Calibri" w:cs="Calibri"/>
+                <w:color w:val="000000"/>
+                <w:kern w:val="0"/>
+                <w14:ligatures w14:val="none"/>
+              </w:rPr>
+            </w:pPr>
+            <w:r>
+              <w:rPr>
+                <w:rFonts w:ascii="Calibri" w:eastAsia="Times New Roman" w:hAnsi="Calibri" w:cs="Calibri"/>
+                <w:color w:val="000000"/>
+                <w:kern w:val="0"/>
+                <w14:ligatures w14:val="none"/>
+              </w:rPr>
+              <w:t> </w:t>
+            </w:r>
+          </w:p>
+        </w:tc>
+      </w:tr>
+      <w:tr>
+        <w:trPr>
+          <w:trHeight w:val="288"/>
+        </w:trPr>
+        <w:tc>
+          <w:tcPr>
+            <w:tcW w:w="1240" w:type="dxa"/>
+            <w:tcBorders>
+              <w:top w:val="nil"/>
+              <w:left w:val="single" w:sz="4" w:space="0" w:color="auto"/>
+              <w:bottom w:val="single" w:sz="4" w:space="0" w:color="auto"/>
+              <w:right w:val="single" w:sz="4" w:space="0" w:color="auto"/>
+            </w:tcBorders>
+            <w:shd w:val="clear" w:color="auto" w:fill="auto"/>
+            <w:noWrap/>
+            <w:vAlign w:val="bottom"/>
+            <w:hideMark/>
+          </w:tcPr>
+          <w:p>
+            <w:pPr>
+              <w:spacing w:after="0" w:line="240" w:lineRule="auto"/>
+              <w:rPr>
+                <w:rFonts w:ascii="Calibri" w:eastAsia="Times New Roman" w:hAnsi="Calibri" w:cs="Calibri"/>
+                <w:b/>
+                <w:bCs/>
+                <w:color w:val="000000"/>
+                <w:kern w:val="0"/>
+                <w14:ligatures w14:val="none"/>
+              </w:rPr>
+            </w:pPr>
+            <w:r>
+              <w:rPr>
+                <w:rFonts w:ascii="Calibri" w:eastAsia="Times New Roman" w:hAnsi="Calibri" w:cs="Calibri"/>
+                <w:b/>
+                <w:bCs/>
+                <w:color w:val="000000"/>
+                <w:kern w:val="0"/>
+                <w14:ligatures w14:val="none"/>
+              </w:rPr>
+              <w:t>HCE</w:t>
+            </w:r>
+          </w:p>
+        </w:tc>
+        <w:tc>
+          <w:tcPr>
+            <w:tcW w:w="1240" w:type="dxa"/>
+            <w:tcBorders>
+              <w:top w:val="nil"/>
+              <w:left w:val="nil"/>
+              <w:bottom w:val="single" w:sz="4" w:space="0" w:color="auto"/>
+              <w:right w:val="nil"/>
+            </w:tcBorders>
+            <w:shd w:val="clear" w:color="auto" w:fill="auto"/>
+            <w:noWrap/>
+            <w:vAlign w:val="bottom"/>
+            <w:hideMark/>
+          </w:tcPr>
+          <w:p>
+            <w:pPr>
+              <w:spacing w:after="0" w:line="240" w:lineRule="auto"/>
+              <w:rPr>
+                <w:rFonts w:ascii="Calibri" w:eastAsia="Times New Roman" w:hAnsi="Calibri" w:cs="Calibri"/>
+                <w:b/>
+                <w:bCs/>
+                <w:color w:val="000000"/>
+                <w:kern w:val="0"/>
+                <w14:ligatures w14:val="none"/>
+              </w:rPr>
+            </w:pPr>
+            <w:r>
+              <w:rPr>
+                <w:rFonts w:ascii="Calibri" w:eastAsia="Times New Roman" w:hAnsi="Calibri" w:cs="Calibri"/>
+                <w:b/>
+                <w:bCs/>
+                <w:color w:val="000000"/>
+                <w:kern w:val="0"/>
+                <w14:ligatures w14:val="none"/>
+              </w:rPr>
+              <w:t> </w:t>
+            </w:r>
+          </w:p>
+        </w:tc>
+        <w:tc>
+          <w:tcPr>
+            <w:tcW w:w="440" w:type="dxa"/>
+            <w:tcBorders>
+              <w:top w:val="nil"/>
+              <w:left w:val="nil"/>
+              <w:bottom w:val="single" w:sz="4" w:space="0" w:color="auto"/>
+              <w:right w:val="single" w:sz="4" w:space="0" w:color="auto"/>
+            </w:tcBorders>
+            <w:shd w:val="clear" w:color="auto" w:fill="auto"/>
+            <w:noWrap/>
+            <w:vAlign w:val="bottom"/>
+            <w:hideMark/>
+          </w:tcPr>
+          <w:p>
+            <w:pPr>
+              <w:spacing w:after="0" w:line="240" w:lineRule="auto"/>
+              <w:rPr>
+                <w:rFonts w:ascii="Calibri" w:eastAsia="Times New Roman" w:hAnsi="Calibri" w:cs="Calibri"/>
+                <w:b/>
+                <w:bCs/>
+                <w:color w:val="000000"/>
+                <w:kern w:val="0"/>
+                <w14:ligatures w14:val="none"/>
+              </w:rPr>
+            </w:pPr>
+            <w:r>
+              <w:rPr>
+                <w:rFonts w:ascii="Calibri" w:eastAsia="Times New Roman" w:hAnsi="Calibri" w:cs="Calibri"/>
+                <w:b/>
+                <w:bCs/>
+                <w:color w:val="000000"/>
+                <w:kern w:val="0"/>
+                <w14:ligatures w14:val="none"/>
+              </w:rPr>
+              <w:t> </w:t>
+            </w:r>
+          </w:p>
+        </w:tc>
+        <w:tc>
+          <w:tcPr>
+            <w:tcW w:w="1240" w:type="dxa"/>
+            <w:tcBorders>
+              <w:top w:val="nil"/>
+              <w:left w:val="nil"/>
+              <w:bottom w:val="single" w:sz="4" w:space="0" w:color="auto"/>
+              <w:right w:val="nil"/>
+            </w:tcBorders>
+            <w:shd w:val="clear" w:color="auto" w:fill="auto"/>
+            <w:noWrap/>
+            <w:vAlign w:val="bottom"/>
+            <w:hideMark/>
+          </w:tcPr>
+          <w:p>
+            <w:pPr>
+              <w:spacing w:after="0" w:line="240" w:lineRule="auto"/>
+              <w:jc w:val="right"/>
+              <w:rPr>
+                <w:rFonts w:ascii="Calibri" w:eastAsia="Times New Roman" w:hAnsi="Calibri" w:cs="Calibri"/>
+                <w:b/>
+                <w:bCs/>
+                <w:color w:val="000000"/>
+                <w:kern w:val="0"/>
+                <w14:ligatures w14:val="none"/>
+              </w:rPr>
+            </w:pPr>
+            <w:r>
+              <w:rPr>
+                <w:rFonts w:ascii="Calibri" w:eastAsia="Times New Roman" w:hAnsi="Calibri" w:cs="Calibri"/>
+                <w:b/>
+                <w:bCs/>
+                <w:color w:val="000000"/>
+                <w:kern w:val="0"/>
+                <w14:ligatures w14:val="none"/>
+              </w:rPr>
+              <w:t>0.0031</w:t>
+            </w:r>
+          </w:p>
+        </w:tc>
+        <w:tc>
+          <w:tcPr>
+            <w:tcW w:w="440" w:type="dxa"/>
+            <w:tcBorders>
+              <w:top w:val="nil"/>
+              <w:left w:val="nil"/>
+              <w:bottom w:val="single" w:sz="4" w:space="0" w:color="auto"/>
+              <w:right w:val="single" w:sz="4" w:space="0" w:color="auto"/>
+            </w:tcBorders>
+            <w:shd w:val="clear" w:color="auto" w:fill="auto"/>
+            <w:noWrap/>
+            <w:vAlign w:val="bottom"/>
+            <w:hideMark/>
+          </w:tcPr>
+          <w:p>
+            <w:pPr>
+              <w:spacing w:after="0" w:line="240" w:lineRule="auto"/>
+              <w:rPr>
+                <w:rFonts w:ascii="Calibri" w:eastAsia="Times New Roman" w:hAnsi="Calibri" w:cs="Calibri"/>
+                <w:b/>
+                <w:bCs/>
+                <w:color w:val="000000"/>
+                <w:kern w:val="0"/>
+                <w14:ligatures w14:val="none"/>
+              </w:rPr>
+            </w:pPr>
+            <w:r>
+              <w:rPr>
+                <w:rFonts w:ascii="Calibri" w:eastAsia="Times New Roman" w:hAnsi="Calibri" w:cs="Calibri"/>
+                <w:b/>
+                <w:bCs/>
+                <w:color w:val="000000"/>
+                <w:kern w:val="0"/>
+                <w14:ligatures w14:val="none"/>
+              </w:rPr>
+              <w:t>**</w:t>
+            </w:r>
+          </w:p>
+        </w:tc>
+      </w:tr>
+      <w:tr>
+        <w:trPr>
+          <w:trHeight w:val="288"/>
+        </w:trPr>
+        <w:tc>
+          <w:tcPr>
+            <w:tcW w:w="1240" w:type="dxa"/>
+            <w:tcBorders>
+              <w:top w:val="nil"/>
+              <w:left w:val="single" w:sz="4" w:space="0" w:color="auto"/>
+              <w:bottom w:val="single" w:sz="4" w:space="0" w:color="auto"/>
+              <w:right w:val="single" w:sz="4" w:space="0" w:color="auto"/>
+            </w:tcBorders>
+            <w:shd w:val="clear" w:color="auto" w:fill="auto"/>
+            <w:noWrap/>
+            <w:vAlign w:val="bottom"/>
+            <w:hideMark/>
+          </w:tcPr>
+          <w:p>
+            <w:pPr>
+              <w:spacing w:after="0" w:line="240" w:lineRule="auto"/>
+              <w:rPr>
+                <w:rFonts w:ascii="Calibri" w:eastAsia="Times New Roman" w:hAnsi="Calibri" w:cs="Calibri"/>
+                <w:color w:val="000000"/>
+                <w:kern w:val="0"/>
+                <w14:ligatures w14:val="none"/>
+              </w:rPr>
+            </w:pPr>
+            <w:r>
+              <w:rPr>
+                <w:rFonts w:ascii="Calibri" w:eastAsia="Times New Roman" w:hAnsi="Calibri" w:cs="Calibri"/>
+                <w:color w:val="000000"/>
+                <w:kern w:val="0"/>
+                <w14:ligatures w14:val="none"/>
+              </w:rPr>
+              <w:t>SCE</w:t>
+            </w:r>
+          </w:p>
+        </w:tc>
+        <w:tc>
+          <w:tcPr>
+            <w:tcW w:w="1240" w:type="dxa"/>
+            <w:tcBorders>
+              <w:top w:val="nil"/>
+              <w:left w:val="nil"/>
+              <w:bottom w:val="single" w:sz="4" w:space="0" w:color="auto"/>
+              <w:right w:val="nil"/>
+            </w:tcBorders>
+            <w:shd w:val="clear" w:color="auto" w:fill="auto"/>
+            <w:noWrap/>
+            <w:vAlign w:val="bottom"/>
+            <w:hideMark/>
+          </w:tcPr>
+          <w:p>
+            <w:pPr>
+              <w:spacing w:after="0" w:line="240" w:lineRule="auto"/>
+              <w:rPr>
+                <w:rFonts w:ascii="Calibri" w:eastAsia="Times New Roman" w:hAnsi="Calibri" w:cs="Calibri"/>
+                <w:color w:val="000000"/>
+                <w:kern w:val="0"/>
+                <w14:ligatures w14:val="none"/>
+              </w:rPr>
+            </w:pPr>
+            <w:r>
+              <w:rPr>
+                <w:rFonts w:ascii="Calibri" w:eastAsia="Times New Roman" w:hAnsi="Calibri" w:cs="Calibri"/>
+                <w:color w:val="000000"/>
+                <w:kern w:val="0"/>
+                <w14:ligatures w14:val="none"/>
+              </w:rPr>
+              <w:t> </w:t>
+            </w:r>
+          </w:p>
+        </w:tc>
+        <w:tc>
+          <w:tcPr>
+            <w:tcW w:w="440" w:type="dxa"/>
+            <w:tcBorders>
+              <w:top w:val="nil"/>
+              <w:left w:val="nil"/>
+              <w:bottom w:val="single" w:sz="4" w:space="0" w:color="auto"/>
+              <w:right w:val="single" w:sz="4" w:space="0" w:color="auto"/>
+            </w:tcBorders>
+            <w:shd w:val="clear" w:color="auto" w:fill="auto"/>
+            <w:noWrap/>
+            <w:vAlign w:val="bottom"/>
+            <w:hideMark/>
+          </w:tcPr>
+          <w:p>
+            <w:pPr>
+              <w:spacing w:after="0" w:line="240" w:lineRule="auto"/>
+              <w:rPr>
+                <w:rFonts w:ascii="Calibri" w:eastAsia="Times New Roman" w:hAnsi="Calibri" w:cs="Calibri"/>
+                <w:color w:val="000000"/>
+                <w:kern w:val="0"/>
+                <w14:ligatures w14:val="none"/>
+              </w:rPr>
+            </w:pPr>
+            <w:r>
+              <w:rPr>
+                <w:rFonts w:ascii="Calibri" w:eastAsia="Times New Roman" w:hAnsi="Calibri" w:cs="Calibri"/>
+                <w:color w:val="000000"/>
+                <w:kern w:val="0"/>
+                <w14:ligatures w14:val="none"/>
+              </w:rPr>
+              <w:t> </w:t>
+            </w:r>
+          </w:p>
+        </w:tc>
+        <w:tc>
+          <w:tcPr>
+            <w:tcW w:w="1240" w:type="dxa"/>
+            <w:tcBorders>
+              <w:top w:val="nil"/>
+              <w:left w:val="nil"/>
+              <w:bottom w:val="single" w:sz="4" w:space="0" w:color="auto"/>
+              <w:right w:val="nil"/>
+            </w:tcBorders>
+            <w:shd w:val="clear" w:color="auto" w:fill="auto"/>
+            <w:noWrap/>
+            <w:vAlign w:val="bottom"/>
+            <w:hideMark/>
+          </w:tcPr>
+          <w:p>
+            <w:pPr>
+              <w:spacing w:after="0" w:line="240" w:lineRule="auto"/>
+              <w:jc w:val="right"/>
+              <w:rPr>
+                <w:rFonts w:ascii="Calibri" w:eastAsia="Times New Roman" w:hAnsi="Calibri" w:cs="Calibri"/>
+                <w:color w:val="000000"/>
+                <w:kern w:val="0"/>
+                <w14:ligatures w14:val="none"/>
+              </w:rPr>
+            </w:pPr>
+            <w:r>
+              <w:rPr>
+                <w:rFonts w:ascii="Calibri" w:eastAsia="Times New Roman" w:hAnsi="Calibri" w:cs="Calibri"/>
+                <w:color w:val="000000"/>
+                <w:kern w:val="0"/>
+                <w14:ligatures w14:val="none"/>
+              </w:rPr>
+              <w:t>0.0015</w:t>
+            </w:r>
+          </w:p>
+        </w:tc>
+        <w:tc>
+          <w:tcPr>
+            <w:tcW w:w="440" w:type="dxa"/>
+            <w:tcBorders>
+              <w:top w:val="nil"/>
+              <w:left w:val="nil"/>
+              <w:bottom w:val="single" w:sz="4" w:space="0" w:color="auto"/>
+              <w:right w:val="single" w:sz="4" w:space="0" w:color="auto"/>
+            </w:tcBorders>
+            <w:shd w:val="clear" w:color="auto" w:fill="auto"/>
+            <w:noWrap/>
+            <w:vAlign w:val="bottom"/>
+            <w:hideMark/>
+          </w:tcPr>
+          <w:p>
+            <w:pPr>
+              <w:spacing w:after="0" w:line="240" w:lineRule="auto"/>
+              <w:rPr>
+                <w:rFonts w:ascii="Calibri" w:eastAsia="Times New Roman" w:hAnsi="Calibri" w:cs="Calibri"/>
+                <w:color w:val="000000"/>
+                <w:kern w:val="0"/>
+                <w14:ligatures w14:val="none"/>
+              </w:rPr>
+            </w:pPr>
+            <w:r>
+              <w:rPr>
+                <w:rFonts w:ascii="Calibri" w:eastAsia="Times New Roman" w:hAnsi="Calibri" w:cs="Calibri"/>
+                <w:color w:val="000000"/>
+                <w:kern w:val="0"/>
+                <w14:ligatures w14:val="none"/>
+              </w:rPr>
+              <w:t> </w:t>
+            </w:r>
+          </w:p>
+        </w:tc>
+      </w:tr>
+      <w:tr>
+        <w:trPr>
+          <w:trHeight w:val="288"/>
+        </w:trPr>
+        <w:tc>
+          <w:tcPr>
+            <w:tcW w:w="1240" w:type="dxa"/>
+            <w:tcBorders>
+              <w:top w:val="nil"/>
+              <w:left w:val="single" w:sz="4" w:space="0" w:color="auto"/>
+              <w:bottom w:val="single" w:sz="4" w:space="0" w:color="auto"/>
+              <w:right w:val="single" w:sz="4" w:space="0" w:color="auto"/>
+            </w:tcBorders>
+            <w:shd w:val="clear" w:color="auto" w:fill="auto"/>
+            <w:noWrap/>
+            <w:vAlign w:val="bottom"/>
+            <w:hideMark/>
+          </w:tcPr>
+          <w:p>
+            <w:pPr>
+              <w:spacing w:after="0" w:line="240" w:lineRule="auto"/>
+              <w:rPr>
+                <w:rFonts w:ascii="Calibri" w:eastAsia="Times New Roman" w:hAnsi="Calibri" w:cs="Calibri"/>
+                <w:b/>
+                <w:bCs/>
+                <w:color w:val="000000"/>
+                <w:kern w:val="0"/>
+                <w14:ligatures w14:val="none"/>
+              </w:rPr>
+            </w:pPr>
+            <w:r>
+              <w:rPr>
+                <w:rFonts w:ascii="Calibri" w:eastAsia="Times New Roman" w:hAnsi="Calibri" w:cs="Calibri"/>
+                <w:b/>
+                <w:bCs/>
+                <w:color w:val="000000"/>
+                <w:kern w:val="0"/>
+                <w14:ligatures w14:val="none"/>
+              </w:rPr>
+              <w:t>CCE</w:t>
+            </w:r>
+          </w:p>
+        </w:tc>
+        <w:tc>
+          <w:tcPr>
+            <w:tcW w:w="1240" w:type="dxa"/>
+            <w:tcBorders>
+              <w:top w:val="nil"/>
+              <w:left w:val="nil"/>
+              <w:bottom w:val="single" w:sz="4" w:space="0" w:color="auto"/>
+              <w:right w:val="nil"/>
+            </w:tcBorders>
+            <w:shd w:val="clear" w:color="auto" w:fill="auto"/>
+            <w:noWrap/>
+            <w:vAlign w:val="bottom"/>
+            <w:hideMark/>
+          </w:tcPr>
+          <w:p>
+            <w:pPr>
+              <w:spacing w:after="0" w:line="240" w:lineRule="auto"/>
+              <w:rPr>
+                <w:rFonts w:ascii="Calibri" w:eastAsia="Times New Roman" w:hAnsi="Calibri" w:cs="Calibri"/>
+                <w:b/>
+                <w:bCs/>
+                <w:color w:val="000000"/>
+                <w:kern w:val="0"/>
+                <w14:ligatures w14:val="none"/>
+              </w:rPr>
+            </w:pPr>
+            <w:r>
+              <w:rPr>
+                <w:rFonts w:ascii="Calibri" w:eastAsia="Times New Roman" w:hAnsi="Calibri" w:cs="Calibri"/>
+                <w:b/>
+                <w:bCs/>
+                <w:color w:val="000000"/>
+                <w:kern w:val="0"/>
+                <w14:ligatures w14:val="none"/>
+              </w:rPr>
+              <w:t> </w:t>
+            </w:r>
+          </w:p>
+        </w:tc>
+        <w:tc>
+          <w:tcPr>
+            <w:tcW w:w="440" w:type="dxa"/>
+            <w:tcBorders>
+              <w:top w:val="nil"/>
+              <w:left w:val="nil"/>
+              <w:bottom w:val="single" w:sz="4" w:space="0" w:color="auto"/>
+              <w:right w:val="single" w:sz="4" w:space="0" w:color="auto"/>
+            </w:tcBorders>
+            <w:shd w:val="clear" w:color="auto" w:fill="auto"/>
+            <w:noWrap/>
+            <w:vAlign w:val="bottom"/>
+            <w:hideMark/>
+          </w:tcPr>
+          <w:p>
+            <w:pPr>
+              <w:spacing w:after="0" w:line="240" w:lineRule="auto"/>
+              <w:rPr>
+                <w:rFonts w:ascii="Calibri" w:eastAsia="Times New Roman" w:hAnsi="Calibri" w:cs="Calibri"/>
+                <w:b/>
+                <w:bCs/>
+                <w:color w:val="000000"/>
+                <w:kern w:val="0"/>
+                <w14:ligatures w14:val="none"/>
+              </w:rPr>
+            </w:pPr>
+            <w:r>
+              <w:rPr>
+                <w:rFonts w:ascii="Calibri" w:eastAsia="Times New Roman" w:hAnsi="Calibri" w:cs="Calibri"/>
+                <w:b/>
+                <w:bCs/>
+                <w:color w:val="000000"/>
+                <w:kern w:val="0"/>
+                <w14:ligatures w14:val="none"/>
+              </w:rPr>
+              <w:t> </w:t>
+            </w:r>
+          </w:p>
+        </w:tc>
+        <w:tc>
+          <w:tcPr>
+            <w:tcW w:w="1240" w:type="dxa"/>
+            <w:tcBorders>
+              <w:top w:val="nil"/>
+              <w:left w:val="nil"/>
+              <w:bottom w:val="single" w:sz="4" w:space="0" w:color="auto"/>
+              <w:right w:val="nil"/>
+            </w:tcBorders>
+            <w:shd w:val="clear" w:color="auto" w:fill="auto"/>
+            <w:noWrap/>
+            <w:vAlign w:val="bottom"/>
+            <w:hideMark/>
+          </w:tcPr>
+          <w:p>
+            <w:pPr>
+              <w:spacing w:after="0" w:line="240" w:lineRule="auto"/>
+              <w:jc w:val="right"/>
+              <w:rPr>
+                <w:rFonts w:ascii="Calibri" w:eastAsia="Times New Roman" w:hAnsi="Calibri" w:cs="Calibri"/>
+                <w:b/>
+                <w:bCs/>
+                <w:color w:val="000000"/>
+                <w:kern w:val="0"/>
+                <w14:ligatures w14:val="none"/>
+              </w:rPr>
+            </w:pPr>
+            <w:r>
+              <w:rPr>
+                <w:rFonts w:ascii="Calibri" w:eastAsia="Times New Roman" w:hAnsi="Calibri" w:cs="Calibri"/>
+                <w:b/>
+                <w:bCs/>
+                <w:color w:val="000000"/>
+                <w:kern w:val="0"/>
+                <w14:ligatures w14:val="none"/>
+              </w:rPr>
+              <w:t>0.0812</w:t>
+            </w:r>
+          </w:p>
+        </w:tc>
+        <w:tc>
+          <w:tcPr>
+            <w:tcW w:w="440" w:type="dxa"/>
+            <w:tcBorders>
+              <w:top w:val="nil"/>
+              <w:left w:val="nil"/>
+              <w:bottom w:val="single" w:sz="4" w:space="0" w:color="auto"/>
+              <w:right w:val="single" w:sz="4" w:space="0" w:color="auto"/>
+            </w:tcBorders>
+            <w:shd w:val="clear" w:color="auto" w:fill="auto"/>
+            <w:noWrap/>
+            <w:vAlign w:val="bottom"/>
+            <w:hideMark/>
+          </w:tcPr>
+          <w:p>
+            <w:pPr>
+              <w:spacing w:after="0" w:line="240" w:lineRule="auto"/>
+              <w:rPr>
+                <w:rFonts w:ascii="Calibri" w:eastAsia="Times New Roman" w:hAnsi="Calibri" w:cs="Calibri"/>
+                <w:b/>
+                <w:bCs/>
+                <w:color w:val="000000"/>
+                <w:kern w:val="0"/>
+                <w14:ligatures w14:val="none"/>
+              </w:rPr>
+            </w:pPr>
+            <w:r>
+              <w:rPr>
+                <w:rFonts w:ascii="Calibri" w:eastAsia="Times New Roman" w:hAnsi="Calibri" w:cs="Calibri"/>
+                <w:b/>
+                <w:bCs/>
+                <w:color w:val="000000"/>
+                <w:kern w:val="0"/>
+                <w14:ligatures w14:val="none"/>
+              </w:rPr>
+              <w:t>***</w:t>
+            </w:r>
+          </w:p>
+        </w:tc>
+      </w:tr>
+      <w:tr>
+        <w:trPr>
+          <w:trHeight w:val="288"/>
+        </w:trPr>
+        <w:tc>
+          <w:tcPr>
+            <w:tcW w:w="1240" w:type="dxa"/>
+            <w:tcBorders>
+              <w:top w:val="nil"/>
+              <w:left w:val="single" w:sz="4" w:space="0" w:color="auto"/>
+              <w:bottom w:val="single" w:sz="4" w:space="0" w:color="auto"/>
+              <w:right w:val="single" w:sz="4" w:space="0" w:color="auto"/>
+            </w:tcBorders>
+            <w:shd w:val="clear" w:color="auto" w:fill="auto"/>
+            <w:noWrap/>
+            <w:vAlign w:val="bottom"/>
+            <w:hideMark/>
+          </w:tcPr>
+          <w:p>
+            <w:pPr>
+              <w:spacing w:after="0" w:line="240" w:lineRule="auto"/>
+              <w:rPr>
+                <w:rFonts w:ascii="Calibri" w:eastAsia="Times New Roman" w:hAnsi="Calibri" w:cs="Calibri"/>
+                <w:color w:val="000000"/>
+                <w:kern w:val="0"/>
+                <w14:ligatures w14:val="none"/>
+              </w:rPr>
+            </w:pPr>
+            <w:r>
+              <w:rPr>
+                <w:rFonts w:ascii="Calibri" w:eastAsia="Times New Roman" w:hAnsi="Calibri" w:cs="Calibri"/>
+                <w:color w:val="000000"/>
+                <w:kern w:val="0"/>
+                <w14:ligatures w14:val="none"/>
+              </w:rPr>
+              <w:t>_cons</w:t>
+            </w:r>
+          </w:p>
+        </w:tc>
+        <w:tc>
+          <w:tcPr>
+            <w:tcW w:w="1240" w:type="dxa"/>
+            <w:tcBorders>
+              <w:top w:val="nil"/>
+              <w:left w:val="nil"/>
+              <w:bottom w:val="single" w:sz="4" w:space="0" w:color="auto"/>
+              <w:right w:val="nil"/>
+            </w:tcBorders>
+            <w:shd w:val="clear" w:color="auto" w:fill="auto"/>
+            <w:noWrap/>
+            <w:vAlign w:val="bottom"/>
+            <w:hideMark/>
+          </w:tcPr>
+          <w:p>
+            <w:pPr>
+              <w:spacing w:after="0" w:line="240" w:lineRule="auto"/>
+              <w:jc w:val="right"/>
+              <w:rPr>
+                <w:rFonts w:ascii="Calibri" w:eastAsia="Times New Roman" w:hAnsi="Calibri" w:cs="Calibri"/>
+                <w:color w:val="000000"/>
+                <w:kern w:val="0"/>
+                <w14:ligatures w14:val="none"/>
+              </w:rPr>
+            </w:pPr>
+            <w:r>
+              <w:rPr>
+                <w:rFonts w:ascii="Calibri" w:eastAsia="Times New Roman" w:hAnsi="Calibri" w:cs="Calibri"/>
+                <w:color w:val="000000"/>
+                <w:kern w:val="0"/>
+                <w14:ligatures w14:val="none"/>
+              </w:rPr>
+              <w:t>-0.0119</w:t>
+            </w:r>
+          </w:p>
+        </w:tc>
+        <w:tc>
+          <w:tcPr>
+            <w:tcW w:w="440" w:type="dxa"/>
+            <w:tcBorders>
+              <w:top w:val="nil"/>
+              <w:left w:val="nil"/>
+              <w:bottom w:val="single" w:sz="4" w:space="0" w:color="auto"/>
+              <w:right w:val="single" w:sz="4" w:space="0" w:color="auto"/>
+            </w:tcBorders>
+            <w:shd w:val="clear" w:color="auto" w:fill="auto"/>
+            <w:noWrap/>
+            <w:vAlign w:val="bottom"/>
+            <w:hideMark/>
+          </w:tcPr>
+          <w:p>
+            <w:pPr>
+              <w:spacing w:after="0" w:line="240" w:lineRule="auto"/>
+              <w:rPr>
+                <w:rFonts w:ascii="Calibri" w:eastAsia="Times New Roman" w:hAnsi="Calibri" w:cs="Calibri"/>
+                <w:color w:val="000000"/>
+                <w:kern w:val="0"/>
+                <w14:ligatures w14:val="none"/>
+              </w:rPr>
+            </w:pPr>
+            <w:r>
+              <w:rPr>
+                <w:rFonts w:ascii="Calibri" w:eastAsia="Times New Roman" w:hAnsi="Calibri" w:cs="Calibri"/>
+                <w:color w:val="000000"/>
+                <w:kern w:val="0"/>
+                <w14:ligatures w14:val="none"/>
+              </w:rPr>
+              <w:t>*</w:t>
+            </w:r>
+          </w:p>
+        </w:tc>
+        <w:tc>
+          <w:tcPr>
+            <w:tcW w:w="1240" w:type="dxa"/>
+            <w:tcBorders>
+              <w:top w:val="nil"/>
+              <w:left w:val="nil"/>
+              <w:bottom w:val="single" w:sz="4" w:space="0" w:color="auto"/>
+              <w:right w:val="nil"/>
+            </w:tcBorders>
+            <w:shd w:val="clear" w:color="auto" w:fill="auto"/>
+            <w:noWrap/>
+            <w:vAlign w:val="bottom"/>
+            <w:hideMark/>
+          </w:tcPr>
+          <w:p>
+            <w:pPr>
+              <w:spacing w:after="0" w:line="240" w:lineRule="auto"/>
+              <w:jc w:val="right"/>
+              <w:rPr>
+                <w:rFonts w:ascii="Calibri" w:eastAsia="Times New Roman" w:hAnsi="Calibri" w:cs="Calibri"/>
+                <w:color w:val="000000"/>
+                <w:kern w:val="0"/>
+                <w14:ligatures w14:val="none"/>
+              </w:rPr>
+            </w:pPr>
+            <w:r>
+              <w:rPr>
+                <w:rFonts w:ascii="Calibri" w:eastAsia="Times New Roman" w:hAnsi="Calibri" w:cs="Calibri"/>
+                <w:color w:val="000000"/>
+                <w:kern w:val="0"/>
+                <w14:ligatures w14:val="none"/>
+              </w:rPr>
+              <w:t>-0.0282</w:t>
+            </w:r>
+          </w:p>
+        </w:tc>
+        <w:tc>
+          <w:tcPr>
+            <w:tcW w:w="440" w:type="dxa"/>
+            <w:tcBorders>
+              <w:top w:val="nil"/>
+              <w:left w:val="nil"/>
+              <w:bottom w:val="single" w:sz="4" w:space="0" w:color="auto"/>
+              <w:right w:val="single" w:sz="4" w:space="0" w:color="auto"/>
+            </w:tcBorders>
+            <w:shd w:val="clear" w:color="auto" w:fill="auto"/>
+            <w:noWrap/>
+            <w:vAlign w:val="bottom"/>
+            <w:hideMark/>
+          </w:tcPr>
+          <w:p>
+            <w:pPr>
+              <w:spacing w:after="0" w:line="240" w:lineRule="auto"/>
+              <w:rPr>
+                <w:rFonts w:ascii="Calibri" w:eastAsia="Times New Roman" w:hAnsi="Calibri" w:cs="Calibri"/>
+                <w:color w:val="000000"/>
+                <w:kern w:val="0"/>
+                <w14:ligatures w14:val="none"/>
+              </w:rPr>
+            </w:pPr>
+            <w:r>
+              <w:rPr>
+                <w:rFonts w:ascii="Calibri" w:eastAsia="Times New Roman" w:hAnsi="Calibri" w:cs="Calibri"/>
+                <w:color w:val="000000"/>
+                <w:kern w:val="0"/>
+                <w14:ligatures w14:val="none"/>
+              </w:rPr>
+              <w:t>***</w:t>
+            </w:r>
+          </w:p>
+        </w:tc>
+      </w:tr>
+      <w:tr>
+        <w:trPr>
+          <w:trHeight w:val="288"/>
+        </w:trPr>
+        <w:tc>
+          <w:tcPr>
+            <w:tcW w:w="1240" w:type="dxa"/>
+            <w:tcBorders>
+              <w:top w:val="nil"/>
+              <w:left w:val="single" w:sz="4" w:space="0" w:color="auto"/>
+              <w:bottom w:val="single" w:sz="4" w:space="0" w:color="auto"/>
+              <w:right w:val="single" w:sz="4" w:space="0" w:color="auto"/>
+            </w:tcBorders>
+            <w:shd w:val="clear" w:color="auto" w:fill="auto"/>
+            <w:noWrap/>
+            <w:vAlign w:val="bottom"/>
+            <w:hideMark/>
+          </w:tcPr>
+          <w:p>
+            <w:pPr>
+              <w:spacing w:after="0" w:line="240" w:lineRule="auto"/>
+              <w:rPr>
+                <w:rFonts w:ascii="Calibri" w:eastAsia="Times New Roman" w:hAnsi="Calibri" w:cs="Calibri"/>
+                <w:color w:val="000000"/>
+                <w:kern w:val="0"/>
+                <w14:ligatures w14:val="none"/>
+              </w:rPr>
+            </w:pPr>
+            <w:r>
+              <w:rPr>
+                <w:rFonts w:ascii="Calibri" w:eastAsia="Times New Roman" w:hAnsi="Calibri" w:cs="Calibri"/>
+                <w:color w:val="000000"/>
+                <w:kern w:val="0"/>
+                <w14:ligatures w14:val="none"/>
+              </w:rPr>
+              <w:t>N</w:t>
+            </w:r>
+          </w:p>
+        </w:tc>
+        <w:tc>
+          <w:tcPr>
+            <w:tcW w:w="1240" w:type="dxa"/>
+            <w:tcBorders>
+              <w:top w:val="nil"/>
+              <w:left w:val="nil"/>
+              <w:bottom w:val="single" w:sz="4" w:space="0" w:color="auto"/>
+              <w:right w:val="nil"/>
+            </w:tcBorders>
+            <w:shd w:val="clear" w:color="auto" w:fill="auto"/>
+            <w:noWrap/>
+            <w:vAlign w:val="bottom"/>
+            <w:hideMark/>
+          </w:tcPr>
+          <w:p>
+            <w:pPr>
+              <w:spacing w:after="0" w:line="240" w:lineRule="auto"/>
+              <w:jc w:val="right"/>
+              <w:rPr>
+                <w:rFonts w:ascii="Calibri" w:eastAsia="Times New Roman" w:hAnsi="Calibri" w:cs="Calibri"/>
+                <w:color w:val="000000"/>
+                <w:kern w:val="0"/>
+                <w14:ligatures w14:val="none"/>
+              </w:rPr>
+            </w:pPr>
+            <w:r>
+              <w:rPr>
+                <w:rFonts w:ascii="Calibri" w:eastAsia="Times New Roman" w:hAnsi="Calibri" w:cs="Calibri"/>
+                <w:color w:val="000000"/>
+                <w:kern w:val="0"/>
+                <w14:ligatures w14:val="none"/>
+              </w:rPr>
+              <w:t>130</w:t>
+            </w:r>
+          </w:p>
+        </w:tc>
+        <w:tc>
+          <w:tcPr>
+            <w:tcW w:w="440" w:type="dxa"/>
+            <w:tcBorders>
+              <w:top w:val="nil"/>
+              <w:left w:val="nil"/>
+              <w:bottom w:val="single" w:sz="4" w:space="0" w:color="auto"/>
+              <w:right w:val="single" w:sz="4" w:space="0" w:color="auto"/>
+            </w:tcBorders>
+            <w:shd w:val="clear" w:color="auto" w:fill="auto"/>
+            <w:noWrap/>
+            <w:vAlign w:val="bottom"/>
+            <w:hideMark/>
+          </w:tcPr>
+          <w:p>
+            <w:pPr>
+              <w:spacing w:after="0" w:line="240" w:lineRule="auto"/>
+              <w:rPr>
+                <w:rFonts w:ascii="Calibri" w:eastAsia="Times New Roman" w:hAnsi="Calibri" w:cs="Calibri"/>
+                <w:color w:val="000000"/>
+                <w:kern w:val="0"/>
+                <w14:ligatures w14:val="none"/>
+              </w:rPr>
+            </w:pPr>
+            <w:r>
+              <w:rPr>
+                <w:rFonts w:ascii="Calibri" w:eastAsia="Times New Roman" w:hAnsi="Calibri" w:cs="Calibri"/>
+                <w:color w:val="000000"/>
+                <w:kern w:val="0"/>
+                <w14:ligatures w14:val="none"/>
+              </w:rPr>
+              <w:t> </w:t>
+            </w:r>
+          </w:p>
+        </w:tc>
+        <w:tc>
+          <w:tcPr>
+            <w:tcW w:w="1240" w:type="dxa"/>
+            <w:tcBorders>
+              <w:top w:val="nil"/>
+              <w:left w:val="nil"/>
+              <w:bottom w:val="single" w:sz="4" w:space="0" w:color="auto"/>
+              <w:right w:val="nil"/>
+            </w:tcBorders>
+            <w:shd w:val="clear" w:color="auto" w:fill="auto"/>
+            <w:noWrap/>
+            <w:vAlign w:val="bottom"/>
+            <w:hideMark/>
+          </w:tcPr>
+          <w:p>
+            <w:pPr>
+              <w:spacing w:after="0" w:line="240" w:lineRule="auto"/>
+              <w:jc w:val="right"/>
+              <w:rPr>
+                <w:rFonts w:ascii="Calibri" w:eastAsia="Times New Roman" w:hAnsi="Calibri" w:cs="Calibri"/>
+                <w:color w:val="000000"/>
+                <w:kern w:val="0"/>
+                <w14:ligatures w14:val="none"/>
+              </w:rPr>
+            </w:pPr>
+            <w:r>
+              <w:rPr>
+                <w:rFonts w:ascii="Calibri" w:eastAsia="Times New Roman" w:hAnsi="Calibri" w:cs="Calibri"/>
+                <w:color w:val="000000"/>
+                <w:kern w:val="0"/>
+                <w14:ligatures w14:val="none"/>
+              </w:rPr>
+              <w:t>130</w:t>
+            </w:r>
+          </w:p>
+        </w:tc>
+        <w:tc>
+          <w:tcPr>
+            <w:tcW w:w="440" w:type="dxa"/>
+            <w:tcBorders>
+              <w:top w:val="nil"/>
+              <w:left w:val="nil"/>
+              <w:bottom w:val="single" w:sz="4" w:space="0" w:color="auto"/>
+              <w:right w:val="single" w:sz="4" w:space="0" w:color="auto"/>
+            </w:tcBorders>
+            <w:shd w:val="clear" w:color="auto" w:fill="auto"/>
+            <w:noWrap/>
+            <w:vAlign w:val="bottom"/>
+            <w:hideMark/>
+          </w:tcPr>
+          <w:p>
+            <w:pPr>
+              <w:spacing w:after="0" w:line="240" w:lineRule="auto"/>
+              <w:rPr>
+                <w:rFonts w:ascii="Calibri" w:eastAsia="Times New Roman" w:hAnsi="Calibri" w:cs="Calibri"/>
+                <w:color w:val="000000"/>
+                <w:kern w:val="0"/>
+                <w14:ligatures w14:val="none"/>
+              </w:rPr>
+            </w:pPr>
+            <w:r>
+              <w:rPr>
+                <w:rFonts w:ascii="Calibri" w:eastAsia="Times New Roman" w:hAnsi="Calibri" w:cs="Calibri"/>
+                <w:color w:val="000000"/>
+                <w:kern w:val="0"/>
+                <w14:ligatures w14:val="none"/>
+              </w:rPr>
+              <w:t> </w:t>
+            </w:r>
+          </w:p>
+        </w:tc>
+      </w:tr>
+    </w:tbl>
     <w:p>
       <w:pPr>
         <w:rPr>
           <w:lang w:val="es-PE"/>
         </w:rPr>
       </w:pPr>
+      <w:r>
+        <w:rPr>
+          <w:lang w:val="es-PE"/>
+        </w:rPr>
+        <w:t>En el modelo 1, se ve que el VAIC tiene un efecto positivo y significativo para todas las empresas financieras (bancos, financieras y cajas). El coeficiente es 0.0082 (***), indicando que una unidad más en el VAIC significa un 0.82% más de ROA para las empresas del sector financiero en general.</w:t>
+      </w:r>
     </w:p>
     <w:p>
       <w:pPr>
@@ -525,13 +2603,12 @@
           <w:lang w:val="es-PE"/>
         </w:rPr>
       </w:pPr>
-    </w:p>
-    <w:p>
-      <w:pPr>
+      <w:r>
         <w:rPr>
           <w:lang w:val="es-PE"/>
         </w:rPr>
-      </w:pPr>
+        <w:t>Por otro lado, en el modelo se observa que tanto el capital humano como el capital físico son significativos. El primer tiene un coeficiente de 0.0031 (**), por lo cual un aumento en una unidad de esta variable significa un aumento del 0.31% del ROA de la empresa. El segundo tiene un coeficiente de 0.0812. Así, un aumento en una unidad en esta variable significa que el ROA sube un 8.12% para la empresa.</w:t>
+      </w:r>
     </w:p>
     <w:p>
       <w:pPr>
@@ -549,941 +2626,1546 @@
     </w:p>
     <w:tbl>
       <w:tblPr>
-        <w:tblStyle w:val="Tablaconcuadrcula"/>
-        <w:tblW w:w="0" w:type="auto"/>
+        <w:tblW w:w="4810" w:type="dxa"/>
         <w:tblLook w:val="04A0" w:firstRow="1" w:lastRow="0" w:firstColumn="1" w:lastColumn="0" w:noHBand="0" w:noVBand="1"/>
       </w:tblPr>
       <w:tblGrid>
-        <w:gridCol w:w="1765"/>
-        <w:gridCol w:w="1199"/>
-        <w:gridCol w:w="655"/>
-        <w:gridCol w:w="1199"/>
-        <w:gridCol w:w="655"/>
+        <w:gridCol w:w="1240"/>
+        <w:gridCol w:w="1240"/>
+        <w:gridCol w:w="545"/>
+        <w:gridCol w:w="1240"/>
+        <w:gridCol w:w="545"/>
       </w:tblGrid>
       <w:tr>
-        <w:tc>
-          <w:tcPr>
-            <w:tcW w:w="1765" w:type="dxa"/>
-            <w:vAlign w:val="bottom"/>
-          </w:tcPr>
-          <w:p>
-            <w:pPr>
-              <w:rPr>
+        <w:trPr>
+          <w:trHeight w:val="288"/>
+        </w:trPr>
+        <w:tc>
+          <w:tcPr>
+            <w:tcW w:w="1240" w:type="dxa"/>
+            <w:tcBorders>
+              <w:top w:val="single" w:sz="4" w:space="0" w:color="auto"/>
+              <w:left w:val="single" w:sz="4" w:space="0" w:color="auto"/>
+              <w:bottom w:val="single" w:sz="4" w:space="0" w:color="auto"/>
+              <w:right w:val="single" w:sz="4" w:space="0" w:color="auto"/>
+            </w:tcBorders>
+            <w:shd w:val="clear" w:color="auto" w:fill="auto"/>
+            <w:noWrap/>
+            <w:vAlign w:val="bottom"/>
+            <w:hideMark/>
+          </w:tcPr>
+          <w:p>
+            <w:pPr>
+              <w:spacing w:after="0" w:line="240" w:lineRule="auto"/>
+              <w:rPr>
+                <w:rFonts w:ascii="Calibri" w:eastAsia="Times New Roman" w:hAnsi="Calibri" w:cs="Calibri"/>
+                <w:color w:val="000000"/>
+                <w:kern w:val="0"/>
+                <w14:ligatures w14:val="none"/>
+              </w:rPr>
+            </w:pPr>
+            <w:r>
+              <w:rPr>
+                <w:rFonts w:ascii="Calibri" w:eastAsia="Times New Roman" w:hAnsi="Calibri" w:cs="Calibri"/>
+                <w:color w:val="000000"/>
+                <w:kern w:val="0"/>
+                <w14:ligatures w14:val="none"/>
+              </w:rPr>
+              <w:t>Variable</w:t>
+            </w:r>
+          </w:p>
+        </w:tc>
+        <w:tc>
+          <w:tcPr>
+            <w:tcW w:w="1240" w:type="dxa"/>
+            <w:tcBorders>
+              <w:top w:val="single" w:sz="4" w:space="0" w:color="auto"/>
+              <w:left w:val="nil"/>
+              <w:bottom w:val="single" w:sz="4" w:space="0" w:color="auto"/>
+              <w:right w:val="nil"/>
+            </w:tcBorders>
+            <w:shd w:val="clear" w:color="auto" w:fill="auto"/>
+            <w:noWrap/>
+            <w:vAlign w:val="bottom"/>
+            <w:hideMark/>
+          </w:tcPr>
+          <w:p>
+            <w:pPr>
+              <w:spacing w:after="0" w:line="240" w:lineRule="auto"/>
+              <w:rPr>
+                <w:rFonts w:ascii="Calibri" w:eastAsia="Times New Roman" w:hAnsi="Calibri" w:cs="Calibri"/>
+                <w:color w:val="000000"/>
+                <w:kern w:val="0"/>
+                <w14:ligatures w14:val="none"/>
+              </w:rPr>
+            </w:pPr>
+            <w:proofErr w:type="spellStart"/>
+            <w:r>
+              <w:rPr>
+                <w:rFonts w:ascii="Calibri" w:eastAsia="Times New Roman" w:hAnsi="Calibri" w:cs="Calibri"/>
+                <w:color w:val="000000"/>
+                <w:kern w:val="0"/>
+                <w14:ligatures w14:val="none"/>
+              </w:rPr>
+              <w:t>Modelo</w:t>
+            </w:r>
+            <w:proofErr w:type="spellEnd"/>
+            <w:r>
+              <w:rPr>
+                <w:rFonts w:ascii="Calibri" w:eastAsia="Times New Roman" w:hAnsi="Calibri" w:cs="Calibri"/>
+                <w:color w:val="000000"/>
+                <w:kern w:val="0"/>
+                <w14:ligatures w14:val="none"/>
+              </w:rPr>
+              <w:t xml:space="preserve"> 1</w:t>
+            </w:r>
+          </w:p>
+        </w:tc>
+        <w:tc>
+          <w:tcPr>
+            <w:tcW w:w="545" w:type="dxa"/>
+            <w:tcBorders>
+              <w:top w:val="single" w:sz="4" w:space="0" w:color="auto"/>
+              <w:left w:val="nil"/>
+              <w:bottom w:val="single" w:sz="4" w:space="0" w:color="auto"/>
+              <w:right w:val="single" w:sz="4" w:space="0" w:color="auto"/>
+            </w:tcBorders>
+            <w:shd w:val="clear" w:color="auto" w:fill="auto"/>
+            <w:noWrap/>
+            <w:vAlign w:val="bottom"/>
+            <w:hideMark/>
+          </w:tcPr>
+          <w:p>
+            <w:pPr>
+              <w:spacing w:after="0" w:line="240" w:lineRule="auto"/>
+              <w:rPr>
+                <w:rFonts w:ascii="Calibri" w:eastAsia="Times New Roman" w:hAnsi="Calibri" w:cs="Calibri"/>
+                <w:color w:val="000000"/>
+                <w:kern w:val="0"/>
+                <w14:ligatures w14:val="none"/>
+              </w:rPr>
+            </w:pPr>
+            <w:r>
+              <w:rPr>
+                <w:rFonts w:ascii="Calibri" w:eastAsia="Times New Roman" w:hAnsi="Calibri" w:cs="Calibri"/>
+                <w:color w:val="000000"/>
+                <w:kern w:val="0"/>
+                <w14:ligatures w14:val="none"/>
+              </w:rPr>
+              <w:t> </w:t>
+            </w:r>
+          </w:p>
+        </w:tc>
+        <w:tc>
+          <w:tcPr>
+            <w:tcW w:w="1240" w:type="dxa"/>
+            <w:tcBorders>
+              <w:top w:val="single" w:sz="4" w:space="0" w:color="auto"/>
+              <w:left w:val="nil"/>
+              <w:bottom w:val="single" w:sz="4" w:space="0" w:color="auto"/>
+              <w:right w:val="nil"/>
+            </w:tcBorders>
+            <w:shd w:val="clear" w:color="auto" w:fill="auto"/>
+            <w:noWrap/>
+            <w:vAlign w:val="bottom"/>
+            <w:hideMark/>
+          </w:tcPr>
+          <w:p>
+            <w:pPr>
+              <w:spacing w:after="0" w:line="240" w:lineRule="auto"/>
+              <w:rPr>
+                <w:rFonts w:ascii="Calibri" w:eastAsia="Times New Roman" w:hAnsi="Calibri" w:cs="Calibri"/>
+                <w:color w:val="000000"/>
+                <w:kern w:val="0"/>
+                <w14:ligatures w14:val="none"/>
+              </w:rPr>
+            </w:pPr>
+            <w:proofErr w:type="spellStart"/>
+            <w:r>
+              <w:rPr>
+                <w:rFonts w:ascii="Calibri" w:eastAsia="Times New Roman" w:hAnsi="Calibri" w:cs="Calibri"/>
+                <w:color w:val="000000"/>
+                <w:kern w:val="0"/>
+                <w14:ligatures w14:val="none"/>
+              </w:rPr>
+              <w:t>Modelo</w:t>
+            </w:r>
+            <w:proofErr w:type="spellEnd"/>
+            <w:r>
+              <w:rPr>
+                <w:rFonts w:ascii="Calibri" w:eastAsia="Times New Roman" w:hAnsi="Calibri" w:cs="Calibri"/>
+                <w:color w:val="000000"/>
+                <w:kern w:val="0"/>
+                <w14:ligatures w14:val="none"/>
+              </w:rPr>
+              <w:t xml:space="preserve"> 2</w:t>
+            </w:r>
+          </w:p>
+        </w:tc>
+        <w:tc>
+          <w:tcPr>
+            <w:tcW w:w="545" w:type="dxa"/>
+            <w:tcBorders>
+              <w:top w:val="single" w:sz="4" w:space="0" w:color="auto"/>
+              <w:left w:val="nil"/>
+              <w:bottom w:val="single" w:sz="4" w:space="0" w:color="auto"/>
+              <w:right w:val="single" w:sz="4" w:space="0" w:color="auto"/>
+            </w:tcBorders>
+            <w:shd w:val="clear" w:color="auto" w:fill="auto"/>
+            <w:noWrap/>
+            <w:vAlign w:val="bottom"/>
+            <w:hideMark/>
+          </w:tcPr>
+          <w:p>
+            <w:pPr>
+              <w:spacing w:after="0" w:line="240" w:lineRule="auto"/>
+              <w:rPr>
+                <w:rFonts w:ascii="Calibri" w:eastAsia="Times New Roman" w:hAnsi="Calibri" w:cs="Calibri"/>
+                <w:color w:val="000000"/>
+                <w:kern w:val="0"/>
+                <w14:ligatures w14:val="none"/>
+              </w:rPr>
+            </w:pPr>
+            <w:r>
+              <w:rPr>
+                <w:rFonts w:ascii="Calibri" w:eastAsia="Times New Roman" w:hAnsi="Calibri" w:cs="Calibri"/>
+                <w:color w:val="000000"/>
+                <w:kern w:val="0"/>
+                <w14:ligatures w14:val="none"/>
+              </w:rPr>
+              <w:t> </w:t>
+            </w:r>
+          </w:p>
+        </w:tc>
+      </w:tr>
+      <w:tr>
+        <w:trPr>
+          <w:trHeight w:val="288"/>
+        </w:trPr>
+        <w:tc>
+          <w:tcPr>
+            <w:tcW w:w="1240" w:type="dxa"/>
+            <w:tcBorders>
+              <w:top w:val="nil"/>
+              <w:left w:val="single" w:sz="4" w:space="0" w:color="auto"/>
+              <w:bottom w:val="single" w:sz="4" w:space="0" w:color="auto"/>
+              <w:right w:val="single" w:sz="4" w:space="0" w:color="auto"/>
+            </w:tcBorders>
+            <w:shd w:val="clear" w:color="auto" w:fill="auto"/>
+            <w:noWrap/>
+            <w:vAlign w:val="bottom"/>
+            <w:hideMark/>
+          </w:tcPr>
+          <w:p>
+            <w:pPr>
+              <w:spacing w:after="0" w:line="240" w:lineRule="auto"/>
+              <w:rPr>
+                <w:rFonts w:ascii="Calibri" w:eastAsia="Times New Roman" w:hAnsi="Calibri" w:cs="Calibri"/>
                 <w:b/>
                 <w:bCs/>
-                <w:lang w:val="es-PE"/>
-              </w:rPr>
-            </w:pPr>
-            <w:r>
-              <w:rPr>
-                <w:rFonts w:ascii="Calibri" w:hAnsi="Calibri" w:cs="Calibri"/>
+                <w:color w:val="000000"/>
+                <w:kern w:val="0"/>
+                <w14:ligatures w14:val="none"/>
+              </w:rPr>
+            </w:pPr>
+            <w:r>
+              <w:rPr>
+                <w:rFonts w:ascii="Calibri" w:eastAsia="Times New Roman" w:hAnsi="Calibri" w:cs="Calibri"/>
                 <w:b/>
                 <w:bCs/>
                 <w:color w:val="000000"/>
-              </w:rPr>
-              <w:t>Variable</w:t>
-            </w:r>
-          </w:p>
-        </w:tc>
-        <w:tc>
-          <w:tcPr>
-            <w:tcW w:w="1199" w:type="dxa"/>
-            <w:tcBorders>
-              <w:right w:val="single" w:sz="4" w:space="0" w:color="auto"/>
-            </w:tcBorders>
-            <w:vAlign w:val="bottom"/>
-          </w:tcPr>
-          <w:p>
-            <w:pPr>
-              <w:rPr>
+                <w:kern w:val="0"/>
+                <w14:ligatures w14:val="none"/>
+              </w:rPr>
+              <w:t>VAIC</w:t>
+            </w:r>
+          </w:p>
+        </w:tc>
+        <w:tc>
+          <w:tcPr>
+            <w:tcW w:w="1240" w:type="dxa"/>
+            <w:tcBorders>
+              <w:top w:val="nil"/>
+              <w:left w:val="nil"/>
+              <w:bottom w:val="single" w:sz="4" w:space="0" w:color="auto"/>
+              <w:right w:val="nil"/>
+            </w:tcBorders>
+            <w:shd w:val="clear" w:color="auto" w:fill="auto"/>
+            <w:noWrap/>
+            <w:vAlign w:val="bottom"/>
+            <w:hideMark/>
+          </w:tcPr>
+          <w:p>
+            <w:pPr>
+              <w:spacing w:after="0" w:line="240" w:lineRule="auto"/>
+              <w:jc w:val="right"/>
+              <w:rPr>
+                <w:rFonts w:ascii="Calibri" w:eastAsia="Times New Roman" w:hAnsi="Calibri" w:cs="Calibri"/>
                 <w:b/>
                 <w:bCs/>
-                <w:lang w:val="es-PE"/>
-              </w:rPr>
-            </w:pPr>
-            <w:r>
-              <w:rPr>
-                <w:rFonts w:ascii="Calibri" w:hAnsi="Calibri" w:cs="Calibri"/>
+                <w:color w:val="000000"/>
+                <w:kern w:val="0"/>
+                <w14:ligatures w14:val="none"/>
+              </w:rPr>
+            </w:pPr>
+            <w:r>
+              <w:rPr>
+                <w:rFonts w:ascii="Calibri" w:eastAsia="Times New Roman" w:hAnsi="Calibri" w:cs="Calibri"/>
                 <w:b/>
                 <w:bCs/>
                 <w:color w:val="000000"/>
-              </w:rPr>
-              <w:t>Modelo 1</w:t>
-            </w:r>
-          </w:p>
-        </w:tc>
-        <w:tc>
-          <w:tcPr>
-            <w:tcW w:w="655" w:type="dxa"/>
-            <w:tcBorders>
-              <w:top w:val="single" w:sz="4" w:space="0" w:color="auto"/>
-              <w:left w:val="single" w:sz="4" w:space="0" w:color="auto"/>
-              <w:bottom w:val="single" w:sz="4" w:space="0" w:color="auto"/>
-              <w:right w:val="single" w:sz="4" w:space="0" w:color="auto"/>
-            </w:tcBorders>
-            <w:vAlign w:val="bottom"/>
-          </w:tcPr>
-          <w:p>
-            <w:pPr>
-              <w:rPr>
+                <w:kern w:val="0"/>
+                <w14:ligatures w14:val="none"/>
+              </w:rPr>
+              <w:t>0.0071</w:t>
+            </w:r>
+          </w:p>
+        </w:tc>
+        <w:tc>
+          <w:tcPr>
+            <w:tcW w:w="545" w:type="dxa"/>
+            <w:tcBorders>
+              <w:top w:val="nil"/>
+              <w:left w:val="nil"/>
+              <w:bottom w:val="single" w:sz="4" w:space="0" w:color="auto"/>
+              <w:right w:val="single" w:sz="4" w:space="0" w:color="auto"/>
+            </w:tcBorders>
+            <w:shd w:val="clear" w:color="auto" w:fill="auto"/>
+            <w:noWrap/>
+            <w:vAlign w:val="bottom"/>
+            <w:hideMark/>
+          </w:tcPr>
+          <w:p>
+            <w:pPr>
+              <w:spacing w:after="0" w:line="240" w:lineRule="auto"/>
+              <w:rPr>
+                <w:rFonts w:ascii="Calibri" w:eastAsia="Times New Roman" w:hAnsi="Calibri" w:cs="Calibri"/>
                 <w:b/>
                 <w:bCs/>
-                <w:lang w:val="es-PE"/>
-              </w:rPr>
-            </w:pPr>
-          </w:p>
-        </w:tc>
-        <w:tc>
-          <w:tcPr>
-            <w:tcW w:w="1199" w:type="dxa"/>
-            <w:tcBorders>
-              <w:left w:val="single" w:sz="4" w:space="0" w:color="auto"/>
-              <w:right w:val="single" w:sz="4" w:space="0" w:color="auto"/>
-            </w:tcBorders>
-            <w:vAlign w:val="bottom"/>
-          </w:tcPr>
-          <w:p>
-            <w:pPr>
-              <w:rPr>
+                <w:color w:val="000000"/>
+                <w:kern w:val="0"/>
+                <w14:ligatures w14:val="none"/>
+              </w:rPr>
+            </w:pPr>
+            <w:r>
+              <w:rPr>
+                <w:rFonts w:ascii="Calibri" w:eastAsia="Times New Roman" w:hAnsi="Calibri" w:cs="Calibri"/>
                 <w:b/>
                 <w:bCs/>
-                <w:lang w:val="es-PE"/>
-              </w:rPr>
-            </w:pPr>
-            <w:r>
-              <w:rPr>
-                <w:rFonts w:ascii="Calibri" w:hAnsi="Calibri" w:cs="Calibri"/>
+                <w:color w:val="000000"/>
+                <w:kern w:val="0"/>
+                <w14:ligatures w14:val="none"/>
+              </w:rPr>
+              <w:t>***</w:t>
+            </w:r>
+          </w:p>
+        </w:tc>
+        <w:tc>
+          <w:tcPr>
+            <w:tcW w:w="1240" w:type="dxa"/>
+            <w:tcBorders>
+              <w:top w:val="nil"/>
+              <w:left w:val="nil"/>
+              <w:bottom w:val="single" w:sz="4" w:space="0" w:color="auto"/>
+              <w:right w:val="nil"/>
+            </w:tcBorders>
+            <w:shd w:val="clear" w:color="auto" w:fill="auto"/>
+            <w:noWrap/>
+            <w:vAlign w:val="bottom"/>
+            <w:hideMark/>
+          </w:tcPr>
+          <w:p>
+            <w:pPr>
+              <w:spacing w:after="0" w:line="240" w:lineRule="auto"/>
+              <w:rPr>
+                <w:rFonts w:ascii="Calibri" w:eastAsia="Times New Roman" w:hAnsi="Calibri" w:cs="Calibri"/>
+                <w:color w:val="000000"/>
+                <w:kern w:val="0"/>
+                <w14:ligatures w14:val="none"/>
+              </w:rPr>
+            </w:pPr>
+            <w:r>
+              <w:rPr>
+                <w:rFonts w:ascii="Calibri" w:eastAsia="Times New Roman" w:hAnsi="Calibri" w:cs="Calibri"/>
+                <w:color w:val="000000"/>
+                <w:kern w:val="0"/>
+                <w14:ligatures w14:val="none"/>
+              </w:rPr>
+              <w:t> </w:t>
+            </w:r>
+          </w:p>
+        </w:tc>
+        <w:tc>
+          <w:tcPr>
+            <w:tcW w:w="545" w:type="dxa"/>
+            <w:tcBorders>
+              <w:top w:val="nil"/>
+              <w:left w:val="nil"/>
+              <w:bottom w:val="single" w:sz="4" w:space="0" w:color="auto"/>
+              <w:right w:val="single" w:sz="4" w:space="0" w:color="auto"/>
+            </w:tcBorders>
+            <w:shd w:val="clear" w:color="auto" w:fill="auto"/>
+            <w:noWrap/>
+            <w:vAlign w:val="bottom"/>
+            <w:hideMark/>
+          </w:tcPr>
+          <w:p>
+            <w:pPr>
+              <w:spacing w:after="0" w:line="240" w:lineRule="auto"/>
+              <w:rPr>
+                <w:rFonts w:ascii="Calibri" w:eastAsia="Times New Roman" w:hAnsi="Calibri" w:cs="Calibri"/>
+                <w:color w:val="000000"/>
+                <w:kern w:val="0"/>
+                <w14:ligatures w14:val="none"/>
+              </w:rPr>
+            </w:pPr>
+            <w:r>
+              <w:rPr>
+                <w:rFonts w:ascii="Calibri" w:eastAsia="Times New Roman" w:hAnsi="Calibri" w:cs="Calibri"/>
+                <w:color w:val="000000"/>
+                <w:kern w:val="0"/>
+                <w14:ligatures w14:val="none"/>
+              </w:rPr>
+              <w:t> </w:t>
+            </w:r>
+          </w:p>
+        </w:tc>
+      </w:tr>
+      <w:tr>
+        <w:trPr>
+          <w:trHeight w:val="288"/>
+        </w:trPr>
+        <w:tc>
+          <w:tcPr>
+            <w:tcW w:w="1240" w:type="dxa"/>
+            <w:tcBorders>
+              <w:top w:val="nil"/>
+              <w:left w:val="single" w:sz="4" w:space="0" w:color="auto"/>
+              <w:bottom w:val="single" w:sz="4" w:space="0" w:color="auto"/>
+              <w:right w:val="single" w:sz="4" w:space="0" w:color="auto"/>
+            </w:tcBorders>
+            <w:shd w:val="clear" w:color="auto" w:fill="auto"/>
+            <w:noWrap/>
+            <w:vAlign w:val="bottom"/>
+            <w:hideMark/>
+          </w:tcPr>
+          <w:p>
+            <w:pPr>
+              <w:spacing w:after="0" w:line="240" w:lineRule="auto"/>
+              <w:rPr>
+                <w:rFonts w:ascii="Calibri" w:eastAsia="Times New Roman" w:hAnsi="Calibri" w:cs="Calibri"/>
+                <w:color w:val="000000"/>
+                <w:kern w:val="0"/>
+                <w14:ligatures w14:val="none"/>
+              </w:rPr>
+            </w:pPr>
+            <w:r>
+              <w:rPr>
+                <w:rFonts w:ascii="Calibri" w:eastAsia="Times New Roman" w:hAnsi="Calibri" w:cs="Calibri"/>
+                <w:color w:val="000000"/>
+                <w:kern w:val="0"/>
+                <w14:ligatures w14:val="none"/>
+              </w:rPr>
+              <w:t>SIZE</w:t>
+            </w:r>
+          </w:p>
+        </w:tc>
+        <w:tc>
+          <w:tcPr>
+            <w:tcW w:w="1240" w:type="dxa"/>
+            <w:tcBorders>
+              <w:top w:val="nil"/>
+              <w:left w:val="nil"/>
+              <w:bottom w:val="single" w:sz="4" w:space="0" w:color="auto"/>
+              <w:right w:val="nil"/>
+            </w:tcBorders>
+            <w:shd w:val="clear" w:color="auto" w:fill="auto"/>
+            <w:noWrap/>
+            <w:vAlign w:val="bottom"/>
+            <w:hideMark/>
+          </w:tcPr>
+          <w:p>
+            <w:pPr>
+              <w:spacing w:after="0" w:line="240" w:lineRule="auto"/>
+              <w:jc w:val="right"/>
+              <w:rPr>
+                <w:rFonts w:ascii="Calibri" w:eastAsia="Times New Roman" w:hAnsi="Calibri" w:cs="Calibri"/>
+                <w:color w:val="000000"/>
+                <w:kern w:val="0"/>
+                <w14:ligatures w14:val="none"/>
+              </w:rPr>
+            </w:pPr>
+            <w:r>
+              <w:rPr>
+                <w:rFonts w:ascii="Calibri" w:eastAsia="Times New Roman" w:hAnsi="Calibri" w:cs="Calibri"/>
+                <w:color w:val="000000"/>
+                <w:kern w:val="0"/>
+                <w14:ligatures w14:val="none"/>
+              </w:rPr>
+              <w:t>0.0002</w:t>
+            </w:r>
+          </w:p>
+        </w:tc>
+        <w:tc>
+          <w:tcPr>
+            <w:tcW w:w="545" w:type="dxa"/>
+            <w:tcBorders>
+              <w:top w:val="nil"/>
+              <w:left w:val="nil"/>
+              <w:bottom w:val="single" w:sz="4" w:space="0" w:color="auto"/>
+              <w:right w:val="single" w:sz="4" w:space="0" w:color="auto"/>
+            </w:tcBorders>
+            <w:shd w:val="clear" w:color="auto" w:fill="auto"/>
+            <w:noWrap/>
+            <w:vAlign w:val="bottom"/>
+            <w:hideMark/>
+          </w:tcPr>
+          <w:p>
+            <w:pPr>
+              <w:spacing w:after="0" w:line="240" w:lineRule="auto"/>
+              <w:rPr>
+                <w:rFonts w:ascii="Calibri" w:eastAsia="Times New Roman" w:hAnsi="Calibri" w:cs="Calibri"/>
+                <w:color w:val="000000"/>
+                <w:kern w:val="0"/>
+                <w14:ligatures w14:val="none"/>
+              </w:rPr>
+            </w:pPr>
+            <w:r>
+              <w:rPr>
+                <w:rFonts w:ascii="Calibri" w:eastAsia="Times New Roman" w:hAnsi="Calibri" w:cs="Calibri"/>
+                <w:color w:val="000000"/>
+                <w:kern w:val="0"/>
+                <w14:ligatures w14:val="none"/>
+              </w:rPr>
+              <w:t> </w:t>
+            </w:r>
+          </w:p>
+        </w:tc>
+        <w:tc>
+          <w:tcPr>
+            <w:tcW w:w="1240" w:type="dxa"/>
+            <w:tcBorders>
+              <w:top w:val="nil"/>
+              <w:left w:val="nil"/>
+              <w:bottom w:val="single" w:sz="4" w:space="0" w:color="auto"/>
+              <w:right w:val="nil"/>
+            </w:tcBorders>
+            <w:shd w:val="clear" w:color="auto" w:fill="auto"/>
+            <w:noWrap/>
+            <w:vAlign w:val="bottom"/>
+            <w:hideMark/>
+          </w:tcPr>
+          <w:p>
+            <w:pPr>
+              <w:spacing w:after="0" w:line="240" w:lineRule="auto"/>
+              <w:jc w:val="right"/>
+              <w:rPr>
+                <w:rFonts w:ascii="Calibri" w:eastAsia="Times New Roman" w:hAnsi="Calibri" w:cs="Calibri"/>
+                <w:color w:val="000000"/>
+                <w:kern w:val="0"/>
+                <w14:ligatures w14:val="none"/>
+              </w:rPr>
+            </w:pPr>
+            <w:r>
+              <w:rPr>
+                <w:rFonts w:ascii="Calibri" w:eastAsia="Times New Roman" w:hAnsi="Calibri" w:cs="Calibri"/>
+                <w:color w:val="000000"/>
+                <w:kern w:val="0"/>
+                <w14:ligatures w14:val="none"/>
+              </w:rPr>
+              <w:t>0</w:t>
+            </w:r>
+          </w:p>
+        </w:tc>
+        <w:tc>
+          <w:tcPr>
+            <w:tcW w:w="545" w:type="dxa"/>
+            <w:tcBorders>
+              <w:top w:val="nil"/>
+              <w:left w:val="nil"/>
+              <w:bottom w:val="single" w:sz="4" w:space="0" w:color="auto"/>
+              <w:right w:val="single" w:sz="4" w:space="0" w:color="auto"/>
+            </w:tcBorders>
+            <w:shd w:val="clear" w:color="auto" w:fill="auto"/>
+            <w:noWrap/>
+            <w:vAlign w:val="bottom"/>
+            <w:hideMark/>
+          </w:tcPr>
+          <w:p>
+            <w:pPr>
+              <w:spacing w:after="0" w:line="240" w:lineRule="auto"/>
+              <w:rPr>
+                <w:rFonts w:ascii="Calibri" w:eastAsia="Times New Roman" w:hAnsi="Calibri" w:cs="Calibri"/>
+                <w:color w:val="000000"/>
+                <w:kern w:val="0"/>
+                <w14:ligatures w14:val="none"/>
+              </w:rPr>
+            </w:pPr>
+            <w:r>
+              <w:rPr>
+                <w:rFonts w:ascii="Calibri" w:eastAsia="Times New Roman" w:hAnsi="Calibri" w:cs="Calibri"/>
+                <w:color w:val="000000"/>
+                <w:kern w:val="0"/>
+                <w14:ligatures w14:val="none"/>
+              </w:rPr>
+              <w:t> </w:t>
+            </w:r>
+          </w:p>
+        </w:tc>
+      </w:tr>
+      <w:tr>
+        <w:trPr>
+          <w:trHeight w:val="288"/>
+        </w:trPr>
+        <w:tc>
+          <w:tcPr>
+            <w:tcW w:w="1240" w:type="dxa"/>
+            <w:tcBorders>
+              <w:top w:val="nil"/>
+              <w:left w:val="single" w:sz="4" w:space="0" w:color="auto"/>
+              <w:bottom w:val="single" w:sz="4" w:space="0" w:color="auto"/>
+              <w:right w:val="single" w:sz="4" w:space="0" w:color="auto"/>
+            </w:tcBorders>
+            <w:shd w:val="clear" w:color="auto" w:fill="auto"/>
+            <w:noWrap/>
+            <w:vAlign w:val="bottom"/>
+            <w:hideMark/>
+          </w:tcPr>
+          <w:p>
+            <w:pPr>
+              <w:spacing w:after="0" w:line="240" w:lineRule="auto"/>
+              <w:rPr>
+                <w:rFonts w:ascii="Calibri" w:eastAsia="Times New Roman" w:hAnsi="Calibri" w:cs="Calibri"/>
+                <w:color w:val="000000"/>
+                <w:kern w:val="0"/>
+                <w14:ligatures w14:val="none"/>
+              </w:rPr>
+            </w:pPr>
+            <w:r>
+              <w:rPr>
+                <w:rFonts w:ascii="Calibri" w:eastAsia="Times New Roman" w:hAnsi="Calibri" w:cs="Calibri"/>
+                <w:color w:val="000000"/>
+                <w:kern w:val="0"/>
+                <w14:ligatures w14:val="none"/>
+              </w:rPr>
+              <w:t>DEBT</w:t>
+            </w:r>
+          </w:p>
+        </w:tc>
+        <w:tc>
+          <w:tcPr>
+            <w:tcW w:w="1240" w:type="dxa"/>
+            <w:tcBorders>
+              <w:top w:val="nil"/>
+              <w:left w:val="nil"/>
+              <w:bottom w:val="single" w:sz="4" w:space="0" w:color="auto"/>
+              <w:right w:val="nil"/>
+            </w:tcBorders>
+            <w:shd w:val="clear" w:color="auto" w:fill="auto"/>
+            <w:noWrap/>
+            <w:vAlign w:val="bottom"/>
+            <w:hideMark/>
+          </w:tcPr>
+          <w:p>
+            <w:pPr>
+              <w:spacing w:after="0" w:line="240" w:lineRule="auto"/>
+              <w:jc w:val="right"/>
+              <w:rPr>
+                <w:rFonts w:ascii="Calibri" w:eastAsia="Times New Roman" w:hAnsi="Calibri" w:cs="Calibri"/>
+                <w:color w:val="000000"/>
+                <w:kern w:val="0"/>
+                <w14:ligatures w14:val="none"/>
+              </w:rPr>
+            </w:pPr>
+            <w:r>
+              <w:rPr>
+                <w:rFonts w:ascii="Calibri" w:eastAsia="Times New Roman" w:hAnsi="Calibri" w:cs="Calibri"/>
+                <w:color w:val="000000"/>
+                <w:kern w:val="0"/>
+                <w14:ligatures w14:val="none"/>
+              </w:rPr>
+              <w:t>0.0075</w:t>
+            </w:r>
+          </w:p>
+        </w:tc>
+        <w:tc>
+          <w:tcPr>
+            <w:tcW w:w="545" w:type="dxa"/>
+            <w:tcBorders>
+              <w:top w:val="nil"/>
+              <w:left w:val="nil"/>
+              <w:bottom w:val="single" w:sz="4" w:space="0" w:color="auto"/>
+              <w:right w:val="single" w:sz="4" w:space="0" w:color="auto"/>
+            </w:tcBorders>
+            <w:shd w:val="clear" w:color="auto" w:fill="auto"/>
+            <w:noWrap/>
+            <w:vAlign w:val="bottom"/>
+            <w:hideMark/>
+          </w:tcPr>
+          <w:p>
+            <w:pPr>
+              <w:spacing w:after="0" w:line="240" w:lineRule="auto"/>
+              <w:rPr>
+                <w:rFonts w:ascii="Calibri" w:eastAsia="Times New Roman" w:hAnsi="Calibri" w:cs="Calibri"/>
+                <w:color w:val="000000"/>
+                <w:kern w:val="0"/>
+                <w14:ligatures w14:val="none"/>
+              </w:rPr>
+            </w:pPr>
+            <w:r>
+              <w:rPr>
+                <w:rFonts w:ascii="Calibri" w:eastAsia="Times New Roman" w:hAnsi="Calibri" w:cs="Calibri"/>
+                <w:color w:val="000000"/>
+                <w:kern w:val="0"/>
+                <w14:ligatures w14:val="none"/>
+              </w:rPr>
+              <w:t> </w:t>
+            </w:r>
+          </w:p>
+        </w:tc>
+        <w:tc>
+          <w:tcPr>
+            <w:tcW w:w="1240" w:type="dxa"/>
+            <w:tcBorders>
+              <w:top w:val="nil"/>
+              <w:left w:val="nil"/>
+              <w:bottom w:val="single" w:sz="4" w:space="0" w:color="auto"/>
+              <w:right w:val="nil"/>
+            </w:tcBorders>
+            <w:shd w:val="clear" w:color="auto" w:fill="auto"/>
+            <w:noWrap/>
+            <w:vAlign w:val="bottom"/>
+            <w:hideMark/>
+          </w:tcPr>
+          <w:p>
+            <w:pPr>
+              <w:spacing w:after="0" w:line="240" w:lineRule="auto"/>
+              <w:jc w:val="right"/>
+              <w:rPr>
+                <w:rFonts w:ascii="Calibri" w:eastAsia="Times New Roman" w:hAnsi="Calibri" w:cs="Calibri"/>
+                <w:color w:val="000000"/>
+                <w:kern w:val="0"/>
+                <w14:ligatures w14:val="none"/>
+              </w:rPr>
+            </w:pPr>
+            <w:r>
+              <w:rPr>
+                <w:rFonts w:ascii="Calibri" w:eastAsia="Times New Roman" w:hAnsi="Calibri" w:cs="Calibri"/>
+                <w:color w:val="000000"/>
+                <w:kern w:val="0"/>
+                <w14:ligatures w14:val="none"/>
+              </w:rPr>
+              <w:t>-0.007</w:t>
+            </w:r>
+          </w:p>
+        </w:tc>
+        <w:tc>
+          <w:tcPr>
+            <w:tcW w:w="545" w:type="dxa"/>
+            <w:tcBorders>
+              <w:top w:val="nil"/>
+              <w:left w:val="nil"/>
+              <w:bottom w:val="single" w:sz="4" w:space="0" w:color="auto"/>
+              <w:right w:val="single" w:sz="4" w:space="0" w:color="auto"/>
+            </w:tcBorders>
+            <w:shd w:val="clear" w:color="auto" w:fill="auto"/>
+            <w:noWrap/>
+            <w:vAlign w:val="bottom"/>
+            <w:hideMark/>
+          </w:tcPr>
+          <w:p>
+            <w:pPr>
+              <w:spacing w:after="0" w:line="240" w:lineRule="auto"/>
+              <w:rPr>
+                <w:rFonts w:ascii="Calibri" w:eastAsia="Times New Roman" w:hAnsi="Calibri" w:cs="Calibri"/>
+                <w:color w:val="000000"/>
+                <w:kern w:val="0"/>
+                <w14:ligatures w14:val="none"/>
+              </w:rPr>
+            </w:pPr>
+            <w:r>
+              <w:rPr>
+                <w:rFonts w:ascii="Calibri" w:eastAsia="Times New Roman" w:hAnsi="Calibri" w:cs="Calibri"/>
+                <w:color w:val="000000"/>
+                <w:kern w:val="0"/>
+                <w14:ligatures w14:val="none"/>
+              </w:rPr>
+              <w:t> </w:t>
+            </w:r>
+          </w:p>
+        </w:tc>
+      </w:tr>
+      <w:tr>
+        <w:trPr>
+          <w:trHeight w:val="288"/>
+        </w:trPr>
+        <w:tc>
+          <w:tcPr>
+            <w:tcW w:w="1240" w:type="dxa"/>
+            <w:tcBorders>
+              <w:top w:val="nil"/>
+              <w:left w:val="single" w:sz="4" w:space="0" w:color="auto"/>
+              <w:bottom w:val="single" w:sz="4" w:space="0" w:color="auto"/>
+              <w:right w:val="single" w:sz="4" w:space="0" w:color="auto"/>
+            </w:tcBorders>
+            <w:shd w:val="clear" w:color="auto" w:fill="auto"/>
+            <w:noWrap/>
+            <w:vAlign w:val="bottom"/>
+            <w:hideMark/>
+          </w:tcPr>
+          <w:p>
+            <w:pPr>
+              <w:spacing w:after="0" w:line="240" w:lineRule="auto"/>
+              <w:rPr>
+                <w:rFonts w:ascii="Calibri" w:eastAsia="Times New Roman" w:hAnsi="Calibri" w:cs="Calibri"/>
                 <w:b/>
                 <w:bCs/>
                 <w:color w:val="000000"/>
-              </w:rPr>
-              <w:t>Modelo 2</w:t>
-            </w:r>
-          </w:p>
-        </w:tc>
-        <w:tc>
-          <w:tcPr>
-            <w:tcW w:w="655" w:type="dxa"/>
-            <w:tcBorders>
-              <w:top w:val="single" w:sz="4" w:space="0" w:color="auto"/>
-              <w:left w:val="single" w:sz="4" w:space="0" w:color="auto"/>
-              <w:bottom w:val="single" w:sz="4" w:space="0" w:color="auto"/>
-              <w:right w:val="single" w:sz="4" w:space="0" w:color="auto"/>
-            </w:tcBorders>
-            <w:vAlign w:val="bottom"/>
-          </w:tcPr>
-          <w:p>
-            <w:pPr>
-              <w:rPr>
+                <w:kern w:val="0"/>
+                <w14:ligatures w14:val="none"/>
+              </w:rPr>
+            </w:pPr>
+            <w:r>
+              <w:rPr>
+                <w:rFonts w:ascii="Calibri" w:eastAsia="Times New Roman" w:hAnsi="Calibri" w:cs="Calibri"/>
                 <w:b/>
                 <w:bCs/>
-                <w:lang w:val="es-PE"/>
-              </w:rPr>
-            </w:pPr>
-            <w:r>
-              <w:rPr>
-                <w:rFonts w:ascii="Calibri" w:hAnsi="Calibri" w:cs="Calibri"/>
+                <w:color w:val="000000"/>
+                <w:kern w:val="0"/>
+                <w14:ligatures w14:val="none"/>
+              </w:rPr>
+              <w:t>HCE</w:t>
+            </w:r>
+          </w:p>
+        </w:tc>
+        <w:tc>
+          <w:tcPr>
+            <w:tcW w:w="1240" w:type="dxa"/>
+            <w:tcBorders>
+              <w:top w:val="nil"/>
+              <w:left w:val="nil"/>
+              <w:bottom w:val="single" w:sz="4" w:space="0" w:color="auto"/>
+              <w:right w:val="nil"/>
+            </w:tcBorders>
+            <w:shd w:val="clear" w:color="auto" w:fill="auto"/>
+            <w:noWrap/>
+            <w:vAlign w:val="bottom"/>
+            <w:hideMark/>
+          </w:tcPr>
+          <w:p>
+            <w:pPr>
+              <w:spacing w:after="0" w:line="240" w:lineRule="auto"/>
+              <w:rPr>
+                <w:rFonts w:ascii="Calibri" w:eastAsia="Times New Roman" w:hAnsi="Calibri" w:cs="Calibri"/>
+                <w:color w:val="000000"/>
+                <w:kern w:val="0"/>
+                <w14:ligatures w14:val="none"/>
+              </w:rPr>
+            </w:pPr>
+            <w:r>
+              <w:rPr>
+                <w:rFonts w:ascii="Calibri" w:eastAsia="Times New Roman" w:hAnsi="Calibri" w:cs="Calibri"/>
+                <w:color w:val="000000"/>
+                <w:kern w:val="0"/>
+                <w14:ligatures w14:val="none"/>
+              </w:rPr>
+              <w:t> </w:t>
+            </w:r>
+          </w:p>
+        </w:tc>
+        <w:tc>
+          <w:tcPr>
+            <w:tcW w:w="545" w:type="dxa"/>
+            <w:tcBorders>
+              <w:top w:val="nil"/>
+              <w:left w:val="nil"/>
+              <w:bottom w:val="single" w:sz="4" w:space="0" w:color="auto"/>
+              <w:right w:val="single" w:sz="4" w:space="0" w:color="auto"/>
+            </w:tcBorders>
+            <w:shd w:val="clear" w:color="auto" w:fill="auto"/>
+            <w:noWrap/>
+            <w:vAlign w:val="bottom"/>
+            <w:hideMark/>
+          </w:tcPr>
+          <w:p>
+            <w:pPr>
+              <w:spacing w:after="0" w:line="240" w:lineRule="auto"/>
+              <w:rPr>
+                <w:rFonts w:ascii="Calibri" w:eastAsia="Times New Roman" w:hAnsi="Calibri" w:cs="Calibri"/>
+                <w:color w:val="000000"/>
+                <w:kern w:val="0"/>
+                <w14:ligatures w14:val="none"/>
+              </w:rPr>
+            </w:pPr>
+            <w:r>
+              <w:rPr>
+                <w:rFonts w:ascii="Calibri" w:eastAsia="Times New Roman" w:hAnsi="Calibri" w:cs="Calibri"/>
+                <w:color w:val="000000"/>
+                <w:kern w:val="0"/>
+                <w14:ligatures w14:val="none"/>
+              </w:rPr>
+              <w:t> </w:t>
+            </w:r>
+          </w:p>
+        </w:tc>
+        <w:tc>
+          <w:tcPr>
+            <w:tcW w:w="1240" w:type="dxa"/>
+            <w:tcBorders>
+              <w:top w:val="nil"/>
+              <w:left w:val="nil"/>
+              <w:bottom w:val="single" w:sz="4" w:space="0" w:color="auto"/>
+              <w:right w:val="nil"/>
+            </w:tcBorders>
+            <w:shd w:val="clear" w:color="auto" w:fill="auto"/>
+            <w:noWrap/>
+            <w:vAlign w:val="bottom"/>
+            <w:hideMark/>
+          </w:tcPr>
+          <w:p>
+            <w:pPr>
+              <w:spacing w:after="0" w:line="240" w:lineRule="auto"/>
+              <w:jc w:val="right"/>
+              <w:rPr>
+                <w:rFonts w:ascii="Calibri" w:eastAsia="Times New Roman" w:hAnsi="Calibri" w:cs="Calibri"/>
                 <w:b/>
                 <w:bCs/>
                 <w:color w:val="000000"/>
-              </w:rPr>
-              <w:t> </w:t>
+                <w:kern w:val="0"/>
+                <w14:ligatures w14:val="none"/>
+              </w:rPr>
+            </w:pPr>
+            <w:r>
+              <w:rPr>
+                <w:rFonts w:ascii="Calibri" w:eastAsia="Times New Roman" w:hAnsi="Calibri" w:cs="Calibri"/>
+                <w:b/>
+                <w:bCs/>
+                <w:color w:val="000000"/>
+                <w:kern w:val="0"/>
+                <w14:ligatures w14:val="none"/>
+              </w:rPr>
+              <w:t>0.008</w:t>
+            </w:r>
+          </w:p>
+        </w:tc>
+        <w:tc>
+          <w:tcPr>
+            <w:tcW w:w="545" w:type="dxa"/>
+            <w:tcBorders>
+              <w:top w:val="nil"/>
+              <w:left w:val="nil"/>
+              <w:bottom w:val="single" w:sz="4" w:space="0" w:color="auto"/>
+              <w:right w:val="single" w:sz="4" w:space="0" w:color="auto"/>
+            </w:tcBorders>
+            <w:shd w:val="clear" w:color="auto" w:fill="auto"/>
+            <w:noWrap/>
+            <w:vAlign w:val="bottom"/>
+            <w:hideMark/>
+          </w:tcPr>
+          <w:p>
+            <w:pPr>
+              <w:spacing w:after="0" w:line="240" w:lineRule="auto"/>
+              <w:rPr>
+                <w:rFonts w:ascii="Calibri" w:eastAsia="Times New Roman" w:hAnsi="Calibri" w:cs="Calibri"/>
+                <w:b/>
+                <w:bCs/>
+                <w:color w:val="000000"/>
+                <w:kern w:val="0"/>
+                <w14:ligatures w14:val="none"/>
+              </w:rPr>
+            </w:pPr>
+            <w:r>
+              <w:rPr>
+                <w:rFonts w:ascii="Calibri" w:eastAsia="Times New Roman" w:hAnsi="Calibri" w:cs="Calibri"/>
+                <w:b/>
+                <w:bCs/>
+                <w:color w:val="000000"/>
+                <w:kern w:val="0"/>
+                <w14:ligatures w14:val="none"/>
+              </w:rPr>
+              <w:t>***</w:t>
             </w:r>
           </w:p>
         </w:tc>
       </w:tr>
       <w:tr>
-        <w:tc>
-          <w:tcPr>
-            <w:tcW w:w="1765" w:type="dxa"/>
-            <w:vAlign w:val="bottom"/>
-          </w:tcPr>
-          <w:p>
-            <w:pPr>
-              <w:rPr>
-                <w:lang w:val="es-PE"/>
-              </w:rPr>
-            </w:pPr>
-            <w:r>
-              <w:rPr>
-                <w:rFonts w:ascii="Calibri" w:hAnsi="Calibri" w:cs="Calibri"/>
-                <w:color w:val="000000"/>
-              </w:rPr>
-              <w:t>VAIC</w:t>
-            </w:r>
-          </w:p>
-        </w:tc>
-        <w:tc>
-          <w:tcPr>
-            <w:tcW w:w="1199" w:type="dxa"/>
-            <w:tcBorders>
-              <w:right w:val="single" w:sz="4" w:space="0" w:color="auto"/>
-            </w:tcBorders>
-            <w:vAlign w:val="bottom"/>
-          </w:tcPr>
-          <w:p>
-            <w:pPr>
-              <w:rPr>
-                <w:lang w:val="es-PE"/>
-              </w:rPr>
-            </w:pPr>
-            <w:r>
-              <w:rPr>
-                <w:rFonts w:ascii="Calibri" w:hAnsi="Calibri" w:cs="Calibri"/>
-                <w:color w:val="000000"/>
-              </w:rPr>
-              <w:t>0.0071</w:t>
-            </w:r>
-          </w:p>
-        </w:tc>
-        <w:tc>
-          <w:tcPr>
-            <w:tcW w:w="655" w:type="dxa"/>
-            <w:tcBorders>
-              <w:top w:val="single" w:sz="4" w:space="0" w:color="auto"/>
+        <w:trPr>
+          <w:trHeight w:val="288"/>
+        </w:trPr>
+        <w:tc>
+          <w:tcPr>
+            <w:tcW w:w="1240" w:type="dxa"/>
+            <w:tcBorders>
+              <w:top w:val="nil"/>
               <w:left w:val="single" w:sz="4" w:space="0" w:color="auto"/>
               <w:bottom w:val="single" w:sz="4" w:space="0" w:color="auto"/>
               <w:right w:val="single" w:sz="4" w:space="0" w:color="auto"/>
             </w:tcBorders>
-            <w:vAlign w:val="bottom"/>
-          </w:tcPr>
-          <w:p>
-            <w:pPr>
-              <w:rPr>
-                <w:lang w:val="es-PE"/>
-              </w:rPr>
-            </w:pPr>
-            <w:r>
-              <w:rPr>
-                <w:lang w:val="es-PE"/>
-              </w:rPr>
-              <w:t>***</w:t>
-            </w:r>
-          </w:p>
-        </w:tc>
-        <w:tc>
-          <w:tcPr>
-            <w:tcW w:w="1199" w:type="dxa"/>
-            <w:tcBorders>
-              <w:left w:val="single" w:sz="4" w:space="0" w:color="auto"/>
-              <w:bottom w:val="single" w:sz="4" w:space="0" w:color="auto"/>
-              <w:right w:val="single" w:sz="4" w:space="0" w:color="auto"/>
-            </w:tcBorders>
-            <w:vAlign w:val="bottom"/>
-          </w:tcPr>
-          <w:p>
-            <w:pPr>
-              <w:rPr>
-                <w:lang w:val="es-PE"/>
-              </w:rPr>
-            </w:pPr>
-          </w:p>
-        </w:tc>
-        <w:tc>
-          <w:tcPr>
-            <w:tcW w:w="655" w:type="dxa"/>
-            <w:tcBorders>
-              <w:top w:val="single" w:sz="4" w:space="0" w:color="auto"/>
-              <w:left w:val="single" w:sz="4" w:space="0" w:color="auto"/>
-              <w:bottom w:val="single" w:sz="4" w:space="0" w:color="auto"/>
-              <w:right w:val="single" w:sz="4" w:space="0" w:color="auto"/>
-            </w:tcBorders>
-            <w:vAlign w:val="bottom"/>
-          </w:tcPr>
-          <w:p>
-            <w:pPr>
-              <w:rPr>
-                <w:lang w:val="es-PE"/>
-              </w:rPr>
-            </w:pPr>
+            <w:shd w:val="clear" w:color="auto" w:fill="auto"/>
+            <w:noWrap/>
+            <w:vAlign w:val="bottom"/>
+            <w:hideMark/>
+          </w:tcPr>
+          <w:p>
+            <w:pPr>
+              <w:spacing w:after="0" w:line="240" w:lineRule="auto"/>
+              <w:rPr>
+                <w:rFonts w:ascii="Calibri" w:eastAsia="Times New Roman" w:hAnsi="Calibri" w:cs="Calibri"/>
+                <w:color w:val="000000"/>
+                <w:kern w:val="0"/>
+                <w14:ligatures w14:val="none"/>
+              </w:rPr>
+            </w:pPr>
+            <w:r>
+              <w:rPr>
+                <w:rFonts w:ascii="Calibri" w:eastAsia="Times New Roman" w:hAnsi="Calibri" w:cs="Calibri"/>
+                <w:color w:val="000000"/>
+                <w:kern w:val="0"/>
+                <w14:ligatures w14:val="none"/>
+              </w:rPr>
+              <w:t>SCE</w:t>
+            </w:r>
+          </w:p>
+        </w:tc>
+        <w:tc>
+          <w:tcPr>
+            <w:tcW w:w="1240" w:type="dxa"/>
+            <w:tcBorders>
+              <w:top w:val="nil"/>
+              <w:left w:val="nil"/>
+              <w:bottom w:val="single" w:sz="4" w:space="0" w:color="auto"/>
+              <w:right w:val="nil"/>
+            </w:tcBorders>
+            <w:shd w:val="clear" w:color="auto" w:fill="auto"/>
+            <w:noWrap/>
+            <w:vAlign w:val="bottom"/>
+            <w:hideMark/>
+          </w:tcPr>
+          <w:p>
+            <w:pPr>
+              <w:spacing w:after="0" w:line="240" w:lineRule="auto"/>
+              <w:rPr>
+                <w:rFonts w:ascii="Calibri" w:eastAsia="Times New Roman" w:hAnsi="Calibri" w:cs="Calibri"/>
+                <w:color w:val="000000"/>
+                <w:kern w:val="0"/>
+                <w14:ligatures w14:val="none"/>
+              </w:rPr>
+            </w:pPr>
+            <w:r>
+              <w:rPr>
+                <w:rFonts w:ascii="Calibri" w:eastAsia="Times New Roman" w:hAnsi="Calibri" w:cs="Calibri"/>
+                <w:color w:val="000000"/>
+                <w:kern w:val="0"/>
+                <w14:ligatures w14:val="none"/>
+              </w:rPr>
+              <w:t> </w:t>
+            </w:r>
+          </w:p>
+        </w:tc>
+        <w:tc>
+          <w:tcPr>
+            <w:tcW w:w="545" w:type="dxa"/>
+            <w:tcBorders>
+              <w:top w:val="nil"/>
+              <w:left w:val="nil"/>
+              <w:bottom w:val="single" w:sz="4" w:space="0" w:color="auto"/>
+              <w:right w:val="single" w:sz="4" w:space="0" w:color="auto"/>
+            </w:tcBorders>
+            <w:shd w:val="clear" w:color="auto" w:fill="auto"/>
+            <w:noWrap/>
+            <w:vAlign w:val="bottom"/>
+            <w:hideMark/>
+          </w:tcPr>
+          <w:p>
+            <w:pPr>
+              <w:spacing w:after="0" w:line="240" w:lineRule="auto"/>
+              <w:rPr>
+                <w:rFonts w:ascii="Calibri" w:eastAsia="Times New Roman" w:hAnsi="Calibri" w:cs="Calibri"/>
+                <w:color w:val="000000"/>
+                <w:kern w:val="0"/>
+                <w14:ligatures w14:val="none"/>
+              </w:rPr>
+            </w:pPr>
+            <w:r>
+              <w:rPr>
+                <w:rFonts w:ascii="Calibri" w:eastAsia="Times New Roman" w:hAnsi="Calibri" w:cs="Calibri"/>
+                <w:color w:val="000000"/>
+                <w:kern w:val="0"/>
+                <w14:ligatures w14:val="none"/>
+              </w:rPr>
+              <w:t> </w:t>
+            </w:r>
+          </w:p>
+        </w:tc>
+        <w:tc>
+          <w:tcPr>
+            <w:tcW w:w="1240" w:type="dxa"/>
+            <w:tcBorders>
+              <w:top w:val="nil"/>
+              <w:left w:val="nil"/>
+              <w:bottom w:val="single" w:sz="4" w:space="0" w:color="auto"/>
+              <w:right w:val="nil"/>
+            </w:tcBorders>
+            <w:shd w:val="clear" w:color="auto" w:fill="auto"/>
+            <w:noWrap/>
+            <w:vAlign w:val="bottom"/>
+            <w:hideMark/>
+          </w:tcPr>
+          <w:p>
+            <w:pPr>
+              <w:spacing w:after="0" w:line="240" w:lineRule="auto"/>
+              <w:jc w:val="right"/>
+              <w:rPr>
+                <w:rFonts w:ascii="Calibri" w:eastAsia="Times New Roman" w:hAnsi="Calibri" w:cs="Calibri"/>
+                <w:color w:val="000000"/>
+                <w:kern w:val="0"/>
+                <w14:ligatures w14:val="none"/>
+              </w:rPr>
+            </w:pPr>
+            <w:r>
+              <w:rPr>
+                <w:rFonts w:ascii="Calibri" w:eastAsia="Times New Roman" w:hAnsi="Calibri" w:cs="Calibri"/>
+                <w:color w:val="000000"/>
+                <w:kern w:val="0"/>
+                <w14:ligatures w14:val="none"/>
+              </w:rPr>
+              <w:t>0.0026</w:t>
+            </w:r>
+          </w:p>
+        </w:tc>
+        <w:tc>
+          <w:tcPr>
+            <w:tcW w:w="545" w:type="dxa"/>
+            <w:tcBorders>
+              <w:top w:val="nil"/>
+              <w:left w:val="nil"/>
+              <w:bottom w:val="single" w:sz="4" w:space="0" w:color="auto"/>
+              <w:right w:val="single" w:sz="4" w:space="0" w:color="auto"/>
+            </w:tcBorders>
+            <w:shd w:val="clear" w:color="auto" w:fill="auto"/>
+            <w:noWrap/>
+            <w:vAlign w:val="bottom"/>
+            <w:hideMark/>
+          </w:tcPr>
+          <w:p>
+            <w:pPr>
+              <w:spacing w:after="0" w:line="240" w:lineRule="auto"/>
+              <w:rPr>
+                <w:rFonts w:ascii="Calibri" w:eastAsia="Times New Roman" w:hAnsi="Calibri" w:cs="Calibri"/>
+                <w:color w:val="000000"/>
+                <w:kern w:val="0"/>
+                <w14:ligatures w14:val="none"/>
+              </w:rPr>
+            </w:pPr>
+            <w:r>
+              <w:rPr>
+                <w:rFonts w:ascii="Calibri" w:eastAsia="Times New Roman" w:hAnsi="Calibri" w:cs="Calibri"/>
+                <w:color w:val="000000"/>
+                <w:kern w:val="0"/>
+                <w14:ligatures w14:val="none"/>
+              </w:rPr>
+              <w:t>*</w:t>
+            </w:r>
           </w:p>
         </w:tc>
       </w:tr>
       <w:tr>
-        <w:tc>
-          <w:tcPr>
-            <w:tcW w:w="1765" w:type="dxa"/>
-            <w:vAlign w:val="bottom"/>
-          </w:tcPr>
-          <w:p>
-            <w:pPr>
-              <w:rPr>
-                <w:lang w:val="es-PE"/>
-              </w:rPr>
-            </w:pPr>
-            <w:r>
-              <w:rPr>
-                <w:rFonts w:ascii="Calibri" w:hAnsi="Calibri" w:cs="Calibri"/>
-                <w:color w:val="000000"/>
-              </w:rPr>
-              <w:t>SIZE</w:t>
-            </w:r>
-          </w:p>
-        </w:tc>
-        <w:tc>
-          <w:tcPr>
-            <w:tcW w:w="1199" w:type="dxa"/>
-            <w:tcBorders>
-              <w:right w:val="single" w:sz="4" w:space="0" w:color="auto"/>
-            </w:tcBorders>
-            <w:vAlign w:val="bottom"/>
-          </w:tcPr>
-          <w:p>
-            <w:pPr>
-              <w:rPr>
-                <w:lang w:val="es-PE"/>
-              </w:rPr>
-            </w:pPr>
-            <w:r>
-              <w:rPr>
-                <w:rFonts w:ascii="Calibri" w:hAnsi="Calibri" w:cs="Calibri"/>
-                <w:color w:val="000000"/>
-              </w:rPr>
-              <w:t>0.0002</w:t>
-            </w:r>
-          </w:p>
-        </w:tc>
-        <w:tc>
-          <w:tcPr>
-            <w:tcW w:w="655" w:type="dxa"/>
-            <w:tcBorders>
-              <w:top w:val="single" w:sz="4" w:space="0" w:color="auto"/>
+        <w:trPr>
+          <w:trHeight w:val="288"/>
+        </w:trPr>
+        <w:tc>
+          <w:tcPr>
+            <w:tcW w:w="1240" w:type="dxa"/>
+            <w:tcBorders>
+              <w:top w:val="nil"/>
               <w:left w:val="single" w:sz="4" w:space="0" w:color="auto"/>
               <w:bottom w:val="single" w:sz="4" w:space="0" w:color="auto"/>
               <w:right w:val="single" w:sz="4" w:space="0" w:color="auto"/>
             </w:tcBorders>
-            <w:vAlign w:val="bottom"/>
-          </w:tcPr>
-          <w:p>
-            <w:pPr>
-              <w:rPr>
-                <w:lang w:val="es-PE"/>
-              </w:rPr>
-            </w:pPr>
-          </w:p>
-        </w:tc>
-        <w:tc>
-          <w:tcPr>
-            <w:tcW w:w="1199" w:type="dxa"/>
-            <w:tcBorders>
-              <w:top w:val="single" w:sz="4" w:space="0" w:color="auto"/>
-              <w:left w:val="single" w:sz="4" w:space="0" w:color="auto"/>
-              <w:bottom w:val="single" w:sz="4" w:space="0" w:color="auto"/>
-              <w:right w:val="single" w:sz="4" w:space="0" w:color="auto"/>
-            </w:tcBorders>
-            <w:vAlign w:val="bottom"/>
-          </w:tcPr>
-          <w:p>
-            <w:pPr>
-              <w:rPr>
-                <w:lang w:val="es-PE"/>
-              </w:rPr>
-            </w:pPr>
-            <w:r>
-              <w:rPr>
-                <w:rFonts w:ascii="Calibri" w:hAnsi="Calibri" w:cs="Calibri"/>
-                <w:color w:val="000000"/>
-              </w:rPr>
-              <w:t>0</w:t>
-            </w:r>
-          </w:p>
-        </w:tc>
-        <w:tc>
-          <w:tcPr>
-            <w:tcW w:w="655" w:type="dxa"/>
-            <w:tcBorders>
-              <w:top w:val="single" w:sz="4" w:space="0" w:color="auto"/>
-              <w:left w:val="single" w:sz="4" w:space="0" w:color="auto"/>
-              <w:bottom w:val="single" w:sz="4" w:space="0" w:color="auto"/>
-              <w:right w:val="single" w:sz="4" w:space="0" w:color="auto"/>
-            </w:tcBorders>
-            <w:vAlign w:val="bottom"/>
-          </w:tcPr>
-          <w:p>
-            <w:pPr>
-              <w:rPr>
-                <w:lang w:val="es-PE"/>
-              </w:rPr>
-            </w:pPr>
+            <w:shd w:val="clear" w:color="auto" w:fill="auto"/>
+            <w:noWrap/>
+            <w:vAlign w:val="bottom"/>
+            <w:hideMark/>
+          </w:tcPr>
+          <w:p>
+            <w:pPr>
+              <w:spacing w:after="0" w:line="240" w:lineRule="auto"/>
+              <w:rPr>
+                <w:rFonts w:ascii="Calibri" w:eastAsia="Times New Roman" w:hAnsi="Calibri" w:cs="Calibri"/>
+                <w:color w:val="000000"/>
+                <w:kern w:val="0"/>
+                <w14:ligatures w14:val="none"/>
+              </w:rPr>
+            </w:pPr>
+            <w:r>
+              <w:rPr>
+                <w:rFonts w:ascii="Calibri" w:eastAsia="Times New Roman" w:hAnsi="Calibri" w:cs="Calibri"/>
+                <w:color w:val="000000"/>
+                <w:kern w:val="0"/>
+                <w14:ligatures w14:val="none"/>
+              </w:rPr>
+              <w:t>CCE</w:t>
+            </w:r>
+          </w:p>
+        </w:tc>
+        <w:tc>
+          <w:tcPr>
+            <w:tcW w:w="1240" w:type="dxa"/>
+            <w:tcBorders>
+              <w:top w:val="nil"/>
+              <w:left w:val="nil"/>
+              <w:bottom w:val="single" w:sz="4" w:space="0" w:color="auto"/>
+              <w:right w:val="nil"/>
+            </w:tcBorders>
+            <w:shd w:val="clear" w:color="auto" w:fill="auto"/>
+            <w:noWrap/>
+            <w:vAlign w:val="bottom"/>
+            <w:hideMark/>
+          </w:tcPr>
+          <w:p>
+            <w:pPr>
+              <w:spacing w:after="0" w:line="240" w:lineRule="auto"/>
+              <w:rPr>
+                <w:rFonts w:ascii="Calibri" w:eastAsia="Times New Roman" w:hAnsi="Calibri" w:cs="Calibri"/>
+                <w:color w:val="000000"/>
+                <w:kern w:val="0"/>
+                <w14:ligatures w14:val="none"/>
+              </w:rPr>
+            </w:pPr>
+            <w:r>
+              <w:rPr>
+                <w:rFonts w:ascii="Calibri" w:eastAsia="Times New Roman" w:hAnsi="Calibri" w:cs="Calibri"/>
+                <w:color w:val="000000"/>
+                <w:kern w:val="0"/>
+                <w14:ligatures w14:val="none"/>
+              </w:rPr>
+              <w:t> </w:t>
+            </w:r>
+          </w:p>
+        </w:tc>
+        <w:tc>
+          <w:tcPr>
+            <w:tcW w:w="545" w:type="dxa"/>
+            <w:tcBorders>
+              <w:top w:val="nil"/>
+              <w:left w:val="nil"/>
+              <w:bottom w:val="single" w:sz="4" w:space="0" w:color="auto"/>
+              <w:right w:val="single" w:sz="4" w:space="0" w:color="auto"/>
+            </w:tcBorders>
+            <w:shd w:val="clear" w:color="auto" w:fill="auto"/>
+            <w:noWrap/>
+            <w:vAlign w:val="bottom"/>
+            <w:hideMark/>
+          </w:tcPr>
+          <w:p>
+            <w:pPr>
+              <w:spacing w:after="0" w:line="240" w:lineRule="auto"/>
+              <w:rPr>
+                <w:rFonts w:ascii="Calibri" w:eastAsia="Times New Roman" w:hAnsi="Calibri" w:cs="Calibri"/>
+                <w:color w:val="000000"/>
+                <w:kern w:val="0"/>
+                <w14:ligatures w14:val="none"/>
+              </w:rPr>
+            </w:pPr>
+            <w:r>
+              <w:rPr>
+                <w:rFonts w:ascii="Calibri" w:eastAsia="Times New Roman" w:hAnsi="Calibri" w:cs="Calibri"/>
+                <w:color w:val="000000"/>
+                <w:kern w:val="0"/>
+                <w14:ligatures w14:val="none"/>
+              </w:rPr>
+              <w:t> </w:t>
+            </w:r>
+          </w:p>
+        </w:tc>
+        <w:tc>
+          <w:tcPr>
+            <w:tcW w:w="1240" w:type="dxa"/>
+            <w:tcBorders>
+              <w:top w:val="nil"/>
+              <w:left w:val="nil"/>
+              <w:bottom w:val="single" w:sz="4" w:space="0" w:color="auto"/>
+              <w:right w:val="nil"/>
+            </w:tcBorders>
+            <w:shd w:val="clear" w:color="auto" w:fill="auto"/>
+            <w:noWrap/>
+            <w:vAlign w:val="bottom"/>
+            <w:hideMark/>
+          </w:tcPr>
+          <w:p>
+            <w:pPr>
+              <w:spacing w:after="0" w:line="240" w:lineRule="auto"/>
+              <w:jc w:val="right"/>
+              <w:rPr>
+                <w:rFonts w:ascii="Calibri" w:eastAsia="Times New Roman" w:hAnsi="Calibri" w:cs="Calibri"/>
+                <w:color w:val="000000"/>
+                <w:kern w:val="0"/>
+                <w14:ligatures w14:val="none"/>
+              </w:rPr>
+            </w:pPr>
+            <w:r>
+              <w:rPr>
+                <w:rFonts w:ascii="Calibri" w:eastAsia="Times New Roman" w:hAnsi="Calibri" w:cs="Calibri"/>
+                <w:color w:val="000000"/>
+                <w:kern w:val="0"/>
+                <w14:ligatures w14:val="none"/>
+              </w:rPr>
+              <w:t>0.0402</w:t>
+            </w:r>
+          </w:p>
+        </w:tc>
+        <w:tc>
+          <w:tcPr>
+            <w:tcW w:w="545" w:type="dxa"/>
+            <w:tcBorders>
+              <w:top w:val="nil"/>
+              <w:left w:val="nil"/>
+              <w:bottom w:val="single" w:sz="4" w:space="0" w:color="auto"/>
+              <w:right w:val="single" w:sz="4" w:space="0" w:color="auto"/>
+            </w:tcBorders>
+            <w:shd w:val="clear" w:color="auto" w:fill="auto"/>
+            <w:noWrap/>
+            <w:vAlign w:val="bottom"/>
+            <w:hideMark/>
+          </w:tcPr>
+          <w:p>
+            <w:pPr>
+              <w:spacing w:after="0" w:line="240" w:lineRule="auto"/>
+              <w:rPr>
+                <w:rFonts w:ascii="Calibri" w:eastAsia="Times New Roman" w:hAnsi="Calibri" w:cs="Calibri"/>
+                <w:color w:val="000000"/>
+                <w:kern w:val="0"/>
+                <w14:ligatures w14:val="none"/>
+              </w:rPr>
+            </w:pPr>
+            <w:r>
+              <w:rPr>
+                <w:rFonts w:ascii="Calibri" w:eastAsia="Times New Roman" w:hAnsi="Calibri" w:cs="Calibri"/>
+                <w:color w:val="000000"/>
+                <w:kern w:val="0"/>
+                <w14:ligatures w14:val="none"/>
+              </w:rPr>
+              <w:t>*</w:t>
+            </w:r>
           </w:p>
         </w:tc>
       </w:tr>
       <w:tr>
-        <w:tc>
-          <w:tcPr>
-            <w:tcW w:w="1765" w:type="dxa"/>
-            <w:vAlign w:val="bottom"/>
-          </w:tcPr>
-          <w:p>
-            <w:pPr>
-              <w:rPr>
-                <w:lang w:val="es-PE"/>
-              </w:rPr>
-            </w:pPr>
-            <w:r>
-              <w:rPr>
-                <w:rFonts w:ascii="Calibri" w:hAnsi="Calibri" w:cs="Calibri"/>
-                <w:color w:val="000000"/>
-              </w:rPr>
-              <w:t>DEBT</w:t>
-            </w:r>
-          </w:p>
-        </w:tc>
-        <w:tc>
-          <w:tcPr>
-            <w:tcW w:w="1199" w:type="dxa"/>
-            <w:tcBorders>
-              <w:bottom w:val="single" w:sz="4" w:space="0" w:color="auto"/>
-              <w:right w:val="single" w:sz="4" w:space="0" w:color="auto"/>
-            </w:tcBorders>
-            <w:vAlign w:val="bottom"/>
-          </w:tcPr>
-          <w:p>
-            <w:pPr>
-              <w:rPr>
-                <w:lang w:val="es-PE"/>
-              </w:rPr>
-            </w:pPr>
-            <w:r>
-              <w:rPr>
-                <w:rFonts w:ascii="Calibri" w:hAnsi="Calibri" w:cs="Calibri"/>
-                <w:color w:val="000000"/>
-              </w:rPr>
-              <w:t>0.0075</w:t>
-            </w:r>
-          </w:p>
-        </w:tc>
-        <w:tc>
-          <w:tcPr>
-            <w:tcW w:w="655" w:type="dxa"/>
-            <w:tcBorders>
-              <w:top w:val="single" w:sz="4" w:space="0" w:color="auto"/>
+        <w:trPr>
+          <w:trHeight w:val="288"/>
+        </w:trPr>
+        <w:tc>
+          <w:tcPr>
+            <w:tcW w:w="1240" w:type="dxa"/>
+            <w:tcBorders>
+              <w:top w:val="nil"/>
               <w:left w:val="single" w:sz="4" w:space="0" w:color="auto"/>
               <w:bottom w:val="single" w:sz="4" w:space="0" w:color="auto"/>
               <w:right w:val="single" w:sz="4" w:space="0" w:color="auto"/>
             </w:tcBorders>
-            <w:vAlign w:val="bottom"/>
-          </w:tcPr>
-          <w:p>
-            <w:pPr>
-              <w:rPr>
-                <w:lang w:val="es-PE"/>
-              </w:rPr>
-            </w:pPr>
-          </w:p>
-        </w:tc>
-        <w:tc>
-          <w:tcPr>
-            <w:tcW w:w="1199" w:type="dxa"/>
-            <w:tcBorders>
-              <w:top w:val="single" w:sz="4" w:space="0" w:color="auto"/>
-              <w:left w:val="single" w:sz="4" w:space="0" w:color="auto"/>
-              <w:bottom w:val="single" w:sz="4" w:space="0" w:color="auto"/>
-              <w:right w:val="single" w:sz="4" w:space="0" w:color="auto"/>
-            </w:tcBorders>
-            <w:vAlign w:val="bottom"/>
-          </w:tcPr>
-          <w:p>
-            <w:pPr>
-              <w:rPr>
-                <w:lang w:val="es-PE"/>
-              </w:rPr>
-            </w:pPr>
-            <w:r>
-              <w:rPr>
-                <w:rFonts w:ascii="Calibri" w:hAnsi="Calibri" w:cs="Calibri"/>
-                <w:color w:val="000000"/>
-              </w:rPr>
-              <w:t>-0.007</w:t>
-            </w:r>
-          </w:p>
-        </w:tc>
-        <w:tc>
-          <w:tcPr>
-            <w:tcW w:w="655" w:type="dxa"/>
-            <w:tcBorders>
-              <w:top w:val="single" w:sz="4" w:space="0" w:color="auto"/>
-              <w:left w:val="single" w:sz="4" w:space="0" w:color="auto"/>
-              <w:bottom w:val="single" w:sz="4" w:space="0" w:color="auto"/>
-              <w:right w:val="single" w:sz="4" w:space="0" w:color="auto"/>
-            </w:tcBorders>
-            <w:vAlign w:val="bottom"/>
-          </w:tcPr>
-          <w:p>
-            <w:pPr>
-              <w:rPr>
-                <w:lang w:val="es-PE"/>
-              </w:rPr>
-            </w:pPr>
+            <w:shd w:val="clear" w:color="auto" w:fill="auto"/>
+            <w:noWrap/>
+            <w:vAlign w:val="bottom"/>
+            <w:hideMark/>
+          </w:tcPr>
+          <w:p>
+            <w:pPr>
+              <w:spacing w:after="0" w:line="240" w:lineRule="auto"/>
+              <w:rPr>
+                <w:rFonts w:ascii="Calibri" w:eastAsia="Times New Roman" w:hAnsi="Calibri" w:cs="Calibri"/>
+                <w:color w:val="000000"/>
+                <w:kern w:val="0"/>
+                <w14:ligatures w14:val="none"/>
+              </w:rPr>
+            </w:pPr>
+            <w:r>
+              <w:rPr>
+                <w:rFonts w:ascii="Calibri" w:eastAsia="Times New Roman" w:hAnsi="Calibri" w:cs="Calibri"/>
+                <w:color w:val="000000"/>
+                <w:kern w:val="0"/>
+                <w14:ligatures w14:val="none"/>
+              </w:rPr>
+              <w:t>_cons</w:t>
+            </w:r>
+          </w:p>
+        </w:tc>
+        <w:tc>
+          <w:tcPr>
+            <w:tcW w:w="1240" w:type="dxa"/>
+            <w:tcBorders>
+              <w:top w:val="nil"/>
+              <w:left w:val="nil"/>
+              <w:bottom w:val="single" w:sz="4" w:space="0" w:color="auto"/>
+              <w:right w:val="nil"/>
+            </w:tcBorders>
+            <w:shd w:val="clear" w:color="auto" w:fill="auto"/>
+            <w:noWrap/>
+            <w:vAlign w:val="bottom"/>
+            <w:hideMark/>
+          </w:tcPr>
+          <w:p>
+            <w:pPr>
+              <w:spacing w:after="0" w:line="240" w:lineRule="auto"/>
+              <w:jc w:val="right"/>
+              <w:rPr>
+                <w:rFonts w:ascii="Calibri" w:eastAsia="Times New Roman" w:hAnsi="Calibri" w:cs="Calibri"/>
+                <w:color w:val="000000"/>
+                <w:kern w:val="0"/>
+                <w14:ligatures w14:val="none"/>
+              </w:rPr>
+            </w:pPr>
+            <w:r>
+              <w:rPr>
+                <w:rFonts w:ascii="Calibri" w:eastAsia="Times New Roman" w:hAnsi="Calibri" w:cs="Calibri"/>
+                <w:color w:val="000000"/>
+                <w:kern w:val="0"/>
+                <w14:ligatures w14:val="none"/>
+              </w:rPr>
+              <w:t>-0.0182</w:t>
+            </w:r>
+          </w:p>
+        </w:tc>
+        <w:tc>
+          <w:tcPr>
+            <w:tcW w:w="545" w:type="dxa"/>
+            <w:tcBorders>
+              <w:top w:val="nil"/>
+              <w:left w:val="nil"/>
+              <w:bottom w:val="single" w:sz="4" w:space="0" w:color="auto"/>
+              <w:right w:val="single" w:sz="4" w:space="0" w:color="auto"/>
+            </w:tcBorders>
+            <w:shd w:val="clear" w:color="auto" w:fill="auto"/>
+            <w:noWrap/>
+            <w:vAlign w:val="bottom"/>
+            <w:hideMark/>
+          </w:tcPr>
+          <w:p>
+            <w:pPr>
+              <w:spacing w:after="0" w:line="240" w:lineRule="auto"/>
+              <w:rPr>
+                <w:rFonts w:ascii="Calibri" w:eastAsia="Times New Roman" w:hAnsi="Calibri" w:cs="Calibri"/>
+                <w:color w:val="000000"/>
+                <w:kern w:val="0"/>
+                <w14:ligatures w14:val="none"/>
+              </w:rPr>
+            </w:pPr>
+            <w:r>
+              <w:rPr>
+                <w:rFonts w:ascii="Calibri" w:eastAsia="Times New Roman" w:hAnsi="Calibri" w:cs="Calibri"/>
+                <w:color w:val="000000"/>
+                <w:kern w:val="0"/>
+                <w14:ligatures w14:val="none"/>
+              </w:rPr>
+              <w:t>**</w:t>
+            </w:r>
+          </w:p>
+        </w:tc>
+        <w:tc>
+          <w:tcPr>
+            <w:tcW w:w="1240" w:type="dxa"/>
+            <w:tcBorders>
+              <w:top w:val="nil"/>
+              <w:left w:val="nil"/>
+              <w:bottom w:val="single" w:sz="4" w:space="0" w:color="auto"/>
+              <w:right w:val="nil"/>
+            </w:tcBorders>
+            <w:shd w:val="clear" w:color="auto" w:fill="auto"/>
+            <w:noWrap/>
+            <w:vAlign w:val="bottom"/>
+            <w:hideMark/>
+          </w:tcPr>
+          <w:p>
+            <w:pPr>
+              <w:spacing w:after="0" w:line="240" w:lineRule="auto"/>
+              <w:jc w:val="right"/>
+              <w:rPr>
+                <w:rFonts w:ascii="Calibri" w:eastAsia="Times New Roman" w:hAnsi="Calibri" w:cs="Calibri"/>
+                <w:color w:val="000000"/>
+                <w:kern w:val="0"/>
+                <w14:ligatures w14:val="none"/>
+              </w:rPr>
+            </w:pPr>
+            <w:r>
+              <w:rPr>
+                <w:rFonts w:ascii="Calibri" w:eastAsia="Times New Roman" w:hAnsi="Calibri" w:cs="Calibri"/>
+                <w:color w:val="000000"/>
+                <w:kern w:val="0"/>
+                <w14:ligatures w14:val="none"/>
+              </w:rPr>
+              <w:t>-0.0162</w:t>
+            </w:r>
+          </w:p>
+        </w:tc>
+        <w:tc>
+          <w:tcPr>
+            <w:tcW w:w="545" w:type="dxa"/>
+            <w:tcBorders>
+              <w:top w:val="nil"/>
+              <w:left w:val="nil"/>
+              <w:bottom w:val="single" w:sz="4" w:space="0" w:color="auto"/>
+              <w:right w:val="single" w:sz="4" w:space="0" w:color="auto"/>
+            </w:tcBorders>
+            <w:shd w:val="clear" w:color="auto" w:fill="auto"/>
+            <w:noWrap/>
+            <w:vAlign w:val="bottom"/>
+            <w:hideMark/>
+          </w:tcPr>
+          <w:p>
+            <w:pPr>
+              <w:spacing w:after="0" w:line="240" w:lineRule="auto"/>
+              <w:rPr>
+                <w:rFonts w:ascii="Calibri" w:eastAsia="Times New Roman" w:hAnsi="Calibri" w:cs="Calibri"/>
+                <w:color w:val="000000"/>
+                <w:kern w:val="0"/>
+                <w14:ligatures w14:val="none"/>
+              </w:rPr>
+            </w:pPr>
+            <w:r>
+              <w:rPr>
+                <w:rFonts w:ascii="Calibri" w:eastAsia="Times New Roman" w:hAnsi="Calibri" w:cs="Calibri"/>
+                <w:color w:val="000000"/>
+                <w:kern w:val="0"/>
+                <w14:ligatures w14:val="none"/>
+              </w:rPr>
+              <w:t> </w:t>
+            </w:r>
           </w:p>
         </w:tc>
       </w:tr>
       <w:tr>
-        <w:tc>
-          <w:tcPr>
-            <w:tcW w:w="1765" w:type="dxa"/>
-            <w:vAlign w:val="bottom"/>
-          </w:tcPr>
-          <w:p>
-            <w:pPr>
-              <w:rPr>
-                <w:lang w:val="es-PE"/>
-              </w:rPr>
-            </w:pPr>
-            <w:r>
-              <w:rPr>
-                <w:rFonts w:ascii="Calibri" w:hAnsi="Calibri" w:cs="Calibri"/>
-                <w:color w:val="000000"/>
-              </w:rPr>
-              <w:t>HCE</w:t>
-            </w:r>
-          </w:p>
-        </w:tc>
-        <w:tc>
-          <w:tcPr>
-            <w:tcW w:w="1199" w:type="dxa"/>
-            <w:tcBorders>
-              <w:top w:val="single" w:sz="4" w:space="0" w:color="auto"/>
-              <w:bottom w:val="single" w:sz="4" w:space="0" w:color="auto"/>
-              <w:right w:val="single" w:sz="4" w:space="0" w:color="auto"/>
-            </w:tcBorders>
-            <w:vAlign w:val="bottom"/>
-          </w:tcPr>
-          <w:p>
-            <w:pPr>
-              <w:rPr>
-                <w:lang w:val="es-PE"/>
-              </w:rPr>
-            </w:pPr>
-          </w:p>
-        </w:tc>
-        <w:tc>
-          <w:tcPr>
-            <w:tcW w:w="655" w:type="dxa"/>
-            <w:tcBorders>
-              <w:top w:val="single" w:sz="4" w:space="0" w:color="auto"/>
+        <w:trPr>
+          <w:trHeight w:val="288"/>
+        </w:trPr>
+        <w:tc>
+          <w:tcPr>
+            <w:tcW w:w="1240" w:type="dxa"/>
+            <w:tcBorders>
+              <w:top w:val="nil"/>
               <w:left w:val="single" w:sz="4" w:space="0" w:color="auto"/>
               <w:bottom w:val="single" w:sz="4" w:space="0" w:color="auto"/>
               <w:right w:val="single" w:sz="4" w:space="0" w:color="auto"/>
             </w:tcBorders>
-            <w:vAlign w:val="bottom"/>
-          </w:tcPr>
-          <w:p>
-            <w:pPr>
-              <w:rPr>
-                <w:lang w:val="es-PE"/>
-              </w:rPr>
-            </w:pPr>
-          </w:p>
-        </w:tc>
-        <w:tc>
-          <w:tcPr>
-            <w:tcW w:w="1199" w:type="dxa"/>
-            <w:tcBorders>
-              <w:top w:val="single" w:sz="4" w:space="0" w:color="auto"/>
-              <w:left w:val="single" w:sz="4" w:space="0" w:color="auto"/>
-              <w:bottom w:val="single" w:sz="4" w:space="0" w:color="auto"/>
-              <w:right w:val="single" w:sz="4" w:space="0" w:color="auto"/>
-            </w:tcBorders>
-            <w:vAlign w:val="bottom"/>
-          </w:tcPr>
-          <w:p>
-            <w:pPr>
-              <w:rPr>
-                <w:lang w:val="es-PE"/>
-              </w:rPr>
-            </w:pPr>
-            <w:r>
-              <w:rPr>
-                <w:rFonts w:ascii="Calibri" w:hAnsi="Calibri" w:cs="Calibri"/>
-                <w:color w:val="000000"/>
-              </w:rPr>
-              <w:t>0.008</w:t>
-            </w:r>
-          </w:p>
-        </w:tc>
-        <w:tc>
-          <w:tcPr>
-            <w:tcW w:w="655" w:type="dxa"/>
-            <w:tcBorders>
-              <w:top w:val="single" w:sz="4" w:space="0" w:color="auto"/>
-              <w:left w:val="single" w:sz="4" w:space="0" w:color="auto"/>
-              <w:bottom w:val="single" w:sz="4" w:space="0" w:color="auto"/>
-              <w:right w:val="single" w:sz="4" w:space="0" w:color="auto"/>
-            </w:tcBorders>
-            <w:vAlign w:val="bottom"/>
-          </w:tcPr>
-          <w:p>
-            <w:pPr>
-              <w:rPr>
-                <w:lang w:val="es-PE"/>
-              </w:rPr>
-            </w:pPr>
-            <w:r>
-              <w:rPr>
-                <w:rFonts w:ascii="Calibri" w:hAnsi="Calibri" w:cs="Calibri"/>
-                <w:color w:val="000000"/>
-              </w:rPr>
-              <w:t>***</w:t>
-            </w:r>
-          </w:p>
-        </w:tc>
-      </w:tr>
-      <w:tr>
-        <w:tc>
-          <w:tcPr>
-            <w:tcW w:w="1765" w:type="dxa"/>
-            <w:vAlign w:val="bottom"/>
-          </w:tcPr>
-          <w:p>
-            <w:pPr>
-              <w:rPr>
-                <w:lang w:val="es-PE"/>
-              </w:rPr>
-            </w:pPr>
-            <w:r>
-              <w:rPr>
-                <w:rFonts w:ascii="Calibri" w:hAnsi="Calibri" w:cs="Calibri"/>
-                <w:color w:val="000000"/>
-              </w:rPr>
-              <w:t>SCE</w:t>
-            </w:r>
-          </w:p>
-        </w:tc>
-        <w:tc>
-          <w:tcPr>
-            <w:tcW w:w="1199" w:type="dxa"/>
-            <w:tcBorders>
-              <w:top w:val="single" w:sz="4" w:space="0" w:color="auto"/>
-              <w:bottom w:val="single" w:sz="4" w:space="0" w:color="auto"/>
-              <w:right w:val="single" w:sz="4" w:space="0" w:color="auto"/>
-            </w:tcBorders>
-            <w:vAlign w:val="bottom"/>
-          </w:tcPr>
-          <w:p>
-            <w:pPr>
-              <w:rPr>
-                <w:lang w:val="es-PE"/>
-              </w:rPr>
-            </w:pPr>
-          </w:p>
-        </w:tc>
-        <w:tc>
-          <w:tcPr>
-            <w:tcW w:w="655" w:type="dxa"/>
-            <w:tcBorders>
-              <w:top w:val="single" w:sz="4" w:space="0" w:color="auto"/>
-              <w:left w:val="single" w:sz="4" w:space="0" w:color="auto"/>
-              <w:bottom w:val="single" w:sz="4" w:space="0" w:color="auto"/>
-              <w:right w:val="single" w:sz="4" w:space="0" w:color="auto"/>
-            </w:tcBorders>
-            <w:vAlign w:val="bottom"/>
-          </w:tcPr>
-          <w:p>
-            <w:pPr>
-              <w:rPr>
-                <w:lang w:val="es-PE"/>
-              </w:rPr>
-            </w:pPr>
-          </w:p>
-        </w:tc>
-        <w:tc>
-          <w:tcPr>
-            <w:tcW w:w="1199" w:type="dxa"/>
-            <w:tcBorders>
-              <w:top w:val="single" w:sz="4" w:space="0" w:color="auto"/>
-              <w:left w:val="single" w:sz="4" w:space="0" w:color="auto"/>
-              <w:bottom w:val="single" w:sz="4" w:space="0" w:color="auto"/>
-              <w:right w:val="single" w:sz="4" w:space="0" w:color="auto"/>
-            </w:tcBorders>
-            <w:vAlign w:val="bottom"/>
-          </w:tcPr>
-          <w:p>
-            <w:pPr>
-              <w:rPr>
-                <w:lang w:val="es-PE"/>
-              </w:rPr>
-            </w:pPr>
-            <w:r>
-              <w:rPr>
-                <w:rFonts w:ascii="Calibri" w:hAnsi="Calibri" w:cs="Calibri"/>
-                <w:color w:val="000000"/>
-              </w:rPr>
-              <w:t>0.0026</w:t>
-            </w:r>
-          </w:p>
-        </w:tc>
-        <w:tc>
-          <w:tcPr>
-            <w:tcW w:w="655" w:type="dxa"/>
-            <w:tcBorders>
-              <w:top w:val="single" w:sz="4" w:space="0" w:color="auto"/>
-              <w:left w:val="single" w:sz="4" w:space="0" w:color="auto"/>
-              <w:bottom w:val="single" w:sz="4" w:space="0" w:color="auto"/>
-              <w:right w:val="single" w:sz="4" w:space="0" w:color="auto"/>
-            </w:tcBorders>
-            <w:vAlign w:val="bottom"/>
-          </w:tcPr>
-          <w:p>
-            <w:pPr>
-              <w:rPr>
-                <w:lang w:val="es-PE"/>
-              </w:rPr>
-            </w:pPr>
-            <w:r>
-              <w:rPr>
-                <w:rFonts w:ascii="Calibri" w:hAnsi="Calibri" w:cs="Calibri"/>
-                <w:color w:val="000000"/>
-              </w:rPr>
-              <w:t>*</w:t>
-            </w:r>
-          </w:p>
-        </w:tc>
-      </w:tr>
-      <w:tr>
-        <w:tc>
-          <w:tcPr>
-            <w:tcW w:w="1765" w:type="dxa"/>
-            <w:vAlign w:val="bottom"/>
-          </w:tcPr>
-          <w:p>
-            <w:pPr>
-              <w:rPr>
-                <w:lang w:val="es-PE"/>
-              </w:rPr>
-            </w:pPr>
-            <w:r>
-              <w:rPr>
-                <w:rFonts w:ascii="Calibri" w:hAnsi="Calibri" w:cs="Calibri"/>
-                <w:color w:val="000000"/>
-              </w:rPr>
-              <w:t>CCE</w:t>
-            </w:r>
-          </w:p>
-        </w:tc>
-        <w:tc>
-          <w:tcPr>
-            <w:tcW w:w="1199" w:type="dxa"/>
-            <w:tcBorders>
-              <w:top w:val="single" w:sz="4" w:space="0" w:color="auto"/>
-              <w:bottom w:val="single" w:sz="4" w:space="0" w:color="auto"/>
-              <w:right w:val="single" w:sz="4" w:space="0" w:color="auto"/>
-            </w:tcBorders>
-            <w:vAlign w:val="bottom"/>
-          </w:tcPr>
-          <w:p>
-            <w:pPr>
-              <w:rPr>
-                <w:lang w:val="es-PE"/>
-              </w:rPr>
-            </w:pPr>
-          </w:p>
-        </w:tc>
-        <w:tc>
-          <w:tcPr>
-            <w:tcW w:w="655" w:type="dxa"/>
-            <w:tcBorders>
-              <w:top w:val="single" w:sz="4" w:space="0" w:color="auto"/>
-              <w:left w:val="single" w:sz="4" w:space="0" w:color="auto"/>
-              <w:bottom w:val="single" w:sz="4" w:space="0" w:color="auto"/>
-              <w:right w:val="single" w:sz="4" w:space="0" w:color="auto"/>
-            </w:tcBorders>
-            <w:vAlign w:val="bottom"/>
-          </w:tcPr>
-          <w:p>
-            <w:pPr>
-              <w:rPr>
-                <w:lang w:val="es-PE"/>
-              </w:rPr>
-            </w:pPr>
-          </w:p>
-        </w:tc>
-        <w:tc>
-          <w:tcPr>
-            <w:tcW w:w="1199" w:type="dxa"/>
-            <w:tcBorders>
-              <w:top w:val="single" w:sz="4" w:space="0" w:color="auto"/>
-              <w:left w:val="single" w:sz="4" w:space="0" w:color="auto"/>
-              <w:bottom w:val="single" w:sz="4" w:space="0" w:color="auto"/>
-              <w:right w:val="single" w:sz="4" w:space="0" w:color="auto"/>
-            </w:tcBorders>
-            <w:vAlign w:val="bottom"/>
-          </w:tcPr>
-          <w:p>
-            <w:pPr>
-              <w:rPr>
-                <w:lang w:val="es-PE"/>
-              </w:rPr>
-            </w:pPr>
-            <w:r>
-              <w:rPr>
-                <w:rFonts w:ascii="Calibri" w:hAnsi="Calibri" w:cs="Calibri"/>
-                <w:color w:val="000000"/>
-              </w:rPr>
-              <w:t>0.0402</w:t>
-            </w:r>
-          </w:p>
-        </w:tc>
-        <w:tc>
-          <w:tcPr>
-            <w:tcW w:w="655" w:type="dxa"/>
-            <w:tcBorders>
-              <w:top w:val="single" w:sz="4" w:space="0" w:color="auto"/>
-              <w:left w:val="single" w:sz="4" w:space="0" w:color="auto"/>
-              <w:bottom w:val="single" w:sz="4" w:space="0" w:color="auto"/>
-              <w:right w:val="single" w:sz="4" w:space="0" w:color="auto"/>
-            </w:tcBorders>
-            <w:vAlign w:val="bottom"/>
-          </w:tcPr>
-          <w:p>
-            <w:pPr>
-              <w:rPr>
-                <w:lang w:val="es-PE"/>
-              </w:rPr>
-            </w:pPr>
-            <w:r>
-              <w:rPr>
-                <w:rFonts w:ascii="Calibri" w:hAnsi="Calibri" w:cs="Calibri"/>
-                <w:color w:val="000000"/>
-              </w:rPr>
-              <w:t>*</w:t>
-            </w:r>
-          </w:p>
-        </w:tc>
-      </w:tr>
-      <w:tr>
-        <w:tc>
-          <w:tcPr>
-            <w:tcW w:w="1765" w:type="dxa"/>
-            <w:vAlign w:val="bottom"/>
-          </w:tcPr>
-          <w:p>
-            <w:pPr>
-              <w:rPr>
-                <w:lang w:val="es-PE"/>
-              </w:rPr>
-            </w:pPr>
-            <w:r>
-              <w:rPr>
-                <w:rFonts w:ascii="Calibri" w:hAnsi="Calibri" w:cs="Calibri"/>
-                <w:color w:val="000000"/>
-              </w:rPr>
-              <w:t>_cons</w:t>
-            </w:r>
-          </w:p>
-        </w:tc>
-        <w:tc>
-          <w:tcPr>
-            <w:tcW w:w="1199" w:type="dxa"/>
-            <w:tcBorders>
-              <w:top w:val="single" w:sz="4" w:space="0" w:color="auto"/>
-              <w:bottom w:val="single" w:sz="4" w:space="0" w:color="auto"/>
-              <w:right w:val="single" w:sz="4" w:space="0" w:color="auto"/>
-            </w:tcBorders>
-            <w:vAlign w:val="bottom"/>
-          </w:tcPr>
-          <w:p>
-            <w:pPr>
-              <w:rPr>
-                <w:lang w:val="es-PE"/>
-              </w:rPr>
-            </w:pPr>
-            <w:r>
-              <w:rPr>
-                <w:rFonts w:ascii="Calibri" w:hAnsi="Calibri" w:cs="Calibri"/>
-                <w:color w:val="000000"/>
-              </w:rPr>
-              <w:t>-0.0182</w:t>
-            </w:r>
-          </w:p>
-        </w:tc>
-        <w:tc>
-          <w:tcPr>
-            <w:tcW w:w="655" w:type="dxa"/>
-            <w:tcBorders>
-              <w:top w:val="single" w:sz="4" w:space="0" w:color="auto"/>
-              <w:left w:val="single" w:sz="4" w:space="0" w:color="auto"/>
-              <w:bottom w:val="single" w:sz="4" w:space="0" w:color="auto"/>
-              <w:right w:val="single" w:sz="4" w:space="0" w:color="auto"/>
-            </w:tcBorders>
-            <w:vAlign w:val="bottom"/>
-          </w:tcPr>
-          <w:p>
-            <w:pPr>
-              <w:rPr>
-                <w:lang w:val="es-PE"/>
-              </w:rPr>
-            </w:pPr>
-            <w:r>
-              <w:rPr>
-                <w:lang w:val="es-PE"/>
-              </w:rPr>
-              <w:t>**</w:t>
-            </w:r>
-          </w:p>
-        </w:tc>
-        <w:tc>
-          <w:tcPr>
-            <w:tcW w:w="1199" w:type="dxa"/>
-            <w:tcBorders>
-              <w:top w:val="single" w:sz="4" w:space="0" w:color="auto"/>
-              <w:left w:val="single" w:sz="4" w:space="0" w:color="auto"/>
-              <w:bottom w:val="single" w:sz="4" w:space="0" w:color="auto"/>
-              <w:right w:val="single" w:sz="4" w:space="0" w:color="auto"/>
-            </w:tcBorders>
-            <w:vAlign w:val="bottom"/>
-          </w:tcPr>
-          <w:p>
-            <w:pPr>
-              <w:rPr>
-                <w:lang w:val="es-PE"/>
-              </w:rPr>
-            </w:pPr>
-            <w:r>
-              <w:rPr>
-                <w:rFonts w:ascii="Calibri" w:hAnsi="Calibri" w:cs="Calibri"/>
-                <w:color w:val="000000"/>
-              </w:rPr>
-              <w:t>-0.0162</w:t>
-            </w:r>
-          </w:p>
-        </w:tc>
-        <w:tc>
-          <w:tcPr>
-            <w:tcW w:w="655" w:type="dxa"/>
-            <w:tcBorders>
-              <w:top w:val="single" w:sz="4" w:space="0" w:color="auto"/>
-              <w:left w:val="single" w:sz="4" w:space="0" w:color="auto"/>
-              <w:bottom w:val="single" w:sz="4" w:space="0" w:color="auto"/>
-              <w:right w:val="single" w:sz="4" w:space="0" w:color="auto"/>
-            </w:tcBorders>
-            <w:vAlign w:val="bottom"/>
-          </w:tcPr>
-          <w:p>
-            <w:pPr>
-              <w:rPr>
-                <w:lang w:val="es-PE"/>
-              </w:rPr>
-            </w:pPr>
-          </w:p>
-        </w:tc>
-      </w:tr>
-      <w:tr>
-        <w:tc>
-          <w:tcPr>
-            <w:tcW w:w="1765" w:type="dxa"/>
-            <w:vAlign w:val="bottom"/>
-          </w:tcPr>
-          <w:p>
-            <w:pPr>
-              <w:rPr>
-                <w:lang w:val="es-PE"/>
-              </w:rPr>
-            </w:pPr>
-            <w:r>
-              <w:rPr>
-                <w:rFonts w:ascii="Calibri" w:hAnsi="Calibri" w:cs="Calibri"/>
-                <w:color w:val="000000"/>
+            <w:shd w:val="clear" w:color="auto" w:fill="auto"/>
+            <w:noWrap/>
+            <w:vAlign w:val="bottom"/>
+            <w:hideMark/>
+          </w:tcPr>
+          <w:p>
+            <w:pPr>
+              <w:spacing w:after="0" w:line="240" w:lineRule="auto"/>
+              <w:rPr>
+                <w:rFonts w:ascii="Calibri" w:eastAsia="Times New Roman" w:hAnsi="Calibri" w:cs="Calibri"/>
+                <w:color w:val="000000"/>
+                <w:kern w:val="0"/>
+                <w14:ligatures w14:val="none"/>
+              </w:rPr>
+            </w:pPr>
+            <w:r>
+              <w:rPr>
+                <w:rFonts w:ascii="Calibri" w:eastAsia="Times New Roman" w:hAnsi="Calibri" w:cs="Calibri"/>
+                <w:color w:val="000000"/>
+                <w:kern w:val="0"/>
+                <w14:ligatures w14:val="none"/>
               </w:rPr>
               <w:t>N</w:t>
             </w:r>
@@ -1491,24 +4173,35 @@
         </w:tc>
         <w:tc>
           <w:tcPr>
-            <w:tcW w:w="1199" w:type="dxa"/>
-            <w:tcBorders>
-              <w:top w:val="single" w:sz="4" w:space="0" w:color="auto"/>
-              <w:bottom w:val="single" w:sz="4" w:space="0" w:color="auto"/>
-              <w:right w:val="single" w:sz="4" w:space="0" w:color="auto"/>
-            </w:tcBorders>
-            <w:vAlign w:val="bottom"/>
-          </w:tcPr>
-          <w:p>
-            <w:pPr>
-              <w:rPr>
-                <w:lang w:val="es-PE"/>
-              </w:rPr>
-            </w:pPr>
-            <w:r>
-              <w:rPr>
-                <w:rFonts w:ascii="Calibri" w:hAnsi="Calibri" w:cs="Calibri"/>
-                <w:color w:val="000000"/>
+            <w:tcW w:w="1240" w:type="dxa"/>
+            <w:tcBorders>
+              <w:top w:val="nil"/>
+              <w:left w:val="nil"/>
+              <w:bottom w:val="single" w:sz="4" w:space="0" w:color="auto"/>
+              <w:right w:val="nil"/>
+            </w:tcBorders>
+            <w:shd w:val="clear" w:color="auto" w:fill="auto"/>
+            <w:noWrap/>
+            <w:vAlign w:val="bottom"/>
+            <w:hideMark/>
+          </w:tcPr>
+          <w:p>
+            <w:pPr>
+              <w:spacing w:after="0" w:line="240" w:lineRule="auto"/>
+              <w:jc w:val="right"/>
+              <w:rPr>
+                <w:rFonts w:ascii="Calibri" w:eastAsia="Times New Roman" w:hAnsi="Calibri" w:cs="Calibri"/>
+                <w:color w:val="000000"/>
+                <w:kern w:val="0"/>
+                <w14:ligatures w14:val="none"/>
+              </w:rPr>
+            </w:pPr>
+            <w:r>
+              <w:rPr>
+                <w:rFonts w:ascii="Calibri" w:eastAsia="Times New Roman" w:hAnsi="Calibri" w:cs="Calibri"/>
+                <w:color w:val="000000"/>
+                <w:kern w:val="0"/>
+                <w14:ligatures w14:val="none"/>
               </w:rPr>
               <w:t>75</w:t>
             </w:r>
@@ -1516,72 +4209,115 @@
         </w:tc>
         <w:tc>
           <w:tcPr>
-            <w:tcW w:w="655" w:type="dxa"/>
-            <w:tcBorders>
-              <w:top w:val="single" w:sz="4" w:space="0" w:color="auto"/>
-              <w:left w:val="single" w:sz="4" w:space="0" w:color="auto"/>
-              <w:bottom w:val="single" w:sz="4" w:space="0" w:color="auto"/>
-              <w:right w:val="single" w:sz="4" w:space="0" w:color="auto"/>
-            </w:tcBorders>
-            <w:vAlign w:val="bottom"/>
-          </w:tcPr>
-          <w:p>
-            <w:pPr>
-              <w:rPr>
-                <w:lang w:val="es-PE"/>
-              </w:rPr>
-            </w:pPr>
-          </w:p>
-        </w:tc>
-        <w:tc>
-          <w:tcPr>
-            <w:tcW w:w="1199" w:type="dxa"/>
-            <w:tcBorders>
-              <w:top w:val="single" w:sz="4" w:space="0" w:color="auto"/>
-              <w:left w:val="single" w:sz="4" w:space="0" w:color="auto"/>
-              <w:bottom w:val="single" w:sz="4" w:space="0" w:color="auto"/>
-              <w:right w:val="single" w:sz="4" w:space="0" w:color="auto"/>
-            </w:tcBorders>
-            <w:vAlign w:val="bottom"/>
-          </w:tcPr>
-          <w:p>
-            <w:pPr>
-              <w:rPr>
-                <w:lang w:val="es-PE"/>
-              </w:rPr>
-            </w:pPr>
-            <w:r>
-              <w:rPr>
-                <w:rFonts w:ascii="Calibri" w:hAnsi="Calibri" w:cs="Calibri"/>
-                <w:color w:val="000000"/>
-              </w:rPr>
-              <w:t>60</w:t>
-            </w:r>
-          </w:p>
-        </w:tc>
-        <w:tc>
-          <w:tcPr>
-            <w:tcW w:w="655" w:type="dxa"/>
-            <w:tcBorders>
-              <w:top w:val="single" w:sz="4" w:space="0" w:color="auto"/>
-              <w:left w:val="single" w:sz="4" w:space="0" w:color="auto"/>
-              <w:bottom w:val="single" w:sz="4" w:space="0" w:color="auto"/>
-              <w:right w:val="single" w:sz="4" w:space="0" w:color="auto"/>
-            </w:tcBorders>
-            <w:vAlign w:val="bottom"/>
-          </w:tcPr>
-          <w:p>
-            <w:pPr>
-              <w:rPr>
-                <w:lang w:val="es-PE"/>
-              </w:rPr>
-            </w:pPr>
+            <w:tcW w:w="545" w:type="dxa"/>
+            <w:tcBorders>
+              <w:top w:val="nil"/>
+              <w:left w:val="nil"/>
+              <w:bottom w:val="single" w:sz="4" w:space="0" w:color="auto"/>
+              <w:right w:val="single" w:sz="4" w:space="0" w:color="auto"/>
+            </w:tcBorders>
+            <w:shd w:val="clear" w:color="auto" w:fill="auto"/>
+            <w:noWrap/>
+            <w:vAlign w:val="bottom"/>
+            <w:hideMark/>
+          </w:tcPr>
+          <w:p>
+            <w:pPr>
+              <w:spacing w:after="0" w:line="240" w:lineRule="auto"/>
+              <w:rPr>
+                <w:rFonts w:ascii="Calibri" w:eastAsia="Times New Roman" w:hAnsi="Calibri" w:cs="Calibri"/>
+                <w:color w:val="000000"/>
+                <w:kern w:val="0"/>
+                <w14:ligatures w14:val="none"/>
+              </w:rPr>
+            </w:pPr>
+            <w:r>
+              <w:rPr>
+                <w:rFonts w:ascii="Calibri" w:eastAsia="Times New Roman" w:hAnsi="Calibri" w:cs="Calibri"/>
+                <w:color w:val="000000"/>
+                <w:kern w:val="0"/>
+                <w14:ligatures w14:val="none"/>
+              </w:rPr>
+              <w:t> </w:t>
+            </w:r>
+          </w:p>
+        </w:tc>
+        <w:tc>
+          <w:tcPr>
+            <w:tcW w:w="1240" w:type="dxa"/>
+            <w:tcBorders>
+              <w:top w:val="nil"/>
+              <w:left w:val="nil"/>
+              <w:bottom w:val="single" w:sz="4" w:space="0" w:color="auto"/>
+              <w:right w:val="nil"/>
+            </w:tcBorders>
+            <w:shd w:val="clear" w:color="auto" w:fill="auto"/>
+            <w:noWrap/>
+            <w:vAlign w:val="bottom"/>
+            <w:hideMark/>
+          </w:tcPr>
+          <w:p>
+            <w:pPr>
+              <w:spacing w:after="0" w:line="240" w:lineRule="auto"/>
+              <w:jc w:val="right"/>
+              <w:rPr>
+                <w:rFonts w:ascii="Calibri" w:eastAsia="Times New Roman" w:hAnsi="Calibri" w:cs="Calibri"/>
+                <w:color w:val="000000"/>
+                <w:kern w:val="0"/>
+                <w14:ligatures w14:val="none"/>
+              </w:rPr>
+            </w:pPr>
+            <w:r>
+              <w:rPr>
+                <w:rFonts w:ascii="Calibri" w:eastAsia="Times New Roman" w:hAnsi="Calibri" w:cs="Calibri"/>
+                <w:color w:val="000000"/>
+                <w:kern w:val="0"/>
+                <w14:ligatures w14:val="none"/>
+              </w:rPr>
+              <w:t>75</w:t>
+            </w:r>
+          </w:p>
+        </w:tc>
+        <w:tc>
+          <w:tcPr>
+            <w:tcW w:w="545" w:type="dxa"/>
+            <w:tcBorders>
+              <w:top w:val="nil"/>
+              <w:left w:val="nil"/>
+              <w:bottom w:val="single" w:sz="4" w:space="0" w:color="auto"/>
+              <w:right w:val="single" w:sz="4" w:space="0" w:color="auto"/>
+            </w:tcBorders>
+            <w:shd w:val="clear" w:color="auto" w:fill="auto"/>
+            <w:noWrap/>
+            <w:vAlign w:val="bottom"/>
+            <w:hideMark/>
+          </w:tcPr>
+          <w:p>
+            <w:pPr>
+              <w:spacing w:after="0" w:line="240" w:lineRule="auto"/>
+              <w:rPr>
+                <w:rFonts w:ascii="Calibri" w:eastAsia="Times New Roman" w:hAnsi="Calibri" w:cs="Calibri"/>
+                <w:color w:val="000000"/>
+                <w:kern w:val="0"/>
+                <w14:ligatures w14:val="none"/>
+              </w:rPr>
+            </w:pPr>
+            <w:r>
+              <w:rPr>
+                <w:rFonts w:ascii="Calibri" w:eastAsia="Times New Roman" w:hAnsi="Calibri" w:cs="Calibri"/>
+                <w:color w:val="000000"/>
+                <w:kern w:val="0"/>
+                <w14:ligatures w14:val="none"/>
+              </w:rPr>
+              <w:t> </w:t>
+            </w:r>
           </w:p>
         </w:tc>
       </w:tr>
     </w:tbl>
     <w:p>
       <w:pPr>
+        <w:jc w:val="both"/>
         <w:rPr>
           <w:lang w:val="es-PE"/>
         </w:rPr>
@@ -1591,6 +4327,7 @@
       <w:pPr>
         <w:jc w:val="both"/>
         <w:rPr>
+          <w:rFonts w:eastAsiaTheme="minorEastAsia"/>
           <w:lang w:val="es-PE"/>
         </w:rPr>
       </w:pPr>
@@ -1622,13 +4359,3758 @@
         </w:rPr>
         <w:t>. Por cada unidad adicional en el VAIC, el ROA de un banco es 0.7% mayor</w:t>
       </w:r>
+      <w:r>
+        <w:rPr>
+          <w:rFonts w:eastAsiaTheme="minorEastAsia"/>
+          <w:lang w:val="es-PE"/>
+        </w:rPr>
+        <w:t>.</w:t>
+      </w:r>
     </w:p>
+    <w:p>
+      <w:pPr>
+        <w:jc w:val="both"/>
+        <w:rPr>
+          <w:rFonts w:eastAsiaTheme="minorEastAsia"/>
+          <w:lang w:val="es-PE"/>
+        </w:rPr>
+      </w:pPr>
+      <w:r>
+        <w:rPr>
+          <w:rFonts w:eastAsiaTheme="minorEastAsia"/>
+          <w:lang w:val="es-PE"/>
+        </w:rPr>
+        <w:t xml:space="preserve">En el modelo 2, se observa que el capital humano o HCE tiene un coeficiente altamente significativo de 0.008 (***), el capital físico o CCE de 0.04 (*) y el capital estructural o SCE de 0.0026 (*). Ello </w:t>
+      </w:r>
+      <w:r>
+        <w:rPr>
+          <w:rFonts w:eastAsiaTheme="minorEastAsia"/>
+          <w:lang w:val="es-PE"/>
+        </w:rPr>
+        <w:lastRenderedPageBreak/>
+        <w:t>significa que un incremento en unidad adicional de cada uno de estas variables generaría un aumento del ROA de la empresa bancaria de 0.8%, 0.26% y 4%, respectivamente</w:t>
+      </w:r>
+    </w:p>
+    <w:p>
+      <w:pPr>
+        <w:pStyle w:val="Ttulo2"/>
+        <w:rPr>
+          <w:lang w:val="es-PE"/>
+        </w:rPr>
+      </w:pPr>
+      <w:r>
+        <w:rPr>
+          <w:lang w:val="es-PE"/>
+        </w:rPr>
+        <w:t>Financieras</w:t>
+      </w:r>
+    </w:p>
+    <w:tbl>
+      <w:tblPr>
+        <w:tblW w:w="4600" w:type="dxa"/>
+        <w:tblLook w:val="04A0" w:firstRow="1" w:lastRow="0" w:firstColumn="1" w:lastColumn="0" w:noHBand="0" w:noVBand="1"/>
+      </w:tblPr>
+      <w:tblGrid>
+        <w:gridCol w:w="1240"/>
+        <w:gridCol w:w="1240"/>
+        <w:gridCol w:w="545"/>
+        <w:gridCol w:w="1240"/>
+        <w:gridCol w:w="545"/>
+      </w:tblGrid>
+      <w:tr>
+        <w:trPr>
+          <w:trHeight w:val="288"/>
+        </w:trPr>
+        <w:tc>
+          <w:tcPr>
+            <w:tcW w:w="1240" w:type="dxa"/>
+            <w:tcBorders>
+              <w:top w:val="single" w:sz="4" w:space="0" w:color="auto"/>
+              <w:left w:val="single" w:sz="4" w:space="0" w:color="auto"/>
+              <w:bottom w:val="single" w:sz="4" w:space="0" w:color="auto"/>
+              <w:right w:val="single" w:sz="4" w:space="0" w:color="auto"/>
+            </w:tcBorders>
+            <w:shd w:val="clear" w:color="auto" w:fill="auto"/>
+            <w:noWrap/>
+            <w:vAlign w:val="bottom"/>
+            <w:hideMark/>
+          </w:tcPr>
+          <w:p>
+            <w:pPr>
+              <w:spacing w:after="0" w:line="240" w:lineRule="auto"/>
+              <w:rPr>
+                <w:rFonts w:ascii="Calibri" w:eastAsia="Times New Roman" w:hAnsi="Calibri" w:cs="Calibri"/>
+                <w:color w:val="000000"/>
+                <w:kern w:val="0"/>
+                <w14:ligatures w14:val="none"/>
+              </w:rPr>
+            </w:pPr>
+            <w:r>
+              <w:rPr>
+                <w:rFonts w:ascii="Calibri" w:eastAsia="Times New Roman" w:hAnsi="Calibri" w:cs="Calibri"/>
+                <w:color w:val="000000"/>
+                <w:kern w:val="0"/>
+                <w14:ligatures w14:val="none"/>
+              </w:rPr>
+              <w:t>Variable</w:t>
+            </w:r>
+          </w:p>
+        </w:tc>
+        <w:tc>
+          <w:tcPr>
+            <w:tcW w:w="1240" w:type="dxa"/>
+            <w:tcBorders>
+              <w:top w:val="single" w:sz="4" w:space="0" w:color="auto"/>
+              <w:left w:val="nil"/>
+              <w:bottom w:val="single" w:sz="4" w:space="0" w:color="auto"/>
+              <w:right w:val="nil"/>
+            </w:tcBorders>
+            <w:shd w:val="clear" w:color="auto" w:fill="auto"/>
+            <w:noWrap/>
+            <w:vAlign w:val="bottom"/>
+            <w:hideMark/>
+          </w:tcPr>
+          <w:p>
+            <w:pPr>
+              <w:spacing w:after="0" w:line="240" w:lineRule="auto"/>
+              <w:rPr>
+                <w:rFonts w:ascii="Calibri" w:eastAsia="Times New Roman" w:hAnsi="Calibri" w:cs="Calibri"/>
+                <w:color w:val="000000"/>
+                <w:kern w:val="0"/>
+                <w14:ligatures w14:val="none"/>
+              </w:rPr>
+            </w:pPr>
+            <w:proofErr w:type="spellStart"/>
+            <w:r>
+              <w:rPr>
+                <w:rFonts w:ascii="Calibri" w:eastAsia="Times New Roman" w:hAnsi="Calibri" w:cs="Calibri"/>
+                <w:color w:val="000000"/>
+                <w:kern w:val="0"/>
+                <w14:ligatures w14:val="none"/>
+              </w:rPr>
+              <w:t>Modelo</w:t>
+            </w:r>
+            <w:proofErr w:type="spellEnd"/>
+            <w:r>
+              <w:rPr>
+                <w:rFonts w:ascii="Calibri" w:eastAsia="Times New Roman" w:hAnsi="Calibri" w:cs="Calibri"/>
+                <w:color w:val="000000"/>
+                <w:kern w:val="0"/>
+                <w14:ligatures w14:val="none"/>
+              </w:rPr>
+              <w:t xml:space="preserve"> 1</w:t>
+            </w:r>
+          </w:p>
+        </w:tc>
+        <w:tc>
+          <w:tcPr>
+            <w:tcW w:w="440" w:type="dxa"/>
+            <w:tcBorders>
+              <w:top w:val="single" w:sz="4" w:space="0" w:color="auto"/>
+              <w:left w:val="nil"/>
+              <w:bottom w:val="single" w:sz="4" w:space="0" w:color="auto"/>
+              <w:right w:val="single" w:sz="4" w:space="0" w:color="auto"/>
+            </w:tcBorders>
+            <w:shd w:val="clear" w:color="auto" w:fill="auto"/>
+            <w:noWrap/>
+            <w:vAlign w:val="bottom"/>
+            <w:hideMark/>
+          </w:tcPr>
+          <w:p>
+            <w:pPr>
+              <w:spacing w:after="0" w:line="240" w:lineRule="auto"/>
+              <w:rPr>
+                <w:rFonts w:ascii="Calibri" w:eastAsia="Times New Roman" w:hAnsi="Calibri" w:cs="Calibri"/>
+                <w:color w:val="000000"/>
+                <w:kern w:val="0"/>
+                <w14:ligatures w14:val="none"/>
+              </w:rPr>
+            </w:pPr>
+            <w:r>
+              <w:rPr>
+                <w:rFonts w:ascii="Calibri" w:eastAsia="Times New Roman" w:hAnsi="Calibri" w:cs="Calibri"/>
+                <w:color w:val="000000"/>
+                <w:kern w:val="0"/>
+                <w14:ligatures w14:val="none"/>
+              </w:rPr>
+              <w:t> </w:t>
+            </w:r>
+          </w:p>
+        </w:tc>
+        <w:tc>
+          <w:tcPr>
+            <w:tcW w:w="1240" w:type="dxa"/>
+            <w:tcBorders>
+              <w:top w:val="single" w:sz="4" w:space="0" w:color="auto"/>
+              <w:left w:val="nil"/>
+              <w:bottom w:val="single" w:sz="4" w:space="0" w:color="auto"/>
+              <w:right w:val="nil"/>
+            </w:tcBorders>
+            <w:shd w:val="clear" w:color="auto" w:fill="auto"/>
+            <w:noWrap/>
+            <w:vAlign w:val="bottom"/>
+            <w:hideMark/>
+          </w:tcPr>
+          <w:p>
+            <w:pPr>
+              <w:spacing w:after="0" w:line="240" w:lineRule="auto"/>
+              <w:rPr>
+                <w:rFonts w:ascii="Calibri" w:eastAsia="Times New Roman" w:hAnsi="Calibri" w:cs="Calibri"/>
+                <w:color w:val="000000"/>
+                <w:kern w:val="0"/>
+                <w14:ligatures w14:val="none"/>
+              </w:rPr>
+            </w:pPr>
+            <w:proofErr w:type="spellStart"/>
+            <w:r>
+              <w:rPr>
+                <w:rFonts w:ascii="Calibri" w:eastAsia="Times New Roman" w:hAnsi="Calibri" w:cs="Calibri"/>
+                <w:color w:val="000000"/>
+                <w:kern w:val="0"/>
+                <w14:ligatures w14:val="none"/>
+              </w:rPr>
+              <w:t>Modelo</w:t>
+            </w:r>
+            <w:proofErr w:type="spellEnd"/>
+            <w:r>
+              <w:rPr>
+                <w:rFonts w:ascii="Calibri" w:eastAsia="Times New Roman" w:hAnsi="Calibri" w:cs="Calibri"/>
+                <w:color w:val="000000"/>
+                <w:kern w:val="0"/>
+                <w14:ligatures w14:val="none"/>
+              </w:rPr>
+              <w:t xml:space="preserve"> 2</w:t>
+            </w:r>
+          </w:p>
+        </w:tc>
+        <w:tc>
+          <w:tcPr>
+            <w:tcW w:w="440" w:type="dxa"/>
+            <w:tcBorders>
+              <w:top w:val="single" w:sz="4" w:space="0" w:color="auto"/>
+              <w:left w:val="nil"/>
+              <w:bottom w:val="single" w:sz="4" w:space="0" w:color="auto"/>
+              <w:right w:val="single" w:sz="4" w:space="0" w:color="auto"/>
+            </w:tcBorders>
+            <w:shd w:val="clear" w:color="auto" w:fill="auto"/>
+            <w:noWrap/>
+            <w:vAlign w:val="bottom"/>
+            <w:hideMark/>
+          </w:tcPr>
+          <w:p>
+            <w:pPr>
+              <w:spacing w:after="0" w:line="240" w:lineRule="auto"/>
+              <w:rPr>
+                <w:rFonts w:ascii="Calibri" w:eastAsia="Times New Roman" w:hAnsi="Calibri" w:cs="Calibri"/>
+                <w:color w:val="000000"/>
+                <w:kern w:val="0"/>
+                <w14:ligatures w14:val="none"/>
+              </w:rPr>
+            </w:pPr>
+            <w:r>
+              <w:rPr>
+                <w:rFonts w:ascii="Calibri" w:eastAsia="Times New Roman" w:hAnsi="Calibri" w:cs="Calibri"/>
+                <w:color w:val="000000"/>
+                <w:kern w:val="0"/>
+                <w14:ligatures w14:val="none"/>
+              </w:rPr>
+              <w:t> </w:t>
+            </w:r>
+          </w:p>
+        </w:tc>
+      </w:tr>
+      <w:tr>
+        <w:trPr>
+          <w:trHeight w:val="288"/>
+        </w:trPr>
+        <w:tc>
+          <w:tcPr>
+            <w:tcW w:w="1240" w:type="dxa"/>
+            <w:tcBorders>
+              <w:top w:val="nil"/>
+              <w:left w:val="single" w:sz="4" w:space="0" w:color="auto"/>
+              <w:bottom w:val="single" w:sz="4" w:space="0" w:color="auto"/>
+              <w:right w:val="single" w:sz="4" w:space="0" w:color="auto"/>
+            </w:tcBorders>
+            <w:shd w:val="clear" w:color="auto" w:fill="auto"/>
+            <w:noWrap/>
+            <w:vAlign w:val="bottom"/>
+            <w:hideMark/>
+          </w:tcPr>
+          <w:p>
+            <w:pPr>
+              <w:spacing w:after="0" w:line="240" w:lineRule="auto"/>
+              <w:rPr>
+                <w:rFonts w:ascii="Calibri" w:eastAsia="Times New Roman" w:hAnsi="Calibri" w:cs="Calibri"/>
+                <w:b/>
+                <w:bCs/>
+                <w:color w:val="000000"/>
+                <w:kern w:val="0"/>
+                <w14:ligatures w14:val="none"/>
+              </w:rPr>
+            </w:pPr>
+            <w:r>
+              <w:rPr>
+                <w:rFonts w:ascii="Calibri" w:eastAsia="Times New Roman" w:hAnsi="Calibri" w:cs="Calibri"/>
+                <w:b/>
+                <w:bCs/>
+                <w:color w:val="000000"/>
+                <w:kern w:val="0"/>
+                <w14:ligatures w14:val="none"/>
+              </w:rPr>
+              <w:t>VAIC</w:t>
+            </w:r>
+          </w:p>
+        </w:tc>
+        <w:tc>
+          <w:tcPr>
+            <w:tcW w:w="1240" w:type="dxa"/>
+            <w:tcBorders>
+              <w:top w:val="nil"/>
+              <w:left w:val="nil"/>
+              <w:bottom w:val="single" w:sz="4" w:space="0" w:color="auto"/>
+              <w:right w:val="nil"/>
+            </w:tcBorders>
+            <w:shd w:val="clear" w:color="auto" w:fill="auto"/>
+            <w:noWrap/>
+            <w:vAlign w:val="bottom"/>
+            <w:hideMark/>
+          </w:tcPr>
+          <w:p>
+            <w:pPr>
+              <w:spacing w:after="0" w:line="240" w:lineRule="auto"/>
+              <w:jc w:val="right"/>
+              <w:rPr>
+                <w:rFonts w:ascii="Calibri" w:eastAsia="Times New Roman" w:hAnsi="Calibri" w:cs="Calibri"/>
+                <w:b/>
+                <w:bCs/>
+                <w:color w:val="000000"/>
+                <w:kern w:val="0"/>
+                <w14:ligatures w14:val="none"/>
+              </w:rPr>
+            </w:pPr>
+            <w:r>
+              <w:rPr>
+                <w:rFonts w:ascii="Calibri" w:eastAsia="Times New Roman" w:hAnsi="Calibri" w:cs="Calibri"/>
+                <w:b/>
+                <w:bCs/>
+                <w:color w:val="000000"/>
+                <w:kern w:val="0"/>
+                <w14:ligatures w14:val="none"/>
+              </w:rPr>
+              <w:t>0.0099</w:t>
+            </w:r>
+          </w:p>
+        </w:tc>
+        <w:tc>
+          <w:tcPr>
+            <w:tcW w:w="440" w:type="dxa"/>
+            <w:tcBorders>
+              <w:top w:val="nil"/>
+              <w:left w:val="nil"/>
+              <w:bottom w:val="single" w:sz="4" w:space="0" w:color="auto"/>
+              <w:right w:val="single" w:sz="4" w:space="0" w:color="auto"/>
+            </w:tcBorders>
+            <w:shd w:val="clear" w:color="auto" w:fill="auto"/>
+            <w:noWrap/>
+            <w:vAlign w:val="bottom"/>
+            <w:hideMark/>
+          </w:tcPr>
+          <w:p>
+            <w:pPr>
+              <w:spacing w:after="0" w:line="240" w:lineRule="auto"/>
+              <w:rPr>
+                <w:rFonts w:ascii="Calibri" w:eastAsia="Times New Roman" w:hAnsi="Calibri" w:cs="Calibri"/>
+                <w:b/>
+                <w:bCs/>
+                <w:color w:val="000000"/>
+                <w:kern w:val="0"/>
+                <w14:ligatures w14:val="none"/>
+              </w:rPr>
+            </w:pPr>
+            <w:r>
+              <w:rPr>
+                <w:rFonts w:ascii="Calibri" w:eastAsia="Times New Roman" w:hAnsi="Calibri" w:cs="Calibri"/>
+                <w:b/>
+                <w:bCs/>
+                <w:color w:val="000000"/>
+                <w:kern w:val="0"/>
+                <w14:ligatures w14:val="none"/>
+              </w:rPr>
+              <w:t>***</w:t>
+            </w:r>
+          </w:p>
+        </w:tc>
+        <w:tc>
+          <w:tcPr>
+            <w:tcW w:w="1240" w:type="dxa"/>
+            <w:tcBorders>
+              <w:top w:val="nil"/>
+              <w:left w:val="nil"/>
+              <w:bottom w:val="single" w:sz="4" w:space="0" w:color="auto"/>
+              <w:right w:val="nil"/>
+            </w:tcBorders>
+            <w:shd w:val="clear" w:color="auto" w:fill="auto"/>
+            <w:noWrap/>
+            <w:vAlign w:val="bottom"/>
+            <w:hideMark/>
+          </w:tcPr>
+          <w:p>
+            <w:pPr>
+              <w:spacing w:after="0" w:line="240" w:lineRule="auto"/>
+              <w:rPr>
+                <w:rFonts w:ascii="Calibri" w:eastAsia="Times New Roman" w:hAnsi="Calibri" w:cs="Calibri"/>
+                <w:color w:val="000000"/>
+                <w:kern w:val="0"/>
+                <w14:ligatures w14:val="none"/>
+              </w:rPr>
+            </w:pPr>
+            <w:r>
+              <w:rPr>
+                <w:rFonts w:ascii="Calibri" w:eastAsia="Times New Roman" w:hAnsi="Calibri" w:cs="Calibri"/>
+                <w:color w:val="000000"/>
+                <w:kern w:val="0"/>
+                <w14:ligatures w14:val="none"/>
+              </w:rPr>
+              <w:t> </w:t>
+            </w:r>
+          </w:p>
+        </w:tc>
+        <w:tc>
+          <w:tcPr>
+            <w:tcW w:w="440" w:type="dxa"/>
+            <w:tcBorders>
+              <w:top w:val="nil"/>
+              <w:left w:val="nil"/>
+              <w:bottom w:val="single" w:sz="4" w:space="0" w:color="auto"/>
+              <w:right w:val="single" w:sz="4" w:space="0" w:color="auto"/>
+            </w:tcBorders>
+            <w:shd w:val="clear" w:color="auto" w:fill="auto"/>
+            <w:noWrap/>
+            <w:vAlign w:val="bottom"/>
+            <w:hideMark/>
+          </w:tcPr>
+          <w:p>
+            <w:pPr>
+              <w:spacing w:after="0" w:line="240" w:lineRule="auto"/>
+              <w:rPr>
+                <w:rFonts w:ascii="Calibri" w:eastAsia="Times New Roman" w:hAnsi="Calibri" w:cs="Calibri"/>
+                <w:color w:val="000000"/>
+                <w:kern w:val="0"/>
+                <w14:ligatures w14:val="none"/>
+              </w:rPr>
+            </w:pPr>
+            <w:r>
+              <w:rPr>
+                <w:rFonts w:ascii="Calibri" w:eastAsia="Times New Roman" w:hAnsi="Calibri" w:cs="Calibri"/>
+                <w:color w:val="000000"/>
+                <w:kern w:val="0"/>
+                <w14:ligatures w14:val="none"/>
+              </w:rPr>
+              <w:t> </w:t>
+            </w:r>
+          </w:p>
+        </w:tc>
+      </w:tr>
+      <w:tr>
+        <w:trPr>
+          <w:trHeight w:val="288"/>
+        </w:trPr>
+        <w:tc>
+          <w:tcPr>
+            <w:tcW w:w="1240" w:type="dxa"/>
+            <w:tcBorders>
+              <w:top w:val="nil"/>
+              <w:left w:val="single" w:sz="4" w:space="0" w:color="auto"/>
+              <w:bottom w:val="single" w:sz="4" w:space="0" w:color="auto"/>
+              <w:right w:val="single" w:sz="4" w:space="0" w:color="auto"/>
+            </w:tcBorders>
+            <w:shd w:val="clear" w:color="auto" w:fill="auto"/>
+            <w:noWrap/>
+            <w:vAlign w:val="bottom"/>
+            <w:hideMark/>
+          </w:tcPr>
+          <w:p>
+            <w:pPr>
+              <w:spacing w:after="0" w:line="240" w:lineRule="auto"/>
+              <w:rPr>
+                <w:rFonts w:ascii="Calibri" w:eastAsia="Times New Roman" w:hAnsi="Calibri" w:cs="Calibri"/>
+                <w:color w:val="000000"/>
+                <w:kern w:val="0"/>
+                <w14:ligatures w14:val="none"/>
+              </w:rPr>
+            </w:pPr>
+            <w:r>
+              <w:rPr>
+                <w:rFonts w:ascii="Calibri" w:eastAsia="Times New Roman" w:hAnsi="Calibri" w:cs="Calibri"/>
+                <w:color w:val="000000"/>
+                <w:kern w:val="0"/>
+                <w14:ligatures w14:val="none"/>
+              </w:rPr>
+              <w:t>SIZE</w:t>
+            </w:r>
+          </w:p>
+        </w:tc>
+        <w:tc>
+          <w:tcPr>
+            <w:tcW w:w="1240" w:type="dxa"/>
+            <w:tcBorders>
+              <w:top w:val="nil"/>
+              <w:left w:val="nil"/>
+              <w:bottom w:val="single" w:sz="4" w:space="0" w:color="auto"/>
+              <w:right w:val="nil"/>
+            </w:tcBorders>
+            <w:shd w:val="clear" w:color="auto" w:fill="auto"/>
+            <w:noWrap/>
+            <w:vAlign w:val="bottom"/>
+            <w:hideMark/>
+          </w:tcPr>
+          <w:p>
+            <w:pPr>
+              <w:spacing w:after="0" w:line="240" w:lineRule="auto"/>
+              <w:jc w:val="right"/>
+              <w:rPr>
+                <w:rFonts w:ascii="Calibri" w:eastAsia="Times New Roman" w:hAnsi="Calibri" w:cs="Calibri"/>
+                <w:color w:val="000000"/>
+                <w:kern w:val="0"/>
+                <w14:ligatures w14:val="none"/>
+              </w:rPr>
+            </w:pPr>
+            <w:r>
+              <w:rPr>
+                <w:rFonts w:ascii="Calibri" w:eastAsia="Times New Roman" w:hAnsi="Calibri" w:cs="Calibri"/>
+                <w:color w:val="000000"/>
+                <w:kern w:val="0"/>
+                <w14:ligatures w14:val="none"/>
+              </w:rPr>
+              <w:t>0.001</w:t>
+            </w:r>
+          </w:p>
+        </w:tc>
+        <w:tc>
+          <w:tcPr>
+            <w:tcW w:w="440" w:type="dxa"/>
+            <w:tcBorders>
+              <w:top w:val="nil"/>
+              <w:left w:val="nil"/>
+              <w:bottom w:val="single" w:sz="4" w:space="0" w:color="auto"/>
+              <w:right w:val="single" w:sz="4" w:space="0" w:color="auto"/>
+            </w:tcBorders>
+            <w:shd w:val="clear" w:color="auto" w:fill="auto"/>
+            <w:noWrap/>
+            <w:vAlign w:val="bottom"/>
+            <w:hideMark/>
+          </w:tcPr>
+          <w:p>
+            <w:pPr>
+              <w:spacing w:after="0" w:line="240" w:lineRule="auto"/>
+              <w:rPr>
+                <w:rFonts w:ascii="Calibri" w:eastAsia="Times New Roman" w:hAnsi="Calibri" w:cs="Calibri"/>
+                <w:color w:val="000000"/>
+                <w:kern w:val="0"/>
+                <w14:ligatures w14:val="none"/>
+              </w:rPr>
+            </w:pPr>
+            <w:r>
+              <w:rPr>
+                <w:rFonts w:ascii="Calibri" w:eastAsia="Times New Roman" w:hAnsi="Calibri" w:cs="Calibri"/>
+                <w:color w:val="000000"/>
+                <w:kern w:val="0"/>
+                <w14:ligatures w14:val="none"/>
+              </w:rPr>
+              <w:t> </w:t>
+            </w:r>
+          </w:p>
+        </w:tc>
+        <w:tc>
+          <w:tcPr>
+            <w:tcW w:w="1240" w:type="dxa"/>
+            <w:tcBorders>
+              <w:top w:val="nil"/>
+              <w:left w:val="nil"/>
+              <w:bottom w:val="single" w:sz="4" w:space="0" w:color="auto"/>
+              <w:right w:val="nil"/>
+            </w:tcBorders>
+            <w:shd w:val="clear" w:color="auto" w:fill="auto"/>
+            <w:noWrap/>
+            <w:vAlign w:val="bottom"/>
+            <w:hideMark/>
+          </w:tcPr>
+          <w:p>
+            <w:pPr>
+              <w:spacing w:after="0" w:line="240" w:lineRule="auto"/>
+              <w:jc w:val="right"/>
+              <w:rPr>
+                <w:rFonts w:ascii="Calibri" w:eastAsia="Times New Roman" w:hAnsi="Calibri" w:cs="Calibri"/>
+                <w:color w:val="000000"/>
+                <w:kern w:val="0"/>
+                <w14:ligatures w14:val="none"/>
+              </w:rPr>
+            </w:pPr>
+            <w:r>
+              <w:rPr>
+                <w:rFonts w:ascii="Calibri" w:eastAsia="Times New Roman" w:hAnsi="Calibri" w:cs="Calibri"/>
+                <w:color w:val="000000"/>
+                <w:kern w:val="0"/>
+                <w14:ligatures w14:val="none"/>
+              </w:rPr>
+              <w:t>0.0141</w:t>
+            </w:r>
+          </w:p>
+        </w:tc>
+        <w:tc>
+          <w:tcPr>
+            <w:tcW w:w="440" w:type="dxa"/>
+            <w:tcBorders>
+              <w:top w:val="nil"/>
+              <w:left w:val="nil"/>
+              <w:bottom w:val="single" w:sz="4" w:space="0" w:color="auto"/>
+              <w:right w:val="single" w:sz="4" w:space="0" w:color="auto"/>
+            </w:tcBorders>
+            <w:shd w:val="clear" w:color="auto" w:fill="auto"/>
+            <w:noWrap/>
+            <w:vAlign w:val="bottom"/>
+            <w:hideMark/>
+          </w:tcPr>
+          <w:p>
+            <w:pPr>
+              <w:spacing w:after="0" w:line="240" w:lineRule="auto"/>
+              <w:rPr>
+                <w:rFonts w:ascii="Calibri" w:eastAsia="Times New Roman" w:hAnsi="Calibri" w:cs="Calibri"/>
+                <w:color w:val="000000"/>
+                <w:kern w:val="0"/>
+                <w14:ligatures w14:val="none"/>
+              </w:rPr>
+            </w:pPr>
+            <w:r>
+              <w:rPr>
+                <w:rFonts w:ascii="Calibri" w:eastAsia="Times New Roman" w:hAnsi="Calibri" w:cs="Calibri"/>
+                <w:color w:val="000000"/>
+                <w:kern w:val="0"/>
+                <w14:ligatures w14:val="none"/>
+              </w:rPr>
+              <w:t> </w:t>
+            </w:r>
+          </w:p>
+        </w:tc>
+      </w:tr>
+      <w:tr>
+        <w:trPr>
+          <w:trHeight w:val="288"/>
+        </w:trPr>
+        <w:tc>
+          <w:tcPr>
+            <w:tcW w:w="1240" w:type="dxa"/>
+            <w:tcBorders>
+              <w:top w:val="nil"/>
+              <w:left w:val="single" w:sz="4" w:space="0" w:color="auto"/>
+              <w:bottom w:val="single" w:sz="4" w:space="0" w:color="auto"/>
+              <w:right w:val="single" w:sz="4" w:space="0" w:color="auto"/>
+            </w:tcBorders>
+            <w:shd w:val="clear" w:color="auto" w:fill="auto"/>
+            <w:noWrap/>
+            <w:vAlign w:val="bottom"/>
+            <w:hideMark/>
+          </w:tcPr>
+          <w:p>
+            <w:pPr>
+              <w:spacing w:after="0" w:line="240" w:lineRule="auto"/>
+              <w:rPr>
+                <w:rFonts w:ascii="Calibri" w:eastAsia="Times New Roman" w:hAnsi="Calibri" w:cs="Calibri"/>
+                <w:color w:val="000000"/>
+                <w:kern w:val="0"/>
+                <w14:ligatures w14:val="none"/>
+              </w:rPr>
+            </w:pPr>
+            <w:r>
+              <w:rPr>
+                <w:rFonts w:ascii="Calibri" w:eastAsia="Times New Roman" w:hAnsi="Calibri" w:cs="Calibri"/>
+                <w:color w:val="000000"/>
+                <w:kern w:val="0"/>
+                <w14:ligatures w14:val="none"/>
+              </w:rPr>
+              <w:t>DEBT</w:t>
+            </w:r>
+          </w:p>
+        </w:tc>
+        <w:tc>
+          <w:tcPr>
+            <w:tcW w:w="1240" w:type="dxa"/>
+            <w:tcBorders>
+              <w:top w:val="nil"/>
+              <w:left w:val="nil"/>
+              <w:bottom w:val="single" w:sz="4" w:space="0" w:color="auto"/>
+              <w:right w:val="nil"/>
+            </w:tcBorders>
+            <w:shd w:val="clear" w:color="auto" w:fill="auto"/>
+            <w:noWrap/>
+            <w:vAlign w:val="bottom"/>
+            <w:hideMark/>
+          </w:tcPr>
+          <w:p>
+            <w:pPr>
+              <w:spacing w:after="0" w:line="240" w:lineRule="auto"/>
+              <w:jc w:val="right"/>
+              <w:rPr>
+                <w:rFonts w:ascii="Calibri" w:eastAsia="Times New Roman" w:hAnsi="Calibri" w:cs="Calibri"/>
+                <w:color w:val="000000"/>
+                <w:kern w:val="0"/>
+                <w14:ligatures w14:val="none"/>
+              </w:rPr>
+            </w:pPr>
+            <w:r>
+              <w:rPr>
+                <w:rFonts w:ascii="Calibri" w:eastAsia="Times New Roman" w:hAnsi="Calibri" w:cs="Calibri"/>
+                <w:color w:val="000000"/>
+                <w:kern w:val="0"/>
+                <w14:ligatures w14:val="none"/>
+              </w:rPr>
+              <w:t>0.0091</w:t>
+            </w:r>
+          </w:p>
+        </w:tc>
+        <w:tc>
+          <w:tcPr>
+            <w:tcW w:w="440" w:type="dxa"/>
+            <w:tcBorders>
+              <w:top w:val="nil"/>
+              <w:left w:val="nil"/>
+              <w:bottom w:val="single" w:sz="4" w:space="0" w:color="auto"/>
+              <w:right w:val="single" w:sz="4" w:space="0" w:color="auto"/>
+            </w:tcBorders>
+            <w:shd w:val="clear" w:color="auto" w:fill="auto"/>
+            <w:noWrap/>
+            <w:vAlign w:val="bottom"/>
+            <w:hideMark/>
+          </w:tcPr>
+          <w:p>
+            <w:pPr>
+              <w:spacing w:after="0" w:line="240" w:lineRule="auto"/>
+              <w:rPr>
+                <w:rFonts w:ascii="Calibri" w:eastAsia="Times New Roman" w:hAnsi="Calibri" w:cs="Calibri"/>
+                <w:color w:val="000000"/>
+                <w:kern w:val="0"/>
+                <w14:ligatures w14:val="none"/>
+              </w:rPr>
+            </w:pPr>
+            <w:r>
+              <w:rPr>
+                <w:rFonts w:ascii="Calibri" w:eastAsia="Times New Roman" w:hAnsi="Calibri" w:cs="Calibri"/>
+                <w:color w:val="000000"/>
+                <w:kern w:val="0"/>
+                <w14:ligatures w14:val="none"/>
+              </w:rPr>
+              <w:t> </w:t>
+            </w:r>
+          </w:p>
+        </w:tc>
+        <w:tc>
+          <w:tcPr>
+            <w:tcW w:w="1240" w:type="dxa"/>
+            <w:tcBorders>
+              <w:top w:val="nil"/>
+              <w:left w:val="nil"/>
+              <w:bottom w:val="single" w:sz="4" w:space="0" w:color="auto"/>
+              <w:right w:val="nil"/>
+            </w:tcBorders>
+            <w:shd w:val="clear" w:color="auto" w:fill="auto"/>
+            <w:noWrap/>
+            <w:vAlign w:val="bottom"/>
+            <w:hideMark/>
+          </w:tcPr>
+          <w:p>
+            <w:pPr>
+              <w:spacing w:after="0" w:line="240" w:lineRule="auto"/>
+              <w:jc w:val="right"/>
+              <w:rPr>
+                <w:rFonts w:ascii="Calibri" w:eastAsia="Times New Roman" w:hAnsi="Calibri" w:cs="Calibri"/>
+                <w:color w:val="000000"/>
+                <w:kern w:val="0"/>
+                <w14:ligatures w14:val="none"/>
+              </w:rPr>
+            </w:pPr>
+            <w:r>
+              <w:rPr>
+                <w:rFonts w:ascii="Calibri" w:eastAsia="Times New Roman" w:hAnsi="Calibri" w:cs="Calibri"/>
+                <w:color w:val="000000"/>
+                <w:kern w:val="0"/>
+                <w14:ligatures w14:val="none"/>
+              </w:rPr>
+              <w:t>0.0052</w:t>
+            </w:r>
+          </w:p>
+        </w:tc>
+        <w:tc>
+          <w:tcPr>
+            <w:tcW w:w="440" w:type="dxa"/>
+            <w:tcBorders>
+              <w:top w:val="nil"/>
+              <w:left w:val="nil"/>
+              <w:bottom w:val="single" w:sz="4" w:space="0" w:color="auto"/>
+              <w:right w:val="single" w:sz="4" w:space="0" w:color="auto"/>
+            </w:tcBorders>
+            <w:shd w:val="clear" w:color="auto" w:fill="auto"/>
+            <w:noWrap/>
+            <w:vAlign w:val="bottom"/>
+            <w:hideMark/>
+          </w:tcPr>
+          <w:p>
+            <w:pPr>
+              <w:spacing w:after="0" w:line="240" w:lineRule="auto"/>
+              <w:rPr>
+                <w:rFonts w:ascii="Calibri" w:eastAsia="Times New Roman" w:hAnsi="Calibri" w:cs="Calibri"/>
+                <w:color w:val="000000"/>
+                <w:kern w:val="0"/>
+                <w14:ligatures w14:val="none"/>
+              </w:rPr>
+            </w:pPr>
+            <w:r>
+              <w:rPr>
+                <w:rFonts w:ascii="Calibri" w:eastAsia="Times New Roman" w:hAnsi="Calibri" w:cs="Calibri"/>
+                <w:color w:val="000000"/>
+                <w:kern w:val="0"/>
+                <w14:ligatures w14:val="none"/>
+              </w:rPr>
+              <w:t> </w:t>
+            </w:r>
+          </w:p>
+        </w:tc>
+      </w:tr>
+      <w:tr>
+        <w:trPr>
+          <w:trHeight w:val="288"/>
+        </w:trPr>
+        <w:tc>
+          <w:tcPr>
+            <w:tcW w:w="1240" w:type="dxa"/>
+            <w:tcBorders>
+              <w:top w:val="nil"/>
+              <w:left w:val="single" w:sz="4" w:space="0" w:color="auto"/>
+              <w:bottom w:val="single" w:sz="4" w:space="0" w:color="auto"/>
+              <w:right w:val="single" w:sz="4" w:space="0" w:color="auto"/>
+            </w:tcBorders>
+            <w:shd w:val="clear" w:color="auto" w:fill="auto"/>
+            <w:noWrap/>
+            <w:vAlign w:val="bottom"/>
+            <w:hideMark/>
+          </w:tcPr>
+          <w:p>
+            <w:pPr>
+              <w:spacing w:after="0" w:line="240" w:lineRule="auto"/>
+              <w:rPr>
+                <w:rFonts w:ascii="Calibri" w:eastAsia="Times New Roman" w:hAnsi="Calibri" w:cs="Calibri"/>
+                <w:color w:val="000000"/>
+                <w:kern w:val="0"/>
+                <w14:ligatures w14:val="none"/>
+              </w:rPr>
+            </w:pPr>
+            <w:r>
+              <w:rPr>
+                <w:rFonts w:ascii="Calibri" w:eastAsia="Times New Roman" w:hAnsi="Calibri" w:cs="Calibri"/>
+                <w:color w:val="000000"/>
+                <w:kern w:val="0"/>
+                <w14:ligatures w14:val="none"/>
+              </w:rPr>
+              <w:t>HCE</w:t>
+            </w:r>
+          </w:p>
+        </w:tc>
+        <w:tc>
+          <w:tcPr>
+            <w:tcW w:w="1240" w:type="dxa"/>
+            <w:tcBorders>
+              <w:top w:val="nil"/>
+              <w:left w:val="nil"/>
+              <w:bottom w:val="single" w:sz="4" w:space="0" w:color="auto"/>
+              <w:right w:val="nil"/>
+            </w:tcBorders>
+            <w:shd w:val="clear" w:color="auto" w:fill="auto"/>
+            <w:noWrap/>
+            <w:vAlign w:val="bottom"/>
+            <w:hideMark/>
+          </w:tcPr>
+          <w:p>
+            <w:pPr>
+              <w:spacing w:after="0" w:line="240" w:lineRule="auto"/>
+              <w:rPr>
+                <w:rFonts w:ascii="Calibri" w:eastAsia="Times New Roman" w:hAnsi="Calibri" w:cs="Calibri"/>
+                <w:color w:val="000000"/>
+                <w:kern w:val="0"/>
+                <w14:ligatures w14:val="none"/>
+              </w:rPr>
+            </w:pPr>
+            <w:r>
+              <w:rPr>
+                <w:rFonts w:ascii="Calibri" w:eastAsia="Times New Roman" w:hAnsi="Calibri" w:cs="Calibri"/>
+                <w:color w:val="000000"/>
+                <w:kern w:val="0"/>
+                <w14:ligatures w14:val="none"/>
+              </w:rPr>
+              <w:t> </w:t>
+            </w:r>
+          </w:p>
+        </w:tc>
+        <w:tc>
+          <w:tcPr>
+            <w:tcW w:w="440" w:type="dxa"/>
+            <w:tcBorders>
+              <w:top w:val="nil"/>
+              <w:left w:val="nil"/>
+              <w:bottom w:val="single" w:sz="4" w:space="0" w:color="auto"/>
+              <w:right w:val="single" w:sz="4" w:space="0" w:color="auto"/>
+            </w:tcBorders>
+            <w:shd w:val="clear" w:color="auto" w:fill="auto"/>
+            <w:noWrap/>
+            <w:vAlign w:val="bottom"/>
+            <w:hideMark/>
+          </w:tcPr>
+          <w:p>
+            <w:pPr>
+              <w:spacing w:after="0" w:line="240" w:lineRule="auto"/>
+              <w:rPr>
+                <w:rFonts w:ascii="Calibri" w:eastAsia="Times New Roman" w:hAnsi="Calibri" w:cs="Calibri"/>
+                <w:color w:val="000000"/>
+                <w:kern w:val="0"/>
+                <w14:ligatures w14:val="none"/>
+              </w:rPr>
+            </w:pPr>
+            <w:r>
+              <w:rPr>
+                <w:rFonts w:ascii="Calibri" w:eastAsia="Times New Roman" w:hAnsi="Calibri" w:cs="Calibri"/>
+                <w:color w:val="000000"/>
+                <w:kern w:val="0"/>
+                <w14:ligatures w14:val="none"/>
+              </w:rPr>
+              <w:t> </w:t>
+            </w:r>
+          </w:p>
+        </w:tc>
+        <w:tc>
+          <w:tcPr>
+            <w:tcW w:w="1240" w:type="dxa"/>
+            <w:tcBorders>
+              <w:top w:val="nil"/>
+              <w:left w:val="nil"/>
+              <w:bottom w:val="single" w:sz="4" w:space="0" w:color="auto"/>
+              <w:right w:val="nil"/>
+            </w:tcBorders>
+            <w:shd w:val="clear" w:color="auto" w:fill="auto"/>
+            <w:noWrap/>
+            <w:vAlign w:val="bottom"/>
+            <w:hideMark/>
+          </w:tcPr>
+          <w:p>
+            <w:pPr>
+              <w:spacing w:after="0" w:line="240" w:lineRule="auto"/>
+              <w:jc w:val="right"/>
+              <w:rPr>
+                <w:rFonts w:ascii="Calibri" w:eastAsia="Times New Roman" w:hAnsi="Calibri" w:cs="Calibri"/>
+                <w:color w:val="000000"/>
+                <w:kern w:val="0"/>
+                <w14:ligatures w14:val="none"/>
+              </w:rPr>
+            </w:pPr>
+            <w:r>
+              <w:rPr>
+                <w:rFonts w:ascii="Calibri" w:eastAsia="Times New Roman" w:hAnsi="Calibri" w:cs="Calibri"/>
+                <w:color w:val="000000"/>
+                <w:kern w:val="0"/>
+                <w14:ligatures w14:val="none"/>
+              </w:rPr>
+              <w:t>-0.0007</w:t>
+            </w:r>
+          </w:p>
+        </w:tc>
+        <w:tc>
+          <w:tcPr>
+            <w:tcW w:w="440" w:type="dxa"/>
+            <w:tcBorders>
+              <w:top w:val="nil"/>
+              <w:left w:val="nil"/>
+              <w:bottom w:val="single" w:sz="4" w:space="0" w:color="auto"/>
+              <w:right w:val="single" w:sz="4" w:space="0" w:color="auto"/>
+            </w:tcBorders>
+            <w:shd w:val="clear" w:color="auto" w:fill="auto"/>
+            <w:noWrap/>
+            <w:vAlign w:val="bottom"/>
+            <w:hideMark/>
+          </w:tcPr>
+          <w:p>
+            <w:pPr>
+              <w:spacing w:after="0" w:line="240" w:lineRule="auto"/>
+              <w:rPr>
+                <w:rFonts w:ascii="Calibri" w:eastAsia="Times New Roman" w:hAnsi="Calibri" w:cs="Calibri"/>
+                <w:color w:val="000000"/>
+                <w:kern w:val="0"/>
+                <w14:ligatures w14:val="none"/>
+              </w:rPr>
+            </w:pPr>
+            <w:r>
+              <w:rPr>
+                <w:rFonts w:ascii="Calibri" w:eastAsia="Times New Roman" w:hAnsi="Calibri" w:cs="Calibri"/>
+                <w:color w:val="000000"/>
+                <w:kern w:val="0"/>
+                <w14:ligatures w14:val="none"/>
+              </w:rPr>
+              <w:t> </w:t>
+            </w:r>
+          </w:p>
+        </w:tc>
+      </w:tr>
+      <w:tr>
+        <w:trPr>
+          <w:trHeight w:val="288"/>
+        </w:trPr>
+        <w:tc>
+          <w:tcPr>
+            <w:tcW w:w="1240" w:type="dxa"/>
+            <w:tcBorders>
+              <w:top w:val="nil"/>
+              <w:left w:val="single" w:sz="4" w:space="0" w:color="auto"/>
+              <w:bottom w:val="single" w:sz="4" w:space="0" w:color="auto"/>
+              <w:right w:val="single" w:sz="4" w:space="0" w:color="auto"/>
+            </w:tcBorders>
+            <w:shd w:val="clear" w:color="auto" w:fill="auto"/>
+            <w:noWrap/>
+            <w:vAlign w:val="bottom"/>
+            <w:hideMark/>
+          </w:tcPr>
+          <w:p>
+            <w:pPr>
+              <w:spacing w:after="0" w:line="240" w:lineRule="auto"/>
+              <w:rPr>
+                <w:rFonts w:ascii="Calibri" w:eastAsia="Times New Roman" w:hAnsi="Calibri" w:cs="Calibri"/>
+                <w:color w:val="000000"/>
+                <w:kern w:val="0"/>
+                <w14:ligatures w14:val="none"/>
+              </w:rPr>
+            </w:pPr>
+            <w:r>
+              <w:rPr>
+                <w:rFonts w:ascii="Calibri" w:eastAsia="Times New Roman" w:hAnsi="Calibri" w:cs="Calibri"/>
+                <w:color w:val="000000"/>
+                <w:kern w:val="0"/>
+                <w14:ligatures w14:val="none"/>
+              </w:rPr>
+              <w:t>SCE</w:t>
+            </w:r>
+          </w:p>
+        </w:tc>
+        <w:tc>
+          <w:tcPr>
+            <w:tcW w:w="1240" w:type="dxa"/>
+            <w:tcBorders>
+              <w:top w:val="nil"/>
+              <w:left w:val="nil"/>
+              <w:bottom w:val="single" w:sz="4" w:space="0" w:color="auto"/>
+              <w:right w:val="nil"/>
+            </w:tcBorders>
+            <w:shd w:val="clear" w:color="auto" w:fill="auto"/>
+            <w:noWrap/>
+            <w:vAlign w:val="bottom"/>
+            <w:hideMark/>
+          </w:tcPr>
+          <w:p>
+            <w:pPr>
+              <w:spacing w:after="0" w:line="240" w:lineRule="auto"/>
+              <w:rPr>
+                <w:rFonts w:ascii="Calibri" w:eastAsia="Times New Roman" w:hAnsi="Calibri" w:cs="Calibri"/>
+                <w:color w:val="000000"/>
+                <w:kern w:val="0"/>
+                <w14:ligatures w14:val="none"/>
+              </w:rPr>
+            </w:pPr>
+            <w:r>
+              <w:rPr>
+                <w:rFonts w:ascii="Calibri" w:eastAsia="Times New Roman" w:hAnsi="Calibri" w:cs="Calibri"/>
+                <w:color w:val="000000"/>
+                <w:kern w:val="0"/>
+                <w14:ligatures w14:val="none"/>
+              </w:rPr>
+              <w:t> </w:t>
+            </w:r>
+          </w:p>
+        </w:tc>
+        <w:tc>
+          <w:tcPr>
+            <w:tcW w:w="440" w:type="dxa"/>
+            <w:tcBorders>
+              <w:top w:val="nil"/>
+              <w:left w:val="nil"/>
+              <w:bottom w:val="single" w:sz="4" w:space="0" w:color="auto"/>
+              <w:right w:val="single" w:sz="4" w:space="0" w:color="auto"/>
+            </w:tcBorders>
+            <w:shd w:val="clear" w:color="auto" w:fill="auto"/>
+            <w:noWrap/>
+            <w:vAlign w:val="bottom"/>
+            <w:hideMark/>
+          </w:tcPr>
+          <w:p>
+            <w:pPr>
+              <w:spacing w:after="0" w:line="240" w:lineRule="auto"/>
+              <w:rPr>
+                <w:rFonts w:ascii="Calibri" w:eastAsia="Times New Roman" w:hAnsi="Calibri" w:cs="Calibri"/>
+                <w:color w:val="000000"/>
+                <w:kern w:val="0"/>
+                <w14:ligatures w14:val="none"/>
+              </w:rPr>
+            </w:pPr>
+            <w:r>
+              <w:rPr>
+                <w:rFonts w:ascii="Calibri" w:eastAsia="Times New Roman" w:hAnsi="Calibri" w:cs="Calibri"/>
+                <w:color w:val="000000"/>
+                <w:kern w:val="0"/>
+                <w14:ligatures w14:val="none"/>
+              </w:rPr>
+              <w:t> </w:t>
+            </w:r>
+          </w:p>
+        </w:tc>
+        <w:tc>
+          <w:tcPr>
+            <w:tcW w:w="1240" w:type="dxa"/>
+            <w:tcBorders>
+              <w:top w:val="nil"/>
+              <w:left w:val="nil"/>
+              <w:bottom w:val="single" w:sz="4" w:space="0" w:color="auto"/>
+              <w:right w:val="nil"/>
+            </w:tcBorders>
+            <w:shd w:val="clear" w:color="auto" w:fill="auto"/>
+            <w:noWrap/>
+            <w:vAlign w:val="bottom"/>
+            <w:hideMark/>
+          </w:tcPr>
+          <w:p>
+            <w:pPr>
+              <w:spacing w:after="0" w:line="240" w:lineRule="auto"/>
+              <w:jc w:val="right"/>
+              <w:rPr>
+                <w:rFonts w:ascii="Calibri" w:eastAsia="Times New Roman" w:hAnsi="Calibri" w:cs="Calibri"/>
+                <w:color w:val="000000"/>
+                <w:kern w:val="0"/>
+                <w14:ligatures w14:val="none"/>
+              </w:rPr>
+            </w:pPr>
+            <w:r>
+              <w:rPr>
+                <w:rFonts w:ascii="Calibri" w:eastAsia="Times New Roman" w:hAnsi="Calibri" w:cs="Calibri"/>
+                <w:color w:val="000000"/>
+                <w:kern w:val="0"/>
+                <w14:ligatures w14:val="none"/>
+              </w:rPr>
+              <w:t>-0.0055</w:t>
+            </w:r>
+          </w:p>
+        </w:tc>
+        <w:tc>
+          <w:tcPr>
+            <w:tcW w:w="440" w:type="dxa"/>
+            <w:tcBorders>
+              <w:top w:val="nil"/>
+              <w:left w:val="nil"/>
+              <w:bottom w:val="single" w:sz="4" w:space="0" w:color="auto"/>
+              <w:right w:val="single" w:sz="4" w:space="0" w:color="auto"/>
+            </w:tcBorders>
+            <w:shd w:val="clear" w:color="auto" w:fill="auto"/>
+            <w:noWrap/>
+            <w:vAlign w:val="bottom"/>
+            <w:hideMark/>
+          </w:tcPr>
+          <w:p>
+            <w:pPr>
+              <w:spacing w:after="0" w:line="240" w:lineRule="auto"/>
+              <w:rPr>
+                <w:rFonts w:ascii="Calibri" w:eastAsia="Times New Roman" w:hAnsi="Calibri" w:cs="Calibri"/>
+                <w:color w:val="000000"/>
+                <w:kern w:val="0"/>
+                <w14:ligatures w14:val="none"/>
+              </w:rPr>
+            </w:pPr>
+            <w:r>
+              <w:rPr>
+                <w:rFonts w:ascii="Calibri" w:eastAsia="Times New Roman" w:hAnsi="Calibri" w:cs="Calibri"/>
+                <w:color w:val="000000"/>
+                <w:kern w:val="0"/>
+                <w14:ligatures w14:val="none"/>
+              </w:rPr>
+              <w:t> </w:t>
+            </w:r>
+          </w:p>
+        </w:tc>
+      </w:tr>
+      <w:tr>
+        <w:trPr>
+          <w:trHeight w:val="288"/>
+        </w:trPr>
+        <w:tc>
+          <w:tcPr>
+            <w:tcW w:w="1240" w:type="dxa"/>
+            <w:tcBorders>
+              <w:top w:val="nil"/>
+              <w:left w:val="single" w:sz="4" w:space="0" w:color="auto"/>
+              <w:bottom w:val="single" w:sz="4" w:space="0" w:color="auto"/>
+              <w:right w:val="single" w:sz="4" w:space="0" w:color="auto"/>
+            </w:tcBorders>
+            <w:shd w:val="clear" w:color="auto" w:fill="auto"/>
+            <w:noWrap/>
+            <w:vAlign w:val="bottom"/>
+            <w:hideMark/>
+          </w:tcPr>
+          <w:p>
+            <w:pPr>
+              <w:spacing w:after="0" w:line="240" w:lineRule="auto"/>
+              <w:rPr>
+                <w:rFonts w:ascii="Calibri" w:eastAsia="Times New Roman" w:hAnsi="Calibri" w:cs="Calibri"/>
+                <w:b/>
+                <w:bCs/>
+                <w:color w:val="000000"/>
+                <w:kern w:val="0"/>
+                <w14:ligatures w14:val="none"/>
+              </w:rPr>
+            </w:pPr>
+            <w:r>
+              <w:rPr>
+                <w:rFonts w:ascii="Calibri" w:eastAsia="Times New Roman" w:hAnsi="Calibri" w:cs="Calibri"/>
+                <w:b/>
+                <w:bCs/>
+                <w:color w:val="000000"/>
+                <w:kern w:val="0"/>
+                <w14:ligatures w14:val="none"/>
+              </w:rPr>
+              <w:t>CCE</w:t>
+            </w:r>
+          </w:p>
+        </w:tc>
+        <w:tc>
+          <w:tcPr>
+            <w:tcW w:w="1240" w:type="dxa"/>
+            <w:tcBorders>
+              <w:top w:val="nil"/>
+              <w:left w:val="nil"/>
+              <w:bottom w:val="single" w:sz="4" w:space="0" w:color="auto"/>
+              <w:right w:val="nil"/>
+            </w:tcBorders>
+            <w:shd w:val="clear" w:color="auto" w:fill="auto"/>
+            <w:noWrap/>
+            <w:vAlign w:val="bottom"/>
+            <w:hideMark/>
+          </w:tcPr>
+          <w:p>
+            <w:pPr>
+              <w:spacing w:after="0" w:line="240" w:lineRule="auto"/>
+              <w:rPr>
+                <w:rFonts w:ascii="Calibri" w:eastAsia="Times New Roman" w:hAnsi="Calibri" w:cs="Calibri"/>
+                <w:b/>
+                <w:bCs/>
+                <w:color w:val="000000"/>
+                <w:kern w:val="0"/>
+                <w14:ligatures w14:val="none"/>
+              </w:rPr>
+            </w:pPr>
+            <w:r>
+              <w:rPr>
+                <w:rFonts w:ascii="Calibri" w:eastAsia="Times New Roman" w:hAnsi="Calibri" w:cs="Calibri"/>
+                <w:b/>
+                <w:bCs/>
+                <w:color w:val="000000"/>
+                <w:kern w:val="0"/>
+                <w14:ligatures w14:val="none"/>
+              </w:rPr>
+              <w:t> </w:t>
+            </w:r>
+          </w:p>
+        </w:tc>
+        <w:tc>
+          <w:tcPr>
+            <w:tcW w:w="440" w:type="dxa"/>
+            <w:tcBorders>
+              <w:top w:val="nil"/>
+              <w:left w:val="nil"/>
+              <w:bottom w:val="single" w:sz="4" w:space="0" w:color="auto"/>
+              <w:right w:val="single" w:sz="4" w:space="0" w:color="auto"/>
+            </w:tcBorders>
+            <w:shd w:val="clear" w:color="auto" w:fill="auto"/>
+            <w:noWrap/>
+            <w:vAlign w:val="bottom"/>
+            <w:hideMark/>
+          </w:tcPr>
+          <w:p>
+            <w:pPr>
+              <w:spacing w:after="0" w:line="240" w:lineRule="auto"/>
+              <w:rPr>
+                <w:rFonts w:ascii="Calibri" w:eastAsia="Times New Roman" w:hAnsi="Calibri" w:cs="Calibri"/>
+                <w:b/>
+                <w:bCs/>
+                <w:color w:val="000000"/>
+                <w:kern w:val="0"/>
+                <w14:ligatures w14:val="none"/>
+              </w:rPr>
+            </w:pPr>
+            <w:r>
+              <w:rPr>
+                <w:rFonts w:ascii="Calibri" w:eastAsia="Times New Roman" w:hAnsi="Calibri" w:cs="Calibri"/>
+                <w:b/>
+                <w:bCs/>
+                <w:color w:val="000000"/>
+                <w:kern w:val="0"/>
+                <w14:ligatures w14:val="none"/>
+              </w:rPr>
+              <w:t> </w:t>
+            </w:r>
+          </w:p>
+        </w:tc>
+        <w:tc>
+          <w:tcPr>
+            <w:tcW w:w="1240" w:type="dxa"/>
+            <w:tcBorders>
+              <w:top w:val="nil"/>
+              <w:left w:val="nil"/>
+              <w:bottom w:val="single" w:sz="4" w:space="0" w:color="auto"/>
+              <w:right w:val="nil"/>
+            </w:tcBorders>
+            <w:shd w:val="clear" w:color="auto" w:fill="auto"/>
+            <w:noWrap/>
+            <w:vAlign w:val="bottom"/>
+            <w:hideMark/>
+          </w:tcPr>
+          <w:p>
+            <w:pPr>
+              <w:spacing w:after="0" w:line="240" w:lineRule="auto"/>
+              <w:jc w:val="right"/>
+              <w:rPr>
+                <w:rFonts w:ascii="Calibri" w:eastAsia="Times New Roman" w:hAnsi="Calibri" w:cs="Calibri"/>
+                <w:b/>
+                <w:bCs/>
+                <w:color w:val="000000"/>
+                <w:kern w:val="0"/>
+                <w14:ligatures w14:val="none"/>
+              </w:rPr>
+            </w:pPr>
+            <w:r>
+              <w:rPr>
+                <w:rFonts w:ascii="Calibri" w:eastAsia="Times New Roman" w:hAnsi="Calibri" w:cs="Calibri"/>
+                <w:b/>
+                <w:bCs/>
+                <w:color w:val="000000"/>
+                <w:kern w:val="0"/>
+                <w14:ligatures w14:val="none"/>
+              </w:rPr>
+              <w:t>0.1088</w:t>
+            </w:r>
+          </w:p>
+        </w:tc>
+        <w:tc>
+          <w:tcPr>
+            <w:tcW w:w="440" w:type="dxa"/>
+            <w:tcBorders>
+              <w:top w:val="nil"/>
+              <w:left w:val="nil"/>
+              <w:bottom w:val="single" w:sz="4" w:space="0" w:color="auto"/>
+              <w:right w:val="single" w:sz="4" w:space="0" w:color="auto"/>
+            </w:tcBorders>
+            <w:shd w:val="clear" w:color="auto" w:fill="auto"/>
+            <w:noWrap/>
+            <w:vAlign w:val="bottom"/>
+            <w:hideMark/>
+          </w:tcPr>
+          <w:p>
+            <w:pPr>
+              <w:spacing w:after="0" w:line="240" w:lineRule="auto"/>
+              <w:rPr>
+                <w:rFonts w:ascii="Calibri" w:eastAsia="Times New Roman" w:hAnsi="Calibri" w:cs="Calibri"/>
+                <w:b/>
+                <w:bCs/>
+                <w:color w:val="000000"/>
+                <w:kern w:val="0"/>
+                <w14:ligatures w14:val="none"/>
+              </w:rPr>
+            </w:pPr>
+            <w:r>
+              <w:rPr>
+                <w:rFonts w:ascii="Calibri" w:eastAsia="Times New Roman" w:hAnsi="Calibri" w:cs="Calibri"/>
+                <w:b/>
+                <w:bCs/>
+                <w:color w:val="000000"/>
+                <w:kern w:val="0"/>
+                <w14:ligatures w14:val="none"/>
+              </w:rPr>
+              <w:t>***</w:t>
+            </w:r>
+          </w:p>
+        </w:tc>
+      </w:tr>
+      <w:tr>
+        <w:trPr>
+          <w:trHeight w:val="288"/>
+        </w:trPr>
+        <w:tc>
+          <w:tcPr>
+            <w:tcW w:w="1240" w:type="dxa"/>
+            <w:tcBorders>
+              <w:top w:val="nil"/>
+              <w:left w:val="single" w:sz="4" w:space="0" w:color="auto"/>
+              <w:bottom w:val="single" w:sz="4" w:space="0" w:color="auto"/>
+              <w:right w:val="single" w:sz="4" w:space="0" w:color="auto"/>
+            </w:tcBorders>
+            <w:shd w:val="clear" w:color="auto" w:fill="auto"/>
+            <w:noWrap/>
+            <w:vAlign w:val="bottom"/>
+            <w:hideMark/>
+          </w:tcPr>
+          <w:p>
+            <w:pPr>
+              <w:spacing w:after="0" w:line="240" w:lineRule="auto"/>
+              <w:rPr>
+                <w:rFonts w:ascii="Calibri" w:eastAsia="Times New Roman" w:hAnsi="Calibri" w:cs="Calibri"/>
+                <w:color w:val="000000"/>
+                <w:kern w:val="0"/>
+                <w14:ligatures w14:val="none"/>
+              </w:rPr>
+            </w:pPr>
+            <w:r>
+              <w:rPr>
+                <w:rFonts w:ascii="Calibri" w:eastAsia="Times New Roman" w:hAnsi="Calibri" w:cs="Calibri"/>
+                <w:color w:val="000000"/>
+                <w:kern w:val="0"/>
+                <w14:ligatures w14:val="none"/>
+              </w:rPr>
+              <w:t>_cons</w:t>
+            </w:r>
+          </w:p>
+        </w:tc>
+        <w:tc>
+          <w:tcPr>
+            <w:tcW w:w="1240" w:type="dxa"/>
+            <w:tcBorders>
+              <w:top w:val="nil"/>
+              <w:left w:val="nil"/>
+              <w:bottom w:val="single" w:sz="4" w:space="0" w:color="auto"/>
+              <w:right w:val="nil"/>
+            </w:tcBorders>
+            <w:shd w:val="clear" w:color="auto" w:fill="auto"/>
+            <w:noWrap/>
+            <w:vAlign w:val="bottom"/>
+            <w:hideMark/>
+          </w:tcPr>
+          <w:p>
+            <w:pPr>
+              <w:spacing w:after="0" w:line="240" w:lineRule="auto"/>
+              <w:jc w:val="right"/>
+              <w:rPr>
+                <w:rFonts w:ascii="Calibri" w:eastAsia="Times New Roman" w:hAnsi="Calibri" w:cs="Calibri"/>
+                <w:color w:val="000000"/>
+                <w:kern w:val="0"/>
+                <w14:ligatures w14:val="none"/>
+              </w:rPr>
+            </w:pPr>
+            <w:r>
+              <w:rPr>
+                <w:rFonts w:ascii="Calibri" w:eastAsia="Times New Roman" w:hAnsi="Calibri" w:cs="Calibri"/>
+                <w:color w:val="000000"/>
+                <w:kern w:val="0"/>
+                <w14:ligatures w14:val="none"/>
+              </w:rPr>
+              <w:t>-0.0166</w:t>
+            </w:r>
+          </w:p>
+        </w:tc>
+        <w:tc>
+          <w:tcPr>
+            <w:tcW w:w="440" w:type="dxa"/>
+            <w:tcBorders>
+              <w:top w:val="nil"/>
+              <w:left w:val="nil"/>
+              <w:bottom w:val="single" w:sz="4" w:space="0" w:color="auto"/>
+              <w:right w:val="single" w:sz="4" w:space="0" w:color="auto"/>
+            </w:tcBorders>
+            <w:shd w:val="clear" w:color="auto" w:fill="auto"/>
+            <w:noWrap/>
+            <w:vAlign w:val="bottom"/>
+            <w:hideMark/>
+          </w:tcPr>
+          <w:p>
+            <w:pPr>
+              <w:spacing w:after="0" w:line="240" w:lineRule="auto"/>
+              <w:rPr>
+                <w:rFonts w:ascii="Calibri" w:eastAsia="Times New Roman" w:hAnsi="Calibri" w:cs="Calibri"/>
+                <w:color w:val="000000"/>
+                <w:kern w:val="0"/>
+                <w14:ligatures w14:val="none"/>
+              </w:rPr>
+            </w:pPr>
+            <w:r>
+              <w:rPr>
+                <w:rFonts w:ascii="Calibri" w:eastAsia="Times New Roman" w:hAnsi="Calibri" w:cs="Calibri"/>
+                <w:color w:val="000000"/>
+                <w:kern w:val="0"/>
+                <w14:ligatures w14:val="none"/>
+              </w:rPr>
+              <w:t> </w:t>
+            </w:r>
+          </w:p>
+        </w:tc>
+        <w:tc>
+          <w:tcPr>
+            <w:tcW w:w="1240" w:type="dxa"/>
+            <w:tcBorders>
+              <w:top w:val="nil"/>
+              <w:left w:val="nil"/>
+              <w:bottom w:val="single" w:sz="4" w:space="0" w:color="auto"/>
+              <w:right w:val="nil"/>
+            </w:tcBorders>
+            <w:shd w:val="clear" w:color="auto" w:fill="auto"/>
+            <w:noWrap/>
+            <w:vAlign w:val="bottom"/>
+            <w:hideMark/>
+          </w:tcPr>
+          <w:p>
+            <w:pPr>
+              <w:spacing w:after="0" w:line="240" w:lineRule="auto"/>
+              <w:jc w:val="right"/>
+              <w:rPr>
+                <w:rFonts w:ascii="Calibri" w:eastAsia="Times New Roman" w:hAnsi="Calibri" w:cs="Calibri"/>
+                <w:color w:val="000000"/>
+                <w:kern w:val="0"/>
+                <w14:ligatures w14:val="none"/>
+              </w:rPr>
+            </w:pPr>
+            <w:r>
+              <w:rPr>
+                <w:rFonts w:ascii="Calibri" w:eastAsia="Times New Roman" w:hAnsi="Calibri" w:cs="Calibri"/>
+                <w:color w:val="000000"/>
+                <w:kern w:val="0"/>
+                <w14:ligatures w14:val="none"/>
+              </w:rPr>
+              <w:t>-0.0352</w:t>
+            </w:r>
+          </w:p>
+        </w:tc>
+        <w:tc>
+          <w:tcPr>
+            <w:tcW w:w="440" w:type="dxa"/>
+            <w:tcBorders>
+              <w:top w:val="nil"/>
+              <w:left w:val="nil"/>
+              <w:bottom w:val="single" w:sz="4" w:space="0" w:color="auto"/>
+              <w:right w:val="single" w:sz="4" w:space="0" w:color="auto"/>
+            </w:tcBorders>
+            <w:shd w:val="clear" w:color="auto" w:fill="auto"/>
+            <w:noWrap/>
+            <w:vAlign w:val="bottom"/>
+            <w:hideMark/>
+          </w:tcPr>
+          <w:p>
+            <w:pPr>
+              <w:spacing w:after="0" w:line="240" w:lineRule="auto"/>
+              <w:rPr>
+                <w:rFonts w:ascii="Calibri" w:eastAsia="Times New Roman" w:hAnsi="Calibri" w:cs="Calibri"/>
+                <w:color w:val="000000"/>
+                <w:kern w:val="0"/>
+                <w14:ligatures w14:val="none"/>
+              </w:rPr>
+            </w:pPr>
+            <w:r>
+              <w:rPr>
+                <w:rFonts w:ascii="Calibri" w:eastAsia="Times New Roman" w:hAnsi="Calibri" w:cs="Calibri"/>
+                <w:color w:val="000000"/>
+                <w:kern w:val="0"/>
+                <w14:ligatures w14:val="none"/>
+              </w:rPr>
+              <w:t>***</w:t>
+            </w:r>
+          </w:p>
+        </w:tc>
+      </w:tr>
+      <w:tr>
+        <w:trPr>
+          <w:trHeight w:val="288"/>
+        </w:trPr>
+        <w:tc>
+          <w:tcPr>
+            <w:tcW w:w="1240" w:type="dxa"/>
+            <w:tcBorders>
+              <w:top w:val="nil"/>
+              <w:left w:val="single" w:sz="4" w:space="0" w:color="auto"/>
+              <w:bottom w:val="single" w:sz="4" w:space="0" w:color="auto"/>
+              <w:right w:val="single" w:sz="4" w:space="0" w:color="auto"/>
+            </w:tcBorders>
+            <w:shd w:val="clear" w:color="auto" w:fill="auto"/>
+            <w:noWrap/>
+            <w:vAlign w:val="bottom"/>
+            <w:hideMark/>
+          </w:tcPr>
+          <w:p>
+            <w:pPr>
+              <w:spacing w:after="0" w:line="240" w:lineRule="auto"/>
+              <w:rPr>
+                <w:rFonts w:ascii="Calibri" w:eastAsia="Times New Roman" w:hAnsi="Calibri" w:cs="Calibri"/>
+                <w:color w:val="000000"/>
+                <w:kern w:val="0"/>
+                <w14:ligatures w14:val="none"/>
+              </w:rPr>
+            </w:pPr>
+            <w:r>
+              <w:rPr>
+                <w:rFonts w:ascii="Calibri" w:eastAsia="Times New Roman" w:hAnsi="Calibri" w:cs="Calibri"/>
+                <w:color w:val="000000"/>
+                <w:kern w:val="0"/>
+                <w14:ligatures w14:val="none"/>
+              </w:rPr>
+              <w:t>N</w:t>
+            </w:r>
+          </w:p>
+        </w:tc>
+        <w:tc>
+          <w:tcPr>
+            <w:tcW w:w="1240" w:type="dxa"/>
+            <w:tcBorders>
+              <w:top w:val="nil"/>
+              <w:left w:val="nil"/>
+              <w:bottom w:val="single" w:sz="4" w:space="0" w:color="auto"/>
+              <w:right w:val="nil"/>
+            </w:tcBorders>
+            <w:shd w:val="clear" w:color="auto" w:fill="auto"/>
+            <w:noWrap/>
+            <w:vAlign w:val="bottom"/>
+            <w:hideMark/>
+          </w:tcPr>
+          <w:p>
+            <w:pPr>
+              <w:spacing w:after="0" w:line="240" w:lineRule="auto"/>
+              <w:jc w:val="right"/>
+              <w:rPr>
+                <w:rFonts w:ascii="Calibri" w:eastAsia="Times New Roman" w:hAnsi="Calibri" w:cs="Calibri"/>
+                <w:color w:val="000000"/>
+                <w:kern w:val="0"/>
+                <w14:ligatures w14:val="none"/>
+              </w:rPr>
+            </w:pPr>
+            <w:r>
+              <w:rPr>
+                <w:rFonts w:ascii="Calibri" w:eastAsia="Times New Roman" w:hAnsi="Calibri" w:cs="Calibri"/>
+                <w:color w:val="000000"/>
+                <w:kern w:val="0"/>
+                <w14:ligatures w14:val="none"/>
+              </w:rPr>
+              <w:t>40</w:t>
+            </w:r>
+          </w:p>
+        </w:tc>
+        <w:tc>
+          <w:tcPr>
+            <w:tcW w:w="440" w:type="dxa"/>
+            <w:tcBorders>
+              <w:top w:val="nil"/>
+              <w:left w:val="nil"/>
+              <w:bottom w:val="single" w:sz="4" w:space="0" w:color="auto"/>
+              <w:right w:val="single" w:sz="4" w:space="0" w:color="auto"/>
+            </w:tcBorders>
+            <w:shd w:val="clear" w:color="auto" w:fill="auto"/>
+            <w:noWrap/>
+            <w:vAlign w:val="bottom"/>
+            <w:hideMark/>
+          </w:tcPr>
+          <w:p>
+            <w:pPr>
+              <w:spacing w:after="0" w:line="240" w:lineRule="auto"/>
+              <w:rPr>
+                <w:rFonts w:ascii="Calibri" w:eastAsia="Times New Roman" w:hAnsi="Calibri" w:cs="Calibri"/>
+                <w:color w:val="000000"/>
+                <w:kern w:val="0"/>
+                <w14:ligatures w14:val="none"/>
+              </w:rPr>
+            </w:pPr>
+            <w:r>
+              <w:rPr>
+                <w:rFonts w:ascii="Calibri" w:eastAsia="Times New Roman" w:hAnsi="Calibri" w:cs="Calibri"/>
+                <w:color w:val="000000"/>
+                <w:kern w:val="0"/>
+                <w14:ligatures w14:val="none"/>
+              </w:rPr>
+              <w:t> </w:t>
+            </w:r>
+          </w:p>
+        </w:tc>
+        <w:tc>
+          <w:tcPr>
+            <w:tcW w:w="1240" w:type="dxa"/>
+            <w:tcBorders>
+              <w:top w:val="nil"/>
+              <w:left w:val="nil"/>
+              <w:bottom w:val="single" w:sz="4" w:space="0" w:color="auto"/>
+              <w:right w:val="nil"/>
+            </w:tcBorders>
+            <w:shd w:val="clear" w:color="auto" w:fill="auto"/>
+            <w:noWrap/>
+            <w:vAlign w:val="bottom"/>
+            <w:hideMark/>
+          </w:tcPr>
+          <w:p>
+            <w:pPr>
+              <w:spacing w:after="0" w:line="240" w:lineRule="auto"/>
+              <w:jc w:val="right"/>
+              <w:rPr>
+                <w:rFonts w:ascii="Calibri" w:eastAsia="Times New Roman" w:hAnsi="Calibri" w:cs="Calibri"/>
+                <w:color w:val="000000"/>
+                <w:kern w:val="0"/>
+                <w14:ligatures w14:val="none"/>
+              </w:rPr>
+            </w:pPr>
+            <w:r>
+              <w:rPr>
+                <w:rFonts w:ascii="Calibri" w:eastAsia="Times New Roman" w:hAnsi="Calibri" w:cs="Calibri"/>
+                <w:color w:val="000000"/>
+                <w:kern w:val="0"/>
+                <w14:ligatures w14:val="none"/>
+              </w:rPr>
+              <w:t>40</w:t>
+            </w:r>
+          </w:p>
+        </w:tc>
+        <w:tc>
+          <w:tcPr>
+            <w:tcW w:w="440" w:type="dxa"/>
+            <w:tcBorders>
+              <w:top w:val="nil"/>
+              <w:left w:val="nil"/>
+              <w:bottom w:val="single" w:sz="4" w:space="0" w:color="auto"/>
+              <w:right w:val="single" w:sz="4" w:space="0" w:color="auto"/>
+            </w:tcBorders>
+            <w:shd w:val="clear" w:color="auto" w:fill="auto"/>
+            <w:noWrap/>
+            <w:vAlign w:val="bottom"/>
+            <w:hideMark/>
+          </w:tcPr>
+          <w:p>
+            <w:pPr>
+              <w:spacing w:after="0" w:line="240" w:lineRule="auto"/>
+              <w:rPr>
+                <w:rFonts w:ascii="Calibri" w:eastAsia="Times New Roman" w:hAnsi="Calibri" w:cs="Calibri"/>
+                <w:color w:val="000000"/>
+                <w:kern w:val="0"/>
+                <w14:ligatures w14:val="none"/>
+              </w:rPr>
+            </w:pPr>
+            <w:r>
+              <w:rPr>
+                <w:rFonts w:ascii="Calibri" w:eastAsia="Times New Roman" w:hAnsi="Calibri" w:cs="Calibri"/>
+                <w:color w:val="000000"/>
+                <w:kern w:val="0"/>
+                <w14:ligatures w14:val="none"/>
+              </w:rPr>
+              <w:t> </w:t>
+            </w:r>
+          </w:p>
+        </w:tc>
+      </w:tr>
+    </w:tbl>
     <w:p>
       <w:pPr>
         <w:rPr>
           <w:lang w:val="es-PE"/>
         </w:rPr>
       </w:pPr>
+    </w:p>
+    <w:p>
+      <w:pPr>
+        <w:jc w:val="both"/>
+        <w:rPr>
+          <w:rFonts w:eastAsiaTheme="minorEastAsia"/>
+          <w:lang w:val="es-PE"/>
+        </w:rPr>
+      </w:pPr>
+      <w:r>
+        <w:rPr>
+          <w:lang w:val="es-PE"/>
+        </w:rPr>
+        <w:t>Aquí igualmente s</w:t>
+      </w:r>
+      <w:r>
+        <w:rPr>
+          <w:lang w:val="es-PE"/>
+        </w:rPr>
+        <w:t>e observa que el modelo 1</w:t>
+      </w:r>
+      <w:r>
+        <w:rPr>
+          <w:lang w:val="es-PE"/>
+        </w:rPr>
+        <w:t xml:space="preserve"> que</w:t>
+      </w:r>
+      <w:r>
+        <w:rPr>
+          <w:lang w:val="es-PE"/>
+        </w:rPr>
+        <w:t xml:space="preserve"> el VAIC resulta estadísticamente significativo en su impacto al ROA, aunque este es muy bajo </w:t>
+      </w:r>
+      <m:oMath>
+        <m:r>
+          <w:rPr>
+            <w:rFonts w:ascii="Cambria Math" w:hAnsi="Cambria Math"/>
+            <w:lang w:val="es-PE"/>
+          </w:rPr>
+          <m:t>(0.00</m:t>
+        </m:r>
+        <m:r>
+          <w:rPr>
+            <w:rFonts w:ascii="Cambria Math" w:hAnsi="Cambria Math"/>
+            <w:lang w:val="es-PE"/>
+          </w:rPr>
+          <m:t>99</m:t>
+        </m:r>
+        <m:r>
+          <w:rPr>
+            <w:rFonts w:ascii="Cambria Math" w:hAnsi="Cambria Math"/>
+            <w:lang w:val="es-PE"/>
+          </w:rPr>
+          <m:t>***)</m:t>
+        </m:r>
+      </m:oMath>
+      <w:r>
+        <w:rPr>
+          <w:rFonts w:eastAsiaTheme="minorEastAsia"/>
+          <w:lang w:val="es-PE"/>
+        </w:rPr>
+        <w:t>. Por cada unidad adicional en el VAIC, el ROA de un banco es 0.</w:t>
+      </w:r>
+      <w:r>
+        <w:rPr>
+          <w:rFonts w:eastAsiaTheme="minorEastAsia"/>
+          <w:lang w:val="es-PE"/>
+        </w:rPr>
+        <w:t>9</w:t>
+      </w:r>
+      <w:r>
+        <w:rPr>
+          <w:rFonts w:eastAsiaTheme="minorEastAsia"/>
+          <w:lang w:val="es-PE"/>
+        </w:rPr>
+        <w:t>% mayor.</w:t>
+      </w:r>
+    </w:p>
+    <w:p>
+      <w:pPr>
+        <w:jc w:val="both"/>
+        <w:rPr>
+          <w:rFonts w:eastAsiaTheme="minorEastAsia"/>
+          <w:lang w:val="es-PE"/>
+        </w:rPr>
+      </w:pPr>
+      <w:r>
+        <w:rPr>
+          <w:rFonts w:eastAsiaTheme="minorEastAsia"/>
+          <w:lang w:val="es-PE"/>
+        </w:rPr>
+        <w:t>Por otro lado, en el modelo 2, observamos únicamente que el capital físico es estadísticamente significativo, con un coeficiente de 0.1088 (***). Ello significa que un aumento de una unidad en el capital físico para empresas financieras genera un incremento del TOA del 10.88%</w:t>
+      </w:r>
+    </w:p>
+    <w:p>
+      <w:pPr>
+        <w:pStyle w:val="Ttulo2"/>
+        <w:rPr>
+          <w:rFonts w:eastAsiaTheme="minorEastAsia"/>
+          <w:lang w:val="es-PE"/>
+        </w:rPr>
+      </w:pPr>
+      <w:r>
+        <w:rPr>
+          <w:rFonts w:eastAsiaTheme="minorEastAsia"/>
+          <w:lang w:val="es-PE"/>
+        </w:rPr>
+        <w:t>Cajas</w:t>
+      </w:r>
+    </w:p>
+    <w:tbl>
+      <w:tblPr>
+        <w:tblW w:w="4600" w:type="dxa"/>
+        <w:tblLook w:val="04A0" w:firstRow="1" w:lastRow="0" w:firstColumn="1" w:lastColumn="0" w:noHBand="0" w:noVBand="1"/>
+      </w:tblPr>
+      <w:tblGrid>
+        <w:gridCol w:w="1240"/>
+        <w:gridCol w:w="1240"/>
+        <w:gridCol w:w="545"/>
+        <w:gridCol w:w="1240"/>
+        <w:gridCol w:w="545"/>
+      </w:tblGrid>
+      <w:tr>
+        <w:trPr>
+          <w:trHeight w:val="288"/>
+        </w:trPr>
+        <w:tc>
+          <w:tcPr>
+            <w:tcW w:w="1240" w:type="dxa"/>
+            <w:tcBorders>
+              <w:top w:val="single" w:sz="4" w:space="0" w:color="auto"/>
+              <w:left w:val="single" w:sz="4" w:space="0" w:color="auto"/>
+              <w:bottom w:val="single" w:sz="4" w:space="0" w:color="auto"/>
+              <w:right w:val="single" w:sz="4" w:space="0" w:color="auto"/>
+            </w:tcBorders>
+            <w:shd w:val="clear" w:color="auto" w:fill="auto"/>
+            <w:noWrap/>
+            <w:vAlign w:val="bottom"/>
+            <w:hideMark/>
+          </w:tcPr>
+          <w:p>
+            <w:pPr>
+              <w:spacing w:after="0" w:line="240" w:lineRule="auto"/>
+              <w:rPr>
+                <w:rFonts w:ascii="Calibri" w:eastAsia="Times New Roman" w:hAnsi="Calibri" w:cs="Calibri"/>
+                <w:color w:val="000000"/>
+                <w:kern w:val="0"/>
+                <w14:ligatures w14:val="none"/>
+              </w:rPr>
+            </w:pPr>
+            <w:r>
+              <w:rPr>
+                <w:rFonts w:ascii="Calibri" w:eastAsia="Times New Roman" w:hAnsi="Calibri" w:cs="Calibri"/>
+                <w:color w:val="000000"/>
+                <w:kern w:val="0"/>
+                <w14:ligatures w14:val="none"/>
+              </w:rPr>
+              <w:t>Variable</w:t>
+            </w:r>
+          </w:p>
+        </w:tc>
+        <w:tc>
+          <w:tcPr>
+            <w:tcW w:w="1240" w:type="dxa"/>
+            <w:tcBorders>
+              <w:top w:val="single" w:sz="4" w:space="0" w:color="auto"/>
+              <w:left w:val="nil"/>
+              <w:bottom w:val="single" w:sz="4" w:space="0" w:color="auto"/>
+              <w:right w:val="nil"/>
+            </w:tcBorders>
+            <w:shd w:val="clear" w:color="auto" w:fill="auto"/>
+            <w:noWrap/>
+            <w:vAlign w:val="bottom"/>
+            <w:hideMark/>
+          </w:tcPr>
+          <w:p>
+            <w:pPr>
+              <w:spacing w:after="0" w:line="240" w:lineRule="auto"/>
+              <w:rPr>
+                <w:rFonts w:ascii="Calibri" w:eastAsia="Times New Roman" w:hAnsi="Calibri" w:cs="Calibri"/>
+                <w:color w:val="000000"/>
+                <w:kern w:val="0"/>
+                <w14:ligatures w14:val="none"/>
+              </w:rPr>
+            </w:pPr>
+            <w:proofErr w:type="spellStart"/>
+            <w:r>
+              <w:rPr>
+                <w:rFonts w:ascii="Calibri" w:eastAsia="Times New Roman" w:hAnsi="Calibri" w:cs="Calibri"/>
+                <w:color w:val="000000"/>
+                <w:kern w:val="0"/>
+                <w14:ligatures w14:val="none"/>
+              </w:rPr>
+              <w:t>Modelo</w:t>
+            </w:r>
+            <w:proofErr w:type="spellEnd"/>
+            <w:r>
+              <w:rPr>
+                <w:rFonts w:ascii="Calibri" w:eastAsia="Times New Roman" w:hAnsi="Calibri" w:cs="Calibri"/>
+                <w:color w:val="000000"/>
+                <w:kern w:val="0"/>
+                <w14:ligatures w14:val="none"/>
+              </w:rPr>
+              <w:t xml:space="preserve"> 1</w:t>
+            </w:r>
+          </w:p>
+        </w:tc>
+        <w:tc>
+          <w:tcPr>
+            <w:tcW w:w="440" w:type="dxa"/>
+            <w:tcBorders>
+              <w:top w:val="single" w:sz="4" w:space="0" w:color="auto"/>
+              <w:left w:val="nil"/>
+              <w:bottom w:val="single" w:sz="4" w:space="0" w:color="auto"/>
+              <w:right w:val="single" w:sz="4" w:space="0" w:color="auto"/>
+            </w:tcBorders>
+            <w:shd w:val="clear" w:color="auto" w:fill="auto"/>
+            <w:noWrap/>
+            <w:vAlign w:val="bottom"/>
+            <w:hideMark/>
+          </w:tcPr>
+          <w:p>
+            <w:pPr>
+              <w:spacing w:after="0" w:line="240" w:lineRule="auto"/>
+              <w:rPr>
+                <w:rFonts w:ascii="Calibri" w:eastAsia="Times New Roman" w:hAnsi="Calibri" w:cs="Calibri"/>
+                <w:color w:val="000000"/>
+                <w:kern w:val="0"/>
+                <w14:ligatures w14:val="none"/>
+              </w:rPr>
+            </w:pPr>
+            <w:r>
+              <w:rPr>
+                <w:rFonts w:ascii="Calibri" w:eastAsia="Times New Roman" w:hAnsi="Calibri" w:cs="Calibri"/>
+                <w:color w:val="000000"/>
+                <w:kern w:val="0"/>
+                <w14:ligatures w14:val="none"/>
+              </w:rPr>
+              <w:t> </w:t>
+            </w:r>
+          </w:p>
+        </w:tc>
+        <w:tc>
+          <w:tcPr>
+            <w:tcW w:w="1240" w:type="dxa"/>
+            <w:tcBorders>
+              <w:top w:val="single" w:sz="4" w:space="0" w:color="auto"/>
+              <w:left w:val="nil"/>
+              <w:bottom w:val="single" w:sz="4" w:space="0" w:color="auto"/>
+              <w:right w:val="nil"/>
+            </w:tcBorders>
+            <w:shd w:val="clear" w:color="auto" w:fill="auto"/>
+            <w:noWrap/>
+            <w:vAlign w:val="bottom"/>
+            <w:hideMark/>
+          </w:tcPr>
+          <w:p>
+            <w:pPr>
+              <w:spacing w:after="0" w:line="240" w:lineRule="auto"/>
+              <w:rPr>
+                <w:rFonts w:ascii="Calibri" w:eastAsia="Times New Roman" w:hAnsi="Calibri" w:cs="Calibri"/>
+                <w:color w:val="000000"/>
+                <w:kern w:val="0"/>
+                <w14:ligatures w14:val="none"/>
+              </w:rPr>
+            </w:pPr>
+            <w:proofErr w:type="spellStart"/>
+            <w:r>
+              <w:rPr>
+                <w:rFonts w:ascii="Calibri" w:eastAsia="Times New Roman" w:hAnsi="Calibri" w:cs="Calibri"/>
+                <w:color w:val="000000"/>
+                <w:kern w:val="0"/>
+                <w14:ligatures w14:val="none"/>
+              </w:rPr>
+              <w:t>Modelo</w:t>
+            </w:r>
+            <w:proofErr w:type="spellEnd"/>
+            <w:r>
+              <w:rPr>
+                <w:rFonts w:ascii="Calibri" w:eastAsia="Times New Roman" w:hAnsi="Calibri" w:cs="Calibri"/>
+                <w:color w:val="000000"/>
+                <w:kern w:val="0"/>
+                <w14:ligatures w14:val="none"/>
+              </w:rPr>
+              <w:t xml:space="preserve"> 2</w:t>
+            </w:r>
+          </w:p>
+        </w:tc>
+        <w:tc>
+          <w:tcPr>
+            <w:tcW w:w="440" w:type="dxa"/>
+            <w:tcBorders>
+              <w:top w:val="single" w:sz="4" w:space="0" w:color="auto"/>
+              <w:left w:val="nil"/>
+              <w:bottom w:val="single" w:sz="4" w:space="0" w:color="auto"/>
+              <w:right w:val="single" w:sz="4" w:space="0" w:color="auto"/>
+            </w:tcBorders>
+            <w:shd w:val="clear" w:color="auto" w:fill="auto"/>
+            <w:noWrap/>
+            <w:vAlign w:val="bottom"/>
+            <w:hideMark/>
+          </w:tcPr>
+          <w:p>
+            <w:pPr>
+              <w:spacing w:after="0" w:line="240" w:lineRule="auto"/>
+              <w:rPr>
+                <w:rFonts w:ascii="Calibri" w:eastAsia="Times New Roman" w:hAnsi="Calibri" w:cs="Calibri"/>
+                <w:color w:val="000000"/>
+                <w:kern w:val="0"/>
+                <w14:ligatures w14:val="none"/>
+              </w:rPr>
+            </w:pPr>
+            <w:r>
+              <w:rPr>
+                <w:rFonts w:ascii="Calibri" w:eastAsia="Times New Roman" w:hAnsi="Calibri" w:cs="Calibri"/>
+                <w:color w:val="000000"/>
+                <w:kern w:val="0"/>
+                <w14:ligatures w14:val="none"/>
+              </w:rPr>
+              <w:t> </w:t>
+            </w:r>
+          </w:p>
+        </w:tc>
+      </w:tr>
+      <w:tr>
+        <w:trPr>
+          <w:trHeight w:val="288"/>
+        </w:trPr>
+        <w:tc>
+          <w:tcPr>
+            <w:tcW w:w="1240" w:type="dxa"/>
+            <w:tcBorders>
+              <w:top w:val="nil"/>
+              <w:left w:val="single" w:sz="4" w:space="0" w:color="auto"/>
+              <w:bottom w:val="single" w:sz="4" w:space="0" w:color="auto"/>
+              <w:right w:val="single" w:sz="4" w:space="0" w:color="auto"/>
+            </w:tcBorders>
+            <w:shd w:val="clear" w:color="auto" w:fill="auto"/>
+            <w:noWrap/>
+            <w:vAlign w:val="bottom"/>
+            <w:hideMark/>
+          </w:tcPr>
+          <w:p>
+            <w:pPr>
+              <w:spacing w:after="0" w:line="240" w:lineRule="auto"/>
+              <w:rPr>
+                <w:rFonts w:ascii="Calibri" w:eastAsia="Times New Roman" w:hAnsi="Calibri" w:cs="Calibri"/>
+                <w:b/>
+                <w:bCs/>
+                <w:color w:val="000000"/>
+                <w:kern w:val="0"/>
+                <w14:ligatures w14:val="none"/>
+              </w:rPr>
+            </w:pPr>
+            <w:r>
+              <w:rPr>
+                <w:rFonts w:ascii="Calibri" w:eastAsia="Times New Roman" w:hAnsi="Calibri" w:cs="Calibri"/>
+                <w:b/>
+                <w:bCs/>
+                <w:color w:val="000000"/>
+                <w:kern w:val="0"/>
+                <w14:ligatures w14:val="none"/>
+              </w:rPr>
+              <w:t>VAIC</w:t>
+            </w:r>
+          </w:p>
+        </w:tc>
+        <w:tc>
+          <w:tcPr>
+            <w:tcW w:w="1240" w:type="dxa"/>
+            <w:tcBorders>
+              <w:top w:val="nil"/>
+              <w:left w:val="nil"/>
+              <w:bottom w:val="single" w:sz="4" w:space="0" w:color="auto"/>
+              <w:right w:val="nil"/>
+            </w:tcBorders>
+            <w:shd w:val="clear" w:color="auto" w:fill="auto"/>
+            <w:noWrap/>
+            <w:vAlign w:val="bottom"/>
+            <w:hideMark/>
+          </w:tcPr>
+          <w:p>
+            <w:pPr>
+              <w:spacing w:after="0" w:line="240" w:lineRule="auto"/>
+              <w:jc w:val="right"/>
+              <w:rPr>
+                <w:rFonts w:ascii="Calibri" w:eastAsia="Times New Roman" w:hAnsi="Calibri" w:cs="Calibri"/>
+                <w:b/>
+                <w:bCs/>
+                <w:color w:val="000000"/>
+                <w:kern w:val="0"/>
+                <w14:ligatures w14:val="none"/>
+              </w:rPr>
+            </w:pPr>
+            <w:r>
+              <w:rPr>
+                <w:rFonts w:ascii="Calibri" w:eastAsia="Times New Roman" w:hAnsi="Calibri" w:cs="Calibri"/>
+                <w:b/>
+                <w:bCs/>
+                <w:color w:val="000000"/>
+                <w:kern w:val="0"/>
+                <w14:ligatures w14:val="none"/>
+              </w:rPr>
+              <w:t>0.0134</w:t>
+            </w:r>
+          </w:p>
+        </w:tc>
+        <w:tc>
+          <w:tcPr>
+            <w:tcW w:w="440" w:type="dxa"/>
+            <w:tcBorders>
+              <w:top w:val="nil"/>
+              <w:left w:val="nil"/>
+              <w:bottom w:val="single" w:sz="4" w:space="0" w:color="auto"/>
+              <w:right w:val="single" w:sz="4" w:space="0" w:color="auto"/>
+            </w:tcBorders>
+            <w:shd w:val="clear" w:color="auto" w:fill="auto"/>
+            <w:noWrap/>
+            <w:vAlign w:val="bottom"/>
+            <w:hideMark/>
+          </w:tcPr>
+          <w:p>
+            <w:pPr>
+              <w:spacing w:after="0" w:line="240" w:lineRule="auto"/>
+              <w:rPr>
+                <w:rFonts w:ascii="Calibri" w:eastAsia="Times New Roman" w:hAnsi="Calibri" w:cs="Calibri"/>
+                <w:b/>
+                <w:bCs/>
+                <w:color w:val="000000"/>
+                <w:kern w:val="0"/>
+                <w14:ligatures w14:val="none"/>
+              </w:rPr>
+            </w:pPr>
+            <w:r>
+              <w:rPr>
+                <w:rFonts w:ascii="Calibri" w:eastAsia="Times New Roman" w:hAnsi="Calibri" w:cs="Calibri"/>
+                <w:b/>
+                <w:bCs/>
+                <w:color w:val="000000"/>
+                <w:kern w:val="0"/>
+                <w14:ligatures w14:val="none"/>
+              </w:rPr>
+              <w:t>***</w:t>
+            </w:r>
+          </w:p>
+        </w:tc>
+        <w:tc>
+          <w:tcPr>
+            <w:tcW w:w="1240" w:type="dxa"/>
+            <w:tcBorders>
+              <w:top w:val="nil"/>
+              <w:left w:val="nil"/>
+              <w:bottom w:val="single" w:sz="4" w:space="0" w:color="auto"/>
+              <w:right w:val="nil"/>
+            </w:tcBorders>
+            <w:shd w:val="clear" w:color="auto" w:fill="auto"/>
+            <w:noWrap/>
+            <w:vAlign w:val="bottom"/>
+            <w:hideMark/>
+          </w:tcPr>
+          <w:p>
+            <w:pPr>
+              <w:spacing w:after="0" w:line="240" w:lineRule="auto"/>
+              <w:rPr>
+                <w:rFonts w:ascii="Calibri" w:eastAsia="Times New Roman" w:hAnsi="Calibri" w:cs="Calibri"/>
+                <w:color w:val="000000"/>
+                <w:kern w:val="0"/>
+                <w14:ligatures w14:val="none"/>
+              </w:rPr>
+            </w:pPr>
+            <w:r>
+              <w:rPr>
+                <w:rFonts w:ascii="Calibri" w:eastAsia="Times New Roman" w:hAnsi="Calibri" w:cs="Calibri"/>
+                <w:color w:val="000000"/>
+                <w:kern w:val="0"/>
+                <w14:ligatures w14:val="none"/>
+              </w:rPr>
+              <w:t> </w:t>
+            </w:r>
+          </w:p>
+        </w:tc>
+        <w:tc>
+          <w:tcPr>
+            <w:tcW w:w="440" w:type="dxa"/>
+            <w:tcBorders>
+              <w:top w:val="nil"/>
+              <w:left w:val="nil"/>
+              <w:bottom w:val="single" w:sz="4" w:space="0" w:color="auto"/>
+              <w:right w:val="single" w:sz="4" w:space="0" w:color="auto"/>
+            </w:tcBorders>
+            <w:shd w:val="clear" w:color="auto" w:fill="auto"/>
+            <w:noWrap/>
+            <w:vAlign w:val="bottom"/>
+            <w:hideMark/>
+          </w:tcPr>
+          <w:p>
+            <w:pPr>
+              <w:spacing w:after="0" w:line="240" w:lineRule="auto"/>
+              <w:rPr>
+                <w:rFonts w:ascii="Calibri" w:eastAsia="Times New Roman" w:hAnsi="Calibri" w:cs="Calibri"/>
+                <w:color w:val="000000"/>
+                <w:kern w:val="0"/>
+                <w14:ligatures w14:val="none"/>
+              </w:rPr>
+            </w:pPr>
+            <w:r>
+              <w:rPr>
+                <w:rFonts w:ascii="Calibri" w:eastAsia="Times New Roman" w:hAnsi="Calibri" w:cs="Calibri"/>
+                <w:color w:val="000000"/>
+                <w:kern w:val="0"/>
+                <w14:ligatures w14:val="none"/>
+              </w:rPr>
+              <w:t> </w:t>
+            </w:r>
+          </w:p>
+        </w:tc>
+      </w:tr>
+      <w:tr>
+        <w:trPr>
+          <w:trHeight w:val="288"/>
+        </w:trPr>
+        <w:tc>
+          <w:tcPr>
+            <w:tcW w:w="1240" w:type="dxa"/>
+            <w:tcBorders>
+              <w:top w:val="nil"/>
+              <w:left w:val="single" w:sz="4" w:space="0" w:color="auto"/>
+              <w:bottom w:val="single" w:sz="4" w:space="0" w:color="auto"/>
+              <w:right w:val="single" w:sz="4" w:space="0" w:color="auto"/>
+            </w:tcBorders>
+            <w:shd w:val="clear" w:color="auto" w:fill="auto"/>
+            <w:noWrap/>
+            <w:vAlign w:val="bottom"/>
+            <w:hideMark/>
+          </w:tcPr>
+          <w:p>
+            <w:pPr>
+              <w:spacing w:after="0" w:line="240" w:lineRule="auto"/>
+              <w:rPr>
+                <w:rFonts w:ascii="Calibri" w:eastAsia="Times New Roman" w:hAnsi="Calibri" w:cs="Calibri"/>
+                <w:b/>
+                <w:bCs/>
+                <w:color w:val="000000"/>
+                <w:kern w:val="0"/>
+                <w14:ligatures w14:val="none"/>
+              </w:rPr>
+            </w:pPr>
+            <w:r>
+              <w:rPr>
+                <w:rFonts w:ascii="Calibri" w:eastAsia="Times New Roman" w:hAnsi="Calibri" w:cs="Calibri"/>
+                <w:b/>
+                <w:bCs/>
+                <w:color w:val="000000"/>
+                <w:kern w:val="0"/>
+                <w14:ligatures w14:val="none"/>
+              </w:rPr>
+              <w:t>SIZE</w:t>
+            </w:r>
+          </w:p>
+        </w:tc>
+        <w:tc>
+          <w:tcPr>
+            <w:tcW w:w="1240" w:type="dxa"/>
+            <w:tcBorders>
+              <w:top w:val="nil"/>
+              <w:left w:val="nil"/>
+              <w:bottom w:val="single" w:sz="4" w:space="0" w:color="auto"/>
+              <w:right w:val="nil"/>
+            </w:tcBorders>
+            <w:shd w:val="clear" w:color="auto" w:fill="auto"/>
+            <w:noWrap/>
+            <w:vAlign w:val="bottom"/>
+            <w:hideMark/>
+          </w:tcPr>
+          <w:p>
+            <w:pPr>
+              <w:spacing w:after="0" w:line="240" w:lineRule="auto"/>
+              <w:jc w:val="right"/>
+              <w:rPr>
+                <w:rFonts w:ascii="Calibri" w:eastAsia="Times New Roman" w:hAnsi="Calibri" w:cs="Calibri"/>
+                <w:b/>
+                <w:bCs/>
+                <w:color w:val="000000"/>
+                <w:kern w:val="0"/>
+                <w14:ligatures w14:val="none"/>
+              </w:rPr>
+            </w:pPr>
+            <w:r>
+              <w:rPr>
+                <w:rFonts w:ascii="Calibri" w:eastAsia="Times New Roman" w:hAnsi="Calibri" w:cs="Calibri"/>
+                <w:b/>
+                <w:bCs/>
+                <w:color w:val="000000"/>
+                <w:kern w:val="0"/>
+                <w14:ligatures w14:val="none"/>
+              </w:rPr>
+              <w:t>-0.0067</w:t>
+            </w:r>
+          </w:p>
+        </w:tc>
+        <w:tc>
+          <w:tcPr>
+            <w:tcW w:w="440" w:type="dxa"/>
+            <w:tcBorders>
+              <w:top w:val="nil"/>
+              <w:left w:val="nil"/>
+              <w:bottom w:val="single" w:sz="4" w:space="0" w:color="auto"/>
+              <w:right w:val="single" w:sz="4" w:space="0" w:color="auto"/>
+            </w:tcBorders>
+            <w:shd w:val="clear" w:color="auto" w:fill="auto"/>
+            <w:noWrap/>
+            <w:vAlign w:val="bottom"/>
+            <w:hideMark/>
+          </w:tcPr>
+          <w:p>
+            <w:pPr>
+              <w:spacing w:after="0" w:line="240" w:lineRule="auto"/>
+              <w:rPr>
+                <w:rFonts w:ascii="Calibri" w:eastAsia="Times New Roman" w:hAnsi="Calibri" w:cs="Calibri"/>
+                <w:b/>
+                <w:bCs/>
+                <w:color w:val="000000"/>
+                <w:kern w:val="0"/>
+                <w14:ligatures w14:val="none"/>
+              </w:rPr>
+            </w:pPr>
+            <w:r>
+              <w:rPr>
+                <w:rFonts w:ascii="Calibri" w:eastAsia="Times New Roman" w:hAnsi="Calibri" w:cs="Calibri"/>
+                <w:b/>
+                <w:bCs/>
+                <w:color w:val="000000"/>
+                <w:kern w:val="0"/>
+                <w14:ligatures w14:val="none"/>
+              </w:rPr>
+              <w:t>*</w:t>
+            </w:r>
+          </w:p>
+        </w:tc>
+        <w:tc>
+          <w:tcPr>
+            <w:tcW w:w="1240" w:type="dxa"/>
+            <w:tcBorders>
+              <w:top w:val="nil"/>
+              <w:left w:val="nil"/>
+              <w:bottom w:val="single" w:sz="4" w:space="0" w:color="auto"/>
+              <w:right w:val="nil"/>
+            </w:tcBorders>
+            <w:shd w:val="clear" w:color="auto" w:fill="auto"/>
+            <w:noWrap/>
+            <w:vAlign w:val="bottom"/>
+            <w:hideMark/>
+          </w:tcPr>
+          <w:p>
+            <w:pPr>
+              <w:spacing w:after="0" w:line="240" w:lineRule="auto"/>
+              <w:jc w:val="right"/>
+              <w:rPr>
+                <w:rFonts w:ascii="Calibri" w:eastAsia="Times New Roman" w:hAnsi="Calibri" w:cs="Calibri"/>
+                <w:b/>
+                <w:bCs/>
+                <w:color w:val="000000"/>
+                <w:kern w:val="0"/>
+                <w14:ligatures w14:val="none"/>
+              </w:rPr>
+            </w:pPr>
+            <w:r>
+              <w:rPr>
+                <w:rFonts w:ascii="Calibri" w:eastAsia="Times New Roman" w:hAnsi="Calibri" w:cs="Calibri"/>
+                <w:b/>
+                <w:bCs/>
+                <w:color w:val="000000"/>
+                <w:kern w:val="0"/>
+                <w14:ligatures w14:val="none"/>
+              </w:rPr>
+              <w:t>-0.0076</w:t>
+            </w:r>
+          </w:p>
+        </w:tc>
+        <w:tc>
+          <w:tcPr>
+            <w:tcW w:w="440" w:type="dxa"/>
+            <w:tcBorders>
+              <w:top w:val="nil"/>
+              <w:left w:val="nil"/>
+              <w:bottom w:val="single" w:sz="4" w:space="0" w:color="auto"/>
+              <w:right w:val="single" w:sz="4" w:space="0" w:color="auto"/>
+            </w:tcBorders>
+            <w:shd w:val="clear" w:color="auto" w:fill="auto"/>
+            <w:noWrap/>
+            <w:vAlign w:val="bottom"/>
+            <w:hideMark/>
+          </w:tcPr>
+          <w:p>
+            <w:pPr>
+              <w:spacing w:after="0" w:line="240" w:lineRule="auto"/>
+              <w:rPr>
+                <w:rFonts w:ascii="Calibri" w:eastAsia="Times New Roman" w:hAnsi="Calibri" w:cs="Calibri"/>
+                <w:b/>
+                <w:bCs/>
+                <w:color w:val="000000"/>
+                <w:kern w:val="0"/>
+                <w14:ligatures w14:val="none"/>
+              </w:rPr>
+            </w:pPr>
+            <w:r>
+              <w:rPr>
+                <w:rFonts w:ascii="Calibri" w:eastAsia="Times New Roman" w:hAnsi="Calibri" w:cs="Calibri"/>
+                <w:b/>
+                <w:bCs/>
+                <w:color w:val="000000"/>
+                <w:kern w:val="0"/>
+                <w14:ligatures w14:val="none"/>
+              </w:rPr>
+              <w:t>***</w:t>
+            </w:r>
+          </w:p>
+        </w:tc>
+      </w:tr>
+      <w:tr>
+        <w:trPr>
+          <w:trHeight w:val="288"/>
+        </w:trPr>
+        <w:tc>
+          <w:tcPr>
+            <w:tcW w:w="1240" w:type="dxa"/>
+            <w:tcBorders>
+              <w:top w:val="nil"/>
+              <w:left w:val="single" w:sz="4" w:space="0" w:color="auto"/>
+              <w:bottom w:val="single" w:sz="4" w:space="0" w:color="auto"/>
+              <w:right w:val="single" w:sz="4" w:space="0" w:color="auto"/>
+            </w:tcBorders>
+            <w:shd w:val="clear" w:color="auto" w:fill="auto"/>
+            <w:noWrap/>
+            <w:vAlign w:val="bottom"/>
+            <w:hideMark/>
+          </w:tcPr>
+          <w:p>
+            <w:pPr>
+              <w:spacing w:after="0" w:line="240" w:lineRule="auto"/>
+              <w:rPr>
+                <w:rFonts w:ascii="Calibri" w:eastAsia="Times New Roman" w:hAnsi="Calibri" w:cs="Calibri"/>
+                <w:color w:val="000000"/>
+                <w:kern w:val="0"/>
+                <w14:ligatures w14:val="none"/>
+              </w:rPr>
+            </w:pPr>
+            <w:r>
+              <w:rPr>
+                <w:rFonts w:ascii="Calibri" w:eastAsia="Times New Roman" w:hAnsi="Calibri" w:cs="Calibri"/>
+                <w:color w:val="000000"/>
+                <w:kern w:val="0"/>
+                <w14:ligatures w14:val="none"/>
+              </w:rPr>
+              <w:t>DEBT</w:t>
+            </w:r>
+          </w:p>
+        </w:tc>
+        <w:tc>
+          <w:tcPr>
+            <w:tcW w:w="1240" w:type="dxa"/>
+            <w:tcBorders>
+              <w:top w:val="nil"/>
+              <w:left w:val="nil"/>
+              <w:bottom w:val="single" w:sz="4" w:space="0" w:color="auto"/>
+              <w:right w:val="nil"/>
+            </w:tcBorders>
+            <w:shd w:val="clear" w:color="auto" w:fill="auto"/>
+            <w:noWrap/>
+            <w:vAlign w:val="bottom"/>
+            <w:hideMark/>
+          </w:tcPr>
+          <w:p>
+            <w:pPr>
+              <w:spacing w:after="0" w:line="240" w:lineRule="auto"/>
+              <w:jc w:val="right"/>
+              <w:rPr>
+                <w:rFonts w:ascii="Calibri" w:eastAsia="Times New Roman" w:hAnsi="Calibri" w:cs="Calibri"/>
+                <w:color w:val="000000"/>
+                <w:kern w:val="0"/>
+                <w14:ligatures w14:val="none"/>
+              </w:rPr>
+            </w:pPr>
+            <w:r>
+              <w:rPr>
+                <w:rFonts w:ascii="Calibri" w:eastAsia="Times New Roman" w:hAnsi="Calibri" w:cs="Calibri"/>
+                <w:color w:val="000000"/>
+                <w:kern w:val="0"/>
+                <w14:ligatures w14:val="none"/>
+              </w:rPr>
+              <w:t>-0.0005</w:t>
+            </w:r>
+          </w:p>
+        </w:tc>
+        <w:tc>
+          <w:tcPr>
+            <w:tcW w:w="440" w:type="dxa"/>
+            <w:tcBorders>
+              <w:top w:val="nil"/>
+              <w:left w:val="nil"/>
+              <w:bottom w:val="single" w:sz="4" w:space="0" w:color="auto"/>
+              <w:right w:val="single" w:sz="4" w:space="0" w:color="auto"/>
+            </w:tcBorders>
+            <w:shd w:val="clear" w:color="auto" w:fill="auto"/>
+            <w:noWrap/>
+            <w:vAlign w:val="bottom"/>
+            <w:hideMark/>
+          </w:tcPr>
+          <w:p>
+            <w:pPr>
+              <w:spacing w:after="0" w:line="240" w:lineRule="auto"/>
+              <w:rPr>
+                <w:rFonts w:ascii="Calibri" w:eastAsia="Times New Roman" w:hAnsi="Calibri" w:cs="Calibri"/>
+                <w:color w:val="000000"/>
+                <w:kern w:val="0"/>
+                <w14:ligatures w14:val="none"/>
+              </w:rPr>
+            </w:pPr>
+            <w:r>
+              <w:rPr>
+                <w:rFonts w:ascii="Calibri" w:eastAsia="Times New Roman" w:hAnsi="Calibri" w:cs="Calibri"/>
+                <w:color w:val="000000"/>
+                <w:kern w:val="0"/>
+                <w14:ligatures w14:val="none"/>
+              </w:rPr>
+              <w:t> </w:t>
+            </w:r>
+          </w:p>
+        </w:tc>
+        <w:tc>
+          <w:tcPr>
+            <w:tcW w:w="1240" w:type="dxa"/>
+            <w:tcBorders>
+              <w:top w:val="nil"/>
+              <w:left w:val="nil"/>
+              <w:bottom w:val="single" w:sz="4" w:space="0" w:color="auto"/>
+              <w:right w:val="nil"/>
+            </w:tcBorders>
+            <w:shd w:val="clear" w:color="auto" w:fill="auto"/>
+            <w:noWrap/>
+            <w:vAlign w:val="bottom"/>
+            <w:hideMark/>
+          </w:tcPr>
+          <w:p>
+            <w:pPr>
+              <w:spacing w:after="0" w:line="240" w:lineRule="auto"/>
+              <w:jc w:val="right"/>
+              <w:rPr>
+                <w:rFonts w:ascii="Calibri" w:eastAsia="Times New Roman" w:hAnsi="Calibri" w:cs="Calibri"/>
+                <w:color w:val="000000"/>
+                <w:kern w:val="0"/>
+                <w14:ligatures w14:val="none"/>
+              </w:rPr>
+            </w:pPr>
+            <w:r>
+              <w:rPr>
+                <w:rFonts w:ascii="Calibri" w:eastAsia="Times New Roman" w:hAnsi="Calibri" w:cs="Calibri"/>
+                <w:color w:val="000000"/>
+                <w:kern w:val="0"/>
+                <w14:ligatures w14:val="none"/>
+              </w:rPr>
+              <w:t>-0.0006</w:t>
+            </w:r>
+          </w:p>
+        </w:tc>
+        <w:tc>
+          <w:tcPr>
+            <w:tcW w:w="440" w:type="dxa"/>
+            <w:tcBorders>
+              <w:top w:val="nil"/>
+              <w:left w:val="nil"/>
+              <w:bottom w:val="single" w:sz="4" w:space="0" w:color="auto"/>
+              <w:right w:val="single" w:sz="4" w:space="0" w:color="auto"/>
+            </w:tcBorders>
+            <w:shd w:val="clear" w:color="auto" w:fill="auto"/>
+            <w:noWrap/>
+            <w:vAlign w:val="bottom"/>
+            <w:hideMark/>
+          </w:tcPr>
+          <w:p>
+            <w:pPr>
+              <w:spacing w:after="0" w:line="240" w:lineRule="auto"/>
+              <w:rPr>
+                <w:rFonts w:ascii="Calibri" w:eastAsia="Times New Roman" w:hAnsi="Calibri" w:cs="Calibri"/>
+                <w:color w:val="000000"/>
+                <w:kern w:val="0"/>
+                <w14:ligatures w14:val="none"/>
+              </w:rPr>
+            </w:pPr>
+            <w:r>
+              <w:rPr>
+                <w:rFonts w:ascii="Calibri" w:eastAsia="Times New Roman" w:hAnsi="Calibri" w:cs="Calibri"/>
+                <w:color w:val="000000"/>
+                <w:kern w:val="0"/>
+                <w14:ligatures w14:val="none"/>
+              </w:rPr>
+              <w:t> </w:t>
+            </w:r>
+          </w:p>
+        </w:tc>
+      </w:tr>
+      <w:tr>
+        <w:trPr>
+          <w:trHeight w:val="288"/>
+        </w:trPr>
+        <w:tc>
+          <w:tcPr>
+            <w:tcW w:w="1240" w:type="dxa"/>
+            <w:tcBorders>
+              <w:top w:val="nil"/>
+              <w:left w:val="single" w:sz="4" w:space="0" w:color="auto"/>
+              <w:bottom w:val="single" w:sz="4" w:space="0" w:color="auto"/>
+              <w:right w:val="single" w:sz="4" w:space="0" w:color="auto"/>
+            </w:tcBorders>
+            <w:shd w:val="clear" w:color="auto" w:fill="auto"/>
+            <w:noWrap/>
+            <w:vAlign w:val="bottom"/>
+            <w:hideMark/>
+          </w:tcPr>
+          <w:p>
+            <w:pPr>
+              <w:spacing w:after="0" w:line="240" w:lineRule="auto"/>
+              <w:rPr>
+                <w:rFonts w:ascii="Calibri" w:eastAsia="Times New Roman" w:hAnsi="Calibri" w:cs="Calibri"/>
+                <w:color w:val="000000"/>
+                <w:kern w:val="0"/>
+                <w14:ligatures w14:val="none"/>
+              </w:rPr>
+            </w:pPr>
+            <w:r>
+              <w:rPr>
+                <w:rFonts w:ascii="Calibri" w:eastAsia="Times New Roman" w:hAnsi="Calibri" w:cs="Calibri"/>
+                <w:color w:val="000000"/>
+                <w:kern w:val="0"/>
+                <w14:ligatures w14:val="none"/>
+              </w:rPr>
+              <w:t>HCE</w:t>
+            </w:r>
+          </w:p>
+        </w:tc>
+        <w:tc>
+          <w:tcPr>
+            <w:tcW w:w="1240" w:type="dxa"/>
+            <w:tcBorders>
+              <w:top w:val="nil"/>
+              <w:left w:val="nil"/>
+              <w:bottom w:val="single" w:sz="4" w:space="0" w:color="auto"/>
+              <w:right w:val="nil"/>
+            </w:tcBorders>
+            <w:shd w:val="clear" w:color="auto" w:fill="auto"/>
+            <w:noWrap/>
+            <w:vAlign w:val="bottom"/>
+            <w:hideMark/>
+          </w:tcPr>
+          <w:p>
+            <w:pPr>
+              <w:spacing w:after="0" w:line="240" w:lineRule="auto"/>
+              <w:rPr>
+                <w:rFonts w:ascii="Calibri" w:eastAsia="Times New Roman" w:hAnsi="Calibri" w:cs="Calibri"/>
+                <w:color w:val="000000"/>
+                <w:kern w:val="0"/>
+                <w14:ligatures w14:val="none"/>
+              </w:rPr>
+            </w:pPr>
+            <w:r>
+              <w:rPr>
+                <w:rFonts w:ascii="Calibri" w:eastAsia="Times New Roman" w:hAnsi="Calibri" w:cs="Calibri"/>
+                <w:color w:val="000000"/>
+                <w:kern w:val="0"/>
+                <w14:ligatures w14:val="none"/>
+              </w:rPr>
+              <w:t> </w:t>
+            </w:r>
+          </w:p>
+        </w:tc>
+        <w:tc>
+          <w:tcPr>
+            <w:tcW w:w="440" w:type="dxa"/>
+            <w:tcBorders>
+              <w:top w:val="nil"/>
+              <w:left w:val="nil"/>
+              <w:bottom w:val="single" w:sz="4" w:space="0" w:color="auto"/>
+              <w:right w:val="single" w:sz="4" w:space="0" w:color="auto"/>
+            </w:tcBorders>
+            <w:shd w:val="clear" w:color="auto" w:fill="auto"/>
+            <w:noWrap/>
+            <w:vAlign w:val="bottom"/>
+            <w:hideMark/>
+          </w:tcPr>
+          <w:p>
+            <w:pPr>
+              <w:spacing w:after="0" w:line="240" w:lineRule="auto"/>
+              <w:rPr>
+                <w:rFonts w:ascii="Calibri" w:eastAsia="Times New Roman" w:hAnsi="Calibri" w:cs="Calibri"/>
+                <w:color w:val="000000"/>
+                <w:kern w:val="0"/>
+                <w14:ligatures w14:val="none"/>
+              </w:rPr>
+            </w:pPr>
+            <w:r>
+              <w:rPr>
+                <w:rFonts w:ascii="Calibri" w:eastAsia="Times New Roman" w:hAnsi="Calibri" w:cs="Calibri"/>
+                <w:color w:val="000000"/>
+                <w:kern w:val="0"/>
+                <w14:ligatures w14:val="none"/>
+              </w:rPr>
+              <w:t> </w:t>
+            </w:r>
+          </w:p>
+        </w:tc>
+        <w:tc>
+          <w:tcPr>
+            <w:tcW w:w="1240" w:type="dxa"/>
+            <w:tcBorders>
+              <w:top w:val="nil"/>
+              <w:left w:val="nil"/>
+              <w:bottom w:val="single" w:sz="4" w:space="0" w:color="auto"/>
+              <w:right w:val="nil"/>
+            </w:tcBorders>
+            <w:shd w:val="clear" w:color="auto" w:fill="auto"/>
+            <w:noWrap/>
+            <w:vAlign w:val="bottom"/>
+            <w:hideMark/>
+          </w:tcPr>
+          <w:p>
+            <w:pPr>
+              <w:spacing w:after="0" w:line="240" w:lineRule="auto"/>
+              <w:jc w:val="right"/>
+              <w:rPr>
+                <w:rFonts w:ascii="Calibri" w:eastAsia="Times New Roman" w:hAnsi="Calibri" w:cs="Calibri"/>
+                <w:color w:val="000000"/>
+                <w:kern w:val="0"/>
+                <w14:ligatures w14:val="none"/>
+              </w:rPr>
+            </w:pPr>
+            <w:r>
+              <w:rPr>
+                <w:rFonts w:ascii="Calibri" w:eastAsia="Times New Roman" w:hAnsi="Calibri" w:cs="Calibri"/>
+                <w:color w:val="000000"/>
+                <w:kern w:val="0"/>
+                <w14:ligatures w14:val="none"/>
+              </w:rPr>
+              <w:t>-0.0141</w:t>
+            </w:r>
+          </w:p>
+        </w:tc>
+        <w:tc>
+          <w:tcPr>
+            <w:tcW w:w="440" w:type="dxa"/>
+            <w:tcBorders>
+              <w:top w:val="nil"/>
+              <w:left w:val="nil"/>
+              <w:bottom w:val="single" w:sz="4" w:space="0" w:color="auto"/>
+              <w:right w:val="single" w:sz="4" w:space="0" w:color="auto"/>
+            </w:tcBorders>
+            <w:shd w:val="clear" w:color="auto" w:fill="auto"/>
+            <w:noWrap/>
+            <w:vAlign w:val="bottom"/>
+            <w:hideMark/>
+          </w:tcPr>
+          <w:p>
+            <w:pPr>
+              <w:spacing w:after="0" w:line="240" w:lineRule="auto"/>
+              <w:rPr>
+                <w:rFonts w:ascii="Calibri" w:eastAsia="Times New Roman" w:hAnsi="Calibri" w:cs="Calibri"/>
+                <w:color w:val="000000"/>
+                <w:kern w:val="0"/>
+                <w14:ligatures w14:val="none"/>
+              </w:rPr>
+            </w:pPr>
+            <w:r>
+              <w:rPr>
+                <w:rFonts w:ascii="Calibri" w:eastAsia="Times New Roman" w:hAnsi="Calibri" w:cs="Calibri"/>
+                <w:color w:val="000000"/>
+                <w:kern w:val="0"/>
+                <w14:ligatures w14:val="none"/>
+              </w:rPr>
+              <w:t> </w:t>
+            </w:r>
+          </w:p>
+        </w:tc>
+      </w:tr>
+      <w:tr>
+        <w:trPr>
+          <w:trHeight w:val="288"/>
+        </w:trPr>
+        <w:tc>
+          <w:tcPr>
+            <w:tcW w:w="1240" w:type="dxa"/>
+            <w:tcBorders>
+              <w:top w:val="nil"/>
+              <w:left w:val="single" w:sz="4" w:space="0" w:color="auto"/>
+              <w:bottom w:val="single" w:sz="4" w:space="0" w:color="auto"/>
+              <w:right w:val="single" w:sz="4" w:space="0" w:color="auto"/>
+            </w:tcBorders>
+            <w:shd w:val="clear" w:color="auto" w:fill="auto"/>
+            <w:noWrap/>
+            <w:vAlign w:val="bottom"/>
+            <w:hideMark/>
+          </w:tcPr>
+          <w:p>
+            <w:pPr>
+              <w:spacing w:after="0" w:line="240" w:lineRule="auto"/>
+              <w:rPr>
+                <w:rFonts w:ascii="Calibri" w:eastAsia="Times New Roman" w:hAnsi="Calibri" w:cs="Calibri"/>
+                <w:color w:val="000000"/>
+                <w:kern w:val="0"/>
+                <w14:ligatures w14:val="none"/>
+              </w:rPr>
+            </w:pPr>
+            <w:r>
+              <w:rPr>
+                <w:rFonts w:ascii="Calibri" w:eastAsia="Times New Roman" w:hAnsi="Calibri" w:cs="Calibri"/>
+                <w:color w:val="000000"/>
+                <w:kern w:val="0"/>
+                <w14:ligatures w14:val="none"/>
+              </w:rPr>
+              <w:t>SCE</w:t>
+            </w:r>
+          </w:p>
+        </w:tc>
+        <w:tc>
+          <w:tcPr>
+            <w:tcW w:w="1240" w:type="dxa"/>
+            <w:tcBorders>
+              <w:top w:val="nil"/>
+              <w:left w:val="nil"/>
+              <w:bottom w:val="single" w:sz="4" w:space="0" w:color="auto"/>
+              <w:right w:val="nil"/>
+            </w:tcBorders>
+            <w:shd w:val="clear" w:color="auto" w:fill="auto"/>
+            <w:noWrap/>
+            <w:vAlign w:val="bottom"/>
+            <w:hideMark/>
+          </w:tcPr>
+          <w:p>
+            <w:pPr>
+              <w:spacing w:after="0" w:line="240" w:lineRule="auto"/>
+              <w:rPr>
+                <w:rFonts w:ascii="Calibri" w:eastAsia="Times New Roman" w:hAnsi="Calibri" w:cs="Calibri"/>
+                <w:color w:val="000000"/>
+                <w:kern w:val="0"/>
+                <w14:ligatures w14:val="none"/>
+              </w:rPr>
+            </w:pPr>
+            <w:r>
+              <w:rPr>
+                <w:rFonts w:ascii="Calibri" w:eastAsia="Times New Roman" w:hAnsi="Calibri" w:cs="Calibri"/>
+                <w:color w:val="000000"/>
+                <w:kern w:val="0"/>
+                <w14:ligatures w14:val="none"/>
+              </w:rPr>
+              <w:t> </w:t>
+            </w:r>
+          </w:p>
+        </w:tc>
+        <w:tc>
+          <w:tcPr>
+            <w:tcW w:w="440" w:type="dxa"/>
+            <w:tcBorders>
+              <w:top w:val="nil"/>
+              <w:left w:val="nil"/>
+              <w:bottom w:val="single" w:sz="4" w:space="0" w:color="auto"/>
+              <w:right w:val="single" w:sz="4" w:space="0" w:color="auto"/>
+            </w:tcBorders>
+            <w:shd w:val="clear" w:color="auto" w:fill="auto"/>
+            <w:noWrap/>
+            <w:vAlign w:val="bottom"/>
+            <w:hideMark/>
+          </w:tcPr>
+          <w:p>
+            <w:pPr>
+              <w:spacing w:after="0" w:line="240" w:lineRule="auto"/>
+              <w:rPr>
+                <w:rFonts w:ascii="Calibri" w:eastAsia="Times New Roman" w:hAnsi="Calibri" w:cs="Calibri"/>
+                <w:color w:val="000000"/>
+                <w:kern w:val="0"/>
+                <w14:ligatures w14:val="none"/>
+              </w:rPr>
+            </w:pPr>
+            <w:r>
+              <w:rPr>
+                <w:rFonts w:ascii="Calibri" w:eastAsia="Times New Roman" w:hAnsi="Calibri" w:cs="Calibri"/>
+                <w:color w:val="000000"/>
+                <w:kern w:val="0"/>
+                <w14:ligatures w14:val="none"/>
+              </w:rPr>
+              <w:t> </w:t>
+            </w:r>
+          </w:p>
+        </w:tc>
+        <w:tc>
+          <w:tcPr>
+            <w:tcW w:w="1240" w:type="dxa"/>
+            <w:tcBorders>
+              <w:top w:val="nil"/>
+              <w:left w:val="nil"/>
+              <w:bottom w:val="single" w:sz="4" w:space="0" w:color="auto"/>
+              <w:right w:val="nil"/>
+            </w:tcBorders>
+            <w:shd w:val="clear" w:color="auto" w:fill="auto"/>
+            <w:noWrap/>
+            <w:vAlign w:val="bottom"/>
+            <w:hideMark/>
+          </w:tcPr>
+          <w:p>
+            <w:pPr>
+              <w:spacing w:after="0" w:line="240" w:lineRule="auto"/>
+              <w:jc w:val="right"/>
+              <w:rPr>
+                <w:rFonts w:ascii="Calibri" w:eastAsia="Times New Roman" w:hAnsi="Calibri" w:cs="Calibri"/>
+                <w:color w:val="000000"/>
+                <w:kern w:val="0"/>
+                <w14:ligatures w14:val="none"/>
+              </w:rPr>
+            </w:pPr>
+            <w:r>
+              <w:rPr>
+                <w:rFonts w:ascii="Calibri" w:eastAsia="Times New Roman" w:hAnsi="Calibri" w:cs="Calibri"/>
+                <w:color w:val="000000"/>
+                <w:kern w:val="0"/>
+                <w14:ligatures w14:val="none"/>
+              </w:rPr>
+              <w:t>0.0746</w:t>
+            </w:r>
+          </w:p>
+        </w:tc>
+        <w:tc>
+          <w:tcPr>
+            <w:tcW w:w="440" w:type="dxa"/>
+            <w:tcBorders>
+              <w:top w:val="nil"/>
+              <w:left w:val="nil"/>
+              <w:bottom w:val="single" w:sz="4" w:space="0" w:color="auto"/>
+              <w:right w:val="single" w:sz="4" w:space="0" w:color="auto"/>
+            </w:tcBorders>
+            <w:shd w:val="clear" w:color="auto" w:fill="auto"/>
+            <w:noWrap/>
+            <w:vAlign w:val="bottom"/>
+            <w:hideMark/>
+          </w:tcPr>
+          <w:p>
+            <w:pPr>
+              <w:spacing w:after="0" w:line="240" w:lineRule="auto"/>
+              <w:rPr>
+                <w:rFonts w:ascii="Calibri" w:eastAsia="Times New Roman" w:hAnsi="Calibri" w:cs="Calibri"/>
+                <w:color w:val="000000"/>
+                <w:kern w:val="0"/>
+                <w14:ligatures w14:val="none"/>
+              </w:rPr>
+            </w:pPr>
+            <w:r>
+              <w:rPr>
+                <w:rFonts w:ascii="Calibri" w:eastAsia="Times New Roman" w:hAnsi="Calibri" w:cs="Calibri"/>
+                <w:color w:val="000000"/>
+                <w:kern w:val="0"/>
+                <w14:ligatures w14:val="none"/>
+              </w:rPr>
+              <w:t> </w:t>
+            </w:r>
+          </w:p>
+        </w:tc>
+      </w:tr>
+      <w:tr>
+        <w:trPr>
+          <w:trHeight w:val="288"/>
+        </w:trPr>
+        <w:tc>
+          <w:tcPr>
+            <w:tcW w:w="1240" w:type="dxa"/>
+            <w:tcBorders>
+              <w:top w:val="nil"/>
+              <w:left w:val="single" w:sz="4" w:space="0" w:color="auto"/>
+              <w:bottom w:val="single" w:sz="4" w:space="0" w:color="auto"/>
+              <w:right w:val="single" w:sz="4" w:space="0" w:color="auto"/>
+            </w:tcBorders>
+            <w:shd w:val="clear" w:color="auto" w:fill="auto"/>
+            <w:noWrap/>
+            <w:vAlign w:val="bottom"/>
+            <w:hideMark/>
+          </w:tcPr>
+          <w:p>
+            <w:pPr>
+              <w:spacing w:after="0" w:line="240" w:lineRule="auto"/>
+              <w:rPr>
+                <w:rFonts w:ascii="Calibri" w:eastAsia="Times New Roman" w:hAnsi="Calibri" w:cs="Calibri"/>
+                <w:b/>
+                <w:bCs/>
+                <w:color w:val="000000"/>
+                <w:kern w:val="0"/>
+                <w14:ligatures w14:val="none"/>
+              </w:rPr>
+            </w:pPr>
+            <w:r>
+              <w:rPr>
+                <w:rFonts w:ascii="Calibri" w:eastAsia="Times New Roman" w:hAnsi="Calibri" w:cs="Calibri"/>
+                <w:b/>
+                <w:bCs/>
+                <w:color w:val="000000"/>
+                <w:kern w:val="0"/>
+                <w14:ligatures w14:val="none"/>
+              </w:rPr>
+              <w:t>CCE</w:t>
+            </w:r>
+          </w:p>
+        </w:tc>
+        <w:tc>
+          <w:tcPr>
+            <w:tcW w:w="1240" w:type="dxa"/>
+            <w:tcBorders>
+              <w:top w:val="nil"/>
+              <w:left w:val="nil"/>
+              <w:bottom w:val="single" w:sz="4" w:space="0" w:color="auto"/>
+              <w:right w:val="nil"/>
+            </w:tcBorders>
+            <w:shd w:val="clear" w:color="auto" w:fill="auto"/>
+            <w:noWrap/>
+            <w:vAlign w:val="bottom"/>
+            <w:hideMark/>
+          </w:tcPr>
+          <w:p>
+            <w:pPr>
+              <w:spacing w:after="0" w:line="240" w:lineRule="auto"/>
+              <w:rPr>
+                <w:rFonts w:ascii="Calibri" w:eastAsia="Times New Roman" w:hAnsi="Calibri" w:cs="Calibri"/>
+                <w:b/>
+                <w:bCs/>
+                <w:color w:val="000000"/>
+                <w:kern w:val="0"/>
+                <w14:ligatures w14:val="none"/>
+              </w:rPr>
+            </w:pPr>
+            <w:r>
+              <w:rPr>
+                <w:rFonts w:ascii="Calibri" w:eastAsia="Times New Roman" w:hAnsi="Calibri" w:cs="Calibri"/>
+                <w:b/>
+                <w:bCs/>
+                <w:color w:val="000000"/>
+                <w:kern w:val="0"/>
+                <w14:ligatures w14:val="none"/>
+              </w:rPr>
+              <w:t> </w:t>
+            </w:r>
+          </w:p>
+        </w:tc>
+        <w:tc>
+          <w:tcPr>
+            <w:tcW w:w="440" w:type="dxa"/>
+            <w:tcBorders>
+              <w:top w:val="nil"/>
+              <w:left w:val="nil"/>
+              <w:bottom w:val="single" w:sz="4" w:space="0" w:color="auto"/>
+              <w:right w:val="single" w:sz="4" w:space="0" w:color="auto"/>
+            </w:tcBorders>
+            <w:shd w:val="clear" w:color="auto" w:fill="auto"/>
+            <w:noWrap/>
+            <w:vAlign w:val="bottom"/>
+            <w:hideMark/>
+          </w:tcPr>
+          <w:p>
+            <w:pPr>
+              <w:spacing w:after="0" w:line="240" w:lineRule="auto"/>
+              <w:rPr>
+                <w:rFonts w:ascii="Calibri" w:eastAsia="Times New Roman" w:hAnsi="Calibri" w:cs="Calibri"/>
+                <w:b/>
+                <w:bCs/>
+                <w:color w:val="000000"/>
+                <w:kern w:val="0"/>
+                <w14:ligatures w14:val="none"/>
+              </w:rPr>
+            </w:pPr>
+            <w:r>
+              <w:rPr>
+                <w:rFonts w:ascii="Calibri" w:eastAsia="Times New Roman" w:hAnsi="Calibri" w:cs="Calibri"/>
+                <w:b/>
+                <w:bCs/>
+                <w:color w:val="000000"/>
+                <w:kern w:val="0"/>
+                <w14:ligatures w14:val="none"/>
+              </w:rPr>
+              <w:t> </w:t>
+            </w:r>
+          </w:p>
+        </w:tc>
+        <w:tc>
+          <w:tcPr>
+            <w:tcW w:w="1240" w:type="dxa"/>
+            <w:tcBorders>
+              <w:top w:val="nil"/>
+              <w:left w:val="nil"/>
+              <w:bottom w:val="single" w:sz="4" w:space="0" w:color="auto"/>
+              <w:right w:val="nil"/>
+            </w:tcBorders>
+            <w:shd w:val="clear" w:color="auto" w:fill="auto"/>
+            <w:noWrap/>
+            <w:vAlign w:val="bottom"/>
+            <w:hideMark/>
+          </w:tcPr>
+          <w:p>
+            <w:pPr>
+              <w:spacing w:after="0" w:line="240" w:lineRule="auto"/>
+              <w:jc w:val="right"/>
+              <w:rPr>
+                <w:rFonts w:ascii="Calibri" w:eastAsia="Times New Roman" w:hAnsi="Calibri" w:cs="Calibri"/>
+                <w:b/>
+                <w:bCs/>
+                <w:color w:val="000000"/>
+                <w:kern w:val="0"/>
+                <w14:ligatures w14:val="none"/>
+              </w:rPr>
+            </w:pPr>
+            <w:r>
+              <w:rPr>
+                <w:rFonts w:ascii="Calibri" w:eastAsia="Times New Roman" w:hAnsi="Calibri" w:cs="Calibri"/>
+                <w:b/>
+                <w:bCs/>
+                <w:color w:val="000000"/>
+                <w:kern w:val="0"/>
+                <w14:ligatures w14:val="none"/>
+              </w:rPr>
+              <w:t>0.0317</w:t>
+            </w:r>
+          </w:p>
+        </w:tc>
+        <w:tc>
+          <w:tcPr>
+            <w:tcW w:w="440" w:type="dxa"/>
+            <w:tcBorders>
+              <w:top w:val="nil"/>
+              <w:left w:val="nil"/>
+              <w:bottom w:val="single" w:sz="4" w:space="0" w:color="auto"/>
+              <w:right w:val="single" w:sz="4" w:space="0" w:color="auto"/>
+            </w:tcBorders>
+            <w:shd w:val="clear" w:color="auto" w:fill="auto"/>
+            <w:noWrap/>
+            <w:vAlign w:val="bottom"/>
+            <w:hideMark/>
+          </w:tcPr>
+          <w:p>
+            <w:pPr>
+              <w:spacing w:after="0" w:line="240" w:lineRule="auto"/>
+              <w:rPr>
+                <w:rFonts w:ascii="Calibri" w:eastAsia="Times New Roman" w:hAnsi="Calibri" w:cs="Calibri"/>
+                <w:b/>
+                <w:bCs/>
+                <w:color w:val="000000"/>
+                <w:kern w:val="0"/>
+                <w14:ligatures w14:val="none"/>
+              </w:rPr>
+            </w:pPr>
+            <w:r>
+              <w:rPr>
+                <w:rFonts w:ascii="Calibri" w:eastAsia="Times New Roman" w:hAnsi="Calibri" w:cs="Calibri"/>
+                <w:b/>
+                <w:bCs/>
+                <w:color w:val="000000"/>
+                <w:kern w:val="0"/>
+                <w14:ligatures w14:val="none"/>
+              </w:rPr>
+              <w:t>***</w:t>
+            </w:r>
+          </w:p>
+        </w:tc>
+      </w:tr>
+      <w:tr>
+        <w:trPr>
+          <w:trHeight w:val="288"/>
+        </w:trPr>
+        <w:tc>
+          <w:tcPr>
+            <w:tcW w:w="1240" w:type="dxa"/>
+            <w:tcBorders>
+              <w:top w:val="nil"/>
+              <w:left w:val="single" w:sz="4" w:space="0" w:color="auto"/>
+              <w:bottom w:val="single" w:sz="4" w:space="0" w:color="auto"/>
+              <w:right w:val="single" w:sz="4" w:space="0" w:color="auto"/>
+            </w:tcBorders>
+            <w:shd w:val="clear" w:color="auto" w:fill="auto"/>
+            <w:noWrap/>
+            <w:vAlign w:val="bottom"/>
+            <w:hideMark/>
+          </w:tcPr>
+          <w:p>
+            <w:pPr>
+              <w:spacing w:after="0" w:line="240" w:lineRule="auto"/>
+              <w:rPr>
+                <w:rFonts w:ascii="Calibri" w:eastAsia="Times New Roman" w:hAnsi="Calibri" w:cs="Calibri"/>
+                <w:color w:val="000000"/>
+                <w:kern w:val="0"/>
+                <w14:ligatures w14:val="none"/>
+              </w:rPr>
+            </w:pPr>
+            <w:r>
+              <w:rPr>
+                <w:rFonts w:ascii="Calibri" w:eastAsia="Times New Roman" w:hAnsi="Calibri" w:cs="Calibri"/>
+                <w:color w:val="000000"/>
+                <w:kern w:val="0"/>
+                <w14:ligatures w14:val="none"/>
+              </w:rPr>
+              <w:t>_cons</w:t>
+            </w:r>
+          </w:p>
+        </w:tc>
+        <w:tc>
+          <w:tcPr>
+            <w:tcW w:w="1240" w:type="dxa"/>
+            <w:tcBorders>
+              <w:top w:val="nil"/>
+              <w:left w:val="nil"/>
+              <w:bottom w:val="single" w:sz="4" w:space="0" w:color="auto"/>
+              <w:right w:val="nil"/>
+            </w:tcBorders>
+            <w:shd w:val="clear" w:color="auto" w:fill="auto"/>
+            <w:noWrap/>
+            <w:vAlign w:val="bottom"/>
+            <w:hideMark/>
+          </w:tcPr>
+          <w:p>
+            <w:pPr>
+              <w:spacing w:after="0" w:line="240" w:lineRule="auto"/>
+              <w:jc w:val="right"/>
+              <w:rPr>
+                <w:rFonts w:ascii="Calibri" w:eastAsia="Times New Roman" w:hAnsi="Calibri" w:cs="Calibri"/>
+                <w:color w:val="000000"/>
+                <w:kern w:val="0"/>
+                <w14:ligatures w14:val="none"/>
+              </w:rPr>
+            </w:pPr>
+            <w:r>
+              <w:rPr>
+                <w:rFonts w:ascii="Calibri" w:eastAsia="Times New Roman" w:hAnsi="Calibri" w:cs="Calibri"/>
+                <w:color w:val="000000"/>
+                <w:kern w:val="0"/>
+                <w14:ligatures w14:val="none"/>
+              </w:rPr>
+              <w:t>-0.013</w:t>
+            </w:r>
+          </w:p>
+        </w:tc>
+        <w:tc>
+          <w:tcPr>
+            <w:tcW w:w="440" w:type="dxa"/>
+            <w:tcBorders>
+              <w:top w:val="nil"/>
+              <w:left w:val="nil"/>
+              <w:bottom w:val="single" w:sz="4" w:space="0" w:color="auto"/>
+              <w:right w:val="single" w:sz="4" w:space="0" w:color="auto"/>
+            </w:tcBorders>
+            <w:shd w:val="clear" w:color="auto" w:fill="auto"/>
+            <w:noWrap/>
+            <w:vAlign w:val="bottom"/>
+            <w:hideMark/>
+          </w:tcPr>
+          <w:p>
+            <w:pPr>
+              <w:spacing w:after="0" w:line="240" w:lineRule="auto"/>
+              <w:rPr>
+                <w:rFonts w:ascii="Calibri" w:eastAsia="Times New Roman" w:hAnsi="Calibri" w:cs="Calibri"/>
+                <w:color w:val="000000"/>
+                <w:kern w:val="0"/>
+                <w14:ligatures w14:val="none"/>
+              </w:rPr>
+            </w:pPr>
+            <w:r>
+              <w:rPr>
+                <w:rFonts w:ascii="Calibri" w:eastAsia="Times New Roman" w:hAnsi="Calibri" w:cs="Calibri"/>
+                <w:color w:val="000000"/>
+                <w:kern w:val="0"/>
+                <w14:ligatures w14:val="none"/>
+              </w:rPr>
+              <w:t>*</w:t>
+            </w:r>
+          </w:p>
+        </w:tc>
+        <w:tc>
+          <w:tcPr>
+            <w:tcW w:w="1240" w:type="dxa"/>
+            <w:tcBorders>
+              <w:top w:val="nil"/>
+              <w:left w:val="nil"/>
+              <w:bottom w:val="single" w:sz="4" w:space="0" w:color="auto"/>
+              <w:right w:val="nil"/>
+            </w:tcBorders>
+            <w:shd w:val="clear" w:color="auto" w:fill="auto"/>
+            <w:noWrap/>
+            <w:vAlign w:val="bottom"/>
+            <w:hideMark/>
+          </w:tcPr>
+          <w:p>
+            <w:pPr>
+              <w:spacing w:after="0" w:line="240" w:lineRule="auto"/>
+              <w:jc w:val="right"/>
+              <w:rPr>
+                <w:rFonts w:ascii="Calibri" w:eastAsia="Times New Roman" w:hAnsi="Calibri" w:cs="Calibri"/>
+                <w:color w:val="000000"/>
+                <w:kern w:val="0"/>
+                <w14:ligatures w14:val="none"/>
+              </w:rPr>
+            </w:pPr>
+            <w:r>
+              <w:rPr>
+                <w:rFonts w:ascii="Calibri" w:eastAsia="Times New Roman" w:hAnsi="Calibri" w:cs="Calibri"/>
+                <w:color w:val="000000"/>
+                <w:kern w:val="0"/>
+                <w14:ligatures w14:val="none"/>
+              </w:rPr>
+              <w:t>0.0005</w:t>
+            </w:r>
+          </w:p>
+        </w:tc>
+        <w:tc>
+          <w:tcPr>
+            <w:tcW w:w="440" w:type="dxa"/>
+            <w:tcBorders>
+              <w:top w:val="nil"/>
+              <w:left w:val="nil"/>
+              <w:bottom w:val="single" w:sz="4" w:space="0" w:color="auto"/>
+              <w:right w:val="single" w:sz="4" w:space="0" w:color="auto"/>
+            </w:tcBorders>
+            <w:shd w:val="clear" w:color="auto" w:fill="auto"/>
+            <w:noWrap/>
+            <w:vAlign w:val="bottom"/>
+            <w:hideMark/>
+          </w:tcPr>
+          <w:p>
+            <w:pPr>
+              <w:spacing w:after="0" w:line="240" w:lineRule="auto"/>
+              <w:rPr>
+                <w:rFonts w:ascii="Calibri" w:eastAsia="Times New Roman" w:hAnsi="Calibri" w:cs="Calibri"/>
+                <w:color w:val="000000"/>
+                <w:kern w:val="0"/>
+                <w14:ligatures w14:val="none"/>
+              </w:rPr>
+            </w:pPr>
+            <w:r>
+              <w:rPr>
+                <w:rFonts w:ascii="Calibri" w:eastAsia="Times New Roman" w:hAnsi="Calibri" w:cs="Calibri"/>
+                <w:color w:val="000000"/>
+                <w:kern w:val="0"/>
+                <w14:ligatures w14:val="none"/>
+              </w:rPr>
+              <w:t> </w:t>
+            </w:r>
+          </w:p>
+        </w:tc>
+      </w:tr>
+      <w:tr>
+        <w:trPr>
+          <w:trHeight w:val="288"/>
+        </w:trPr>
+        <w:tc>
+          <w:tcPr>
+            <w:tcW w:w="1240" w:type="dxa"/>
+            <w:tcBorders>
+              <w:top w:val="nil"/>
+              <w:left w:val="single" w:sz="4" w:space="0" w:color="auto"/>
+              <w:bottom w:val="single" w:sz="4" w:space="0" w:color="auto"/>
+              <w:right w:val="single" w:sz="4" w:space="0" w:color="auto"/>
+            </w:tcBorders>
+            <w:shd w:val="clear" w:color="auto" w:fill="auto"/>
+            <w:noWrap/>
+            <w:vAlign w:val="bottom"/>
+            <w:hideMark/>
+          </w:tcPr>
+          <w:p>
+            <w:pPr>
+              <w:spacing w:after="0" w:line="240" w:lineRule="auto"/>
+              <w:rPr>
+                <w:rFonts w:ascii="Calibri" w:eastAsia="Times New Roman" w:hAnsi="Calibri" w:cs="Calibri"/>
+                <w:color w:val="000000"/>
+                <w:kern w:val="0"/>
+                <w14:ligatures w14:val="none"/>
+              </w:rPr>
+            </w:pPr>
+            <w:r>
+              <w:rPr>
+                <w:rFonts w:ascii="Calibri" w:eastAsia="Times New Roman" w:hAnsi="Calibri" w:cs="Calibri"/>
+                <w:color w:val="000000"/>
+                <w:kern w:val="0"/>
+                <w14:ligatures w14:val="none"/>
+              </w:rPr>
+              <w:t>N</w:t>
+            </w:r>
+          </w:p>
+        </w:tc>
+        <w:tc>
+          <w:tcPr>
+            <w:tcW w:w="1240" w:type="dxa"/>
+            <w:tcBorders>
+              <w:top w:val="nil"/>
+              <w:left w:val="nil"/>
+              <w:bottom w:val="single" w:sz="4" w:space="0" w:color="auto"/>
+              <w:right w:val="nil"/>
+            </w:tcBorders>
+            <w:shd w:val="clear" w:color="auto" w:fill="auto"/>
+            <w:noWrap/>
+            <w:vAlign w:val="bottom"/>
+            <w:hideMark/>
+          </w:tcPr>
+          <w:p>
+            <w:pPr>
+              <w:spacing w:after="0" w:line="240" w:lineRule="auto"/>
+              <w:jc w:val="right"/>
+              <w:rPr>
+                <w:rFonts w:ascii="Calibri" w:eastAsia="Times New Roman" w:hAnsi="Calibri" w:cs="Calibri"/>
+                <w:color w:val="000000"/>
+                <w:kern w:val="0"/>
+                <w14:ligatures w14:val="none"/>
+              </w:rPr>
+            </w:pPr>
+            <w:r>
+              <w:rPr>
+                <w:rFonts w:ascii="Calibri" w:eastAsia="Times New Roman" w:hAnsi="Calibri" w:cs="Calibri"/>
+                <w:color w:val="000000"/>
+                <w:kern w:val="0"/>
+                <w14:ligatures w14:val="none"/>
+              </w:rPr>
+              <w:t>15</w:t>
+            </w:r>
+          </w:p>
+        </w:tc>
+        <w:tc>
+          <w:tcPr>
+            <w:tcW w:w="440" w:type="dxa"/>
+            <w:tcBorders>
+              <w:top w:val="nil"/>
+              <w:left w:val="nil"/>
+              <w:bottom w:val="single" w:sz="4" w:space="0" w:color="auto"/>
+              <w:right w:val="single" w:sz="4" w:space="0" w:color="auto"/>
+            </w:tcBorders>
+            <w:shd w:val="clear" w:color="auto" w:fill="auto"/>
+            <w:noWrap/>
+            <w:vAlign w:val="bottom"/>
+            <w:hideMark/>
+          </w:tcPr>
+          <w:p>
+            <w:pPr>
+              <w:spacing w:after="0" w:line="240" w:lineRule="auto"/>
+              <w:rPr>
+                <w:rFonts w:ascii="Calibri" w:eastAsia="Times New Roman" w:hAnsi="Calibri" w:cs="Calibri"/>
+                <w:color w:val="000000"/>
+                <w:kern w:val="0"/>
+                <w14:ligatures w14:val="none"/>
+              </w:rPr>
+            </w:pPr>
+            <w:r>
+              <w:rPr>
+                <w:rFonts w:ascii="Calibri" w:eastAsia="Times New Roman" w:hAnsi="Calibri" w:cs="Calibri"/>
+                <w:color w:val="000000"/>
+                <w:kern w:val="0"/>
+                <w14:ligatures w14:val="none"/>
+              </w:rPr>
+              <w:t> </w:t>
+            </w:r>
+          </w:p>
+        </w:tc>
+        <w:tc>
+          <w:tcPr>
+            <w:tcW w:w="1240" w:type="dxa"/>
+            <w:tcBorders>
+              <w:top w:val="nil"/>
+              <w:left w:val="nil"/>
+              <w:bottom w:val="single" w:sz="4" w:space="0" w:color="auto"/>
+              <w:right w:val="nil"/>
+            </w:tcBorders>
+            <w:shd w:val="clear" w:color="auto" w:fill="auto"/>
+            <w:noWrap/>
+            <w:vAlign w:val="bottom"/>
+            <w:hideMark/>
+          </w:tcPr>
+          <w:p>
+            <w:pPr>
+              <w:spacing w:after="0" w:line="240" w:lineRule="auto"/>
+              <w:jc w:val="right"/>
+              <w:rPr>
+                <w:rFonts w:ascii="Calibri" w:eastAsia="Times New Roman" w:hAnsi="Calibri" w:cs="Calibri"/>
+                <w:color w:val="000000"/>
+                <w:kern w:val="0"/>
+                <w14:ligatures w14:val="none"/>
+              </w:rPr>
+            </w:pPr>
+            <w:r>
+              <w:rPr>
+                <w:rFonts w:ascii="Calibri" w:eastAsia="Times New Roman" w:hAnsi="Calibri" w:cs="Calibri"/>
+                <w:color w:val="000000"/>
+                <w:kern w:val="0"/>
+                <w14:ligatures w14:val="none"/>
+              </w:rPr>
+              <w:t>15</w:t>
+            </w:r>
+          </w:p>
+        </w:tc>
+        <w:tc>
+          <w:tcPr>
+            <w:tcW w:w="440" w:type="dxa"/>
+            <w:tcBorders>
+              <w:top w:val="nil"/>
+              <w:left w:val="nil"/>
+              <w:bottom w:val="single" w:sz="4" w:space="0" w:color="auto"/>
+              <w:right w:val="single" w:sz="4" w:space="0" w:color="auto"/>
+            </w:tcBorders>
+            <w:shd w:val="clear" w:color="auto" w:fill="auto"/>
+            <w:noWrap/>
+            <w:vAlign w:val="bottom"/>
+            <w:hideMark/>
+          </w:tcPr>
+          <w:p>
+            <w:pPr>
+              <w:spacing w:after="0" w:line="240" w:lineRule="auto"/>
+              <w:rPr>
+                <w:rFonts w:ascii="Calibri" w:eastAsia="Times New Roman" w:hAnsi="Calibri" w:cs="Calibri"/>
+                <w:color w:val="000000"/>
+                <w:kern w:val="0"/>
+                <w14:ligatures w14:val="none"/>
+              </w:rPr>
+            </w:pPr>
+            <w:r>
+              <w:rPr>
+                <w:rFonts w:ascii="Calibri" w:eastAsia="Times New Roman" w:hAnsi="Calibri" w:cs="Calibri"/>
+                <w:color w:val="000000"/>
+                <w:kern w:val="0"/>
+                <w14:ligatures w14:val="none"/>
+              </w:rPr>
+              <w:t> </w:t>
+            </w:r>
+          </w:p>
+        </w:tc>
+      </w:tr>
+    </w:tbl>
+    <w:p>
+      <w:pPr>
+        <w:rPr>
+          <w:lang w:val="es-PE"/>
+        </w:rPr>
+      </w:pPr>
+    </w:p>
+    <w:p>
+      <w:pPr>
+        <w:jc w:val="both"/>
+        <w:rPr>
+          <w:rFonts w:eastAsiaTheme="minorEastAsia"/>
+          <w:lang w:val="es-PE"/>
+        </w:rPr>
+      </w:pPr>
+      <w:r>
+        <w:rPr>
+          <w:lang w:val="es-PE"/>
+        </w:rPr>
+        <w:t>E</w:t>
+      </w:r>
+      <w:r>
+        <w:rPr>
+          <w:lang w:val="es-PE"/>
+        </w:rPr>
+        <w:t xml:space="preserve">l valor agregado del capital intelectual resulta estadísticamente significativo en su impacto al ROA, </w:t>
+      </w:r>
+      <w:r>
+        <w:rPr>
+          <w:lang w:val="es-PE"/>
+        </w:rPr>
+        <w:t>y</w:t>
+      </w:r>
+      <w:r>
+        <w:rPr>
+          <w:lang w:val="es-PE"/>
+        </w:rPr>
+        <w:t xml:space="preserve"> este</w:t>
+      </w:r>
+      <w:r>
+        <w:rPr>
+          <w:lang w:val="es-PE"/>
+        </w:rPr>
+        <w:t xml:space="preserve"> valor es algo mayor a los anteriores, aunque igual bajo</w:t>
+      </w:r>
+      <w:r>
+        <w:rPr>
+          <w:lang w:val="es-PE"/>
+        </w:rPr>
+        <w:t xml:space="preserve"> </w:t>
+      </w:r>
+      <m:oMath>
+        <m:r>
+          <w:rPr>
+            <w:rFonts w:ascii="Cambria Math" w:hAnsi="Cambria Math"/>
+            <w:lang w:val="es-PE"/>
+          </w:rPr>
+          <m:t>(</m:t>
+        </m:r>
+        <m:r>
+          <m:rPr>
+            <m:sty m:val="p"/>
+          </m:rPr>
+          <w:rPr>
+            <w:rFonts w:ascii="Cambria Math" w:eastAsia="Times New Roman" w:hAnsi="Cambria Math" w:cs="Calibri"/>
+            <w:color w:val="000000"/>
+            <w:kern w:val="0"/>
+            <w:lang w:val="es-PE"/>
+            <w14:ligatures w14:val="none"/>
+          </w:rPr>
+          <m:t>0.01</m:t>
+        </m:r>
+        <m:r>
+          <m:rPr>
+            <m:sty m:val="p"/>
+          </m:rPr>
+          <w:rPr>
+            <w:rFonts w:ascii="Cambria Math" w:eastAsia="Times New Roman" w:hAnsi="Cambria Math" w:cs="Calibri"/>
+            <w:color w:val="000000"/>
+            <w:kern w:val="0"/>
+            <w:lang w:val="es-PE"/>
+            <w14:ligatures w14:val="none"/>
+          </w:rPr>
+          <m:t>34</m:t>
+        </m:r>
+        <m:r>
+          <w:rPr>
+            <w:rFonts w:ascii="Cambria Math" w:hAnsi="Cambria Math"/>
+            <w:lang w:val="es-PE"/>
+          </w:rPr>
+          <m:t>***)</m:t>
+        </m:r>
+      </m:oMath>
+      <w:r>
+        <w:rPr>
+          <w:rFonts w:eastAsiaTheme="minorEastAsia"/>
+          <w:lang w:val="es-PE"/>
+        </w:rPr>
+        <w:t xml:space="preserve">. Por cada unidad adicional en el VAIC, el ROA de un banco es </w:t>
+      </w:r>
+      <w:r>
+        <w:rPr>
+          <w:rFonts w:eastAsiaTheme="minorEastAsia"/>
+          <w:lang w:val="es-PE"/>
+        </w:rPr>
+        <w:t>1.</w:t>
+      </w:r>
+      <w:r>
+        <w:rPr>
+          <w:rFonts w:eastAsiaTheme="minorEastAsia"/>
+          <w:lang w:val="es-PE"/>
+        </w:rPr>
+        <w:t>34</w:t>
+      </w:r>
+      <w:r>
+        <w:rPr>
+          <w:rFonts w:eastAsiaTheme="minorEastAsia"/>
+          <w:lang w:val="es-PE"/>
+        </w:rPr>
+        <w:t>% mayor.</w:t>
+      </w:r>
+      <w:r>
+        <w:rPr>
+          <w:rFonts w:eastAsiaTheme="minorEastAsia"/>
+          <w:lang w:val="es-PE"/>
+        </w:rPr>
+        <w:t xml:space="preserve"> Además, el tamaño es significativo y negativo, con un efecto leve sobre el ROA. Por cada unidad de aumento de la variable, el ROA cae 0.67%.</w:t>
+      </w:r>
+    </w:p>
+    <w:p>
+      <w:pPr>
+        <w:jc w:val="both"/>
+        <w:rPr>
+          <w:rFonts w:eastAsiaTheme="minorEastAsia"/>
+          <w:lang w:val="es-PE"/>
+        </w:rPr>
+      </w:pPr>
+      <w:r>
+        <w:rPr>
+          <w:rFonts w:eastAsiaTheme="minorEastAsia"/>
+          <w:lang w:val="es-PE"/>
+        </w:rPr>
+        <w:t>En el modelo 2 el capital físico o CCE es estadísticamente significativo con un coeficiente de 0</w:t>
+      </w:r>
+      <w:r>
+        <w:rPr>
+          <w:rFonts w:eastAsiaTheme="minorEastAsia"/>
+          <w:lang w:val="es-PE"/>
+        </w:rPr>
+        <w:t>.0317</w:t>
+      </w:r>
+      <w:r>
+        <w:rPr>
+          <w:rFonts w:eastAsiaTheme="minorEastAsia"/>
+          <w:lang w:val="es-PE"/>
+        </w:rPr>
+        <w:t xml:space="preserve"> (***). Así, un aumento en una unidad del CEE significa un ROA 3.</w:t>
+      </w:r>
+      <w:r>
+        <w:rPr>
+          <w:rFonts w:eastAsiaTheme="minorEastAsia"/>
+          <w:lang w:val="es-PE"/>
+        </w:rPr>
+        <w:t>1</w:t>
+      </w:r>
+      <w:r>
+        <w:rPr>
+          <w:rFonts w:eastAsiaTheme="minorEastAsia"/>
+          <w:lang w:val="es-PE"/>
+        </w:rPr>
+        <w:t xml:space="preserve">7% mayor. Asimismo, la variable de tamaño es estadísticamente significativa, aunque impacta negativamente a la caja (-0.0076 ***). Ello implica que un aumento en una unidad de esta variable reduce el ROA de la caja municipal en 0.76%. </w:t>
+      </w:r>
     </w:p>
     <w:sectPr>
       <w:pgSz w:w="12240" w:h="15840"/>

--- a/results/Resultados Econométricos.docx
+++ b/results/Resultados Econométricos.docx
@@ -19,14 +19,29 @@
     <w:p>
       <w:pPr>
         <w:rPr>
+          <w:rFonts w:ascii="Times New Roman" w:hAnsi="Times New Roman" w:cs="Times New Roman"/>
+          <w:sz w:val="24"/>
+          <w:szCs w:val="24"/>
           <w:lang w:val="es-PE"/>
         </w:rPr>
       </w:pPr>
       <w:r>
         <w:rPr>
+          <w:rFonts w:ascii="Times New Roman" w:hAnsi="Times New Roman" w:cs="Times New Roman"/>
+          <w:sz w:val="24"/>
+          <w:szCs w:val="24"/>
           <w:lang w:val="es-PE"/>
         </w:rPr>
         <w:t>Se está trabajando con los siguientes dos modelos</w:t>
+      </w:r>
+      <w:r>
+        <w:rPr>
+          <w:rFonts w:ascii="Times New Roman" w:hAnsi="Times New Roman" w:cs="Times New Roman"/>
+          <w:sz w:val="24"/>
+          <w:szCs w:val="24"/>
+          <w:lang w:val="es-PE"/>
+        </w:rPr>
+        <w:t>:</w:t>
       </w:r>
     </w:p>
     <w:p>
@@ -940,25 +955,14 @@
                 <w14:ligatures w14:val="none"/>
               </w:rPr>
             </w:pPr>
-            <w:proofErr w:type="spellStart"/>
-            <w:r>
-              <w:rPr>
-                <w:rFonts w:ascii="Calibri" w:eastAsia="Times New Roman" w:hAnsi="Calibri" w:cs="Calibri"/>
-                <w:color w:val="000000"/>
-                <w:kern w:val="0"/>
-                <w14:ligatures w14:val="none"/>
-              </w:rPr>
-              <w:t>Modelo</w:t>
-            </w:r>
-            <w:proofErr w:type="spellEnd"/>
-            <w:r>
-              <w:rPr>
-                <w:rFonts w:ascii="Calibri" w:eastAsia="Times New Roman" w:hAnsi="Calibri" w:cs="Calibri"/>
-                <w:color w:val="000000"/>
-                <w:kern w:val="0"/>
-                <w14:ligatures w14:val="none"/>
-              </w:rPr>
-              <w:t xml:space="preserve"> 1</w:t>
+            <w:r>
+              <w:rPr>
+                <w:rFonts w:ascii="Calibri" w:eastAsia="Times New Roman" w:hAnsi="Calibri" w:cs="Calibri"/>
+                <w:color w:val="000000"/>
+                <w:kern w:val="0"/>
+                <w14:ligatures w14:val="none"/>
+              </w:rPr>
+              <w:t>Modelo 1</w:t>
             </w:r>
           </w:p>
         </w:tc>
@@ -1021,25 +1025,14 @@
                 <w14:ligatures w14:val="none"/>
               </w:rPr>
             </w:pPr>
-            <w:proofErr w:type="spellStart"/>
-            <w:r>
-              <w:rPr>
-                <w:rFonts w:ascii="Calibri" w:eastAsia="Times New Roman" w:hAnsi="Calibri" w:cs="Calibri"/>
-                <w:color w:val="000000"/>
-                <w:kern w:val="0"/>
-                <w14:ligatures w14:val="none"/>
-              </w:rPr>
-              <w:t>Modelo</w:t>
-            </w:r>
-            <w:proofErr w:type="spellEnd"/>
-            <w:r>
-              <w:rPr>
-                <w:rFonts w:ascii="Calibri" w:eastAsia="Times New Roman" w:hAnsi="Calibri" w:cs="Calibri"/>
-                <w:color w:val="000000"/>
-                <w:kern w:val="0"/>
-                <w14:ligatures w14:val="none"/>
-              </w:rPr>
-              <w:t xml:space="preserve"> 2</w:t>
+            <w:r>
+              <w:rPr>
+                <w:rFonts w:ascii="Calibri" w:eastAsia="Times New Roman" w:hAnsi="Calibri" w:cs="Calibri"/>
+                <w:color w:val="000000"/>
+                <w:kern w:val="0"/>
+                <w14:ligatures w14:val="none"/>
+              </w:rPr>
+              <w:t>Modelo 2</w:t>
             </w:r>
           </w:p>
         </w:tc>
@@ -2587,11 +2580,17 @@
     <w:p>
       <w:pPr>
         <w:rPr>
+          <w:rFonts w:ascii="Times New Roman" w:hAnsi="Times New Roman" w:cs="Times New Roman"/>
+          <w:sz w:val="24"/>
+          <w:szCs w:val="24"/>
           <w:lang w:val="es-PE"/>
         </w:rPr>
       </w:pPr>
       <w:r>
         <w:rPr>
+          <w:rFonts w:ascii="Times New Roman" w:hAnsi="Times New Roman" w:cs="Times New Roman"/>
+          <w:sz w:val="24"/>
+          <w:szCs w:val="24"/>
           <w:lang w:val="es-PE"/>
         </w:rPr>
         <w:t>En el modelo 1, se ve que el VAIC tiene un efecto positivo y significativo para todas las empresas financieras (bancos, financieras y cajas). El coeficiente es 0.0082 (***), indicando que una unidad más en el VAIC significa un 0.82% más de ROA para las empresas del sector financiero en general.</w:t>
@@ -2600,11 +2599,17 @@
     <w:p>
       <w:pPr>
         <w:rPr>
+          <w:rFonts w:ascii="Times New Roman" w:hAnsi="Times New Roman" w:cs="Times New Roman"/>
+          <w:sz w:val="24"/>
+          <w:szCs w:val="24"/>
           <w:lang w:val="es-PE"/>
         </w:rPr>
       </w:pPr>
       <w:r>
         <w:rPr>
+          <w:rFonts w:ascii="Times New Roman" w:hAnsi="Times New Roman" w:cs="Times New Roman"/>
+          <w:sz w:val="24"/>
+          <w:szCs w:val="24"/>
           <w:lang w:val="es-PE"/>
         </w:rPr>
         <w:t>Por otro lado, en el modelo se observa que tanto el capital humano como el capital físico son significativos. El primer tiene un coeficiente de 0.0031 (**), por lo cual un aumento en una unidad de esta variable significa un aumento del 0.31% del ROA de la empresa. El segundo tiene un coeficiente de 0.0812. Así, un aumento en una unidad en esta variable significa que el ROA sube un 8.12% para la empresa.</w:t>
@@ -2699,25 +2704,14 @@
                 <w14:ligatures w14:val="none"/>
               </w:rPr>
             </w:pPr>
-            <w:proofErr w:type="spellStart"/>
-            <w:r>
-              <w:rPr>
-                <w:rFonts w:ascii="Calibri" w:eastAsia="Times New Roman" w:hAnsi="Calibri" w:cs="Calibri"/>
-                <w:color w:val="000000"/>
-                <w:kern w:val="0"/>
-                <w14:ligatures w14:val="none"/>
-              </w:rPr>
-              <w:t>Modelo</w:t>
-            </w:r>
-            <w:proofErr w:type="spellEnd"/>
-            <w:r>
-              <w:rPr>
-                <w:rFonts w:ascii="Calibri" w:eastAsia="Times New Roman" w:hAnsi="Calibri" w:cs="Calibri"/>
-                <w:color w:val="000000"/>
-                <w:kern w:val="0"/>
-                <w14:ligatures w14:val="none"/>
-              </w:rPr>
-              <w:t xml:space="preserve"> 1</w:t>
+            <w:r>
+              <w:rPr>
+                <w:rFonts w:ascii="Calibri" w:eastAsia="Times New Roman" w:hAnsi="Calibri" w:cs="Calibri"/>
+                <w:color w:val="000000"/>
+                <w:kern w:val="0"/>
+                <w14:ligatures w14:val="none"/>
+              </w:rPr>
+              <w:t>Modelo 1</w:t>
             </w:r>
           </w:p>
         </w:tc>
@@ -2780,25 +2774,14 @@
                 <w14:ligatures w14:val="none"/>
               </w:rPr>
             </w:pPr>
-            <w:proofErr w:type="spellStart"/>
-            <w:r>
-              <w:rPr>
-                <w:rFonts w:ascii="Calibri" w:eastAsia="Times New Roman" w:hAnsi="Calibri" w:cs="Calibri"/>
-                <w:color w:val="000000"/>
-                <w:kern w:val="0"/>
-                <w14:ligatures w14:val="none"/>
-              </w:rPr>
-              <w:t>Modelo</w:t>
-            </w:r>
-            <w:proofErr w:type="spellEnd"/>
-            <w:r>
-              <w:rPr>
-                <w:rFonts w:ascii="Calibri" w:eastAsia="Times New Roman" w:hAnsi="Calibri" w:cs="Calibri"/>
-                <w:color w:val="000000"/>
-                <w:kern w:val="0"/>
-                <w14:ligatures w14:val="none"/>
-              </w:rPr>
-              <w:t xml:space="preserve"> 2</w:t>
+            <w:r>
+              <w:rPr>
+                <w:rFonts w:ascii="Calibri" w:eastAsia="Times New Roman" w:hAnsi="Calibri" w:cs="Calibri"/>
+                <w:color w:val="000000"/>
+                <w:kern w:val="0"/>
+                <w14:ligatures w14:val="none"/>
+              </w:rPr>
+              <w:t>Modelo 2</w:t>
             </w:r>
           </w:p>
         </w:tc>
@@ -4317,36 +4300,40 @@
     </w:tbl>
     <w:p>
       <w:pPr>
-        <w:jc w:val="both"/>
-        <w:rPr>
-          <w:lang w:val="es-PE"/>
-        </w:rPr>
-      </w:pPr>
-    </w:p>
-    <w:p>
-      <w:pPr>
-        <w:jc w:val="both"/>
-        <w:rPr>
-          <w:rFonts w:eastAsiaTheme="minorEastAsia"/>
+        <w:rPr>
+          <w:rFonts w:ascii="Times New Roman" w:hAnsi="Times New Roman" w:cs="Times New Roman"/>
+          <w:sz w:val="24"/>
+          <w:szCs w:val="24"/>
           <w:lang w:val="es-PE"/>
         </w:rPr>
       </w:pPr>
       <w:r>
         <w:rPr>
+          <w:rFonts w:ascii="Times New Roman" w:hAnsi="Times New Roman" w:cs="Times New Roman"/>
+          <w:sz w:val="24"/>
+          <w:szCs w:val="24"/>
           <w:lang w:val="es-PE"/>
         </w:rPr>
         <w:t>Se observa que el modelo 1, se observa que el VAIC, el cual es el valor agregado del capital intelectual resulta estadísticamente significativo en su impacto al ROA</w:t>
       </w:r>
       <w:r>
         <w:rPr>
+          <w:rFonts w:ascii="Times New Roman" w:hAnsi="Times New Roman" w:cs="Times New Roman"/>
+          <w:sz w:val="24"/>
+          <w:szCs w:val="24"/>
           <w:lang w:val="es-PE"/>
         </w:rPr>
         <w:t xml:space="preserve">, aunque este es muy bajo </w:t>
       </w:r>
       <m:oMath>
         <m:r>
+          <m:rPr>
+            <m:sty m:val="p"/>
+          </m:rPr>
           <w:rPr>
-            <w:rFonts w:ascii="Cambria Math" w:hAnsi="Cambria Math"/>
+            <w:rFonts w:ascii="Cambria Math" w:hAnsi="Cambria Math" w:cs="Times New Roman"/>
+            <w:sz w:val="24"/>
+            <w:szCs w:val="24"/>
             <w:lang w:val="es-PE"/>
           </w:rPr>
           <m:t>(0.0071***)</m:t>
@@ -4354,14 +4341,18 @@
       </m:oMath>
       <w:r>
         <w:rPr>
-          <w:rFonts w:eastAsiaTheme="minorEastAsia"/>
+          <w:rFonts w:ascii="Times New Roman" w:hAnsi="Times New Roman" w:cs="Times New Roman"/>
+          <w:sz w:val="24"/>
+          <w:szCs w:val="24"/>
           <w:lang w:val="es-PE"/>
         </w:rPr>
         <w:t>. Por cada unidad adicional en el VAIC, el ROA de un banco es 0.7% mayor</w:t>
       </w:r>
       <w:r>
         <w:rPr>
-          <w:rFonts w:eastAsiaTheme="minorEastAsia"/>
+          <w:rFonts w:ascii="Times New Roman" w:hAnsi="Times New Roman" w:cs="Times New Roman"/>
+          <w:sz w:val="24"/>
+          <w:szCs w:val="24"/>
           <w:lang w:val="es-PE"/>
         </w:rPr>
         <w:t>.</w:t>
@@ -4369,26 +4360,40 @@
     </w:p>
     <w:p>
       <w:pPr>
-        <w:jc w:val="both"/>
-        <w:rPr>
-          <w:rFonts w:eastAsiaTheme="minorEastAsia"/>
+        <w:rPr>
+          <w:rFonts w:ascii="Times New Roman" w:hAnsi="Times New Roman" w:cs="Times New Roman"/>
+          <w:sz w:val="24"/>
+          <w:szCs w:val="24"/>
           <w:lang w:val="es-PE"/>
         </w:rPr>
       </w:pPr>
       <w:r>
         <w:rPr>
-          <w:rFonts w:eastAsiaTheme="minorEastAsia"/>
-          <w:lang w:val="es-PE"/>
-        </w:rPr>
-        <w:t xml:space="preserve">En el modelo 2, se observa que el capital humano o HCE tiene un coeficiente altamente significativo de 0.008 (***), el capital físico o CCE de 0.04 (*) y el capital estructural o SCE de 0.0026 (*). Ello </w:t>
+          <w:rFonts w:ascii="Times New Roman" w:hAnsi="Times New Roman" w:cs="Times New Roman"/>
+          <w:sz w:val="24"/>
+          <w:szCs w:val="24"/>
+          <w:lang w:val="es-PE"/>
+        </w:rPr>
+        <w:t xml:space="preserve">En el modelo 2, se observa que el capital humano o HCE tiene un coeficiente altamente significativo de 0.008 (***), el capital físico o CCE de 0.04 (*) y el capital estructural o </w:t>
       </w:r>
       <w:r>
         <w:rPr>
-          <w:rFonts w:eastAsiaTheme="minorEastAsia"/>
+          <w:rFonts w:ascii="Times New Roman" w:hAnsi="Times New Roman" w:cs="Times New Roman"/>
+          <w:sz w:val="24"/>
+          <w:szCs w:val="24"/>
           <w:lang w:val="es-PE"/>
         </w:rPr>
         <w:lastRenderedPageBreak/>
-        <w:t>significa que un incremento en unidad adicional de cada uno de estas variables generaría un aumento del ROA de la empresa bancaria de 0.8%, 0.26% y 4%, respectivamente</w:t>
+        <w:t>SCE de 0.0026 (*). Ello significa que un incremento en unidad adicional de cada uno de estas variables generaría un aumento del ROA de la empresa bancaria de 0.8%, 0.26% y 4%, respectivamente</w:t>
+      </w:r>
+      <w:r>
+        <w:rPr>
+          <w:rFonts w:ascii="Times New Roman" w:hAnsi="Times New Roman" w:cs="Times New Roman"/>
+          <w:sz w:val="24"/>
+          <w:szCs w:val="24"/>
+          <w:lang w:val="es-PE"/>
+        </w:rPr>
+        <w:t>.</w:t>
       </w:r>
     </w:p>
     <w:p>
@@ -4480,25 +4485,14 @@
                 <w14:ligatures w14:val="none"/>
               </w:rPr>
             </w:pPr>
-            <w:proofErr w:type="spellStart"/>
-            <w:r>
-              <w:rPr>
-                <w:rFonts w:ascii="Calibri" w:eastAsia="Times New Roman" w:hAnsi="Calibri" w:cs="Calibri"/>
-                <w:color w:val="000000"/>
-                <w:kern w:val="0"/>
-                <w14:ligatures w14:val="none"/>
-              </w:rPr>
-              <w:t>Modelo</w:t>
-            </w:r>
-            <w:proofErr w:type="spellEnd"/>
-            <w:r>
-              <w:rPr>
-                <w:rFonts w:ascii="Calibri" w:eastAsia="Times New Roman" w:hAnsi="Calibri" w:cs="Calibri"/>
-                <w:color w:val="000000"/>
-                <w:kern w:val="0"/>
-                <w14:ligatures w14:val="none"/>
-              </w:rPr>
-              <w:t xml:space="preserve"> 1</w:t>
+            <w:r>
+              <w:rPr>
+                <w:rFonts w:ascii="Calibri" w:eastAsia="Times New Roman" w:hAnsi="Calibri" w:cs="Calibri"/>
+                <w:color w:val="000000"/>
+                <w:kern w:val="0"/>
+                <w14:ligatures w14:val="none"/>
+              </w:rPr>
+              <w:t>Modelo 1</w:t>
             </w:r>
           </w:p>
         </w:tc>
@@ -4561,25 +4555,14 @@
                 <w14:ligatures w14:val="none"/>
               </w:rPr>
             </w:pPr>
-            <w:proofErr w:type="spellStart"/>
-            <w:r>
-              <w:rPr>
-                <w:rFonts w:ascii="Calibri" w:eastAsia="Times New Roman" w:hAnsi="Calibri" w:cs="Calibri"/>
-                <w:color w:val="000000"/>
-                <w:kern w:val="0"/>
-                <w14:ligatures w14:val="none"/>
-              </w:rPr>
-              <w:t>Modelo</w:t>
-            </w:r>
-            <w:proofErr w:type="spellEnd"/>
-            <w:r>
-              <w:rPr>
-                <w:rFonts w:ascii="Calibri" w:eastAsia="Times New Roman" w:hAnsi="Calibri" w:cs="Calibri"/>
-                <w:color w:val="000000"/>
-                <w:kern w:val="0"/>
-                <w14:ligatures w14:val="none"/>
-              </w:rPr>
-              <w:t xml:space="preserve"> 2</w:t>
+            <w:r>
+              <w:rPr>
+                <w:rFonts w:ascii="Calibri" w:eastAsia="Times New Roman" w:hAnsi="Calibri" w:cs="Calibri"/>
+                <w:color w:val="000000"/>
+                <w:kern w:val="0"/>
+                <w14:ligatures w14:val="none"/>
+              </w:rPr>
+              <w:t>Modelo 2</w:t>
             </w:r>
           </w:p>
         </w:tc>
@@ -6113,92 +6096,87 @@
     </w:p>
     <w:p>
       <w:pPr>
-        <w:jc w:val="both"/>
-        <w:rPr>
-          <w:rFonts w:eastAsiaTheme="minorEastAsia"/>
+        <w:rPr>
+          <w:rFonts w:ascii="Times New Roman" w:hAnsi="Times New Roman" w:cs="Times New Roman"/>
+          <w:sz w:val="24"/>
+          <w:szCs w:val="24"/>
           <w:lang w:val="es-PE"/>
         </w:rPr>
       </w:pPr>
       <w:r>
         <w:rPr>
+          <w:rFonts w:ascii="Times New Roman" w:hAnsi="Times New Roman" w:cs="Times New Roman"/>
+          <w:sz w:val="24"/>
+          <w:szCs w:val="24"/>
           <w:lang w:val="es-PE"/>
         </w:rPr>
         <w:t>Aquí igualmente s</w:t>
       </w:r>
       <w:r>
         <w:rPr>
+          <w:rFonts w:ascii="Times New Roman" w:hAnsi="Times New Roman" w:cs="Times New Roman"/>
+          <w:sz w:val="24"/>
+          <w:szCs w:val="24"/>
           <w:lang w:val="es-PE"/>
         </w:rPr>
         <w:t>e observa que el modelo 1</w:t>
       </w:r>
       <w:r>
         <w:rPr>
+          <w:rFonts w:ascii="Times New Roman" w:hAnsi="Times New Roman" w:cs="Times New Roman"/>
+          <w:sz w:val="24"/>
+          <w:szCs w:val="24"/>
           <w:lang w:val="es-PE"/>
         </w:rPr>
         <w:t xml:space="preserve"> que</w:t>
       </w:r>
       <w:r>
         <w:rPr>
+          <w:rFonts w:ascii="Times New Roman" w:hAnsi="Times New Roman" w:cs="Times New Roman"/>
+          <w:sz w:val="24"/>
+          <w:szCs w:val="24"/>
           <w:lang w:val="es-PE"/>
         </w:rPr>
         <w:t xml:space="preserve"> el VAIC resulta estadísticamente significativo en su impacto al ROA, aunque este es muy bajo </w:t>
       </w:r>
       <m:oMath>
         <m:r>
+          <m:rPr>
+            <m:sty m:val="p"/>
+          </m:rPr>
           <w:rPr>
-            <w:rFonts w:ascii="Cambria Math" w:hAnsi="Cambria Math"/>
+            <w:rFonts w:ascii="Cambria Math" w:hAnsi="Cambria Math" w:cs="Times New Roman"/>
+            <w:sz w:val="24"/>
+            <w:szCs w:val="24"/>
             <w:lang w:val="es-PE"/>
           </w:rPr>
-          <m:t>(0.00</m:t>
-        </m:r>
-        <m:r>
-          <w:rPr>
-            <w:rFonts w:ascii="Cambria Math" w:hAnsi="Cambria Math"/>
-            <w:lang w:val="es-PE"/>
-          </w:rPr>
-          <m:t>99</m:t>
-        </m:r>
-        <m:r>
-          <w:rPr>
-            <w:rFonts w:ascii="Cambria Math" w:hAnsi="Cambria Math"/>
-            <w:lang w:val="es-PE"/>
-          </w:rPr>
-          <m:t>***)</m:t>
+          <m:t>(0.0099***)</m:t>
         </m:r>
       </m:oMath>
       <w:r>
         <w:rPr>
-          <w:rFonts w:eastAsiaTheme="minorEastAsia"/>
-          <w:lang w:val="es-PE"/>
-        </w:rPr>
-        <w:t>. Por cada unidad adicional en el VAIC, el ROA de un banco es 0.</w:t>
-      </w:r>
-      <w:r>
-        <w:rPr>
-          <w:rFonts w:eastAsiaTheme="minorEastAsia"/>
-          <w:lang w:val="es-PE"/>
-        </w:rPr>
-        <w:t>9</w:t>
-      </w:r>
-      <w:r>
-        <w:rPr>
-          <w:rFonts w:eastAsiaTheme="minorEastAsia"/>
-          <w:lang w:val="es-PE"/>
-        </w:rPr>
-        <w:t>% mayor.</w:t>
+          <w:rFonts w:ascii="Times New Roman" w:hAnsi="Times New Roman" w:cs="Times New Roman"/>
+          <w:sz w:val="24"/>
+          <w:szCs w:val="24"/>
+          <w:lang w:val="es-PE"/>
+        </w:rPr>
+        <w:t>. Por cada unidad adicional en el VAIC, el ROA de un banco es 0.9% mayor.</w:t>
       </w:r>
     </w:p>
     <w:p>
       <w:pPr>
-        <w:jc w:val="both"/>
-        <w:rPr>
-          <w:rFonts w:eastAsiaTheme="minorEastAsia"/>
+        <w:rPr>
+          <w:rFonts w:ascii="Times New Roman" w:hAnsi="Times New Roman" w:cs="Times New Roman"/>
+          <w:sz w:val="24"/>
+          <w:szCs w:val="24"/>
           <w:lang w:val="es-PE"/>
         </w:rPr>
       </w:pPr>
       <w:r>
         <w:rPr>
-          <w:rFonts w:eastAsiaTheme="minorEastAsia"/>
+          <w:rFonts w:ascii="Times New Roman" w:hAnsi="Times New Roman" w:cs="Times New Roman"/>
+          <w:sz w:val="24"/>
+          <w:szCs w:val="24"/>
           <w:lang w:val="es-PE"/>
         </w:rPr>
         <w:t>Por otro lado, en el modelo 2, observamos únicamente que el capital físico es estadísticamente significativo, con un coeficiente de 0.1088 (***). Ello significa que un aumento de una unidad en el capital físico para empresas financieras genera un incremento del TOA del 10.88%</w:t>
@@ -6295,25 +6273,14 @@
                 <w14:ligatures w14:val="none"/>
               </w:rPr>
             </w:pPr>
-            <w:proofErr w:type="spellStart"/>
-            <w:r>
-              <w:rPr>
-                <w:rFonts w:ascii="Calibri" w:eastAsia="Times New Roman" w:hAnsi="Calibri" w:cs="Calibri"/>
-                <w:color w:val="000000"/>
-                <w:kern w:val="0"/>
-                <w14:ligatures w14:val="none"/>
-              </w:rPr>
-              <w:t>Modelo</w:t>
-            </w:r>
-            <w:proofErr w:type="spellEnd"/>
-            <w:r>
-              <w:rPr>
-                <w:rFonts w:ascii="Calibri" w:eastAsia="Times New Roman" w:hAnsi="Calibri" w:cs="Calibri"/>
-                <w:color w:val="000000"/>
-                <w:kern w:val="0"/>
-                <w14:ligatures w14:val="none"/>
-              </w:rPr>
-              <w:t xml:space="preserve"> 1</w:t>
+            <w:r>
+              <w:rPr>
+                <w:rFonts w:ascii="Calibri" w:eastAsia="Times New Roman" w:hAnsi="Calibri" w:cs="Calibri"/>
+                <w:color w:val="000000"/>
+                <w:kern w:val="0"/>
+                <w14:ligatures w14:val="none"/>
+              </w:rPr>
+              <w:t>Modelo 1</w:t>
             </w:r>
           </w:p>
         </w:tc>
@@ -6376,25 +6343,14 @@
                 <w14:ligatures w14:val="none"/>
               </w:rPr>
             </w:pPr>
-            <w:proofErr w:type="spellStart"/>
-            <w:r>
-              <w:rPr>
-                <w:rFonts w:ascii="Calibri" w:eastAsia="Times New Roman" w:hAnsi="Calibri" w:cs="Calibri"/>
-                <w:color w:val="000000"/>
-                <w:kern w:val="0"/>
-                <w14:ligatures w14:val="none"/>
-              </w:rPr>
-              <w:t>Modelo</w:t>
-            </w:r>
-            <w:proofErr w:type="spellEnd"/>
-            <w:r>
-              <w:rPr>
-                <w:rFonts w:ascii="Calibri" w:eastAsia="Times New Roman" w:hAnsi="Calibri" w:cs="Calibri"/>
-                <w:color w:val="000000"/>
-                <w:kern w:val="0"/>
-                <w14:ligatures w14:val="none"/>
-              </w:rPr>
-              <w:t xml:space="preserve"> 2</w:t>
+            <w:r>
+              <w:rPr>
+                <w:rFonts w:ascii="Calibri" w:eastAsia="Times New Roman" w:hAnsi="Calibri" w:cs="Calibri"/>
+                <w:color w:val="000000"/>
+                <w:kern w:val="0"/>
+                <w14:ligatures w14:val="none"/>
+              </w:rPr>
+              <w:t>Modelo 2</w:t>
             </w:r>
           </w:p>
         </w:tc>
@@ -7948,121 +7904,68 @@
     </w:p>
     <w:p>
       <w:pPr>
-        <w:jc w:val="both"/>
-        <w:rPr>
-          <w:rFonts w:eastAsiaTheme="minorEastAsia"/>
+        <w:rPr>
+          <w:rFonts w:ascii="Times New Roman" w:hAnsi="Times New Roman" w:cs="Times New Roman"/>
+          <w:sz w:val="24"/>
+          <w:szCs w:val="24"/>
           <w:lang w:val="es-PE"/>
         </w:rPr>
       </w:pPr>
       <w:r>
         <w:rPr>
-          <w:lang w:val="es-PE"/>
-        </w:rPr>
-        <w:t>E</w:t>
-      </w:r>
-      <w:r>
-        <w:rPr>
-          <w:lang w:val="es-PE"/>
-        </w:rPr>
-        <w:t xml:space="preserve">l valor agregado del capital intelectual resulta estadísticamente significativo en su impacto al ROA, </w:t>
-      </w:r>
-      <w:r>
-        <w:rPr>
-          <w:lang w:val="es-PE"/>
-        </w:rPr>
-        <w:t>y</w:t>
-      </w:r>
-      <w:r>
-        <w:rPr>
-          <w:lang w:val="es-PE"/>
-        </w:rPr>
-        <w:t xml:space="preserve"> este</w:t>
-      </w:r>
-      <w:r>
-        <w:rPr>
-          <w:lang w:val="es-PE"/>
-        </w:rPr>
-        <w:t xml:space="preserve"> valor es algo mayor a los anteriores, aunque igual bajo</w:t>
-      </w:r>
-      <w:r>
-        <w:rPr>
-          <w:lang w:val="es-PE"/>
-        </w:rPr>
-        <w:t xml:space="preserve"> </w:t>
+          <w:rFonts w:ascii="Times New Roman" w:hAnsi="Times New Roman" w:cs="Times New Roman"/>
+          <w:sz w:val="24"/>
+          <w:szCs w:val="24"/>
+          <w:lang w:val="es-PE"/>
+        </w:rPr>
+        <w:t xml:space="preserve">El valor agregado del capital intelectual resulta estadísticamente significativo en su impacto al ROA, y este valor es algo mayor a los anteriores, aunque igual bajo </w:t>
       </w:r>
       <m:oMath>
-        <m:r>
-          <w:rPr>
-            <w:rFonts w:ascii="Cambria Math" w:hAnsi="Cambria Math"/>
-            <w:lang w:val="es-PE"/>
-          </w:rPr>
-          <m:t>(</m:t>
-        </m:r>
         <m:r>
           <m:rPr>
             <m:sty m:val="p"/>
           </m:rPr>
           <w:rPr>
-            <w:rFonts w:ascii="Cambria Math" w:eastAsia="Times New Roman" w:hAnsi="Cambria Math" w:cs="Calibri"/>
-            <w:color w:val="000000"/>
-            <w:kern w:val="0"/>
-            <w:lang w:val="es-PE"/>
-            <w14:ligatures w14:val="none"/>
-          </w:rPr>
-          <m:t>0.01</m:t>
-        </m:r>
-        <m:r>
-          <m:rPr>
-            <m:sty m:val="p"/>
-          </m:rPr>
-          <w:rPr>
-            <w:rFonts w:ascii="Cambria Math" w:eastAsia="Times New Roman" w:hAnsi="Cambria Math" w:cs="Calibri"/>
-            <w:color w:val="000000"/>
-            <w:kern w:val="0"/>
-            <w:lang w:val="es-PE"/>
-            <w14:ligatures w14:val="none"/>
-          </w:rPr>
-          <m:t>34</m:t>
-        </m:r>
-        <m:r>
-          <w:rPr>
-            <w:rFonts w:ascii="Cambria Math" w:hAnsi="Cambria Math"/>
+            <w:rFonts w:ascii="Cambria Math" w:hAnsi="Cambria Math" w:cs="Times New Roman"/>
+            <w:sz w:val="24"/>
+            <w:szCs w:val="24"/>
             <w:lang w:val="es-PE"/>
           </w:rPr>
-          <m:t>***)</m:t>
+          <m:t>(0.0134***)</m:t>
         </m:r>
       </m:oMath>
       <w:r>
         <w:rPr>
-          <w:rFonts w:eastAsiaTheme="minorEastAsia"/>
-          <w:lang w:val="es-PE"/>
-        </w:rPr>
-        <w:t xml:space="preserve">. Por cada unidad adicional en el VAIC, el ROA de un banco es </w:t>
+          <w:rFonts w:ascii="Times New Roman" w:hAnsi="Times New Roman" w:cs="Times New Roman"/>
+          <w:sz w:val="24"/>
+          <w:szCs w:val="24"/>
+          <w:lang w:val="es-PE"/>
+        </w:rPr>
+        <w:t>. Por cada unidad adicional en el VAIC, el ROA de un banco es 1.</w:t>
       </w:r>
       <w:r>
         <w:rPr>
-          <w:rFonts w:eastAsiaTheme="minorEastAsia"/>
-          <w:lang w:val="es-PE"/>
-        </w:rPr>
-        <w:t>1.</w:t>
-      </w:r>
-      <w:r>
-        <w:rPr>
-          <w:rFonts w:eastAsiaTheme="minorEastAsia"/>
+          <w:rFonts w:ascii="Times New Roman" w:hAnsi="Times New Roman" w:cs="Times New Roman"/>
+          <w:sz w:val="24"/>
+          <w:szCs w:val="24"/>
           <w:lang w:val="es-PE"/>
         </w:rPr>
         <w:t>34</w:t>
       </w:r>
       <w:r>
         <w:rPr>
-          <w:rFonts w:eastAsiaTheme="minorEastAsia"/>
+          <w:rFonts w:ascii="Times New Roman" w:hAnsi="Times New Roman" w:cs="Times New Roman"/>
+          <w:sz w:val="24"/>
+          <w:szCs w:val="24"/>
           <w:lang w:val="es-PE"/>
         </w:rPr>
         <w:t>% mayor.</w:t>
       </w:r>
       <w:r>
         <w:rPr>
-          <w:rFonts w:eastAsiaTheme="minorEastAsia"/>
+          <w:rFonts w:ascii="Times New Roman" w:hAnsi="Times New Roman" w:cs="Times New Roman"/>
+          <w:sz w:val="24"/>
+          <w:szCs w:val="24"/>
           <w:lang w:val="es-PE"/>
         </w:rPr>
         <w:t xml:space="preserve"> Además, el tamaño es significativo y negativo, con un efecto leve sobre el ROA. Por cada unidad de aumento de la variable, el ROA cae 0.67%.</w:t>
@@ -8070,47 +7973,543 @@
     </w:p>
     <w:p>
       <w:pPr>
-        <w:jc w:val="both"/>
-        <w:rPr>
-          <w:rFonts w:eastAsiaTheme="minorEastAsia"/>
+        <w:rPr>
+          <w:rFonts w:ascii="Times New Roman" w:hAnsi="Times New Roman" w:cs="Times New Roman"/>
+          <w:sz w:val="24"/>
+          <w:szCs w:val="24"/>
           <w:lang w:val="es-PE"/>
         </w:rPr>
       </w:pPr>
       <w:r>
         <w:rPr>
-          <w:rFonts w:eastAsiaTheme="minorEastAsia"/>
+          <w:rFonts w:ascii="Times New Roman" w:hAnsi="Times New Roman" w:cs="Times New Roman"/>
+          <w:sz w:val="24"/>
+          <w:szCs w:val="24"/>
           <w:lang w:val="es-PE"/>
         </w:rPr>
         <w:t>En el modelo 2 el capital físico o CCE es estadísticamente significativo con un coeficiente de 0</w:t>
       </w:r>
       <w:r>
         <w:rPr>
-          <w:rFonts w:eastAsiaTheme="minorEastAsia"/>
+          <w:rFonts w:ascii="Times New Roman" w:hAnsi="Times New Roman" w:cs="Times New Roman"/>
+          <w:sz w:val="24"/>
+          <w:szCs w:val="24"/>
           <w:lang w:val="es-PE"/>
         </w:rPr>
         <w:t>.0317</w:t>
       </w:r>
       <w:r>
         <w:rPr>
-          <w:rFonts w:eastAsiaTheme="minorEastAsia"/>
+          <w:rFonts w:ascii="Times New Roman" w:hAnsi="Times New Roman" w:cs="Times New Roman"/>
+          <w:sz w:val="24"/>
+          <w:szCs w:val="24"/>
           <w:lang w:val="es-PE"/>
         </w:rPr>
         <w:t xml:space="preserve"> (***). Así, un aumento en una unidad del CEE significa un ROA 3.</w:t>
       </w:r>
       <w:r>
         <w:rPr>
-          <w:rFonts w:eastAsiaTheme="minorEastAsia"/>
+          <w:rFonts w:ascii="Times New Roman" w:hAnsi="Times New Roman" w:cs="Times New Roman"/>
+          <w:sz w:val="24"/>
+          <w:szCs w:val="24"/>
           <w:lang w:val="es-PE"/>
         </w:rPr>
         <w:t>1</w:t>
       </w:r>
       <w:r>
         <w:rPr>
+          <w:rFonts w:ascii="Times New Roman" w:hAnsi="Times New Roman" w:cs="Times New Roman"/>
+          <w:sz w:val="24"/>
+          <w:szCs w:val="24"/>
+          <w:lang w:val="es-PE"/>
+        </w:rPr>
+        <w:t xml:space="preserve">7% mayor. Asimismo, la variable de tamaño es estadísticamente significativa, aunque impacta </w:t>
+      </w:r>
+      <w:r>
+        <w:rPr>
+          <w:rFonts w:ascii="Times New Roman" w:hAnsi="Times New Roman" w:cs="Times New Roman"/>
+          <w:sz w:val="24"/>
+          <w:szCs w:val="24"/>
+          <w:lang w:val="es-PE"/>
+        </w:rPr>
+        <w:lastRenderedPageBreak/>
+        <w:t xml:space="preserve">negativamente a la caja (-0.0076 ***). Ello implica que un aumento en una unidad de esta variable reduce el ROA de la caja municipal en 0.76%. </w:t>
+      </w:r>
+    </w:p>
+    <w:p>
+      <w:pPr>
+        <w:pStyle w:val="Ttulo1"/>
+        <w:rPr>
           <w:rFonts w:eastAsiaTheme="minorEastAsia"/>
           <w:lang w:val="es-PE"/>
         </w:rPr>
-        <w:t xml:space="preserve">7% mayor. Asimismo, la variable de tamaño es estadísticamente significativa, aunque impacta negativamente a la caja (-0.0076 ***). Ello implica que un aumento en una unidad de esta variable reduce el ROA de la caja municipal en 0.76%. </w:t>
+      </w:pPr>
+      <w:r>
+        <w:rPr>
+          <w:rFonts w:eastAsiaTheme="minorEastAsia"/>
+          <w:lang w:val="es-PE"/>
+        </w:rPr>
+        <w:t>Hipótesis e interpretación de resultados</w:t>
       </w:r>
+    </w:p>
+    <w:p>
+      <w:pPr>
+        <w:rPr>
+          <w:rFonts w:ascii="Times New Roman" w:hAnsi="Times New Roman" w:cs="Times New Roman"/>
+          <w:sz w:val="24"/>
+          <w:szCs w:val="24"/>
+          <w:lang w:val="es-PE"/>
+        </w:rPr>
+      </w:pPr>
+      <w:r>
+        <w:rPr>
+          <w:rFonts w:ascii="Times New Roman" w:hAnsi="Times New Roman" w:cs="Times New Roman"/>
+          <w:sz w:val="24"/>
+          <w:szCs w:val="24"/>
+          <w:lang w:val="es-PE"/>
+        </w:rPr>
+        <w:t>Considerando las siguientes hipótesis</w:t>
+      </w:r>
+    </w:p>
+    <w:p>
+      <w:pPr>
+        <w:rPr>
+          <w:rFonts w:ascii="Times New Roman" w:hAnsi="Times New Roman" w:cs="Times New Roman"/>
+          <w:sz w:val="24"/>
+          <w:szCs w:val="24"/>
+          <w:lang w:val="es-PE"/>
+        </w:rPr>
+      </w:pPr>
+      <w:r>
+        <w:rPr>
+          <w:rFonts w:ascii="Times New Roman" w:hAnsi="Times New Roman" w:cs="Times New Roman"/>
+          <w:sz w:val="24"/>
+          <w:szCs w:val="24"/>
+          <w:lang w:val="es-PE"/>
+        </w:rPr>
+        <w:t xml:space="preserve">H1.  El VAIC tiene un efecto positivo en la rentabilidad (ROA) de las empresas </w:t>
+      </w:r>
+      <w:r>
+        <w:rPr>
+          <w:rFonts w:ascii="Times New Roman" w:hAnsi="Times New Roman" w:cs="Times New Roman"/>
+          <w:sz w:val="24"/>
+          <w:szCs w:val="24"/>
+          <w:lang w:val="es-PE"/>
+        </w:rPr>
+        <w:t>del sector financiero</w:t>
+      </w:r>
+      <w:r>
+        <w:rPr>
+          <w:rFonts w:ascii="Times New Roman" w:hAnsi="Times New Roman" w:cs="Times New Roman"/>
+          <w:sz w:val="24"/>
+          <w:szCs w:val="24"/>
+          <w:lang w:val="es-PE"/>
+        </w:rPr>
+        <w:t>.</w:t>
+      </w:r>
+    </w:p>
+    <w:p>
+      <w:pPr>
+        <w:rPr>
+          <w:rFonts w:ascii="Times New Roman" w:hAnsi="Times New Roman" w:cs="Times New Roman"/>
+          <w:sz w:val="24"/>
+          <w:szCs w:val="24"/>
+          <w:lang w:val="es-PE"/>
+        </w:rPr>
+      </w:pPr>
+      <w:r>
+        <w:rPr>
+          <w:rFonts w:ascii="Times New Roman" w:hAnsi="Times New Roman" w:cs="Times New Roman"/>
+          <w:sz w:val="24"/>
+          <w:szCs w:val="24"/>
+          <w:lang w:val="es-PE"/>
+        </w:rPr>
+        <w:t xml:space="preserve">H2.  Los componentes del VAIC (HCE, SCE, RCE, y CEE) impactan positivamente en la rentabilidad (ROA) de las empresas </w:t>
+      </w:r>
+      <w:r>
+        <w:rPr>
+          <w:rFonts w:ascii="Times New Roman" w:hAnsi="Times New Roman" w:cs="Times New Roman"/>
+          <w:sz w:val="24"/>
+          <w:szCs w:val="24"/>
+          <w:lang w:val="es-PE"/>
+        </w:rPr>
+        <w:t>del sector financiero</w:t>
+      </w:r>
+      <w:r>
+        <w:rPr>
+          <w:rFonts w:ascii="Times New Roman" w:hAnsi="Times New Roman" w:cs="Times New Roman"/>
+          <w:sz w:val="24"/>
+          <w:szCs w:val="24"/>
+          <w:lang w:val="es-PE"/>
+        </w:rPr>
+        <w:t>.</w:t>
+      </w:r>
+    </w:p>
+    <w:p>
+      <w:pPr>
+        <w:rPr>
+          <w:rFonts w:ascii="Times New Roman" w:hAnsi="Times New Roman" w:cs="Times New Roman"/>
+          <w:sz w:val="24"/>
+          <w:szCs w:val="24"/>
+          <w:lang w:val="es-PE"/>
+        </w:rPr>
+      </w:pPr>
+      <w:r>
+        <w:rPr>
+          <w:rFonts w:ascii="Times New Roman" w:hAnsi="Times New Roman" w:cs="Times New Roman"/>
+          <w:sz w:val="24"/>
+          <w:szCs w:val="24"/>
+          <w:lang w:val="es-PE"/>
+        </w:rPr>
+        <w:t>H</w:t>
+      </w:r>
+      <w:r>
+        <w:rPr>
+          <w:rFonts w:ascii="Times New Roman" w:hAnsi="Times New Roman" w:cs="Times New Roman"/>
+          <w:sz w:val="24"/>
+          <w:szCs w:val="24"/>
+          <w:lang w:val="es-PE"/>
+        </w:rPr>
+        <w:t>3</w:t>
+      </w:r>
+      <w:r>
+        <w:rPr>
+          <w:rFonts w:ascii="Times New Roman" w:hAnsi="Times New Roman" w:cs="Times New Roman"/>
+          <w:sz w:val="24"/>
+          <w:szCs w:val="24"/>
+          <w:lang w:val="es-PE"/>
+        </w:rPr>
+        <w:t xml:space="preserve">.  El VAIC tiene un efecto positivo en la rentabilidad (ROA) de </w:t>
+      </w:r>
+      <w:r>
+        <w:rPr>
+          <w:rFonts w:ascii="Times New Roman" w:hAnsi="Times New Roman" w:cs="Times New Roman"/>
+          <w:sz w:val="24"/>
+          <w:szCs w:val="24"/>
+          <w:lang w:val="es-PE"/>
+        </w:rPr>
+        <w:t>los bancos</w:t>
+      </w:r>
+      <w:r>
+        <w:rPr>
+          <w:rFonts w:ascii="Times New Roman" w:hAnsi="Times New Roman" w:cs="Times New Roman"/>
+          <w:sz w:val="24"/>
+          <w:szCs w:val="24"/>
+          <w:lang w:val="es-PE"/>
+        </w:rPr>
+        <w:t>.</w:t>
+      </w:r>
+    </w:p>
+    <w:p>
+      <w:pPr>
+        <w:rPr>
+          <w:rFonts w:ascii="Times New Roman" w:hAnsi="Times New Roman" w:cs="Times New Roman"/>
+          <w:sz w:val="24"/>
+          <w:szCs w:val="24"/>
+          <w:lang w:val="es-PE"/>
+        </w:rPr>
+      </w:pPr>
+      <w:r>
+        <w:rPr>
+          <w:rFonts w:ascii="Times New Roman" w:hAnsi="Times New Roman" w:cs="Times New Roman"/>
+          <w:sz w:val="24"/>
+          <w:szCs w:val="24"/>
+          <w:lang w:val="es-PE"/>
+        </w:rPr>
+        <w:t>H</w:t>
+      </w:r>
+      <w:r>
+        <w:rPr>
+          <w:rFonts w:ascii="Times New Roman" w:hAnsi="Times New Roman" w:cs="Times New Roman"/>
+          <w:sz w:val="24"/>
+          <w:szCs w:val="24"/>
+          <w:lang w:val="es-PE"/>
+        </w:rPr>
+        <w:t>4</w:t>
+      </w:r>
+      <w:r>
+        <w:rPr>
+          <w:rFonts w:ascii="Times New Roman" w:hAnsi="Times New Roman" w:cs="Times New Roman"/>
+          <w:sz w:val="24"/>
+          <w:szCs w:val="24"/>
+          <w:lang w:val="es-PE"/>
+        </w:rPr>
+        <w:t xml:space="preserve">.  Los componentes del VAIC (HCE, SCE, RCE, y CEE) impactan positivamente en la rentabilidad (ROA) de </w:t>
+      </w:r>
+      <w:r>
+        <w:rPr>
+          <w:rFonts w:ascii="Times New Roman" w:hAnsi="Times New Roman" w:cs="Times New Roman"/>
+          <w:sz w:val="24"/>
+          <w:szCs w:val="24"/>
+          <w:lang w:val="es-PE"/>
+        </w:rPr>
+        <w:t>los bancos</w:t>
+      </w:r>
+      <w:r>
+        <w:rPr>
+          <w:rFonts w:ascii="Times New Roman" w:hAnsi="Times New Roman" w:cs="Times New Roman"/>
+          <w:sz w:val="24"/>
+          <w:szCs w:val="24"/>
+          <w:lang w:val="es-PE"/>
+        </w:rPr>
+        <w:t>.</w:t>
+      </w:r>
+    </w:p>
+    <w:p>
+      <w:pPr>
+        <w:rPr>
+          <w:rFonts w:ascii="Times New Roman" w:hAnsi="Times New Roman" w:cs="Times New Roman"/>
+          <w:sz w:val="24"/>
+          <w:szCs w:val="24"/>
+          <w:lang w:val="es-PE"/>
+        </w:rPr>
+      </w:pPr>
+      <w:r>
+        <w:rPr>
+          <w:rFonts w:ascii="Times New Roman" w:hAnsi="Times New Roman" w:cs="Times New Roman"/>
+          <w:sz w:val="24"/>
+          <w:szCs w:val="24"/>
+          <w:lang w:val="es-PE"/>
+        </w:rPr>
+        <w:t>H</w:t>
+      </w:r>
+      <w:r>
+        <w:rPr>
+          <w:rFonts w:ascii="Times New Roman" w:hAnsi="Times New Roman" w:cs="Times New Roman"/>
+          <w:sz w:val="24"/>
+          <w:szCs w:val="24"/>
+          <w:lang w:val="es-PE"/>
+        </w:rPr>
+        <w:t>5</w:t>
+      </w:r>
+      <w:r>
+        <w:rPr>
+          <w:rFonts w:ascii="Times New Roman" w:hAnsi="Times New Roman" w:cs="Times New Roman"/>
+          <w:sz w:val="24"/>
+          <w:szCs w:val="24"/>
+          <w:lang w:val="es-PE"/>
+        </w:rPr>
+        <w:t xml:space="preserve">.  El VAIC tiene un efecto positivo en la rentabilidad (ROA) de las </w:t>
+      </w:r>
+      <w:r>
+        <w:rPr>
+          <w:rFonts w:ascii="Times New Roman" w:hAnsi="Times New Roman" w:cs="Times New Roman"/>
+          <w:sz w:val="24"/>
+          <w:szCs w:val="24"/>
+          <w:lang w:val="es-PE"/>
+        </w:rPr>
+        <w:t>financieras</w:t>
+      </w:r>
+      <w:r>
+        <w:rPr>
+          <w:rFonts w:ascii="Times New Roman" w:hAnsi="Times New Roman" w:cs="Times New Roman"/>
+          <w:sz w:val="24"/>
+          <w:szCs w:val="24"/>
+          <w:lang w:val="es-PE"/>
+        </w:rPr>
+        <w:t>.</w:t>
+      </w:r>
+    </w:p>
+    <w:p>
+      <w:pPr>
+        <w:rPr>
+          <w:rFonts w:ascii="Times New Roman" w:hAnsi="Times New Roman" w:cs="Times New Roman"/>
+          <w:sz w:val="24"/>
+          <w:szCs w:val="24"/>
+          <w:lang w:val="es-PE"/>
+        </w:rPr>
+      </w:pPr>
+      <w:r>
+        <w:rPr>
+          <w:rFonts w:ascii="Times New Roman" w:hAnsi="Times New Roman" w:cs="Times New Roman"/>
+          <w:sz w:val="24"/>
+          <w:szCs w:val="24"/>
+          <w:lang w:val="es-PE"/>
+        </w:rPr>
+        <w:t>H</w:t>
+      </w:r>
+      <w:r>
+        <w:rPr>
+          <w:rFonts w:ascii="Times New Roman" w:hAnsi="Times New Roman" w:cs="Times New Roman"/>
+          <w:sz w:val="24"/>
+          <w:szCs w:val="24"/>
+          <w:lang w:val="es-PE"/>
+        </w:rPr>
+        <w:t>6</w:t>
+      </w:r>
+      <w:r>
+        <w:rPr>
+          <w:rFonts w:ascii="Times New Roman" w:hAnsi="Times New Roman" w:cs="Times New Roman"/>
+          <w:sz w:val="24"/>
+          <w:szCs w:val="24"/>
+          <w:lang w:val="es-PE"/>
+        </w:rPr>
+        <w:t xml:space="preserve">.  Los componentes del VAIC (HCE, SCE, RCE, y CEE) impactan positivamente en la rentabilidad (ROA) de las </w:t>
+      </w:r>
+      <w:r>
+        <w:rPr>
+          <w:rFonts w:ascii="Times New Roman" w:hAnsi="Times New Roman" w:cs="Times New Roman"/>
+          <w:sz w:val="24"/>
+          <w:szCs w:val="24"/>
+          <w:lang w:val="es-PE"/>
+        </w:rPr>
+        <w:t>financieras</w:t>
+      </w:r>
+      <w:r>
+        <w:rPr>
+          <w:rFonts w:ascii="Times New Roman" w:hAnsi="Times New Roman" w:cs="Times New Roman"/>
+          <w:sz w:val="24"/>
+          <w:szCs w:val="24"/>
+          <w:lang w:val="es-PE"/>
+        </w:rPr>
+        <w:t>.</w:t>
+      </w:r>
+    </w:p>
+    <w:p>
+      <w:pPr>
+        <w:rPr>
+          <w:rFonts w:ascii="Times New Roman" w:hAnsi="Times New Roman" w:cs="Times New Roman"/>
+          <w:sz w:val="24"/>
+          <w:szCs w:val="24"/>
+          <w:lang w:val="es-PE"/>
+        </w:rPr>
+      </w:pPr>
+      <w:r>
+        <w:rPr>
+          <w:rFonts w:ascii="Times New Roman" w:hAnsi="Times New Roman" w:cs="Times New Roman"/>
+          <w:sz w:val="24"/>
+          <w:szCs w:val="24"/>
+          <w:lang w:val="es-PE"/>
+        </w:rPr>
+        <w:t>H</w:t>
+      </w:r>
+      <w:r>
+        <w:rPr>
+          <w:rFonts w:ascii="Times New Roman" w:hAnsi="Times New Roman" w:cs="Times New Roman"/>
+          <w:sz w:val="24"/>
+          <w:szCs w:val="24"/>
+          <w:lang w:val="es-PE"/>
+        </w:rPr>
+        <w:t>7</w:t>
+      </w:r>
+      <w:r>
+        <w:rPr>
+          <w:rFonts w:ascii="Times New Roman" w:hAnsi="Times New Roman" w:cs="Times New Roman"/>
+          <w:sz w:val="24"/>
+          <w:szCs w:val="24"/>
+          <w:lang w:val="es-PE"/>
+        </w:rPr>
+        <w:t xml:space="preserve">.  El VAIC tiene un efecto positivo en la rentabilidad (ROA) de las </w:t>
+      </w:r>
+      <w:r>
+        <w:rPr>
+          <w:rFonts w:ascii="Times New Roman" w:hAnsi="Times New Roman" w:cs="Times New Roman"/>
+          <w:sz w:val="24"/>
+          <w:szCs w:val="24"/>
+          <w:lang w:val="es-PE"/>
+        </w:rPr>
+        <w:t>cajas municipales</w:t>
+      </w:r>
+      <w:r>
+        <w:rPr>
+          <w:rFonts w:ascii="Times New Roman" w:hAnsi="Times New Roman" w:cs="Times New Roman"/>
+          <w:sz w:val="24"/>
+          <w:szCs w:val="24"/>
+          <w:lang w:val="es-PE"/>
+        </w:rPr>
+        <w:t>.</w:t>
+      </w:r>
+    </w:p>
+    <w:p>
+      <w:pPr>
+        <w:rPr>
+          <w:rFonts w:ascii="Times New Roman" w:hAnsi="Times New Roman" w:cs="Times New Roman"/>
+          <w:sz w:val="24"/>
+          <w:szCs w:val="24"/>
+          <w:lang w:val="es-PE"/>
+        </w:rPr>
+      </w:pPr>
+      <w:r>
+        <w:rPr>
+          <w:rFonts w:ascii="Times New Roman" w:hAnsi="Times New Roman" w:cs="Times New Roman"/>
+          <w:sz w:val="24"/>
+          <w:szCs w:val="24"/>
+          <w:lang w:val="es-PE"/>
+        </w:rPr>
+        <w:t>H</w:t>
+      </w:r>
+      <w:r>
+        <w:rPr>
+          <w:rFonts w:ascii="Times New Roman" w:hAnsi="Times New Roman" w:cs="Times New Roman"/>
+          <w:sz w:val="24"/>
+          <w:szCs w:val="24"/>
+          <w:lang w:val="es-PE"/>
+        </w:rPr>
+        <w:t>8</w:t>
+      </w:r>
+      <w:r>
+        <w:rPr>
+          <w:rFonts w:ascii="Times New Roman" w:hAnsi="Times New Roman" w:cs="Times New Roman"/>
+          <w:sz w:val="24"/>
+          <w:szCs w:val="24"/>
+          <w:lang w:val="es-PE"/>
+        </w:rPr>
+        <w:t xml:space="preserve">.  Los componentes del VAIC (HCE, SCE, RCE, y CEE) impactan positivamente en la rentabilidad (ROA) de las </w:t>
+      </w:r>
+      <w:r>
+        <w:rPr>
+          <w:rFonts w:ascii="Times New Roman" w:hAnsi="Times New Roman" w:cs="Times New Roman"/>
+          <w:sz w:val="24"/>
+          <w:szCs w:val="24"/>
+          <w:lang w:val="es-PE"/>
+        </w:rPr>
+        <w:t>cajas municipales</w:t>
+      </w:r>
+      <w:r>
+        <w:rPr>
+          <w:rFonts w:ascii="Times New Roman" w:hAnsi="Times New Roman" w:cs="Times New Roman"/>
+          <w:sz w:val="24"/>
+          <w:szCs w:val="24"/>
+          <w:lang w:val="es-PE"/>
+        </w:rPr>
+        <w:t>.</w:t>
+      </w:r>
+    </w:p>
+    <w:p>
+      <w:pPr>
+        <w:rPr>
+          <w:rFonts w:ascii="Times New Roman" w:hAnsi="Times New Roman" w:cs="Times New Roman"/>
+          <w:sz w:val="24"/>
+          <w:szCs w:val="24"/>
+          <w:lang w:val="es-PE"/>
+        </w:rPr>
+      </w:pPr>
+      <w:r>
+        <w:rPr>
+          <w:rFonts w:ascii="Times New Roman" w:hAnsi="Times New Roman" w:cs="Times New Roman"/>
+          <w:sz w:val="24"/>
+          <w:szCs w:val="24"/>
+          <w:lang w:val="es-PE"/>
+        </w:rPr>
+        <w:t>Podemos verificar a través de nuestros resultados que se cumple H1, H3, H5 y H7. Asimismo, se cumple de manera parcial H2, H4, H6 y H8</w:t>
+      </w:r>
+    </w:p>
+    <w:p>
+      <w:pPr>
+        <w:rPr>
+          <w:rFonts w:ascii="Times New Roman" w:hAnsi="Times New Roman" w:cs="Times New Roman"/>
+          <w:sz w:val="24"/>
+          <w:szCs w:val="24"/>
+          <w:lang w:val="es-PE"/>
+        </w:rPr>
+      </w:pPr>
+    </w:p>
+    <w:p>
+      <w:pPr>
+        <w:rPr>
+          <w:lang w:val="es-PE"/>
+        </w:rPr>
+      </w:pPr>
     </w:p>
     <w:sectPr>
       <w:pgSz w:w="12240" w:h="15840"/>

--- a/results/Resultados Econométricos.docx
+++ b/results/Resultados Econométricos.docx
@@ -5,6 +5,10 @@
     <w:p>
       <w:pPr>
         <w:pStyle w:val="Ttulo1"/>
+        <w:numPr>
+          <w:ilvl w:val="0"/>
+          <w:numId w:val="1"/>
+        </w:numPr>
         <w:rPr>
           <w:lang w:val="es-PE"/>
         </w:rPr>
@@ -41,6 +45,15 @@
           <w:szCs w:val="24"/>
           <w:lang w:val="es-PE"/>
         </w:rPr>
+        <w:t xml:space="preserve"> base</w:t>
+      </w:r>
+      <w:r>
+        <w:rPr>
+          <w:rFonts w:ascii="Times New Roman" w:hAnsi="Times New Roman" w:cs="Times New Roman"/>
+          <w:sz w:val="24"/>
+          <w:szCs w:val="24"/>
+          <w:lang w:val="es-PE"/>
+        </w:rPr>
         <w:t>:</w:t>
       </w:r>
     </w:p>
@@ -52,6 +65,9 @@
         </w:rPr>
       </w:pPr>
       <m:oMathPara>
+        <m:oMathParaPr>
+          <m:jc m:val="left"/>
+        </m:oMathParaPr>
         <m:oMath>
           <m:r>
             <w:rPr>
@@ -383,10 +399,14 @@
     <w:p>
       <w:pPr>
         <w:rPr>
+          <w:rFonts w:eastAsiaTheme="minorEastAsia"/>
           <w:lang w:val="es-PE"/>
         </w:rPr>
       </w:pPr>
       <m:oMathPara>
+        <m:oMathParaPr>
+          <m:jc m:val="left"/>
+        </m:oMathParaPr>
         <m:oMath>
           <m:r>
             <w:rPr>
@@ -868,6 +888,410 @@
     </w:p>
     <w:p>
       <w:pPr>
+        <w:rPr>
+          <w:rFonts w:ascii="Times New Roman" w:hAnsi="Times New Roman" w:cs="Times New Roman"/>
+          <w:sz w:val="24"/>
+          <w:szCs w:val="24"/>
+          <w:lang w:val="es-PE"/>
+        </w:rPr>
+      </w:pPr>
+      <w:r>
+        <w:rPr>
+          <w:rFonts w:ascii="Times New Roman" w:hAnsi="Times New Roman" w:cs="Times New Roman"/>
+          <w:sz w:val="24"/>
+          <w:szCs w:val="24"/>
+          <w:lang w:val="es-PE"/>
+        </w:rPr>
+        <w:t>donde, en caso se utilice un modelo de efectos fijos:</w:t>
+      </w:r>
+    </w:p>
+    <w:p>
+      <w:pPr>
+        <w:rPr>
+          <w:rFonts w:eastAsiaTheme="minorEastAsia"/>
+          <w:lang w:val="es-PE"/>
+        </w:rPr>
+      </w:pPr>
+      <m:oMathPara>
+        <m:oMathParaPr>
+          <m:jc m:val="left"/>
+        </m:oMathParaPr>
+        <m:oMath>
+          <m:sSub>
+            <m:sSubPr>
+              <m:ctrlPr>
+                <w:rPr>
+                  <w:rFonts w:ascii="Cambria Math" w:eastAsiaTheme="minorEastAsia" w:hAnsi="Cambria Math"/>
+                  <w:i/>
+                  <w:lang w:val="es-PE"/>
+                </w:rPr>
+              </m:ctrlPr>
+            </m:sSubPr>
+            <m:e>
+              <m:r>
+                <w:rPr>
+                  <w:rFonts w:ascii="Cambria Math" w:eastAsiaTheme="minorEastAsia" w:hAnsi="Cambria Math"/>
+                  <w:lang w:val="es-PE"/>
+                </w:rPr>
+                <m:t>β</m:t>
+              </m:r>
+            </m:e>
+            <m:sub>
+              <m:r>
+                <w:rPr>
+                  <w:rFonts w:ascii="Cambria Math" w:eastAsiaTheme="minorEastAsia" w:hAnsi="Cambria Math"/>
+                  <w:lang w:val="es-PE"/>
+                </w:rPr>
+                <m:t>0</m:t>
+              </m:r>
+            </m:sub>
+          </m:sSub>
+          <m:r>
+            <w:rPr>
+              <w:rFonts w:ascii="Cambria Math" w:eastAsiaTheme="minorEastAsia" w:hAnsi="Cambria Math"/>
+              <w:lang w:val="es-PE"/>
+            </w:rPr>
+            <m:t>=</m:t>
+          </m:r>
+          <m:sSub>
+            <m:sSubPr>
+              <m:ctrlPr>
+                <w:rPr>
+                  <w:rFonts w:ascii="Cambria Math" w:eastAsiaTheme="minorEastAsia" w:hAnsi="Cambria Math"/>
+                  <w:i/>
+                  <w:lang w:val="es-PE"/>
+                </w:rPr>
+              </m:ctrlPr>
+            </m:sSubPr>
+            <m:e>
+              <m:r>
+                <w:rPr>
+                  <w:rFonts w:ascii="Cambria Math" w:eastAsiaTheme="minorEastAsia" w:hAnsi="Cambria Math"/>
+                  <w:lang w:val="es-PE"/>
+                </w:rPr>
+                <m:t>α</m:t>
+              </m:r>
+            </m:e>
+            <m:sub>
+              <m:r>
+                <w:rPr>
+                  <w:rFonts w:ascii="Cambria Math" w:eastAsiaTheme="minorEastAsia" w:hAnsi="Cambria Math"/>
+                  <w:lang w:val="es-PE"/>
+                </w:rPr>
+                <m:t>i</m:t>
+              </m:r>
+            </m:sub>
+          </m:sSub>
+        </m:oMath>
+      </m:oMathPara>
+    </w:p>
+    <w:p>
+      <w:pPr>
+        <w:rPr>
+          <w:rFonts w:ascii="Times New Roman" w:hAnsi="Times New Roman" w:cs="Times New Roman"/>
+          <w:sz w:val="24"/>
+          <w:szCs w:val="24"/>
+          <w:lang w:val="es-PE"/>
+        </w:rPr>
+      </w:pPr>
+      <w:r>
+        <w:rPr>
+          <w:rFonts w:ascii="Times New Roman" w:hAnsi="Times New Roman" w:cs="Times New Roman"/>
+          <w:sz w:val="24"/>
+          <w:szCs w:val="24"/>
+          <w:lang w:val="es-PE"/>
+        </w:rPr>
+        <w:t>y en caso se aplique la autocorrelación de los errores:</w:t>
+      </w:r>
+    </w:p>
+    <w:p>
+      <w:pPr>
+        <w:rPr>
+          <w:rFonts w:eastAsiaTheme="minorEastAsia"/>
+        </w:rPr>
+      </w:pPr>
+      <m:oMathPara>
+        <m:oMathParaPr>
+          <m:jc m:val="left"/>
+        </m:oMathParaPr>
+        <m:oMath>
+          <m:r>
+            <w:rPr>
+              <w:rFonts w:ascii="Cambria Math" w:eastAsiaTheme="minorEastAsia" w:hAnsi="Cambria Math"/>
+            </w:rPr>
+            <m:t>εit​=ρ</m:t>
+          </m:r>
+          <m:sSub>
+            <m:sSubPr>
+              <m:ctrlPr>
+                <w:rPr>
+                  <w:rFonts w:ascii="Cambria Math" w:eastAsiaTheme="minorEastAsia" w:hAnsi="Cambria Math"/>
+                  <w:i/>
+                </w:rPr>
+              </m:ctrlPr>
+            </m:sSubPr>
+            <m:e>
+              <m:r>
+                <w:rPr>
+                  <w:rFonts w:ascii="Cambria Math" w:eastAsiaTheme="minorEastAsia" w:hAnsi="Cambria Math"/>
+                </w:rPr>
+                <m:t>ε</m:t>
+              </m:r>
+            </m:e>
+            <m:sub>
+              <m:r>
+                <w:rPr>
+                  <w:rFonts w:ascii="Cambria Math" w:eastAsiaTheme="minorEastAsia" w:hAnsi="Cambria Math"/>
+                </w:rPr>
+                <m:t>i,t-1</m:t>
+              </m:r>
+            </m:sub>
+          </m:sSub>
+          <m:r>
+            <w:rPr>
+              <w:rFonts w:ascii="Cambria Math" w:eastAsiaTheme="minorEastAsia" w:hAnsi="Cambria Math"/>
+            </w:rPr>
+            <m:t>+</m:t>
+          </m:r>
+          <m:sSub>
+            <m:sSubPr>
+              <m:ctrlPr>
+                <w:rPr>
+                  <w:rFonts w:ascii="Cambria Math" w:eastAsiaTheme="minorEastAsia" w:hAnsi="Cambria Math"/>
+                  <w:i/>
+                </w:rPr>
+              </m:ctrlPr>
+            </m:sSubPr>
+            <m:e>
+              <m:r>
+                <w:rPr>
+                  <w:rFonts w:ascii="Cambria Math" w:eastAsiaTheme="minorEastAsia" w:hAnsi="Cambria Math"/>
+                </w:rPr>
+                <m:t>η</m:t>
+              </m:r>
+            </m:e>
+            <m:sub>
+              <m:r>
+                <w:rPr>
+                  <w:rFonts w:ascii="Cambria Math" w:eastAsiaTheme="minorEastAsia" w:hAnsi="Cambria Math"/>
+                </w:rPr>
+                <m:t>it</m:t>
+              </m:r>
+            </m:sub>
+          </m:sSub>
+          <m:r>
+            <w:rPr>
+              <w:rFonts w:ascii="Cambria Math" w:eastAsiaTheme="minorEastAsia" w:hAnsi="Cambria Math"/>
+            </w:rPr>
+            <m:t>​</m:t>
+          </m:r>
+        </m:oMath>
+      </m:oMathPara>
+    </w:p>
+    <w:p>
+      <w:pPr>
+        <w:rPr>
+          <w:rFonts w:ascii="Times New Roman" w:hAnsi="Times New Roman" w:cs="Times New Roman"/>
+          <w:sz w:val="24"/>
+          <w:szCs w:val="24"/>
+          <w:lang w:val="es-PE"/>
+        </w:rPr>
+      </w:pPr>
+      <w:r>
+        <w:rPr>
+          <w:rFonts w:ascii="Times New Roman" w:hAnsi="Times New Roman" w:cs="Times New Roman"/>
+          <w:sz w:val="24"/>
+          <w:szCs w:val="24"/>
+          <w:lang w:val="es-PE"/>
+        </w:rPr>
+        <w:t>Asimismo, se aplican errores estándares robustos para corregir por autocorrelación</w:t>
+      </w:r>
+      <w:r>
+        <w:rPr>
+          <w:rFonts w:ascii="Times New Roman" w:hAnsi="Times New Roman" w:cs="Times New Roman"/>
+          <w:sz w:val="24"/>
+          <w:szCs w:val="24"/>
+          <w:lang w:val="es-PE"/>
+        </w:rPr>
+        <w:t>.</w:t>
+      </w:r>
+      <w:r>
+        <w:rPr>
+          <w:rFonts w:ascii="Times New Roman" w:hAnsi="Times New Roman" w:cs="Times New Roman"/>
+          <w:sz w:val="24"/>
+          <w:szCs w:val="24"/>
+          <w:lang w:val="es-PE"/>
+        </w:rPr>
+        <w:t xml:space="preserve"> </w:t>
+      </w:r>
+    </w:p>
+    <w:p>
+      <w:pPr>
+        <w:rPr>
+          <w:rFonts w:ascii="Times New Roman" w:hAnsi="Times New Roman" w:cs="Times New Roman"/>
+          <w:sz w:val="24"/>
+          <w:szCs w:val="24"/>
+          <w:lang w:val="es-PE"/>
+        </w:rPr>
+      </w:pPr>
+      <w:r>
+        <w:rPr>
+          <w:rFonts w:ascii="Times New Roman" w:hAnsi="Times New Roman" w:cs="Times New Roman"/>
+          <w:sz w:val="24"/>
+          <w:szCs w:val="24"/>
+          <w:lang w:val="es-PE"/>
+        </w:rPr>
+        <w:t xml:space="preserve">Para decidir si utilizar un modelo de efectos fijos o aleatorios, y un modelo con autocorrelación en los errores o sin esta, se está aplicando </w:t>
+      </w:r>
+      <w:proofErr w:type="gramStart"/>
+      <w:r>
+        <w:rPr>
+          <w:rFonts w:ascii="Times New Roman" w:hAnsi="Times New Roman" w:cs="Times New Roman"/>
+          <w:sz w:val="24"/>
+          <w:szCs w:val="24"/>
+          <w:lang w:val="es-PE"/>
+        </w:rPr>
+        <w:t>el test</w:t>
+      </w:r>
+      <w:proofErr w:type="gramEnd"/>
+      <w:r>
+        <w:rPr>
+          <w:rFonts w:ascii="Times New Roman" w:hAnsi="Times New Roman" w:cs="Times New Roman"/>
+          <w:sz w:val="24"/>
+          <w:szCs w:val="24"/>
+          <w:lang w:val="es-PE"/>
+        </w:rPr>
+        <w:t xml:space="preserve"> de </w:t>
+      </w:r>
+      <w:proofErr w:type="spellStart"/>
+      <w:r>
+        <w:rPr>
+          <w:rFonts w:ascii="Times New Roman" w:hAnsi="Times New Roman" w:cs="Times New Roman"/>
+          <w:sz w:val="24"/>
+          <w:szCs w:val="24"/>
+          <w:lang w:val="es-PE"/>
+        </w:rPr>
+        <w:t>Hausman</w:t>
+      </w:r>
+      <w:proofErr w:type="spellEnd"/>
+      <w:r>
+        <w:rPr>
+          <w:rFonts w:ascii="Times New Roman" w:hAnsi="Times New Roman" w:cs="Times New Roman"/>
+          <w:sz w:val="24"/>
+          <w:szCs w:val="24"/>
+          <w:lang w:val="es-PE"/>
+        </w:rPr>
+        <w:t xml:space="preserve"> y el test de </w:t>
+      </w:r>
+      <w:proofErr w:type="spellStart"/>
+      <w:r>
+        <w:rPr>
+          <w:rFonts w:ascii="Times New Roman" w:hAnsi="Times New Roman" w:cs="Times New Roman"/>
+          <w:sz w:val="24"/>
+          <w:szCs w:val="24"/>
+          <w:lang w:val="es-PE"/>
+        </w:rPr>
+        <w:t>Woolridge</w:t>
+      </w:r>
+      <w:proofErr w:type="spellEnd"/>
+      <w:r>
+        <w:rPr>
+          <w:rFonts w:ascii="Times New Roman" w:hAnsi="Times New Roman" w:cs="Times New Roman"/>
+          <w:sz w:val="24"/>
+          <w:szCs w:val="24"/>
+          <w:lang w:val="es-PE"/>
+        </w:rPr>
+        <w:t xml:space="preserve">, respectivamente, cuyos resultados veremos en </w:t>
+      </w:r>
+      <w:r>
+        <w:rPr>
+          <w:rFonts w:ascii="Times New Roman" w:hAnsi="Times New Roman" w:cs="Times New Roman"/>
+          <w:sz w:val="24"/>
+          <w:szCs w:val="24"/>
+          <w:lang w:val="es-PE"/>
+        </w:rPr>
+        <w:t>la siguiente sección.</w:t>
+      </w:r>
+    </w:p>
+    <w:p>
+      <w:pPr>
+        <w:rPr>
+          <w:rFonts w:ascii="Times New Roman" w:hAnsi="Times New Roman" w:cs="Times New Roman"/>
+          <w:sz w:val="24"/>
+          <w:szCs w:val="24"/>
+          <w:lang w:val="es-PE"/>
+        </w:rPr>
+      </w:pPr>
+      <w:r>
+        <w:rPr>
+          <w:rFonts w:ascii="Times New Roman" w:hAnsi="Times New Roman" w:cs="Times New Roman"/>
+          <w:sz w:val="24"/>
+          <w:szCs w:val="24"/>
+          <w:lang w:val="es-PE"/>
+        </w:rPr>
+        <w:t>Del total de las 29 entidades financieras de las que se recolectó información pública disponible en la Superintendencia del Mercado de Valores (SMV), no se consideran dos financieras (</w:t>
+      </w:r>
+      <w:proofErr w:type="gramStart"/>
+      <w:r>
+        <w:rPr>
+          <w:rFonts w:ascii="Times New Roman" w:hAnsi="Times New Roman" w:cs="Times New Roman"/>
+          <w:sz w:val="24"/>
+          <w:szCs w:val="24"/>
+          <w:lang w:val="es-PE"/>
+        </w:rPr>
+        <w:t>FINANCIERA OH!</w:t>
+      </w:r>
+      <w:proofErr w:type="gramEnd"/>
+      <w:r>
+        <w:rPr>
+          <w:rFonts w:ascii="Times New Roman" w:hAnsi="Times New Roman" w:cs="Times New Roman"/>
+          <w:sz w:val="24"/>
+          <w:szCs w:val="24"/>
+          <w:lang w:val="es-PE"/>
+        </w:rPr>
+        <w:t xml:space="preserve"> y</w:t>
+      </w:r>
+      <w:r>
+        <w:rPr>
+          <w:rFonts w:ascii="Times New Roman" w:hAnsi="Times New Roman" w:cs="Times New Roman"/>
+          <w:sz w:val="24"/>
+          <w:szCs w:val="24"/>
+          <w:lang w:val="es-PE"/>
+        </w:rPr>
+        <w:t xml:space="preserve"> FINANCIERA QAPAC</w:t>
+      </w:r>
+      <w:r>
+        <w:rPr>
+          <w:rFonts w:ascii="Times New Roman" w:hAnsi="Times New Roman" w:cs="Times New Roman"/>
+          <w:sz w:val="24"/>
+          <w:szCs w:val="24"/>
+          <w:lang w:val="es-PE"/>
+        </w:rPr>
+        <w:t xml:space="preserve">), y una caja municipal (CAJA LOS ANDES) debido a la presencia de </w:t>
+      </w:r>
+      <w:proofErr w:type="spellStart"/>
+      <w:r>
+        <w:rPr>
+          <w:rFonts w:ascii="Times New Roman" w:hAnsi="Times New Roman" w:cs="Times New Roman"/>
+          <w:sz w:val="24"/>
+          <w:szCs w:val="24"/>
+          <w:lang w:val="es-PE"/>
+        </w:rPr>
+        <w:t>outliers</w:t>
+      </w:r>
+      <w:proofErr w:type="spellEnd"/>
+      <w:r>
+        <w:rPr>
+          <w:rFonts w:ascii="Times New Roman" w:hAnsi="Times New Roman" w:cs="Times New Roman"/>
+          <w:sz w:val="24"/>
+          <w:szCs w:val="24"/>
+          <w:lang w:val="es-PE"/>
+        </w:rPr>
+        <w:t xml:space="preserve"> (valores extremos) considerables durante la pandemia del COVID-19, los cuáles pueden llegar a causar inconsistencias en los resultados.</w:t>
+      </w:r>
+    </w:p>
+    <w:p>
+      <w:pPr>
         <w:pStyle w:val="Ttulo2"/>
         <w:rPr>
           <w:lang w:val="es-PE"/>
@@ -955,14 +1379,25 @@
                 <w14:ligatures w14:val="none"/>
               </w:rPr>
             </w:pPr>
-            <w:r>
-              <w:rPr>
-                <w:rFonts w:ascii="Calibri" w:eastAsia="Times New Roman" w:hAnsi="Calibri" w:cs="Calibri"/>
-                <w:color w:val="000000"/>
-                <w:kern w:val="0"/>
-                <w14:ligatures w14:val="none"/>
-              </w:rPr>
-              <w:t>Modelo 1</w:t>
+            <w:proofErr w:type="spellStart"/>
+            <w:r>
+              <w:rPr>
+                <w:rFonts w:ascii="Calibri" w:eastAsia="Times New Roman" w:hAnsi="Calibri" w:cs="Calibri"/>
+                <w:color w:val="000000"/>
+                <w:kern w:val="0"/>
+                <w14:ligatures w14:val="none"/>
+              </w:rPr>
+              <w:t>Modelo</w:t>
+            </w:r>
+            <w:proofErr w:type="spellEnd"/>
+            <w:r>
+              <w:rPr>
+                <w:rFonts w:ascii="Calibri" w:eastAsia="Times New Roman" w:hAnsi="Calibri" w:cs="Calibri"/>
+                <w:color w:val="000000"/>
+                <w:kern w:val="0"/>
+                <w14:ligatures w14:val="none"/>
+              </w:rPr>
+              <w:t xml:space="preserve"> 1</w:t>
             </w:r>
           </w:p>
         </w:tc>
@@ -1025,14 +1460,25 @@
                 <w14:ligatures w14:val="none"/>
               </w:rPr>
             </w:pPr>
-            <w:r>
-              <w:rPr>
-                <w:rFonts w:ascii="Calibri" w:eastAsia="Times New Roman" w:hAnsi="Calibri" w:cs="Calibri"/>
-                <w:color w:val="000000"/>
-                <w:kern w:val="0"/>
-                <w14:ligatures w14:val="none"/>
-              </w:rPr>
-              <w:t>Modelo 2</w:t>
+            <w:proofErr w:type="spellStart"/>
+            <w:r>
+              <w:rPr>
+                <w:rFonts w:ascii="Calibri" w:eastAsia="Times New Roman" w:hAnsi="Calibri" w:cs="Calibri"/>
+                <w:color w:val="000000"/>
+                <w:kern w:val="0"/>
+                <w14:ligatures w14:val="none"/>
+              </w:rPr>
+              <w:t>Modelo</w:t>
+            </w:r>
+            <w:proofErr w:type="spellEnd"/>
+            <w:r>
+              <w:rPr>
+                <w:rFonts w:ascii="Calibri" w:eastAsia="Times New Roman" w:hAnsi="Calibri" w:cs="Calibri"/>
+                <w:color w:val="000000"/>
+                <w:kern w:val="0"/>
+                <w14:ligatures w14:val="none"/>
+              </w:rPr>
+              <w:t xml:space="preserve"> 2</w:t>
             </w:r>
           </w:p>
         </w:tc>
@@ -2318,7 +2764,7 @@
                 <w:kern w:val="0"/>
                 <w14:ligatures w14:val="none"/>
               </w:rPr>
-              <w:t>*</w:t>
+              <w:t>***</w:t>
             </w:r>
           </w:p>
         </w:tc>
@@ -2404,7 +2850,7 @@
             <w:tcBorders>
               <w:top w:val="nil"/>
               <w:left w:val="single" w:sz="4" w:space="0" w:color="auto"/>
-              <w:bottom w:val="single" w:sz="4" w:space="0" w:color="auto"/>
+              <w:bottom w:val="nil"/>
               <w:right w:val="single" w:sz="4" w:space="0" w:color="auto"/>
             </w:tcBorders>
             <w:shd w:val="clear" w:color="auto" w:fill="auto"/>
@@ -2439,7 +2885,7 @@
             <w:tcBorders>
               <w:top w:val="nil"/>
               <w:left w:val="nil"/>
-              <w:bottom w:val="single" w:sz="4" w:space="0" w:color="auto"/>
+              <w:bottom w:val="nil"/>
               <w:right w:val="nil"/>
             </w:tcBorders>
             <w:shd w:val="clear" w:color="auto" w:fill="auto"/>
@@ -2475,7 +2921,7 @@
             <w:tcBorders>
               <w:top w:val="nil"/>
               <w:left w:val="nil"/>
-              <w:bottom w:val="single" w:sz="4" w:space="0" w:color="auto"/>
+              <w:bottom w:val="nil"/>
               <w:right w:val="single" w:sz="4" w:space="0" w:color="auto"/>
             </w:tcBorders>
             <w:shd w:val="clear" w:color="auto" w:fill="auto"/>
@@ -2510,7 +2956,7 @@
             <w:tcBorders>
               <w:top w:val="nil"/>
               <w:left w:val="nil"/>
-              <w:bottom w:val="single" w:sz="4" w:space="0" w:color="auto"/>
+              <w:bottom w:val="nil"/>
               <w:right w:val="nil"/>
             </w:tcBorders>
             <w:shd w:val="clear" w:color="auto" w:fill="auto"/>
@@ -2546,7 +2992,7 @@
             <w:tcBorders>
               <w:top w:val="nil"/>
               <w:left w:val="nil"/>
-              <w:bottom w:val="single" w:sz="4" w:space="0" w:color="auto"/>
+              <w:bottom w:val="nil"/>
               <w:right w:val="single" w:sz="4" w:space="0" w:color="auto"/>
             </w:tcBorders>
             <w:shd w:val="clear" w:color="auto" w:fill="auto"/>
@@ -2573,10 +3019,953 @@
               </w:rPr>
               <w:t> </w:t>
             </w:r>
+          </w:p>
+        </w:tc>
+      </w:tr>
+      <w:tr>
+        <w:trPr>
+          <w:trHeight w:val="288"/>
+        </w:trPr>
+        <w:tc>
+          <w:tcPr>
+            <w:tcW w:w="1240" w:type="dxa"/>
+            <w:tcBorders>
+              <w:top w:val="nil"/>
+              <w:left w:val="single" w:sz="4" w:space="0" w:color="auto"/>
+              <w:bottom w:val="single" w:sz="4" w:space="0" w:color="auto"/>
+              <w:right w:val="single" w:sz="4" w:space="0" w:color="auto"/>
+            </w:tcBorders>
+            <w:shd w:val="clear" w:color="auto" w:fill="auto"/>
+            <w:noWrap/>
+            <w:vAlign w:val="bottom"/>
+          </w:tcPr>
+          <w:p>
+            <w:pPr>
+              <w:spacing w:after="0" w:line="240" w:lineRule="auto"/>
+              <w:rPr>
+                <w:rFonts w:ascii="Calibri" w:eastAsia="Times New Roman" w:hAnsi="Calibri" w:cs="Calibri"/>
+                <w:color w:val="000000"/>
+                <w:kern w:val="0"/>
+                <w14:ligatures w14:val="none"/>
+              </w:rPr>
+            </w:pPr>
+            <w:r>
+              <w:rPr>
+                <w:rFonts w:ascii="Calibri" w:eastAsia="Times New Roman" w:hAnsi="Calibri" w:cs="Calibri"/>
+                <w:color w:val="000000"/>
+                <w:kern w:val="0"/>
+                <w14:ligatures w14:val="none"/>
+              </w:rPr>
+              <w:t>R</w:t>
+            </w:r>
+            <w:r>
+              <w:rPr>
+                <w:rFonts w:ascii="Calibri" w:eastAsia="Times New Roman" w:hAnsi="Calibri" w:cs="Calibri"/>
+                <w:color w:val="000000"/>
+                <w:kern w:val="0"/>
+                <w:vertAlign w:val="superscript"/>
+                <w14:ligatures w14:val="none"/>
+              </w:rPr>
+              <w:t>2</w:t>
+            </w:r>
+            <w:r>
+              <w:rPr>
+                <w:rFonts w:ascii="Calibri" w:eastAsia="Times New Roman" w:hAnsi="Calibri" w:cs="Calibri"/>
+                <w:color w:val="000000"/>
+                <w:kern w:val="0"/>
+                <w14:ligatures w14:val="none"/>
+              </w:rPr>
+              <w:t xml:space="preserve"> global</w:t>
+            </w:r>
+          </w:p>
+        </w:tc>
+        <w:tc>
+          <w:tcPr>
+            <w:tcW w:w="1240" w:type="dxa"/>
+            <w:tcBorders>
+              <w:top w:val="nil"/>
+              <w:left w:val="nil"/>
+              <w:bottom w:val="single" w:sz="4" w:space="0" w:color="auto"/>
+              <w:right w:val="nil"/>
+            </w:tcBorders>
+            <w:shd w:val="clear" w:color="auto" w:fill="auto"/>
+            <w:noWrap/>
+            <w:vAlign w:val="bottom"/>
+          </w:tcPr>
+          <w:p>
+            <w:pPr>
+              <w:spacing w:after="0" w:line="240" w:lineRule="auto"/>
+              <w:jc w:val="right"/>
+              <w:rPr>
+                <w:rFonts w:ascii="Calibri" w:eastAsia="Times New Roman" w:hAnsi="Calibri" w:cs="Calibri"/>
+                <w:color w:val="000000"/>
+                <w:kern w:val="0"/>
+                <w14:ligatures w14:val="none"/>
+              </w:rPr>
+            </w:pPr>
+            <w:r>
+              <w:rPr>
+                <w:rFonts w:ascii="Calibri" w:eastAsia="Times New Roman" w:hAnsi="Calibri" w:cs="Calibri"/>
+                <w:color w:val="000000"/>
+                <w:kern w:val="0"/>
+                <w14:ligatures w14:val="none"/>
+              </w:rPr>
+              <w:t>0.54</w:t>
+            </w:r>
+          </w:p>
+        </w:tc>
+        <w:tc>
+          <w:tcPr>
+            <w:tcW w:w="440" w:type="dxa"/>
+            <w:tcBorders>
+              <w:top w:val="nil"/>
+              <w:left w:val="nil"/>
+              <w:bottom w:val="single" w:sz="4" w:space="0" w:color="auto"/>
+              <w:right w:val="single" w:sz="4" w:space="0" w:color="auto"/>
+            </w:tcBorders>
+            <w:shd w:val="clear" w:color="auto" w:fill="auto"/>
+            <w:noWrap/>
+            <w:vAlign w:val="bottom"/>
+          </w:tcPr>
+          <w:p>
+            <w:pPr>
+              <w:spacing w:after="0" w:line="240" w:lineRule="auto"/>
+              <w:rPr>
+                <w:rFonts w:ascii="Calibri" w:eastAsia="Times New Roman" w:hAnsi="Calibri" w:cs="Calibri"/>
+                <w:color w:val="000000"/>
+                <w:kern w:val="0"/>
+                <w14:ligatures w14:val="none"/>
+              </w:rPr>
+            </w:pPr>
+          </w:p>
+        </w:tc>
+        <w:tc>
+          <w:tcPr>
+            <w:tcW w:w="1240" w:type="dxa"/>
+            <w:tcBorders>
+              <w:top w:val="nil"/>
+              <w:left w:val="nil"/>
+              <w:bottom w:val="single" w:sz="4" w:space="0" w:color="auto"/>
+              <w:right w:val="nil"/>
+            </w:tcBorders>
+            <w:shd w:val="clear" w:color="auto" w:fill="auto"/>
+            <w:noWrap/>
+            <w:vAlign w:val="bottom"/>
+          </w:tcPr>
+          <w:p>
+            <w:pPr>
+              <w:spacing w:after="0" w:line="240" w:lineRule="auto"/>
+              <w:jc w:val="right"/>
+              <w:rPr>
+                <w:rFonts w:ascii="Calibri" w:eastAsia="Times New Roman" w:hAnsi="Calibri" w:cs="Calibri"/>
+                <w:color w:val="000000"/>
+                <w:kern w:val="0"/>
+                <w14:ligatures w14:val="none"/>
+              </w:rPr>
+            </w:pPr>
+            <w:r>
+              <w:rPr>
+                <w:rFonts w:ascii="Calibri" w:eastAsia="Times New Roman" w:hAnsi="Calibri" w:cs="Calibri"/>
+                <w:color w:val="000000"/>
+                <w:kern w:val="0"/>
+                <w14:ligatures w14:val="none"/>
+              </w:rPr>
+              <w:t>0.49</w:t>
+            </w:r>
+          </w:p>
+        </w:tc>
+        <w:tc>
+          <w:tcPr>
+            <w:tcW w:w="440" w:type="dxa"/>
+            <w:tcBorders>
+              <w:top w:val="nil"/>
+              <w:left w:val="nil"/>
+              <w:bottom w:val="single" w:sz="4" w:space="0" w:color="auto"/>
+              <w:right w:val="single" w:sz="4" w:space="0" w:color="auto"/>
+            </w:tcBorders>
+            <w:shd w:val="clear" w:color="auto" w:fill="auto"/>
+            <w:noWrap/>
+            <w:vAlign w:val="bottom"/>
+          </w:tcPr>
+          <w:p>
+            <w:pPr>
+              <w:spacing w:after="0" w:line="240" w:lineRule="auto"/>
+              <w:rPr>
+                <w:rFonts w:ascii="Calibri" w:eastAsia="Times New Roman" w:hAnsi="Calibri" w:cs="Calibri"/>
+                <w:color w:val="000000"/>
+                <w:kern w:val="0"/>
+                <w14:ligatures w14:val="none"/>
+              </w:rPr>
+            </w:pPr>
+          </w:p>
+        </w:tc>
+      </w:tr>
+      <w:tr>
+        <w:trPr>
+          <w:trHeight w:val="288"/>
+        </w:trPr>
+        <w:tc>
+          <w:tcPr>
+            <w:tcW w:w="1240" w:type="dxa"/>
+            <w:tcBorders>
+              <w:top w:val="nil"/>
+              <w:left w:val="single" w:sz="4" w:space="0" w:color="auto"/>
+              <w:bottom w:val="nil"/>
+              <w:right w:val="single" w:sz="4" w:space="0" w:color="auto"/>
+            </w:tcBorders>
+            <w:shd w:val="clear" w:color="auto" w:fill="auto"/>
+            <w:noWrap/>
+            <w:vAlign w:val="bottom"/>
+          </w:tcPr>
+          <w:p>
+            <w:pPr>
+              <w:spacing w:after="0" w:line="240" w:lineRule="auto"/>
+              <w:rPr>
+                <w:rFonts w:ascii="Calibri" w:eastAsia="Times New Roman" w:hAnsi="Calibri" w:cs="Calibri"/>
+                <w:color w:val="000000"/>
+                <w:kern w:val="0"/>
+                <w14:ligatures w14:val="none"/>
+              </w:rPr>
+            </w:pPr>
+            <m:oMathPara>
+              <m:oMathParaPr>
+                <m:jc m:val="left"/>
+              </m:oMathParaPr>
+              <m:oMath>
+                <m:sSub>
+                  <m:sSubPr>
+                    <m:ctrlPr>
+                      <w:rPr>
+                        <w:rFonts w:ascii="Cambria Math" w:eastAsia="Times New Roman" w:hAnsi="Cambria Math" w:cs="Calibri"/>
+                        <w:i/>
+                        <w:color w:val="000000"/>
+                        <w:kern w:val="0"/>
+                        <w14:ligatures w14:val="none"/>
+                      </w:rPr>
+                    </m:ctrlPr>
+                  </m:sSubPr>
+                  <m:e>
+                    <m:r>
+                      <w:rPr>
+                        <w:rFonts w:ascii="Cambria Math" w:eastAsia="Times New Roman" w:hAnsi="Cambria Math" w:cs="Calibri"/>
+                        <w:color w:val="000000"/>
+                        <w:kern w:val="0"/>
+                        <w14:ligatures w14:val="none"/>
+                      </w:rPr>
+                      <m:t>σ</m:t>
+                    </m:r>
+                  </m:e>
+                  <m:sub>
+                    <m:r>
+                      <w:rPr>
+                        <w:rFonts w:ascii="Cambria Math" w:eastAsia="Times New Roman" w:hAnsi="Cambria Math" w:cs="Calibri"/>
+                        <w:color w:val="000000"/>
+                        <w:kern w:val="0"/>
+                        <w14:ligatures w14:val="none"/>
+                      </w:rPr>
+                      <m:t>u</m:t>
+                    </m:r>
+                  </m:sub>
+                </m:sSub>
+              </m:oMath>
+            </m:oMathPara>
+          </w:p>
+        </w:tc>
+        <w:tc>
+          <w:tcPr>
+            <w:tcW w:w="1240" w:type="dxa"/>
+            <w:tcBorders>
+              <w:top w:val="nil"/>
+              <w:left w:val="nil"/>
+              <w:bottom w:val="nil"/>
+              <w:right w:val="nil"/>
+            </w:tcBorders>
+            <w:shd w:val="clear" w:color="auto" w:fill="auto"/>
+            <w:noWrap/>
+            <w:vAlign w:val="bottom"/>
+          </w:tcPr>
+          <w:p>
+            <w:pPr>
+              <w:spacing w:after="0" w:line="240" w:lineRule="auto"/>
+              <w:jc w:val="right"/>
+              <w:rPr>
+                <w:rFonts w:ascii="Calibri" w:eastAsia="Times New Roman" w:hAnsi="Calibri" w:cs="Calibri"/>
+                <w:color w:val="000000"/>
+                <w:kern w:val="0"/>
+                <w14:ligatures w14:val="none"/>
+              </w:rPr>
+            </w:pPr>
+            <w:r>
+              <w:rPr>
+                <w:rFonts w:ascii="Calibri" w:eastAsia="Times New Roman" w:hAnsi="Calibri" w:cs="Calibri"/>
+                <w:color w:val="000000"/>
+                <w:kern w:val="0"/>
+                <w14:ligatures w14:val="none"/>
+              </w:rPr>
+              <w:t>0.0076</w:t>
+            </w:r>
+          </w:p>
+        </w:tc>
+        <w:tc>
+          <w:tcPr>
+            <w:tcW w:w="440" w:type="dxa"/>
+            <w:tcBorders>
+              <w:top w:val="nil"/>
+              <w:left w:val="nil"/>
+              <w:bottom w:val="nil"/>
+              <w:right w:val="single" w:sz="4" w:space="0" w:color="auto"/>
+            </w:tcBorders>
+            <w:shd w:val="clear" w:color="auto" w:fill="auto"/>
+            <w:noWrap/>
+            <w:vAlign w:val="bottom"/>
+          </w:tcPr>
+          <w:p>
+            <w:pPr>
+              <w:spacing w:after="0" w:line="240" w:lineRule="auto"/>
+              <w:rPr>
+                <w:rFonts w:ascii="Calibri" w:eastAsia="Times New Roman" w:hAnsi="Calibri" w:cs="Calibri"/>
+                <w:color w:val="000000"/>
+                <w:kern w:val="0"/>
+                <w14:ligatures w14:val="none"/>
+              </w:rPr>
+            </w:pPr>
+          </w:p>
+        </w:tc>
+        <w:tc>
+          <w:tcPr>
+            <w:tcW w:w="1240" w:type="dxa"/>
+            <w:tcBorders>
+              <w:top w:val="nil"/>
+              <w:left w:val="nil"/>
+              <w:bottom w:val="nil"/>
+              <w:right w:val="nil"/>
+            </w:tcBorders>
+            <w:shd w:val="clear" w:color="auto" w:fill="auto"/>
+            <w:noWrap/>
+            <w:vAlign w:val="bottom"/>
+          </w:tcPr>
+          <w:p>
+            <w:pPr>
+              <w:spacing w:after="0" w:line="240" w:lineRule="auto"/>
+              <w:jc w:val="right"/>
+              <w:rPr>
+                <w:rFonts w:ascii="Calibri" w:eastAsia="Times New Roman" w:hAnsi="Calibri" w:cs="Calibri"/>
+                <w:color w:val="000000"/>
+                <w:kern w:val="0"/>
+                <w14:ligatures w14:val="none"/>
+              </w:rPr>
+            </w:pPr>
+            <w:r>
+              <w:rPr>
+                <w:rFonts w:ascii="Calibri" w:eastAsia="Times New Roman" w:hAnsi="Calibri" w:cs="Calibri"/>
+                <w:color w:val="000000"/>
+                <w:kern w:val="0"/>
+                <w14:ligatures w14:val="none"/>
+              </w:rPr>
+              <w:t>0.0135</w:t>
+            </w:r>
+          </w:p>
+        </w:tc>
+        <w:tc>
+          <w:tcPr>
+            <w:tcW w:w="440" w:type="dxa"/>
+            <w:tcBorders>
+              <w:top w:val="nil"/>
+              <w:left w:val="nil"/>
+              <w:bottom w:val="nil"/>
+              <w:right w:val="single" w:sz="4" w:space="0" w:color="auto"/>
+            </w:tcBorders>
+            <w:shd w:val="clear" w:color="auto" w:fill="auto"/>
+            <w:noWrap/>
+            <w:vAlign w:val="bottom"/>
+          </w:tcPr>
+          <w:p>
+            <w:pPr>
+              <w:spacing w:after="0" w:line="240" w:lineRule="auto"/>
+              <w:rPr>
+                <w:rFonts w:ascii="Calibri" w:eastAsia="Times New Roman" w:hAnsi="Calibri" w:cs="Calibri"/>
+                <w:color w:val="000000"/>
+                <w:kern w:val="0"/>
+                <w14:ligatures w14:val="none"/>
+              </w:rPr>
+            </w:pPr>
+          </w:p>
+        </w:tc>
+      </w:tr>
+      <w:tr>
+        <w:trPr>
+          <w:trHeight w:val="288"/>
+        </w:trPr>
+        <w:tc>
+          <w:tcPr>
+            <w:tcW w:w="1240" w:type="dxa"/>
+            <w:tcBorders>
+              <w:top w:val="nil"/>
+              <w:left w:val="single" w:sz="4" w:space="0" w:color="auto"/>
+              <w:bottom w:val="nil"/>
+              <w:right w:val="single" w:sz="4" w:space="0" w:color="auto"/>
+            </w:tcBorders>
+            <w:shd w:val="clear" w:color="auto" w:fill="auto"/>
+            <w:noWrap/>
+            <w:vAlign w:val="bottom"/>
+          </w:tcPr>
+          <w:p>
+            <w:pPr>
+              <w:spacing w:after="0" w:line="240" w:lineRule="auto"/>
+              <w:rPr>
+                <w:rFonts w:ascii="Calibri" w:eastAsia="Times New Roman" w:hAnsi="Calibri" w:cs="Calibri"/>
+                <w:color w:val="000000"/>
+                <w:kern w:val="0"/>
+                <w14:ligatures w14:val="none"/>
+              </w:rPr>
+            </w:pPr>
+            <m:oMathPara>
+              <m:oMathParaPr>
+                <m:jc m:val="left"/>
+              </m:oMathParaPr>
+              <m:oMath>
+                <m:sSub>
+                  <m:sSubPr>
+                    <m:ctrlPr>
+                      <w:rPr>
+                        <w:rFonts w:ascii="Cambria Math" w:eastAsia="Times New Roman" w:hAnsi="Cambria Math" w:cs="Calibri"/>
+                        <w:i/>
+                        <w:color w:val="000000"/>
+                        <w:kern w:val="0"/>
+                        <w14:ligatures w14:val="none"/>
+                      </w:rPr>
+                    </m:ctrlPr>
+                  </m:sSubPr>
+                  <m:e>
+                    <m:r>
+                      <w:rPr>
+                        <w:rFonts w:ascii="Cambria Math" w:eastAsia="Times New Roman" w:hAnsi="Cambria Math" w:cs="Calibri"/>
+                        <w:color w:val="000000"/>
+                        <w:kern w:val="0"/>
+                        <w14:ligatures w14:val="none"/>
+                      </w:rPr>
+                      <m:t>σ</m:t>
+                    </m:r>
+                  </m:e>
+                  <m:sub>
+                    <m:r>
+                      <w:rPr>
+                        <w:rFonts w:ascii="Cambria Math" w:eastAsia="Times New Roman" w:hAnsi="Cambria Math" w:cs="Calibri"/>
+                        <w:color w:val="000000"/>
+                        <w:kern w:val="0"/>
+                        <w14:ligatures w14:val="none"/>
+                      </w:rPr>
+                      <m:t>e</m:t>
+                    </m:r>
+                  </m:sub>
+                </m:sSub>
+              </m:oMath>
+            </m:oMathPara>
+          </w:p>
+        </w:tc>
+        <w:tc>
+          <w:tcPr>
+            <w:tcW w:w="1240" w:type="dxa"/>
+            <w:tcBorders>
+              <w:top w:val="nil"/>
+              <w:left w:val="nil"/>
+              <w:bottom w:val="nil"/>
+              <w:right w:val="nil"/>
+            </w:tcBorders>
+            <w:shd w:val="clear" w:color="auto" w:fill="auto"/>
+            <w:noWrap/>
+            <w:vAlign w:val="bottom"/>
+          </w:tcPr>
+          <w:p>
+            <w:pPr>
+              <w:spacing w:after="0" w:line="240" w:lineRule="auto"/>
+              <w:jc w:val="right"/>
+              <w:rPr>
+                <w:rFonts w:ascii="Calibri" w:eastAsia="Times New Roman" w:hAnsi="Calibri" w:cs="Calibri"/>
+                <w:color w:val="000000"/>
+                <w:kern w:val="0"/>
+                <w14:ligatures w14:val="none"/>
+              </w:rPr>
+            </w:pPr>
+            <w:r>
+              <w:rPr>
+                <w:rFonts w:ascii="Calibri" w:eastAsia="Times New Roman" w:hAnsi="Calibri" w:cs="Calibri"/>
+                <w:color w:val="000000"/>
+                <w:kern w:val="0"/>
+                <w14:ligatures w14:val="none"/>
+              </w:rPr>
+              <w:t>0.0098</w:t>
+            </w:r>
+          </w:p>
+        </w:tc>
+        <w:tc>
+          <w:tcPr>
+            <w:tcW w:w="440" w:type="dxa"/>
+            <w:tcBorders>
+              <w:top w:val="nil"/>
+              <w:left w:val="nil"/>
+              <w:bottom w:val="nil"/>
+              <w:right w:val="single" w:sz="4" w:space="0" w:color="auto"/>
+            </w:tcBorders>
+            <w:shd w:val="clear" w:color="auto" w:fill="auto"/>
+            <w:noWrap/>
+            <w:vAlign w:val="bottom"/>
+          </w:tcPr>
+          <w:p>
+            <w:pPr>
+              <w:spacing w:after="0" w:line="240" w:lineRule="auto"/>
+              <w:rPr>
+                <w:rFonts w:ascii="Calibri" w:eastAsia="Times New Roman" w:hAnsi="Calibri" w:cs="Calibri"/>
+                <w:color w:val="000000"/>
+                <w:kern w:val="0"/>
+                <w14:ligatures w14:val="none"/>
+              </w:rPr>
+            </w:pPr>
+          </w:p>
+        </w:tc>
+        <w:tc>
+          <w:tcPr>
+            <w:tcW w:w="1240" w:type="dxa"/>
+            <w:tcBorders>
+              <w:top w:val="nil"/>
+              <w:left w:val="nil"/>
+              <w:bottom w:val="nil"/>
+              <w:right w:val="nil"/>
+            </w:tcBorders>
+            <w:shd w:val="clear" w:color="auto" w:fill="auto"/>
+            <w:noWrap/>
+            <w:vAlign w:val="bottom"/>
+          </w:tcPr>
+          <w:p>
+            <w:pPr>
+              <w:spacing w:after="0" w:line="240" w:lineRule="auto"/>
+              <w:jc w:val="right"/>
+              <w:rPr>
+                <w:rFonts w:ascii="Calibri" w:eastAsia="Times New Roman" w:hAnsi="Calibri" w:cs="Calibri"/>
+                <w:color w:val="000000"/>
+                <w:kern w:val="0"/>
+                <w14:ligatures w14:val="none"/>
+              </w:rPr>
+            </w:pPr>
+            <w:r>
+              <w:rPr>
+                <w:rFonts w:ascii="Calibri" w:eastAsia="Times New Roman" w:hAnsi="Calibri" w:cs="Calibri"/>
+                <w:color w:val="000000"/>
+                <w:kern w:val="0"/>
+                <w14:ligatures w14:val="none"/>
+              </w:rPr>
+              <w:t>0.0067</w:t>
+            </w:r>
+          </w:p>
+        </w:tc>
+        <w:tc>
+          <w:tcPr>
+            <w:tcW w:w="440" w:type="dxa"/>
+            <w:tcBorders>
+              <w:top w:val="nil"/>
+              <w:left w:val="nil"/>
+              <w:bottom w:val="nil"/>
+              <w:right w:val="single" w:sz="4" w:space="0" w:color="auto"/>
+            </w:tcBorders>
+            <w:shd w:val="clear" w:color="auto" w:fill="auto"/>
+            <w:noWrap/>
+            <w:vAlign w:val="bottom"/>
+          </w:tcPr>
+          <w:p>
+            <w:pPr>
+              <w:spacing w:after="0" w:line="240" w:lineRule="auto"/>
+              <w:rPr>
+                <w:rFonts w:ascii="Calibri" w:eastAsia="Times New Roman" w:hAnsi="Calibri" w:cs="Calibri"/>
+                <w:color w:val="000000"/>
+                <w:kern w:val="0"/>
+                <w14:ligatures w14:val="none"/>
+              </w:rPr>
+            </w:pPr>
+          </w:p>
+        </w:tc>
+      </w:tr>
+      <w:tr>
+        <w:trPr>
+          <w:trHeight w:val="288"/>
+        </w:trPr>
+        <w:tc>
+          <w:tcPr>
+            <w:tcW w:w="1240" w:type="dxa"/>
+            <w:tcBorders>
+              <w:top w:val="nil"/>
+              <w:left w:val="single" w:sz="4" w:space="0" w:color="auto"/>
+              <w:bottom w:val="single" w:sz="4" w:space="0" w:color="auto"/>
+              <w:right w:val="single" w:sz="4" w:space="0" w:color="auto"/>
+            </w:tcBorders>
+            <w:shd w:val="clear" w:color="auto" w:fill="auto"/>
+            <w:noWrap/>
+            <w:vAlign w:val="bottom"/>
+          </w:tcPr>
+          <w:p>
+            <w:pPr>
+              <w:spacing w:after="0" w:line="240" w:lineRule="auto"/>
+              <w:rPr>
+                <w:rFonts w:ascii="Calibri" w:eastAsia="Calibri" w:hAnsi="Calibri" w:cs="Times New Roman"/>
+                <w:color w:val="000000"/>
+                <w:kern w:val="0"/>
+                <w14:ligatures w14:val="none"/>
+              </w:rPr>
+            </w:pPr>
+            <m:oMathPara>
+              <m:oMathParaPr>
+                <m:jc m:val="left"/>
+              </m:oMathParaPr>
+              <m:oMath>
+                <m:r>
+                  <w:rPr>
+                    <w:rFonts w:ascii="Cambria Math" w:eastAsia="Calibri" w:hAnsi="Cambria Math" w:cs="Times New Roman"/>
+                    <w:color w:val="000000"/>
+                    <w:kern w:val="0"/>
+                    <w14:ligatures w14:val="none"/>
+                  </w:rPr>
+                  <m:t>ρ</m:t>
+                </m:r>
+              </m:oMath>
+            </m:oMathPara>
+          </w:p>
+        </w:tc>
+        <w:tc>
+          <w:tcPr>
+            <w:tcW w:w="1240" w:type="dxa"/>
+            <w:tcBorders>
+              <w:top w:val="nil"/>
+              <w:left w:val="nil"/>
+              <w:bottom w:val="single" w:sz="4" w:space="0" w:color="auto"/>
+              <w:right w:val="nil"/>
+            </w:tcBorders>
+            <w:shd w:val="clear" w:color="auto" w:fill="auto"/>
+            <w:noWrap/>
+            <w:vAlign w:val="bottom"/>
+          </w:tcPr>
+          <w:p>
+            <w:pPr>
+              <w:spacing w:after="0" w:line="240" w:lineRule="auto"/>
+              <w:jc w:val="right"/>
+              <w:rPr>
+                <w:rFonts w:ascii="Calibri" w:eastAsia="Times New Roman" w:hAnsi="Calibri" w:cs="Calibri"/>
+                <w:color w:val="000000"/>
+                <w:kern w:val="0"/>
+                <w14:ligatures w14:val="none"/>
+              </w:rPr>
+            </w:pPr>
+            <w:r>
+              <w:rPr>
+                <w:rFonts w:ascii="Calibri" w:eastAsia="Times New Roman" w:hAnsi="Calibri" w:cs="Calibri"/>
+                <w:color w:val="000000"/>
+                <w:kern w:val="0"/>
+                <w14:ligatures w14:val="none"/>
+              </w:rPr>
+              <w:t>0.3732</w:t>
+            </w:r>
+          </w:p>
+        </w:tc>
+        <w:tc>
+          <w:tcPr>
+            <w:tcW w:w="440" w:type="dxa"/>
+            <w:tcBorders>
+              <w:top w:val="nil"/>
+              <w:left w:val="nil"/>
+              <w:bottom w:val="single" w:sz="4" w:space="0" w:color="auto"/>
+              <w:right w:val="single" w:sz="4" w:space="0" w:color="auto"/>
+            </w:tcBorders>
+            <w:shd w:val="clear" w:color="auto" w:fill="auto"/>
+            <w:noWrap/>
+            <w:vAlign w:val="bottom"/>
+          </w:tcPr>
+          <w:p>
+            <w:pPr>
+              <w:spacing w:after="0" w:line="240" w:lineRule="auto"/>
+              <w:rPr>
+                <w:rFonts w:ascii="Calibri" w:eastAsia="Times New Roman" w:hAnsi="Calibri" w:cs="Calibri"/>
+                <w:color w:val="000000"/>
+                <w:kern w:val="0"/>
+                <w14:ligatures w14:val="none"/>
+              </w:rPr>
+            </w:pPr>
+          </w:p>
+        </w:tc>
+        <w:tc>
+          <w:tcPr>
+            <w:tcW w:w="1240" w:type="dxa"/>
+            <w:tcBorders>
+              <w:top w:val="nil"/>
+              <w:left w:val="nil"/>
+              <w:bottom w:val="single" w:sz="4" w:space="0" w:color="auto"/>
+              <w:right w:val="nil"/>
+            </w:tcBorders>
+            <w:shd w:val="clear" w:color="auto" w:fill="auto"/>
+            <w:noWrap/>
+            <w:vAlign w:val="bottom"/>
+          </w:tcPr>
+          <w:p>
+            <w:pPr>
+              <w:spacing w:after="0" w:line="240" w:lineRule="auto"/>
+              <w:jc w:val="right"/>
+              <w:rPr>
+                <w:rFonts w:ascii="Calibri" w:eastAsia="Times New Roman" w:hAnsi="Calibri" w:cs="Calibri"/>
+                <w:color w:val="000000"/>
+                <w:kern w:val="0"/>
+                <w14:ligatures w14:val="none"/>
+              </w:rPr>
+            </w:pPr>
+            <w:r>
+              <w:rPr>
+                <w:rFonts w:ascii="Calibri" w:eastAsia="Times New Roman" w:hAnsi="Calibri" w:cs="Calibri"/>
+                <w:color w:val="000000"/>
+                <w:kern w:val="0"/>
+                <w14:ligatures w14:val="none"/>
+              </w:rPr>
+              <w:t>0.8005</w:t>
+            </w:r>
+          </w:p>
+        </w:tc>
+        <w:tc>
+          <w:tcPr>
+            <w:tcW w:w="440" w:type="dxa"/>
+            <w:tcBorders>
+              <w:top w:val="nil"/>
+              <w:left w:val="nil"/>
+              <w:bottom w:val="single" w:sz="4" w:space="0" w:color="auto"/>
+              <w:right w:val="single" w:sz="4" w:space="0" w:color="auto"/>
+            </w:tcBorders>
+            <w:shd w:val="clear" w:color="auto" w:fill="auto"/>
+            <w:noWrap/>
+            <w:vAlign w:val="bottom"/>
+          </w:tcPr>
+          <w:p>
+            <w:pPr>
+              <w:spacing w:after="0" w:line="240" w:lineRule="auto"/>
+              <w:rPr>
+                <w:rFonts w:ascii="Calibri" w:eastAsia="Times New Roman" w:hAnsi="Calibri" w:cs="Calibri"/>
+                <w:color w:val="000000"/>
+                <w:kern w:val="0"/>
+                <w14:ligatures w14:val="none"/>
+              </w:rPr>
+            </w:pPr>
           </w:p>
         </w:tc>
       </w:tr>
     </w:tbl>
+    <w:p>
+      <w:pPr>
+        <w:rPr>
+          <w:rFonts w:ascii="Times New Roman" w:hAnsi="Times New Roman" w:cs="Times New Roman"/>
+          <w:sz w:val="24"/>
+          <w:szCs w:val="24"/>
+          <w:lang w:val="es-PE"/>
+        </w:rPr>
+      </w:pPr>
+    </w:p>
+    <w:p>
+      <w:pPr>
+        <w:rPr>
+          <w:rFonts w:ascii="Times New Roman" w:hAnsi="Times New Roman" w:cs="Times New Roman"/>
+          <w:sz w:val="24"/>
+          <w:szCs w:val="24"/>
+          <w:lang w:val="es-PE"/>
+        </w:rPr>
+      </w:pPr>
+      <w:r>
+        <w:rPr>
+          <w:rFonts w:ascii="Times New Roman" w:hAnsi="Times New Roman" w:cs="Times New Roman"/>
+          <w:sz w:val="24"/>
+          <w:szCs w:val="24"/>
+          <w:lang w:val="es-PE"/>
+        </w:rPr>
+        <w:t xml:space="preserve">Se tiene un total de 130 observaciones correspondiente a 26 entidades financieras durante un periodo de 5 años. </w:t>
+      </w:r>
+      <w:r>
+        <w:rPr>
+          <w:rFonts w:ascii="Times New Roman" w:hAnsi="Times New Roman" w:cs="Times New Roman"/>
+          <w:sz w:val="24"/>
+          <w:szCs w:val="24"/>
+          <w:lang w:val="es-PE"/>
+        </w:rPr>
+        <w:t xml:space="preserve">En el modelo 1 se aplica un modelo de efectos aleatorios y en el modelo 2 uno de efectos fijos. </w:t>
+      </w:r>
+      <w:r>
+        <w:rPr>
+          <w:rFonts w:ascii="Times New Roman" w:hAnsi="Times New Roman" w:cs="Times New Roman"/>
+          <w:sz w:val="24"/>
+          <w:szCs w:val="24"/>
+          <w:lang w:val="es-PE"/>
+        </w:rPr>
+        <w:t xml:space="preserve">El R2 del modelo 1 indica que las variables independientes </w:t>
+      </w:r>
+      <w:r>
+        <w:rPr>
+          <w:rFonts w:ascii="Times New Roman" w:hAnsi="Times New Roman" w:cs="Times New Roman"/>
+          <w:sz w:val="24"/>
+          <w:szCs w:val="24"/>
+          <w:lang w:val="es-PE"/>
+        </w:rPr>
+        <w:lastRenderedPageBreak/>
+        <w:t xml:space="preserve">explican un 54% de la variabilidad de la dependiente, mientras que en el caso del modelo 2, estas explican un 49% de la misma. </w:t>
+      </w:r>
+      <w:r>
+        <w:rPr>
+          <w:rFonts w:ascii="Times New Roman" w:hAnsi="Times New Roman" w:cs="Times New Roman"/>
+          <w:sz w:val="24"/>
+          <w:szCs w:val="24"/>
+          <w:lang w:val="es-PE"/>
+        </w:rPr>
+        <w:t>La varianza entre grupos (</w:t>
+      </w:r>
+      <m:oMath>
+        <m:sSub>
+          <m:sSubPr>
+            <m:ctrlPr>
+              <w:rPr>
+                <w:rFonts w:ascii="Cambria Math" w:eastAsia="Times New Roman" w:hAnsi="Cambria Math" w:cs="Calibri"/>
+                <w:i/>
+                <w:color w:val="000000"/>
+                <w:kern w:val="0"/>
+                <w14:ligatures w14:val="none"/>
+              </w:rPr>
+            </m:ctrlPr>
+          </m:sSubPr>
+          <m:e>
+            <m:r>
+              <w:rPr>
+                <w:rFonts w:ascii="Cambria Math" w:eastAsia="Times New Roman" w:hAnsi="Cambria Math" w:cs="Calibri"/>
+                <w:color w:val="000000"/>
+                <w:kern w:val="0"/>
+                <w14:ligatures w14:val="none"/>
+              </w:rPr>
+              <m:t>σ</m:t>
+            </m:r>
+          </m:e>
+          <m:sub>
+            <m:r>
+              <w:rPr>
+                <w:rFonts w:ascii="Cambria Math" w:eastAsia="Times New Roman" w:hAnsi="Cambria Math" w:cs="Calibri"/>
+                <w:color w:val="000000"/>
+                <w:kern w:val="0"/>
+                <w14:ligatures w14:val="none"/>
+              </w:rPr>
+              <m:t>u</m:t>
+            </m:r>
+          </m:sub>
+        </m:sSub>
+      </m:oMath>
+      <w:r>
+        <w:rPr>
+          <w:rFonts w:ascii="Times New Roman" w:hAnsi="Times New Roman" w:cs="Times New Roman"/>
+          <w:sz w:val="24"/>
+          <w:szCs w:val="24"/>
+          <w:lang w:val="es-PE"/>
+        </w:rPr>
+        <w:t>) es ligeramente mayor en el modelo 2, mientras que el modelo 2 tiene menor error individual (</w:t>
+      </w:r>
+      <m:oMath>
+        <m:sSub>
+          <m:sSubPr>
+            <m:ctrlPr>
+              <w:rPr>
+                <w:rFonts w:ascii="Cambria Math" w:eastAsia="Times New Roman" w:hAnsi="Cambria Math" w:cs="Calibri"/>
+                <w:i/>
+                <w:color w:val="000000"/>
+                <w:kern w:val="0"/>
+                <w14:ligatures w14:val="none"/>
+              </w:rPr>
+            </m:ctrlPr>
+          </m:sSubPr>
+          <m:e>
+            <m:r>
+              <w:rPr>
+                <w:rFonts w:ascii="Cambria Math" w:eastAsia="Times New Roman" w:hAnsi="Cambria Math" w:cs="Calibri"/>
+                <w:color w:val="000000"/>
+                <w:kern w:val="0"/>
+                <w14:ligatures w14:val="none"/>
+              </w:rPr>
+              <m:t>σ</m:t>
+            </m:r>
+          </m:e>
+          <m:sub>
+            <m:r>
+              <w:rPr>
+                <w:rFonts w:ascii="Cambria Math" w:eastAsia="Times New Roman" w:hAnsi="Cambria Math" w:cs="Calibri"/>
+                <w:color w:val="000000"/>
+                <w:kern w:val="0"/>
+                <w14:ligatures w14:val="none"/>
+              </w:rPr>
+              <m:t>e</m:t>
+            </m:r>
+          </m:sub>
+        </m:sSub>
+      </m:oMath>
+      <w:r>
+        <w:rPr>
+          <w:rFonts w:ascii="Times New Roman" w:hAnsi="Times New Roman" w:cs="Times New Roman"/>
+          <w:sz w:val="24"/>
+          <w:szCs w:val="24"/>
+          <w:lang w:val="es-PE"/>
+        </w:rPr>
+        <w:t xml:space="preserve">). </w:t>
+      </w:r>
+    </w:p>
+    <w:p>
+      <w:pPr>
+        <w:rPr>
+          <w:rFonts w:ascii="Times New Roman" w:hAnsi="Times New Roman" w:cs="Times New Roman"/>
+          <w:sz w:val="24"/>
+          <w:szCs w:val="24"/>
+          <w:lang w:val="es-PE"/>
+        </w:rPr>
+      </w:pPr>
+      <w:r>
+        <w:rPr>
+          <w:rFonts w:ascii="Times New Roman" w:hAnsi="Times New Roman" w:cs="Times New Roman"/>
+          <w:sz w:val="24"/>
+          <w:szCs w:val="24"/>
+          <w:lang w:val="es-PE"/>
+        </w:rPr>
+        <w:t>Finalmente, la proporción</w:t>
+      </w:r>
+      <w:r>
+        <w:rPr>
+          <w:rFonts w:ascii="Times New Roman" w:hAnsi="Times New Roman" w:cs="Times New Roman"/>
+          <w:sz w:val="24"/>
+          <w:szCs w:val="24"/>
+          <w:lang w:val="es-PE"/>
+        </w:rPr>
+        <w:t xml:space="preserve"> de la varianza explicada por las diferencias entre grupos</w:t>
+      </w:r>
+      <w:r>
+        <w:rPr>
+          <w:rFonts w:ascii="Times New Roman" w:hAnsi="Times New Roman" w:cs="Times New Roman"/>
+          <w:sz w:val="24"/>
+          <w:szCs w:val="24"/>
+          <w:lang w:val="es-PE"/>
+        </w:rPr>
+        <w:t xml:space="preserve"> (</w:t>
+      </w:r>
+      <m:oMath>
+        <m:r>
+          <w:rPr>
+            <w:rFonts w:ascii="Cambria Math" w:hAnsi="Cambria Math" w:cs="Times New Roman"/>
+            <w:sz w:val="24"/>
+            <w:szCs w:val="24"/>
+            <w:lang w:val="es-PE"/>
+          </w:rPr>
+          <m:t>ρ</m:t>
+        </m:r>
+      </m:oMath>
+      <w:r>
+        <w:rPr>
+          <w:rFonts w:ascii="Times New Roman" w:hAnsi="Times New Roman" w:cs="Times New Roman"/>
+          <w:sz w:val="24"/>
+          <w:szCs w:val="24"/>
+          <w:lang w:val="es-PE"/>
+        </w:rPr>
+        <w:t>) es mayor en el modelo 2 (80%), por lo cual este modelo capta mejor las diferencias entre entidades financieras.</w:t>
+      </w:r>
+    </w:p>
     <w:p>
       <w:pPr>
         <w:rPr>
@@ -2704,14 +4093,25 @@
                 <w14:ligatures w14:val="none"/>
               </w:rPr>
             </w:pPr>
-            <w:r>
-              <w:rPr>
-                <w:rFonts w:ascii="Calibri" w:eastAsia="Times New Roman" w:hAnsi="Calibri" w:cs="Calibri"/>
-                <w:color w:val="000000"/>
-                <w:kern w:val="0"/>
-                <w14:ligatures w14:val="none"/>
-              </w:rPr>
-              <w:t>Modelo 1</w:t>
+            <w:proofErr w:type="spellStart"/>
+            <w:r>
+              <w:rPr>
+                <w:rFonts w:ascii="Calibri" w:eastAsia="Times New Roman" w:hAnsi="Calibri" w:cs="Calibri"/>
+                <w:color w:val="000000"/>
+                <w:kern w:val="0"/>
+                <w14:ligatures w14:val="none"/>
+              </w:rPr>
+              <w:t>Modelo</w:t>
+            </w:r>
+            <w:proofErr w:type="spellEnd"/>
+            <w:r>
+              <w:rPr>
+                <w:rFonts w:ascii="Calibri" w:eastAsia="Times New Roman" w:hAnsi="Calibri" w:cs="Calibri"/>
+                <w:color w:val="000000"/>
+                <w:kern w:val="0"/>
+                <w14:ligatures w14:val="none"/>
+              </w:rPr>
+              <w:t xml:space="preserve"> 1</w:t>
             </w:r>
           </w:p>
         </w:tc>
@@ -2774,14 +4174,25 @@
                 <w14:ligatures w14:val="none"/>
               </w:rPr>
             </w:pPr>
-            <w:r>
-              <w:rPr>
-                <w:rFonts w:ascii="Calibri" w:eastAsia="Times New Roman" w:hAnsi="Calibri" w:cs="Calibri"/>
-                <w:color w:val="000000"/>
-                <w:kern w:val="0"/>
-                <w14:ligatures w14:val="none"/>
-              </w:rPr>
-              <w:t>Modelo 2</w:t>
+            <w:proofErr w:type="spellStart"/>
+            <w:r>
+              <w:rPr>
+                <w:rFonts w:ascii="Calibri" w:eastAsia="Times New Roman" w:hAnsi="Calibri" w:cs="Calibri"/>
+                <w:color w:val="000000"/>
+                <w:kern w:val="0"/>
+                <w14:ligatures w14:val="none"/>
+              </w:rPr>
+              <w:t>Modelo</w:t>
+            </w:r>
+            <w:proofErr w:type="spellEnd"/>
+            <w:r>
+              <w:rPr>
+                <w:rFonts w:ascii="Calibri" w:eastAsia="Times New Roman" w:hAnsi="Calibri" w:cs="Calibri"/>
+                <w:color w:val="000000"/>
+                <w:kern w:val="0"/>
+                <w14:ligatures w14:val="none"/>
+              </w:rPr>
+              <w:t xml:space="preserve"> 2</w:t>
             </w:r>
           </w:p>
         </w:tc>
@@ -3594,14 +5005,18 @@
               <w:spacing w:after="0" w:line="240" w:lineRule="auto"/>
               <w:rPr>
                 <w:rFonts w:ascii="Calibri" w:eastAsia="Times New Roman" w:hAnsi="Calibri" w:cs="Calibri"/>
-                <w:color w:val="000000"/>
-                <w:kern w:val="0"/>
-                <w14:ligatures w14:val="none"/>
-              </w:rPr>
-            </w:pPr>
-            <w:r>
-              <w:rPr>
-                <w:rFonts w:ascii="Calibri" w:eastAsia="Times New Roman" w:hAnsi="Calibri" w:cs="Calibri"/>
+                <w:b/>
+                <w:bCs/>
+                <w:color w:val="000000"/>
+                <w:kern w:val="0"/>
+                <w14:ligatures w14:val="none"/>
+              </w:rPr>
+            </w:pPr>
+            <w:r>
+              <w:rPr>
+                <w:rFonts w:ascii="Calibri" w:eastAsia="Times New Roman" w:hAnsi="Calibri" w:cs="Calibri"/>
+                <w:b/>
+                <w:bCs/>
                 <w:color w:val="000000"/>
                 <w:kern w:val="0"/>
                 <w14:ligatures w14:val="none"/>
@@ -3629,14 +5044,18 @@
               <w:spacing w:after="0" w:line="240" w:lineRule="auto"/>
               <w:rPr>
                 <w:rFonts w:ascii="Calibri" w:eastAsia="Times New Roman" w:hAnsi="Calibri" w:cs="Calibri"/>
-                <w:color w:val="000000"/>
-                <w:kern w:val="0"/>
-                <w14:ligatures w14:val="none"/>
-              </w:rPr>
-            </w:pPr>
-            <w:r>
-              <w:rPr>
-                <w:rFonts w:ascii="Calibri" w:eastAsia="Times New Roman" w:hAnsi="Calibri" w:cs="Calibri"/>
+                <w:b/>
+                <w:bCs/>
+                <w:color w:val="000000"/>
+                <w:kern w:val="0"/>
+                <w14:ligatures w14:val="none"/>
+              </w:rPr>
+            </w:pPr>
+            <w:r>
+              <w:rPr>
+                <w:rFonts w:ascii="Calibri" w:eastAsia="Times New Roman" w:hAnsi="Calibri" w:cs="Calibri"/>
+                <w:b/>
+                <w:bCs/>
                 <w:color w:val="000000"/>
                 <w:kern w:val="0"/>
                 <w14:ligatures w14:val="none"/>
@@ -3664,14 +5083,18 @@
               <w:spacing w:after="0" w:line="240" w:lineRule="auto"/>
               <w:rPr>
                 <w:rFonts w:ascii="Calibri" w:eastAsia="Times New Roman" w:hAnsi="Calibri" w:cs="Calibri"/>
-                <w:color w:val="000000"/>
-                <w:kern w:val="0"/>
-                <w14:ligatures w14:val="none"/>
-              </w:rPr>
-            </w:pPr>
-            <w:r>
-              <w:rPr>
-                <w:rFonts w:ascii="Calibri" w:eastAsia="Times New Roman" w:hAnsi="Calibri" w:cs="Calibri"/>
+                <w:b/>
+                <w:bCs/>
+                <w:color w:val="000000"/>
+                <w:kern w:val="0"/>
+                <w14:ligatures w14:val="none"/>
+              </w:rPr>
+            </w:pPr>
+            <w:r>
+              <w:rPr>
+                <w:rFonts w:ascii="Calibri" w:eastAsia="Times New Roman" w:hAnsi="Calibri" w:cs="Calibri"/>
+                <w:b/>
+                <w:bCs/>
                 <w:color w:val="000000"/>
                 <w:kern w:val="0"/>
                 <w14:ligatures w14:val="none"/>
@@ -3700,14 +5123,18 @@
               <w:jc w:val="right"/>
               <w:rPr>
                 <w:rFonts w:ascii="Calibri" w:eastAsia="Times New Roman" w:hAnsi="Calibri" w:cs="Calibri"/>
-                <w:color w:val="000000"/>
-                <w:kern w:val="0"/>
-                <w14:ligatures w14:val="none"/>
-              </w:rPr>
-            </w:pPr>
-            <w:r>
-              <w:rPr>
-                <w:rFonts w:ascii="Calibri" w:eastAsia="Times New Roman" w:hAnsi="Calibri" w:cs="Calibri"/>
+                <w:b/>
+                <w:bCs/>
+                <w:color w:val="000000"/>
+                <w:kern w:val="0"/>
+                <w14:ligatures w14:val="none"/>
+              </w:rPr>
+            </w:pPr>
+            <w:r>
+              <w:rPr>
+                <w:rFonts w:ascii="Calibri" w:eastAsia="Times New Roman" w:hAnsi="Calibri" w:cs="Calibri"/>
+                <w:b/>
+                <w:bCs/>
                 <w:color w:val="000000"/>
                 <w:kern w:val="0"/>
                 <w14:ligatures w14:val="none"/>
@@ -3735,14 +5162,18 @@
               <w:spacing w:after="0" w:line="240" w:lineRule="auto"/>
               <w:rPr>
                 <w:rFonts w:ascii="Calibri" w:eastAsia="Times New Roman" w:hAnsi="Calibri" w:cs="Calibri"/>
-                <w:color w:val="000000"/>
-                <w:kern w:val="0"/>
-                <w14:ligatures w14:val="none"/>
-              </w:rPr>
-            </w:pPr>
-            <w:r>
-              <w:rPr>
-                <w:rFonts w:ascii="Calibri" w:eastAsia="Times New Roman" w:hAnsi="Calibri" w:cs="Calibri"/>
+                <w:b/>
+                <w:bCs/>
+                <w:color w:val="000000"/>
+                <w:kern w:val="0"/>
+                <w14:ligatures w14:val="none"/>
+              </w:rPr>
+            </w:pPr>
+            <w:r>
+              <w:rPr>
+                <w:rFonts w:ascii="Calibri" w:eastAsia="Times New Roman" w:hAnsi="Calibri" w:cs="Calibri"/>
+                <w:b/>
+                <w:bCs/>
                 <w:color w:val="000000"/>
                 <w:kern w:val="0"/>
                 <w14:ligatures w14:val="none"/>
@@ -3775,14 +5206,18 @@
               <w:spacing w:after="0" w:line="240" w:lineRule="auto"/>
               <w:rPr>
                 <w:rFonts w:ascii="Calibri" w:eastAsia="Times New Roman" w:hAnsi="Calibri" w:cs="Calibri"/>
-                <w:color w:val="000000"/>
-                <w:kern w:val="0"/>
-                <w14:ligatures w14:val="none"/>
-              </w:rPr>
-            </w:pPr>
-            <w:r>
-              <w:rPr>
-                <w:rFonts w:ascii="Calibri" w:eastAsia="Times New Roman" w:hAnsi="Calibri" w:cs="Calibri"/>
+                <w:b/>
+                <w:bCs/>
+                <w:color w:val="000000"/>
+                <w:kern w:val="0"/>
+                <w14:ligatures w14:val="none"/>
+              </w:rPr>
+            </w:pPr>
+            <w:r>
+              <w:rPr>
+                <w:rFonts w:ascii="Calibri" w:eastAsia="Times New Roman" w:hAnsi="Calibri" w:cs="Calibri"/>
+                <w:b/>
+                <w:bCs/>
                 <w:color w:val="000000"/>
                 <w:kern w:val="0"/>
                 <w14:ligatures w14:val="none"/>
@@ -3810,14 +5245,18 @@
               <w:spacing w:after="0" w:line="240" w:lineRule="auto"/>
               <w:rPr>
                 <w:rFonts w:ascii="Calibri" w:eastAsia="Times New Roman" w:hAnsi="Calibri" w:cs="Calibri"/>
-                <w:color w:val="000000"/>
-                <w:kern w:val="0"/>
-                <w14:ligatures w14:val="none"/>
-              </w:rPr>
-            </w:pPr>
-            <w:r>
-              <w:rPr>
-                <w:rFonts w:ascii="Calibri" w:eastAsia="Times New Roman" w:hAnsi="Calibri" w:cs="Calibri"/>
+                <w:b/>
+                <w:bCs/>
+                <w:color w:val="000000"/>
+                <w:kern w:val="0"/>
+                <w14:ligatures w14:val="none"/>
+              </w:rPr>
+            </w:pPr>
+            <w:r>
+              <w:rPr>
+                <w:rFonts w:ascii="Calibri" w:eastAsia="Times New Roman" w:hAnsi="Calibri" w:cs="Calibri"/>
+                <w:b/>
+                <w:bCs/>
                 <w:color w:val="000000"/>
                 <w:kern w:val="0"/>
                 <w14:ligatures w14:val="none"/>
@@ -3845,14 +5284,18 @@
               <w:spacing w:after="0" w:line="240" w:lineRule="auto"/>
               <w:rPr>
                 <w:rFonts w:ascii="Calibri" w:eastAsia="Times New Roman" w:hAnsi="Calibri" w:cs="Calibri"/>
-                <w:color w:val="000000"/>
-                <w:kern w:val="0"/>
-                <w14:ligatures w14:val="none"/>
-              </w:rPr>
-            </w:pPr>
-            <w:r>
-              <w:rPr>
-                <w:rFonts w:ascii="Calibri" w:eastAsia="Times New Roman" w:hAnsi="Calibri" w:cs="Calibri"/>
+                <w:b/>
+                <w:bCs/>
+                <w:color w:val="000000"/>
+                <w:kern w:val="0"/>
+                <w14:ligatures w14:val="none"/>
+              </w:rPr>
+            </w:pPr>
+            <w:r>
+              <w:rPr>
+                <w:rFonts w:ascii="Calibri" w:eastAsia="Times New Roman" w:hAnsi="Calibri" w:cs="Calibri"/>
+                <w:b/>
+                <w:bCs/>
                 <w:color w:val="000000"/>
                 <w:kern w:val="0"/>
                 <w14:ligatures w14:val="none"/>
@@ -3881,14 +5324,18 @@
               <w:jc w:val="right"/>
               <w:rPr>
                 <w:rFonts w:ascii="Calibri" w:eastAsia="Times New Roman" w:hAnsi="Calibri" w:cs="Calibri"/>
-                <w:color w:val="000000"/>
-                <w:kern w:val="0"/>
-                <w14:ligatures w14:val="none"/>
-              </w:rPr>
-            </w:pPr>
-            <w:r>
-              <w:rPr>
-                <w:rFonts w:ascii="Calibri" w:eastAsia="Times New Roman" w:hAnsi="Calibri" w:cs="Calibri"/>
+                <w:b/>
+                <w:bCs/>
+                <w:color w:val="000000"/>
+                <w:kern w:val="0"/>
+                <w14:ligatures w14:val="none"/>
+              </w:rPr>
+            </w:pPr>
+            <w:r>
+              <w:rPr>
+                <w:rFonts w:ascii="Calibri" w:eastAsia="Times New Roman" w:hAnsi="Calibri" w:cs="Calibri"/>
+                <w:b/>
+                <w:bCs/>
                 <w:color w:val="000000"/>
                 <w:kern w:val="0"/>
                 <w14:ligatures w14:val="none"/>
@@ -3916,14 +5363,18 @@
               <w:spacing w:after="0" w:line="240" w:lineRule="auto"/>
               <w:rPr>
                 <w:rFonts w:ascii="Calibri" w:eastAsia="Times New Roman" w:hAnsi="Calibri" w:cs="Calibri"/>
-                <w:color w:val="000000"/>
-                <w:kern w:val="0"/>
-                <w14:ligatures w14:val="none"/>
-              </w:rPr>
-            </w:pPr>
-            <w:r>
-              <w:rPr>
-                <w:rFonts w:ascii="Calibri" w:eastAsia="Times New Roman" w:hAnsi="Calibri" w:cs="Calibri"/>
+                <w:b/>
+                <w:bCs/>
+                <w:color w:val="000000"/>
+                <w:kern w:val="0"/>
+                <w14:ligatures w14:val="none"/>
+              </w:rPr>
+            </w:pPr>
+            <w:r>
+              <w:rPr>
+                <w:rFonts w:ascii="Calibri" w:eastAsia="Times New Roman" w:hAnsi="Calibri" w:cs="Calibri"/>
+                <w:b/>
+                <w:bCs/>
                 <w:color w:val="000000"/>
                 <w:kern w:val="0"/>
                 <w14:ligatures w14:val="none"/>
@@ -4125,7 +5576,7 @@
             <w:tcBorders>
               <w:top w:val="nil"/>
               <w:left w:val="single" w:sz="4" w:space="0" w:color="auto"/>
-              <w:bottom w:val="single" w:sz="4" w:space="0" w:color="auto"/>
+              <w:bottom w:val="nil"/>
               <w:right w:val="single" w:sz="4" w:space="0" w:color="auto"/>
             </w:tcBorders>
             <w:shd w:val="clear" w:color="auto" w:fill="auto"/>
@@ -4160,7 +5611,7 @@
             <w:tcBorders>
               <w:top w:val="nil"/>
               <w:left w:val="nil"/>
-              <w:bottom w:val="single" w:sz="4" w:space="0" w:color="auto"/>
+              <w:bottom w:val="nil"/>
               <w:right w:val="nil"/>
             </w:tcBorders>
             <w:shd w:val="clear" w:color="auto" w:fill="auto"/>
@@ -4196,7 +5647,7 @@
             <w:tcBorders>
               <w:top w:val="nil"/>
               <w:left w:val="nil"/>
-              <w:bottom w:val="single" w:sz="4" w:space="0" w:color="auto"/>
+              <w:bottom w:val="nil"/>
               <w:right w:val="single" w:sz="4" w:space="0" w:color="auto"/>
             </w:tcBorders>
             <w:shd w:val="clear" w:color="auto" w:fill="auto"/>
@@ -4231,7 +5682,7 @@
             <w:tcBorders>
               <w:top w:val="nil"/>
               <w:left w:val="nil"/>
-              <w:bottom w:val="single" w:sz="4" w:space="0" w:color="auto"/>
+              <w:bottom w:val="nil"/>
               <w:right w:val="nil"/>
             </w:tcBorders>
             <w:shd w:val="clear" w:color="auto" w:fill="auto"/>
@@ -4267,7 +5718,7 @@
             <w:tcBorders>
               <w:top w:val="nil"/>
               <w:left w:val="nil"/>
-              <w:bottom w:val="single" w:sz="4" w:space="0" w:color="auto"/>
+              <w:bottom w:val="nil"/>
               <w:right w:val="single" w:sz="4" w:space="0" w:color="auto"/>
             </w:tcBorders>
             <w:shd w:val="clear" w:color="auto" w:fill="auto"/>
@@ -4294,10 +5745,1179 @@
               </w:rPr>
               <w:t> </w:t>
             </w:r>
+          </w:p>
+        </w:tc>
+      </w:tr>
+      <w:tr>
+        <w:trPr>
+          <w:trHeight w:val="288"/>
+        </w:trPr>
+        <w:tc>
+          <w:tcPr>
+            <w:tcW w:w="1240" w:type="dxa"/>
+            <w:tcBorders>
+              <w:top w:val="nil"/>
+              <w:left w:val="single" w:sz="4" w:space="0" w:color="auto"/>
+              <w:bottom w:val="single" w:sz="4" w:space="0" w:color="auto"/>
+              <w:right w:val="single" w:sz="4" w:space="0" w:color="auto"/>
+            </w:tcBorders>
+            <w:shd w:val="clear" w:color="auto" w:fill="auto"/>
+            <w:noWrap/>
+            <w:vAlign w:val="bottom"/>
+          </w:tcPr>
+          <w:p>
+            <w:pPr>
+              <w:spacing w:after="0" w:line="240" w:lineRule="auto"/>
+              <w:rPr>
+                <w:rFonts w:ascii="Calibri" w:eastAsia="Times New Roman" w:hAnsi="Calibri" w:cs="Calibri"/>
+                <w:color w:val="000000"/>
+                <w:kern w:val="0"/>
+                <w14:ligatures w14:val="none"/>
+              </w:rPr>
+            </w:pPr>
+            <w:r>
+              <w:rPr>
+                <w:rFonts w:ascii="Calibri" w:eastAsia="Times New Roman" w:hAnsi="Calibri" w:cs="Calibri"/>
+                <w:color w:val="000000"/>
+                <w:kern w:val="0"/>
+                <w14:ligatures w14:val="none"/>
+              </w:rPr>
+              <w:t>R</w:t>
+            </w:r>
+            <w:r>
+              <w:rPr>
+                <w:rFonts w:ascii="Calibri" w:eastAsia="Times New Roman" w:hAnsi="Calibri" w:cs="Calibri"/>
+                <w:color w:val="000000"/>
+                <w:kern w:val="0"/>
+                <w:vertAlign w:val="superscript"/>
+                <w14:ligatures w14:val="none"/>
+              </w:rPr>
+              <w:t>2</w:t>
+            </w:r>
+            <w:r>
+              <w:rPr>
+                <w:rFonts w:ascii="Calibri" w:eastAsia="Times New Roman" w:hAnsi="Calibri" w:cs="Calibri"/>
+                <w:color w:val="000000"/>
+                <w:kern w:val="0"/>
+                <w14:ligatures w14:val="none"/>
+              </w:rPr>
+              <w:t xml:space="preserve"> global</w:t>
+            </w:r>
+          </w:p>
+        </w:tc>
+        <w:tc>
+          <w:tcPr>
+            <w:tcW w:w="1240" w:type="dxa"/>
+            <w:tcBorders>
+              <w:top w:val="nil"/>
+              <w:left w:val="nil"/>
+              <w:bottom w:val="single" w:sz="4" w:space="0" w:color="auto"/>
+              <w:right w:val="nil"/>
+            </w:tcBorders>
+            <w:shd w:val="clear" w:color="auto" w:fill="auto"/>
+            <w:noWrap/>
+            <w:vAlign w:val="bottom"/>
+          </w:tcPr>
+          <w:p>
+            <w:pPr>
+              <w:spacing w:after="0" w:line="240" w:lineRule="auto"/>
+              <w:jc w:val="right"/>
+              <w:rPr>
+                <w:rFonts w:ascii="Calibri" w:eastAsia="Times New Roman" w:hAnsi="Calibri" w:cs="Calibri"/>
+                <w:color w:val="000000"/>
+                <w:kern w:val="0"/>
+                <w14:ligatures w14:val="none"/>
+              </w:rPr>
+            </w:pPr>
+            <w:r>
+              <w:rPr>
+                <w:rFonts w:ascii="Calibri" w:eastAsia="Times New Roman" w:hAnsi="Calibri" w:cs="Calibri"/>
+                <w:color w:val="000000"/>
+                <w:kern w:val="0"/>
+                <w14:ligatures w14:val="none"/>
+              </w:rPr>
+              <w:t>0.7734</w:t>
+            </w:r>
+          </w:p>
+        </w:tc>
+        <w:tc>
+          <w:tcPr>
+            <w:tcW w:w="545" w:type="dxa"/>
+            <w:tcBorders>
+              <w:top w:val="nil"/>
+              <w:left w:val="nil"/>
+              <w:bottom w:val="single" w:sz="4" w:space="0" w:color="auto"/>
+              <w:right w:val="single" w:sz="4" w:space="0" w:color="auto"/>
+            </w:tcBorders>
+            <w:shd w:val="clear" w:color="auto" w:fill="auto"/>
+            <w:noWrap/>
+            <w:vAlign w:val="bottom"/>
+          </w:tcPr>
+          <w:p>
+            <w:pPr>
+              <w:spacing w:after="0" w:line="240" w:lineRule="auto"/>
+              <w:rPr>
+                <w:rFonts w:ascii="Calibri" w:eastAsia="Times New Roman" w:hAnsi="Calibri" w:cs="Calibri"/>
+                <w:color w:val="000000"/>
+                <w:kern w:val="0"/>
+                <w14:ligatures w14:val="none"/>
+              </w:rPr>
+            </w:pPr>
+          </w:p>
+        </w:tc>
+        <w:tc>
+          <w:tcPr>
+            <w:tcW w:w="1240" w:type="dxa"/>
+            <w:tcBorders>
+              <w:top w:val="nil"/>
+              <w:left w:val="nil"/>
+              <w:bottom w:val="single" w:sz="4" w:space="0" w:color="auto"/>
+              <w:right w:val="nil"/>
+            </w:tcBorders>
+            <w:shd w:val="clear" w:color="auto" w:fill="auto"/>
+            <w:noWrap/>
+            <w:vAlign w:val="bottom"/>
+          </w:tcPr>
+          <w:p>
+            <w:pPr>
+              <w:spacing w:after="0" w:line="240" w:lineRule="auto"/>
+              <w:jc w:val="right"/>
+              <w:rPr>
+                <w:rFonts w:ascii="Calibri" w:eastAsia="Times New Roman" w:hAnsi="Calibri" w:cs="Calibri"/>
+                <w:color w:val="000000"/>
+                <w:kern w:val="0"/>
+                <w14:ligatures w14:val="none"/>
+              </w:rPr>
+            </w:pPr>
+            <w:r>
+              <w:rPr>
+                <w:rFonts w:ascii="Calibri" w:eastAsia="Times New Roman" w:hAnsi="Calibri" w:cs="Calibri"/>
+                <w:color w:val="000000"/>
+                <w:kern w:val="0"/>
+                <w14:ligatures w14:val="none"/>
+              </w:rPr>
+              <w:t>0.7878</w:t>
+            </w:r>
+          </w:p>
+        </w:tc>
+        <w:tc>
+          <w:tcPr>
+            <w:tcW w:w="545" w:type="dxa"/>
+            <w:tcBorders>
+              <w:top w:val="nil"/>
+              <w:left w:val="nil"/>
+              <w:bottom w:val="single" w:sz="4" w:space="0" w:color="auto"/>
+              <w:right w:val="single" w:sz="4" w:space="0" w:color="auto"/>
+            </w:tcBorders>
+            <w:shd w:val="clear" w:color="auto" w:fill="auto"/>
+            <w:noWrap/>
+            <w:vAlign w:val="bottom"/>
+          </w:tcPr>
+          <w:p>
+            <w:pPr>
+              <w:spacing w:after="0" w:line="240" w:lineRule="auto"/>
+              <w:rPr>
+                <w:rFonts w:ascii="Calibri" w:eastAsia="Times New Roman" w:hAnsi="Calibri" w:cs="Calibri"/>
+                <w:color w:val="000000"/>
+                <w:kern w:val="0"/>
+                <w14:ligatures w14:val="none"/>
+              </w:rPr>
+            </w:pPr>
+          </w:p>
+        </w:tc>
+      </w:tr>
+      <w:tr>
+        <w:trPr>
+          <w:trHeight w:val="288"/>
+        </w:trPr>
+        <w:tc>
+          <w:tcPr>
+            <w:tcW w:w="1240" w:type="dxa"/>
+            <w:tcBorders>
+              <w:top w:val="nil"/>
+              <w:left w:val="single" w:sz="4" w:space="0" w:color="auto"/>
+              <w:bottom w:val="single" w:sz="4" w:space="0" w:color="auto"/>
+              <w:right w:val="single" w:sz="4" w:space="0" w:color="auto"/>
+            </w:tcBorders>
+            <w:shd w:val="clear" w:color="auto" w:fill="auto"/>
+            <w:noWrap/>
+            <w:vAlign w:val="bottom"/>
+          </w:tcPr>
+          <w:p>
+            <w:pPr>
+              <w:spacing w:after="0" w:line="240" w:lineRule="auto"/>
+              <w:rPr>
+                <w:rFonts w:ascii="Calibri" w:eastAsia="Times New Roman" w:hAnsi="Calibri" w:cs="Calibri"/>
+                <w:color w:val="000000"/>
+                <w:kern w:val="0"/>
+                <w14:ligatures w14:val="none"/>
+              </w:rPr>
+            </w:pPr>
+            <m:oMathPara>
+              <m:oMath>
+                <m:sSub>
+                  <m:sSubPr>
+                    <m:ctrlPr>
+                      <w:rPr>
+                        <w:rFonts w:ascii="Cambria Math" w:eastAsia="Times New Roman" w:hAnsi="Cambria Math" w:cs="Calibri"/>
+                        <w:i/>
+                        <w:color w:val="000000"/>
+                        <w:kern w:val="0"/>
+                        <w14:ligatures w14:val="none"/>
+                      </w:rPr>
+                    </m:ctrlPr>
+                  </m:sSubPr>
+                  <m:e>
+                    <m:r>
+                      <w:rPr>
+                        <w:rFonts w:ascii="Cambria Math" w:eastAsia="Times New Roman" w:hAnsi="Cambria Math" w:cs="Calibri"/>
+                        <w:color w:val="000000"/>
+                        <w:kern w:val="0"/>
+                        <w14:ligatures w14:val="none"/>
+                      </w:rPr>
+                      <m:t>σ</m:t>
+                    </m:r>
+                  </m:e>
+                  <m:sub>
+                    <m:r>
+                      <w:rPr>
+                        <w:rFonts w:ascii="Cambria Math" w:eastAsia="Times New Roman" w:hAnsi="Cambria Math" w:cs="Calibri"/>
+                        <w:color w:val="000000"/>
+                        <w:kern w:val="0"/>
+                        <w14:ligatures w14:val="none"/>
+                      </w:rPr>
+                      <m:t>u</m:t>
+                    </m:r>
+                  </m:sub>
+                </m:sSub>
+              </m:oMath>
+            </m:oMathPara>
+          </w:p>
+        </w:tc>
+        <w:tc>
+          <w:tcPr>
+            <w:tcW w:w="1240" w:type="dxa"/>
+            <w:tcBorders>
+              <w:top w:val="nil"/>
+              <w:left w:val="nil"/>
+              <w:bottom w:val="single" w:sz="4" w:space="0" w:color="auto"/>
+              <w:right w:val="nil"/>
+            </w:tcBorders>
+            <w:shd w:val="clear" w:color="auto" w:fill="auto"/>
+            <w:noWrap/>
+            <w:vAlign w:val="bottom"/>
+          </w:tcPr>
+          <w:p>
+            <w:pPr>
+              <w:spacing w:after="0" w:line="240" w:lineRule="auto"/>
+              <w:jc w:val="right"/>
+              <w:rPr>
+                <w:rFonts w:ascii="Calibri" w:eastAsia="Times New Roman" w:hAnsi="Calibri" w:cs="Calibri"/>
+                <w:color w:val="000000"/>
+                <w:kern w:val="0"/>
+                <w14:ligatures w14:val="none"/>
+              </w:rPr>
+            </w:pPr>
+            <w:r>
+              <w:rPr>
+                <w:rFonts w:ascii="Calibri" w:eastAsia="Times New Roman" w:hAnsi="Calibri" w:cs="Calibri"/>
+                <w:color w:val="000000"/>
+                <w:kern w:val="0"/>
+                <w14:ligatures w14:val="none"/>
+              </w:rPr>
+              <w:t>0.0035</w:t>
+            </w:r>
+          </w:p>
+        </w:tc>
+        <w:tc>
+          <w:tcPr>
+            <w:tcW w:w="545" w:type="dxa"/>
+            <w:tcBorders>
+              <w:top w:val="nil"/>
+              <w:left w:val="nil"/>
+              <w:bottom w:val="single" w:sz="4" w:space="0" w:color="auto"/>
+              <w:right w:val="single" w:sz="4" w:space="0" w:color="auto"/>
+            </w:tcBorders>
+            <w:shd w:val="clear" w:color="auto" w:fill="auto"/>
+            <w:noWrap/>
+            <w:vAlign w:val="bottom"/>
+          </w:tcPr>
+          <w:p>
+            <w:pPr>
+              <w:spacing w:after="0" w:line="240" w:lineRule="auto"/>
+              <w:rPr>
+                <w:rFonts w:ascii="Calibri" w:eastAsia="Times New Roman" w:hAnsi="Calibri" w:cs="Calibri"/>
+                <w:color w:val="000000"/>
+                <w:kern w:val="0"/>
+                <w14:ligatures w14:val="none"/>
+              </w:rPr>
+            </w:pPr>
+          </w:p>
+        </w:tc>
+        <w:tc>
+          <w:tcPr>
+            <w:tcW w:w="1240" w:type="dxa"/>
+            <w:tcBorders>
+              <w:top w:val="nil"/>
+              <w:left w:val="nil"/>
+              <w:bottom w:val="single" w:sz="4" w:space="0" w:color="auto"/>
+              <w:right w:val="nil"/>
+            </w:tcBorders>
+            <w:shd w:val="clear" w:color="auto" w:fill="auto"/>
+            <w:noWrap/>
+            <w:vAlign w:val="bottom"/>
+          </w:tcPr>
+          <w:p>
+            <w:pPr>
+              <w:spacing w:after="0" w:line="240" w:lineRule="auto"/>
+              <w:jc w:val="right"/>
+              <w:rPr>
+                <w:rFonts w:ascii="Calibri" w:eastAsia="Times New Roman" w:hAnsi="Calibri" w:cs="Calibri"/>
+                <w:color w:val="000000"/>
+                <w:kern w:val="0"/>
+                <w14:ligatures w14:val="none"/>
+              </w:rPr>
+            </w:pPr>
+            <w:r>
+              <w:rPr>
+                <w:rFonts w:ascii="Calibri" w:eastAsia="Times New Roman" w:hAnsi="Calibri" w:cs="Calibri"/>
+                <w:color w:val="000000"/>
+                <w:kern w:val="0"/>
+                <w14:ligatures w14:val="none"/>
+              </w:rPr>
+              <w:t>0.0072</w:t>
+            </w:r>
+          </w:p>
+        </w:tc>
+        <w:tc>
+          <w:tcPr>
+            <w:tcW w:w="545" w:type="dxa"/>
+            <w:tcBorders>
+              <w:top w:val="nil"/>
+              <w:left w:val="nil"/>
+              <w:bottom w:val="single" w:sz="4" w:space="0" w:color="auto"/>
+              <w:right w:val="single" w:sz="4" w:space="0" w:color="auto"/>
+            </w:tcBorders>
+            <w:shd w:val="clear" w:color="auto" w:fill="auto"/>
+            <w:noWrap/>
+            <w:vAlign w:val="bottom"/>
+          </w:tcPr>
+          <w:p>
+            <w:pPr>
+              <w:spacing w:after="0" w:line="240" w:lineRule="auto"/>
+              <w:rPr>
+                <w:rFonts w:ascii="Calibri" w:eastAsia="Times New Roman" w:hAnsi="Calibri" w:cs="Calibri"/>
+                <w:color w:val="000000"/>
+                <w:kern w:val="0"/>
+                <w14:ligatures w14:val="none"/>
+              </w:rPr>
+            </w:pPr>
+          </w:p>
+        </w:tc>
+      </w:tr>
+      <w:tr>
+        <w:trPr>
+          <w:trHeight w:val="288"/>
+        </w:trPr>
+        <w:tc>
+          <w:tcPr>
+            <w:tcW w:w="1240" w:type="dxa"/>
+            <w:tcBorders>
+              <w:top w:val="nil"/>
+              <w:left w:val="single" w:sz="4" w:space="0" w:color="auto"/>
+              <w:bottom w:val="single" w:sz="4" w:space="0" w:color="auto"/>
+              <w:right w:val="single" w:sz="4" w:space="0" w:color="auto"/>
+            </w:tcBorders>
+            <w:shd w:val="clear" w:color="auto" w:fill="auto"/>
+            <w:noWrap/>
+            <w:vAlign w:val="bottom"/>
+          </w:tcPr>
+          <w:p>
+            <w:pPr>
+              <w:spacing w:after="0" w:line="240" w:lineRule="auto"/>
+              <w:rPr>
+                <w:rFonts w:ascii="Calibri" w:eastAsia="Times New Roman" w:hAnsi="Calibri" w:cs="Calibri"/>
+                <w:color w:val="000000"/>
+                <w:kern w:val="0"/>
+                <w14:ligatures w14:val="none"/>
+              </w:rPr>
+            </w:pPr>
+            <m:oMathPara>
+              <m:oMath>
+                <m:sSub>
+                  <m:sSubPr>
+                    <m:ctrlPr>
+                      <w:rPr>
+                        <w:rFonts w:ascii="Cambria Math" w:eastAsia="Times New Roman" w:hAnsi="Cambria Math" w:cs="Calibri"/>
+                        <w:i/>
+                        <w:color w:val="000000"/>
+                        <w:kern w:val="0"/>
+                        <w14:ligatures w14:val="none"/>
+                      </w:rPr>
+                    </m:ctrlPr>
+                  </m:sSubPr>
+                  <m:e>
+                    <m:r>
+                      <w:rPr>
+                        <w:rFonts w:ascii="Cambria Math" w:eastAsia="Times New Roman" w:hAnsi="Cambria Math" w:cs="Calibri"/>
+                        <w:color w:val="000000"/>
+                        <w:kern w:val="0"/>
+                        <w14:ligatures w14:val="none"/>
+                      </w:rPr>
+                      <m:t>σ</m:t>
+                    </m:r>
+                  </m:e>
+                  <m:sub>
+                    <m:r>
+                      <w:rPr>
+                        <w:rFonts w:ascii="Cambria Math" w:eastAsia="Times New Roman" w:hAnsi="Cambria Math" w:cs="Calibri"/>
+                        <w:color w:val="000000"/>
+                        <w:kern w:val="0"/>
+                        <w14:ligatures w14:val="none"/>
+                      </w:rPr>
+                      <m:t>e</m:t>
+                    </m:r>
+                  </m:sub>
+                </m:sSub>
+              </m:oMath>
+            </m:oMathPara>
+          </w:p>
+        </w:tc>
+        <w:tc>
+          <w:tcPr>
+            <w:tcW w:w="1240" w:type="dxa"/>
+            <w:tcBorders>
+              <w:top w:val="nil"/>
+              <w:left w:val="nil"/>
+              <w:bottom w:val="single" w:sz="4" w:space="0" w:color="auto"/>
+              <w:right w:val="nil"/>
+            </w:tcBorders>
+            <w:shd w:val="clear" w:color="auto" w:fill="auto"/>
+            <w:noWrap/>
+            <w:vAlign w:val="bottom"/>
+          </w:tcPr>
+          <w:p>
+            <w:pPr>
+              <w:spacing w:after="0" w:line="240" w:lineRule="auto"/>
+              <w:jc w:val="right"/>
+              <w:rPr>
+                <w:rFonts w:ascii="Calibri" w:eastAsia="Times New Roman" w:hAnsi="Calibri" w:cs="Calibri"/>
+                <w:color w:val="000000"/>
+                <w:kern w:val="0"/>
+                <w14:ligatures w14:val="none"/>
+              </w:rPr>
+            </w:pPr>
+            <w:r>
+              <w:rPr>
+                <w:rFonts w:ascii="Calibri" w:eastAsia="Times New Roman" w:hAnsi="Calibri" w:cs="Calibri"/>
+                <w:color w:val="000000"/>
+                <w:kern w:val="0"/>
+                <w14:ligatures w14:val="none"/>
+              </w:rPr>
+              <w:t>0.0067</w:t>
+            </w:r>
+          </w:p>
+        </w:tc>
+        <w:tc>
+          <w:tcPr>
+            <w:tcW w:w="545" w:type="dxa"/>
+            <w:tcBorders>
+              <w:top w:val="nil"/>
+              <w:left w:val="nil"/>
+              <w:bottom w:val="single" w:sz="4" w:space="0" w:color="auto"/>
+              <w:right w:val="single" w:sz="4" w:space="0" w:color="auto"/>
+            </w:tcBorders>
+            <w:shd w:val="clear" w:color="auto" w:fill="auto"/>
+            <w:noWrap/>
+            <w:vAlign w:val="bottom"/>
+          </w:tcPr>
+          <w:p>
+            <w:pPr>
+              <w:spacing w:after="0" w:line="240" w:lineRule="auto"/>
+              <w:rPr>
+                <w:rFonts w:ascii="Calibri" w:eastAsia="Times New Roman" w:hAnsi="Calibri" w:cs="Calibri"/>
+                <w:color w:val="000000"/>
+                <w:kern w:val="0"/>
+                <w14:ligatures w14:val="none"/>
+              </w:rPr>
+            </w:pPr>
+          </w:p>
+        </w:tc>
+        <w:tc>
+          <w:tcPr>
+            <w:tcW w:w="1240" w:type="dxa"/>
+            <w:tcBorders>
+              <w:top w:val="nil"/>
+              <w:left w:val="nil"/>
+              <w:bottom w:val="single" w:sz="4" w:space="0" w:color="auto"/>
+              <w:right w:val="nil"/>
+            </w:tcBorders>
+            <w:shd w:val="clear" w:color="auto" w:fill="auto"/>
+            <w:noWrap/>
+            <w:vAlign w:val="bottom"/>
+          </w:tcPr>
+          <w:p>
+            <w:pPr>
+              <w:spacing w:after="0" w:line="240" w:lineRule="auto"/>
+              <w:jc w:val="right"/>
+              <w:rPr>
+                <w:rFonts w:ascii="Calibri" w:eastAsia="Times New Roman" w:hAnsi="Calibri" w:cs="Calibri"/>
+                <w:color w:val="000000"/>
+                <w:kern w:val="0"/>
+                <w14:ligatures w14:val="none"/>
+              </w:rPr>
+            </w:pPr>
+            <w:r>
+              <w:rPr>
+                <w:rFonts w:ascii="Calibri" w:eastAsia="Times New Roman" w:hAnsi="Calibri" w:cs="Calibri"/>
+                <w:color w:val="000000"/>
+                <w:kern w:val="0"/>
+                <w14:ligatures w14:val="none"/>
+              </w:rPr>
+              <w:t>0.0049</w:t>
+            </w:r>
+          </w:p>
+        </w:tc>
+        <w:tc>
+          <w:tcPr>
+            <w:tcW w:w="545" w:type="dxa"/>
+            <w:tcBorders>
+              <w:top w:val="nil"/>
+              <w:left w:val="nil"/>
+              <w:bottom w:val="single" w:sz="4" w:space="0" w:color="auto"/>
+              <w:right w:val="single" w:sz="4" w:space="0" w:color="auto"/>
+            </w:tcBorders>
+            <w:shd w:val="clear" w:color="auto" w:fill="auto"/>
+            <w:noWrap/>
+            <w:vAlign w:val="bottom"/>
+          </w:tcPr>
+          <w:p>
+            <w:pPr>
+              <w:spacing w:after="0" w:line="240" w:lineRule="auto"/>
+              <w:rPr>
+                <w:rFonts w:ascii="Calibri" w:eastAsia="Times New Roman" w:hAnsi="Calibri" w:cs="Calibri"/>
+                <w:color w:val="000000"/>
+                <w:kern w:val="0"/>
+                <w14:ligatures w14:val="none"/>
+              </w:rPr>
+            </w:pPr>
+          </w:p>
+        </w:tc>
+      </w:tr>
+      <w:tr>
+        <w:trPr>
+          <w:trHeight w:val="288"/>
+        </w:trPr>
+        <w:tc>
+          <w:tcPr>
+            <w:tcW w:w="1240" w:type="dxa"/>
+            <w:tcBorders>
+              <w:top w:val="nil"/>
+              <w:left w:val="single" w:sz="4" w:space="0" w:color="auto"/>
+              <w:bottom w:val="single" w:sz="4" w:space="0" w:color="auto"/>
+              <w:right w:val="single" w:sz="4" w:space="0" w:color="auto"/>
+            </w:tcBorders>
+            <w:shd w:val="clear" w:color="auto" w:fill="auto"/>
+            <w:noWrap/>
+            <w:vAlign w:val="bottom"/>
+          </w:tcPr>
+          <w:p>
+            <w:pPr>
+              <w:spacing w:after="0" w:line="240" w:lineRule="auto"/>
+              <w:rPr>
+                <w:rFonts w:ascii="Calibri" w:eastAsia="Times New Roman" w:hAnsi="Calibri" w:cs="Calibri"/>
+                <w:color w:val="000000"/>
+                <w:kern w:val="0"/>
+                <w14:ligatures w14:val="none"/>
+              </w:rPr>
+            </w:pPr>
+            <m:oMathPara>
+              <m:oMath>
+                <m:r>
+                  <w:rPr>
+                    <w:rFonts w:ascii="Cambria Math" w:eastAsia="Calibri" w:hAnsi="Cambria Math" w:cs="Times New Roman"/>
+                    <w:color w:val="000000"/>
+                    <w:kern w:val="0"/>
+                    <w14:ligatures w14:val="none"/>
+                  </w:rPr>
+                  <m:t>ρ</m:t>
+                </m:r>
+              </m:oMath>
+            </m:oMathPara>
+          </w:p>
+        </w:tc>
+        <w:tc>
+          <w:tcPr>
+            <w:tcW w:w="1240" w:type="dxa"/>
+            <w:tcBorders>
+              <w:top w:val="nil"/>
+              <w:left w:val="nil"/>
+              <w:bottom w:val="single" w:sz="4" w:space="0" w:color="auto"/>
+              <w:right w:val="nil"/>
+            </w:tcBorders>
+            <w:shd w:val="clear" w:color="auto" w:fill="auto"/>
+            <w:noWrap/>
+            <w:vAlign w:val="bottom"/>
+          </w:tcPr>
+          <w:p>
+            <w:pPr>
+              <w:spacing w:after="0" w:line="240" w:lineRule="auto"/>
+              <w:jc w:val="right"/>
+              <w:rPr>
+                <w:rFonts w:ascii="Calibri" w:eastAsia="Times New Roman" w:hAnsi="Calibri" w:cs="Calibri"/>
+                <w:color w:val="000000"/>
+                <w:kern w:val="0"/>
+                <w14:ligatures w14:val="none"/>
+              </w:rPr>
+            </w:pPr>
+            <w:r>
+              <w:rPr>
+                <w:rFonts w:ascii="Calibri" w:eastAsia="Times New Roman" w:hAnsi="Calibri" w:cs="Calibri"/>
+                <w:color w:val="000000"/>
+                <w:kern w:val="0"/>
+                <w14:ligatures w14:val="none"/>
+              </w:rPr>
+              <w:t>0.214</w:t>
+            </w:r>
+          </w:p>
+        </w:tc>
+        <w:tc>
+          <w:tcPr>
+            <w:tcW w:w="545" w:type="dxa"/>
+            <w:tcBorders>
+              <w:top w:val="nil"/>
+              <w:left w:val="nil"/>
+              <w:bottom w:val="single" w:sz="4" w:space="0" w:color="auto"/>
+              <w:right w:val="single" w:sz="4" w:space="0" w:color="auto"/>
+            </w:tcBorders>
+            <w:shd w:val="clear" w:color="auto" w:fill="auto"/>
+            <w:noWrap/>
+            <w:vAlign w:val="bottom"/>
+          </w:tcPr>
+          <w:p>
+            <w:pPr>
+              <w:spacing w:after="0" w:line="240" w:lineRule="auto"/>
+              <w:rPr>
+                <w:rFonts w:ascii="Calibri" w:eastAsia="Times New Roman" w:hAnsi="Calibri" w:cs="Calibri"/>
+                <w:color w:val="000000"/>
+                <w:kern w:val="0"/>
+                <w14:ligatures w14:val="none"/>
+              </w:rPr>
+            </w:pPr>
+          </w:p>
+        </w:tc>
+        <w:tc>
+          <w:tcPr>
+            <w:tcW w:w="1240" w:type="dxa"/>
+            <w:tcBorders>
+              <w:top w:val="nil"/>
+              <w:left w:val="nil"/>
+              <w:bottom w:val="single" w:sz="4" w:space="0" w:color="auto"/>
+              <w:right w:val="nil"/>
+            </w:tcBorders>
+            <w:shd w:val="clear" w:color="auto" w:fill="auto"/>
+            <w:noWrap/>
+            <w:vAlign w:val="bottom"/>
+          </w:tcPr>
+          <w:p>
+            <w:pPr>
+              <w:spacing w:after="0" w:line="240" w:lineRule="auto"/>
+              <w:jc w:val="right"/>
+              <w:rPr>
+                <w:rFonts w:ascii="Calibri" w:eastAsia="Times New Roman" w:hAnsi="Calibri" w:cs="Calibri"/>
+                <w:color w:val="000000"/>
+                <w:kern w:val="0"/>
+                <w14:ligatures w14:val="none"/>
+              </w:rPr>
+            </w:pPr>
+            <w:r>
+              <w:rPr>
+                <w:rFonts w:ascii="Calibri" w:eastAsia="Times New Roman" w:hAnsi="Calibri" w:cs="Calibri"/>
+                <w:color w:val="000000"/>
+                <w:kern w:val="0"/>
+                <w14:ligatures w14:val="none"/>
+              </w:rPr>
+              <w:t>0.684</w:t>
+            </w:r>
+          </w:p>
+        </w:tc>
+        <w:tc>
+          <w:tcPr>
+            <w:tcW w:w="545" w:type="dxa"/>
+            <w:tcBorders>
+              <w:top w:val="nil"/>
+              <w:left w:val="nil"/>
+              <w:bottom w:val="single" w:sz="4" w:space="0" w:color="auto"/>
+              <w:right w:val="single" w:sz="4" w:space="0" w:color="auto"/>
+            </w:tcBorders>
+            <w:shd w:val="clear" w:color="auto" w:fill="auto"/>
+            <w:noWrap/>
+            <w:vAlign w:val="bottom"/>
+          </w:tcPr>
+          <w:p>
+            <w:pPr>
+              <w:spacing w:after="0" w:line="240" w:lineRule="auto"/>
+              <w:rPr>
+                <w:rFonts w:ascii="Calibri" w:eastAsia="Times New Roman" w:hAnsi="Calibri" w:cs="Calibri"/>
+                <w:color w:val="000000"/>
+                <w:kern w:val="0"/>
+                <w14:ligatures w14:val="none"/>
+              </w:rPr>
+            </w:pPr>
           </w:p>
         </w:tc>
       </w:tr>
     </w:tbl>
+    <w:p>
+      <w:pPr>
+        <w:rPr>
+          <w:rFonts w:ascii="Times New Roman" w:hAnsi="Times New Roman" w:cs="Times New Roman"/>
+          <w:sz w:val="24"/>
+          <w:szCs w:val="24"/>
+          <w:lang w:val="es-PE"/>
+        </w:rPr>
+      </w:pPr>
+      <w:r>
+        <w:rPr>
+          <w:rFonts w:ascii="Times New Roman" w:hAnsi="Times New Roman" w:cs="Times New Roman"/>
+          <w:sz w:val="24"/>
+          <w:szCs w:val="24"/>
+          <w:lang w:val="es-PE"/>
+        </w:rPr>
+        <w:t xml:space="preserve">Se tiene un total de </w:t>
+      </w:r>
+      <w:r>
+        <w:rPr>
+          <w:rFonts w:ascii="Times New Roman" w:hAnsi="Times New Roman" w:cs="Times New Roman"/>
+          <w:sz w:val="24"/>
+          <w:szCs w:val="24"/>
+          <w:lang w:val="es-PE"/>
+        </w:rPr>
+        <w:t>75</w:t>
+      </w:r>
+      <w:r>
+        <w:rPr>
+          <w:rFonts w:ascii="Times New Roman" w:hAnsi="Times New Roman" w:cs="Times New Roman"/>
+          <w:sz w:val="24"/>
+          <w:szCs w:val="24"/>
+          <w:lang w:val="es-PE"/>
+        </w:rPr>
+        <w:t xml:space="preserve"> observaciones correspondiente a </w:t>
+      </w:r>
+      <w:r>
+        <w:rPr>
+          <w:rFonts w:ascii="Times New Roman" w:hAnsi="Times New Roman" w:cs="Times New Roman"/>
+          <w:sz w:val="24"/>
+          <w:szCs w:val="24"/>
+          <w:lang w:val="es-PE"/>
+        </w:rPr>
+        <w:t>15</w:t>
+      </w:r>
+      <w:r>
+        <w:rPr>
+          <w:rFonts w:ascii="Times New Roman" w:hAnsi="Times New Roman" w:cs="Times New Roman"/>
+          <w:sz w:val="24"/>
+          <w:szCs w:val="24"/>
+          <w:lang w:val="es-PE"/>
+        </w:rPr>
+        <w:t xml:space="preserve"> </w:t>
+      </w:r>
+      <w:r>
+        <w:rPr>
+          <w:rFonts w:ascii="Times New Roman" w:hAnsi="Times New Roman" w:cs="Times New Roman"/>
+          <w:sz w:val="24"/>
+          <w:szCs w:val="24"/>
+          <w:lang w:val="es-PE"/>
+        </w:rPr>
+        <w:t>bancos durante</w:t>
+      </w:r>
+      <w:r>
+        <w:rPr>
+          <w:rFonts w:ascii="Times New Roman" w:hAnsi="Times New Roman" w:cs="Times New Roman"/>
+          <w:sz w:val="24"/>
+          <w:szCs w:val="24"/>
+          <w:lang w:val="es-PE"/>
+        </w:rPr>
+        <w:t xml:space="preserve"> un periodo de 5 años. En el modelo 1 se aplica un modelo de efectos aleatorios y en el modelo 2 uno de efectos fijos</w:t>
+      </w:r>
+      <w:r>
+        <w:rPr>
+          <w:rFonts w:ascii="Times New Roman" w:hAnsi="Times New Roman" w:cs="Times New Roman"/>
+          <w:sz w:val="24"/>
+          <w:szCs w:val="24"/>
+          <w:lang w:val="es-PE"/>
+        </w:rPr>
+        <w:t>. En ambos casos se utilizan errores autorregresivos para corregir por la autocorrelación</w:t>
+      </w:r>
+      <w:r>
+        <w:rPr>
+          <w:rFonts w:ascii="Times New Roman" w:hAnsi="Times New Roman" w:cs="Times New Roman"/>
+          <w:sz w:val="24"/>
+          <w:szCs w:val="24"/>
+          <w:lang w:val="es-PE"/>
+        </w:rPr>
+        <w:t xml:space="preserve">. </w:t>
+      </w:r>
+    </w:p>
+    <w:p>
+      <w:pPr>
+        <w:rPr>
+          <w:rFonts w:ascii="Times New Roman" w:hAnsi="Times New Roman" w:cs="Times New Roman"/>
+          <w:sz w:val="24"/>
+          <w:szCs w:val="24"/>
+          <w:lang w:val="es-PE"/>
+        </w:rPr>
+      </w:pPr>
+      <w:r>
+        <w:rPr>
+          <w:rFonts w:ascii="Times New Roman" w:hAnsi="Times New Roman" w:cs="Times New Roman"/>
+          <w:sz w:val="24"/>
+          <w:szCs w:val="24"/>
+          <w:lang w:val="es-PE"/>
+        </w:rPr>
+        <w:t xml:space="preserve">El R2 del modelo 1 indica que las variables independientes explican un </w:t>
+      </w:r>
+      <w:r>
+        <w:rPr>
+          <w:rFonts w:ascii="Times New Roman" w:hAnsi="Times New Roman" w:cs="Times New Roman"/>
+          <w:sz w:val="24"/>
+          <w:szCs w:val="24"/>
+          <w:lang w:val="es-PE"/>
+        </w:rPr>
+        <w:t>77</w:t>
+      </w:r>
+      <w:r>
+        <w:rPr>
+          <w:rFonts w:ascii="Times New Roman" w:hAnsi="Times New Roman" w:cs="Times New Roman"/>
+          <w:sz w:val="24"/>
+          <w:szCs w:val="24"/>
+          <w:lang w:val="es-PE"/>
+        </w:rPr>
+        <w:t xml:space="preserve">% de la variabilidad de la dependiente, mientras que en el caso del modelo 2, estas explican un </w:t>
+      </w:r>
+      <w:r>
+        <w:rPr>
+          <w:rFonts w:ascii="Times New Roman" w:hAnsi="Times New Roman" w:cs="Times New Roman"/>
+          <w:sz w:val="24"/>
+          <w:szCs w:val="24"/>
+          <w:lang w:val="es-PE"/>
+        </w:rPr>
+        <w:t>78</w:t>
+      </w:r>
+      <w:r>
+        <w:rPr>
+          <w:rFonts w:ascii="Times New Roman" w:hAnsi="Times New Roman" w:cs="Times New Roman"/>
+          <w:sz w:val="24"/>
+          <w:szCs w:val="24"/>
+          <w:lang w:val="es-PE"/>
+        </w:rPr>
+        <w:t xml:space="preserve">% de la misma. </w:t>
+      </w:r>
+      <w:r>
+        <w:rPr>
+          <w:rFonts w:ascii="Times New Roman" w:hAnsi="Times New Roman" w:cs="Times New Roman"/>
+          <w:sz w:val="24"/>
+          <w:szCs w:val="24"/>
+          <w:lang w:val="es-PE"/>
+        </w:rPr>
+        <w:t xml:space="preserve">En ambos casos se explica un gran porcentaje de la variable dependiente. </w:t>
+      </w:r>
+      <w:r>
+        <w:rPr>
+          <w:rFonts w:ascii="Times New Roman" w:hAnsi="Times New Roman" w:cs="Times New Roman"/>
+          <w:sz w:val="24"/>
+          <w:szCs w:val="24"/>
+          <w:lang w:val="es-PE"/>
+        </w:rPr>
+        <w:t>La varianza entre grupos (</w:t>
+      </w:r>
+      <m:oMath>
+        <m:sSub>
+          <m:sSubPr>
+            <m:ctrlPr>
+              <w:rPr>
+                <w:rFonts w:ascii="Cambria Math" w:eastAsia="Times New Roman" w:hAnsi="Cambria Math" w:cs="Calibri"/>
+                <w:i/>
+                <w:color w:val="000000"/>
+                <w:kern w:val="0"/>
+                <w14:ligatures w14:val="none"/>
+              </w:rPr>
+            </m:ctrlPr>
+          </m:sSubPr>
+          <m:e>
+            <m:r>
+              <w:rPr>
+                <w:rFonts w:ascii="Cambria Math" w:eastAsia="Times New Roman" w:hAnsi="Cambria Math" w:cs="Calibri"/>
+                <w:color w:val="000000"/>
+                <w:kern w:val="0"/>
+                <w14:ligatures w14:val="none"/>
+              </w:rPr>
+              <m:t>σ</m:t>
+            </m:r>
+          </m:e>
+          <m:sub>
+            <m:r>
+              <w:rPr>
+                <w:rFonts w:ascii="Cambria Math" w:eastAsia="Times New Roman" w:hAnsi="Cambria Math" w:cs="Calibri"/>
+                <w:color w:val="000000"/>
+                <w:kern w:val="0"/>
+                <w14:ligatures w14:val="none"/>
+              </w:rPr>
+              <m:t>u</m:t>
+            </m:r>
+          </m:sub>
+        </m:sSub>
+      </m:oMath>
+      <w:r>
+        <w:rPr>
+          <w:rFonts w:ascii="Times New Roman" w:hAnsi="Times New Roman" w:cs="Times New Roman"/>
+          <w:sz w:val="24"/>
+          <w:szCs w:val="24"/>
+          <w:lang w:val="es-PE"/>
+        </w:rPr>
+        <w:t xml:space="preserve">) es mayor en el modelo 2, </w:t>
+      </w:r>
+      <w:r>
+        <w:rPr>
+          <w:rFonts w:ascii="Times New Roman" w:hAnsi="Times New Roman" w:cs="Times New Roman"/>
+          <w:sz w:val="24"/>
+          <w:szCs w:val="24"/>
+          <w:lang w:val="es-PE"/>
+        </w:rPr>
+        <w:t>aunque esta también tiene un</w:t>
+      </w:r>
+      <w:r>
+        <w:rPr>
+          <w:rFonts w:ascii="Times New Roman" w:hAnsi="Times New Roman" w:cs="Times New Roman"/>
+          <w:sz w:val="24"/>
+          <w:szCs w:val="24"/>
+          <w:lang w:val="es-PE"/>
+        </w:rPr>
+        <w:t xml:space="preserve"> menor error </w:t>
+      </w:r>
+      <w:r>
+        <w:rPr>
+          <w:rFonts w:ascii="Times New Roman" w:hAnsi="Times New Roman" w:cs="Times New Roman"/>
+          <w:sz w:val="24"/>
+          <w:szCs w:val="24"/>
+          <w:lang w:val="es-PE"/>
+        </w:rPr>
+        <w:t>idiosincrático</w:t>
+      </w:r>
+      <w:r>
+        <w:rPr>
+          <w:rFonts w:ascii="Times New Roman" w:hAnsi="Times New Roman" w:cs="Times New Roman"/>
+          <w:sz w:val="24"/>
+          <w:szCs w:val="24"/>
+          <w:lang w:val="es-PE"/>
+        </w:rPr>
+        <w:t xml:space="preserve"> (</w:t>
+      </w:r>
+      <m:oMath>
+        <m:sSub>
+          <m:sSubPr>
+            <m:ctrlPr>
+              <w:rPr>
+                <w:rFonts w:ascii="Cambria Math" w:eastAsia="Times New Roman" w:hAnsi="Cambria Math" w:cs="Calibri"/>
+                <w:i/>
+                <w:color w:val="000000"/>
+                <w:kern w:val="0"/>
+                <w14:ligatures w14:val="none"/>
+              </w:rPr>
+            </m:ctrlPr>
+          </m:sSubPr>
+          <m:e>
+            <m:r>
+              <w:rPr>
+                <w:rFonts w:ascii="Cambria Math" w:eastAsia="Times New Roman" w:hAnsi="Cambria Math" w:cs="Calibri"/>
+                <w:color w:val="000000"/>
+                <w:kern w:val="0"/>
+                <w14:ligatures w14:val="none"/>
+              </w:rPr>
+              <m:t>σ</m:t>
+            </m:r>
+          </m:e>
+          <m:sub>
+            <m:r>
+              <w:rPr>
+                <w:rFonts w:ascii="Cambria Math" w:eastAsia="Times New Roman" w:hAnsi="Cambria Math" w:cs="Calibri"/>
+                <w:color w:val="000000"/>
+                <w:kern w:val="0"/>
+                <w14:ligatures w14:val="none"/>
+              </w:rPr>
+              <m:t>e</m:t>
+            </m:r>
+          </m:sub>
+        </m:sSub>
+      </m:oMath>
+      <w:r>
+        <w:rPr>
+          <w:rFonts w:ascii="Times New Roman" w:hAnsi="Times New Roman" w:cs="Times New Roman"/>
+          <w:sz w:val="24"/>
+          <w:szCs w:val="24"/>
+          <w:lang w:val="es-PE"/>
+        </w:rPr>
+        <w:t>)</w:t>
+      </w:r>
+      <w:r>
+        <w:rPr>
+          <w:rFonts w:ascii="Times New Roman" w:hAnsi="Times New Roman" w:cs="Times New Roman"/>
+          <w:sz w:val="24"/>
+          <w:szCs w:val="24"/>
+          <w:lang w:val="es-PE"/>
+        </w:rPr>
+        <w:t>,</w:t>
+      </w:r>
+      <w:r>
+        <w:rPr>
+          <w:rFonts w:ascii="Times New Roman" w:hAnsi="Times New Roman" w:cs="Times New Roman"/>
+          <w:sz w:val="24"/>
+          <w:szCs w:val="24"/>
+          <w:lang w:val="es-PE"/>
+        </w:rPr>
+        <w:t xml:space="preserve"> lo que indica que sus predicciones dentro de cada empresa son más precisas.</w:t>
+      </w:r>
+      <w:r>
+        <w:rPr>
+          <w:rFonts w:ascii="Times New Roman" w:hAnsi="Times New Roman" w:cs="Times New Roman"/>
+          <w:sz w:val="24"/>
+          <w:szCs w:val="24"/>
+          <w:lang w:val="es-PE"/>
+        </w:rPr>
+        <w:t xml:space="preserve"> </w:t>
+      </w:r>
+    </w:p>
+    <w:p>
+      <w:pPr>
+        <w:rPr>
+          <w:rFonts w:ascii="Times New Roman" w:hAnsi="Times New Roman" w:cs="Times New Roman"/>
+          <w:sz w:val="24"/>
+          <w:szCs w:val="24"/>
+          <w:lang w:val="es-PE"/>
+        </w:rPr>
+      </w:pPr>
+      <w:r>
+        <w:rPr>
+          <w:rFonts w:ascii="Times New Roman" w:hAnsi="Times New Roman" w:cs="Times New Roman"/>
+          <w:sz w:val="24"/>
+          <w:szCs w:val="24"/>
+          <w:lang w:val="es-PE"/>
+        </w:rPr>
+        <w:lastRenderedPageBreak/>
+        <w:t>Finalmente, la proporción</w:t>
+      </w:r>
+      <w:r>
+        <w:rPr>
+          <w:rFonts w:ascii="Times New Roman" w:hAnsi="Times New Roman" w:cs="Times New Roman"/>
+          <w:sz w:val="24"/>
+          <w:szCs w:val="24"/>
+          <w:lang w:val="es-PE"/>
+        </w:rPr>
+        <w:t xml:space="preserve"> de la varianza explicada por las diferencias entre grupos</w:t>
+      </w:r>
+      <w:r>
+        <w:rPr>
+          <w:rFonts w:ascii="Times New Roman" w:hAnsi="Times New Roman" w:cs="Times New Roman"/>
+          <w:sz w:val="24"/>
+          <w:szCs w:val="24"/>
+          <w:lang w:val="es-PE"/>
+        </w:rPr>
+        <w:t xml:space="preserve"> (</w:t>
+      </w:r>
+      <m:oMath>
+        <m:r>
+          <w:rPr>
+            <w:rFonts w:ascii="Cambria Math" w:hAnsi="Cambria Math" w:cs="Times New Roman"/>
+            <w:sz w:val="24"/>
+            <w:szCs w:val="24"/>
+            <w:lang w:val="es-PE"/>
+          </w:rPr>
+          <m:t>ρ</m:t>
+        </m:r>
+      </m:oMath>
+      <w:r>
+        <w:rPr>
+          <w:rFonts w:ascii="Times New Roman" w:hAnsi="Times New Roman" w:cs="Times New Roman"/>
+          <w:sz w:val="24"/>
+          <w:szCs w:val="24"/>
+          <w:lang w:val="es-PE"/>
+        </w:rPr>
+        <w:t>) es mayor en el modelo 2 (</w:t>
+      </w:r>
+      <w:r>
+        <w:rPr>
+          <w:rFonts w:ascii="Times New Roman" w:hAnsi="Times New Roman" w:cs="Times New Roman"/>
+          <w:sz w:val="24"/>
+          <w:szCs w:val="24"/>
+          <w:lang w:val="es-PE"/>
+        </w:rPr>
+        <w:t>68</w:t>
+      </w:r>
+      <w:r>
+        <w:rPr>
+          <w:rFonts w:ascii="Times New Roman" w:hAnsi="Times New Roman" w:cs="Times New Roman"/>
+          <w:sz w:val="24"/>
+          <w:szCs w:val="24"/>
+          <w:lang w:val="es-PE"/>
+        </w:rPr>
+        <w:t>%)</w:t>
+      </w:r>
+      <w:r>
+        <w:rPr>
+          <w:rFonts w:ascii="Times New Roman" w:hAnsi="Times New Roman" w:cs="Times New Roman"/>
+          <w:sz w:val="24"/>
+          <w:szCs w:val="24"/>
+          <w:lang w:val="es-PE"/>
+        </w:rPr>
+        <w:t>.</w:t>
+      </w:r>
+      <w:r>
+        <w:rPr>
+          <w:rFonts w:ascii="Times New Roman" w:hAnsi="Times New Roman" w:cs="Times New Roman"/>
+          <w:sz w:val="24"/>
+          <w:szCs w:val="24"/>
+          <w:lang w:val="es-PE"/>
+        </w:rPr>
+        <w:t xml:space="preserve"> </w:t>
+      </w:r>
+      <w:r>
+        <w:rPr>
+          <w:rFonts w:ascii="Times New Roman" w:hAnsi="Times New Roman" w:cs="Times New Roman"/>
+          <w:sz w:val="24"/>
+          <w:szCs w:val="24"/>
+          <w:lang w:val="es-PE"/>
+        </w:rPr>
+        <w:t>Este</w:t>
+      </w:r>
+      <w:r>
+        <w:rPr>
+          <w:rFonts w:ascii="Times New Roman" w:hAnsi="Times New Roman" w:cs="Times New Roman"/>
+          <w:sz w:val="24"/>
+          <w:szCs w:val="24"/>
+          <w:lang w:val="es-PE"/>
+        </w:rPr>
+        <w:t xml:space="preserve"> modelo capta mejor las diferencias entre </w:t>
+      </w:r>
+      <w:r>
+        <w:rPr>
+          <w:rFonts w:ascii="Times New Roman" w:hAnsi="Times New Roman" w:cs="Times New Roman"/>
+          <w:sz w:val="24"/>
+          <w:szCs w:val="24"/>
+          <w:lang w:val="es-PE"/>
+        </w:rPr>
+        <w:t>los bancos.</w:t>
+      </w:r>
+    </w:p>
+    <w:p>
+      <w:pPr>
+        <w:rPr>
+          <w:rFonts w:ascii="Times New Roman" w:hAnsi="Times New Roman" w:cs="Times New Roman"/>
+          <w:sz w:val="24"/>
+          <w:szCs w:val="24"/>
+          <w:lang w:val="es-PE"/>
+        </w:rPr>
+      </w:pPr>
+    </w:p>
     <w:p>
       <w:pPr>
         <w:rPr>
@@ -4374,17 +6994,27 @@
           <w:szCs w:val="24"/>
           <w:lang w:val="es-PE"/>
         </w:rPr>
-        <w:t xml:space="preserve">En el modelo 2, se observa que el capital humano o HCE tiene un coeficiente altamente significativo de 0.008 (***), el capital físico o CCE de 0.04 (*) y el capital estructural o </w:t>
-      </w:r>
-      <w:r>
-        <w:rPr>
-          <w:rFonts w:ascii="Times New Roman" w:hAnsi="Times New Roman" w:cs="Times New Roman"/>
-          <w:sz w:val="24"/>
-          <w:szCs w:val="24"/>
-          <w:lang w:val="es-PE"/>
-        </w:rPr>
-        <w:lastRenderedPageBreak/>
-        <w:t>SCE de 0.0026 (*). Ello significa que un incremento en unidad adicional de cada uno de estas variables generaría un aumento del ROA de la empresa bancaria de 0.8%, 0.26% y 4%, respectivamente</w:t>
+        <w:t xml:space="preserve">En el modelo 2, se observa que el capital humano o HCE tiene un coeficiente altamente significativo de 0.008 (***), el capital físico o CCE de 0.04 (*) y el capital estructural o SCE de 0.0026 (*). Ello significa que un incremento en unidad adicional de cada </w:t>
+      </w:r>
+      <w:proofErr w:type="gramStart"/>
+      <w:r>
+        <w:rPr>
+          <w:rFonts w:ascii="Times New Roman" w:hAnsi="Times New Roman" w:cs="Times New Roman"/>
+          <w:sz w:val="24"/>
+          <w:szCs w:val="24"/>
+          <w:lang w:val="es-PE"/>
+        </w:rPr>
+        <w:t>uno</w:t>
+      </w:r>
+      <w:proofErr w:type="gramEnd"/>
+      <w:r>
+        <w:rPr>
+          <w:rFonts w:ascii="Times New Roman" w:hAnsi="Times New Roman" w:cs="Times New Roman"/>
+          <w:sz w:val="24"/>
+          <w:szCs w:val="24"/>
+          <w:lang w:val="es-PE"/>
+        </w:rPr>
+        <w:t xml:space="preserve"> de estas variables generaría un aumento del ROA de la empresa bancaria de 0.8%, 0.26% y 4%, respectivamente</w:t>
       </w:r>
       <w:r>
         <w:rPr>
@@ -4412,7 +7042,7 @@
     </w:p>
     <w:tbl>
       <w:tblPr>
-        <w:tblW w:w="4600" w:type="dxa"/>
+        <w:tblW w:w="4810" w:type="dxa"/>
         <w:tblLook w:val="04A0" w:firstRow="1" w:lastRow="0" w:firstColumn="1" w:lastColumn="0" w:noHBand="0" w:noVBand="1"/>
       </w:tblPr>
       <w:tblGrid>
@@ -4485,20 +7115,31 @@
                 <w14:ligatures w14:val="none"/>
               </w:rPr>
             </w:pPr>
-            <w:r>
-              <w:rPr>
-                <w:rFonts w:ascii="Calibri" w:eastAsia="Times New Roman" w:hAnsi="Calibri" w:cs="Calibri"/>
-                <w:color w:val="000000"/>
-                <w:kern w:val="0"/>
-                <w14:ligatures w14:val="none"/>
-              </w:rPr>
-              <w:t>Modelo 1</w:t>
-            </w:r>
-          </w:p>
-        </w:tc>
-        <w:tc>
-          <w:tcPr>
-            <w:tcW w:w="440" w:type="dxa"/>
+            <w:proofErr w:type="spellStart"/>
+            <w:r>
+              <w:rPr>
+                <w:rFonts w:ascii="Calibri" w:eastAsia="Times New Roman" w:hAnsi="Calibri" w:cs="Calibri"/>
+                <w:color w:val="000000"/>
+                <w:kern w:val="0"/>
+                <w14:ligatures w14:val="none"/>
+              </w:rPr>
+              <w:t>Modelo</w:t>
+            </w:r>
+            <w:proofErr w:type="spellEnd"/>
+            <w:r>
+              <w:rPr>
+                <w:rFonts w:ascii="Calibri" w:eastAsia="Times New Roman" w:hAnsi="Calibri" w:cs="Calibri"/>
+                <w:color w:val="000000"/>
+                <w:kern w:val="0"/>
+                <w14:ligatures w14:val="none"/>
+              </w:rPr>
+              <w:t xml:space="preserve"> 1</w:t>
+            </w:r>
+          </w:p>
+        </w:tc>
+        <w:tc>
+          <w:tcPr>
+            <w:tcW w:w="545" w:type="dxa"/>
             <w:tcBorders>
               <w:top w:val="single" w:sz="4" w:space="0" w:color="auto"/>
               <w:left w:val="nil"/>
@@ -4555,20 +7196,31 @@
                 <w14:ligatures w14:val="none"/>
               </w:rPr>
             </w:pPr>
-            <w:r>
-              <w:rPr>
-                <w:rFonts w:ascii="Calibri" w:eastAsia="Times New Roman" w:hAnsi="Calibri" w:cs="Calibri"/>
-                <w:color w:val="000000"/>
-                <w:kern w:val="0"/>
-                <w14:ligatures w14:val="none"/>
-              </w:rPr>
-              <w:t>Modelo 2</w:t>
-            </w:r>
-          </w:p>
-        </w:tc>
-        <w:tc>
-          <w:tcPr>
-            <w:tcW w:w="440" w:type="dxa"/>
+            <w:proofErr w:type="spellStart"/>
+            <w:r>
+              <w:rPr>
+                <w:rFonts w:ascii="Calibri" w:eastAsia="Times New Roman" w:hAnsi="Calibri" w:cs="Calibri"/>
+                <w:color w:val="000000"/>
+                <w:kern w:val="0"/>
+                <w14:ligatures w14:val="none"/>
+              </w:rPr>
+              <w:t>Modelo</w:t>
+            </w:r>
+            <w:proofErr w:type="spellEnd"/>
+            <w:r>
+              <w:rPr>
+                <w:rFonts w:ascii="Calibri" w:eastAsia="Times New Roman" w:hAnsi="Calibri" w:cs="Calibri"/>
+                <w:color w:val="000000"/>
+                <w:kern w:val="0"/>
+                <w14:ligatures w14:val="none"/>
+              </w:rPr>
+              <w:t xml:space="preserve"> 2</w:t>
+            </w:r>
+          </w:p>
+        </w:tc>
+        <w:tc>
+          <w:tcPr>
+            <w:tcW w:w="545" w:type="dxa"/>
             <w:tcBorders>
               <w:top w:val="single" w:sz="4" w:space="0" w:color="auto"/>
               <w:left w:val="nil"/>
@@ -4687,7 +7339,7 @@
         </w:tc>
         <w:tc>
           <w:tcPr>
-            <w:tcW w:w="440" w:type="dxa"/>
+            <w:tcW w:w="545" w:type="dxa"/>
             <w:tcBorders>
               <w:top w:val="nil"/>
               <w:left w:val="nil"/>
@@ -4761,7 +7413,7 @@
         </w:tc>
         <w:tc>
           <w:tcPr>
-            <w:tcW w:w="440" w:type="dxa"/>
+            <w:tcW w:w="545" w:type="dxa"/>
             <w:tcBorders>
               <w:top w:val="nil"/>
               <w:left w:val="nil"/>
@@ -4872,7 +7524,7 @@
         </w:tc>
         <w:tc>
           <w:tcPr>
-            <w:tcW w:w="440" w:type="dxa"/>
+            <w:tcW w:w="545" w:type="dxa"/>
             <w:tcBorders>
               <w:top w:val="nil"/>
               <w:left w:val="nil"/>
@@ -4943,7 +7595,7 @@
         </w:tc>
         <w:tc>
           <w:tcPr>
-            <w:tcW w:w="440" w:type="dxa"/>
+            <w:tcW w:w="545" w:type="dxa"/>
             <w:tcBorders>
               <w:top w:val="nil"/>
               <w:left w:val="nil"/>
@@ -5054,7 +7706,7 @@
         </w:tc>
         <w:tc>
           <w:tcPr>
-            <w:tcW w:w="440" w:type="dxa"/>
+            <w:tcW w:w="545" w:type="dxa"/>
             <w:tcBorders>
               <w:top w:val="nil"/>
               <w:left w:val="nil"/>
@@ -5125,7 +7777,7 @@
         </w:tc>
         <w:tc>
           <w:tcPr>
-            <w:tcW w:w="440" w:type="dxa"/>
+            <w:tcW w:w="545" w:type="dxa"/>
             <w:tcBorders>
               <w:top w:val="nil"/>
               <w:left w:val="nil"/>
@@ -5235,7 +7887,7 @@
         </w:tc>
         <w:tc>
           <w:tcPr>
-            <w:tcW w:w="440" w:type="dxa"/>
+            <w:tcW w:w="545" w:type="dxa"/>
             <w:tcBorders>
               <w:top w:val="nil"/>
               <w:left w:val="nil"/>
@@ -5306,7 +7958,7 @@
         </w:tc>
         <w:tc>
           <w:tcPr>
-            <w:tcW w:w="440" w:type="dxa"/>
+            <w:tcW w:w="545" w:type="dxa"/>
             <w:tcBorders>
               <w:top w:val="nil"/>
               <w:left w:val="nil"/>
@@ -5416,7 +8068,7 @@
         </w:tc>
         <w:tc>
           <w:tcPr>
-            <w:tcW w:w="440" w:type="dxa"/>
+            <w:tcW w:w="545" w:type="dxa"/>
             <w:tcBorders>
               <w:top w:val="nil"/>
               <w:left w:val="nil"/>
@@ -5487,7 +8139,7 @@
         </w:tc>
         <w:tc>
           <w:tcPr>
-            <w:tcW w:w="440" w:type="dxa"/>
+            <w:tcW w:w="545" w:type="dxa"/>
             <w:tcBorders>
               <w:top w:val="nil"/>
               <w:left w:val="nil"/>
@@ -5605,7 +8257,7 @@
         </w:tc>
         <w:tc>
           <w:tcPr>
-            <w:tcW w:w="440" w:type="dxa"/>
+            <w:tcW w:w="545" w:type="dxa"/>
             <w:tcBorders>
               <w:top w:val="nil"/>
               <w:left w:val="nil"/>
@@ -5684,7 +8336,7 @@
         </w:tc>
         <w:tc>
           <w:tcPr>
-            <w:tcW w:w="440" w:type="dxa"/>
+            <w:tcW w:w="545" w:type="dxa"/>
             <w:tcBorders>
               <w:top w:val="nil"/>
               <w:left w:val="nil"/>
@@ -5799,7 +8451,7 @@
         </w:tc>
         <w:tc>
           <w:tcPr>
-            <w:tcW w:w="440" w:type="dxa"/>
+            <w:tcW w:w="545" w:type="dxa"/>
             <w:tcBorders>
               <w:top w:val="nil"/>
               <w:left w:val="nil"/>
@@ -5870,7 +8522,7 @@
         </w:tc>
         <w:tc>
           <w:tcPr>
-            <w:tcW w:w="440" w:type="dxa"/>
+            <w:tcW w:w="545" w:type="dxa"/>
             <w:tcBorders>
               <w:top w:val="nil"/>
               <w:left w:val="nil"/>
@@ -5914,7 +8566,7 @@
             <w:tcBorders>
               <w:top w:val="nil"/>
               <w:left w:val="single" w:sz="4" w:space="0" w:color="auto"/>
-              <w:bottom w:val="single" w:sz="4" w:space="0" w:color="auto"/>
+              <w:bottom w:val="nil"/>
               <w:right w:val="single" w:sz="4" w:space="0" w:color="auto"/>
             </w:tcBorders>
             <w:shd w:val="clear" w:color="auto" w:fill="auto"/>
@@ -5949,7 +8601,7 @@
             <w:tcBorders>
               <w:top w:val="nil"/>
               <w:left w:val="nil"/>
-              <w:bottom w:val="single" w:sz="4" w:space="0" w:color="auto"/>
+              <w:bottom w:val="nil"/>
               <w:right w:val="nil"/>
             </w:tcBorders>
             <w:shd w:val="clear" w:color="auto" w:fill="auto"/>
@@ -5981,11 +8633,11 @@
         </w:tc>
         <w:tc>
           <w:tcPr>
-            <w:tcW w:w="440" w:type="dxa"/>
-            <w:tcBorders>
-              <w:top w:val="nil"/>
-              <w:left w:val="nil"/>
-              <w:bottom w:val="single" w:sz="4" w:space="0" w:color="auto"/>
+            <w:tcW w:w="545" w:type="dxa"/>
+            <w:tcBorders>
+              <w:top w:val="nil"/>
+              <w:left w:val="nil"/>
+              <w:bottom w:val="nil"/>
               <w:right w:val="single" w:sz="4" w:space="0" w:color="auto"/>
             </w:tcBorders>
             <w:shd w:val="clear" w:color="auto" w:fill="auto"/>
@@ -6020,7 +8672,7 @@
             <w:tcBorders>
               <w:top w:val="nil"/>
               <w:left w:val="nil"/>
-              <w:bottom w:val="single" w:sz="4" w:space="0" w:color="auto"/>
+              <w:bottom w:val="nil"/>
               <w:right w:val="nil"/>
             </w:tcBorders>
             <w:shd w:val="clear" w:color="auto" w:fill="auto"/>
@@ -6052,11 +8704,11 @@
         </w:tc>
         <w:tc>
           <w:tcPr>
-            <w:tcW w:w="440" w:type="dxa"/>
-            <w:tcBorders>
-              <w:top w:val="nil"/>
-              <w:left w:val="nil"/>
-              <w:bottom w:val="single" w:sz="4" w:space="0" w:color="auto"/>
+            <w:tcW w:w="545" w:type="dxa"/>
+            <w:tcBorders>
+              <w:top w:val="nil"/>
+              <w:left w:val="nil"/>
+              <w:bottom w:val="nil"/>
               <w:right w:val="single" w:sz="4" w:space="0" w:color="auto"/>
             </w:tcBorders>
             <w:shd w:val="clear" w:color="auto" w:fill="auto"/>
@@ -6083,6 +8735,725 @@
               </w:rPr>
               <w:t> </w:t>
             </w:r>
+          </w:p>
+        </w:tc>
+      </w:tr>
+      <w:tr>
+        <w:trPr>
+          <w:trHeight w:val="288"/>
+        </w:trPr>
+        <w:tc>
+          <w:tcPr>
+            <w:tcW w:w="1240" w:type="dxa"/>
+            <w:tcBorders>
+              <w:top w:val="nil"/>
+              <w:left w:val="single" w:sz="4" w:space="0" w:color="auto"/>
+              <w:bottom w:val="single" w:sz="4" w:space="0" w:color="auto"/>
+              <w:right w:val="single" w:sz="4" w:space="0" w:color="auto"/>
+            </w:tcBorders>
+            <w:shd w:val="clear" w:color="auto" w:fill="auto"/>
+            <w:noWrap/>
+            <w:vAlign w:val="bottom"/>
+          </w:tcPr>
+          <w:p>
+            <w:pPr>
+              <w:spacing w:after="0" w:line="240" w:lineRule="auto"/>
+              <w:rPr>
+                <w:rFonts w:ascii="Calibri" w:eastAsia="Times New Roman" w:hAnsi="Calibri" w:cs="Calibri"/>
+                <w:color w:val="000000"/>
+                <w:kern w:val="0"/>
+                <w14:ligatures w14:val="none"/>
+              </w:rPr>
+            </w:pPr>
+            <w:r>
+              <w:rPr>
+                <w:rFonts w:ascii="Calibri" w:eastAsia="Times New Roman" w:hAnsi="Calibri" w:cs="Calibri"/>
+                <w:color w:val="000000"/>
+                <w:kern w:val="0"/>
+                <w14:ligatures w14:val="none"/>
+              </w:rPr>
+              <w:t>R</w:t>
+            </w:r>
+            <w:r>
+              <w:rPr>
+                <w:rFonts w:ascii="Calibri" w:eastAsia="Times New Roman" w:hAnsi="Calibri" w:cs="Calibri"/>
+                <w:color w:val="000000"/>
+                <w:kern w:val="0"/>
+                <w:vertAlign w:val="superscript"/>
+                <w14:ligatures w14:val="none"/>
+              </w:rPr>
+              <w:t>2</w:t>
+            </w:r>
+            <w:r>
+              <w:rPr>
+                <w:rFonts w:ascii="Calibri" w:eastAsia="Times New Roman" w:hAnsi="Calibri" w:cs="Calibri"/>
+                <w:color w:val="000000"/>
+                <w:kern w:val="0"/>
+                <w14:ligatures w14:val="none"/>
+              </w:rPr>
+              <w:t xml:space="preserve"> global</w:t>
+            </w:r>
+          </w:p>
+        </w:tc>
+        <w:tc>
+          <w:tcPr>
+            <w:tcW w:w="1240" w:type="dxa"/>
+            <w:tcBorders>
+              <w:top w:val="nil"/>
+              <w:left w:val="nil"/>
+              <w:bottom w:val="single" w:sz="4" w:space="0" w:color="auto"/>
+              <w:right w:val="nil"/>
+            </w:tcBorders>
+            <w:shd w:val="clear" w:color="auto" w:fill="auto"/>
+            <w:noWrap/>
+            <w:vAlign w:val="bottom"/>
+          </w:tcPr>
+          <w:p>
+            <w:pPr>
+              <w:spacing w:after="0" w:line="240" w:lineRule="auto"/>
+              <w:jc w:val="right"/>
+              <w:rPr>
+                <w:rFonts w:ascii="Calibri" w:eastAsia="Times New Roman" w:hAnsi="Calibri" w:cs="Calibri"/>
+                <w:color w:val="000000"/>
+                <w:kern w:val="0"/>
+                <w14:ligatures w14:val="none"/>
+              </w:rPr>
+            </w:pPr>
+            <w:r>
+              <w:rPr>
+                <w:rFonts w:ascii="Calibri" w:eastAsia="Times New Roman" w:hAnsi="Calibri" w:cs="Calibri"/>
+                <w:color w:val="000000"/>
+                <w:kern w:val="0"/>
+                <w14:ligatures w14:val="none"/>
+              </w:rPr>
+              <w:t>0.3996</w:t>
+            </w:r>
+          </w:p>
+        </w:tc>
+        <w:tc>
+          <w:tcPr>
+            <w:tcW w:w="545" w:type="dxa"/>
+            <w:tcBorders>
+              <w:top w:val="nil"/>
+              <w:left w:val="nil"/>
+              <w:bottom w:val="single" w:sz="4" w:space="0" w:color="auto"/>
+              <w:right w:val="single" w:sz="4" w:space="0" w:color="auto"/>
+            </w:tcBorders>
+            <w:shd w:val="clear" w:color="auto" w:fill="auto"/>
+            <w:noWrap/>
+            <w:vAlign w:val="bottom"/>
+          </w:tcPr>
+          <w:p>
+            <w:pPr>
+              <w:spacing w:after="0" w:line="240" w:lineRule="auto"/>
+              <w:rPr>
+                <w:rFonts w:ascii="Calibri" w:eastAsia="Times New Roman" w:hAnsi="Calibri" w:cs="Calibri"/>
+                <w:color w:val="000000"/>
+                <w:kern w:val="0"/>
+                <w14:ligatures w14:val="none"/>
+              </w:rPr>
+            </w:pPr>
+          </w:p>
+        </w:tc>
+        <w:tc>
+          <w:tcPr>
+            <w:tcW w:w="1240" w:type="dxa"/>
+            <w:tcBorders>
+              <w:top w:val="nil"/>
+              <w:left w:val="nil"/>
+              <w:bottom w:val="single" w:sz="4" w:space="0" w:color="auto"/>
+              <w:right w:val="nil"/>
+            </w:tcBorders>
+            <w:shd w:val="clear" w:color="auto" w:fill="auto"/>
+            <w:noWrap/>
+            <w:vAlign w:val="bottom"/>
+          </w:tcPr>
+          <w:p>
+            <w:pPr>
+              <w:spacing w:after="0" w:line="240" w:lineRule="auto"/>
+              <w:jc w:val="right"/>
+              <w:rPr>
+                <w:rFonts w:ascii="Calibri" w:eastAsia="Times New Roman" w:hAnsi="Calibri" w:cs="Calibri"/>
+                <w:color w:val="000000"/>
+                <w:kern w:val="0"/>
+                <w14:ligatures w14:val="none"/>
+              </w:rPr>
+            </w:pPr>
+            <w:r>
+              <w:rPr>
+                <w:rFonts w:ascii="Calibri" w:eastAsia="Times New Roman" w:hAnsi="Calibri" w:cs="Calibri"/>
+                <w:color w:val="000000"/>
+                <w:kern w:val="0"/>
+                <w14:ligatures w14:val="none"/>
+              </w:rPr>
+              <w:t>0.2191</w:t>
+            </w:r>
+          </w:p>
+        </w:tc>
+        <w:tc>
+          <w:tcPr>
+            <w:tcW w:w="545" w:type="dxa"/>
+            <w:tcBorders>
+              <w:top w:val="nil"/>
+              <w:left w:val="nil"/>
+              <w:bottom w:val="single" w:sz="4" w:space="0" w:color="auto"/>
+              <w:right w:val="single" w:sz="4" w:space="0" w:color="auto"/>
+            </w:tcBorders>
+            <w:shd w:val="clear" w:color="auto" w:fill="auto"/>
+            <w:noWrap/>
+            <w:vAlign w:val="bottom"/>
+          </w:tcPr>
+          <w:p>
+            <w:pPr>
+              <w:spacing w:after="0" w:line="240" w:lineRule="auto"/>
+              <w:rPr>
+                <w:rFonts w:ascii="Calibri" w:eastAsia="Times New Roman" w:hAnsi="Calibri" w:cs="Calibri"/>
+                <w:color w:val="000000"/>
+                <w:kern w:val="0"/>
+                <w14:ligatures w14:val="none"/>
+              </w:rPr>
+            </w:pPr>
+          </w:p>
+        </w:tc>
+      </w:tr>
+      <w:tr>
+        <w:trPr>
+          <w:trHeight w:val="288"/>
+        </w:trPr>
+        <w:tc>
+          <w:tcPr>
+            <w:tcW w:w="1240" w:type="dxa"/>
+            <w:tcBorders>
+              <w:top w:val="nil"/>
+              <w:left w:val="single" w:sz="4" w:space="0" w:color="auto"/>
+              <w:bottom w:val="single" w:sz="4" w:space="0" w:color="auto"/>
+              <w:right w:val="single" w:sz="4" w:space="0" w:color="auto"/>
+            </w:tcBorders>
+            <w:shd w:val="clear" w:color="auto" w:fill="auto"/>
+            <w:noWrap/>
+            <w:vAlign w:val="bottom"/>
+          </w:tcPr>
+          <w:p>
+            <w:pPr>
+              <w:spacing w:after="0" w:line="240" w:lineRule="auto"/>
+              <w:rPr>
+                <w:rFonts w:ascii="Calibri" w:eastAsia="Times New Roman" w:hAnsi="Calibri" w:cs="Calibri"/>
+                <w:color w:val="000000"/>
+                <w:kern w:val="0"/>
+                <w14:ligatures w14:val="none"/>
+              </w:rPr>
+            </w:pPr>
+            <m:oMathPara>
+              <m:oMath>
+                <m:sSub>
+                  <m:sSubPr>
+                    <m:ctrlPr>
+                      <w:rPr>
+                        <w:rFonts w:ascii="Cambria Math" w:eastAsia="Times New Roman" w:hAnsi="Cambria Math" w:cs="Calibri"/>
+                        <w:i/>
+                        <w:color w:val="000000"/>
+                        <w:kern w:val="0"/>
+                        <w14:ligatures w14:val="none"/>
+                      </w:rPr>
+                    </m:ctrlPr>
+                  </m:sSubPr>
+                  <m:e>
+                    <m:r>
+                      <w:rPr>
+                        <w:rFonts w:ascii="Cambria Math" w:eastAsia="Times New Roman" w:hAnsi="Cambria Math" w:cs="Calibri"/>
+                        <w:color w:val="000000"/>
+                        <w:kern w:val="0"/>
+                        <w14:ligatures w14:val="none"/>
+                      </w:rPr>
+                      <m:t>σ</m:t>
+                    </m:r>
+                  </m:e>
+                  <m:sub>
+                    <m:r>
+                      <w:rPr>
+                        <w:rFonts w:ascii="Cambria Math" w:eastAsia="Times New Roman" w:hAnsi="Cambria Math" w:cs="Calibri"/>
+                        <w:color w:val="000000"/>
+                        <w:kern w:val="0"/>
+                        <w14:ligatures w14:val="none"/>
+                      </w:rPr>
+                      <m:t>u</m:t>
+                    </m:r>
+                  </m:sub>
+                </m:sSub>
+              </m:oMath>
+            </m:oMathPara>
+          </w:p>
+        </w:tc>
+        <w:tc>
+          <w:tcPr>
+            <w:tcW w:w="1240" w:type="dxa"/>
+            <w:tcBorders>
+              <w:top w:val="nil"/>
+              <w:left w:val="nil"/>
+              <w:bottom w:val="single" w:sz="4" w:space="0" w:color="auto"/>
+              <w:right w:val="nil"/>
+            </w:tcBorders>
+            <w:shd w:val="clear" w:color="auto" w:fill="auto"/>
+            <w:noWrap/>
+            <w:vAlign w:val="bottom"/>
+          </w:tcPr>
+          <w:p>
+            <w:pPr>
+              <w:spacing w:after="0" w:line="240" w:lineRule="auto"/>
+              <w:jc w:val="right"/>
+              <w:rPr>
+                <w:rFonts w:ascii="Calibri" w:eastAsia="Times New Roman" w:hAnsi="Calibri" w:cs="Calibri"/>
+                <w:color w:val="000000"/>
+                <w:kern w:val="0"/>
+                <w14:ligatures w14:val="none"/>
+              </w:rPr>
+            </w:pPr>
+            <w:r>
+              <w:rPr>
+                <w:rFonts w:ascii="Calibri" w:eastAsia="Times New Roman" w:hAnsi="Calibri" w:cs="Calibri"/>
+                <w:color w:val="000000"/>
+                <w:kern w:val="0"/>
+                <w14:ligatures w14:val="none"/>
+              </w:rPr>
+              <w:t>0.0123</w:t>
+            </w:r>
+          </w:p>
+        </w:tc>
+        <w:tc>
+          <w:tcPr>
+            <w:tcW w:w="545" w:type="dxa"/>
+            <w:tcBorders>
+              <w:top w:val="nil"/>
+              <w:left w:val="nil"/>
+              <w:bottom w:val="single" w:sz="4" w:space="0" w:color="auto"/>
+              <w:right w:val="single" w:sz="4" w:space="0" w:color="auto"/>
+            </w:tcBorders>
+            <w:shd w:val="clear" w:color="auto" w:fill="auto"/>
+            <w:noWrap/>
+            <w:vAlign w:val="bottom"/>
+          </w:tcPr>
+          <w:p>
+            <w:pPr>
+              <w:spacing w:after="0" w:line="240" w:lineRule="auto"/>
+              <w:rPr>
+                <w:rFonts w:ascii="Calibri" w:eastAsia="Times New Roman" w:hAnsi="Calibri" w:cs="Calibri"/>
+                <w:color w:val="000000"/>
+                <w:kern w:val="0"/>
+                <w14:ligatures w14:val="none"/>
+              </w:rPr>
+            </w:pPr>
+          </w:p>
+        </w:tc>
+        <w:tc>
+          <w:tcPr>
+            <w:tcW w:w="1240" w:type="dxa"/>
+            <w:tcBorders>
+              <w:top w:val="nil"/>
+              <w:left w:val="nil"/>
+              <w:bottom w:val="single" w:sz="4" w:space="0" w:color="auto"/>
+              <w:right w:val="nil"/>
+            </w:tcBorders>
+            <w:shd w:val="clear" w:color="auto" w:fill="auto"/>
+            <w:noWrap/>
+            <w:vAlign w:val="bottom"/>
+          </w:tcPr>
+          <w:p>
+            <w:pPr>
+              <w:spacing w:after="0" w:line="240" w:lineRule="auto"/>
+              <w:jc w:val="right"/>
+              <w:rPr>
+                <w:rFonts w:ascii="Calibri" w:eastAsia="Times New Roman" w:hAnsi="Calibri" w:cs="Calibri"/>
+                <w:color w:val="000000"/>
+                <w:kern w:val="0"/>
+                <w14:ligatures w14:val="none"/>
+              </w:rPr>
+            </w:pPr>
+            <w:r>
+              <w:rPr>
+                <w:rFonts w:ascii="Calibri" w:eastAsia="Times New Roman" w:hAnsi="Calibri" w:cs="Calibri"/>
+                <w:color w:val="000000"/>
+                <w:kern w:val="0"/>
+                <w14:ligatures w14:val="none"/>
+              </w:rPr>
+              <w:t>0.0280</w:t>
+            </w:r>
+          </w:p>
+        </w:tc>
+        <w:tc>
+          <w:tcPr>
+            <w:tcW w:w="545" w:type="dxa"/>
+            <w:tcBorders>
+              <w:top w:val="nil"/>
+              <w:left w:val="nil"/>
+              <w:bottom w:val="single" w:sz="4" w:space="0" w:color="auto"/>
+              <w:right w:val="single" w:sz="4" w:space="0" w:color="auto"/>
+            </w:tcBorders>
+            <w:shd w:val="clear" w:color="auto" w:fill="auto"/>
+            <w:noWrap/>
+            <w:vAlign w:val="bottom"/>
+          </w:tcPr>
+          <w:p>
+            <w:pPr>
+              <w:spacing w:after="0" w:line="240" w:lineRule="auto"/>
+              <w:rPr>
+                <w:rFonts w:ascii="Calibri" w:eastAsia="Times New Roman" w:hAnsi="Calibri" w:cs="Calibri"/>
+                <w:color w:val="000000"/>
+                <w:kern w:val="0"/>
+                <w14:ligatures w14:val="none"/>
+              </w:rPr>
+            </w:pPr>
+          </w:p>
+        </w:tc>
+      </w:tr>
+      <w:tr>
+        <w:trPr>
+          <w:trHeight w:val="288"/>
+        </w:trPr>
+        <w:tc>
+          <w:tcPr>
+            <w:tcW w:w="1240" w:type="dxa"/>
+            <w:tcBorders>
+              <w:top w:val="nil"/>
+              <w:left w:val="single" w:sz="4" w:space="0" w:color="auto"/>
+              <w:bottom w:val="single" w:sz="4" w:space="0" w:color="auto"/>
+              <w:right w:val="single" w:sz="4" w:space="0" w:color="auto"/>
+            </w:tcBorders>
+            <w:shd w:val="clear" w:color="auto" w:fill="auto"/>
+            <w:noWrap/>
+            <w:vAlign w:val="bottom"/>
+          </w:tcPr>
+          <w:p>
+            <w:pPr>
+              <w:spacing w:after="0" w:line="240" w:lineRule="auto"/>
+              <w:rPr>
+                <w:rFonts w:ascii="Calibri" w:eastAsia="Times New Roman" w:hAnsi="Calibri" w:cs="Calibri"/>
+                <w:color w:val="000000"/>
+                <w:kern w:val="0"/>
+                <w14:ligatures w14:val="none"/>
+              </w:rPr>
+            </w:pPr>
+            <m:oMathPara>
+              <m:oMath>
+                <m:sSub>
+                  <m:sSubPr>
+                    <m:ctrlPr>
+                      <w:rPr>
+                        <w:rFonts w:ascii="Cambria Math" w:eastAsia="Times New Roman" w:hAnsi="Cambria Math" w:cs="Calibri"/>
+                        <w:i/>
+                        <w:color w:val="000000"/>
+                        <w:kern w:val="0"/>
+                        <w14:ligatures w14:val="none"/>
+                      </w:rPr>
+                    </m:ctrlPr>
+                  </m:sSubPr>
+                  <m:e>
+                    <m:r>
+                      <w:rPr>
+                        <w:rFonts w:ascii="Cambria Math" w:eastAsia="Times New Roman" w:hAnsi="Cambria Math" w:cs="Calibri"/>
+                        <w:color w:val="000000"/>
+                        <w:kern w:val="0"/>
+                        <w14:ligatures w14:val="none"/>
+                      </w:rPr>
+                      <m:t>σ</m:t>
+                    </m:r>
+                  </m:e>
+                  <m:sub>
+                    <m:r>
+                      <w:rPr>
+                        <w:rFonts w:ascii="Cambria Math" w:eastAsia="Times New Roman" w:hAnsi="Cambria Math" w:cs="Calibri"/>
+                        <w:color w:val="000000"/>
+                        <w:kern w:val="0"/>
+                        <w14:ligatures w14:val="none"/>
+                      </w:rPr>
+                      <m:t>e</m:t>
+                    </m:r>
+                  </m:sub>
+                </m:sSub>
+              </m:oMath>
+            </m:oMathPara>
+          </w:p>
+        </w:tc>
+        <w:tc>
+          <w:tcPr>
+            <w:tcW w:w="1240" w:type="dxa"/>
+            <w:tcBorders>
+              <w:top w:val="nil"/>
+              <w:left w:val="nil"/>
+              <w:bottom w:val="single" w:sz="4" w:space="0" w:color="auto"/>
+              <w:right w:val="nil"/>
+            </w:tcBorders>
+            <w:shd w:val="clear" w:color="auto" w:fill="auto"/>
+            <w:noWrap/>
+            <w:vAlign w:val="bottom"/>
+          </w:tcPr>
+          <w:p>
+            <w:pPr>
+              <w:spacing w:after="0" w:line="240" w:lineRule="auto"/>
+              <w:jc w:val="right"/>
+              <w:rPr>
+                <w:rFonts w:ascii="Calibri" w:eastAsia="Times New Roman" w:hAnsi="Calibri" w:cs="Calibri"/>
+                <w:color w:val="000000"/>
+                <w:kern w:val="0"/>
+                <w14:ligatures w14:val="none"/>
+              </w:rPr>
+            </w:pPr>
+            <w:r>
+              <w:rPr>
+                <w:rFonts w:ascii="Calibri" w:eastAsia="Times New Roman" w:hAnsi="Calibri" w:cs="Calibri"/>
+                <w:color w:val="000000"/>
+                <w:kern w:val="0"/>
+                <w14:ligatures w14:val="none"/>
+              </w:rPr>
+              <w:t>0.0143</w:t>
+            </w:r>
+          </w:p>
+        </w:tc>
+        <w:tc>
+          <w:tcPr>
+            <w:tcW w:w="545" w:type="dxa"/>
+            <w:tcBorders>
+              <w:top w:val="nil"/>
+              <w:left w:val="nil"/>
+              <w:bottom w:val="single" w:sz="4" w:space="0" w:color="auto"/>
+              <w:right w:val="single" w:sz="4" w:space="0" w:color="auto"/>
+            </w:tcBorders>
+            <w:shd w:val="clear" w:color="auto" w:fill="auto"/>
+            <w:noWrap/>
+            <w:vAlign w:val="bottom"/>
+          </w:tcPr>
+          <w:p>
+            <w:pPr>
+              <w:spacing w:after="0" w:line="240" w:lineRule="auto"/>
+              <w:rPr>
+                <w:rFonts w:ascii="Calibri" w:eastAsia="Times New Roman" w:hAnsi="Calibri" w:cs="Calibri"/>
+                <w:color w:val="000000"/>
+                <w:kern w:val="0"/>
+                <w14:ligatures w14:val="none"/>
+              </w:rPr>
+            </w:pPr>
+          </w:p>
+        </w:tc>
+        <w:tc>
+          <w:tcPr>
+            <w:tcW w:w="1240" w:type="dxa"/>
+            <w:tcBorders>
+              <w:top w:val="nil"/>
+              <w:left w:val="nil"/>
+              <w:bottom w:val="single" w:sz="4" w:space="0" w:color="auto"/>
+              <w:right w:val="nil"/>
+            </w:tcBorders>
+            <w:shd w:val="clear" w:color="auto" w:fill="auto"/>
+            <w:noWrap/>
+            <w:vAlign w:val="bottom"/>
+          </w:tcPr>
+          <w:p>
+            <w:pPr>
+              <w:spacing w:after="0" w:line="240" w:lineRule="auto"/>
+              <w:jc w:val="right"/>
+              <w:rPr>
+                <w:rFonts w:ascii="Calibri" w:eastAsia="Times New Roman" w:hAnsi="Calibri" w:cs="Calibri"/>
+                <w:color w:val="000000"/>
+                <w:kern w:val="0"/>
+                <w14:ligatures w14:val="none"/>
+              </w:rPr>
+            </w:pPr>
+            <w:r>
+              <w:rPr>
+                <w:rFonts w:ascii="Calibri" w:eastAsia="Times New Roman" w:hAnsi="Calibri" w:cs="Calibri"/>
+                <w:color w:val="000000"/>
+                <w:kern w:val="0"/>
+                <w14:ligatures w14:val="none"/>
+              </w:rPr>
+              <w:t>0.0083</w:t>
+            </w:r>
+          </w:p>
+        </w:tc>
+        <w:tc>
+          <w:tcPr>
+            <w:tcW w:w="545" w:type="dxa"/>
+            <w:tcBorders>
+              <w:top w:val="nil"/>
+              <w:left w:val="nil"/>
+              <w:bottom w:val="single" w:sz="4" w:space="0" w:color="auto"/>
+              <w:right w:val="single" w:sz="4" w:space="0" w:color="auto"/>
+            </w:tcBorders>
+            <w:shd w:val="clear" w:color="auto" w:fill="auto"/>
+            <w:noWrap/>
+            <w:vAlign w:val="bottom"/>
+          </w:tcPr>
+          <w:p>
+            <w:pPr>
+              <w:spacing w:after="0" w:line="240" w:lineRule="auto"/>
+              <w:rPr>
+                <w:rFonts w:ascii="Calibri" w:eastAsia="Times New Roman" w:hAnsi="Calibri" w:cs="Calibri"/>
+                <w:color w:val="000000"/>
+                <w:kern w:val="0"/>
+                <w14:ligatures w14:val="none"/>
+              </w:rPr>
+            </w:pPr>
+          </w:p>
+        </w:tc>
+      </w:tr>
+      <w:tr>
+        <w:trPr>
+          <w:trHeight w:val="288"/>
+        </w:trPr>
+        <w:tc>
+          <w:tcPr>
+            <w:tcW w:w="1240" w:type="dxa"/>
+            <w:tcBorders>
+              <w:top w:val="nil"/>
+              <w:left w:val="single" w:sz="4" w:space="0" w:color="auto"/>
+              <w:bottom w:val="single" w:sz="4" w:space="0" w:color="auto"/>
+              <w:right w:val="single" w:sz="4" w:space="0" w:color="auto"/>
+            </w:tcBorders>
+            <w:shd w:val="clear" w:color="auto" w:fill="auto"/>
+            <w:noWrap/>
+            <w:vAlign w:val="bottom"/>
+          </w:tcPr>
+          <w:p>
+            <w:pPr>
+              <w:spacing w:after="0" w:line="240" w:lineRule="auto"/>
+              <w:rPr>
+                <w:rFonts w:ascii="Calibri" w:eastAsia="Times New Roman" w:hAnsi="Calibri" w:cs="Calibri"/>
+                <w:color w:val="000000"/>
+                <w:kern w:val="0"/>
+                <w14:ligatures w14:val="none"/>
+              </w:rPr>
+            </w:pPr>
+            <m:oMathPara>
+              <m:oMath>
+                <m:r>
+                  <w:rPr>
+                    <w:rFonts w:ascii="Cambria Math" w:eastAsia="Calibri" w:hAnsi="Cambria Math" w:cs="Times New Roman"/>
+                    <w:color w:val="000000"/>
+                    <w:kern w:val="0"/>
+                    <w14:ligatures w14:val="none"/>
+                  </w:rPr>
+                  <m:t>ρ</m:t>
+                </m:r>
+              </m:oMath>
+            </m:oMathPara>
+          </w:p>
+        </w:tc>
+        <w:tc>
+          <w:tcPr>
+            <w:tcW w:w="1240" w:type="dxa"/>
+            <w:tcBorders>
+              <w:top w:val="nil"/>
+              <w:left w:val="nil"/>
+              <w:bottom w:val="single" w:sz="4" w:space="0" w:color="auto"/>
+              <w:right w:val="nil"/>
+            </w:tcBorders>
+            <w:shd w:val="clear" w:color="auto" w:fill="auto"/>
+            <w:noWrap/>
+            <w:vAlign w:val="bottom"/>
+          </w:tcPr>
+          <w:p>
+            <w:pPr>
+              <w:spacing w:after="0" w:line="240" w:lineRule="auto"/>
+              <w:jc w:val="right"/>
+              <w:rPr>
+                <w:rFonts w:ascii="Calibri" w:eastAsia="Times New Roman" w:hAnsi="Calibri" w:cs="Calibri"/>
+                <w:color w:val="000000"/>
+                <w:kern w:val="0"/>
+                <w14:ligatures w14:val="none"/>
+              </w:rPr>
+            </w:pPr>
+            <w:r>
+              <w:rPr>
+                <w:rFonts w:ascii="Calibri" w:eastAsia="Times New Roman" w:hAnsi="Calibri" w:cs="Calibri"/>
+                <w:color w:val="000000"/>
+                <w:kern w:val="0"/>
+                <w14:ligatures w14:val="none"/>
+              </w:rPr>
+              <w:t>0.4243</w:t>
+            </w:r>
+          </w:p>
+        </w:tc>
+        <w:tc>
+          <w:tcPr>
+            <w:tcW w:w="545" w:type="dxa"/>
+            <w:tcBorders>
+              <w:top w:val="nil"/>
+              <w:left w:val="nil"/>
+              <w:bottom w:val="single" w:sz="4" w:space="0" w:color="auto"/>
+              <w:right w:val="single" w:sz="4" w:space="0" w:color="auto"/>
+            </w:tcBorders>
+            <w:shd w:val="clear" w:color="auto" w:fill="auto"/>
+            <w:noWrap/>
+            <w:vAlign w:val="bottom"/>
+          </w:tcPr>
+          <w:p>
+            <w:pPr>
+              <w:spacing w:after="0" w:line="240" w:lineRule="auto"/>
+              <w:rPr>
+                <w:rFonts w:ascii="Calibri" w:eastAsia="Times New Roman" w:hAnsi="Calibri" w:cs="Calibri"/>
+                <w:color w:val="000000"/>
+                <w:kern w:val="0"/>
+                <w14:ligatures w14:val="none"/>
+              </w:rPr>
+            </w:pPr>
+          </w:p>
+        </w:tc>
+        <w:tc>
+          <w:tcPr>
+            <w:tcW w:w="1240" w:type="dxa"/>
+            <w:tcBorders>
+              <w:top w:val="nil"/>
+              <w:left w:val="nil"/>
+              <w:bottom w:val="single" w:sz="4" w:space="0" w:color="auto"/>
+              <w:right w:val="nil"/>
+            </w:tcBorders>
+            <w:shd w:val="clear" w:color="auto" w:fill="auto"/>
+            <w:noWrap/>
+            <w:vAlign w:val="bottom"/>
+          </w:tcPr>
+          <w:p>
+            <w:pPr>
+              <w:spacing w:after="0" w:line="240" w:lineRule="auto"/>
+              <w:jc w:val="right"/>
+              <w:rPr>
+                <w:rFonts w:ascii="Calibri" w:eastAsia="Times New Roman" w:hAnsi="Calibri" w:cs="Calibri"/>
+                <w:color w:val="000000"/>
+                <w:kern w:val="0"/>
+                <w14:ligatures w14:val="none"/>
+              </w:rPr>
+            </w:pPr>
+            <w:r>
+              <w:rPr>
+                <w:rFonts w:ascii="Calibri" w:eastAsia="Times New Roman" w:hAnsi="Calibri" w:cs="Calibri"/>
+                <w:color w:val="000000"/>
+                <w:kern w:val="0"/>
+                <w14:ligatures w14:val="none"/>
+              </w:rPr>
+              <w:t>0.9195</w:t>
+            </w:r>
+          </w:p>
+        </w:tc>
+        <w:tc>
+          <w:tcPr>
+            <w:tcW w:w="545" w:type="dxa"/>
+            <w:tcBorders>
+              <w:top w:val="nil"/>
+              <w:left w:val="nil"/>
+              <w:bottom w:val="single" w:sz="4" w:space="0" w:color="auto"/>
+              <w:right w:val="single" w:sz="4" w:space="0" w:color="auto"/>
+            </w:tcBorders>
+            <w:shd w:val="clear" w:color="auto" w:fill="auto"/>
+            <w:noWrap/>
+            <w:vAlign w:val="bottom"/>
+          </w:tcPr>
+          <w:p>
+            <w:pPr>
+              <w:spacing w:after="0" w:line="240" w:lineRule="auto"/>
+              <w:rPr>
+                <w:rFonts w:ascii="Calibri" w:eastAsia="Times New Roman" w:hAnsi="Calibri" w:cs="Calibri"/>
+                <w:color w:val="000000"/>
+                <w:kern w:val="0"/>
+                <w14:ligatures w14:val="none"/>
+              </w:rPr>
+            </w:pPr>
           </w:p>
         </w:tc>
       </w:tr>
@@ -6090,9 +9461,93 @@
     <w:p>
       <w:pPr>
         <w:rPr>
+          <w:rFonts w:ascii="Times New Roman" w:hAnsi="Times New Roman" w:cs="Times New Roman"/>
+          <w:sz w:val="24"/>
+          <w:szCs w:val="24"/>
           <w:lang w:val="es-PE"/>
         </w:rPr>
       </w:pPr>
+      <w:r>
+        <w:rPr>
+          <w:rFonts w:ascii="Times New Roman" w:hAnsi="Times New Roman" w:cs="Times New Roman"/>
+          <w:sz w:val="24"/>
+          <w:szCs w:val="24"/>
+          <w:lang w:val="es-PE"/>
+        </w:rPr>
+        <w:t xml:space="preserve">Se tiene un total de </w:t>
+      </w:r>
+      <w:r>
+        <w:rPr>
+          <w:rFonts w:ascii="Times New Roman" w:hAnsi="Times New Roman" w:cs="Times New Roman"/>
+          <w:sz w:val="24"/>
+          <w:szCs w:val="24"/>
+          <w:lang w:val="es-PE"/>
+        </w:rPr>
+        <w:t>40</w:t>
+      </w:r>
+      <w:r>
+        <w:rPr>
+          <w:rFonts w:ascii="Times New Roman" w:hAnsi="Times New Roman" w:cs="Times New Roman"/>
+          <w:sz w:val="24"/>
+          <w:szCs w:val="24"/>
+          <w:lang w:val="es-PE"/>
+        </w:rPr>
+        <w:t xml:space="preserve"> observaciones correspondiente a</w:t>
+      </w:r>
+      <w:r>
+        <w:rPr>
+          <w:rFonts w:ascii="Times New Roman" w:hAnsi="Times New Roman" w:cs="Times New Roman"/>
+          <w:sz w:val="24"/>
+          <w:szCs w:val="24"/>
+          <w:lang w:val="es-PE"/>
+        </w:rPr>
+        <w:t xml:space="preserve"> 8</w:t>
+      </w:r>
+      <w:r>
+        <w:rPr>
+          <w:rFonts w:ascii="Times New Roman" w:hAnsi="Times New Roman" w:cs="Times New Roman"/>
+          <w:sz w:val="24"/>
+          <w:szCs w:val="24"/>
+          <w:lang w:val="es-PE"/>
+        </w:rPr>
+        <w:t xml:space="preserve"> </w:t>
+      </w:r>
+      <w:r>
+        <w:rPr>
+          <w:rFonts w:ascii="Times New Roman" w:hAnsi="Times New Roman" w:cs="Times New Roman"/>
+          <w:sz w:val="24"/>
+          <w:szCs w:val="24"/>
+          <w:lang w:val="es-PE"/>
+        </w:rPr>
+        <w:t>financieras</w:t>
+      </w:r>
+      <w:r>
+        <w:rPr>
+          <w:rFonts w:ascii="Times New Roman" w:hAnsi="Times New Roman" w:cs="Times New Roman"/>
+          <w:sz w:val="24"/>
+          <w:szCs w:val="24"/>
+          <w:lang w:val="es-PE"/>
+        </w:rPr>
+        <w:t xml:space="preserve"> durante un periodo de 5 años. En el modelo 1 se aplica un modelo de efectos aleatorios y en el modelo 2 uno de efectos fijos. </w:t>
+      </w:r>
+      <w:r>
+        <w:rPr>
+          <w:rFonts w:ascii="Times New Roman" w:hAnsi="Times New Roman" w:cs="Times New Roman"/>
+          <w:sz w:val="24"/>
+          <w:szCs w:val="24"/>
+          <w:lang w:val="es-PE"/>
+        </w:rPr>
+        <w:t>No se aplican errores autorregresivos, solo errores estándares robustos</w:t>
+      </w:r>
+      <w:r>
+        <w:rPr>
+          <w:rFonts w:ascii="Times New Roman" w:hAnsi="Times New Roman" w:cs="Times New Roman"/>
+          <w:sz w:val="24"/>
+          <w:szCs w:val="24"/>
+          <w:lang w:val="es-PE"/>
+        </w:rPr>
+        <w:t xml:space="preserve">. </w:t>
+      </w:r>
     </w:p>
     <w:p>
       <w:pPr>
@@ -6110,6 +9565,409 @@
           <w:szCs w:val="24"/>
           <w:lang w:val="es-PE"/>
         </w:rPr>
+        <w:t xml:space="preserve">El R2 del modelo 1 indica que las variables independientes explican un </w:t>
+      </w:r>
+      <w:r>
+        <w:rPr>
+          <w:rFonts w:ascii="Times New Roman" w:hAnsi="Times New Roman" w:cs="Times New Roman"/>
+          <w:sz w:val="24"/>
+          <w:szCs w:val="24"/>
+          <w:lang w:val="es-PE"/>
+        </w:rPr>
+        <w:t>39</w:t>
+      </w:r>
+      <w:r>
+        <w:rPr>
+          <w:rFonts w:ascii="Times New Roman" w:hAnsi="Times New Roman" w:cs="Times New Roman"/>
+          <w:sz w:val="24"/>
+          <w:szCs w:val="24"/>
+          <w:lang w:val="es-PE"/>
+        </w:rPr>
+        <w:t xml:space="preserve">% de la variabilidad de la dependiente, mientras que en el caso del modelo 2, estas explican un </w:t>
+      </w:r>
+      <w:r>
+        <w:rPr>
+          <w:rFonts w:ascii="Times New Roman" w:hAnsi="Times New Roman" w:cs="Times New Roman"/>
+          <w:sz w:val="24"/>
+          <w:szCs w:val="24"/>
+          <w:lang w:val="es-PE"/>
+        </w:rPr>
+        <w:t>21</w:t>
+      </w:r>
+      <w:r>
+        <w:rPr>
+          <w:rFonts w:ascii="Times New Roman" w:hAnsi="Times New Roman" w:cs="Times New Roman"/>
+          <w:sz w:val="24"/>
+          <w:szCs w:val="24"/>
+          <w:lang w:val="es-PE"/>
+        </w:rPr>
+        <w:t xml:space="preserve">% de la misma. </w:t>
+      </w:r>
+      <w:r>
+        <w:rPr>
+          <w:rFonts w:ascii="Times New Roman" w:hAnsi="Times New Roman" w:cs="Times New Roman"/>
+          <w:sz w:val="24"/>
+          <w:szCs w:val="24"/>
+          <w:lang w:val="es-PE"/>
+        </w:rPr>
+        <w:t>El R2 es más bajo en el modelo 2</w:t>
+      </w:r>
+      <w:r>
+        <w:rPr>
+          <w:rFonts w:ascii="Times New Roman" w:hAnsi="Times New Roman" w:cs="Times New Roman"/>
+          <w:sz w:val="24"/>
+          <w:szCs w:val="24"/>
+          <w:lang w:val="es-PE"/>
+        </w:rPr>
+        <w:t xml:space="preserve">. La varianza entre </w:t>
+      </w:r>
+      <w:r>
+        <w:rPr>
+          <w:rFonts w:ascii="Times New Roman" w:hAnsi="Times New Roman" w:cs="Times New Roman"/>
+          <w:sz w:val="24"/>
+          <w:szCs w:val="24"/>
+          <w:lang w:val="es-PE"/>
+        </w:rPr>
+        <w:t>empresas</w:t>
+      </w:r>
+      <w:r>
+        <w:rPr>
+          <w:rFonts w:ascii="Times New Roman" w:hAnsi="Times New Roman" w:cs="Times New Roman"/>
+          <w:sz w:val="24"/>
+          <w:szCs w:val="24"/>
+          <w:lang w:val="es-PE"/>
+        </w:rPr>
+        <w:t xml:space="preserve"> (</w:t>
+      </w:r>
+      <m:oMath>
+        <m:sSub>
+          <m:sSubPr>
+            <m:ctrlPr>
+              <w:rPr>
+                <w:rFonts w:ascii="Cambria Math" w:eastAsia="Times New Roman" w:hAnsi="Cambria Math" w:cs="Calibri"/>
+                <w:i/>
+                <w:color w:val="000000"/>
+                <w:kern w:val="0"/>
+                <w14:ligatures w14:val="none"/>
+              </w:rPr>
+            </m:ctrlPr>
+          </m:sSubPr>
+          <m:e>
+            <m:r>
+              <w:rPr>
+                <w:rFonts w:ascii="Cambria Math" w:eastAsia="Times New Roman" w:hAnsi="Cambria Math" w:cs="Calibri"/>
+                <w:color w:val="000000"/>
+                <w:kern w:val="0"/>
+                <w14:ligatures w14:val="none"/>
+              </w:rPr>
+              <m:t>σ</m:t>
+            </m:r>
+          </m:e>
+          <m:sub>
+            <m:r>
+              <w:rPr>
+                <w:rFonts w:ascii="Cambria Math" w:eastAsia="Times New Roman" w:hAnsi="Cambria Math" w:cs="Calibri"/>
+                <w:color w:val="000000"/>
+                <w:kern w:val="0"/>
+                <w14:ligatures w14:val="none"/>
+              </w:rPr>
+              <m:t>u</m:t>
+            </m:r>
+          </m:sub>
+        </m:sSub>
+      </m:oMath>
+      <w:r>
+        <w:rPr>
+          <w:rFonts w:ascii="Times New Roman" w:hAnsi="Times New Roman" w:cs="Times New Roman"/>
+          <w:sz w:val="24"/>
+          <w:szCs w:val="24"/>
+          <w:lang w:val="es-PE"/>
+        </w:rPr>
+        <w:t xml:space="preserve">) es </w:t>
+      </w:r>
+      <w:r>
+        <w:rPr>
+          <w:rFonts w:ascii="Times New Roman" w:hAnsi="Times New Roman" w:cs="Times New Roman"/>
+          <w:sz w:val="24"/>
+          <w:szCs w:val="24"/>
+          <w:lang w:val="es-PE"/>
+        </w:rPr>
+        <w:t>ligeramente mayor</w:t>
+      </w:r>
+      <w:r>
+        <w:rPr>
+          <w:rFonts w:ascii="Times New Roman" w:hAnsi="Times New Roman" w:cs="Times New Roman"/>
+          <w:sz w:val="24"/>
+          <w:szCs w:val="24"/>
+          <w:lang w:val="es-PE"/>
+        </w:rPr>
+        <w:t xml:space="preserve"> en el modelo 2</w:t>
+      </w:r>
+      <w:r>
+        <w:rPr>
+          <w:rFonts w:ascii="Times New Roman" w:hAnsi="Times New Roman" w:cs="Times New Roman"/>
+          <w:sz w:val="24"/>
+          <w:szCs w:val="24"/>
+          <w:lang w:val="es-PE"/>
+        </w:rPr>
+        <w:t xml:space="preserve">. Este modelo </w:t>
+      </w:r>
+      <w:r>
+        <w:rPr>
+          <w:rFonts w:ascii="Times New Roman" w:hAnsi="Times New Roman" w:cs="Times New Roman"/>
+          <w:sz w:val="24"/>
+          <w:szCs w:val="24"/>
+          <w:lang w:val="es-PE"/>
+        </w:rPr>
+        <w:t>también tiene un menor error idiosincrático (</w:t>
+      </w:r>
+      <m:oMath>
+        <m:sSub>
+          <m:sSubPr>
+            <m:ctrlPr>
+              <w:rPr>
+                <w:rFonts w:ascii="Cambria Math" w:eastAsia="Times New Roman" w:hAnsi="Cambria Math" w:cs="Calibri"/>
+                <w:i/>
+                <w:color w:val="000000"/>
+                <w:kern w:val="0"/>
+                <w14:ligatures w14:val="none"/>
+              </w:rPr>
+            </m:ctrlPr>
+          </m:sSubPr>
+          <m:e>
+            <m:r>
+              <w:rPr>
+                <w:rFonts w:ascii="Cambria Math" w:eastAsia="Times New Roman" w:hAnsi="Cambria Math" w:cs="Calibri"/>
+                <w:color w:val="000000"/>
+                <w:kern w:val="0"/>
+                <w14:ligatures w14:val="none"/>
+              </w:rPr>
+              <m:t>σ</m:t>
+            </m:r>
+          </m:e>
+          <m:sub>
+            <m:r>
+              <w:rPr>
+                <w:rFonts w:ascii="Cambria Math" w:eastAsia="Times New Roman" w:hAnsi="Cambria Math" w:cs="Calibri"/>
+                <w:color w:val="000000"/>
+                <w:kern w:val="0"/>
+                <w14:ligatures w14:val="none"/>
+              </w:rPr>
+              <m:t>e</m:t>
+            </m:r>
+          </m:sub>
+        </m:sSub>
+      </m:oMath>
+      <w:r>
+        <w:rPr>
+          <w:rFonts w:ascii="Times New Roman" w:hAnsi="Times New Roman" w:cs="Times New Roman"/>
+          <w:sz w:val="24"/>
+          <w:szCs w:val="24"/>
+          <w:lang w:val="es-PE"/>
+        </w:rPr>
+        <w:t>),</w:t>
+      </w:r>
+      <w:r>
+        <w:rPr>
+          <w:rFonts w:ascii="Times New Roman" w:hAnsi="Times New Roman" w:cs="Times New Roman"/>
+          <w:sz w:val="24"/>
+          <w:szCs w:val="24"/>
+          <w:lang w:val="es-PE"/>
+        </w:rPr>
+        <w:t xml:space="preserve"> lo que indica que sus predicciones dentro de cada empresa son más precisas.</w:t>
+      </w:r>
+      <w:r>
+        <w:rPr>
+          <w:rFonts w:ascii="Times New Roman" w:hAnsi="Times New Roman" w:cs="Times New Roman"/>
+          <w:sz w:val="24"/>
+          <w:szCs w:val="24"/>
+          <w:lang w:val="es-PE"/>
+        </w:rPr>
+        <w:t xml:space="preserve"> </w:t>
+      </w:r>
+    </w:p>
+    <w:p>
+      <w:pPr>
+        <w:rPr>
+          <w:rFonts w:ascii="Times New Roman" w:hAnsi="Times New Roman" w:cs="Times New Roman"/>
+          <w:sz w:val="24"/>
+          <w:szCs w:val="24"/>
+          <w:lang w:val="es-PE"/>
+        </w:rPr>
+      </w:pPr>
+      <w:r>
+        <w:rPr>
+          <w:rFonts w:ascii="Times New Roman" w:hAnsi="Times New Roman" w:cs="Times New Roman"/>
+          <w:sz w:val="24"/>
+          <w:szCs w:val="24"/>
+          <w:lang w:val="es-PE"/>
+        </w:rPr>
+        <w:t xml:space="preserve">Finalmente, </w:t>
+      </w:r>
+      <w:r>
+        <w:rPr>
+          <w:rFonts w:ascii="Times New Roman" w:hAnsi="Times New Roman" w:cs="Times New Roman"/>
+          <w:sz w:val="24"/>
+          <w:szCs w:val="24"/>
+          <w:lang w:val="es-PE"/>
+        </w:rPr>
+        <w:t>el 91% de la variabilidad del ROA</w:t>
+      </w:r>
+      <w:r>
+        <w:rPr>
+          <w:rFonts w:ascii="Times New Roman" w:hAnsi="Times New Roman" w:cs="Times New Roman"/>
+          <w:sz w:val="24"/>
+          <w:szCs w:val="24"/>
+          <w:lang w:val="es-PE"/>
+        </w:rPr>
+        <w:t xml:space="preserve"> </w:t>
+      </w:r>
+      <w:r>
+        <w:rPr>
+          <w:rFonts w:ascii="Times New Roman" w:hAnsi="Times New Roman" w:cs="Times New Roman"/>
+          <w:sz w:val="24"/>
+          <w:szCs w:val="24"/>
+          <w:lang w:val="es-PE"/>
+        </w:rPr>
+        <w:t>(</w:t>
+      </w:r>
+      <m:oMath>
+        <m:r>
+          <w:rPr>
+            <w:rFonts w:ascii="Cambria Math" w:hAnsi="Cambria Math" w:cs="Times New Roman"/>
+            <w:sz w:val="24"/>
+            <w:szCs w:val="24"/>
+            <w:lang w:val="es-PE"/>
+          </w:rPr>
+          <m:t>ρ</m:t>
+        </m:r>
+      </m:oMath>
+      <w:r>
+        <w:rPr>
+          <w:rFonts w:ascii="Times New Roman" w:hAnsi="Times New Roman" w:cs="Times New Roman"/>
+          <w:sz w:val="24"/>
+          <w:szCs w:val="24"/>
+          <w:lang w:val="es-PE"/>
+        </w:rPr>
+        <w:t xml:space="preserve">) es </w:t>
+      </w:r>
+      <w:r>
+        <w:rPr>
+          <w:rFonts w:ascii="Times New Roman" w:hAnsi="Times New Roman" w:cs="Times New Roman"/>
+          <w:sz w:val="24"/>
+          <w:szCs w:val="24"/>
+          <w:lang w:val="es-PE"/>
+        </w:rPr>
+        <w:t xml:space="preserve">explicada por </w:t>
+      </w:r>
+      <w:r>
+        <w:rPr>
+          <w:rFonts w:ascii="Times New Roman" w:hAnsi="Times New Roman" w:cs="Times New Roman"/>
+          <w:sz w:val="24"/>
+          <w:szCs w:val="24"/>
+          <w:lang w:val="es-PE"/>
+        </w:rPr>
+        <w:t xml:space="preserve">las diferencias entre </w:t>
+      </w:r>
+      <w:r>
+        <w:rPr>
+          <w:rFonts w:ascii="Times New Roman" w:hAnsi="Times New Roman" w:cs="Times New Roman"/>
+          <w:sz w:val="24"/>
+          <w:szCs w:val="24"/>
+          <w:lang w:val="es-PE"/>
+        </w:rPr>
+        <w:t>empresas</w:t>
+      </w:r>
+      <w:r>
+        <w:rPr>
+          <w:rFonts w:ascii="Times New Roman" w:hAnsi="Times New Roman" w:cs="Times New Roman"/>
+          <w:sz w:val="24"/>
+          <w:szCs w:val="24"/>
+          <w:lang w:val="es-PE"/>
+        </w:rPr>
+        <w:t xml:space="preserve"> </w:t>
+      </w:r>
+      <w:r>
+        <w:rPr>
+          <w:rFonts w:ascii="Times New Roman" w:hAnsi="Times New Roman" w:cs="Times New Roman"/>
+          <w:sz w:val="24"/>
+          <w:szCs w:val="24"/>
+          <w:lang w:val="es-PE"/>
+        </w:rPr>
+        <w:t>para el modelo 2.</w:t>
+      </w:r>
+      <w:r>
+        <w:rPr>
+          <w:rFonts w:ascii="Times New Roman" w:hAnsi="Times New Roman" w:cs="Times New Roman"/>
+          <w:sz w:val="24"/>
+          <w:szCs w:val="24"/>
+          <w:lang w:val="es-PE"/>
+        </w:rPr>
+        <w:t xml:space="preserve"> Este modelo capta mejor las diferencias entre l</w:t>
+      </w:r>
+      <w:r>
+        <w:rPr>
+          <w:rFonts w:ascii="Times New Roman" w:hAnsi="Times New Roman" w:cs="Times New Roman"/>
+          <w:sz w:val="24"/>
+          <w:szCs w:val="24"/>
+          <w:lang w:val="es-PE"/>
+        </w:rPr>
+        <w:t>a</w:t>
+      </w:r>
+      <w:r>
+        <w:rPr>
+          <w:rFonts w:ascii="Times New Roman" w:hAnsi="Times New Roman" w:cs="Times New Roman"/>
+          <w:sz w:val="24"/>
+          <w:szCs w:val="24"/>
+          <w:lang w:val="es-PE"/>
+        </w:rPr>
+        <w:t xml:space="preserve">s </w:t>
+      </w:r>
+      <w:r>
+        <w:rPr>
+          <w:rFonts w:ascii="Times New Roman" w:hAnsi="Times New Roman" w:cs="Times New Roman"/>
+          <w:sz w:val="24"/>
+          <w:szCs w:val="24"/>
+          <w:lang w:val="es-PE"/>
+        </w:rPr>
+        <w:t>financieras</w:t>
+      </w:r>
+      <w:r>
+        <w:rPr>
+          <w:rFonts w:ascii="Times New Roman" w:hAnsi="Times New Roman" w:cs="Times New Roman"/>
+          <w:sz w:val="24"/>
+          <w:szCs w:val="24"/>
+          <w:lang w:val="es-PE"/>
+        </w:rPr>
+        <w:t>.</w:t>
+      </w:r>
+      <w:r>
+        <w:rPr>
+          <w:rFonts w:ascii="Times New Roman" w:hAnsi="Times New Roman" w:cs="Times New Roman"/>
+          <w:sz w:val="24"/>
+          <w:szCs w:val="24"/>
+          <w:lang w:val="es-PE"/>
+        </w:rPr>
+        <w:t xml:space="preserve"> En el modelo 1, el 42% de la variabilidad del ROA es explicada por las diferencias entre empresas.</w:t>
+      </w:r>
+    </w:p>
+    <w:p>
+      <w:pPr>
+        <w:rPr>
+          <w:rFonts w:ascii="Times New Roman" w:hAnsi="Times New Roman" w:cs="Times New Roman"/>
+          <w:sz w:val="24"/>
+          <w:szCs w:val="24"/>
+          <w:lang w:val="es-PE"/>
+        </w:rPr>
+      </w:pPr>
+      <w:r>
+        <w:rPr>
+          <w:rFonts w:ascii="Times New Roman" w:hAnsi="Times New Roman" w:cs="Times New Roman"/>
+          <w:sz w:val="24"/>
+          <w:szCs w:val="24"/>
+          <w:lang w:val="es-PE"/>
+        </w:rPr>
+        <w:lastRenderedPageBreak/>
         <w:t>Aquí igualmente s</w:t>
       </w:r>
       <w:r>
@@ -6200,7 +10058,7 @@
     </w:p>
     <w:tbl>
       <w:tblPr>
-        <w:tblW w:w="4600" w:type="dxa"/>
+        <w:tblW w:w="4810" w:type="dxa"/>
         <w:tblLook w:val="04A0" w:firstRow="1" w:lastRow="0" w:firstColumn="1" w:lastColumn="0" w:noHBand="0" w:noVBand="1"/>
       </w:tblPr>
       <w:tblGrid>
@@ -6273,20 +10131,31 @@
                 <w14:ligatures w14:val="none"/>
               </w:rPr>
             </w:pPr>
-            <w:r>
-              <w:rPr>
-                <w:rFonts w:ascii="Calibri" w:eastAsia="Times New Roman" w:hAnsi="Calibri" w:cs="Calibri"/>
-                <w:color w:val="000000"/>
-                <w:kern w:val="0"/>
-                <w14:ligatures w14:val="none"/>
-              </w:rPr>
-              <w:t>Modelo 1</w:t>
-            </w:r>
-          </w:p>
-        </w:tc>
-        <w:tc>
-          <w:tcPr>
-            <w:tcW w:w="440" w:type="dxa"/>
+            <w:proofErr w:type="spellStart"/>
+            <w:r>
+              <w:rPr>
+                <w:rFonts w:ascii="Calibri" w:eastAsia="Times New Roman" w:hAnsi="Calibri" w:cs="Calibri"/>
+                <w:color w:val="000000"/>
+                <w:kern w:val="0"/>
+                <w14:ligatures w14:val="none"/>
+              </w:rPr>
+              <w:t>Modelo</w:t>
+            </w:r>
+            <w:proofErr w:type="spellEnd"/>
+            <w:r>
+              <w:rPr>
+                <w:rFonts w:ascii="Calibri" w:eastAsia="Times New Roman" w:hAnsi="Calibri" w:cs="Calibri"/>
+                <w:color w:val="000000"/>
+                <w:kern w:val="0"/>
+                <w14:ligatures w14:val="none"/>
+              </w:rPr>
+              <w:t xml:space="preserve"> 1</w:t>
+            </w:r>
+          </w:p>
+        </w:tc>
+        <w:tc>
+          <w:tcPr>
+            <w:tcW w:w="545" w:type="dxa"/>
             <w:tcBorders>
               <w:top w:val="single" w:sz="4" w:space="0" w:color="auto"/>
               <w:left w:val="nil"/>
@@ -6343,20 +10212,31 @@
                 <w14:ligatures w14:val="none"/>
               </w:rPr>
             </w:pPr>
-            <w:r>
-              <w:rPr>
-                <w:rFonts w:ascii="Calibri" w:eastAsia="Times New Roman" w:hAnsi="Calibri" w:cs="Calibri"/>
-                <w:color w:val="000000"/>
-                <w:kern w:val="0"/>
-                <w14:ligatures w14:val="none"/>
-              </w:rPr>
-              <w:t>Modelo 2</w:t>
-            </w:r>
-          </w:p>
-        </w:tc>
-        <w:tc>
-          <w:tcPr>
-            <w:tcW w:w="440" w:type="dxa"/>
+            <w:proofErr w:type="spellStart"/>
+            <w:r>
+              <w:rPr>
+                <w:rFonts w:ascii="Calibri" w:eastAsia="Times New Roman" w:hAnsi="Calibri" w:cs="Calibri"/>
+                <w:color w:val="000000"/>
+                <w:kern w:val="0"/>
+                <w14:ligatures w14:val="none"/>
+              </w:rPr>
+              <w:t>Modelo</w:t>
+            </w:r>
+            <w:proofErr w:type="spellEnd"/>
+            <w:r>
+              <w:rPr>
+                <w:rFonts w:ascii="Calibri" w:eastAsia="Times New Roman" w:hAnsi="Calibri" w:cs="Calibri"/>
+                <w:color w:val="000000"/>
+                <w:kern w:val="0"/>
+                <w14:ligatures w14:val="none"/>
+              </w:rPr>
+              <w:t xml:space="preserve"> 2</w:t>
+            </w:r>
+          </w:p>
+        </w:tc>
+        <w:tc>
+          <w:tcPr>
+            <w:tcW w:w="545" w:type="dxa"/>
             <w:tcBorders>
               <w:top w:val="single" w:sz="4" w:space="0" w:color="auto"/>
               <w:left w:val="nil"/>
@@ -6475,7 +10355,7 @@
         </w:tc>
         <w:tc>
           <w:tcPr>
-            <w:tcW w:w="440" w:type="dxa"/>
+            <w:tcW w:w="545" w:type="dxa"/>
             <w:tcBorders>
               <w:top w:val="nil"/>
               <w:left w:val="nil"/>
@@ -6549,7 +10429,7 @@
         </w:tc>
         <w:tc>
           <w:tcPr>
-            <w:tcW w:w="440" w:type="dxa"/>
+            <w:tcW w:w="545" w:type="dxa"/>
             <w:tcBorders>
               <w:top w:val="nil"/>
               <w:left w:val="nil"/>
@@ -6668,7 +10548,7 @@
         </w:tc>
         <w:tc>
           <w:tcPr>
-            <w:tcW w:w="440" w:type="dxa"/>
+            <w:tcW w:w="545" w:type="dxa"/>
             <w:tcBorders>
               <w:top w:val="nil"/>
               <w:left w:val="nil"/>
@@ -6747,7 +10627,7 @@
         </w:tc>
         <w:tc>
           <w:tcPr>
-            <w:tcW w:w="440" w:type="dxa"/>
+            <w:tcW w:w="545" w:type="dxa"/>
             <w:tcBorders>
               <w:top w:val="nil"/>
               <w:left w:val="nil"/>
@@ -6862,7 +10742,7 @@
         </w:tc>
         <w:tc>
           <w:tcPr>
-            <w:tcW w:w="440" w:type="dxa"/>
+            <w:tcW w:w="545" w:type="dxa"/>
             <w:tcBorders>
               <w:top w:val="nil"/>
               <w:left w:val="nil"/>
@@ -6933,7 +10813,7 @@
         </w:tc>
         <w:tc>
           <w:tcPr>
-            <w:tcW w:w="440" w:type="dxa"/>
+            <w:tcW w:w="545" w:type="dxa"/>
             <w:tcBorders>
               <w:top w:val="nil"/>
               <w:left w:val="nil"/>
@@ -7043,7 +10923,7 @@
         </w:tc>
         <w:tc>
           <w:tcPr>
-            <w:tcW w:w="440" w:type="dxa"/>
+            <w:tcW w:w="545" w:type="dxa"/>
             <w:tcBorders>
               <w:top w:val="nil"/>
               <w:left w:val="nil"/>
@@ -7114,7 +10994,7 @@
         </w:tc>
         <w:tc>
           <w:tcPr>
-            <w:tcW w:w="440" w:type="dxa"/>
+            <w:tcW w:w="545" w:type="dxa"/>
             <w:tcBorders>
               <w:top w:val="nil"/>
               <w:left w:val="nil"/>
@@ -7224,7 +11104,7 @@
         </w:tc>
         <w:tc>
           <w:tcPr>
-            <w:tcW w:w="440" w:type="dxa"/>
+            <w:tcW w:w="545" w:type="dxa"/>
             <w:tcBorders>
               <w:top w:val="nil"/>
               <w:left w:val="nil"/>
@@ -7295,7 +11175,7 @@
         </w:tc>
         <w:tc>
           <w:tcPr>
-            <w:tcW w:w="440" w:type="dxa"/>
+            <w:tcW w:w="545" w:type="dxa"/>
             <w:tcBorders>
               <w:top w:val="nil"/>
               <w:left w:val="nil"/>
@@ -7413,7 +11293,7 @@
         </w:tc>
         <w:tc>
           <w:tcPr>
-            <w:tcW w:w="440" w:type="dxa"/>
+            <w:tcW w:w="545" w:type="dxa"/>
             <w:tcBorders>
               <w:top w:val="nil"/>
               <w:left w:val="nil"/>
@@ -7492,7 +11372,7 @@
         </w:tc>
         <w:tc>
           <w:tcPr>
-            <w:tcW w:w="440" w:type="dxa"/>
+            <w:tcW w:w="545" w:type="dxa"/>
             <w:tcBorders>
               <w:top w:val="nil"/>
               <w:left w:val="nil"/>
@@ -7607,7 +11487,7 @@
         </w:tc>
         <w:tc>
           <w:tcPr>
-            <w:tcW w:w="440" w:type="dxa"/>
+            <w:tcW w:w="545" w:type="dxa"/>
             <w:tcBorders>
               <w:top w:val="nil"/>
               <w:left w:val="nil"/>
@@ -7678,7 +11558,7 @@
         </w:tc>
         <w:tc>
           <w:tcPr>
-            <w:tcW w:w="440" w:type="dxa"/>
+            <w:tcW w:w="545" w:type="dxa"/>
             <w:tcBorders>
               <w:top w:val="nil"/>
               <w:left w:val="nil"/>
@@ -7722,7 +11602,7 @@
             <w:tcBorders>
               <w:top w:val="nil"/>
               <w:left w:val="single" w:sz="4" w:space="0" w:color="auto"/>
-              <w:bottom w:val="single" w:sz="4" w:space="0" w:color="auto"/>
+              <w:bottom w:val="nil"/>
               <w:right w:val="single" w:sz="4" w:space="0" w:color="auto"/>
             </w:tcBorders>
             <w:shd w:val="clear" w:color="auto" w:fill="auto"/>
@@ -7757,7 +11637,7 @@
             <w:tcBorders>
               <w:top w:val="nil"/>
               <w:left w:val="nil"/>
-              <w:bottom w:val="single" w:sz="4" w:space="0" w:color="auto"/>
+              <w:bottom w:val="nil"/>
               <w:right w:val="nil"/>
             </w:tcBorders>
             <w:shd w:val="clear" w:color="auto" w:fill="auto"/>
@@ -7789,11 +11669,11 @@
         </w:tc>
         <w:tc>
           <w:tcPr>
-            <w:tcW w:w="440" w:type="dxa"/>
-            <w:tcBorders>
-              <w:top w:val="nil"/>
-              <w:left w:val="nil"/>
-              <w:bottom w:val="single" w:sz="4" w:space="0" w:color="auto"/>
+            <w:tcW w:w="545" w:type="dxa"/>
+            <w:tcBorders>
+              <w:top w:val="nil"/>
+              <w:left w:val="nil"/>
+              <w:bottom w:val="nil"/>
               <w:right w:val="single" w:sz="4" w:space="0" w:color="auto"/>
             </w:tcBorders>
             <w:shd w:val="clear" w:color="auto" w:fill="auto"/>
@@ -7828,7 +11708,7 @@
             <w:tcBorders>
               <w:top w:val="nil"/>
               <w:left w:val="nil"/>
-              <w:bottom w:val="single" w:sz="4" w:space="0" w:color="auto"/>
+              <w:bottom w:val="nil"/>
               <w:right w:val="nil"/>
             </w:tcBorders>
             <w:shd w:val="clear" w:color="auto" w:fill="auto"/>
@@ -7860,11 +11740,11 @@
         </w:tc>
         <w:tc>
           <w:tcPr>
-            <w:tcW w:w="440" w:type="dxa"/>
-            <w:tcBorders>
-              <w:top w:val="nil"/>
-              <w:left w:val="nil"/>
-              <w:bottom w:val="single" w:sz="4" w:space="0" w:color="auto"/>
+            <w:tcW w:w="545" w:type="dxa"/>
+            <w:tcBorders>
+              <w:top w:val="nil"/>
+              <w:left w:val="nil"/>
+              <w:bottom w:val="nil"/>
               <w:right w:val="single" w:sz="4" w:space="0" w:color="auto"/>
             </w:tcBorders>
             <w:shd w:val="clear" w:color="auto" w:fill="auto"/>
@@ -7891,6 +11771,725 @@
               </w:rPr>
               <w:t> </w:t>
             </w:r>
+          </w:p>
+        </w:tc>
+      </w:tr>
+      <w:tr>
+        <w:trPr>
+          <w:trHeight w:val="288"/>
+        </w:trPr>
+        <w:tc>
+          <w:tcPr>
+            <w:tcW w:w="1240" w:type="dxa"/>
+            <w:tcBorders>
+              <w:top w:val="nil"/>
+              <w:left w:val="single" w:sz="4" w:space="0" w:color="auto"/>
+              <w:bottom w:val="single" w:sz="4" w:space="0" w:color="auto"/>
+              <w:right w:val="single" w:sz="4" w:space="0" w:color="auto"/>
+            </w:tcBorders>
+            <w:shd w:val="clear" w:color="auto" w:fill="auto"/>
+            <w:noWrap/>
+            <w:vAlign w:val="bottom"/>
+          </w:tcPr>
+          <w:p>
+            <w:pPr>
+              <w:spacing w:after="0" w:line="240" w:lineRule="auto"/>
+              <w:rPr>
+                <w:rFonts w:ascii="Calibri" w:eastAsia="Times New Roman" w:hAnsi="Calibri" w:cs="Calibri"/>
+                <w:color w:val="000000"/>
+                <w:kern w:val="0"/>
+                <w14:ligatures w14:val="none"/>
+              </w:rPr>
+            </w:pPr>
+            <w:r>
+              <w:rPr>
+                <w:rFonts w:ascii="Calibri" w:eastAsia="Times New Roman" w:hAnsi="Calibri" w:cs="Calibri"/>
+                <w:color w:val="000000"/>
+                <w:kern w:val="0"/>
+                <w14:ligatures w14:val="none"/>
+              </w:rPr>
+              <w:t>R</w:t>
+            </w:r>
+            <w:r>
+              <w:rPr>
+                <w:rFonts w:ascii="Calibri" w:eastAsia="Times New Roman" w:hAnsi="Calibri" w:cs="Calibri"/>
+                <w:color w:val="000000"/>
+                <w:kern w:val="0"/>
+                <w:vertAlign w:val="superscript"/>
+                <w14:ligatures w14:val="none"/>
+              </w:rPr>
+              <w:t>2</w:t>
+            </w:r>
+            <w:r>
+              <w:rPr>
+                <w:rFonts w:ascii="Calibri" w:eastAsia="Times New Roman" w:hAnsi="Calibri" w:cs="Calibri"/>
+                <w:color w:val="000000"/>
+                <w:kern w:val="0"/>
+                <w14:ligatures w14:val="none"/>
+              </w:rPr>
+              <w:t xml:space="preserve"> global</w:t>
+            </w:r>
+          </w:p>
+        </w:tc>
+        <w:tc>
+          <w:tcPr>
+            <w:tcW w:w="1240" w:type="dxa"/>
+            <w:tcBorders>
+              <w:top w:val="nil"/>
+              <w:left w:val="nil"/>
+              <w:bottom w:val="single" w:sz="4" w:space="0" w:color="auto"/>
+              <w:right w:val="nil"/>
+            </w:tcBorders>
+            <w:shd w:val="clear" w:color="auto" w:fill="auto"/>
+            <w:noWrap/>
+            <w:vAlign w:val="bottom"/>
+          </w:tcPr>
+          <w:p>
+            <w:pPr>
+              <w:spacing w:after="0" w:line="240" w:lineRule="auto"/>
+              <w:jc w:val="right"/>
+              <w:rPr>
+                <w:rFonts w:ascii="Calibri" w:eastAsia="Times New Roman" w:hAnsi="Calibri" w:cs="Calibri"/>
+                <w:color w:val="000000"/>
+                <w:kern w:val="0"/>
+                <w14:ligatures w14:val="none"/>
+              </w:rPr>
+            </w:pPr>
+            <w:r>
+              <w:rPr>
+                <w:rFonts w:ascii="Calibri" w:eastAsia="Times New Roman" w:hAnsi="Calibri" w:cs="Calibri"/>
+                <w:color w:val="000000"/>
+                <w:kern w:val="0"/>
+                <w14:ligatures w14:val="none"/>
+              </w:rPr>
+              <w:t>0.7134</w:t>
+            </w:r>
+          </w:p>
+        </w:tc>
+        <w:tc>
+          <w:tcPr>
+            <w:tcW w:w="545" w:type="dxa"/>
+            <w:tcBorders>
+              <w:top w:val="nil"/>
+              <w:left w:val="nil"/>
+              <w:bottom w:val="single" w:sz="4" w:space="0" w:color="auto"/>
+              <w:right w:val="single" w:sz="4" w:space="0" w:color="auto"/>
+            </w:tcBorders>
+            <w:shd w:val="clear" w:color="auto" w:fill="auto"/>
+            <w:noWrap/>
+            <w:vAlign w:val="bottom"/>
+          </w:tcPr>
+          <w:p>
+            <w:pPr>
+              <w:spacing w:after="0" w:line="240" w:lineRule="auto"/>
+              <w:rPr>
+                <w:rFonts w:ascii="Calibri" w:eastAsia="Times New Roman" w:hAnsi="Calibri" w:cs="Calibri"/>
+                <w:color w:val="000000"/>
+                <w:kern w:val="0"/>
+                <w14:ligatures w14:val="none"/>
+              </w:rPr>
+            </w:pPr>
+          </w:p>
+        </w:tc>
+        <w:tc>
+          <w:tcPr>
+            <w:tcW w:w="1240" w:type="dxa"/>
+            <w:tcBorders>
+              <w:top w:val="nil"/>
+              <w:left w:val="nil"/>
+              <w:bottom w:val="single" w:sz="4" w:space="0" w:color="auto"/>
+              <w:right w:val="nil"/>
+            </w:tcBorders>
+            <w:shd w:val="clear" w:color="auto" w:fill="auto"/>
+            <w:noWrap/>
+            <w:vAlign w:val="bottom"/>
+          </w:tcPr>
+          <w:p>
+            <w:pPr>
+              <w:spacing w:after="0" w:line="240" w:lineRule="auto"/>
+              <w:jc w:val="right"/>
+              <w:rPr>
+                <w:rFonts w:ascii="Calibri" w:eastAsia="Times New Roman" w:hAnsi="Calibri" w:cs="Calibri"/>
+                <w:color w:val="000000"/>
+                <w:kern w:val="0"/>
+                <w14:ligatures w14:val="none"/>
+              </w:rPr>
+            </w:pPr>
+            <w:r>
+              <w:rPr>
+                <w:rFonts w:ascii="Calibri" w:eastAsia="Times New Roman" w:hAnsi="Calibri" w:cs="Calibri"/>
+                <w:color w:val="000000"/>
+                <w:kern w:val="0"/>
+                <w14:ligatures w14:val="none"/>
+              </w:rPr>
+              <w:t>0.9526</w:t>
+            </w:r>
+          </w:p>
+        </w:tc>
+        <w:tc>
+          <w:tcPr>
+            <w:tcW w:w="545" w:type="dxa"/>
+            <w:tcBorders>
+              <w:top w:val="nil"/>
+              <w:left w:val="nil"/>
+              <w:bottom w:val="single" w:sz="4" w:space="0" w:color="auto"/>
+              <w:right w:val="single" w:sz="4" w:space="0" w:color="auto"/>
+            </w:tcBorders>
+            <w:shd w:val="clear" w:color="auto" w:fill="auto"/>
+            <w:noWrap/>
+            <w:vAlign w:val="bottom"/>
+          </w:tcPr>
+          <w:p>
+            <w:pPr>
+              <w:spacing w:after="0" w:line="240" w:lineRule="auto"/>
+              <w:rPr>
+                <w:rFonts w:ascii="Calibri" w:eastAsia="Times New Roman" w:hAnsi="Calibri" w:cs="Calibri"/>
+                <w:color w:val="000000"/>
+                <w:kern w:val="0"/>
+                <w14:ligatures w14:val="none"/>
+              </w:rPr>
+            </w:pPr>
+          </w:p>
+        </w:tc>
+      </w:tr>
+      <w:tr>
+        <w:trPr>
+          <w:trHeight w:val="288"/>
+        </w:trPr>
+        <w:tc>
+          <w:tcPr>
+            <w:tcW w:w="1240" w:type="dxa"/>
+            <w:tcBorders>
+              <w:top w:val="nil"/>
+              <w:left w:val="single" w:sz="4" w:space="0" w:color="auto"/>
+              <w:bottom w:val="single" w:sz="4" w:space="0" w:color="auto"/>
+              <w:right w:val="single" w:sz="4" w:space="0" w:color="auto"/>
+            </w:tcBorders>
+            <w:shd w:val="clear" w:color="auto" w:fill="auto"/>
+            <w:noWrap/>
+            <w:vAlign w:val="bottom"/>
+          </w:tcPr>
+          <w:p>
+            <w:pPr>
+              <w:spacing w:after="0" w:line="240" w:lineRule="auto"/>
+              <w:rPr>
+                <w:rFonts w:ascii="Calibri" w:eastAsia="Times New Roman" w:hAnsi="Calibri" w:cs="Calibri"/>
+                <w:color w:val="000000"/>
+                <w:kern w:val="0"/>
+                <w14:ligatures w14:val="none"/>
+              </w:rPr>
+            </w:pPr>
+            <m:oMathPara>
+              <m:oMath>
+                <m:sSub>
+                  <m:sSubPr>
+                    <m:ctrlPr>
+                      <w:rPr>
+                        <w:rFonts w:ascii="Cambria Math" w:eastAsia="Times New Roman" w:hAnsi="Cambria Math" w:cs="Calibri"/>
+                        <w:i/>
+                        <w:color w:val="000000"/>
+                        <w:kern w:val="0"/>
+                        <w14:ligatures w14:val="none"/>
+                      </w:rPr>
+                    </m:ctrlPr>
+                  </m:sSubPr>
+                  <m:e>
+                    <m:r>
+                      <w:rPr>
+                        <w:rFonts w:ascii="Cambria Math" w:eastAsia="Times New Roman" w:hAnsi="Cambria Math" w:cs="Calibri"/>
+                        <w:color w:val="000000"/>
+                        <w:kern w:val="0"/>
+                        <w14:ligatures w14:val="none"/>
+                      </w:rPr>
+                      <m:t>σ</m:t>
+                    </m:r>
+                  </m:e>
+                  <m:sub>
+                    <m:r>
+                      <w:rPr>
+                        <w:rFonts w:ascii="Cambria Math" w:eastAsia="Times New Roman" w:hAnsi="Cambria Math" w:cs="Calibri"/>
+                        <w:color w:val="000000"/>
+                        <w:kern w:val="0"/>
+                        <w14:ligatures w14:val="none"/>
+                      </w:rPr>
+                      <m:t>u</m:t>
+                    </m:r>
+                  </m:sub>
+                </m:sSub>
+              </m:oMath>
+            </m:oMathPara>
+          </w:p>
+        </w:tc>
+        <w:tc>
+          <w:tcPr>
+            <w:tcW w:w="1240" w:type="dxa"/>
+            <w:tcBorders>
+              <w:top w:val="nil"/>
+              <w:left w:val="nil"/>
+              <w:bottom w:val="single" w:sz="4" w:space="0" w:color="auto"/>
+              <w:right w:val="nil"/>
+            </w:tcBorders>
+            <w:shd w:val="clear" w:color="auto" w:fill="auto"/>
+            <w:noWrap/>
+            <w:vAlign w:val="bottom"/>
+          </w:tcPr>
+          <w:p>
+            <w:pPr>
+              <w:spacing w:after="0" w:line="240" w:lineRule="auto"/>
+              <w:jc w:val="right"/>
+              <w:rPr>
+                <w:rFonts w:ascii="Calibri" w:eastAsia="Times New Roman" w:hAnsi="Calibri" w:cs="Calibri"/>
+                <w:color w:val="000000"/>
+                <w:kern w:val="0"/>
+                <w14:ligatures w14:val="none"/>
+              </w:rPr>
+            </w:pPr>
+            <w:r>
+              <w:rPr>
+                <w:rFonts w:ascii="Calibri" w:eastAsia="Times New Roman" w:hAnsi="Calibri" w:cs="Calibri"/>
+                <w:color w:val="000000"/>
+                <w:kern w:val="0"/>
+                <w14:ligatures w14:val="none"/>
+              </w:rPr>
+              <w:t>0.0000</w:t>
+            </w:r>
+          </w:p>
+        </w:tc>
+        <w:tc>
+          <w:tcPr>
+            <w:tcW w:w="545" w:type="dxa"/>
+            <w:tcBorders>
+              <w:top w:val="nil"/>
+              <w:left w:val="nil"/>
+              <w:bottom w:val="single" w:sz="4" w:space="0" w:color="auto"/>
+              <w:right w:val="single" w:sz="4" w:space="0" w:color="auto"/>
+            </w:tcBorders>
+            <w:shd w:val="clear" w:color="auto" w:fill="auto"/>
+            <w:noWrap/>
+            <w:vAlign w:val="bottom"/>
+          </w:tcPr>
+          <w:p>
+            <w:pPr>
+              <w:spacing w:after="0" w:line="240" w:lineRule="auto"/>
+              <w:rPr>
+                <w:rFonts w:ascii="Calibri" w:eastAsia="Times New Roman" w:hAnsi="Calibri" w:cs="Calibri"/>
+                <w:color w:val="000000"/>
+                <w:kern w:val="0"/>
+                <w14:ligatures w14:val="none"/>
+              </w:rPr>
+            </w:pPr>
+          </w:p>
+        </w:tc>
+        <w:tc>
+          <w:tcPr>
+            <w:tcW w:w="1240" w:type="dxa"/>
+            <w:tcBorders>
+              <w:top w:val="nil"/>
+              <w:left w:val="nil"/>
+              <w:bottom w:val="single" w:sz="4" w:space="0" w:color="auto"/>
+              <w:right w:val="nil"/>
+            </w:tcBorders>
+            <w:shd w:val="clear" w:color="auto" w:fill="auto"/>
+            <w:noWrap/>
+            <w:vAlign w:val="bottom"/>
+          </w:tcPr>
+          <w:p>
+            <w:pPr>
+              <w:spacing w:after="0" w:line="240" w:lineRule="auto"/>
+              <w:jc w:val="right"/>
+              <w:rPr>
+                <w:rFonts w:ascii="Calibri" w:eastAsia="Times New Roman" w:hAnsi="Calibri" w:cs="Calibri"/>
+                <w:color w:val="000000"/>
+                <w:kern w:val="0"/>
+                <w14:ligatures w14:val="none"/>
+              </w:rPr>
+            </w:pPr>
+            <w:r>
+              <w:rPr>
+                <w:rFonts w:ascii="Calibri" w:eastAsia="Times New Roman" w:hAnsi="Calibri" w:cs="Calibri"/>
+                <w:color w:val="000000"/>
+                <w:kern w:val="0"/>
+                <w14:ligatures w14:val="none"/>
+              </w:rPr>
+              <w:t>0.0000</w:t>
+            </w:r>
+          </w:p>
+        </w:tc>
+        <w:tc>
+          <w:tcPr>
+            <w:tcW w:w="545" w:type="dxa"/>
+            <w:tcBorders>
+              <w:top w:val="nil"/>
+              <w:left w:val="nil"/>
+              <w:bottom w:val="single" w:sz="4" w:space="0" w:color="auto"/>
+              <w:right w:val="single" w:sz="4" w:space="0" w:color="auto"/>
+            </w:tcBorders>
+            <w:shd w:val="clear" w:color="auto" w:fill="auto"/>
+            <w:noWrap/>
+            <w:vAlign w:val="bottom"/>
+          </w:tcPr>
+          <w:p>
+            <w:pPr>
+              <w:spacing w:after="0" w:line="240" w:lineRule="auto"/>
+              <w:rPr>
+                <w:rFonts w:ascii="Calibri" w:eastAsia="Times New Roman" w:hAnsi="Calibri" w:cs="Calibri"/>
+                <w:color w:val="000000"/>
+                <w:kern w:val="0"/>
+                <w14:ligatures w14:val="none"/>
+              </w:rPr>
+            </w:pPr>
+          </w:p>
+        </w:tc>
+      </w:tr>
+      <w:tr>
+        <w:trPr>
+          <w:trHeight w:val="288"/>
+        </w:trPr>
+        <w:tc>
+          <w:tcPr>
+            <w:tcW w:w="1240" w:type="dxa"/>
+            <w:tcBorders>
+              <w:top w:val="nil"/>
+              <w:left w:val="single" w:sz="4" w:space="0" w:color="auto"/>
+              <w:bottom w:val="single" w:sz="4" w:space="0" w:color="auto"/>
+              <w:right w:val="single" w:sz="4" w:space="0" w:color="auto"/>
+            </w:tcBorders>
+            <w:shd w:val="clear" w:color="auto" w:fill="auto"/>
+            <w:noWrap/>
+            <w:vAlign w:val="bottom"/>
+          </w:tcPr>
+          <w:p>
+            <w:pPr>
+              <w:spacing w:after="0" w:line="240" w:lineRule="auto"/>
+              <w:rPr>
+                <w:rFonts w:ascii="Calibri" w:eastAsia="Times New Roman" w:hAnsi="Calibri" w:cs="Calibri"/>
+                <w:color w:val="000000"/>
+                <w:kern w:val="0"/>
+                <w14:ligatures w14:val="none"/>
+              </w:rPr>
+            </w:pPr>
+            <m:oMathPara>
+              <m:oMath>
+                <m:sSub>
+                  <m:sSubPr>
+                    <m:ctrlPr>
+                      <w:rPr>
+                        <w:rFonts w:ascii="Cambria Math" w:eastAsia="Times New Roman" w:hAnsi="Cambria Math" w:cs="Calibri"/>
+                        <w:i/>
+                        <w:color w:val="000000"/>
+                        <w:kern w:val="0"/>
+                        <w14:ligatures w14:val="none"/>
+                      </w:rPr>
+                    </m:ctrlPr>
+                  </m:sSubPr>
+                  <m:e>
+                    <m:r>
+                      <w:rPr>
+                        <w:rFonts w:ascii="Cambria Math" w:eastAsia="Times New Roman" w:hAnsi="Cambria Math" w:cs="Calibri"/>
+                        <w:color w:val="000000"/>
+                        <w:kern w:val="0"/>
+                        <w14:ligatures w14:val="none"/>
+                      </w:rPr>
+                      <m:t>σ</m:t>
+                    </m:r>
+                  </m:e>
+                  <m:sub>
+                    <m:r>
+                      <w:rPr>
+                        <w:rFonts w:ascii="Cambria Math" w:eastAsia="Times New Roman" w:hAnsi="Cambria Math" w:cs="Calibri"/>
+                        <w:color w:val="000000"/>
+                        <w:kern w:val="0"/>
+                        <w14:ligatures w14:val="none"/>
+                      </w:rPr>
+                      <m:t>e</m:t>
+                    </m:r>
+                  </m:sub>
+                </m:sSub>
+              </m:oMath>
+            </m:oMathPara>
+          </w:p>
+        </w:tc>
+        <w:tc>
+          <w:tcPr>
+            <w:tcW w:w="1240" w:type="dxa"/>
+            <w:tcBorders>
+              <w:top w:val="nil"/>
+              <w:left w:val="nil"/>
+              <w:bottom w:val="single" w:sz="4" w:space="0" w:color="auto"/>
+              <w:right w:val="nil"/>
+            </w:tcBorders>
+            <w:shd w:val="clear" w:color="auto" w:fill="auto"/>
+            <w:noWrap/>
+            <w:vAlign w:val="bottom"/>
+          </w:tcPr>
+          <w:p>
+            <w:pPr>
+              <w:spacing w:after="0" w:line="240" w:lineRule="auto"/>
+              <w:jc w:val="right"/>
+              <w:rPr>
+                <w:rFonts w:ascii="Calibri" w:eastAsia="Times New Roman" w:hAnsi="Calibri" w:cs="Calibri"/>
+                <w:color w:val="000000"/>
+                <w:kern w:val="0"/>
+                <w14:ligatures w14:val="none"/>
+              </w:rPr>
+            </w:pPr>
+            <w:r>
+              <w:rPr>
+                <w:rFonts w:ascii="Calibri" w:eastAsia="Times New Roman" w:hAnsi="Calibri" w:cs="Calibri"/>
+                <w:color w:val="000000"/>
+                <w:kern w:val="0"/>
+                <w14:ligatures w14:val="none"/>
+              </w:rPr>
+              <w:t>0.0034</w:t>
+            </w:r>
+          </w:p>
+        </w:tc>
+        <w:tc>
+          <w:tcPr>
+            <w:tcW w:w="545" w:type="dxa"/>
+            <w:tcBorders>
+              <w:top w:val="nil"/>
+              <w:left w:val="nil"/>
+              <w:bottom w:val="single" w:sz="4" w:space="0" w:color="auto"/>
+              <w:right w:val="single" w:sz="4" w:space="0" w:color="auto"/>
+            </w:tcBorders>
+            <w:shd w:val="clear" w:color="auto" w:fill="auto"/>
+            <w:noWrap/>
+            <w:vAlign w:val="bottom"/>
+          </w:tcPr>
+          <w:p>
+            <w:pPr>
+              <w:spacing w:after="0" w:line="240" w:lineRule="auto"/>
+              <w:rPr>
+                <w:rFonts w:ascii="Calibri" w:eastAsia="Times New Roman" w:hAnsi="Calibri" w:cs="Calibri"/>
+                <w:color w:val="000000"/>
+                <w:kern w:val="0"/>
+                <w14:ligatures w14:val="none"/>
+              </w:rPr>
+            </w:pPr>
+          </w:p>
+        </w:tc>
+        <w:tc>
+          <w:tcPr>
+            <w:tcW w:w="1240" w:type="dxa"/>
+            <w:tcBorders>
+              <w:top w:val="nil"/>
+              <w:left w:val="nil"/>
+              <w:bottom w:val="single" w:sz="4" w:space="0" w:color="auto"/>
+              <w:right w:val="nil"/>
+            </w:tcBorders>
+            <w:shd w:val="clear" w:color="auto" w:fill="auto"/>
+            <w:noWrap/>
+            <w:vAlign w:val="bottom"/>
+          </w:tcPr>
+          <w:p>
+            <w:pPr>
+              <w:spacing w:after="0" w:line="240" w:lineRule="auto"/>
+              <w:jc w:val="right"/>
+              <w:rPr>
+                <w:rFonts w:ascii="Calibri" w:eastAsia="Times New Roman" w:hAnsi="Calibri" w:cs="Calibri"/>
+                <w:color w:val="000000"/>
+                <w:kern w:val="0"/>
+                <w14:ligatures w14:val="none"/>
+              </w:rPr>
+            </w:pPr>
+            <w:r>
+              <w:rPr>
+                <w:rFonts w:ascii="Calibri" w:eastAsia="Times New Roman" w:hAnsi="Calibri" w:cs="Calibri"/>
+                <w:color w:val="000000"/>
+                <w:kern w:val="0"/>
+                <w14:ligatures w14:val="none"/>
+              </w:rPr>
+              <w:t>0.0015</w:t>
+            </w:r>
+          </w:p>
+        </w:tc>
+        <w:tc>
+          <w:tcPr>
+            <w:tcW w:w="545" w:type="dxa"/>
+            <w:tcBorders>
+              <w:top w:val="nil"/>
+              <w:left w:val="nil"/>
+              <w:bottom w:val="single" w:sz="4" w:space="0" w:color="auto"/>
+              <w:right w:val="single" w:sz="4" w:space="0" w:color="auto"/>
+            </w:tcBorders>
+            <w:shd w:val="clear" w:color="auto" w:fill="auto"/>
+            <w:noWrap/>
+            <w:vAlign w:val="bottom"/>
+          </w:tcPr>
+          <w:p>
+            <w:pPr>
+              <w:spacing w:after="0" w:line="240" w:lineRule="auto"/>
+              <w:rPr>
+                <w:rFonts w:ascii="Calibri" w:eastAsia="Times New Roman" w:hAnsi="Calibri" w:cs="Calibri"/>
+                <w:color w:val="000000"/>
+                <w:kern w:val="0"/>
+                <w14:ligatures w14:val="none"/>
+              </w:rPr>
+            </w:pPr>
+          </w:p>
+        </w:tc>
+      </w:tr>
+      <w:tr>
+        <w:trPr>
+          <w:trHeight w:val="288"/>
+        </w:trPr>
+        <w:tc>
+          <w:tcPr>
+            <w:tcW w:w="1240" w:type="dxa"/>
+            <w:tcBorders>
+              <w:top w:val="nil"/>
+              <w:left w:val="single" w:sz="4" w:space="0" w:color="auto"/>
+              <w:bottom w:val="single" w:sz="4" w:space="0" w:color="auto"/>
+              <w:right w:val="single" w:sz="4" w:space="0" w:color="auto"/>
+            </w:tcBorders>
+            <w:shd w:val="clear" w:color="auto" w:fill="auto"/>
+            <w:noWrap/>
+            <w:vAlign w:val="bottom"/>
+          </w:tcPr>
+          <w:p>
+            <w:pPr>
+              <w:spacing w:after="0" w:line="240" w:lineRule="auto"/>
+              <w:rPr>
+                <w:rFonts w:ascii="Calibri" w:eastAsia="Times New Roman" w:hAnsi="Calibri" w:cs="Calibri"/>
+                <w:color w:val="000000"/>
+                <w:kern w:val="0"/>
+                <w14:ligatures w14:val="none"/>
+              </w:rPr>
+            </w:pPr>
+            <m:oMathPara>
+              <m:oMath>
+                <m:r>
+                  <w:rPr>
+                    <w:rFonts w:ascii="Cambria Math" w:eastAsia="Calibri" w:hAnsi="Cambria Math" w:cs="Times New Roman"/>
+                    <w:color w:val="000000"/>
+                    <w:kern w:val="0"/>
+                    <w14:ligatures w14:val="none"/>
+                  </w:rPr>
+                  <m:t>ρ</m:t>
+                </m:r>
+              </m:oMath>
+            </m:oMathPara>
+          </w:p>
+        </w:tc>
+        <w:tc>
+          <w:tcPr>
+            <w:tcW w:w="1240" w:type="dxa"/>
+            <w:tcBorders>
+              <w:top w:val="nil"/>
+              <w:left w:val="nil"/>
+              <w:bottom w:val="single" w:sz="4" w:space="0" w:color="auto"/>
+              <w:right w:val="nil"/>
+            </w:tcBorders>
+            <w:shd w:val="clear" w:color="auto" w:fill="auto"/>
+            <w:noWrap/>
+            <w:vAlign w:val="bottom"/>
+          </w:tcPr>
+          <w:p>
+            <w:pPr>
+              <w:spacing w:after="0" w:line="240" w:lineRule="auto"/>
+              <w:jc w:val="right"/>
+              <w:rPr>
+                <w:rFonts w:ascii="Calibri" w:eastAsia="Times New Roman" w:hAnsi="Calibri" w:cs="Calibri"/>
+                <w:color w:val="000000"/>
+                <w:kern w:val="0"/>
+                <w14:ligatures w14:val="none"/>
+              </w:rPr>
+            </w:pPr>
+            <w:r>
+              <w:rPr>
+                <w:rFonts w:ascii="Calibri" w:eastAsia="Times New Roman" w:hAnsi="Calibri" w:cs="Calibri"/>
+                <w:color w:val="000000"/>
+                <w:kern w:val="0"/>
+                <w14:ligatures w14:val="none"/>
+              </w:rPr>
+              <w:t>0.0000</w:t>
+            </w:r>
+          </w:p>
+        </w:tc>
+        <w:tc>
+          <w:tcPr>
+            <w:tcW w:w="545" w:type="dxa"/>
+            <w:tcBorders>
+              <w:top w:val="nil"/>
+              <w:left w:val="nil"/>
+              <w:bottom w:val="single" w:sz="4" w:space="0" w:color="auto"/>
+              <w:right w:val="single" w:sz="4" w:space="0" w:color="auto"/>
+            </w:tcBorders>
+            <w:shd w:val="clear" w:color="auto" w:fill="auto"/>
+            <w:noWrap/>
+            <w:vAlign w:val="bottom"/>
+          </w:tcPr>
+          <w:p>
+            <w:pPr>
+              <w:spacing w:after="0" w:line="240" w:lineRule="auto"/>
+              <w:rPr>
+                <w:rFonts w:ascii="Calibri" w:eastAsia="Times New Roman" w:hAnsi="Calibri" w:cs="Calibri"/>
+                <w:color w:val="000000"/>
+                <w:kern w:val="0"/>
+                <w14:ligatures w14:val="none"/>
+              </w:rPr>
+            </w:pPr>
+          </w:p>
+        </w:tc>
+        <w:tc>
+          <w:tcPr>
+            <w:tcW w:w="1240" w:type="dxa"/>
+            <w:tcBorders>
+              <w:top w:val="nil"/>
+              <w:left w:val="nil"/>
+              <w:bottom w:val="single" w:sz="4" w:space="0" w:color="auto"/>
+              <w:right w:val="nil"/>
+            </w:tcBorders>
+            <w:shd w:val="clear" w:color="auto" w:fill="auto"/>
+            <w:noWrap/>
+            <w:vAlign w:val="bottom"/>
+          </w:tcPr>
+          <w:p>
+            <w:pPr>
+              <w:spacing w:after="0" w:line="240" w:lineRule="auto"/>
+              <w:jc w:val="right"/>
+              <w:rPr>
+                <w:rFonts w:ascii="Calibri" w:eastAsia="Times New Roman" w:hAnsi="Calibri" w:cs="Calibri"/>
+                <w:color w:val="000000"/>
+                <w:kern w:val="0"/>
+                <w14:ligatures w14:val="none"/>
+              </w:rPr>
+            </w:pPr>
+            <w:r>
+              <w:rPr>
+                <w:rFonts w:ascii="Calibri" w:eastAsia="Times New Roman" w:hAnsi="Calibri" w:cs="Calibri"/>
+                <w:color w:val="000000"/>
+                <w:kern w:val="0"/>
+                <w14:ligatures w14:val="none"/>
+              </w:rPr>
+              <w:t>0.0000</w:t>
+            </w:r>
+          </w:p>
+        </w:tc>
+        <w:tc>
+          <w:tcPr>
+            <w:tcW w:w="545" w:type="dxa"/>
+            <w:tcBorders>
+              <w:top w:val="nil"/>
+              <w:left w:val="nil"/>
+              <w:bottom w:val="single" w:sz="4" w:space="0" w:color="auto"/>
+              <w:right w:val="single" w:sz="4" w:space="0" w:color="auto"/>
+            </w:tcBorders>
+            <w:shd w:val="clear" w:color="auto" w:fill="auto"/>
+            <w:noWrap/>
+            <w:vAlign w:val="bottom"/>
+          </w:tcPr>
+          <w:p>
+            <w:pPr>
+              <w:spacing w:after="0" w:line="240" w:lineRule="auto"/>
+              <w:rPr>
+                <w:rFonts w:ascii="Calibri" w:eastAsia="Times New Roman" w:hAnsi="Calibri" w:cs="Calibri"/>
+                <w:color w:val="000000"/>
+                <w:kern w:val="0"/>
+                <w14:ligatures w14:val="none"/>
+              </w:rPr>
+            </w:pPr>
           </w:p>
         </w:tc>
       </w:tr>
@@ -7898,7 +12497,306 @@
     <w:p>
       <w:pPr>
         <w:rPr>
-          <w:lang w:val="es-PE"/>
+          <w:rFonts w:ascii="Times New Roman" w:hAnsi="Times New Roman" w:cs="Times New Roman"/>
+          <w:sz w:val="24"/>
+          <w:szCs w:val="24"/>
+          <w:lang w:val="es-PE"/>
+        </w:rPr>
+      </w:pPr>
+      <w:r>
+        <w:rPr>
+          <w:rFonts w:ascii="Times New Roman" w:hAnsi="Times New Roman" w:cs="Times New Roman"/>
+          <w:sz w:val="24"/>
+          <w:szCs w:val="24"/>
+          <w:lang w:val="es-PE"/>
+        </w:rPr>
+        <w:t xml:space="preserve">Se tiene un total de </w:t>
+      </w:r>
+      <w:r>
+        <w:rPr>
+          <w:rFonts w:ascii="Times New Roman" w:hAnsi="Times New Roman" w:cs="Times New Roman"/>
+          <w:sz w:val="24"/>
+          <w:szCs w:val="24"/>
+          <w:lang w:val="es-PE"/>
+        </w:rPr>
+        <w:t>15</w:t>
+      </w:r>
+      <w:r>
+        <w:rPr>
+          <w:rFonts w:ascii="Times New Roman" w:hAnsi="Times New Roman" w:cs="Times New Roman"/>
+          <w:sz w:val="24"/>
+          <w:szCs w:val="24"/>
+          <w:lang w:val="es-PE"/>
+        </w:rPr>
+        <w:t xml:space="preserve"> observaciones correspondiente a </w:t>
+      </w:r>
+      <w:r>
+        <w:rPr>
+          <w:rFonts w:ascii="Times New Roman" w:hAnsi="Times New Roman" w:cs="Times New Roman"/>
+          <w:sz w:val="24"/>
+          <w:szCs w:val="24"/>
+          <w:lang w:val="es-PE"/>
+        </w:rPr>
+        <w:t>3</w:t>
+      </w:r>
+      <w:r>
+        <w:rPr>
+          <w:rFonts w:ascii="Times New Roman" w:hAnsi="Times New Roman" w:cs="Times New Roman"/>
+          <w:sz w:val="24"/>
+          <w:szCs w:val="24"/>
+          <w:lang w:val="es-PE"/>
+        </w:rPr>
+        <w:t xml:space="preserve"> </w:t>
+      </w:r>
+      <w:r>
+        <w:rPr>
+          <w:rFonts w:ascii="Times New Roman" w:hAnsi="Times New Roman" w:cs="Times New Roman"/>
+          <w:sz w:val="24"/>
+          <w:szCs w:val="24"/>
+          <w:lang w:val="es-PE"/>
+        </w:rPr>
+        <w:t>cajas municipales</w:t>
+      </w:r>
+      <w:r>
+        <w:rPr>
+          <w:rFonts w:ascii="Times New Roman" w:hAnsi="Times New Roman" w:cs="Times New Roman"/>
+          <w:sz w:val="24"/>
+          <w:szCs w:val="24"/>
+          <w:lang w:val="es-PE"/>
+        </w:rPr>
+        <w:t xml:space="preserve"> durante un periodo de 5 años. </w:t>
+      </w:r>
+      <w:r>
+        <w:rPr>
+          <w:rFonts w:ascii="Times New Roman" w:hAnsi="Times New Roman" w:cs="Times New Roman"/>
+          <w:sz w:val="24"/>
+          <w:szCs w:val="24"/>
+          <w:lang w:val="es-PE"/>
+        </w:rPr>
+        <w:t>Tanto en el modelo 1 como en el modelo 2 se aplica un modelo de efectos aleatorios</w:t>
+      </w:r>
+      <w:r>
+        <w:rPr>
+          <w:rFonts w:ascii="Times New Roman" w:hAnsi="Times New Roman" w:cs="Times New Roman"/>
+          <w:sz w:val="24"/>
+          <w:szCs w:val="24"/>
+          <w:lang w:val="es-PE"/>
+        </w:rPr>
+        <w:t xml:space="preserve">. No se aplican errores autorregresivos, solo errores estándares robustos. </w:t>
+      </w:r>
+    </w:p>
+    <w:p>
+      <w:pPr>
+        <w:rPr>
+          <w:rFonts w:ascii="Times New Roman" w:hAnsi="Times New Roman" w:cs="Times New Roman"/>
+          <w:sz w:val="24"/>
+          <w:szCs w:val="24"/>
+          <w:lang w:val="es-PE"/>
+        </w:rPr>
+      </w:pPr>
+      <w:r>
+        <w:rPr>
+          <w:rFonts w:ascii="Times New Roman" w:hAnsi="Times New Roman" w:cs="Times New Roman"/>
+          <w:sz w:val="24"/>
+          <w:szCs w:val="24"/>
+          <w:lang w:val="es-PE"/>
+        </w:rPr>
+        <w:t>En el modelo 1 el R2 indica que las variables dependientes explican un 71% de la varianza del ROA. En el modelo 2, esta explicación sube a 95%. Por tanto, el modelo 2 tiene un mejor ajuste global.</w:t>
+      </w:r>
+    </w:p>
+    <w:p>
+      <w:pPr>
+        <w:spacing w:after="0" w:line="240" w:lineRule="auto"/>
+        <w:rPr>
+          <w:rFonts w:ascii="Times New Roman" w:hAnsi="Times New Roman" w:cs="Times New Roman"/>
+          <w:sz w:val="24"/>
+          <w:szCs w:val="24"/>
+          <w:lang w:val="es-PE"/>
+        </w:rPr>
+      </w:pPr>
+      <w:r>
+        <w:rPr>
+          <w:rFonts w:ascii="Times New Roman" w:hAnsi="Times New Roman" w:cs="Times New Roman"/>
+          <w:sz w:val="24"/>
+          <w:szCs w:val="24"/>
+          <w:lang w:val="es-PE"/>
+        </w:rPr>
+        <w:t>No hay varianza entre empresas en ninguno de los modelos</w:t>
+      </w:r>
+      <w:r>
+        <w:rPr>
+          <w:rFonts w:ascii="Times New Roman" w:hAnsi="Times New Roman" w:cs="Times New Roman"/>
+          <w:sz w:val="24"/>
+          <w:szCs w:val="24"/>
+          <w:lang w:val="es-PE"/>
+        </w:rPr>
+        <w:t xml:space="preserve"> (</w:t>
+      </w:r>
+      <m:oMath>
+        <m:sSub>
+          <m:sSubPr>
+            <m:ctrlPr>
+              <w:rPr>
+                <w:rFonts w:ascii="Cambria Math" w:eastAsia="Times New Roman" w:hAnsi="Cambria Math" w:cs="Calibri"/>
+                <w:i/>
+                <w:color w:val="000000"/>
+                <w:kern w:val="0"/>
+                <w14:ligatures w14:val="none"/>
+              </w:rPr>
+            </m:ctrlPr>
+          </m:sSubPr>
+          <m:e>
+            <m:r>
+              <w:rPr>
+                <w:rFonts w:ascii="Cambria Math" w:eastAsia="Times New Roman" w:hAnsi="Cambria Math" w:cs="Calibri"/>
+                <w:color w:val="000000"/>
+                <w:kern w:val="0"/>
+                <w14:ligatures w14:val="none"/>
+              </w:rPr>
+              <m:t>σ</m:t>
+            </m:r>
+          </m:e>
+          <m:sub>
+            <m:r>
+              <w:rPr>
+                <w:rFonts w:ascii="Cambria Math" w:eastAsia="Times New Roman" w:hAnsi="Cambria Math" w:cs="Calibri"/>
+                <w:color w:val="000000"/>
+                <w:kern w:val="0"/>
+                <w14:ligatures w14:val="none"/>
+              </w:rPr>
+              <m:t>u</m:t>
+            </m:r>
+          </m:sub>
+        </m:sSub>
+      </m:oMath>
+      <w:r>
+        <w:rPr>
+          <w:rFonts w:ascii="Times New Roman" w:hAnsi="Times New Roman" w:cs="Times New Roman"/>
+          <w:sz w:val="24"/>
+          <w:szCs w:val="24"/>
+          <w:lang w:val="es-PE"/>
+        </w:rPr>
+        <w:t>)</w:t>
+      </w:r>
+      <w:r>
+        <w:rPr>
+          <w:rFonts w:ascii="Times New Roman" w:hAnsi="Times New Roman" w:cs="Times New Roman"/>
+          <w:sz w:val="24"/>
+          <w:szCs w:val="24"/>
+          <w:lang w:val="es-PE"/>
+        </w:rPr>
+        <w:t>. Esto sugiere que no hay diferencias estructurales entre firmas</w:t>
+      </w:r>
+      <w:r>
+        <w:rPr>
+          <w:rFonts w:ascii="Times New Roman" w:hAnsi="Times New Roman" w:cs="Times New Roman"/>
+          <w:sz w:val="24"/>
+          <w:szCs w:val="24"/>
+          <w:lang w:val="es-PE"/>
+        </w:rPr>
+        <w:t xml:space="preserve">. Asimismo, el modelo 2 </w:t>
+      </w:r>
+      <w:r>
+        <w:rPr>
+          <w:rFonts w:ascii="Times New Roman" w:hAnsi="Times New Roman" w:cs="Times New Roman"/>
+          <w:sz w:val="24"/>
+          <w:szCs w:val="24"/>
+          <w:lang w:val="es-PE"/>
+        </w:rPr>
+        <w:t>tiene menor error idiosincrático</w:t>
+      </w:r>
+      <w:r>
+        <w:rPr>
+          <w:rFonts w:ascii="Times New Roman" w:hAnsi="Times New Roman" w:cs="Times New Roman"/>
+          <w:sz w:val="24"/>
+          <w:szCs w:val="24"/>
+          <w:lang w:val="es-PE"/>
+        </w:rPr>
+        <w:t xml:space="preserve"> (</w:t>
+      </w:r>
+      <m:oMath>
+        <m:sSub>
+          <m:sSubPr>
+            <m:ctrlPr>
+              <w:rPr>
+                <w:rFonts w:ascii="Cambria Math" w:eastAsia="Times New Roman" w:hAnsi="Cambria Math" w:cs="Calibri"/>
+                <w:i/>
+                <w:color w:val="000000"/>
+                <w:kern w:val="0"/>
+                <w14:ligatures w14:val="none"/>
+              </w:rPr>
+            </m:ctrlPr>
+          </m:sSubPr>
+          <m:e>
+            <m:r>
+              <w:rPr>
+                <w:rFonts w:ascii="Cambria Math" w:eastAsia="Times New Roman" w:hAnsi="Cambria Math" w:cs="Calibri"/>
+                <w:color w:val="000000"/>
+                <w:kern w:val="0"/>
+                <w14:ligatures w14:val="none"/>
+              </w:rPr>
+              <m:t>σ</m:t>
+            </m:r>
+          </m:e>
+          <m:sub>
+            <m:r>
+              <w:rPr>
+                <w:rFonts w:ascii="Cambria Math" w:eastAsia="Times New Roman" w:hAnsi="Cambria Math" w:cs="Calibri"/>
+                <w:color w:val="000000"/>
+                <w:kern w:val="0"/>
+                <w14:ligatures w14:val="none"/>
+              </w:rPr>
+              <m:t>e</m:t>
+            </m:r>
+          </m:sub>
+        </m:sSub>
+      </m:oMath>
+      <w:r>
+        <w:rPr>
+          <w:rFonts w:ascii="Times New Roman" w:hAnsi="Times New Roman" w:cs="Times New Roman"/>
+          <w:sz w:val="24"/>
+          <w:szCs w:val="24"/>
+          <w:lang w:val="es-PE"/>
+        </w:rPr>
+        <w:t>)</w:t>
+      </w:r>
+      <w:r>
+        <w:rPr>
+          <w:rFonts w:ascii="Times New Roman" w:hAnsi="Times New Roman" w:cs="Times New Roman"/>
+          <w:sz w:val="24"/>
+          <w:szCs w:val="24"/>
+          <w:lang w:val="es-PE"/>
+        </w:rPr>
+        <w:t>, lo que sugiere que se ajusta mejor a nivel de empresa.</w:t>
+      </w:r>
+      <w:r>
+        <w:rPr>
+          <w:rFonts w:ascii="Times New Roman" w:hAnsi="Times New Roman" w:cs="Times New Roman"/>
+          <w:sz w:val="24"/>
+          <w:szCs w:val="24"/>
+          <w:lang w:val="es-PE"/>
+        </w:rPr>
+        <w:t xml:space="preserve"> </w:t>
+      </w:r>
+      <w:r>
+        <w:rPr>
+          <w:rFonts w:ascii="Times New Roman" w:hAnsi="Times New Roman" w:cs="Times New Roman"/>
+          <w:sz w:val="24"/>
+          <w:szCs w:val="24"/>
+          <w:lang w:val="es-PE"/>
+        </w:rPr>
+        <w:t>La varianza entre empresas es nula en ambos modelos, indicando que todas las diferencias en ROA provienen de variaciones dentro de cada empresa en el tiempo.</w:t>
+      </w:r>
+    </w:p>
+    <w:p>
+      <w:pPr>
+        <w:spacing w:after="0" w:line="240" w:lineRule="auto"/>
+        <w:rPr>
+          <w:rFonts w:ascii="Calibri" w:eastAsia="Times New Roman" w:hAnsi="Calibri" w:cs="Calibri"/>
+          <w:color w:val="000000"/>
+          <w:kern w:val="0"/>
+          <w:lang w:val="es-PE"/>
+          <w14:ligatures w14:val="none"/>
         </w:rPr>
       </w:pPr>
     </w:p>
@@ -7941,7 +12839,43 @@
           <w:szCs w:val="24"/>
           <w:lang w:val="es-PE"/>
         </w:rPr>
-        <w:t>. Por cada unidad adicional en el VAIC, el ROA de un banco es 1.</w:t>
+        <w:t xml:space="preserve">. Por cada </w:t>
+      </w:r>
+      <w:r>
+        <w:rPr>
+          <w:rFonts w:ascii="Times New Roman" w:hAnsi="Times New Roman" w:cs="Times New Roman"/>
+          <w:sz w:val="24"/>
+          <w:szCs w:val="24"/>
+          <w:lang w:val="es-PE"/>
+        </w:rPr>
+        <w:t>aumenta en una unidad</w:t>
+      </w:r>
+      <w:r>
+        <w:rPr>
+          <w:rFonts w:ascii="Times New Roman" w:hAnsi="Times New Roman" w:cs="Times New Roman"/>
+          <w:sz w:val="24"/>
+          <w:szCs w:val="24"/>
+          <w:lang w:val="es-PE"/>
+        </w:rPr>
+        <w:t xml:space="preserve"> adicional en el VAIC, el ROA de un banco </w:t>
+      </w:r>
+      <w:r>
+        <w:rPr>
+          <w:rFonts w:ascii="Times New Roman" w:hAnsi="Times New Roman" w:cs="Times New Roman"/>
+          <w:sz w:val="24"/>
+          <w:szCs w:val="24"/>
+          <w:lang w:val="es-PE"/>
+        </w:rPr>
+        <w:t>incrementa en</w:t>
+      </w:r>
+      <w:r>
+        <w:rPr>
+          <w:rFonts w:ascii="Times New Roman" w:hAnsi="Times New Roman" w:cs="Times New Roman"/>
+          <w:sz w:val="24"/>
+          <w:szCs w:val="24"/>
+          <w:lang w:val="es-PE"/>
+        </w:rPr>
+        <w:t xml:space="preserve"> 1.</w:t>
       </w:r>
       <w:r>
         <w:rPr>
@@ -7959,16 +12893,43 @@
           <w:szCs w:val="24"/>
           <w:lang w:val="es-PE"/>
         </w:rPr>
-        <w:t>% mayor.</w:t>
-      </w:r>
-      <w:r>
-        <w:rPr>
-          <w:rFonts w:ascii="Times New Roman" w:hAnsi="Times New Roman" w:cs="Times New Roman"/>
-          <w:sz w:val="24"/>
-          <w:szCs w:val="24"/>
-          <w:lang w:val="es-PE"/>
-        </w:rPr>
-        <w:t xml:space="preserve"> Además, el tamaño es significativo y negativo, con un efecto leve sobre el ROA. Por cada unidad de aumento de la variable, el ROA cae 0.67%.</w:t>
+        <w:t>%.</w:t>
+      </w:r>
+      <w:r>
+        <w:rPr>
+          <w:rFonts w:ascii="Times New Roman" w:hAnsi="Times New Roman" w:cs="Times New Roman"/>
+          <w:sz w:val="24"/>
+          <w:szCs w:val="24"/>
+          <w:lang w:val="es-PE"/>
+        </w:rPr>
+        <w:t xml:space="preserve"> Además, el tamaño</w:t>
+      </w:r>
+      <w:r>
+        <w:rPr>
+          <w:rFonts w:ascii="Times New Roman" w:hAnsi="Times New Roman" w:cs="Times New Roman"/>
+          <w:sz w:val="24"/>
+          <w:szCs w:val="24"/>
+          <w:lang w:val="es-PE"/>
+        </w:rPr>
+        <w:t xml:space="preserve"> de la empresa (SIZE)</w:t>
+      </w:r>
+      <w:r>
+        <w:rPr>
+          <w:rFonts w:ascii="Times New Roman" w:hAnsi="Times New Roman" w:cs="Times New Roman"/>
+          <w:sz w:val="24"/>
+          <w:szCs w:val="24"/>
+          <w:lang w:val="es-PE"/>
+        </w:rPr>
+        <w:t xml:space="preserve"> es significativo y negativo, con un efecto leve sobre el ROA. Por cada unidad de aumento de la variable, el ROA cae 0.67%.</w:t>
+      </w:r>
+      <w:r>
+        <w:rPr>
+          <w:rFonts w:ascii="Times New Roman" w:hAnsi="Times New Roman" w:cs="Times New Roman"/>
+          <w:sz w:val="24"/>
+          <w:szCs w:val="24"/>
+          <w:lang w:val="es-PE"/>
+        </w:rPr>
+        <w:t xml:space="preserve"> La deuda (DEBT) no es significativa.</w:t>
       </w:r>
     </w:p>
     <w:p>
@@ -8023,7 +12984,7 @@
           <w:szCs w:val="24"/>
           <w:lang w:val="es-PE"/>
         </w:rPr>
-        <w:t xml:space="preserve">7% mayor. Asimismo, la variable de tamaño es estadísticamente significativa, aunque impacta </w:t>
+        <w:t xml:space="preserve">7% mayor. </w:t>
       </w:r>
       <w:r>
         <w:rPr>
@@ -8033,7 +12994,7 @@
           <w:lang w:val="es-PE"/>
         </w:rPr>
         <w:lastRenderedPageBreak/>
-        <w:t xml:space="preserve">negativamente a la caja (-0.0076 ***). Ello implica que un aumento en una unidad de esta variable reduce el ROA de la caja municipal en 0.76%. </w:t>
+        <w:t xml:space="preserve">Asimismo, la variable de tamaño es estadísticamente significativa, aunque impacta negativamente a la caja (-0.0076 ***). Ello implica que un aumento en una unidad de esta variable reduce el ROA de la caja municipal en 0.76%. </w:t>
       </w:r>
     </w:p>
     <w:p>
@@ -8500,6 +13461,31 @@
           <w:rFonts w:ascii="Times New Roman" w:hAnsi="Times New Roman" w:cs="Times New Roman"/>
           <w:sz w:val="24"/>
           <w:szCs w:val="24"/>
+          <w:lang w:val="es-PE"/>
+        </w:rPr>
+      </w:pPr>
+    </w:p>
+    <w:p>
+      <w:pPr>
+        <w:pStyle w:val="Ttulo1"/>
+        <w:numPr>
+          <w:ilvl w:val="0"/>
+          <w:numId w:val="1"/>
+        </w:numPr>
+        <w:rPr>
+          <w:lang w:val="es-PE"/>
+        </w:rPr>
+      </w:pPr>
+      <w:r>
+        <w:rPr>
+          <w:lang w:val="es-PE"/>
+        </w:rPr>
+        <w:t>Validación de modelos</w:t>
+      </w:r>
+    </w:p>
+    <w:p>
+      <w:pPr>
+        <w:rPr>
           <w:lang w:val="es-PE"/>
         </w:rPr>
       </w:pPr>
@@ -8519,6 +13505,195 @@
     </w:sectPr>
   </w:body>
 </w:document>
+</file>
+
+<file path=word/numbering.xml><?xml version="1.0" encoding="utf-8"?>
+<w:numbering xmlns:wpc="http://schemas.microsoft.com/office/word/2010/wordprocessingCanvas" xmlns:cx="http://schemas.microsoft.com/office/drawing/2014/chartex" xmlns:cx1="http://schemas.microsoft.com/office/drawing/2015/9/8/chartex" xmlns:cx2="http://schemas.microsoft.com/office/drawing/2015/10/21/chartex" xmlns:cx3="http://schemas.microsoft.com/office/drawing/2016/5/9/chartex" xmlns:cx4="http://schemas.microsoft.com/office/drawing/2016/5/10/chartex" xmlns:cx5="http://schemas.microsoft.com/office/drawing/2016/5/11/chartex" xmlns:cx6="http://schemas.microsoft.com/office/drawing/2016/5/12/chartex" xmlns:cx7="http://schemas.microsoft.com/office/drawing/2016/5/13/chartex" xmlns:cx8="http://schemas.microsoft.com/office/drawing/2016/5/14/chartex" xmlns:mc="http://schemas.openxmlformats.org/markup-compatibility/2006" xmlns:aink="http://schemas.microsoft.com/office/drawing/2016/ink" xmlns:am3d="http://schemas.microsoft.com/office/drawing/2017/model3d" xmlns:o="urn:schemas-microsoft-com:office:office" xmlns:oel="http://schemas.microsoft.com/office/2019/extlst" xmlns:r="http://schemas.openxmlformats.org/officeDocument/2006/relationships" xmlns:m="http://schemas.openxmlformats.org/officeDocument/2006/math" xmlns:v="urn:schemas-microsoft-com:vml" xmlns:wp14="http://schemas.microsoft.com/office/word/2010/wordprocessingDrawing" xmlns:wp="http://schemas.openxmlformats.org/drawingml/2006/wordprocessingDrawing" xmlns:w10="urn:schemas-microsoft-com:office:word" xmlns:w="http://schemas.openxmlformats.org/wordprocessingml/2006/main" xmlns:w14="http://schemas.microsoft.com/office/word/2010/wordml" xmlns:w15="http://schemas.microsoft.com/office/word/2012/wordml" xmlns:w16cex="http://schemas.microsoft.com/office/word/2018/wordml/cex" xmlns:w16cid="http://schemas.microsoft.com/office/word/2016/wordml/cid" xmlns:w16="http://schemas.microsoft.com/office/word/2018/wordml" xmlns:w16du="http://schemas.microsoft.com/office/word/2023/wordml/word16du" xmlns:w16sdtdh="http://schemas.microsoft.com/office/word/2020/wordml/sdtdatahash" xmlns:w16sdtfl="http://schemas.microsoft.com/office/word/2024/wordml/sdtformatlock" xmlns:w16se="http://schemas.microsoft.com/office/word/2015/wordml/symex" xmlns:wpg="http://schemas.microsoft.com/office/word/2010/wordprocessingGroup" xmlns:wpi="http://schemas.microsoft.com/office/word/2010/wordprocessingInk" xmlns:wne="http://schemas.microsoft.com/office/word/2006/wordml" xmlns:wps="http://schemas.microsoft.com/office/word/2010/wordprocessingShape" mc:Ignorable="w14 w15 w16se w16cid w16 w16cex w16sdtdh w16sdtfl w16du wp14">
+  <w:abstractNum w:abstractNumId="0" w15:restartNumberingAfterBreak="0">
+    <w:nsid w:val="17E4370F"/>
+    <w:multiLevelType w:val="hybridMultilevel"/>
+    <w:tmpl w:val="AA5E6DC0"/>
+    <w:lvl w:ilvl="0" w:tplc="0409000F">
+      <w:start w:val="1"/>
+      <w:numFmt w:val="decimal"/>
+      <w:lvlText w:val="%1."/>
+      <w:lvlJc w:val="left"/>
+      <w:pPr>
+        <w:ind w:left="720" w:hanging="360"/>
+      </w:pPr>
+      <w:rPr>
+        <w:rFonts w:hint="default"/>
+      </w:rPr>
+    </w:lvl>
+    <w:lvl w:ilvl="1" w:tplc="04090019" w:tentative="1">
+      <w:start w:val="1"/>
+      <w:numFmt w:val="lowerLetter"/>
+      <w:lvlText w:val="%2."/>
+      <w:lvlJc w:val="left"/>
+      <w:pPr>
+        <w:ind w:left="1440" w:hanging="360"/>
+      </w:pPr>
+    </w:lvl>
+    <w:lvl w:ilvl="2" w:tplc="0409001B" w:tentative="1">
+      <w:start w:val="1"/>
+      <w:numFmt w:val="lowerRoman"/>
+      <w:lvlText w:val="%3."/>
+      <w:lvlJc w:val="right"/>
+      <w:pPr>
+        <w:ind w:left="2160" w:hanging="180"/>
+      </w:pPr>
+    </w:lvl>
+    <w:lvl w:ilvl="3" w:tplc="0409000F" w:tentative="1">
+      <w:start w:val="1"/>
+      <w:numFmt w:val="decimal"/>
+      <w:lvlText w:val="%4."/>
+      <w:lvlJc w:val="left"/>
+      <w:pPr>
+        <w:ind w:left="2880" w:hanging="360"/>
+      </w:pPr>
+    </w:lvl>
+    <w:lvl w:ilvl="4" w:tplc="04090019" w:tentative="1">
+      <w:start w:val="1"/>
+      <w:numFmt w:val="lowerLetter"/>
+      <w:lvlText w:val="%5."/>
+      <w:lvlJc w:val="left"/>
+      <w:pPr>
+        <w:ind w:left="3600" w:hanging="360"/>
+      </w:pPr>
+    </w:lvl>
+    <w:lvl w:ilvl="5" w:tplc="0409001B" w:tentative="1">
+      <w:start w:val="1"/>
+      <w:numFmt w:val="lowerRoman"/>
+      <w:lvlText w:val="%6."/>
+      <w:lvlJc w:val="right"/>
+      <w:pPr>
+        <w:ind w:left="4320" w:hanging="180"/>
+      </w:pPr>
+    </w:lvl>
+    <w:lvl w:ilvl="6" w:tplc="0409000F" w:tentative="1">
+      <w:start w:val="1"/>
+      <w:numFmt w:val="decimal"/>
+      <w:lvlText w:val="%7."/>
+      <w:lvlJc w:val="left"/>
+      <w:pPr>
+        <w:ind w:left="5040" w:hanging="360"/>
+      </w:pPr>
+    </w:lvl>
+    <w:lvl w:ilvl="7" w:tplc="04090019" w:tentative="1">
+      <w:start w:val="1"/>
+      <w:numFmt w:val="lowerLetter"/>
+      <w:lvlText w:val="%8."/>
+      <w:lvlJc w:val="left"/>
+      <w:pPr>
+        <w:ind w:left="5760" w:hanging="360"/>
+      </w:pPr>
+    </w:lvl>
+    <w:lvl w:ilvl="8" w:tplc="0409001B" w:tentative="1">
+      <w:start w:val="1"/>
+      <w:numFmt w:val="lowerRoman"/>
+      <w:lvlText w:val="%9."/>
+      <w:lvlJc w:val="right"/>
+      <w:pPr>
+        <w:ind w:left="6480" w:hanging="180"/>
+      </w:pPr>
+    </w:lvl>
+  </w:abstractNum>
+  <w:abstractNum w:abstractNumId="1" w15:restartNumberingAfterBreak="0">
+    <w:nsid w:val="57A4676A"/>
+    <w:multiLevelType w:val="hybridMultilevel"/>
+    <w:tmpl w:val="AA5E6DC0"/>
+    <w:lvl w:ilvl="0" w:tplc="FFFFFFFF">
+      <w:start w:val="1"/>
+      <w:numFmt w:val="decimal"/>
+      <w:lvlText w:val="%1."/>
+      <w:lvlJc w:val="left"/>
+      <w:pPr>
+        <w:ind w:left="720" w:hanging="360"/>
+      </w:pPr>
+      <w:rPr>
+        <w:rFonts w:hint="default"/>
+      </w:rPr>
+    </w:lvl>
+    <w:lvl w:ilvl="1" w:tplc="FFFFFFFF" w:tentative="1">
+      <w:start w:val="1"/>
+      <w:numFmt w:val="lowerLetter"/>
+      <w:lvlText w:val="%2."/>
+      <w:lvlJc w:val="left"/>
+      <w:pPr>
+        <w:ind w:left="1440" w:hanging="360"/>
+      </w:pPr>
+    </w:lvl>
+    <w:lvl w:ilvl="2" w:tplc="FFFFFFFF" w:tentative="1">
+      <w:start w:val="1"/>
+      <w:numFmt w:val="lowerRoman"/>
+      <w:lvlText w:val="%3."/>
+      <w:lvlJc w:val="right"/>
+      <w:pPr>
+        <w:ind w:left="2160" w:hanging="180"/>
+      </w:pPr>
+    </w:lvl>
+    <w:lvl w:ilvl="3" w:tplc="FFFFFFFF" w:tentative="1">
+      <w:start w:val="1"/>
+      <w:numFmt w:val="decimal"/>
+      <w:lvlText w:val="%4."/>
+      <w:lvlJc w:val="left"/>
+      <w:pPr>
+        <w:ind w:left="2880" w:hanging="360"/>
+      </w:pPr>
+    </w:lvl>
+    <w:lvl w:ilvl="4" w:tplc="FFFFFFFF" w:tentative="1">
+      <w:start w:val="1"/>
+      <w:numFmt w:val="lowerLetter"/>
+      <w:lvlText w:val="%5."/>
+      <w:lvlJc w:val="left"/>
+      <w:pPr>
+        <w:ind w:left="3600" w:hanging="360"/>
+      </w:pPr>
+    </w:lvl>
+    <w:lvl w:ilvl="5" w:tplc="FFFFFFFF" w:tentative="1">
+      <w:start w:val="1"/>
+      <w:numFmt w:val="lowerRoman"/>
+      <w:lvlText w:val="%6."/>
+      <w:lvlJc w:val="right"/>
+      <w:pPr>
+        <w:ind w:left="4320" w:hanging="180"/>
+      </w:pPr>
+    </w:lvl>
+    <w:lvl w:ilvl="6" w:tplc="FFFFFFFF" w:tentative="1">
+      <w:start w:val="1"/>
+      <w:numFmt w:val="decimal"/>
+      <w:lvlText w:val="%7."/>
+      <w:lvlJc w:val="left"/>
+      <w:pPr>
+        <w:ind w:left="5040" w:hanging="360"/>
+      </w:pPr>
+    </w:lvl>
+    <w:lvl w:ilvl="7" w:tplc="FFFFFFFF" w:tentative="1">
+      <w:start w:val="1"/>
+      <w:numFmt w:val="lowerLetter"/>
+      <w:lvlText w:val="%8."/>
+      <w:lvlJc w:val="left"/>
+      <w:pPr>
+        <w:ind w:left="5760" w:hanging="360"/>
+      </w:pPr>
+    </w:lvl>
+    <w:lvl w:ilvl="8" w:tplc="FFFFFFFF" w:tentative="1">
+      <w:start w:val="1"/>
+      <w:numFmt w:val="lowerRoman"/>
+      <w:lvlText w:val="%9."/>
+      <w:lvlJc w:val="right"/>
+      <w:pPr>
+        <w:ind w:left="6480" w:hanging="180"/>
+      </w:pPr>
+    </w:lvl>
+  </w:abstractNum>
+  <w:num w:numId="1" w16cid:durableId="828910653">
+    <w:abstractNumId w:val="0"/>
+  </w:num>
+  <w:num w:numId="2" w16cid:durableId="314646414">
+    <w:abstractNumId w:val="1"/>
+  </w:num>
+</w:numbering>
 </file>
 
 <file path=word/styles.xml><?xml version="1.0" encoding="utf-8"?>
@@ -8968,7 +14143,6 @@
   <w:style w:type="character" w:default="1" w:styleId="Fuentedeprrafopredeter">
     <w:name w:val="Default Paragraph Font"/>
     <w:uiPriority w:val="1"/>
-    <w:semiHidden/>
     <w:unhideWhenUsed/>
   </w:style>
   <w:style w:type="table" w:default="1" w:styleId="Tablanormal">

--- a/results/Resultados Econométricos.docx
+++ b/results/Resultados Econométricos.docx
@@ -1141,27 +1141,7 @@
           <w:szCs w:val="24"/>
           <w:lang w:val="es-PE"/>
         </w:rPr>
-        <w:t xml:space="preserve">Para decidir si utilizar un modelo de efectos fijos o aleatorios, y un modelo con autocorrelación en los errores o sin esta, se está aplicando </w:t>
-      </w:r>
-      <w:proofErr w:type="gramStart"/>
-      <w:r>
-        <w:rPr>
-          <w:rFonts w:ascii="Times New Roman" w:hAnsi="Times New Roman" w:cs="Times New Roman"/>
-          <w:sz w:val="24"/>
-          <w:szCs w:val="24"/>
-          <w:lang w:val="es-PE"/>
-        </w:rPr>
-        <w:t>el test</w:t>
-      </w:r>
-      <w:proofErr w:type="gramEnd"/>
-      <w:r>
-        <w:rPr>
-          <w:rFonts w:ascii="Times New Roman" w:hAnsi="Times New Roman" w:cs="Times New Roman"/>
-          <w:sz w:val="24"/>
-          <w:szCs w:val="24"/>
-          <w:lang w:val="es-PE"/>
-        </w:rPr>
-        <w:t xml:space="preserve"> de </w:t>
+        <w:t xml:space="preserve">Para decidir si utilizar un modelo de efectos fijos o aleatorios, y un modelo con autocorrelación en los errores o sin esta, se está aplicando el test de </w:t>
       </w:r>
       <w:proofErr w:type="spellStart"/>
       <w:r>
@@ -1231,7 +1211,6 @@
         </w:rPr>
         <w:t>Del total de las 29 entidades financieras de las que se recolectó información pública disponible en la Superintendencia del Mercado de Valores (SMV), no se consideran dos financieras (</w:t>
       </w:r>
-      <w:proofErr w:type="gramStart"/>
       <w:r>
         <w:rPr>
           <w:rFonts w:ascii="Times New Roman" w:hAnsi="Times New Roman" w:cs="Times New Roman"/>
@@ -1241,7 +1220,6 @@
         </w:rPr>
         <w:t>FINANCIERA OH!</w:t>
       </w:r>
-      <w:proofErr w:type="gramEnd"/>
       <w:r>
         <w:rPr>
           <w:rFonts w:ascii="Times New Roman" w:hAnsi="Times New Roman" w:cs="Times New Roman"/>
@@ -6994,27 +6972,7 @@
           <w:szCs w:val="24"/>
           <w:lang w:val="es-PE"/>
         </w:rPr>
-        <w:t xml:space="preserve">En el modelo 2, se observa que el capital humano o HCE tiene un coeficiente altamente significativo de 0.008 (***), el capital físico o CCE de 0.04 (*) y el capital estructural o SCE de 0.0026 (*). Ello significa que un incremento en unidad adicional de cada </w:t>
-      </w:r>
-      <w:proofErr w:type="gramStart"/>
-      <w:r>
-        <w:rPr>
-          <w:rFonts w:ascii="Times New Roman" w:hAnsi="Times New Roman" w:cs="Times New Roman"/>
-          <w:sz w:val="24"/>
-          <w:szCs w:val="24"/>
-          <w:lang w:val="es-PE"/>
-        </w:rPr>
-        <w:t>uno</w:t>
-      </w:r>
-      <w:proofErr w:type="gramEnd"/>
-      <w:r>
-        <w:rPr>
-          <w:rFonts w:ascii="Times New Roman" w:hAnsi="Times New Roman" w:cs="Times New Roman"/>
-          <w:sz w:val="24"/>
-          <w:szCs w:val="24"/>
-          <w:lang w:val="es-PE"/>
-        </w:rPr>
-        <w:t xml:space="preserve"> de estas variables generaría un aumento del ROA de la empresa bancaria de 0.8%, 0.26% y 4%, respectivamente</w:t>
+        <w:t>En el modelo 2, se observa que el capital humano o HCE tiene un coeficiente altamente significativo de 0.008 (***), el capital físico o CCE de 0.04 (*) y el capital estructural o SCE de 0.0026 (*). Ello significa que un incremento en unidad adicional de cada uno de estas variables generaría un aumento del ROA de la empresa bancaria de 0.8%, 0.26% y 4%, respectivamente</w:t>
       </w:r>
       <w:r>
         <w:rPr>
@@ -13480,22 +13438,8790 @@
         <w:rPr>
           <w:lang w:val="es-PE"/>
         </w:rPr>
-        <w:t>Validación de modelos</w:t>
+        <w:t>Pruebas de diagnóstico</w:t>
       </w:r>
     </w:p>
     <w:p>
       <w:pPr>
-        <w:rPr>
+        <w:pBdr>
+          <w:top w:val="nil"/>
+          <w:left w:val="nil"/>
+          <w:bottom w:val="nil"/>
+          <w:right w:val="nil"/>
+          <w:between w:val="nil"/>
+        </w:pBdr>
+        <w:spacing w:after="0"/>
+        <w:rPr>
+          <w:rFonts w:ascii="Times New Roman" w:eastAsia="Times New Roman" w:hAnsi="Times New Roman" w:cs="Times New Roman"/>
+          <w:sz w:val="24"/>
+          <w:szCs w:val="24"/>
+          <w:lang w:val="es-PE"/>
+        </w:rPr>
+      </w:pPr>
+      <w:r>
+        <w:rPr>
+          <w:rFonts w:ascii="Times New Roman" w:eastAsia="Times New Roman" w:hAnsi="Times New Roman" w:cs="Times New Roman"/>
+          <w:sz w:val="24"/>
+          <w:szCs w:val="24"/>
+          <w:lang w:val="es-PE"/>
+        </w:rPr>
+        <w:t xml:space="preserve">A </w:t>
+      </w:r>
+      <w:r>
+        <w:rPr>
+          <w:rFonts w:ascii="Times New Roman" w:eastAsia="Times New Roman" w:hAnsi="Times New Roman" w:cs="Times New Roman"/>
+          <w:sz w:val="24"/>
+          <w:szCs w:val="24"/>
+          <w:lang w:val="es-PE"/>
+        </w:rPr>
+        <w:t>continuación,</w:t>
+      </w:r>
+      <w:r>
+        <w:rPr>
+          <w:rFonts w:ascii="Times New Roman" w:eastAsia="Times New Roman" w:hAnsi="Times New Roman" w:cs="Times New Roman"/>
+          <w:sz w:val="24"/>
+          <w:szCs w:val="24"/>
+          <w:lang w:val="es-PE"/>
+        </w:rPr>
+        <w:t xml:space="preserve"> se presenta los resultados de la validación de los modelos.</w:t>
+      </w:r>
+    </w:p>
+    <w:p>
+      <w:pPr>
+        <w:pBdr>
+          <w:top w:val="nil"/>
+          <w:left w:val="nil"/>
+          <w:bottom w:val="nil"/>
+          <w:right w:val="nil"/>
+          <w:between w:val="nil"/>
+        </w:pBdr>
+        <w:spacing w:after="0"/>
+        <w:ind w:left="360"/>
+        <w:rPr>
+          <w:rFonts w:ascii="Times New Roman" w:eastAsia="Times New Roman" w:hAnsi="Times New Roman" w:cs="Times New Roman"/>
+          <w:sz w:val="24"/>
+          <w:szCs w:val="24"/>
           <w:lang w:val="es-PE"/>
         </w:rPr>
       </w:pPr>
     </w:p>
     <w:p>
       <w:pPr>
-        <w:rPr>
+        <w:pBdr>
+          <w:top w:val="nil"/>
+          <w:left w:val="nil"/>
+          <w:bottom w:val="nil"/>
+          <w:right w:val="nil"/>
+          <w:between w:val="nil"/>
+        </w:pBdr>
+        <w:spacing w:after="0"/>
+        <w:jc w:val="both"/>
+        <w:rPr>
+          <w:rFonts w:ascii="Times New Roman" w:eastAsia="Times New Roman" w:hAnsi="Times New Roman" w:cs="Times New Roman"/>
+          <w:sz w:val="24"/>
+          <w:szCs w:val="24"/>
           <w:lang w:val="es-PE"/>
         </w:rPr>
       </w:pPr>
+      <w:commentRangeStart w:id="0"/>
+      <w:r>
+        <w:rPr>
+          <w:rFonts w:ascii="Times New Roman" w:eastAsia="Times New Roman" w:hAnsi="Times New Roman" w:cs="Times New Roman"/>
+          <w:sz w:val="24"/>
+          <w:szCs w:val="24"/>
+          <w:lang w:val="es-PE"/>
+        </w:rPr>
+        <w:t xml:space="preserve">Los resultados del test de </w:t>
+      </w:r>
+      <w:proofErr w:type="spellStart"/>
+      <w:r>
+        <w:rPr>
+          <w:rFonts w:ascii="Times New Roman" w:eastAsia="Times New Roman" w:hAnsi="Times New Roman" w:cs="Times New Roman"/>
+          <w:sz w:val="24"/>
+          <w:szCs w:val="24"/>
+          <w:lang w:val="es-PE"/>
+        </w:rPr>
+        <w:t>Hausman</w:t>
+      </w:r>
+      <w:proofErr w:type="spellEnd"/>
+      <w:r>
+        <w:rPr>
+          <w:rFonts w:ascii="Times New Roman" w:eastAsia="Times New Roman" w:hAnsi="Times New Roman" w:cs="Times New Roman"/>
+          <w:sz w:val="24"/>
+          <w:szCs w:val="24"/>
+          <w:lang w:val="es-PE"/>
+        </w:rPr>
+        <w:t xml:space="preserve"> y del test de </w:t>
+      </w:r>
+      <w:proofErr w:type="spellStart"/>
+      <w:r>
+        <w:rPr>
+          <w:rFonts w:ascii="Times New Roman" w:eastAsia="Times New Roman" w:hAnsi="Times New Roman" w:cs="Times New Roman"/>
+          <w:sz w:val="24"/>
+          <w:szCs w:val="24"/>
+          <w:lang w:val="es-PE"/>
+        </w:rPr>
+        <w:t>Breusch</w:t>
+      </w:r>
+      <w:proofErr w:type="spellEnd"/>
+      <w:r>
+        <w:rPr>
+          <w:rFonts w:ascii="Times New Roman" w:eastAsia="Times New Roman" w:hAnsi="Times New Roman" w:cs="Times New Roman"/>
+          <w:sz w:val="24"/>
+          <w:szCs w:val="24"/>
+          <w:lang w:val="es-PE"/>
+        </w:rPr>
+        <w:t xml:space="preserve">-Pagan permiten sustentar la utilización del modelo panel de efectos fijos o efectos aleatorios. Asimismo, se presenta el test de autocorrelación de </w:t>
+      </w:r>
+      <w:proofErr w:type="spellStart"/>
+      <w:r>
+        <w:rPr>
+          <w:rFonts w:ascii="Times New Roman" w:eastAsia="Times New Roman" w:hAnsi="Times New Roman" w:cs="Times New Roman"/>
+          <w:sz w:val="24"/>
+          <w:szCs w:val="24"/>
+          <w:lang w:val="es-PE"/>
+        </w:rPr>
+        <w:t>Wooldridge</w:t>
+      </w:r>
+      <w:proofErr w:type="spellEnd"/>
+      <w:r>
+        <w:rPr>
+          <w:rFonts w:ascii="Times New Roman" w:eastAsia="Times New Roman" w:hAnsi="Times New Roman" w:cs="Times New Roman"/>
+          <w:sz w:val="24"/>
+          <w:szCs w:val="24"/>
+          <w:lang w:val="es-PE"/>
+        </w:rPr>
+        <w:t xml:space="preserve"> y el diagnóstico de no colinealidad mediante el VIF. Cabe resaltar que para todos los modelos se utilizan errores estándares robustos, a fin de corregir por la heterocedasticidad de los datos. </w:t>
+      </w:r>
+      <w:commentRangeEnd w:id="0"/>
+      <w:r>
+        <w:rPr>
+          <w:rStyle w:val="Refdecomentario"/>
+        </w:rPr>
+        <w:commentReference w:id="0"/>
+      </w:r>
+    </w:p>
+    <w:p>
+      <w:pPr>
+        <w:jc w:val="both"/>
+        <w:rPr>
+          <w:rFonts w:ascii="Times New Roman" w:eastAsia="Times New Roman" w:hAnsi="Times New Roman" w:cs="Times New Roman"/>
+          <w:sz w:val="24"/>
+          <w:szCs w:val="24"/>
+          <w:lang w:val="es-PE"/>
+        </w:rPr>
+      </w:pPr>
+    </w:p>
+    <w:p>
+      <w:pPr>
+        <w:jc w:val="both"/>
+        <w:rPr>
+          <w:rFonts w:ascii="Times New Roman" w:eastAsia="Times New Roman" w:hAnsi="Times New Roman" w:cs="Times New Roman"/>
+          <w:sz w:val="24"/>
+          <w:szCs w:val="24"/>
+          <w:lang w:val="es-PE"/>
+        </w:rPr>
+      </w:pPr>
+      <w:r>
+        <w:rPr>
+          <w:rFonts w:ascii="Times New Roman" w:eastAsia="Times New Roman" w:hAnsi="Times New Roman" w:cs="Times New Roman"/>
+          <w:sz w:val="24"/>
+          <w:szCs w:val="24"/>
+          <w:lang w:val="es-PE"/>
+        </w:rPr>
+        <w:t xml:space="preserve">No se aplica el Test de Wald para medir heterocedasticidad dado que este test solo se puede aplicar a modelos de efectos fijos. En el trabajo de </w:t>
+      </w:r>
+      <w:proofErr w:type="spellStart"/>
+      <w:r>
+        <w:rPr>
+          <w:rFonts w:ascii="Times New Roman" w:eastAsia="Times New Roman" w:hAnsi="Times New Roman" w:cs="Times New Roman"/>
+          <w:sz w:val="24"/>
+          <w:szCs w:val="24"/>
+          <w:lang w:val="es-PE"/>
+        </w:rPr>
+        <w:t>Peñarreta</w:t>
+      </w:r>
+      <w:proofErr w:type="spellEnd"/>
+      <w:r>
+        <w:rPr>
+          <w:rFonts w:ascii="Times New Roman" w:eastAsia="Times New Roman" w:hAnsi="Times New Roman" w:cs="Times New Roman"/>
+          <w:sz w:val="24"/>
+          <w:szCs w:val="24"/>
+          <w:lang w:val="es-PE"/>
+        </w:rPr>
+        <w:t>-Quezada</w:t>
+      </w:r>
+      <w:r>
+        <w:rPr>
+          <w:rFonts w:ascii="Times New Roman" w:eastAsia="Times New Roman" w:hAnsi="Times New Roman" w:cs="Times New Roman"/>
+          <w:sz w:val="24"/>
+          <w:szCs w:val="24"/>
+          <w:lang w:val="es-PE"/>
+        </w:rPr>
+        <w:t xml:space="preserve"> et al. (2025) para Ecuador, al aplicar el test de </w:t>
+      </w:r>
+      <w:proofErr w:type="spellStart"/>
+      <w:r>
+        <w:rPr>
+          <w:rFonts w:ascii="Times New Roman" w:eastAsia="Times New Roman" w:hAnsi="Times New Roman" w:cs="Times New Roman"/>
+          <w:sz w:val="24"/>
+          <w:szCs w:val="24"/>
+          <w:lang w:val="es-PE"/>
+        </w:rPr>
+        <w:t>Hausman</w:t>
+      </w:r>
+      <w:proofErr w:type="spellEnd"/>
+      <w:r>
+        <w:rPr>
+          <w:rFonts w:ascii="Times New Roman" w:eastAsia="Times New Roman" w:hAnsi="Times New Roman" w:cs="Times New Roman"/>
+          <w:sz w:val="24"/>
+          <w:szCs w:val="24"/>
+          <w:lang w:val="es-PE"/>
+        </w:rPr>
+        <w:t xml:space="preserve">, sus resultados indican que solo deben utilizar modelos de efectos fijos. En nuestro caso, tenemos tanto modelos de efectos fijos como aleatorios, por tanto, no podemos aplicar el test de Wald de forma estandarizada a todos los modelos. Por </w:t>
+      </w:r>
+      <w:r>
+        <w:rPr>
+          <w:rFonts w:ascii="Times New Roman" w:eastAsia="Times New Roman" w:hAnsi="Times New Roman" w:cs="Times New Roman"/>
+          <w:sz w:val="24"/>
+          <w:szCs w:val="24"/>
+          <w:lang w:val="es-PE"/>
+        </w:rPr>
+        <w:lastRenderedPageBreak/>
+        <w:t>este motivo, se opta por usar errores estándares robustos para corregir por la heterocedasticidad, así como se usan errores autorregresivos para corregir por la autocorrelación en los casos donde esta se presenta.</w:t>
+      </w:r>
+    </w:p>
+    <w:p>
+      <w:pPr>
+        <w:jc w:val="both"/>
+        <w:rPr>
+          <w:rFonts w:ascii="Times New Roman" w:eastAsia="Times New Roman" w:hAnsi="Times New Roman" w:cs="Times New Roman"/>
+          <w:sz w:val="24"/>
+          <w:szCs w:val="24"/>
+          <w:lang w:val="es-PE"/>
+        </w:rPr>
+      </w:pPr>
+      <w:r>
+        <w:rPr>
+          <w:rFonts w:ascii="Times New Roman" w:eastAsia="Times New Roman" w:hAnsi="Times New Roman" w:cs="Times New Roman"/>
+          <w:sz w:val="24"/>
+          <w:szCs w:val="24"/>
+          <w:lang w:val="es-PE"/>
+        </w:rPr>
+        <w:t xml:space="preserve">No se aplica el test de </w:t>
+      </w:r>
+      <w:proofErr w:type="spellStart"/>
+      <w:r>
+        <w:rPr>
+          <w:rFonts w:ascii="Times New Roman" w:eastAsia="Times New Roman" w:hAnsi="Times New Roman" w:cs="Times New Roman"/>
+          <w:sz w:val="24"/>
+          <w:szCs w:val="24"/>
+          <w:lang w:val="es-PE"/>
+        </w:rPr>
+        <w:t>Breusch</w:t>
+      </w:r>
+      <w:proofErr w:type="spellEnd"/>
+      <w:r>
+        <w:rPr>
+          <w:rFonts w:ascii="Times New Roman" w:eastAsia="Times New Roman" w:hAnsi="Times New Roman" w:cs="Times New Roman"/>
+          <w:sz w:val="24"/>
+          <w:szCs w:val="24"/>
+          <w:lang w:val="es-PE"/>
+        </w:rPr>
+        <w:t xml:space="preserve">-Pagan para autocorrelación dado que este solo puede aplicarse a modelos de efectos aleatorios. En nuestro caso, tenemos tanto modelos de efectos fijos como efectos aleatorios. Por tanto, no podría aplicarse </w:t>
+      </w:r>
+      <w:proofErr w:type="spellStart"/>
+      <w:r>
+        <w:rPr>
+          <w:rFonts w:ascii="Times New Roman" w:eastAsia="Times New Roman" w:hAnsi="Times New Roman" w:cs="Times New Roman"/>
+          <w:sz w:val="24"/>
+          <w:szCs w:val="24"/>
+          <w:lang w:val="es-PE"/>
+        </w:rPr>
+        <w:t>Breusch</w:t>
+      </w:r>
+      <w:proofErr w:type="spellEnd"/>
+      <w:r>
+        <w:rPr>
+          <w:rFonts w:ascii="Times New Roman" w:eastAsia="Times New Roman" w:hAnsi="Times New Roman" w:cs="Times New Roman"/>
+          <w:sz w:val="24"/>
+          <w:szCs w:val="24"/>
+          <w:lang w:val="es-PE"/>
+        </w:rPr>
+        <w:t xml:space="preserve">-Pagan de forma generalizada. </w:t>
+      </w:r>
+      <w:proofErr w:type="spellStart"/>
+      <w:r>
+        <w:rPr>
+          <w:rFonts w:ascii="Times New Roman" w:eastAsia="Times New Roman" w:hAnsi="Times New Roman" w:cs="Times New Roman"/>
+          <w:sz w:val="24"/>
+          <w:szCs w:val="24"/>
+          <w:lang w:val="es-PE"/>
+        </w:rPr>
+        <w:t>Peñarreta</w:t>
+      </w:r>
+      <w:proofErr w:type="spellEnd"/>
+      <w:r>
+        <w:rPr>
+          <w:rFonts w:ascii="Times New Roman" w:eastAsia="Times New Roman" w:hAnsi="Times New Roman" w:cs="Times New Roman"/>
+          <w:sz w:val="24"/>
+          <w:szCs w:val="24"/>
+          <w:lang w:val="es-PE"/>
+        </w:rPr>
+        <w:t>-Quezada</w:t>
+      </w:r>
+      <w:r>
+        <w:rPr>
+          <w:rFonts w:ascii="Times New Roman" w:eastAsia="Times New Roman" w:hAnsi="Times New Roman" w:cs="Times New Roman"/>
+          <w:sz w:val="24"/>
+          <w:szCs w:val="24"/>
+          <w:lang w:val="es-PE"/>
+        </w:rPr>
+        <w:t xml:space="preserve"> et al. (2025) tampoco utilizan esta prueba,</w:t>
+      </w:r>
+      <w:r>
+        <w:rPr>
+          <w:rFonts w:ascii="Times New Roman" w:eastAsia="Times New Roman" w:hAnsi="Times New Roman" w:cs="Times New Roman"/>
+          <w:sz w:val="24"/>
+          <w:szCs w:val="24"/>
+          <w:lang w:val="es-PE"/>
+        </w:rPr>
+        <w:t xml:space="preserve"> posiblemente por el mismo motivo. Nosotros, en su lugar, estamos utilizando el Test de </w:t>
+      </w:r>
+      <w:proofErr w:type="spellStart"/>
+      <w:r>
+        <w:rPr>
+          <w:rFonts w:ascii="Times New Roman" w:eastAsia="Times New Roman" w:hAnsi="Times New Roman" w:cs="Times New Roman"/>
+          <w:sz w:val="24"/>
+          <w:szCs w:val="24"/>
+          <w:lang w:val="es-PE"/>
+        </w:rPr>
+        <w:t>Woolrdige</w:t>
+      </w:r>
+      <w:proofErr w:type="spellEnd"/>
+      <w:r>
+        <w:rPr>
+          <w:rFonts w:ascii="Times New Roman" w:eastAsia="Times New Roman" w:hAnsi="Times New Roman" w:cs="Times New Roman"/>
+          <w:sz w:val="24"/>
+          <w:szCs w:val="24"/>
+          <w:lang w:val="es-PE"/>
+        </w:rPr>
+        <w:t>.</w:t>
+      </w:r>
+    </w:p>
+    <w:p>
+      <w:pPr>
+        <w:jc w:val="center"/>
+        <w:rPr>
+          <w:rFonts w:ascii="Times New Roman" w:eastAsia="Times New Roman" w:hAnsi="Times New Roman" w:cs="Times New Roman"/>
+          <w:sz w:val="24"/>
+          <w:szCs w:val="24"/>
+          <w:lang w:val="es-PE"/>
+        </w:rPr>
+      </w:pPr>
+    </w:p>
+    <w:p>
+      <w:pPr>
+        <w:jc w:val="center"/>
+        <w:rPr>
+          <w:rFonts w:ascii="Times New Roman" w:eastAsia="Times New Roman" w:hAnsi="Times New Roman" w:cs="Times New Roman"/>
+          <w:sz w:val="24"/>
+          <w:szCs w:val="24"/>
+          <w:lang w:val="es-PE"/>
+        </w:rPr>
+      </w:pPr>
+      <w:r>
+        <w:rPr>
+          <w:rFonts w:ascii="Times New Roman" w:eastAsia="Times New Roman" w:hAnsi="Times New Roman" w:cs="Times New Roman"/>
+          <w:sz w:val="24"/>
+          <w:szCs w:val="24"/>
+          <w:lang w:val="es-PE"/>
+        </w:rPr>
+        <w:t>Tabla 7</w:t>
+      </w:r>
+    </w:p>
+    <w:p>
+      <w:pPr>
+        <w:spacing w:before="1" w:line="232" w:lineRule="auto"/>
+        <w:ind w:left="810" w:right="44" w:firstLine="23"/>
+        <w:jc w:val="center"/>
+        <w:rPr>
+          <w:rFonts w:ascii="Times New Roman" w:eastAsia="Times New Roman" w:hAnsi="Times New Roman" w:cs="Times New Roman"/>
+          <w:sz w:val="24"/>
+          <w:szCs w:val="24"/>
+          <w:lang w:val="es-PE"/>
+        </w:rPr>
+      </w:pPr>
+      <w:r>
+        <w:rPr>
+          <w:rFonts w:ascii="Times New Roman" w:eastAsia="Times New Roman" w:hAnsi="Times New Roman" w:cs="Times New Roman"/>
+          <w:sz w:val="24"/>
+          <w:szCs w:val="24"/>
+          <w:lang w:val="es-PE"/>
+        </w:rPr>
+        <w:t xml:space="preserve">Test de </w:t>
+      </w:r>
+      <w:proofErr w:type="spellStart"/>
+      <w:r>
+        <w:rPr>
+          <w:rFonts w:ascii="Times New Roman" w:eastAsia="Times New Roman" w:hAnsi="Times New Roman" w:cs="Times New Roman"/>
+          <w:sz w:val="24"/>
+          <w:szCs w:val="24"/>
+          <w:lang w:val="es-PE"/>
+        </w:rPr>
+        <w:t>Hausman</w:t>
+      </w:r>
+      <w:proofErr w:type="spellEnd"/>
+      <w:r>
+        <w:rPr>
+          <w:rFonts w:ascii="Times New Roman" w:eastAsia="Times New Roman" w:hAnsi="Times New Roman" w:cs="Times New Roman"/>
+          <w:sz w:val="24"/>
+          <w:szCs w:val="24"/>
+          <w:lang w:val="es-PE"/>
+        </w:rPr>
+        <w:t xml:space="preserve"> para la elección del modelo panel de efectos fijos o efectos aleatorios</w:t>
+      </w:r>
+    </w:p>
+    <w:tbl>
+      <w:tblPr>
+        <w:tblW w:w="3840" w:type="dxa"/>
+        <w:jc w:val="center"/>
+        <w:tblBorders>
+          <w:top w:val="single" w:sz="4" w:space="0" w:color="auto"/>
+          <w:left w:val="single" w:sz="4" w:space="0" w:color="auto"/>
+          <w:bottom w:val="single" w:sz="4" w:space="0" w:color="auto"/>
+          <w:right w:val="single" w:sz="4" w:space="0" w:color="auto"/>
+          <w:insideH w:val="single" w:sz="4" w:space="0" w:color="auto"/>
+          <w:insideV w:val="single" w:sz="4" w:space="0" w:color="auto"/>
+        </w:tblBorders>
+        <w:tblLook w:val="04A0" w:firstRow="1" w:lastRow="0" w:firstColumn="1" w:lastColumn="0" w:noHBand="0" w:noVBand="1"/>
+      </w:tblPr>
+      <w:tblGrid>
+        <w:gridCol w:w="1138"/>
+        <w:gridCol w:w="924"/>
+        <w:gridCol w:w="874"/>
+        <w:gridCol w:w="904"/>
+      </w:tblGrid>
+      <w:tr>
+        <w:trPr>
+          <w:trHeight w:val="300"/>
+          <w:jc w:val="center"/>
+        </w:trPr>
+        <w:tc>
+          <w:tcPr>
+            <w:tcW w:w="1005" w:type="dxa"/>
+          </w:tcPr>
+          <w:p>
+            <w:pPr>
+              <w:spacing w:after="0" w:line="240" w:lineRule="auto"/>
+              <w:jc w:val="center"/>
+              <w:rPr>
+                <w:rFonts w:ascii="Times New Roman" w:eastAsia="Times New Roman" w:hAnsi="Times New Roman" w:cs="Times New Roman"/>
+                <w:color w:val="000000"/>
+                <w:sz w:val="20"/>
+                <w:szCs w:val="20"/>
+                <w:lang w:val="en-GB" w:eastAsia="en-GB"/>
+              </w:rPr>
+            </w:pPr>
+            <w:proofErr w:type="spellStart"/>
+            <w:r>
+              <w:rPr>
+                <w:rFonts w:ascii="Times New Roman" w:eastAsia="Times New Roman" w:hAnsi="Times New Roman" w:cs="Times New Roman"/>
+                <w:color w:val="000000"/>
+                <w:sz w:val="20"/>
+                <w:szCs w:val="20"/>
+                <w:lang w:val="en-GB" w:eastAsia="en-GB"/>
+              </w:rPr>
+              <w:t>Entidades</w:t>
+            </w:r>
+            <w:proofErr w:type="spellEnd"/>
+          </w:p>
+        </w:tc>
+        <w:tc>
+          <w:tcPr>
+            <w:tcW w:w="951" w:type="dxa"/>
+            <w:shd w:val="clear" w:color="auto" w:fill="auto"/>
+            <w:vAlign w:val="center"/>
+            <w:hideMark/>
+          </w:tcPr>
+          <w:p>
+            <w:pPr>
+              <w:spacing w:after="0" w:line="240" w:lineRule="auto"/>
+              <w:jc w:val="center"/>
+              <w:rPr>
+                <w:rFonts w:ascii="Times New Roman" w:eastAsia="Times New Roman" w:hAnsi="Times New Roman" w:cs="Times New Roman"/>
+                <w:color w:val="000000"/>
+                <w:sz w:val="20"/>
+                <w:szCs w:val="20"/>
+                <w:lang w:val="en-GB" w:eastAsia="en-GB"/>
+              </w:rPr>
+            </w:pPr>
+            <w:proofErr w:type="spellStart"/>
+            <w:r>
+              <w:rPr>
+                <w:rFonts w:ascii="Times New Roman" w:eastAsia="Times New Roman" w:hAnsi="Times New Roman" w:cs="Times New Roman"/>
+                <w:color w:val="000000"/>
+                <w:sz w:val="20"/>
+                <w:szCs w:val="20"/>
+                <w:lang w:val="en-GB" w:eastAsia="en-GB"/>
+              </w:rPr>
+              <w:t>Modelo</w:t>
+            </w:r>
+            <w:proofErr w:type="spellEnd"/>
+          </w:p>
+        </w:tc>
+        <w:tc>
+          <w:tcPr>
+            <w:tcW w:w="938" w:type="dxa"/>
+            <w:shd w:val="clear" w:color="auto" w:fill="auto"/>
+            <w:vAlign w:val="center"/>
+            <w:hideMark/>
+          </w:tcPr>
+          <w:p>
+            <w:pPr>
+              <w:spacing w:after="0" w:line="240" w:lineRule="auto"/>
+              <w:jc w:val="center"/>
+              <w:rPr>
+                <w:rFonts w:ascii="Times New Roman" w:eastAsia="Times New Roman" w:hAnsi="Times New Roman" w:cs="Times New Roman"/>
+                <w:color w:val="000000"/>
+                <w:sz w:val="20"/>
+                <w:szCs w:val="20"/>
+                <w:lang w:val="en-GB" w:eastAsia="en-GB"/>
+              </w:rPr>
+            </w:pPr>
+            <m:oMathPara>
+              <m:oMath>
+                <m:sSup>
+                  <m:sSupPr>
+                    <m:ctrlPr>
+                      <w:rPr>
+                        <w:rFonts w:ascii="Cambria Math" w:eastAsia="Times New Roman" w:hAnsi="Cambria Math" w:cs="Times New Roman"/>
+                        <w:i/>
+                        <w:color w:val="000000"/>
+                        <w:sz w:val="20"/>
+                        <w:szCs w:val="20"/>
+                        <w:lang w:val="en-GB" w:eastAsia="en-GB"/>
+                      </w:rPr>
+                    </m:ctrlPr>
+                  </m:sSupPr>
+                  <m:e>
+                    <m:r>
+                      <w:rPr>
+                        <w:rFonts w:ascii="Cambria Math" w:eastAsia="Times New Roman" w:hAnsi="Cambria Math" w:cs="Times New Roman"/>
+                        <w:color w:val="000000"/>
+                        <w:sz w:val="20"/>
+                        <w:szCs w:val="20"/>
+                        <w:lang w:val="en-GB" w:eastAsia="en-GB"/>
+                      </w:rPr>
+                      <m:t>χ</m:t>
+                    </m:r>
+                  </m:e>
+                  <m:sup>
+                    <m:r>
+                      <w:rPr>
+                        <w:rFonts w:ascii="Cambria Math" w:eastAsia="Times New Roman" w:hAnsi="Cambria Math" w:cs="Times New Roman"/>
+                        <w:color w:val="000000"/>
+                        <w:sz w:val="20"/>
+                        <w:szCs w:val="20"/>
+                        <w:lang w:val="en-GB" w:eastAsia="en-GB"/>
+                      </w:rPr>
+                      <m:t>2</m:t>
+                    </m:r>
+                  </m:sup>
+                </m:sSup>
+              </m:oMath>
+            </m:oMathPara>
+          </w:p>
+        </w:tc>
+        <w:tc>
+          <w:tcPr>
+            <w:tcW w:w="946" w:type="dxa"/>
+          </w:tcPr>
+          <w:p>
+            <w:pPr>
+              <w:spacing w:after="0" w:line="240" w:lineRule="auto"/>
+              <w:jc w:val="center"/>
+              <w:rPr>
+                <w:rFonts w:ascii="Times New Roman" w:eastAsia="Times New Roman" w:hAnsi="Times New Roman" w:cs="Times New Roman"/>
+                <w:color w:val="000000"/>
+                <w:sz w:val="20"/>
+                <w:szCs w:val="20"/>
+                <w:lang w:val="en-GB" w:eastAsia="en-GB"/>
+              </w:rPr>
+            </w:pPr>
+            <w:r>
+              <w:rPr>
+                <w:rFonts w:ascii="Times New Roman" w:eastAsia="Times New Roman" w:hAnsi="Times New Roman" w:cs="Times New Roman"/>
+                <w:color w:val="000000"/>
+                <w:sz w:val="20"/>
+                <w:szCs w:val="20"/>
+                <w:lang w:val="en-GB" w:eastAsia="en-GB"/>
+              </w:rPr>
+              <w:t>p-value</w:t>
+            </w:r>
+          </w:p>
+        </w:tc>
+      </w:tr>
+      <w:tr>
+        <w:trPr>
+          <w:trHeight w:val="288"/>
+          <w:jc w:val="center"/>
+        </w:trPr>
+        <w:tc>
+          <w:tcPr>
+            <w:tcW w:w="1005" w:type="dxa"/>
+            <w:vMerge w:val="restart"/>
+            <w:vAlign w:val="center"/>
+          </w:tcPr>
+          <w:p>
+            <w:pPr>
+              <w:spacing w:after="0" w:line="240" w:lineRule="auto"/>
+              <w:jc w:val="center"/>
+              <w:rPr>
+                <w:rFonts w:ascii="Times New Roman" w:eastAsia="Times New Roman" w:hAnsi="Times New Roman" w:cs="Times New Roman"/>
+                <w:color w:val="000000"/>
+                <w:sz w:val="20"/>
+                <w:szCs w:val="20"/>
+                <w:lang w:val="en-GB" w:eastAsia="en-GB"/>
+              </w:rPr>
+            </w:pPr>
+            <w:proofErr w:type="spellStart"/>
+            <w:r>
+              <w:rPr>
+                <w:rFonts w:ascii="Times New Roman" w:eastAsia="Times New Roman" w:hAnsi="Times New Roman" w:cs="Times New Roman"/>
+                <w:color w:val="000000"/>
+                <w:sz w:val="20"/>
+                <w:szCs w:val="20"/>
+                <w:lang w:val="en-GB" w:eastAsia="en-GB"/>
+              </w:rPr>
+              <w:t>Entidades</w:t>
+            </w:r>
+            <w:proofErr w:type="spellEnd"/>
+            <w:r>
+              <w:rPr>
+                <w:rFonts w:ascii="Times New Roman" w:eastAsia="Times New Roman" w:hAnsi="Times New Roman" w:cs="Times New Roman"/>
+                <w:color w:val="000000"/>
+                <w:sz w:val="20"/>
+                <w:szCs w:val="20"/>
+                <w:lang w:val="en-GB" w:eastAsia="en-GB"/>
+              </w:rPr>
+              <w:t xml:space="preserve"> </w:t>
+            </w:r>
+            <w:proofErr w:type="spellStart"/>
+            <w:r>
+              <w:rPr>
+                <w:rFonts w:ascii="Times New Roman" w:eastAsia="Times New Roman" w:hAnsi="Times New Roman" w:cs="Times New Roman"/>
+                <w:color w:val="000000"/>
+                <w:sz w:val="20"/>
+                <w:szCs w:val="20"/>
+                <w:lang w:val="en-GB" w:eastAsia="en-GB"/>
+              </w:rPr>
+              <w:t>financieras</w:t>
+            </w:r>
+            <w:proofErr w:type="spellEnd"/>
+          </w:p>
+        </w:tc>
+        <w:tc>
+          <w:tcPr>
+            <w:tcW w:w="951" w:type="dxa"/>
+            <w:shd w:val="clear" w:color="auto" w:fill="auto"/>
+            <w:vAlign w:val="center"/>
+            <w:hideMark/>
+          </w:tcPr>
+          <w:p>
+            <w:pPr>
+              <w:spacing w:after="0" w:line="240" w:lineRule="auto"/>
+              <w:jc w:val="center"/>
+              <w:rPr>
+                <w:rFonts w:ascii="Times New Roman" w:eastAsia="Times New Roman" w:hAnsi="Times New Roman" w:cs="Times New Roman"/>
+                <w:color w:val="000000"/>
+                <w:sz w:val="20"/>
+                <w:szCs w:val="20"/>
+                <w:lang w:val="en-GB" w:eastAsia="en-GB"/>
+              </w:rPr>
+            </w:pPr>
+            <w:r>
+              <w:rPr>
+                <w:rFonts w:ascii="Times New Roman" w:eastAsia="Times New Roman" w:hAnsi="Times New Roman" w:cs="Times New Roman"/>
+                <w:color w:val="000000"/>
+                <w:sz w:val="20"/>
+                <w:szCs w:val="20"/>
+                <w:lang w:val="en-GB" w:eastAsia="en-GB"/>
+              </w:rPr>
+              <w:t>1</w:t>
+            </w:r>
+          </w:p>
+        </w:tc>
+        <w:tc>
+          <w:tcPr>
+            <w:tcW w:w="938" w:type="dxa"/>
+            <w:shd w:val="clear" w:color="auto" w:fill="auto"/>
+            <w:vAlign w:val="center"/>
+            <w:hideMark/>
+          </w:tcPr>
+          <w:p>
+            <w:pPr>
+              <w:spacing w:after="0" w:line="240" w:lineRule="auto"/>
+              <w:jc w:val="center"/>
+              <w:rPr>
+                <w:rFonts w:ascii="Times New Roman" w:eastAsia="Times New Roman" w:hAnsi="Times New Roman" w:cs="Times New Roman"/>
+                <w:color w:val="000000"/>
+                <w:sz w:val="20"/>
+                <w:szCs w:val="20"/>
+                <w:lang w:val="en-GB" w:eastAsia="en-GB"/>
+              </w:rPr>
+            </w:pPr>
+            <w:r>
+              <w:rPr>
+                <w:rFonts w:ascii="Times New Roman" w:eastAsia="Times New Roman" w:hAnsi="Times New Roman" w:cs="Times New Roman"/>
+                <w:color w:val="000000"/>
+                <w:sz w:val="20"/>
+                <w:szCs w:val="20"/>
+                <w:lang w:val="en-GB" w:eastAsia="en-GB"/>
+              </w:rPr>
+              <w:t>2.95</w:t>
+            </w:r>
+          </w:p>
+        </w:tc>
+        <w:tc>
+          <w:tcPr>
+            <w:tcW w:w="946" w:type="dxa"/>
+          </w:tcPr>
+          <w:p>
+            <w:pPr>
+              <w:spacing w:after="0" w:line="240" w:lineRule="auto"/>
+              <w:jc w:val="center"/>
+              <w:rPr>
+                <w:rFonts w:ascii="Times New Roman" w:eastAsia="Times New Roman" w:hAnsi="Times New Roman" w:cs="Times New Roman"/>
+                <w:color w:val="000000"/>
+                <w:sz w:val="20"/>
+                <w:szCs w:val="20"/>
+                <w:lang w:val="en-GB" w:eastAsia="en-GB"/>
+              </w:rPr>
+            </w:pPr>
+            <w:r>
+              <w:rPr>
+                <w:rFonts w:ascii="Times New Roman" w:eastAsia="Times New Roman" w:hAnsi="Times New Roman" w:cs="Times New Roman"/>
+                <w:color w:val="000000"/>
+                <w:sz w:val="20"/>
+                <w:szCs w:val="20"/>
+                <w:lang w:val="en-GB" w:eastAsia="en-GB"/>
+              </w:rPr>
+              <w:t>0.3991</w:t>
+            </w:r>
+          </w:p>
+        </w:tc>
+      </w:tr>
+      <w:tr>
+        <w:trPr>
+          <w:trHeight w:val="288"/>
+          <w:jc w:val="center"/>
+        </w:trPr>
+        <w:tc>
+          <w:tcPr>
+            <w:tcW w:w="1005" w:type="dxa"/>
+            <w:vMerge/>
+            <w:vAlign w:val="center"/>
+          </w:tcPr>
+          <w:p>
+            <w:pPr>
+              <w:spacing w:after="0" w:line="240" w:lineRule="auto"/>
+              <w:jc w:val="center"/>
+              <w:rPr>
+                <w:rFonts w:ascii="Times New Roman" w:eastAsia="Times New Roman" w:hAnsi="Times New Roman" w:cs="Times New Roman"/>
+                <w:color w:val="000000"/>
+                <w:sz w:val="20"/>
+                <w:szCs w:val="20"/>
+                <w:lang w:val="en-GB" w:eastAsia="en-GB"/>
+              </w:rPr>
+            </w:pPr>
+          </w:p>
+        </w:tc>
+        <w:tc>
+          <w:tcPr>
+            <w:tcW w:w="951" w:type="dxa"/>
+            <w:shd w:val="clear" w:color="auto" w:fill="auto"/>
+            <w:vAlign w:val="center"/>
+            <w:hideMark/>
+          </w:tcPr>
+          <w:p>
+            <w:pPr>
+              <w:spacing w:after="0" w:line="240" w:lineRule="auto"/>
+              <w:jc w:val="center"/>
+              <w:rPr>
+                <w:rFonts w:ascii="Times New Roman" w:eastAsia="Times New Roman" w:hAnsi="Times New Roman" w:cs="Times New Roman"/>
+                <w:color w:val="000000"/>
+                <w:sz w:val="20"/>
+                <w:szCs w:val="20"/>
+                <w:lang w:val="en-GB" w:eastAsia="en-GB"/>
+              </w:rPr>
+            </w:pPr>
+            <w:r>
+              <w:rPr>
+                <w:rFonts w:ascii="Times New Roman" w:eastAsia="Times New Roman" w:hAnsi="Times New Roman" w:cs="Times New Roman"/>
+                <w:color w:val="000000"/>
+                <w:sz w:val="20"/>
+                <w:szCs w:val="20"/>
+                <w:lang w:val="en-GB" w:eastAsia="en-GB"/>
+              </w:rPr>
+              <w:t>2</w:t>
+            </w:r>
+          </w:p>
+        </w:tc>
+        <w:tc>
+          <w:tcPr>
+            <w:tcW w:w="938" w:type="dxa"/>
+            <w:shd w:val="clear" w:color="auto" w:fill="auto"/>
+            <w:vAlign w:val="center"/>
+            <w:hideMark/>
+          </w:tcPr>
+          <w:p>
+            <w:pPr>
+              <w:spacing w:after="0" w:line="240" w:lineRule="auto"/>
+              <w:jc w:val="center"/>
+              <w:rPr>
+                <w:rFonts w:ascii="Times New Roman" w:eastAsia="Times New Roman" w:hAnsi="Times New Roman" w:cs="Times New Roman"/>
+                <w:color w:val="000000"/>
+                <w:sz w:val="20"/>
+                <w:szCs w:val="20"/>
+                <w:lang w:val="en-GB" w:eastAsia="en-GB"/>
+              </w:rPr>
+            </w:pPr>
+            <w:r>
+              <w:rPr>
+                <w:rFonts w:ascii="Times New Roman" w:eastAsia="Times New Roman" w:hAnsi="Times New Roman" w:cs="Times New Roman"/>
+                <w:color w:val="000000"/>
+                <w:sz w:val="20"/>
+                <w:szCs w:val="20"/>
+                <w:lang w:val="en-GB" w:eastAsia="en-GB"/>
+              </w:rPr>
+              <w:t>25.18</w:t>
+            </w:r>
+          </w:p>
+        </w:tc>
+        <w:tc>
+          <w:tcPr>
+            <w:tcW w:w="946" w:type="dxa"/>
+          </w:tcPr>
+          <w:p>
+            <w:pPr>
+              <w:spacing w:after="0" w:line="240" w:lineRule="auto"/>
+              <w:jc w:val="center"/>
+              <w:rPr>
+                <w:rFonts w:ascii="Times New Roman" w:eastAsia="Times New Roman" w:hAnsi="Times New Roman" w:cs="Times New Roman"/>
+                <w:color w:val="000000"/>
+                <w:sz w:val="20"/>
+                <w:szCs w:val="20"/>
+                <w:lang w:val="en-GB" w:eastAsia="en-GB"/>
+              </w:rPr>
+            </w:pPr>
+            <w:r>
+              <w:rPr>
+                <w:rFonts w:ascii="Times New Roman" w:eastAsia="Times New Roman" w:hAnsi="Times New Roman" w:cs="Times New Roman"/>
+                <w:color w:val="000000"/>
+                <w:sz w:val="20"/>
+                <w:szCs w:val="20"/>
+                <w:lang w:val="en-GB" w:eastAsia="en-GB"/>
+              </w:rPr>
+              <w:t>0.0003</w:t>
+            </w:r>
+          </w:p>
+        </w:tc>
+      </w:tr>
+      <w:tr>
+        <w:trPr>
+          <w:trHeight w:val="288"/>
+          <w:jc w:val="center"/>
+        </w:trPr>
+        <w:tc>
+          <w:tcPr>
+            <w:tcW w:w="1005" w:type="dxa"/>
+            <w:vMerge w:val="restart"/>
+            <w:vAlign w:val="center"/>
+          </w:tcPr>
+          <w:p>
+            <w:pPr>
+              <w:spacing w:after="0" w:line="240" w:lineRule="auto"/>
+              <w:jc w:val="center"/>
+              <w:rPr>
+                <w:rFonts w:ascii="Times New Roman" w:eastAsia="Times New Roman" w:hAnsi="Times New Roman" w:cs="Times New Roman"/>
+                <w:color w:val="000000"/>
+                <w:sz w:val="20"/>
+                <w:szCs w:val="20"/>
+                <w:lang w:val="en-GB" w:eastAsia="en-GB"/>
+              </w:rPr>
+            </w:pPr>
+            <w:proofErr w:type="spellStart"/>
+            <w:r>
+              <w:rPr>
+                <w:rFonts w:ascii="Times New Roman" w:eastAsia="Times New Roman" w:hAnsi="Times New Roman" w:cs="Times New Roman"/>
+                <w:color w:val="000000"/>
+                <w:sz w:val="20"/>
+                <w:szCs w:val="20"/>
+                <w:lang w:val="en-GB" w:eastAsia="en-GB"/>
+              </w:rPr>
+              <w:t>Bancos</w:t>
+            </w:r>
+            <w:proofErr w:type="spellEnd"/>
+          </w:p>
+        </w:tc>
+        <w:tc>
+          <w:tcPr>
+            <w:tcW w:w="951" w:type="dxa"/>
+            <w:shd w:val="clear" w:color="auto" w:fill="auto"/>
+            <w:vAlign w:val="center"/>
+            <w:hideMark/>
+          </w:tcPr>
+          <w:p>
+            <w:pPr>
+              <w:spacing w:after="0" w:line="240" w:lineRule="auto"/>
+              <w:jc w:val="center"/>
+              <w:rPr>
+                <w:rFonts w:ascii="Times New Roman" w:eastAsia="Times New Roman" w:hAnsi="Times New Roman" w:cs="Times New Roman"/>
+                <w:color w:val="000000"/>
+                <w:sz w:val="20"/>
+                <w:szCs w:val="20"/>
+                <w:lang w:val="en-GB" w:eastAsia="en-GB"/>
+              </w:rPr>
+            </w:pPr>
+            <w:r>
+              <w:rPr>
+                <w:rFonts w:ascii="Times New Roman" w:eastAsia="Times New Roman" w:hAnsi="Times New Roman" w:cs="Times New Roman"/>
+                <w:color w:val="000000"/>
+                <w:sz w:val="20"/>
+                <w:szCs w:val="20"/>
+                <w:lang w:val="en-GB" w:eastAsia="en-GB"/>
+              </w:rPr>
+              <w:t>1</w:t>
+            </w:r>
+          </w:p>
+        </w:tc>
+        <w:tc>
+          <w:tcPr>
+            <w:tcW w:w="938" w:type="dxa"/>
+            <w:shd w:val="clear" w:color="auto" w:fill="auto"/>
+            <w:vAlign w:val="center"/>
+            <w:hideMark/>
+          </w:tcPr>
+          <w:p>
+            <w:pPr>
+              <w:spacing w:after="0" w:line="240" w:lineRule="auto"/>
+              <w:jc w:val="center"/>
+              <w:rPr>
+                <w:rFonts w:ascii="Times New Roman" w:eastAsia="Times New Roman" w:hAnsi="Times New Roman" w:cs="Times New Roman"/>
+                <w:color w:val="000000"/>
+                <w:sz w:val="20"/>
+                <w:szCs w:val="20"/>
+                <w:lang w:val="en-GB" w:eastAsia="en-GB"/>
+              </w:rPr>
+            </w:pPr>
+            <w:r>
+              <w:rPr>
+                <w:rFonts w:ascii="Times New Roman" w:eastAsia="Times New Roman" w:hAnsi="Times New Roman" w:cs="Times New Roman"/>
+                <w:color w:val="000000"/>
+                <w:sz w:val="20"/>
+                <w:szCs w:val="20"/>
+                <w:lang w:val="en-GB" w:eastAsia="en-GB"/>
+              </w:rPr>
+              <w:t>2.26</w:t>
+            </w:r>
+          </w:p>
+        </w:tc>
+        <w:tc>
+          <w:tcPr>
+            <w:tcW w:w="946" w:type="dxa"/>
+          </w:tcPr>
+          <w:p>
+            <w:pPr>
+              <w:spacing w:after="0" w:line="240" w:lineRule="auto"/>
+              <w:jc w:val="center"/>
+              <w:rPr>
+                <w:rFonts w:ascii="Times New Roman" w:eastAsia="Times New Roman" w:hAnsi="Times New Roman" w:cs="Times New Roman"/>
+                <w:color w:val="000000"/>
+                <w:sz w:val="20"/>
+                <w:szCs w:val="20"/>
+                <w:lang w:val="en-GB" w:eastAsia="en-GB"/>
+              </w:rPr>
+            </w:pPr>
+            <w:r>
+              <w:rPr>
+                <w:rFonts w:ascii="Times New Roman" w:eastAsia="Times New Roman" w:hAnsi="Times New Roman" w:cs="Times New Roman"/>
+                <w:color w:val="000000"/>
+                <w:sz w:val="20"/>
+                <w:szCs w:val="20"/>
+                <w:lang w:val="en-GB" w:eastAsia="en-GB"/>
+              </w:rPr>
+              <w:t>0.5195</w:t>
+            </w:r>
+          </w:p>
+        </w:tc>
+      </w:tr>
+      <w:tr>
+        <w:trPr>
+          <w:trHeight w:val="288"/>
+          <w:jc w:val="center"/>
+        </w:trPr>
+        <w:tc>
+          <w:tcPr>
+            <w:tcW w:w="1005" w:type="dxa"/>
+            <w:vMerge/>
+            <w:vAlign w:val="center"/>
+          </w:tcPr>
+          <w:p>
+            <w:pPr>
+              <w:spacing w:after="0" w:line="240" w:lineRule="auto"/>
+              <w:jc w:val="center"/>
+              <w:rPr>
+                <w:rFonts w:ascii="Times New Roman" w:eastAsia="Times New Roman" w:hAnsi="Times New Roman" w:cs="Times New Roman"/>
+                <w:color w:val="000000"/>
+                <w:sz w:val="20"/>
+                <w:szCs w:val="20"/>
+                <w:lang w:val="en-GB" w:eastAsia="en-GB"/>
+              </w:rPr>
+            </w:pPr>
+          </w:p>
+        </w:tc>
+        <w:tc>
+          <w:tcPr>
+            <w:tcW w:w="951" w:type="dxa"/>
+            <w:shd w:val="clear" w:color="auto" w:fill="auto"/>
+            <w:vAlign w:val="center"/>
+          </w:tcPr>
+          <w:p>
+            <w:pPr>
+              <w:spacing w:after="0" w:line="240" w:lineRule="auto"/>
+              <w:jc w:val="center"/>
+              <w:rPr>
+                <w:rFonts w:ascii="Times New Roman" w:eastAsia="Times New Roman" w:hAnsi="Times New Roman" w:cs="Times New Roman"/>
+                <w:color w:val="000000"/>
+                <w:sz w:val="20"/>
+                <w:szCs w:val="20"/>
+                <w:lang w:val="en-GB" w:eastAsia="en-GB"/>
+              </w:rPr>
+            </w:pPr>
+            <w:r>
+              <w:rPr>
+                <w:rFonts w:ascii="Times New Roman" w:eastAsia="Times New Roman" w:hAnsi="Times New Roman" w:cs="Times New Roman"/>
+                <w:color w:val="000000"/>
+                <w:sz w:val="20"/>
+                <w:szCs w:val="20"/>
+                <w:lang w:val="en-GB" w:eastAsia="en-GB"/>
+              </w:rPr>
+              <w:t>2</w:t>
+            </w:r>
+          </w:p>
+        </w:tc>
+        <w:tc>
+          <w:tcPr>
+            <w:tcW w:w="938" w:type="dxa"/>
+            <w:shd w:val="clear" w:color="auto" w:fill="auto"/>
+            <w:vAlign w:val="center"/>
+          </w:tcPr>
+          <w:p>
+            <w:pPr>
+              <w:spacing w:after="0" w:line="240" w:lineRule="auto"/>
+              <w:jc w:val="center"/>
+              <w:rPr>
+                <w:rFonts w:ascii="Times New Roman" w:eastAsia="Times New Roman" w:hAnsi="Times New Roman" w:cs="Times New Roman"/>
+                <w:color w:val="000000"/>
+                <w:sz w:val="20"/>
+                <w:szCs w:val="20"/>
+                <w:lang w:val="en-GB" w:eastAsia="en-GB"/>
+              </w:rPr>
+            </w:pPr>
+            <w:r>
+              <w:rPr>
+                <w:rFonts w:ascii="Times New Roman" w:eastAsia="Times New Roman" w:hAnsi="Times New Roman" w:cs="Times New Roman"/>
+                <w:color w:val="000000"/>
+                <w:sz w:val="20"/>
+                <w:szCs w:val="20"/>
+                <w:lang w:val="en-GB" w:eastAsia="en-GB"/>
+              </w:rPr>
+              <w:t>12.29</w:t>
+            </w:r>
+          </w:p>
+        </w:tc>
+        <w:tc>
+          <w:tcPr>
+            <w:tcW w:w="946" w:type="dxa"/>
+          </w:tcPr>
+          <w:p>
+            <w:pPr>
+              <w:spacing w:after="0" w:line="240" w:lineRule="auto"/>
+              <w:jc w:val="center"/>
+              <w:rPr>
+                <w:rFonts w:ascii="Times New Roman" w:eastAsia="Times New Roman" w:hAnsi="Times New Roman" w:cs="Times New Roman"/>
+                <w:color w:val="000000"/>
+                <w:sz w:val="20"/>
+                <w:szCs w:val="20"/>
+                <w:lang w:val="en-GB" w:eastAsia="en-GB"/>
+              </w:rPr>
+            </w:pPr>
+            <w:r>
+              <w:rPr>
+                <w:rFonts w:ascii="Times New Roman" w:eastAsia="Times New Roman" w:hAnsi="Times New Roman" w:cs="Times New Roman"/>
+                <w:color w:val="000000"/>
+                <w:sz w:val="20"/>
+                <w:szCs w:val="20"/>
+                <w:lang w:val="en-GB" w:eastAsia="en-GB"/>
+              </w:rPr>
+              <w:t>0.0559</w:t>
+            </w:r>
+          </w:p>
+        </w:tc>
+      </w:tr>
+      <w:tr>
+        <w:trPr>
+          <w:trHeight w:val="288"/>
+          <w:jc w:val="center"/>
+        </w:trPr>
+        <w:tc>
+          <w:tcPr>
+            <w:tcW w:w="1005" w:type="dxa"/>
+            <w:vMerge w:val="restart"/>
+            <w:vAlign w:val="center"/>
+          </w:tcPr>
+          <w:p>
+            <w:pPr>
+              <w:spacing w:after="0" w:line="240" w:lineRule="auto"/>
+              <w:jc w:val="center"/>
+              <w:rPr>
+                <w:rFonts w:ascii="Times New Roman" w:eastAsia="Times New Roman" w:hAnsi="Times New Roman" w:cs="Times New Roman"/>
+                <w:color w:val="000000"/>
+                <w:sz w:val="20"/>
+                <w:szCs w:val="20"/>
+                <w:lang w:val="en-GB" w:eastAsia="en-GB"/>
+              </w:rPr>
+            </w:pPr>
+            <w:proofErr w:type="spellStart"/>
+            <w:r>
+              <w:rPr>
+                <w:rFonts w:ascii="Times New Roman" w:eastAsia="Times New Roman" w:hAnsi="Times New Roman" w:cs="Times New Roman"/>
+                <w:color w:val="000000"/>
+                <w:sz w:val="20"/>
+                <w:szCs w:val="20"/>
+                <w:lang w:val="en-GB" w:eastAsia="en-GB"/>
+              </w:rPr>
+              <w:t>Financieras</w:t>
+            </w:r>
+            <w:proofErr w:type="spellEnd"/>
+          </w:p>
+        </w:tc>
+        <w:tc>
+          <w:tcPr>
+            <w:tcW w:w="951" w:type="dxa"/>
+            <w:shd w:val="clear" w:color="auto" w:fill="auto"/>
+            <w:vAlign w:val="center"/>
+          </w:tcPr>
+          <w:p>
+            <w:pPr>
+              <w:spacing w:after="0" w:line="240" w:lineRule="auto"/>
+              <w:jc w:val="center"/>
+              <w:rPr>
+                <w:rFonts w:ascii="Times New Roman" w:eastAsia="Times New Roman" w:hAnsi="Times New Roman" w:cs="Times New Roman"/>
+                <w:color w:val="000000"/>
+                <w:sz w:val="20"/>
+                <w:szCs w:val="20"/>
+                <w:lang w:val="en-GB" w:eastAsia="en-GB"/>
+              </w:rPr>
+            </w:pPr>
+            <w:r>
+              <w:rPr>
+                <w:rFonts w:ascii="Times New Roman" w:eastAsia="Times New Roman" w:hAnsi="Times New Roman" w:cs="Times New Roman"/>
+                <w:color w:val="000000"/>
+                <w:sz w:val="20"/>
+                <w:szCs w:val="20"/>
+                <w:lang w:val="en-GB" w:eastAsia="en-GB"/>
+              </w:rPr>
+              <w:t>1</w:t>
+            </w:r>
+          </w:p>
+        </w:tc>
+        <w:tc>
+          <w:tcPr>
+            <w:tcW w:w="938" w:type="dxa"/>
+            <w:shd w:val="clear" w:color="auto" w:fill="auto"/>
+            <w:vAlign w:val="center"/>
+          </w:tcPr>
+          <w:p>
+            <w:pPr>
+              <w:spacing w:after="0" w:line="240" w:lineRule="auto"/>
+              <w:jc w:val="center"/>
+              <w:rPr>
+                <w:rFonts w:ascii="Times New Roman" w:eastAsia="Times New Roman" w:hAnsi="Times New Roman" w:cs="Times New Roman"/>
+                <w:color w:val="000000"/>
+                <w:sz w:val="20"/>
+                <w:szCs w:val="20"/>
+                <w:lang w:val="en-GB" w:eastAsia="en-GB"/>
+              </w:rPr>
+            </w:pPr>
+            <w:r>
+              <w:rPr>
+                <w:rFonts w:ascii="Times New Roman" w:eastAsia="Times New Roman" w:hAnsi="Times New Roman" w:cs="Times New Roman"/>
+                <w:color w:val="000000"/>
+                <w:sz w:val="20"/>
+                <w:szCs w:val="20"/>
+                <w:lang w:val="en-GB" w:eastAsia="en-GB"/>
+              </w:rPr>
+              <w:t>1.48</w:t>
+            </w:r>
+          </w:p>
+        </w:tc>
+        <w:tc>
+          <w:tcPr>
+            <w:tcW w:w="946" w:type="dxa"/>
+          </w:tcPr>
+          <w:p>
+            <w:pPr>
+              <w:spacing w:after="0" w:line="240" w:lineRule="auto"/>
+              <w:jc w:val="center"/>
+              <w:rPr>
+                <w:rFonts w:ascii="Times New Roman" w:eastAsia="Times New Roman" w:hAnsi="Times New Roman" w:cs="Times New Roman"/>
+                <w:color w:val="000000"/>
+                <w:sz w:val="20"/>
+                <w:szCs w:val="20"/>
+                <w:lang w:val="en-GB" w:eastAsia="en-GB"/>
+              </w:rPr>
+            </w:pPr>
+            <w:r>
+              <w:rPr>
+                <w:rFonts w:ascii="Times New Roman" w:eastAsia="Times New Roman" w:hAnsi="Times New Roman" w:cs="Times New Roman"/>
+                <w:color w:val="000000"/>
+                <w:sz w:val="20"/>
+                <w:szCs w:val="20"/>
+                <w:lang w:val="en-GB" w:eastAsia="en-GB"/>
+              </w:rPr>
+              <w:t>0.6876</w:t>
+            </w:r>
+          </w:p>
+        </w:tc>
+      </w:tr>
+      <w:tr>
+        <w:trPr>
+          <w:trHeight w:val="288"/>
+          <w:jc w:val="center"/>
+        </w:trPr>
+        <w:tc>
+          <w:tcPr>
+            <w:tcW w:w="1005" w:type="dxa"/>
+            <w:vMerge/>
+            <w:vAlign w:val="center"/>
+          </w:tcPr>
+          <w:p>
+            <w:pPr>
+              <w:spacing w:after="0" w:line="240" w:lineRule="auto"/>
+              <w:jc w:val="center"/>
+              <w:rPr>
+                <w:rFonts w:ascii="Times New Roman" w:eastAsia="Times New Roman" w:hAnsi="Times New Roman" w:cs="Times New Roman"/>
+                <w:color w:val="000000"/>
+                <w:sz w:val="20"/>
+                <w:szCs w:val="20"/>
+                <w:lang w:val="en-GB" w:eastAsia="en-GB"/>
+              </w:rPr>
+            </w:pPr>
+          </w:p>
+        </w:tc>
+        <w:tc>
+          <w:tcPr>
+            <w:tcW w:w="951" w:type="dxa"/>
+            <w:shd w:val="clear" w:color="auto" w:fill="auto"/>
+            <w:vAlign w:val="center"/>
+          </w:tcPr>
+          <w:p>
+            <w:pPr>
+              <w:spacing w:after="0" w:line="240" w:lineRule="auto"/>
+              <w:jc w:val="center"/>
+              <w:rPr>
+                <w:rFonts w:ascii="Times New Roman" w:eastAsia="Times New Roman" w:hAnsi="Times New Roman" w:cs="Times New Roman"/>
+                <w:color w:val="000000"/>
+                <w:sz w:val="20"/>
+                <w:szCs w:val="20"/>
+                <w:lang w:val="en-GB" w:eastAsia="en-GB"/>
+              </w:rPr>
+            </w:pPr>
+            <w:r>
+              <w:rPr>
+                <w:rFonts w:ascii="Times New Roman" w:eastAsia="Times New Roman" w:hAnsi="Times New Roman" w:cs="Times New Roman"/>
+                <w:color w:val="000000"/>
+                <w:sz w:val="20"/>
+                <w:szCs w:val="20"/>
+                <w:lang w:val="en-GB" w:eastAsia="en-GB"/>
+              </w:rPr>
+              <w:t>2</w:t>
+            </w:r>
+          </w:p>
+        </w:tc>
+        <w:tc>
+          <w:tcPr>
+            <w:tcW w:w="938" w:type="dxa"/>
+            <w:shd w:val="clear" w:color="auto" w:fill="auto"/>
+            <w:vAlign w:val="center"/>
+          </w:tcPr>
+          <w:p>
+            <w:pPr>
+              <w:spacing w:after="0" w:line="240" w:lineRule="auto"/>
+              <w:jc w:val="center"/>
+              <w:rPr>
+                <w:rFonts w:ascii="Times New Roman" w:eastAsia="Times New Roman" w:hAnsi="Times New Roman" w:cs="Times New Roman"/>
+                <w:color w:val="000000"/>
+                <w:sz w:val="20"/>
+                <w:szCs w:val="20"/>
+                <w:lang w:val="en-GB" w:eastAsia="en-GB"/>
+              </w:rPr>
+            </w:pPr>
+            <w:r>
+              <w:rPr>
+                <w:rFonts w:ascii="Times New Roman" w:eastAsia="Times New Roman" w:hAnsi="Times New Roman" w:cs="Times New Roman"/>
+                <w:color w:val="000000"/>
+                <w:sz w:val="20"/>
+                <w:szCs w:val="20"/>
+                <w:lang w:val="en-GB" w:eastAsia="en-GB"/>
+              </w:rPr>
+              <w:t>43.72</w:t>
+            </w:r>
+          </w:p>
+        </w:tc>
+        <w:tc>
+          <w:tcPr>
+            <w:tcW w:w="946" w:type="dxa"/>
+          </w:tcPr>
+          <w:p>
+            <w:pPr>
+              <w:spacing w:after="0" w:line="240" w:lineRule="auto"/>
+              <w:jc w:val="center"/>
+              <w:rPr>
+                <w:rFonts w:ascii="Times New Roman" w:eastAsia="Times New Roman" w:hAnsi="Times New Roman" w:cs="Times New Roman"/>
+                <w:color w:val="000000"/>
+                <w:sz w:val="20"/>
+                <w:szCs w:val="20"/>
+                <w:lang w:val="en-GB" w:eastAsia="en-GB"/>
+              </w:rPr>
+            </w:pPr>
+            <w:r>
+              <w:rPr>
+                <w:rFonts w:ascii="Times New Roman" w:eastAsia="Times New Roman" w:hAnsi="Times New Roman" w:cs="Times New Roman"/>
+                <w:color w:val="000000"/>
+                <w:sz w:val="20"/>
+                <w:szCs w:val="20"/>
+                <w:lang w:val="en-GB" w:eastAsia="en-GB"/>
+              </w:rPr>
+              <w:t>0.0000</w:t>
+            </w:r>
+          </w:p>
+        </w:tc>
+      </w:tr>
+      <w:tr>
+        <w:trPr>
+          <w:trHeight w:val="288"/>
+          <w:jc w:val="center"/>
+        </w:trPr>
+        <w:tc>
+          <w:tcPr>
+            <w:tcW w:w="1005" w:type="dxa"/>
+            <w:vMerge w:val="restart"/>
+            <w:vAlign w:val="center"/>
+          </w:tcPr>
+          <w:p>
+            <w:pPr>
+              <w:spacing w:after="0" w:line="240" w:lineRule="auto"/>
+              <w:jc w:val="center"/>
+              <w:rPr>
+                <w:rFonts w:ascii="Times New Roman" w:eastAsia="Times New Roman" w:hAnsi="Times New Roman" w:cs="Times New Roman"/>
+                <w:color w:val="000000"/>
+                <w:sz w:val="20"/>
+                <w:szCs w:val="20"/>
+                <w:lang w:val="en-GB" w:eastAsia="en-GB"/>
+              </w:rPr>
+            </w:pPr>
+            <w:r>
+              <w:rPr>
+                <w:rFonts w:ascii="Times New Roman" w:eastAsia="Times New Roman" w:hAnsi="Times New Roman" w:cs="Times New Roman"/>
+                <w:color w:val="000000"/>
+                <w:sz w:val="20"/>
+                <w:szCs w:val="20"/>
+                <w:lang w:val="en-GB" w:eastAsia="en-GB"/>
+              </w:rPr>
+              <w:t>Cajas</w:t>
+            </w:r>
+          </w:p>
+        </w:tc>
+        <w:tc>
+          <w:tcPr>
+            <w:tcW w:w="951" w:type="dxa"/>
+            <w:shd w:val="clear" w:color="auto" w:fill="auto"/>
+            <w:vAlign w:val="center"/>
+          </w:tcPr>
+          <w:p>
+            <w:pPr>
+              <w:spacing w:after="0" w:line="240" w:lineRule="auto"/>
+              <w:jc w:val="center"/>
+              <w:rPr>
+                <w:rFonts w:ascii="Times New Roman" w:eastAsia="Times New Roman" w:hAnsi="Times New Roman" w:cs="Times New Roman"/>
+                <w:color w:val="000000"/>
+                <w:sz w:val="20"/>
+                <w:szCs w:val="20"/>
+                <w:lang w:val="en-GB" w:eastAsia="en-GB"/>
+              </w:rPr>
+            </w:pPr>
+            <w:r>
+              <w:rPr>
+                <w:rFonts w:ascii="Times New Roman" w:eastAsia="Times New Roman" w:hAnsi="Times New Roman" w:cs="Times New Roman"/>
+                <w:color w:val="000000"/>
+                <w:sz w:val="20"/>
+                <w:szCs w:val="20"/>
+                <w:lang w:val="en-GB" w:eastAsia="en-GB"/>
+              </w:rPr>
+              <w:t>1</w:t>
+            </w:r>
+          </w:p>
+        </w:tc>
+        <w:tc>
+          <w:tcPr>
+            <w:tcW w:w="938" w:type="dxa"/>
+            <w:shd w:val="clear" w:color="auto" w:fill="auto"/>
+            <w:vAlign w:val="center"/>
+          </w:tcPr>
+          <w:p>
+            <w:pPr>
+              <w:spacing w:after="0" w:line="240" w:lineRule="auto"/>
+              <w:jc w:val="center"/>
+              <w:rPr>
+                <w:rFonts w:ascii="Times New Roman" w:eastAsia="Times New Roman" w:hAnsi="Times New Roman" w:cs="Times New Roman"/>
+                <w:color w:val="000000"/>
+                <w:sz w:val="20"/>
+                <w:szCs w:val="20"/>
+                <w:lang w:val="en-GB" w:eastAsia="en-GB"/>
+              </w:rPr>
+            </w:pPr>
+            <w:r>
+              <w:rPr>
+                <w:rFonts w:ascii="Times New Roman" w:eastAsia="Times New Roman" w:hAnsi="Times New Roman" w:cs="Times New Roman"/>
+                <w:color w:val="000000"/>
+                <w:sz w:val="20"/>
+                <w:szCs w:val="20"/>
+                <w:lang w:val="en-GB" w:eastAsia="en-GB"/>
+              </w:rPr>
+              <w:t>3.11</w:t>
+            </w:r>
+          </w:p>
+        </w:tc>
+        <w:tc>
+          <w:tcPr>
+            <w:tcW w:w="946" w:type="dxa"/>
+          </w:tcPr>
+          <w:p>
+            <w:pPr>
+              <w:spacing w:after="0" w:line="240" w:lineRule="auto"/>
+              <w:jc w:val="center"/>
+              <w:rPr>
+                <w:rFonts w:ascii="Times New Roman" w:eastAsia="Times New Roman" w:hAnsi="Times New Roman" w:cs="Times New Roman"/>
+                <w:color w:val="000000"/>
+                <w:sz w:val="20"/>
+                <w:szCs w:val="20"/>
+                <w:lang w:val="en-GB" w:eastAsia="en-GB"/>
+              </w:rPr>
+            </w:pPr>
+            <w:r>
+              <w:rPr>
+                <w:rFonts w:ascii="Times New Roman" w:eastAsia="Times New Roman" w:hAnsi="Times New Roman" w:cs="Times New Roman"/>
+                <w:color w:val="000000"/>
+                <w:sz w:val="20"/>
+                <w:szCs w:val="20"/>
+                <w:lang w:val="en-GB" w:eastAsia="en-GB"/>
+              </w:rPr>
+              <w:t>0.2113</w:t>
+            </w:r>
+          </w:p>
+        </w:tc>
+      </w:tr>
+      <w:tr>
+        <w:trPr>
+          <w:trHeight w:val="288"/>
+          <w:jc w:val="center"/>
+        </w:trPr>
+        <w:tc>
+          <w:tcPr>
+            <w:tcW w:w="1005" w:type="dxa"/>
+            <w:vMerge/>
+          </w:tcPr>
+          <w:p>
+            <w:pPr>
+              <w:spacing w:after="0" w:line="240" w:lineRule="auto"/>
+              <w:jc w:val="center"/>
+              <w:rPr>
+                <w:rFonts w:ascii="Times New Roman" w:eastAsia="Times New Roman" w:hAnsi="Times New Roman" w:cs="Times New Roman"/>
+                <w:color w:val="000000"/>
+                <w:sz w:val="20"/>
+                <w:szCs w:val="20"/>
+                <w:lang w:val="en-GB" w:eastAsia="en-GB"/>
+              </w:rPr>
+            </w:pPr>
+          </w:p>
+        </w:tc>
+        <w:tc>
+          <w:tcPr>
+            <w:tcW w:w="951" w:type="dxa"/>
+            <w:shd w:val="clear" w:color="auto" w:fill="auto"/>
+            <w:vAlign w:val="center"/>
+          </w:tcPr>
+          <w:p>
+            <w:pPr>
+              <w:spacing w:after="0" w:line="240" w:lineRule="auto"/>
+              <w:jc w:val="center"/>
+              <w:rPr>
+                <w:rFonts w:ascii="Times New Roman" w:eastAsia="Times New Roman" w:hAnsi="Times New Roman" w:cs="Times New Roman"/>
+                <w:color w:val="000000"/>
+                <w:sz w:val="20"/>
+                <w:szCs w:val="20"/>
+                <w:lang w:val="en-GB" w:eastAsia="en-GB"/>
+              </w:rPr>
+            </w:pPr>
+            <w:r>
+              <w:rPr>
+                <w:rFonts w:ascii="Times New Roman" w:eastAsia="Times New Roman" w:hAnsi="Times New Roman" w:cs="Times New Roman"/>
+                <w:color w:val="000000"/>
+                <w:sz w:val="20"/>
+                <w:szCs w:val="20"/>
+                <w:lang w:val="en-GB" w:eastAsia="en-GB"/>
+              </w:rPr>
+              <w:t>2</w:t>
+            </w:r>
+          </w:p>
+        </w:tc>
+        <w:tc>
+          <w:tcPr>
+            <w:tcW w:w="938" w:type="dxa"/>
+            <w:shd w:val="clear" w:color="auto" w:fill="auto"/>
+            <w:vAlign w:val="center"/>
+          </w:tcPr>
+          <w:p>
+            <w:pPr>
+              <w:spacing w:after="0" w:line="240" w:lineRule="auto"/>
+              <w:jc w:val="center"/>
+              <w:rPr>
+                <w:rFonts w:ascii="Times New Roman" w:eastAsia="Times New Roman" w:hAnsi="Times New Roman" w:cs="Times New Roman"/>
+                <w:color w:val="000000"/>
+                <w:sz w:val="20"/>
+                <w:szCs w:val="20"/>
+                <w:lang w:val="en-GB" w:eastAsia="en-GB"/>
+              </w:rPr>
+            </w:pPr>
+            <w:r>
+              <w:rPr>
+                <w:rFonts w:ascii="Times New Roman" w:eastAsia="Times New Roman" w:hAnsi="Times New Roman" w:cs="Times New Roman"/>
+                <w:color w:val="000000"/>
+                <w:sz w:val="20"/>
+                <w:szCs w:val="20"/>
+                <w:lang w:val="en-GB" w:eastAsia="en-GB"/>
+              </w:rPr>
+              <w:t>2.37</w:t>
+            </w:r>
+          </w:p>
+        </w:tc>
+        <w:tc>
+          <w:tcPr>
+            <w:tcW w:w="946" w:type="dxa"/>
+          </w:tcPr>
+          <w:p>
+            <w:pPr>
+              <w:spacing w:after="0" w:line="240" w:lineRule="auto"/>
+              <w:jc w:val="center"/>
+              <w:rPr>
+                <w:rFonts w:ascii="Times New Roman" w:eastAsia="Times New Roman" w:hAnsi="Times New Roman" w:cs="Times New Roman"/>
+                <w:color w:val="000000"/>
+                <w:sz w:val="20"/>
+                <w:szCs w:val="20"/>
+                <w:lang w:val="en-GB" w:eastAsia="en-GB"/>
+              </w:rPr>
+            </w:pPr>
+            <w:r>
+              <w:rPr>
+                <w:rFonts w:ascii="Times New Roman" w:eastAsia="Times New Roman" w:hAnsi="Times New Roman" w:cs="Times New Roman"/>
+                <w:color w:val="000000"/>
+                <w:sz w:val="20"/>
+                <w:szCs w:val="20"/>
+                <w:lang w:val="en-GB" w:eastAsia="en-GB"/>
+              </w:rPr>
+              <w:t>0.8832</w:t>
+            </w:r>
+          </w:p>
+        </w:tc>
+      </w:tr>
+    </w:tbl>
+    <w:p>
+      <w:pPr>
+        <w:pBdr>
+          <w:top w:val="nil"/>
+          <w:left w:val="nil"/>
+          <w:bottom w:val="nil"/>
+          <w:right w:val="nil"/>
+          <w:between w:val="nil"/>
+        </w:pBdr>
+        <w:spacing w:after="0"/>
+        <w:jc w:val="both"/>
+        <w:rPr>
+          <w:rFonts w:ascii="Times New Roman" w:eastAsia="Times New Roman" w:hAnsi="Times New Roman" w:cs="Times New Roman"/>
+          <w:sz w:val="24"/>
+          <w:szCs w:val="24"/>
+        </w:rPr>
+      </w:pPr>
+    </w:p>
+    <w:p>
+      <w:pPr>
+        <w:pBdr>
+          <w:top w:val="nil"/>
+          <w:left w:val="nil"/>
+          <w:bottom w:val="nil"/>
+          <w:right w:val="nil"/>
+          <w:between w:val="nil"/>
+        </w:pBdr>
+        <w:spacing w:after="0"/>
+        <w:jc w:val="both"/>
+        <w:rPr>
+          <w:rFonts w:ascii="Times New Roman" w:eastAsia="Times New Roman" w:hAnsi="Times New Roman" w:cs="Times New Roman"/>
+          <w:sz w:val="24"/>
+          <w:szCs w:val="24"/>
+          <w:lang w:val="es-PE"/>
+        </w:rPr>
+      </w:pPr>
+      <w:r>
+        <w:rPr>
+          <w:rFonts w:ascii="Times New Roman" w:eastAsia="Times New Roman" w:hAnsi="Times New Roman" w:cs="Times New Roman"/>
+          <w:sz w:val="24"/>
+          <w:szCs w:val="24"/>
+          <w:lang w:val="es-PE"/>
+        </w:rPr>
+        <w:t xml:space="preserve">En la tabla 7 se reportan los resultados del test de </w:t>
+      </w:r>
+      <w:proofErr w:type="spellStart"/>
+      <w:r>
+        <w:rPr>
+          <w:rFonts w:ascii="Times New Roman" w:eastAsia="Times New Roman" w:hAnsi="Times New Roman" w:cs="Times New Roman"/>
+          <w:sz w:val="24"/>
+          <w:szCs w:val="24"/>
+          <w:lang w:val="es-PE"/>
+        </w:rPr>
+        <w:t>Hausman</w:t>
+      </w:r>
+      <w:proofErr w:type="spellEnd"/>
+      <w:r>
+        <w:rPr>
+          <w:rFonts w:ascii="Times New Roman" w:eastAsia="Times New Roman" w:hAnsi="Times New Roman" w:cs="Times New Roman"/>
+          <w:sz w:val="24"/>
+          <w:szCs w:val="24"/>
+          <w:lang w:val="es-PE"/>
+        </w:rPr>
+        <w:t>, cuya hipótesis nula sugiere que los estimadores de efectos aleatorios son consistentes y eficientes, y que no hay correlación entre los efectos individuales no observados, lo que se interpreta como una preferencia por el modelo de efectos aleatorios.  En caso la hipótesis nula se rechace, se opta por un modelo de efectos fijos.</w:t>
+      </w:r>
+    </w:p>
+    <w:p>
+      <w:pPr>
+        <w:pBdr>
+          <w:top w:val="nil"/>
+          <w:left w:val="nil"/>
+          <w:bottom w:val="nil"/>
+          <w:right w:val="nil"/>
+          <w:between w:val="nil"/>
+        </w:pBdr>
+        <w:spacing w:after="0"/>
+        <w:jc w:val="both"/>
+        <w:rPr>
+          <w:rFonts w:ascii="Times New Roman" w:eastAsia="Times New Roman" w:hAnsi="Times New Roman" w:cs="Times New Roman"/>
+          <w:sz w:val="24"/>
+          <w:szCs w:val="24"/>
+          <w:lang w:val="es-PE"/>
+        </w:rPr>
+      </w:pPr>
+    </w:p>
+    <w:p>
+      <w:pPr>
+        <w:pBdr>
+          <w:top w:val="nil"/>
+          <w:left w:val="nil"/>
+          <w:bottom w:val="nil"/>
+          <w:right w:val="nil"/>
+          <w:between w:val="nil"/>
+        </w:pBdr>
+        <w:spacing w:after="0"/>
+        <w:jc w:val="both"/>
+        <w:rPr>
+          <w:rFonts w:ascii="Times New Roman" w:eastAsia="Times New Roman" w:hAnsi="Times New Roman" w:cs="Times New Roman"/>
+          <w:sz w:val="24"/>
+          <w:szCs w:val="24"/>
+          <w:lang w:val="es-PE"/>
+        </w:rPr>
+      </w:pPr>
+      <w:r>
+        <w:rPr>
+          <w:rFonts w:ascii="Times New Roman" w:eastAsia="Times New Roman" w:hAnsi="Times New Roman" w:cs="Times New Roman"/>
+          <w:sz w:val="24"/>
+          <w:szCs w:val="24"/>
+          <w:lang w:val="es-PE"/>
+        </w:rPr>
+        <w:t>En este caso observamos que consistentemente para las entidades financieras en general, para los bancos y para las financieras no se rechaza la hipótesis nula en el caso del modelo 1, que explica el ROA en base al VAIC, pero si se rechaza para el modelo 2, que explica el ROA en base a los componentes del VAIC. Por tanto, para esos tres casos usamos un modelo de efectos aleatorios en el modelo 1, y uno de efectos fijos en el modelo 2.</w:t>
+      </w:r>
+    </w:p>
+    <w:p>
+      <w:pPr>
+        <w:pBdr>
+          <w:top w:val="nil"/>
+          <w:left w:val="nil"/>
+          <w:bottom w:val="nil"/>
+          <w:right w:val="nil"/>
+          <w:between w:val="nil"/>
+        </w:pBdr>
+        <w:spacing w:after="0"/>
+        <w:jc w:val="both"/>
+        <w:rPr>
+          <w:rFonts w:ascii="Times New Roman" w:eastAsia="Times New Roman" w:hAnsi="Times New Roman" w:cs="Times New Roman"/>
+          <w:sz w:val="24"/>
+          <w:szCs w:val="24"/>
+          <w:lang w:val="es-PE"/>
+        </w:rPr>
+      </w:pPr>
+    </w:p>
+    <w:p>
+      <w:pPr>
+        <w:pBdr>
+          <w:top w:val="nil"/>
+          <w:left w:val="nil"/>
+          <w:bottom w:val="nil"/>
+          <w:right w:val="nil"/>
+          <w:between w:val="nil"/>
+        </w:pBdr>
+        <w:spacing w:after="0"/>
+        <w:jc w:val="both"/>
+        <w:rPr>
+          <w:rFonts w:ascii="Times New Roman" w:eastAsia="Times New Roman" w:hAnsi="Times New Roman" w:cs="Times New Roman"/>
+          <w:sz w:val="24"/>
+          <w:szCs w:val="24"/>
+          <w:lang w:val="es-PE"/>
+        </w:rPr>
+      </w:pPr>
+      <w:r>
+        <w:rPr>
+          <w:rFonts w:ascii="Times New Roman" w:eastAsia="Times New Roman" w:hAnsi="Times New Roman" w:cs="Times New Roman"/>
+          <w:sz w:val="24"/>
+          <w:szCs w:val="24"/>
+          <w:lang w:val="es-PE"/>
+        </w:rPr>
+        <w:t xml:space="preserve">En el caso de las cajas municipales, no se rechaza la hipótesis nula ni para el modelo 1 ni para el modelo 2, por tanto en ambos casos usamos un modelo de efectos aleatorios. </w:t>
+      </w:r>
+    </w:p>
+    <w:p>
+      <w:pPr>
+        <w:jc w:val="center"/>
+        <w:rPr>
+          <w:rFonts w:ascii="Times New Roman" w:eastAsia="Times New Roman" w:hAnsi="Times New Roman" w:cs="Times New Roman"/>
+          <w:sz w:val="24"/>
+          <w:szCs w:val="24"/>
+        </w:rPr>
+      </w:pPr>
+      <w:proofErr w:type="spellStart"/>
+      <w:r>
+        <w:rPr>
+          <w:rFonts w:ascii="Times New Roman" w:eastAsia="Times New Roman" w:hAnsi="Times New Roman" w:cs="Times New Roman"/>
+          <w:sz w:val="24"/>
+          <w:szCs w:val="24"/>
+        </w:rPr>
+        <w:t>T</w:t>
+      </w:r>
+      <w:r>
+        <w:rPr>
+          <w:rFonts w:ascii="Times New Roman" w:eastAsia="Times New Roman" w:hAnsi="Times New Roman" w:cs="Times New Roman"/>
+          <w:sz w:val="24"/>
+          <w:szCs w:val="24"/>
+        </w:rPr>
+        <w:t>abla</w:t>
+      </w:r>
+      <w:proofErr w:type="spellEnd"/>
+      <w:r>
+        <w:rPr>
+          <w:rFonts w:ascii="Times New Roman" w:eastAsia="Times New Roman" w:hAnsi="Times New Roman" w:cs="Times New Roman"/>
+          <w:sz w:val="24"/>
+          <w:szCs w:val="24"/>
+        </w:rPr>
+        <w:t xml:space="preserve"> </w:t>
+      </w:r>
+      <w:r>
+        <w:rPr>
+          <w:rFonts w:ascii="Times New Roman" w:eastAsia="Times New Roman" w:hAnsi="Times New Roman" w:cs="Times New Roman"/>
+          <w:sz w:val="24"/>
+          <w:szCs w:val="24"/>
+        </w:rPr>
+        <w:t>8</w:t>
+      </w:r>
+    </w:p>
+    <w:p>
+      <w:pPr>
+        <w:spacing w:before="1" w:line="232" w:lineRule="auto"/>
+        <w:ind w:left="2934" w:right="44" w:firstLine="606"/>
+        <w:rPr>
+          <w:rFonts w:ascii="Times New Roman" w:eastAsia="Times New Roman" w:hAnsi="Times New Roman" w:cs="Times New Roman"/>
+          <w:sz w:val="24"/>
+          <w:szCs w:val="24"/>
+        </w:rPr>
+      </w:pPr>
+      <w:r>
+        <w:rPr>
+          <w:rFonts w:ascii="Times New Roman" w:eastAsia="Times New Roman" w:hAnsi="Times New Roman" w:cs="Times New Roman"/>
+          <w:sz w:val="24"/>
+          <w:szCs w:val="24"/>
+        </w:rPr>
+        <w:t>Test de Wooldridge</w:t>
+      </w:r>
+    </w:p>
+    <w:tbl>
+      <w:tblPr>
+        <w:tblW w:w="3840" w:type="dxa"/>
+        <w:jc w:val="center"/>
+        <w:tblBorders>
+          <w:top w:val="single" w:sz="4" w:space="0" w:color="auto"/>
+          <w:left w:val="single" w:sz="4" w:space="0" w:color="auto"/>
+          <w:bottom w:val="single" w:sz="4" w:space="0" w:color="auto"/>
+          <w:right w:val="single" w:sz="4" w:space="0" w:color="auto"/>
+          <w:insideH w:val="single" w:sz="4" w:space="0" w:color="auto"/>
+          <w:insideV w:val="single" w:sz="4" w:space="0" w:color="auto"/>
+        </w:tblBorders>
+        <w:tblLook w:val="04A0" w:firstRow="1" w:lastRow="0" w:firstColumn="1" w:lastColumn="0" w:noHBand="0" w:noVBand="1"/>
+      </w:tblPr>
+      <w:tblGrid>
+        <w:gridCol w:w="1138"/>
+        <w:gridCol w:w="924"/>
+        <w:gridCol w:w="874"/>
+        <w:gridCol w:w="904"/>
+      </w:tblGrid>
+      <w:tr>
+        <w:trPr>
+          <w:trHeight w:val="300"/>
+          <w:jc w:val="center"/>
+        </w:trPr>
+        <w:tc>
+          <w:tcPr>
+            <w:tcW w:w="1138" w:type="dxa"/>
+          </w:tcPr>
+          <w:p>
+            <w:pPr>
+              <w:spacing w:after="0" w:line="240" w:lineRule="auto"/>
+              <w:jc w:val="center"/>
+              <w:rPr>
+                <w:rFonts w:ascii="Times New Roman" w:eastAsia="Times New Roman" w:hAnsi="Times New Roman" w:cs="Times New Roman"/>
+                <w:color w:val="000000"/>
+                <w:sz w:val="20"/>
+                <w:szCs w:val="20"/>
+                <w:lang w:val="en-GB" w:eastAsia="en-GB"/>
+              </w:rPr>
+            </w:pPr>
+            <w:proofErr w:type="spellStart"/>
+            <w:r>
+              <w:rPr>
+                <w:rFonts w:ascii="Times New Roman" w:eastAsia="Times New Roman" w:hAnsi="Times New Roman" w:cs="Times New Roman"/>
+                <w:color w:val="000000"/>
+                <w:sz w:val="20"/>
+                <w:szCs w:val="20"/>
+                <w:lang w:val="en-GB" w:eastAsia="en-GB"/>
+              </w:rPr>
+              <w:t>Entidades</w:t>
+            </w:r>
+            <w:proofErr w:type="spellEnd"/>
+          </w:p>
+        </w:tc>
+        <w:tc>
+          <w:tcPr>
+            <w:tcW w:w="924" w:type="dxa"/>
+            <w:shd w:val="clear" w:color="auto" w:fill="auto"/>
+            <w:vAlign w:val="center"/>
+            <w:hideMark/>
+          </w:tcPr>
+          <w:p>
+            <w:pPr>
+              <w:spacing w:after="0" w:line="240" w:lineRule="auto"/>
+              <w:jc w:val="center"/>
+              <w:rPr>
+                <w:rFonts w:ascii="Times New Roman" w:eastAsia="Times New Roman" w:hAnsi="Times New Roman" w:cs="Times New Roman"/>
+                <w:color w:val="000000"/>
+                <w:sz w:val="20"/>
+                <w:szCs w:val="20"/>
+                <w:lang w:val="en-GB" w:eastAsia="en-GB"/>
+              </w:rPr>
+            </w:pPr>
+            <w:proofErr w:type="spellStart"/>
+            <w:r>
+              <w:rPr>
+                <w:rFonts w:ascii="Times New Roman" w:eastAsia="Times New Roman" w:hAnsi="Times New Roman" w:cs="Times New Roman"/>
+                <w:color w:val="000000"/>
+                <w:sz w:val="20"/>
+                <w:szCs w:val="20"/>
+                <w:lang w:val="en-GB" w:eastAsia="en-GB"/>
+              </w:rPr>
+              <w:t>Modelo</w:t>
+            </w:r>
+            <w:proofErr w:type="spellEnd"/>
+          </w:p>
+        </w:tc>
+        <w:tc>
+          <w:tcPr>
+            <w:tcW w:w="874" w:type="dxa"/>
+            <w:shd w:val="clear" w:color="auto" w:fill="auto"/>
+            <w:vAlign w:val="center"/>
+            <w:hideMark/>
+          </w:tcPr>
+          <w:p>
+            <w:pPr>
+              <w:spacing w:after="0" w:line="240" w:lineRule="auto"/>
+              <w:jc w:val="center"/>
+              <w:rPr>
+                <w:rFonts w:ascii="Times New Roman" w:eastAsia="Times New Roman" w:hAnsi="Times New Roman" w:cs="Times New Roman"/>
+                <w:color w:val="000000"/>
+                <w:sz w:val="20"/>
+                <w:szCs w:val="20"/>
+                <w:lang w:val="en-GB" w:eastAsia="en-GB"/>
+              </w:rPr>
+            </w:pPr>
+            <w:r>
+              <w:rPr>
+                <w:rFonts w:ascii="Times New Roman" w:eastAsia="Times New Roman" w:hAnsi="Times New Roman" w:cs="Times New Roman"/>
+                <w:color w:val="000000"/>
+                <w:lang w:val="en-GB" w:eastAsia="en-GB"/>
+              </w:rPr>
+              <w:t>F</w:t>
+            </w:r>
+          </w:p>
+        </w:tc>
+        <w:tc>
+          <w:tcPr>
+            <w:tcW w:w="904" w:type="dxa"/>
+            <w:vAlign w:val="center"/>
+          </w:tcPr>
+          <w:p>
+            <w:pPr>
+              <w:spacing w:after="0" w:line="240" w:lineRule="auto"/>
+              <w:jc w:val="center"/>
+              <w:rPr>
+                <w:rFonts w:ascii="Times New Roman" w:eastAsia="Times New Roman" w:hAnsi="Times New Roman" w:cs="Times New Roman"/>
+                <w:color w:val="000000"/>
+                <w:sz w:val="20"/>
+                <w:szCs w:val="20"/>
+                <w:lang w:val="en-GB" w:eastAsia="en-GB"/>
+              </w:rPr>
+            </w:pPr>
+            <w:r>
+              <w:rPr>
+                <w:rFonts w:ascii="Times New Roman" w:eastAsia="Times New Roman" w:hAnsi="Times New Roman" w:cs="Times New Roman"/>
+                <w:color w:val="000000"/>
+                <w:lang w:val="en-GB" w:eastAsia="en-GB"/>
+              </w:rPr>
+              <w:t>p-value</w:t>
+            </w:r>
+          </w:p>
+        </w:tc>
+      </w:tr>
+      <w:tr>
+        <w:trPr>
+          <w:trHeight w:val="288"/>
+          <w:jc w:val="center"/>
+        </w:trPr>
+        <w:tc>
+          <w:tcPr>
+            <w:tcW w:w="1138" w:type="dxa"/>
+            <w:vMerge w:val="restart"/>
+            <w:vAlign w:val="center"/>
+          </w:tcPr>
+          <w:p>
+            <w:pPr>
+              <w:spacing w:after="0" w:line="240" w:lineRule="auto"/>
+              <w:jc w:val="center"/>
+              <w:rPr>
+                <w:rFonts w:ascii="Times New Roman" w:eastAsia="Times New Roman" w:hAnsi="Times New Roman" w:cs="Times New Roman"/>
+                <w:color w:val="000000"/>
+                <w:sz w:val="20"/>
+                <w:szCs w:val="20"/>
+                <w:lang w:val="en-GB" w:eastAsia="en-GB"/>
+              </w:rPr>
+            </w:pPr>
+            <w:proofErr w:type="spellStart"/>
+            <w:r>
+              <w:rPr>
+                <w:rFonts w:ascii="Times New Roman" w:eastAsia="Times New Roman" w:hAnsi="Times New Roman" w:cs="Times New Roman"/>
+                <w:color w:val="000000"/>
+                <w:sz w:val="20"/>
+                <w:szCs w:val="20"/>
+                <w:lang w:val="en-GB" w:eastAsia="en-GB"/>
+              </w:rPr>
+              <w:t>Entidades</w:t>
+            </w:r>
+            <w:proofErr w:type="spellEnd"/>
+            <w:r>
+              <w:rPr>
+                <w:rFonts w:ascii="Times New Roman" w:eastAsia="Times New Roman" w:hAnsi="Times New Roman" w:cs="Times New Roman"/>
+                <w:color w:val="000000"/>
+                <w:sz w:val="20"/>
+                <w:szCs w:val="20"/>
+                <w:lang w:val="en-GB" w:eastAsia="en-GB"/>
+              </w:rPr>
+              <w:t xml:space="preserve"> </w:t>
+            </w:r>
+            <w:proofErr w:type="spellStart"/>
+            <w:r>
+              <w:rPr>
+                <w:rFonts w:ascii="Times New Roman" w:eastAsia="Times New Roman" w:hAnsi="Times New Roman" w:cs="Times New Roman"/>
+                <w:color w:val="000000"/>
+                <w:sz w:val="20"/>
+                <w:szCs w:val="20"/>
+                <w:lang w:val="en-GB" w:eastAsia="en-GB"/>
+              </w:rPr>
+              <w:t>financieras</w:t>
+            </w:r>
+            <w:proofErr w:type="spellEnd"/>
+          </w:p>
+        </w:tc>
+        <w:tc>
+          <w:tcPr>
+            <w:tcW w:w="924" w:type="dxa"/>
+            <w:shd w:val="clear" w:color="auto" w:fill="auto"/>
+            <w:vAlign w:val="center"/>
+            <w:hideMark/>
+          </w:tcPr>
+          <w:p>
+            <w:pPr>
+              <w:spacing w:after="0" w:line="240" w:lineRule="auto"/>
+              <w:jc w:val="center"/>
+              <w:rPr>
+                <w:rFonts w:ascii="Times New Roman" w:eastAsia="Times New Roman" w:hAnsi="Times New Roman" w:cs="Times New Roman"/>
+                <w:color w:val="000000"/>
+                <w:sz w:val="20"/>
+                <w:szCs w:val="20"/>
+                <w:lang w:val="en-GB" w:eastAsia="en-GB"/>
+              </w:rPr>
+            </w:pPr>
+            <w:r>
+              <w:rPr>
+                <w:rFonts w:ascii="Times New Roman" w:eastAsia="Times New Roman" w:hAnsi="Times New Roman" w:cs="Times New Roman"/>
+                <w:color w:val="000000"/>
+                <w:sz w:val="20"/>
+                <w:szCs w:val="20"/>
+                <w:lang w:val="en-GB" w:eastAsia="en-GB"/>
+              </w:rPr>
+              <w:t>1</w:t>
+            </w:r>
+          </w:p>
+        </w:tc>
+        <w:tc>
+          <w:tcPr>
+            <w:tcW w:w="874" w:type="dxa"/>
+            <w:shd w:val="clear" w:color="auto" w:fill="auto"/>
+            <w:vAlign w:val="center"/>
+          </w:tcPr>
+          <w:p>
+            <w:pPr>
+              <w:spacing w:after="0" w:line="240" w:lineRule="auto"/>
+              <w:jc w:val="center"/>
+              <w:rPr>
+                <w:rFonts w:ascii="Times New Roman" w:eastAsia="Times New Roman" w:hAnsi="Times New Roman" w:cs="Times New Roman"/>
+                <w:color w:val="000000"/>
+                <w:sz w:val="20"/>
+                <w:szCs w:val="20"/>
+                <w:lang w:val="en-GB" w:eastAsia="en-GB"/>
+              </w:rPr>
+            </w:pPr>
+            <w:r>
+              <w:rPr>
+                <w:rFonts w:ascii="Times New Roman" w:eastAsia="Times New Roman" w:hAnsi="Times New Roman" w:cs="Times New Roman"/>
+                <w:color w:val="000000"/>
+                <w:sz w:val="20"/>
+                <w:szCs w:val="20"/>
+                <w:lang w:val="en-GB" w:eastAsia="en-GB"/>
+              </w:rPr>
+              <w:t>0.092</w:t>
+            </w:r>
+          </w:p>
+        </w:tc>
+        <w:tc>
+          <w:tcPr>
+            <w:tcW w:w="904" w:type="dxa"/>
+          </w:tcPr>
+          <w:p>
+            <w:pPr>
+              <w:spacing w:after="0" w:line="240" w:lineRule="auto"/>
+              <w:jc w:val="center"/>
+              <w:rPr>
+                <w:rFonts w:ascii="Times New Roman" w:eastAsia="Times New Roman" w:hAnsi="Times New Roman" w:cs="Times New Roman"/>
+                <w:color w:val="000000"/>
+                <w:sz w:val="20"/>
+                <w:szCs w:val="20"/>
+                <w:lang w:val="en-GB" w:eastAsia="en-GB"/>
+              </w:rPr>
+            </w:pPr>
+            <w:r>
+              <w:rPr>
+                <w:rFonts w:ascii="Times New Roman" w:eastAsia="Times New Roman" w:hAnsi="Times New Roman" w:cs="Times New Roman"/>
+                <w:color w:val="000000"/>
+                <w:sz w:val="20"/>
+                <w:szCs w:val="20"/>
+                <w:lang w:val="en-GB" w:eastAsia="en-GB"/>
+              </w:rPr>
+              <w:t>0.7639</w:t>
+            </w:r>
+          </w:p>
+        </w:tc>
+      </w:tr>
+      <w:tr>
+        <w:trPr>
+          <w:trHeight w:val="288"/>
+          <w:jc w:val="center"/>
+        </w:trPr>
+        <w:tc>
+          <w:tcPr>
+            <w:tcW w:w="1138" w:type="dxa"/>
+            <w:vMerge/>
+            <w:vAlign w:val="center"/>
+          </w:tcPr>
+          <w:p>
+            <w:pPr>
+              <w:spacing w:after="0" w:line="240" w:lineRule="auto"/>
+              <w:jc w:val="center"/>
+              <w:rPr>
+                <w:rFonts w:ascii="Times New Roman" w:eastAsia="Times New Roman" w:hAnsi="Times New Roman" w:cs="Times New Roman"/>
+                <w:color w:val="000000"/>
+                <w:sz w:val="20"/>
+                <w:szCs w:val="20"/>
+                <w:lang w:val="en-GB" w:eastAsia="en-GB"/>
+              </w:rPr>
+            </w:pPr>
+          </w:p>
+        </w:tc>
+        <w:tc>
+          <w:tcPr>
+            <w:tcW w:w="924" w:type="dxa"/>
+            <w:shd w:val="clear" w:color="auto" w:fill="auto"/>
+            <w:vAlign w:val="center"/>
+            <w:hideMark/>
+          </w:tcPr>
+          <w:p>
+            <w:pPr>
+              <w:spacing w:after="0" w:line="240" w:lineRule="auto"/>
+              <w:jc w:val="center"/>
+              <w:rPr>
+                <w:rFonts w:ascii="Times New Roman" w:eastAsia="Times New Roman" w:hAnsi="Times New Roman" w:cs="Times New Roman"/>
+                <w:color w:val="000000"/>
+                <w:sz w:val="20"/>
+                <w:szCs w:val="20"/>
+                <w:lang w:val="en-GB" w:eastAsia="en-GB"/>
+              </w:rPr>
+            </w:pPr>
+            <w:r>
+              <w:rPr>
+                <w:rFonts w:ascii="Times New Roman" w:eastAsia="Times New Roman" w:hAnsi="Times New Roman" w:cs="Times New Roman"/>
+                <w:color w:val="000000"/>
+                <w:sz w:val="20"/>
+                <w:szCs w:val="20"/>
+                <w:lang w:val="en-GB" w:eastAsia="en-GB"/>
+              </w:rPr>
+              <w:t>2</w:t>
+            </w:r>
+          </w:p>
+        </w:tc>
+        <w:tc>
+          <w:tcPr>
+            <w:tcW w:w="874" w:type="dxa"/>
+            <w:shd w:val="clear" w:color="auto" w:fill="auto"/>
+            <w:vAlign w:val="center"/>
+          </w:tcPr>
+          <w:p>
+            <w:pPr>
+              <w:spacing w:after="0" w:line="240" w:lineRule="auto"/>
+              <w:jc w:val="center"/>
+              <w:rPr>
+                <w:rFonts w:ascii="Times New Roman" w:eastAsia="Times New Roman" w:hAnsi="Times New Roman" w:cs="Times New Roman"/>
+                <w:color w:val="000000"/>
+                <w:sz w:val="20"/>
+                <w:szCs w:val="20"/>
+                <w:lang w:val="en-GB" w:eastAsia="en-GB"/>
+              </w:rPr>
+            </w:pPr>
+            <w:r>
+              <w:rPr>
+                <w:rFonts w:ascii="Times New Roman" w:eastAsia="Times New Roman" w:hAnsi="Times New Roman" w:cs="Times New Roman"/>
+                <w:color w:val="000000"/>
+                <w:sz w:val="20"/>
+                <w:szCs w:val="20"/>
+                <w:lang w:val="en-GB" w:eastAsia="en-GB"/>
+              </w:rPr>
+              <w:t>0.574</w:t>
+            </w:r>
+          </w:p>
+        </w:tc>
+        <w:tc>
+          <w:tcPr>
+            <w:tcW w:w="904" w:type="dxa"/>
+          </w:tcPr>
+          <w:p>
+            <w:pPr>
+              <w:spacing w:after="0" w:line="240" w:lineRule="auto"/>
+              <w:jc w:val="center"/>
+              <w:rPr>
+                <w:rFonts w:ascii="Times New Roman" w:eastAsia="Times New Roman" w:hAnsi="Times New Roman" w:cs="Times New Roman"/>
+                <w:color w:val="000000"/>
+                <w:sz w:val="20"/>
+                <w:szCs w:val="20"/>
+                <w:lang w:val="en-GB" w:eastAsia="en-GB"/>
+              </w:rPr>
+            </w:pPr>
+            <w:r>
+              <w:rPr>
+                <w:rFonts w:ascii="Times New Roman" w:eastAsia="Times New Roman" w:hAnsi="Times New Roman" w:cs="Times New Roman"/>
+                <w:color w:val="000000"/>
+                <w:sz w:val="20"/>
+                <w:szCs w:val="20"/>
+                <w:lang w:val="en-GB" w:eastAsia="en-GB"/>
+              </w:rPr>
+              <w:t>0.4558</w:t>
+            </w:r>
+          </w:p>
+        </w:tc>
+      </w:tr>
+      <w:tr>
+        <w:trPr>
+          <w:trHeight w:val="288"/>
+          <w:jc w:val="center"/>
+        </w:trPr>
+        <w:tc>
+          <w:tcPr>
+            <w:tcW w:w="1138" w:type="dxa"/>
+            <w:vMerge w:val="restart"/>
+            <w:vAlign w:val="center"/>
+          </w:tcPr>
+          <w:p>
+            <w:pPr>
+              <w:spacing w:after="0" w:line="240" w:lineRule="auto"/>
+              <w:jc w:val="center"/>
+              <w:rPr>
+                <w:rFonts w:ascii="Times New Roman" w:eastAsia="Times New Roman" w:hAnsi="Times New Roman" w:cs="Times New Roman"/>
+                <w:color w:val="000000"/>
+                <w:sz w:val="20"/>
+                <w:szCs w:val="20"/>
+                <w:lang w:val="en-GB" w:eastAsia="en-GB"/>
+              </w:rPr>
+            </w:pPr>
+            <w:proofErr w:type="spellStart"/>
+            <w:r>
+              <w:rPr>
+                <w:rFonts w:ascii="Times New Roman" w:eastAsia="Times New Roman" w:hAnsi="Times New Roman" w:cs="Times New Roman"/>
+                <w:color w:val="000000"/>
+                <w:sz w:val="20"/>
+                <w:szCs w:val="20"/>
+                <w:lang w:val="en-GB" w:eastAsia="en-GB"/>
+              </w:rPr>
+              <w:t>Bancos</w:t>
+            </w:r>
+            <w:proofErr w:type="spellEnd"/>
+          </w:p>
+        </w:tc>
+        <w:tc>
+          <w:tcPr>
+            <w:tcW w:w="924" w:type="dxa"/>
+            <w:shd w:val="clear" w:color="auto" w:fill="auto"/>
+            <w:vAlign w:val="center"/>
+            <w:hideMark/>
+          </w:tcPr>
+          <w:p>
+            <w:pPr>
+              <w:spacing w:after="0" w:line="240" w:lineRule="auto"/>
+              <w:jc w:val="center"/>
+              <w:rPr>
+                <w:rFonts w:ascii="Times New Roman" w:eastAsia="Times New Roman" w:hAnsi="Times New Roman" w:cs="Times New Roman"/>
+                <w:color w:val="000000"/>
+                <w:sz w:val="20"/>
+                <w:szCs w:val="20"/>
+                <w:lang w:val="en-GB" w:eastAsia="en-GB"/>
+              </w:rPr>
+            </w:pPr>
+            <w:r>
+              <w:rPr>
+                <w:rFonts w:ascii="Times New Roman" w:eastAsia="Times New Roman" w:hAnsi="Times New Roman" w:cs="Times New Roman"/>
+                <w:color w:val="000000"/>
+                <w:sz w:val="20"/>
+                <w:szCs w:val="20"/>
+                <w:lang w:val="en-GB" w:eastAsia="en-GB"/>
+              </w:rPr>
+              <w:t>1</w:t>
+            </w:r>
+          </w:p>
+        </w:tc>
+        <w:tc>
+          <w:tcPr>
+            <w:tcW w:w="874" w:type="dxa"/>
+            <w:shd w:val="clear" w:color="auto" w:fill="auto"/>
+            <w:vAlign w:val="center"/>
+          </w:tcPr>
+          <w:p>
+            <w:pPr>
+              <w:spacing w:after="0" w:line="240" w:lineRule="auto"/>
+              <w:jc w:val="center"/>
+              <w:rPr>
+                <w:rFonts w:ascii="Times New Roman" w:eastAsia="Times New Roman" w:hAnsi="Times New Roman" w:cs="Times New Roman"/>
+                <w:color w:val="000000"/>
+                <w:sz w:val="20"/>
+                <w:szCs w:val="20"/>
+                <w:lang w:val="en-GB" w:eastAsia="en-GB"/>
+              </w:rPr>
+            </w:pPr>
+            <w:r>
+              <w:rPr>
+                <w:rFonts w:ascii="Times New Roman" w:eastAsia="Times New Roman" w:hAnsi="Times New Roman" w:cs="Times New Roman"/>
+                <w:color w:val="000000"/>
+                <w:sz w:val="20"/>
+                <w:szCs w:val="20"/>
+                <w:lang w:val="en-GB" w:eastAsia="en-GB"/>
+              </w:rPr>
+              <w:t>194.570</w:t>
+            </w:r>
+          </w:p>
+        </w:tc>
+        <w:tc>
+          <w:tcPr>
+            <w:tcW w:w="904" w:type="dxa"/>
+          </w:tcPr>
+          <w:p>
+            <w:pPr>
+              <w:spacing w:after="0" w:line="240" w:lineRule="auto"/>
+              <w:jc w:val="center"/>
+              <w:rPr>
+                <w:rFonts w:ascii="Times New Roman" w:eastAsia="Times New Roman" w:hAnsi="Times New Roman" w:cs="Times New Roman"/>
+                <w:color w:val="000000"/>
+                <w:sz w:val="20"/>
+                <w:szCs w:val="20"/>
+                <w:lang w:val="en-GB" w:eastAsia="en-GB"/>
+              </w:rPr>
+            </w:pPr>
+            <w:r>
+              <w:rPr>
+                <w:rFonts w:ascii="Times New Roman" w:eastAsia="Times New Roman" w:hAnsi="Times New Roman" w:cs="Times New Roman"/>
+                <w:color w:val="000000"/>
+                <w:sz w:val="20"/>
+                <w:szCs w:val="20"/>
+                <w:lang w:val="en-GB" w:eastAsia="en-GB"/>
+              </w:rPr>
+              <w:t>0.0000</w:t>
+            </w:r>
+          </w:p>
+        </w:tc>
+      </w:tr>
+      <w:tr>
+        <w:trPr>
+          <w:trHeight w:val="288"/>
+          <w:jc w:val="center"/>
+        </w:trPr>
+        <w:tc>
+          <w:tcPr>
+            <w:tcW w:w="1138" w:type="dxa"/>
+            <w:vMerge/>
+            <w:vAlign w:val="center"/>
+          </w:tcPr>
+          <w:p>
+            <w:pPr>
+              <w:spacing w:after="0" w:line="240" w:lineRule="auto"/>
+              <w:jc w:val="center"/>
+              <w:rPr>
+                <w:rFonts w:ascii="Times New Roman" w:eastAsia="Times New Roman" w:hAnsi="Times New Roman" w:cs="Times New Roman"/>
+                <w:color w:val="000000"/>
+                <w:sz w:val="20"/>
+                <w:szCs w:val="20"/>
+                <w:lang w:val="en-GB" w:eastAsia="en-GB"/>
+              </w:rPr>
+            </w:pPr>
+          </w:p>
+        </w:tc>
+        <w:tc>
+          <w:tcPr>
+            <w:tcW w:w="924" w:type="dxa"/>
+            <w:shd w:val="clear" w:color="auto" w:fill="auto"/>
+            <w:vAlign w:val="center"/>
+          </w:tcPr>
+          <w:p>
+            <w:pPr>
+              <w:spacing w:after="0" w:line="240" w:lineRule="auto"/>
+              <w:jc w:val="center"/>
+              <w:rPr>
+                <w:rFonts w:ascii="Times New Roman" w:eastAsia="Times New Roman" w:hAnsi="Times New Roman" w:cs="Times New Roman"/>
+                <w:color w:val="000000"/>
+                <w:sz w:val="20"/>
+                <w:szCs w:val="20"/>
+                <w:lang w:val="en-GB" w:eastAsia="en-GB"/>
+              </w:rPr>
+            </w:pPr>
+            <w:r>
+              <w:rPr>
+                <w:rFonts w:ascii="Times New Roman" w:eastAsia="Times New Roman" w:hAnsi="Times New Roman" w:cs="Times New Roman"/>
+                <w:color w:val="000000"/>
+                <w:sz w:val="20"/>
+                <w:szCs w:val="20"/>
+                <w:lang w:val="en-GB" w:eastAsia="en-GB"/>
+              </w:rPr>
+              <w:t>2</w:t>
+            </w:r>
+          </w:p>
+        </w:tc>
+        <w:tc>
+          <w:tcPr>
+            <w:tcW w:w="874" w:type="dxa"/>
+            <w:shd w:val="clear" w:color="auto" w:fill="auto"/>
+            <w:vAlign w:val="center"/>
+          </w:tcPr>
+          <w:p>
+            <w:pPr>
+              <w:spacing w:after="0" w:line="240" w:lineRule="auto"/>
+              <w:jc w:val="center"/>
+              <w:rPr>
+                <w:rFonts w:ascii="Times New Roman" w:eastAsia="Times New Roman" w:hAnsi="Times New Roman" w:cs="Times New Roman"/>
+                <w:color w:val="000000"/>
+                <w:sz w:val="20"/>
+                <w:szCs w:val="20"/>
+                <w:lang w:val="en-GB" w:eastAsia="en-GB"/>
+              </w:rPr>
+            </w:pPr>
+            <w:r>
+              <w:rPr>
+                <w:rFonts w:ascii="Times New Roman" w:eastAsia="Times New Roman" w:hAnsi="Times New Roman" w:cs="Times New Roman"/>
+                <w:color w:val="000000"/>
+                <w:sz w:val="20"/>
+                <w:szCs w:val="20"/>
+                <w:lang w:val="en-GB" w:eastAsia="en-GB"/>
+              </w:rPr>
+              <w:t>12.210</w:t>
+            </w:r>
+          </w:p>
+        </w:tc>
+        <w:tc>
+          <w:tcPr>
+            <w:tcW w:w="904" w:type="dxa"/>
+          </w:tcPr>
+          <w:p>
+            <w:pPr>
+              <w:spacing w:after="0" w:line="240" w:lineRule="auto"/>
+              <w:jc w:val="center"/>
+              <w:rPr>
+                <w:rFonts w:ascii="Times New Roman" w:eastAsia="Times New Roman" w:hAnsi="Times New Roman" w:cs="Times New Roman"/>
+                <w:color w:val="000000"/>
+                <w:sz w:val="20"/>
+                <w:szCs w:val="20"/>
+                <w:lang w:val="en-GB" w:eastAsia="en-GB"/>
+              </w:rPr>
+            </w:pPr>
+            <w:r>
+              <w:rPr>
+                <w:rFonts w:ascii="Times New Roman" w:eastAsia="Times New Roman" w:hAnsi="Times New Roman" w:cs="Times New Roman"/>
+                <w:color w:val="000000"/>
+                <w:sz w:val="20"/>
+                <w:szCs w:val="20"/>
+                <w:lang w:val="en-GB" w:eastAsia="en-GB"/>
+              </w:rPr>
+              <w:t>0.0036</w:t>
+            </w:r>
+          </w:p>
+        </w:tc>
+      </w:tr>
+      <w:tr>
+        <w:trPr>
+          <w:trHeight w:val="288"/>
+          <w:jc w:val="center"/>
+        </w:trPr>
+        <w:tc>
+          <w:tcPr>
+            <w:tcW w:w="1138" w:type="dxa"/>
+            <w:vMerge w:val="restart"/>
+            <w:vAlign w:val="center"/>
+          </w:tcPr>
+          <w:p>
+            <w:pPr>
+              <w:spacing w:after="0" w:line="240" w:lineRule="auto"/>
+              <w:jc w:val="center"/>
+              <w:rPr>
+                <w:rFonts w:ascii="Times New Roman" w:eastAsia="Times New Roman" w:hAnsi="Times New Roman" w:cs="Times New Roman"/>
+                <w:color w:val="000000"/>
+                <w:sz w:val="20"/>
+                <w:szCs w:val="20"/>
+                <w:lang w:val="en-GB" w:eastAsia="en-GB"/>
+              </w:rPr>
+            </w:pPr>
+            <w:proofErr w:type="spellStart"/>
+            <w:r>
+              <w:rPr>
+                <w:rFonts w:ascii="Times New Roman" w:eastAsia="Times New Roman" w:hAnsi="Times New Roman" w:cs="Times New Roman"/>
+                <w:color w:val="000000"/>
+                <w:sz w:val="20"/>
+                <w:szCs w:val="20"/>
+                <w:lang w:val="en-GB" w:eastAsia="en-GB"/>
+              </w:rPr>
+              <w:t>Financieras</w:t>
+            </w:r>
+            <w:proofErr w:type="spellEnd"/>
+          </w:p>
+        </w:tc>
+        <w:tc>
+          <w:tcPr>
+            <w:tcW w:w="924" w:type="dxa"/>
+            <w:shd w:val="clear" w:color="auto" w:fill="auto"/>
+            <w:vAlign w:val="center"/>
+          </w:tcPr>
+          <w:p>
+            <w:pPr>
+              <w:spacing w:after="0" w:line="240" w:lineRule="auto"/>
+              <w:jc w:val="center"/>
+              <w:rPr>
+                <w:rFonts w:ascii="Times New Roman" w:eastAsia="Times New Roman" w:hAnsi="Times New Roman" w:cs="Times New Roman"/>
+                <w:color w:val="000000"/>
+                <w:sz w:val="20"/>
+                <w:szCs w:val="20"/>
+                <w:lang w:val="en-GB" w:eastAsia="en-GB"/>
+              </w:rPr>
+            </w:pPr>
+            <w:r>
+              <w:rPr>
+                <w:rFonts w:ascii="Times New Roman" w:eastAsia="Times New Roman" w:hAnsi="Times New Roman" w:cs="Times New Roman"/>
+                <w:color w:val="000000"/>
+                <w:sz w:val="20"/>
+                <w:szCs w:val="20"/>
+                <w:lang w:val="en-GB" w:eastAsia="en-GB"/>
+              </w:rPr>
+              <w:t>1</w:t>
+            </w:r>
+          </w:p>
+        </w:tc>
+        <w:tc>
+          <w:tcPr>
+            <w:tcW w:w="874" w:type="dxa"/>
+            <w:shd w:val="clear" w:color="auto" w:fill="auto"/>
+            <w:vAlign w:val="center"/>
+          </w:tcPr>
+          <w:p>
+            <w:pPr>
+              <w:spacing w:after="0" w:line="240" w:lineRule="auto"/>
+              <w:jc w:val="center"/>
+              <w:rPr>
+                <w:rFonts w:ascii="Times New Roman" w:eastAsia="Times New Roman" w:hAnsi="Times New Roman" w:cs="Times New Roman"/>
+                <w:color w:val="000000"/>
+                <w:sz w:val="20"/>
+                <w:szCs w:val="20"/>
+                <w:lang w:val="en-GB" w:eastAsia="en-GB"/>
+              </w:rPr>
+            </w:pPr>
+            <w:r>
+              <w:rPr>
+                <w:rFonts w:ascii="Times New Roman" w:eastAsia="Times New Roman" w:hAnsi="Times New Roman" w:cs="Times New Roman"/>
+                <w:color w:val="000000"/>
+                <w:sz w:val="20"/>
+                <w:szCs w:val="20"/>
+                <w:lang w:val="en-GB" w:eastAsia="en-GB"/>
+              </w:rPr>
+              <w:t>1.545</w:t>
+            </w:r>
+          </w:p>
+        </w:tc>
+        <w:tc>
+          <w:tcPr>
+            <w:tcW w:w="904" w:type="dxa"/>
+          </w:tcPr>
+          <w:p>
+            <w:pPr>
+              <w:spacing w:after="0" w:line="240" w:lineRule="auto"/>
+              <w:jc w:val="center"/>
+              <w:rPr>
+                <w:rFonts w:ascii="Times New Roman" w:eastAsia="Times New Roman" w:hAnsi="Times New Roman" w:cs="Times New Roman"/>
+                <w:color w:val="000000"/>
+                <w:sz w:val="20"/>
+                <w:szCs w:val="20"/>
+                <w:lang w:val="en-GB" w:eastAsia="en-GB"/>
+              </w:rPr>
+            </w:pPr>
+            <w:r>
+              <w:rPr>
+                <w:rFonts w:ascii="Times New Roman" w:eastAsia="Times New Roman" w:hAnsi="Times New Roman" w:cs="Times New Roman"/>
+                <w:color w:val="000000"/>
+                <w:sz w:val="20"/>
+                <w:szCs w:val="20"/>
+                <w:lang w:val="en-GB" w:eastAsia="en-GB"/>
+              </w:rPr>
+              <w:t>0.2539</w:t>
+            </w:r>
+          </w:p>
+        </w:tc>
+      </w:tr>
+      <w:tr>
+        <w:trPr>
+          <w:trHeight w:val="288"/>
+          <w:jc w:val="center"/>
+        </w:trPr>
+        <w:tc>
+          <w:tcPr>
+            <w:tcW w:w="1138" w:type="dxa"/>
+            <w:vMerge/>
+            <w:vAlign w:val="center"/>
+          </w:tcPr>
+          <w:p>
+            <w:pPr>
+              <w:spacing w:after="0" w:line="240" w:lineRule="auto"/>
+              <w:jc w:val="center"/>
+              <w:rPr>
+                <w:rFonts w:ascii="Times New Roman" w:eastAsia="Times New Roman" w:hAnsi="Times New Roman" w:cs="Times New Roman"/>
+                <w:color w:val="000000"/>
+                <w:sz w:val="20"/>
+                <w:szCs w:val="20"/>
+                <w:lang w:val="en-GB" w:eastAsia="en-GB"/>
+              </w:rPr>
+            </w:pPr>
+          </w:p>
+        </w:tc>
+        <w:tc>
+          <w:tcPr>
+            <w:tcW w:w="924" w:type="dxa"/>
+            <w:shd w:val="clear" w:color="auto" w:fill="auto"/>
+            <w:vAlign w:val="center"/>
+          </w:tcPr>
+          <w:p>
+            <w:pPr>
+              <w:spacing w:after="0" w:line="240" w:lineRule="auto"/>
+              <w:jc w:val="center"/>
+              <w:rPr>
+                <w:rFonts w:ascii="Times New Roman" w:eastAsia="Times New Roman" w:hAnsi="Times New Roman" w:cs="Times New Roman"/>
+                <w:color w:val="000000"/>
+                <w:sz w:val="20"/>
+                <w:szCs w:val="20"/>
+                <w:lang w:val="en-GB" w:eastAsia="en-GB"/>
+              </w:rPr>
+            </w:pPr>
+            <w:r>
+              <w:rPr>
+                <w:rFonts w:ascii="Times New Roman" w:eastAsia="Times New Roman" w:hAnsi="Times New Roman" w:cs="Times New Roman"/>
+                <w:color w:val="000000"/>
+                <w:sz w:val="20"/>
+                <w:szCs w:val="20"/>
+                <w:lang w:val="en-GB" w:eastAsia="en-GB"/>
+              </w:rPr>
+              <w:t>2</w:t>
+            </w:r>
+          </w:p>
+        </w:tc>
+        <w:tc>
+          <w:tcPr>
+            <w:tcW w:w="874" w:type="dxa"/>
+            <w:shd w:val="clear" w:color="auto" w:fill="auto"/>
+            <w:vAlign w:val="center"/>
+          </w:tcPr>
+          <w:p>
+            <w:pPr>
+              <w:spacing w:after="0" w:line="240" w:lineRule="auto"/>
+              <w:jc w:val="center"/>
+              <w:rPr>
+                <w:rFonts w:ascii="Times New Roman" w:eastAsia="Times New Roman" w:hAnsi="Times New Roman" w:cs="Times New Roman"/>
+                <w:color w:val="000000"/>
+                <w:sz w:val="20"/>
+                <w:szCs w:val="20"/>
+                <w:lang w:val="en-GB" w:eastAsia="en-GB"/>
+              </w:rPr>
+            </w:pPr>
+            <w:r>
+              <w:rPr>
+                <w:rFonts w:ascii="Times New Roman" w:eastAsia="Times New Roman" w:hAnsi="Times New Roman" w:cs="Times New Roman"/>
+                <w:color w:val="000000"/>
+                <w:sz w:val="20"/>
+                <w:szCs w:val="20"/>
+                <w:lang w:val="en-GB" w:eastAsia="en-GB"/>
+              </w:rPr>
+              <w:t>2.207</w:t>
+            </w:r>
+          </w:p>
+        </w:tc>
+        <w:tc>
+          <w:tcPr>
+            <w:tcW w:w="904" w:type="dxa"/>
+          </w:tcPr>
+          <w:p>
+            <w:pPr>
+              <w:spacing w:after="0" w:line="240" w:lineRule="auto"/>
+              <w:jc w:val="center"/>
+              <w:rPr>
+                <w:rFonts w:ascii="Times New Roman" w:eastAsia="Times New Roman" w:hAnsi="Times New Roman" w:cs="Times New Roman"/>
+                <w:color w:val="000000"/>
+                <w:sz w:val="20"/>
+                <w:szCs w:val="20"/>
+                <w:lang w:val="en-GB" w:eastAsia="en-GB"/>
+              </w:rPr>
+            </w:pPr>
+            <w:r>
+              <w:rPr>
+                <w:rFonts w:ascii="Times New Roman" w:eastAsia="Times New Roman" w:hAnsi="Times New Roman" w:cs="Times New Roman"/>
+                <w:color w:val="000000"/>
+                <w:sz w:val="20"/>
+                <w:szCs w:val="20"/>
+                <w:lang w:val="en-GB" w:eastAsia="en-GB"/>
+              </w:rPr>
+              <w:t>0.1810</w:t>
+            </w:r>
+          </w:p>
+        </w:tc>
+      </w:tr>
+      <w:tr>
+        <w:trPr>
+          <w:trHeight w:val="288"/>
+          <w:jc w:val="center"/>
+        </w:trPr>
+        <w:tc>
+          <w:tcPr>
+            <w:tcW w:w="1138" w:type="dxa"/>
+            <w:vMerge w:val="restart"/>
+            <w:vAlign w:val="center"/>
+          </w:tcPr>
+          <w:p>
+            <w:pPr>
+              <w:spacing w:after="0" w:line="240" w:lineRule="auto"/>
+              <w:jc w:val="center"/>
+              <w:rPr>
+                <w:rFonts w:ascii="Times New Roman" w:eastAsia="Times New Roman" w:hAnsi="Times New Roman" w:cs="Times New Roman"/>
+                <w:color w:val="000000"/>
+                <w:sz w:val="20"/>
+                <w:szCs w:val="20"/>
+                <w:lang w:val="en-GB" w:eastAsia="en-GB"/>
+              </w:rPr>
+            </w:pPr>
+            <w:r>
+              <w:rPr>
+                <w:rFonts w:ascii="Times New Roman" w:eastAsia="Times New Roman" w:hAnsi="Times New Roman" w:cs="Times New Roman"/>
+                <w:color w:val="000000"/>
+                <w:sz w:val="20"/>
+                <w:szCs w:val="20"/>
+                <w:lang w:val="en-GB" w:eastAsia="en-GB"/>
+              </w:rPr>
+              <w:t>Cajas</w:t>
+            </w:r>
+          </w:p>
+        </w:tc>
+        <w:tc>
+          <w:tcPr>
+            <w:tcW w:w="924" w:type="dxa"/>
+            <w:shd w:val="clear" w:color="auto" w:fill="auto"/>
+            <w:vAlign w:val="center"/>
+          </w:tcPr>
+          <w:p>
+            <w:pPr>
+              <w:spacing w:after="0" w:line="240" w:lineRule="auto"/>
+              <w:jc w:val="center"/>
+              <w:rPr>
+                <w:rFonts w:ascii="Times New Roman" w:eastAsia="Times New Roman" w:hAnsi="Times New Roman" w:cs="Times New Roman"/>
+                <w:color w:val="000000"/>
+                <w:sz w:val="20"/>
+                <w:szCs w:val="20"/>
+                <w:lang w:val="en-GB" w:eastAsia="en-GB"/>
+              </w:rPr>
+            </w:pPr>
+            <w:r>
+              <w:rPr>
+                <w:rFonts w:ascii="Times New Roman" w:eastAsia="Times New Roman" w:hAnsi="Times New Roman" w:cs="Times New Roman"/>
+                <w:color w:val="000000"/>
+                <w:sz w:val="20"/>
+                <w:szCs w:val="20"/>
+                <w:lang w:val="en-GB" w:eastAsia="en-GB"/>
+              </w:rPr>
+              <w:t>1</w:t>
+            </w:r>
+          </w:p>
+        </w:tc>
+        <w:tc>
+          <w:tcPr>
+            <w:tcW w:w="874" w:type="dxa"/>
+            <w:shd w:val="clear" w:color="auto" w:fill="auto"/>
+            <w:vAlign w:val="center"/>
+          </w:tcPr>
+          <w:p>
+            <w:pPr>
+              <w:spacing w:after="0" w:line="240" w:lineRule="auto"/>
+              <w:jc w:val="center"/>
+              <w:rPr>
+                <w:rFonts w:ascii="Times New Roman" w:eastAsia="Times New Roman" w:hAnsi="Times New Roman" w:cs="Times New Roman"/>
+                <w:color w:val="000000"/>
+                <w:sz w:val="20"/>
+                <w:szCs w:val="20"/>
+                <w:lang w:val="en-GB" w:eastAsia="en-GB"/>
+              </w:rPr>
+            </w:pPr>
+            <w:r>
+              <w:rPr>
+                <w:rFonts w:ascii="Times New Roman" w:eastAsia="Times New Roman" w:hAnsi="Times New Roman" w:cs="Times New Roman"/>
+                <w:color w:val="000000"/>
+                <w:sz w:val="20"/>
+                <w:szCs w:val="20"/>
+                <w:lang w:val="en-GB" w:eastAsia="en-GB"/>
+              </w:rPr>
+              <w:t>9.033</w:t>
+            </w:r>
+          </w:p>
+        </w:tc>
+        <w:tc>
+          <w:tcPr>
+            <w:tcW w:w="904" w:type="dxa"/>
+          </w:tcPr>
+          <w:p>
+            <w:pPr>
+              <w:spacing w:after="0" w:line="240" w:lineRule="auto"/>
+              <w:jc w:val="center"/>
+              <w:rPr>
+                <w:rFonts w:ascii="Times New Roman" w:eastAsia="Times New Roman" w:hAnsi="Times New Roman" w:cs="Times New Roman"/>
+                <w:color w:val="000000"/>
+                <w:sz w:val="20"/>
+                <w:szCs w:val="20"/>
+                <w:lang w:val="en-GB" w:eastAsia="en-GB"/>
+              </w:rPr>
+            </w:pPr>
+            <w:r>
+              <w:rPr>
+                <w:rFonts w:ascii="Times New Roman" w:eastAsia="Times New Roman" w:hAnsi="Times New Roman" w:cs="Times New Roman"/>
+                <w:color w:val="000000"/>
+                <w:sz w:val="20"/>
+                <w:szCs w:val="20"/>
+                <w:lang w:val="en-GB" w:eastAsia="en-GB"/>
+              </w:rPr>
+              <w:t>0.0952</w:t>
+            </w:r>
+          </w:p>
+        </w:tc>
+      </w:tr>
+      <w:tr>
+        <w:trPr>
+          <w:trHeight w:val="288"/>
+          <w:jc w:val="center"/>
+        </w:trPr>
+        <w:tc>
+          <w:tcPr>
+            <w:tcW w:w="1138" w:type="dxa"/>
+            <w:vMerge/>
+          </w:tcPr>
+          <w:p>
+            <w:pPr>
+              <w:spacing w:after="0" w:line="240" w:lineRule="auto"/>
+              <w:jc w:val="center"/>
+              <w:rPr>
+                <w:rFonts w:ascii="Times New Roman" w:eastAsia="Times New Roman" w:hAnsi="Times New Roman" w:cs="Times New Roman"/>
+                <w:color w:val="000000"/>
+                <w:sz w:val="20"/>
+                <w:szCs w:val="20"/>
+                <w:lang w:val="en-GB" w:eastAsia="en-GB"/>
+              </w:rPr>
+            </w:pPr>
+          </w:p>
+        </w:tc>
+        <w:tc>
+          <w:tcPr>
+            <w:tcW w:w="924" w:type="dxa"/>
+            <w:shd w:val="clear" w:color="auto" w:fill="auto"/>
+            <w:vAlign w:val="center"/>
+          </w:tcPr>
+          <w:p>
+            <w:pPr>
+              <w:spacing w:after="0" w:line="240" w:lineRule="auto"/>
+              <w:jc w:val="center"/>
+              <w:rPr>
+                <w:rFonts w:ascii="Times New Roman" w:eastAsia="Times New Roman" w:hAnsi="Times New Roman" w:cs="Times New Roman"/>
+                <w:color w:val="000000"/>
+                <w:sz w:val="20"/>
+                <w:szCs w:val="20"/>
+                <w:lang w:val="en-GB" w:eastAsia="en-GB"/>
+              </w:rPr>
+            </w:pPr>
+            <w:r>
+              <w:rPr>
+                <w:rFonts w:ascii="Times New Roman" w:eastAsia="Times New Roman" w:hAnsi="Times New Roman" w:cs="Times New Roman"/>
+                <w:color w:val="000000"/>
+                <w:sz w:val="20"/>
+                <w:szCs w:val="20"/>
+                <w:lang w:val="en-GB" w:eastAsia="en-GB"/>
+              </w:rPr>
+              <w:t>2</w:t>
+            </w:r>
+          </w:p>
+        </w:tc>
+        <w:tc>
+          <w:tcPr>
+            <w:tcW w:w="874" w:type="dxa"/>
+            <w:shd w:val="clear" w:color="auto" w:fill="auto"/>
+            <w:vAlign w:val="center"/>
+          </w:tcPr>
+          <w:p>
+            <w:pPr>
+              <w:spacing w:after="0" w:line="240" w:lineRule="auto"/>
+              <w:jc w:val="center"/>
+              <w:rPr>
+                <w:rFonts w:ascii="Times New Roman" w:eastAsia="Times New Roman" w:hAnsi="Times New Roman" w:cs="Times New Roman"/>
+                <w:color w:val="000000"/>
+                <w:sz w:val="20"/>
+                <w:szCs w:val="20"/>
+                <w:lang w:val="en-GB" w:eastAsia="en-GB"/>
+              </w:rPr>
+            </w:pPr>
+            <w:r>
+              <w:rPr>
+                <w:rFonts w:ascii="Times New Roman" w:eastAsia="Times New Roman" w:hAnsi="Times New Roman" w:cs="Times New Roman"/>
+                <w:color w:val="000000"/>
+                <w:sz w:val="20"/>
+                <w:szCs w:val="20"/>
+                <w:lang w:val="en-GB" w:eastAsia="en-GB"/>
+              </w:rPr>
+              <w:t>0.496</w:t>
+            </w:r>
+          </w:p>
+        </w:tc>
+        <w:tc>
+          <w:tcPr>
+            <w:tcW w:w="904" w:type="dxa"/>
+          </w:tcPr>
+          <w:p>
+            <w:pPr>
+              <w:spacing w:after="0" w:line="240" w:lineRule="auto"/>
+              <w:jc w:val="center"/>
+              <w:rPr>
+                <w:rFonts w:ascii="Times New Roman" w:eastAsia="Times New Roman" w:hAnsi="Times New Roman" w:cs="Times New Roman"/>
+                <w:color w:val="000000"/>
+                <w:sz w:val="20"/>
+                <w:szCs w:val="20"/>
+                <w:lang w:val="en-GB" w:eastAsia="en-GB"/>
+              </w:rPr>
+            </w:pPr>
+            <w:r>
+              <w:rPr>
+                <w:rFonts w:ascii="Times New Roman" w:eastAsia="Times New Roman" w:hAnsi="Times New Roman" w:cs="Times New Roman"/>
+                <w:color w:val="000000"/>
+                <w:sz w:val="20"/>
+                <w:szCs w:val="20"/>
+                <w:lang w:val="en-GB" w:eastAsia="en-GB"/>
+              </w:rPr>
+              <w:t>0.5543</w:t>
+            </w:r>
+          </w:p>
+        </w:tc>
+      </w:tr>
+    </w:tbl>
+    <w:p>
+      <w:pPr>
+        <w:pBdr>
+          <w:top w:val="nil"/>
+          <w:left w:val="nil"/>
+          <w:bottom w:val="nil"/>
+          <w:right w:val="nil"/>
+          <w:between w:val="nil"/>
+        </w:pBdr>
+        <w:spacing w:after="0"/>
+        <w:jc w:val="both"/>
+        <w:rPr>
+          <w:rFonts w:ascii="Times New Roman" w:eastAsia="Times New Roman" w:hAnsi="Times New Roman" w:cs="Times New Roman"/>
+          <w:sz w:val="24"/>
+          <w:szCs w:val="24"/>
+        </w:rPr>
+      </w:pPr>
+    </w:p>
+    <w:p>
+      <w:pPr>
+        <w:pBdr>
+          <w:top w:val="nil"/>
+          <w:left w:val="nil"/>
+          <w:bottom w:val="nil"/>
+          <w:right w:val="nil"/>
+          <w:between w:val="nil"/>
+        </w:pBdr>
+        <w:spacing w:after="0"/>
+        <w:jc w:val="both"/>
+        <w:rPr>
+          <w:rFonts w:ascii="Times New Roman" w:eastAsia="Times New Roman" w:hAnsi="Times New Roman" w:cs="Times New Roman"/>
+          <w:sz w:val="24"/>
+          <w:szCs w:val="24"/>
+        </w:rPr>
+      </w:pPr>
+    </w:p>
+    <w:p>
+      <w:pPr>
+        <w:pBdr>
+          <w:top w:val="nil"/>
+          <w:left w:val="nil"/>
+          <w:bottom w:val="nil"/>
+          <w:right w:val="nil"/>
+          <w:between w:val="nil"/>
+        </w:pBdr>
+        <w:spacing w:after="0"/>
+        <w:jc w:val="both"/>
+        <w:rPr>
+          <w:rFonts w:ascii="Times New Roman" w:eastAsia="Times New Roman" w:hAnsi="Times New Roman" w:cs="Times New Roman"/>
+          <w:sz w:val="24"/>
+          <w:szCs w:val="24"/>
+          <w:lang w:val="es-PE"/>
+        </w:rPr>
+      </w:pPr>
+      <w:r>
+        <w:rPr>
+          <w:rFonts w:ascii="Times New Roman" w:eastAsia="Times New Roman" w:hAnsi="Times New Roman" w:cs="Times New Roman"/>
+          <w:sz w:val="24"/>
+          <w:szCs w:val="24"/>
+          <w:lang w:val="es-PE"/>
+        </w:rPr>
+        <w:t xml:space="preserve">El test de </w:t>
+      </w:r>
+      <w:proofErr w:type="spellStart"/>
+      <w:r>
+        <w:rPr>
+          <w:rFonts w:ascii="Times New Roman" w:eastAsia="Times New Roman" w:hAnsi="Times New Roman" w:cs="Times New Roman"/>
+          <w:sz w:val="24"/>
+          <w:szCs w:val="24"/>
+          <w:lang w:val="es-PE"/>
+        </w:rPr>
+        <w:t>Wooldridge</w:t>
+      </w:r>
+      <w:proofErr w:type="spellEnd"/>
+      <w:r>
+        <w:rPr>
+          <w:rFonts w:ascii="Times New Roman" w:eastAsia="Times New Roman" w:hAnsi="Times New Roman" w:cs="Times New Roman"/>
+          <w:sz w:val="24"/>
+          <w:szCs w:val="24"/>
+          <w:lang w:val="es-PE"/>
+        </w:rPr>
+        <w:t xml:space="preserve"> nos indica la presencia de autocorrelación en los modelos. La hipótesis nula es que no hay autocorrelación. En este caso, no se rechaza para ningún modelo para las entidades financieras en general, para las financieras y para las cajas. Por este motivo, no se realiza ninguna modificación, dado que no hay autocorrelación. En el caso de los bancos, se rechaza la hipótesis nula tanto para el modelo 1 y 2, razón por la cual modificamos el modelo para que incluya componentes autorregresivos.  </w:t>
+      </w:r>
+    </w:p>
+    <w:p>
+      <w:pPr>
+        <w:pBdr>
+          <w:top w:val="nil"/>
+          <w:left w:val="nil"/>
+          <w:bottom w:val="nil"/>
+          <w:right w:val="nil"/>
+          <w:between w:val="nil"/>
+        </w:pBdr>
+        <w:spacing w:after="0"/>
+        <w:jc w:val="both"/>
+        <w:rPr>
+          <w:rFonts w:ascii="Times New Roman" w:eastAsia="Times New Roman" w:hAnsi="Times New Roman" w:cs="Times New Roman"/>
+          <w:sz w:val="24"/>
+          <w:szCs w:val="24"/>
+          <w:lang w:val="es-PE"/>
+        </w:rPr>
+      </w:pPr>
+      <w:r>
+        <w:rPr>
+          <w:rFonts w:ascii="Times New Roman" w:eastAsia="Times New Roman" w:hAnsi="Times New Roman" w:cs="Times New Roman"/>
+          <w:sz w:val="24"/>
+          <w:szCs w:val="24"/>
+          <w:lang w:val="es-PE"/>
+        </w:rPr>
+        <w:t>En lo que respecta a la multicolinealidad, se utiliza el VIF y el estadístico de tolerancia para analizar si existe este problema con las variables. Los resultados se pueden observar en la tabla 10. Para la mayoría de los modelos, el VIF está muy por debajo de 10, implicando que no hay problemas de multicolinealidad entre las variables. La excepción es el caso de las cajas municipales, donde se observa un alta multicolinealidad para el HCE y el SCE en el caso del modelo 2. Por ello, se sugiere tomar con precaución los resultados de esta regresión.</w:t>
+      </w:r>
+    </w:p>
+    <w:p>
+      <w:pPr>
+        <w:pBdr>
+          <w:top w:val="nil"/>
+          <w:left w:val="nil"/>
+          <w:bottom w:val="nil"/>
+          <w:right w:val="nil"/>
+          <w:between w:val="nil"/>
+        </w:pBdr>
+        <w:spacing w:after="0"/>
+        <w:jc w:val="both"/>
+        <w:rPr>
+          <w:rFonts w:ascii="Times New Roman" w:eastAsia="Times New Roman" w:hAnsi="Times New Roman" w:cs="Times New Roman"/>
+          <w:sz w:val="24"/>
+          <w:szCs w:val="24"/>
+          <w:lang w:val="es-PE"/>
+        </w:rPr>
+      </w:pPr>
+    </w:p>
+    <w:p>
+      <w:pPr>
+        <w:jc w:val="center"/>
+        <w:rPr>
+          <w:rFonts w:ascii="Times New Roman" w:eastAsia="Times New Roman" w:hAnsi="Times New Roman" w:cs="Times New Roman"/>
+          <w:sz w:val="24"/>
+          <w:szCs w:val="24"/>
+        </w:rPr>
+      </w:pPr>
+      <w:proofErr w:type="spellStart"/>
+      <w:r>
+        <w:rPr>
+          <w:rFonts w:ascii="Times New Roman" w:eastAsia="Times New Roman" w:hAnsi="Times New Roman" w:cs="Times New Roman"/>
+          <w:sz w:val="24"/>
+          <w:szCs w:val="24"/>
+        </w:rPr>
+        <w:t>Tabla</w:t>
+      </w:r>
+      <w:proofErr w:type="spellEnd"/>
+      <w:r>
+        <w:rPr>
+          <w:rFonts w:ascii="Times New Roman" w:eastAsia="Times New Roman" w:hAnsi="Times New Roman" w:cs="Times New Roman"/>
+          <w:sz w:val="24"/>
+          <w:szCs w:val="24"/>
+        </w:rPr>
+        <w:t xml:space="preserve"> </w:t>
+      </w:r>
+      <w:r>
+        <w:rPr>
+          <w:rFonts w:ascii="Times New Roman" w:eastAsia="Times New Roman" w:hAnsi="Times New Roman" w:cs="Times New Roman"/>
+          <w:sz w:val="24"/>
+          <w:szCs w:val="24"/>
+        </w:rPr>
+        <w:t>9</w:t>
+      </w:r>
+    </w:p>
+    <w:p>
+      <w:pPr>
+        <w:spacing w:before="1" w:line="232" w:lineRule="auto"/>
+        <w:ind w:left="810" w:right="44" w:firstLine="23"/>
+        <w:jc w:val="center"/>
+        <w:rPr>
+          <w:rFonts w:ascii="Times New Roman" w:eastAsia="Times New Roman" w:hAnsi="Times New Roman" w:cs="Times New Roman"/>
+          <w:sz w:val="24"/>
+          <w:szCs w:val="24"/>
+        </w:rPr>
+      </w:pPr>
+      <w:proofErr w:type="spellStart"/>
+      <w:r>
+        <w:rPr>
+          <w:rFonts w:ascii="Times New Roman" w:eastAsia="Times New Roman" w:hAnsi="Times New Roman" w:cs="Times New Roman"/>
+          <w:sz w:val="24"/>
+          <w:szCs w:val="24"/>
+        </w:rPr>
+        <w:t>Diagnóstico</w:t>
+      </w:r>
+      <w:proofErr w:type="spellEnd"/>
+      <w:r>
+        <w:rPr>
+          <w:rFonts w:ascii="Times New Roman" w:eastAsia="Times New Roman" w:hAnsi="Times New Roman" w:cs="Times New Roman"/>
+          <w:sz w:val="24"/>
+          <w:szCs w:val="24"/>
+        </w:rPr>
+        <w:t xml:space="preserve"> de </w:t>
+      </w:r>
+      <w:proofErr w:type="spellStart"/>
+      <w:r>
+        <w:rPr>
+          <w:rFonts w:ascii="Times New Roman" w:eastAsia="Times New Roman" w:hAnsi="Times New Roman" w:cs="Times New Roman"/>
+          <w:sz w:val="24"/>
+          <w:szCs w:val="24"/>
+        </w:rPr>
+        <w:t>multicolinealidad</w:t>
+      </w:r>
+      <w:proofErr w:type="spellEnd"/>
+    </w:p>
+    <w:tbl>
+      <w:tblPr>
+        <w:tblW w:w="6200" w:type="dxa"/>
+        <w:jc w:val="center"/>
+        <w:tblLook w:val="04A0" w:firstRow="1" w:lastRow="0" w:firstColumn="1" w:lastColumn="0" w:noHBand="0" w:noVBand="1"/>
+      </w:tblPr>
+      <w:tblGrid>
+        <w:gridCol w:w="1240"/>
+        <w:gridCol w:w="1240"/>
+        <w:gridCol w:w="1240"/>
+        <w:gridCol w:w="1240"/>
+        <w:gridCol w:w="1240"/>
+      </w:tblGrid>
+      <w:tr>
+        <w:trPr>
+          <w:trHeight w:val="300"/>
+          <w:jc w:val="center"/>
+        </w:trPr>
+        <w:tc>
+          <w:tcPr>
+            <w:tcW w:w="1240" w:type="dxa"/>
+            <w:tcBorders>
+              <w:top w:val="single" w:sz="8" w:space="0" w:color="auto"/>
+              <w:left w:val="single" w:sz="8" w:space="0" w:color="auto"/>
+              <w:bottom w:val="single" w:sz="8" w:space="0" w:color="auto"/>
+              <w:right w:val="single" w:sz="8" w:space="0" w:color="auto"/>
+            </w:tcBorders>
+            <w:shd w:val="clear" w:color="auto" w:fill="auto"/>
+            <w:noWrap/>
+            <w:vAlign w:val="center"/>
+            <w:hideMark/>
+          </w:tcPr>
+          <w:p>
+            <w:pPr>
+              <w:spacing w:after="0" w:line="240" w:lineRule="auto"/>
+              <w:rPr>
+                <w:rFonts w:ascii="Times New Roman" w:eastAsia="Times New Roman" w:hAnsi="Times New Roman" w:cs="Times New Roman"/>
+                <w:color w:val="000000"/>
+                <w:sz w:val="20"/>
+                <w:szCs w:val="20"/>
+              </w:rPr>
+            </w:pPr>
+            <w:proofErr w:type="spellStart"/>
+            <w:r>
+              <w:rPr>
+                <w:rFonts w:ascii="Times New Roman" w:eastAsia="Times New Roman" w:hAnsi="Times New Roman" w:cs="Times New Roman"/>
+                <w:color w:val="000000"/>
+                <w:sz w:val="20"/>
+                <w:szCs w:val="20"/>
+              </w:rPr>
+              <w:t>Entidades</w:t>
+            </w:r>
+            <w:proofErr w:type="spellEnd"/>
+          </w:p>
+        </w:tc>
+        <w:tc>
+          <w:tcPr>
+            <w:tcW w:w="1240" w:type="dxa"/>
+            <w:tcBorders>
+              <w:top w:val="single" w:sz="8" w:space="0" w:color="auto"/>
+              <w:left w:val="nil"/>
+              <w:bottom w:val="single" w:sz="8" w:space="0" w:color="auto"/>
+              <w:right w:val="single" w:sz="8" w:space="0" w:color="auto"/>
+            </w:tcBorders>
+            <w:shd w:val="clear" w:color="auto" w:fill="auto"/>
+            <w:noWrap/>
+            <w:vAlign w:val="center"/>
+            <w:hideMark/>
+          </w:tcPr>
+          <w:p>
+            <w:pPr>
+              <w:spacing w:after="0" w:line="240" w:lineRule="auto"/>
+              <w:rPr>
+                <w:rFonts w:ascii="Times New Roman" w:eastAsia="Times New Roman" w:hAnsi="Times New Roman" w:cs="Times New Roman"/>
+                <w:color w:val="000000"/>
+                <w:sz w:val="20"/>
+                <w:szCs w:val="20"/>
+              </w:rPr>
+            </w:pPr>
+            <w:proofErr w:type="spellStart"/>
+            <w:r>
+              <w:rPr>
+                <w:rFonts w:ascii="Times New Roman" w:eastAsia="Times New Roman" w:hAnsi="Times New Roman" w:cs="Times New Roman"/>
+                <w:color w:val="000000"/>
+                <w:sz w:val="20"/>
+                <w:szCs w:val="20"/>
+                <w:lang w:val="en-GB"/>
+              </w:rPr>
+              <w:t>Modelo</w:t>
+            </w:r>
+            <w:proofErr w:type="spellEnd"/>
+          </w:p>
+        </w:tc>
+        <w:tc>
+          <w:tcPr>
+            <w:tcW w:w="1240" w:type="dxa"/>
+            <w:tcBorders>
+              <w:top w:val="single" w:sz="8" w:space="0" w:color="auto"/>
+              <w:left w:val="nil"/>
+              <w:bottom w:val="single" w:sz="8" w:space="0" w:color="auto"/>
+              <w:right w:val="single" w:sz="8" w:space="0" w:color="auto"/>
+            </w:tcBorders>
+            <w:shd w:val="clear" w:color="auto" w:fill="auto"/>
+            <w:noWrap/>
+            <w:vAlign w:val="center"/>
+            <w:hideMark/>
+          </w:tcPr>
+          <w:p>
+            <w:pPr>
+              <w:spacing w:after="0" w:line="240" w:lineRule="auto"/>
+              <w:rPr>
+                <w:rFonts w:ascii="Times New Roman" w:eastAsia="Times New Roman" w:hAnsi="Times New Roman" w:cs="Times New Roman"/>
+                <w:color w:val="000000"/>
+                <w:sz w:val="20"/>
+                <w:szCs w:val="20"/>
+              </w:rPr>
+            </w:pPr>
+            <w:r>
+              <w:rPr>
+                <w:rFonts w:ascii="Times New Roman" w:eastAsia="Times New Roman" w:hAnsi="Times New Roman" w:cs="Times New Roman"/>
+                <w:color w:val="000000"/>
+                <w:sz w:val="20"/>
+                <w:szCs w:val="20"/>
+                <w:lang w:val="en-GB"/>
+              </w:rPr>
+              <w:t>Variable</w:t>
+            </w:r>
+          </w:p>
+        </w:tc>
+        <w:tc>
+          <w:tcPr>
+            <w:tcW w:w="1240" w:type="dxa"/>
+            <w:tcBorders>
+              <w:top w:val="single" w:sz="8" w:space="0" w:color="auto"/>
+              <w:left w:val="nil"/>
+              <w:bottom w:val="single" w:sz="8" w:space="0" w:color="auto"/>
+              <w:right w:val="single" w:sz="8" w:space="0" w:color="auto"/>
+            </w:tcBorders>
+            <w:shd w:val="clear" w:color="auto" w:fill="auto"/>
+            <w:noWrap/>
+            <w:vAlign w:val="center"/>
+            <w:hideMark/>
+          </w:tcPr>
+          <w:p>
+            <w:pPr>
+              <w:spacing w:after="0" w:line="240" w:lineRule="auto"/>
+              <w:rPr>
+                <w:rFonts w:ascii="Times New Roman" w:eastAsia="Times New Roman" w:hAnsi="Times New Roman" w:cs="Times New Roman"/>
+                <w:color w:val="000000"/>
+                <w:sz w:val="20"/>
+                <w:szCs w:val="20"/>
+              </w:rPr>
+            </w:pPr>
+            <w:r>
+              <w:rPr>
+                <w:rFonts w:ascii="Times New Roman" w:eastAsia="Times New Roman" w:hAnsi="Times New Roman" w:cs="Times New Roman"/>
+                <w:color w:val="000000"/>
+                <w:sz w:val="20"/>
+                <w:szCs w:val="20"/>
+                <w:lang w:val="en-GB"/>
+              </w:rPr>
+              <w:t>VIF</w:t>
+            </w:r>
+          </w:p>
+        </w:tc>
+        <w:tc>
+          <w:tcPr>
+            <w:tcW w:w="1240" w:type="dxa"/>
+            <w:tcBorders>
+              <w:top w:val="single" w:sz="8" w:space="0" w:color="auto"/>
+              <w:left w:val="nil"/>
+              <w:bottom w:val="single" w:sz="8" w:space="0" w:color="auto"/>
+              <w:right w:val="single" w:sz="8" w:space="0" w:color="auto"/>
+            </w:tcBorders>
+            <w:shd w:val="clear" w:color="auto" w:fill="auto"/>
+            <w:noWrap/>
+            <w:vAlign w:val="center"/>
+            <w:hideMark/>
+          </w:tcPr>
+          <w:p>
+            <w:pPr>
+              <w:spacing w:after="0" w:line="240" w:lineRule="auto"/>
+              <w:rPr>
+                <w:rFonts w:ascii="Times New Roman" w:eastAsia="Times New Roman" w:hAnsi="Times New Roman" w:cs="Times New Roman"/>
+                <w:color w:val="000000"/>
+                <w:sz w:val="20"/>
+                <w:szCs w:val="20"/>
+              </w:rPr>
+            </w:pPr>
+            <w:proofErr w:type="spellStart"/>
+            <w:r>
+              <w:rPr>
+                <w:rFonts w:ascii="Times New Roman" w:eastAsia="Times New Roman" w:hAnsi="Times New Roman" w:cs="Times New Roman"/>
+                <w:color w:val="000000"/>
+                <w:sz w:val="20"/>
+                <w:szCs w:val="20"/>
+                <w:lang w:val="en-GB"/>
+              </w:rPr>
+              <w:t>Tolerancia</w:t>
+            </w:r>
+            <w:proofErr w:type="spellEnd"/>
+          </w:p>
+        </w:tc>
+      </w:tr>
+      <w:tr>
+        <w:trPr>
+          <w:trHeight w:val="288"/>
+          <w:jc w:val="center"/>
+        </w:trPr>
+        <w:tc>
+          <w:tcPr>
+            <w:tcW w:w="1240" w:type="dxa"/>
+            <w:vMerge w:val="restart"/>
+            <w:tcBorders>
+              <w:top w:val="nil"/>
+              <w:left w:val="single" w:sz="8" w:space="0" w:color="auto"/>
+              <w:bottom w:val="single" w:sz="8" w:space="0" w:color="000000"/>
+              <w:right w:val="single" w:sz="8" w:space="0" w:color="auto"/>
+            </w:tcBorders>
+            <w:shd w:val="clear" w:color="auto" w:fill="auto"/>
+            <w:vAlign w:val="center"/>
+            <w:hideMark/>
+          </w:tcPr>
+          <w:p>
+            <w:pPr>
+              <w:spacing w:after="0" w:line="240" w:lineRule="auto"/>
+              <w:jc w:val="center"/>
+              <w:rPr>
+                <w:rFonts w:ascii="Times New Roman" w:eastAsia="Times New Roman" w:hAnsi="Times New Roman" w:cs="Times New Roman"/>
+                <w:color w:val="000000"/>
+              </w:rPr>
+            </w:pPr>
+            <w:proofErr w:type="spellStart"/>
+            <w:r>
+              <w:rPr>
+                <w:rFonts w:ascii="Times New Roman" w:eastAsia="Times New Roman" w:hAnsi="Times New Roman" w:cs="Times New Roman"/>
+                <w:color w:val="000000"/>
+              </w:rPr>
+              <w:t>Entidades</w:t>
+            </w:r>
+            <w:proofErr w:type="spellEnd"/>
+            <w:r>
+              <w:rPr>
+                <w:rFonts w:ascii="Times New Roman" w:eastAsia="Times New Roman" w:hAnsi="Times New Roman" w:cs="Times New Roman"/>
+                <w:color w:val="000000"/>
+              </w:rPr>
+              <w:t xml:space="preserve"> </w:t>
+            </w:r>
+            <w:proofErr w:type="spellStart"/>
+            <w:r>
+              <w:rPr>
+                <w:rFonts w:ascii="Times New Roman" w:eastAsia="Times New Roman" w:hAnsi="Times New Roman" w:cs="Times New Roman"/>
+                <w:color w:val="000000"/>
+              </w:rPr>
+              <w:t>financieras</w:t>
+            </w:r>
+            <w:proofErr w:type="spellEnd"/>
+          </w:p>
+        </w:tc>
+        <w:tc>
+          <w:tcPr>
+            <w:tcW w:w="1240" w:type="dxa"/>
+            <w:vMerge w:val="restart"/>
+            <w:tcBorders>
+              <w:top w:val="nil"/>
+              <w:left w:val="single" w:sz="8" w:space="0" w:color="auto"/>
+              <w:bottom w:val="single" w:sz="8" w:space="0" w:color="000000"/>
+              <w:right w:val="single" w:sz="8" w:space="0" w:color="auto"/>
+            </w:tcBorders>
+            <w:shd w:val="clear" w:color="auto" w:fill="auto"/>
+            <w:noWrap/>
+            <w:vAlign w:val="center"/>
+            <w:hideMark/>
+          </w:tcPr>
+          <w:p>
+            <w:pPr>
+              <w:spacing w:after="0" w:line="240" w:lineRule="auto"/>
+              <w:jc w:val="center"/>
+              <w:rPr>
+                <w:rFonts w:ascii="Times New Roman" w:eastAsia="Times New Roman" w:hAnsi="Times New Roman" w:cs="Times New Roman"/>
+                <w:color w:val="000000"/>
+                <w:sz w:val="20"/>
+                <w:szCs w:val="20"/>
+              </w:rPr>
+            </w:pPr>
+            <w:r>
+              <w:rPr>
+                <w:rFonts w:ascii="Times New Roman" w:eastAsia="Times New Roman" w:hAnsi="Times New Roman" w:cs="Times New Roman"/>
+                <w:color w:val="000000"/>
+                <w:sz w:val="20"/>
+                <w:szCs w:val="20"/>
+                <w:lang w:val="en-GB"/>
+              </w:rPr>
+              <w:t>1</w:t>
+            </w:r>
+          </w:p>
+        </w:tc>
+        <w:tc>
+          <w:tcPr>
+            <w:tcW w:w="1240" w:type="dxa"/>
+            <w:tcBorders>
+              <w:top w:val="nil"/>
+              <w:left w:val="nil"/>
+              <w:bottom w:val="nil"/>
+              <w:right w:val="single" w:sz="8" w:space="0" w:color="auto"/>
+            </w:tcBorders>
+            <w:shd w:val="clear" w:color="auto" w:fill="auto"/>
+            <w:noWrap/>
+            <w:vAlign w:val="center"/>
+            <w:hideMark/>
+          </w:tcPr>
+          <w:p>
+            <w:pPr>
+              <w:spacing w:after="0" w:line="240" w:lineRule="auto"/>
+              <w:rPr>
+                <w:rFonts w:ascii="Times New Roman" w:eastAsia="Times New Roman" w:hAnsi="Times New Roman" w:cs="Times New Roman"/>
+                <w:color w:val="000000"/>
+                <w:sz w:val="20"/>
+                <w:szCs w:val="20"/>
+              </w:rPr>
+            </w:pPr>
+            <w:r>
+              <w:rPr>
+                <w:rFonts w:ascii="Times New Roman" w:eastAsia="Times New Roman" w:hAnsi="Times New Roman" w:cs="Times New Roman"/>
+                <w:color w:val="000000"/>
+                <w:sz w:val="20"/>
+                <w:szCs w:val="20"/>
+                <w:lang w:val="en-GB"/>
+              </w:rPr>
+              <w:t>VAIC</w:t>
+            </w:r>
+          </w:p>
+        </w:tc>
+        <w:tc>
+          <w:tcPr>
+            <w:tcW w:w="1240" w:type="dxa"/>
+            <w:tcBorders>
+              <w:top w:val="nil"/>
+              <w:left w:val="nil"/>
+              <w:bottom w:val="nil"/>
+              <w:right w:val="single" w:sz="8" w:space="0" w:color="auto"/>
+            </w:tcBorders>
+            <w:shd w:val="clear" w:color="auto" w:fill="auto"/>
+            <w:noWrap/>
+            <w:vAlign w:val="center"/>
+            <w:hideMark/>
+          </w:tcPr>
+          <w:p>
+            <w:pPr>
+              <w:spacing w:after="0" w:line="240" w:lineRule="auto"/>
+              <w:jc w:val="right"/>
+              <w:rPr>
+                <w:rFonts w:ascii="Times New Roman" w:eastAsia="Times New Roman" w:hAnsi="Times New Roman" w:cs="Times New Roman"/>
+                <w:color w:val="000000"/>
+                <w:sz w:val="20"/>
+                <w:szCs w:val="20"/>
+              </w:rPr>
+            </w:pPr>
+            <w:r>
+              <w:rPr>
+                <w:rFonts w:ascii="Times New Roman" w:eastAsia="Times New Roman" w:hAnsi="Times New Roman" w:cs="Times New Roman"/>
+                <w:color w:val="000000"/>
+                <w:sz w:val="20"/>
+                <w:szCs w:val="20"/>
+              </w:rPr>
+              <w:t>1.09</w:t>
+            </w:r>
+          </w:p>
+        </w:tc>
+        <w:tc>
+          <w:tcPr>
+            <w:tcW w:w="1240" w:type="dxa"/>
+            <w:tcBorders>
+              <w:top w:val="nil"/>
+              <w:left w:val="nil"/>
+              <w:bottom w:val="nil"/>
+              <w:right w:val="single" w:sz="8" w:space="0" w:color="auto"/>
+            </w:tcBorders>
+            <w:shd w:val="clear" w:color="auto" w:fill="auto"/>
+            <w:noWrap/>
+            <w:vAlign w:val="center"/>
+            <w:hideMark/>
+          </w:tcPr>
+          <w:p>
+            <w:pPr>
+              <w:spacing w:after="0" w:line="240" w:lineRule="auto"/>
+              <w:jc w:val="right"/>
+              <w:rPr>
+                <w:rFonts w:ascii="Times New Roman" w:eastAsia="Times New Roman" w:hAnsi="Times New Roman" w:cs="Times New Roman"/>
+                <w:color w:val="000000"/>
+                <w:sz w:val="20"/>
+                <w:szCs w:val="20"/>
+              </w:rPr>
+            </w:pPr>
+            <w:r>
+              <w:rPr>
+                <w:rFonts w:ascii="Times New Roman" w:eastAsia="Times New Roman" w:hAnsi="Times New Roman" w:cs="Times New Roman"/>
+                <w:color w:val="000000"/>
+                <w:sz w:val="20"/>
+                <w:szCs w:val="20"/>
+              </w:rPr>
+              <w:t>0.918233</w:t>
+            </w:r>
+          </w:p>
+        </w:tc>
+      </w:tr>
+      <w:tr>
+        <w:trPr>
+          <w:trHeight w:val="288"/>
+          <w:jc w:val="center"/>
+        </w:trPr>
+        <w:tc>
+          <w:tcPr>
+            <w:tcW w:w="1240" w:type="dxa"/>
+            <w:vMerge/>
+            <w:tcBorders>
+              <w:top w:val="nil"/>
+              <w:left w:val="single" w:sz="8" w:space="0" w:color="auto"/>
+              <w:bottom w:val="single" w:sz="8" w:space="0" w:color="000000"/>
+              <w:right w:val="single" w:sz="8" w:space="0" w:color="auto"/>
+            </w:tcBorders>
+            <w:vAlign w:val="center"/>
+            <w:hideMark/>
+          </w:tcPr>
+          <w:p>
+            <w:pPr>
+              <w:spacing w:after="0" w:line="240" w:lineRule="auto"/>
+              <w:rPr>
+                <w:rFonts w:ascii="Times New Roman" w:eastAsia="Times New Roman" w:hAnsi="Times New Roman" w:cs="Times New Roman"/>
+                <w:color w:val="000000"/>
+              </w:rPr>
+            </w:pPr>
+          </w:p>
+        </w:tc>
+        <w:tc>
+          <w:tcPr>
+            <w:tcW w:w="1240" w:type="dxa"/>
+            <w:vMerge/>
+            <w:tcBorders>
+              <w:top w:val="nil"/>
+              <w:left w:val="single" w:sz="8" w:space="0" w:color="auto"/>
+              <w:bottom w:val="single" w:sz="8" w:space="0" w:color="000000"/>
+              <w:right w:val="single" w:sz="8" w:space="0" w:color="auto"/>
+            </w:tcBorders>
+            <w:vAlign w:val="center"/>
+            <w:hideMark/>
+          </w:tcPr>
+          <w:p>
+            <w:pPr>
+              <w:spacing w:after="0" w:line="240" w:lineRule="auto"/>
+              <w:rPr>
+                <w:rFonts w:ascii="Times New Roman" w:eastAsia="Times New Roman" w:hAnsi="Times New Roman" w:cs="Times New Roman"/>
+                <w:color w:val="000000"/>
+                <w:sz w:val="20"/>
+                <w:szCs w:val="20"/>
+              </w:rPr>
+            </w:pPr>
+          </w:p>
+        </w:tc>
+        <w:tc>
+          <w:tcPr>
+            <w:tcW w:w="1240" w:type="dxa"/>
+            <w:tcBorders>
+              <w:top w:val="nil"/>
+              <w:left w:val="nil"/>
+              <w:bottom w:val="nil"/>
+              <w:right w:val="single" w:sz="8" w:space="0" w:color="auto"/>
+            </w:tcBorders>
+            <w:shd w:val="clear" w:color="auto" w:fill="auto"/>
+            <w:noWrap/>
+            <w:vAlign w:val="center"/>
+            <w:hideMark/>
+          </w:tcPr>
+          <w:p>
+            <w:pPr>
+              <w:spacing w:after="0" w:line="240" w:lineRule="auto"/>
+              <w:rPr>
+                <w:rFonts w:ascii="Times New Roman" w:eastAsia="Times New Roman" w:hAnsi="Times New Roman" w:cs="Times New Roman"/>
+                <w:color w:val="000000"/>
+                <w:sz w:val="20"/>
+                <w:szCs w:val="20"/>
+              </w:rPr>
+            </w:pPr>
+            <w:r>
+              <w:rPr>
+                <w:rFonts w:ascii="Times New Roman" w:eastAsia="Times New Roman" w:hAnsi="Times New Roman" w:cs="Times New Roman"/>
+                <w:color w:val="000000"/>
+                <w:sz w:val="20"/>
+                <w:szCs w:val="20"/>
+                <w:lang w:val="en-GB"/>
+              </w:rPr>
+              <w:t>SIZE</w:t>
+            </w:r>
+          </w:p>
+        </w:tc>
+        <w:tc>
+          <w:tcPr>
+            <w:tcW w:w="1240" w:type="dxa"/>
+            <w:tcBorders>
+              <w:top w:val="nil"/>
+              <w:left w:val="nil"/>
+              <w:bottom w:val="nil"/>
+              <w:right w:val="single" w:sz="8" w:space="0" w:color="auto"/>
+            </w:tcBorders>
+            <w:shd w:val="clear" w:color="auto" w:fill="auto"/>
+            <w:noWrap/>
+            <w:vAlign w:val="center"/>
+            <w:hideMark/>
+          </w:tcPr>
+          <w:p>
+            <w:pPr>
+              <w:spacing w:after="0" w:line="240" w:lineRule="auto"/>
+              <w:jc w:val="right"/>
+              <w:rPr>
+                <w:rFonts w:ascii="Times New Roman" w:eastAsia="Times New Roman" w:hAnsi="Times New Roman" w:cs="Times New Roman"/>
+                <w:color w:val="000000"/>
+                <w:sz w:val="20"/>
+                <w:szCs w:val="20"/>
+              </w:rPr>
+            </w:pPr>
+            <w:r>
+              <w:rPr>
+                <w:rFonts w:ascii="Times New Roman" w:eastAsia="Times New Roman" w:hAnsi="Times New Roman" w:cs="Times New Roman"/>
+                <w:color w:val="000000"/>
+                <w:sz w:val="20"/>
+                <w:szCs w:val="20"/>
+              </w:rPr>
+              <w:t>1.1</w:t>
+            </w:r>
+          </w:p>
+        </w:tc>
+        <w:tc>
+          <w:tcPr>
+            <w:tcW w:w="1240" w:type="dxa"/>
+            <w:tcBorders>
+              <w:top w:val="nil"/>
+              <w:left w:val="nil"/>
+              <w:bottom w:val="nil"/>
+              <w:right w:val="single" w:sz="8" w:space="0" w:color="auto"/>
+            </w:tcBorders>
+            <w:shd w:val="clear" w:color="auto" w:fill="auto"/>
+            <w:noWrap/>
+            <w:vAlign w:val="center"/>
+            <w:hideMark/>
+          </w:tcPr>
+          <w:p>
+            <w:pPr>
+              <w:spacing w:after="0" w:line="240" w:lineRule="auto"/>
+              <w:jc w:val="right"/>
+              <w:rPr>
+                <w:rFonts w:ascii="Times New Roman" w:eastAsia="Times New Roman" w:hAnsi="Times New Roman" w:cs="Times New Roman"/>
+                <w:color w:val="000000"/>
+                <w:sz w:val="20"/>
+                <w:szCs w:val="20"/>
+              </w:rPr>
+            </w:pPr>
+            <w:r>
+              <w:rPr>
+                <w:rFonts w:ascii="Times New Roman" w:eastAsia="Times New Roman" w:hAnsi="Times New Roman" w:cs="Times New Roman"/>
+                <w:color w:val="000000"/>
+                <w:sz w:val="20"/>
+                <w:szCs w:val="20"/>
+              </w:rPr>
+              <w:t>0.907231</w:t>
+            </w:r>
+          </w:p>
+        </w:tc>
+      </w:tr>
+      <w:tr>
+        <w:trPr>
+          <w:trHeight w:val="300"/>
+          <w:jc w:val="center"/>
+        </w:trPr>
+        <w:tc>
+          <w:tcPr>
+            <w:tcW w:w="1240" w:type="dxa"/>
+            <w:vMerge/>
+            <w:tcBorders>
+              <w:top w:val="nil"/>
+              <w:left w:val="single" w:sz="8" w:space="0" w:color="auto"/>
+              <w:bottom w:val="single" w:sz="8" w:space="0" w:color="000000"/>
+              <w:right w:val="single" w:sz="8" w:space="0" w:color="auto"/>
+            </w:tcBorders>
+            <w:vAlign w:val="center"/>
+            <w:hideMark/>
+          </w:tcPr>
+          <w:p>
+            <w:pPr>
+              <w:spacing w:after="0" w:line="240" w:lineRule="auto"/>
+              <w:rPr>
+                <w:rFonts w:ascii="Times New Roman" w:eastAsia="Times New Roman" w:hAnsi="Times New Roman" w:cs="Times New Roman"/>
+                <w:color w:val="000000"/>
+              </w:rPr>
+            </w:pPr>
+          </w:p>
+        </w:tc>
+        <w:tc>
+          <w:tcPr>
+            <w:tcW w:w="1240" w:type="dxa"/>
+            <w:vMerge/>
+            <w:tcBorders>
+              <w:top w:val="nil"/>
+              <w:left w:val="single" w:sz="8" w:space="0" w:color="auto"/>
+              <w:bottom w:val="single" w:sz="8" w:space="0" w:color="000000"/>
+              <w:right w:val="single" w:sz="8" w:space="0" w:color="auto"/>
+            </w:tcBorders>
+            <w:vAlign w:val="center"/>
+            <w:hideMark/>
+          </w:tcPr>
+          <w:p>
+            <w:pPr>
+              <w:spacing w:after="0" w:line="240" w:lineRule="auto"/>
+              <w:rPr>
+                <w:rFonts w:ascii="Times New Roman" w:eastAsia="Times New Roman" w:hAnsi="Times New Roman" w:cs="Times New Roman"/>
+                <w:color w:val="000000"/>
+                <w:sz w:val="20"/>
+                <w:szCs w:val="20"/>
+              </w:rPr>
+            </w:pPr>
+          </w:p>
+        </w:tc>
+        <w:tc>
+          <w:tcPr>
+            <w:tcW w:w="1240" w:type="dxa"/>
+            <w:tcBorders>
+              <w:top w:val="nil"/>
+              <w:left w:val="nil"/>
+              <w:bottom w:val="single" w:sz="8" w:space="0" w:color="auto"/>
+              <w:right w:val="single" w:sz="8" w:space="0" w:color="auto"/>
+            </w:tcBorders>
+            <w:shd w:val="clear" w:color="auto" w:fill="auto"/>
+            <w:noWrap/>
+            <w:vAlign w:val="center"/>
+            <w:hideMark/>
+          </w:tcPr>
+          <w:p>
+            <w:pPr>
+              <w:spacing w:after="0" w:line="240" w:lineRule="auto"/>
+              <w:rPr>
+                <w:rFonts w:ascii="Times New Roman" w:eastAsia="Times New Roman" w:hAnsi="Times New Roman" w:cs="Times New Roman"/>
+                <w:color w:val="000000"/>
+                <w:sz w:val="20"/>
+                <w:szCs w:val="20"/>
+              </w:rPr>
+            </w:pPr>
+            <w:r>
+              <w:rPr>
+                <w:rFonts w:ascii="Times New Roman" w:eastAsia="Times New Roman" w:hAnsi="Times New Roman" w:cs="Times New Roman"/>
+                <w:color w:val="000000"/>
+                <w:sz w:val="20"/>
+                <w:szCs w:val="20"/>
+                <w:lang w:val="en-GB"/>
+              </w:rPr>
+              <w:t>DEBT</w:t>
+            </w:r>
+          </w:p>
+        </w:tc>
+        <w:tc>
+          <w:tcPr>
+            <w:tcW w:w="1240" w:type="dxa"/>
+            <w:tcBorders>
+              <w:top w:val="nil"/>
+              <w:left w:val="nil"/>
+              <w:bottom w:val="single" w:sz="8" w:space="0" w:color="auto"/>
+              <w:right w:val="single" w:sz="8" w:space="0" w:color="auto"/>
+            </w:tcBorders>
+            <w:shd w:val="clear" w:color="auto" w:fill="auto"/>
+            <w:noWrap/>
+            <w:vAlign w:val="center"/>
+            <w:hideMark/>
+          </w:tcPr>
+          <w:p>
+            <w:pPr>
+              <w:spacing w:after="0" w:line="240" w:lineRule="auto"/>
+              <w:jc w:val="right"/>
+              <w:rPr>
+                <w:rFonts w:ascii="Times New Roman" w:eastAsia="Times New Roman" w:hAnsi="Times New Roman" w:cs="Times New Roman"/>
+                <w:color w:val="000000"/>
+                <w:sz w:val="20"/>
+                <w:szCs w:val="20"/>
+              </w:rPr>
+            </w:pPr>
+            <w:r>
+              <w:rPr>
+                <w:rFonts w:ascii="Times New Roman" w:eastAsia="Times New Roman" w:hAnsi="Times New Roman" w:cs="Times New Roman"/>
+                <w:color w:val="000000"/>
+                <w:sz w:val="20"/>
+                <w:szCs w:val="20"/>
+                <w:lang w:val="en-GB"/>
+              </w:rPr>
+              <w:t>1.06</w:t>
+            </w:r>
+          </w:p>
+        </w:tc>
+        <w:tc>
+          <w:tcPr>
+            <w:tcW w:w="1240" w:type="dxa"/>
+            <w:tcBorders>
+              <w:top w:val="nil"/>
+              <w:left w:val="nil"/>
+              <w:bottom w:val="single" w:sz="8" w:space="0" w:color="auto"/>
+              <w:right w:val="single" w:sz="8" w:space="0" w:color="auto"/>
+            </w:tcBorders>
+            <w:shd w:val="clear" w:color="auto" w:fill="auto"/>
+            <w:noWrap/>
+            <w:vAlign w:val="center"/>
+            <w:hideMark/>
+          </w:tcPr>
+          <w:p>
+            <w:pPr>
+              <w:spacing w:after="0" w:line="240" w:lineRule="auto"/>
+              <w:jc w:val="right"/>
+              <w:rPr>
+                <w:rFonts w:ascii="Times New Roman" w:eastAsia="Times New Roman" w:hAnsi="Times New Roman" w:cs="Times New Roman"/>
+                <w:color w:val="000000"/>
+                <w:sz w:val="20"/>
+                <w:szCs w:val="20"/>
+              </w:rPr>
+            </w:pPr>
+            <w:r>
+              <w:rPr>
+                <w:rFonts w:ascii="Times New Roman" w:eastAsia="Times New Roman" w:hAnsi="Times New Roman" w:cs="Times New Roman"/>
+                <w:color w:val="000000"/>
+                <w:sz w:val="20"/>
+                <w:szCs w:val="20"/>
+                <w:lang w:val="en-GB"/>
+              </w:rPr>
+              <w:t>0.946253</w:t>
+            </w:r>
+          </w:p>
+        </w:tc>
+      </w:tr>
+      <w:tr>
+        <w:trPr>
+          <w:trHeight w:val="288"/>
+          <w:jc w:val="center"/>
+        </w:trPr>
+        <w:tc>
+          <w:tcPr>
+            <w:tcW w:w="1240" w:type="dxa"/>
+            <w:vMerge/>
+            <w:tcBorders>
+              <w:top w:val="nil"/>
+              <w:left w:val="single" w:sz="8" w:space="0" w:color="auto"/>
+              <w:bottom w:val="single" w:sz="8" w:space="0" w:color="000000"/>
+              <w:right w:val="single" w:sz="8" w:space="0" w:color="auto"/>
+            </w:tcBorders>
+            <w:vAlign w:val="center"/>
+            <w:hideMark/>
+          </w:tcPr>
+          <w:p>
+            <w:pPr>
+              <w:spacing w:after="0" w:line="240" w:lineRule="auto"/>
+              <w:rPr>
+                <w:rFonts w:ascii="Times New Roman" w:eastAsia="Times New Roman" w:hAnsi="Times New Roman" w:cs="Times New Roman"/>
+                <w:color w:val="000000"/>
+              </w:rPr>
+            </w:pPr>
+          </w:p>
+        </w:tc>
+        <w:tc>
+          <w:tcPr>
+            <w:tcW w:w="1240" w:type="dxa"/>
+            <w:vMerge w:val="restart"/>
+            <w:tcBorders>
+              <w:top w:val="nil"/>
+              <w:left w:val="single" w:sz="8" w:space="0" w:color="auto"/>
+              <w:bottom w:val="single" w:sz="8" w:space="0" w:color="000000"/>
+              <w:right w:val="single" w:sz="8" w:space="0" w:color="auto"/>
+            </w:tcBorders>
+            <w:shd w:val="clear" w:color="auto" w:fill="auto"/>
+            <w:noWrap/>
+            <w:vAlign w:val="center"/>
+            <w:hideMark/>
+          </w:tcPr>
+          <w:p>
+            <w:pPr>
+              <w:spacing w:after="0" w:line="240" w:lineRule="auto"/>
+              <w:jc w:val="center"/>
+              <w:rPr>
+                <w:rFonts w:ascii="Times New Roman" w:eastAsia="Times New Roman" w:hAnsi="Times New Roman" w:cs="Times New Roman"/>
+                <w:color w:val="000000"/>
+                <w:sz w:val="20"/>
+                <w:szCs w:val="20"/>
+              </w:rPr>
+            </w:pPr>
+            <w:r>
+              <w:rPr>
+                <w:rFonts w:ascii="Times New Roman" w:eastAsia="Times New Roman" w:hAnsi="Times New Roman" w:cs="Times New Roman"/>
+                <w:color w:val="000000"/>
+                <w:sz w:val="20"/>
+                <w:szCs w:val="20"/>
+                <w:lang w:val="en-GB"/>
+              </w:rPr>
+              <w:t>2</w:t>
+            </w:r>
+          </w:p>
+        </w:tc>
+        <w:tc>
+          <w:tcPr>
+            <w:tcW w:w="1240" w:type="dxa"/>
+            <w:tcBorders>
+              <w:top w:val="nil"/>
+              <w:left w:val="nil"/>
+              <w:bottom w:val="nil"/>
+              <w:right w:val="single" w:sz="8" w:space="0" w:color="auto"/>
+            </w:tcBorders>
+            <w:shd w:val="clear" w:color="auto" w:fill="auto"/>
+            <w:noWrap/>
+            <w:vAlign w:val="center"/>
+            <w:hideMark/>
+          </w:tcPr>
+          <w:p>
+            <w:pPr>
+              <w:spacing w:after="0" w:line="240" w:lineRule="auto"/>
+              <w:rPr>
+                <w:rFonts w:ascii="Times New Roman" w:eastAsia="Times New Roman" w:hAnsi="Times New Roman" w:cs="Times New Roman"/>
+                <w:color w:val="000000"/>
+                <w:sz w:val="20"/>
+                <w:szCs w:val="20"/>
+              </w:rPr>
+            </w:pPr>
+            <w:r>
+              <w:rPr>
+                <w:rFonts w:ascii="Times New Roman" w:eastAsia="Times New Roman" w:hAnsi="Times New Roman" w:cs="Times New Roman"/>
+                <w:color w:val="000000"/>
+                <w:sz w:val="20"/>
+                <w:szCs w:val="20"/>
+                <w:lang w:val="en-GB"/>
+              </w:rPr>
+              <w:t>HCE</w:t>
+            </w:r>
+          </w:p>
+        </w:tc>
+        <w:tc>
+          <w:tcPr>
+            <w:tcW w:w="1240" w:type="dxa"/>
+            <w:tcBorders>
+              <w:top w:val="nil"/>
+              <w:left w:val="nil"/>
+              <w:bottom w:val="nil"/>
+              <w:right w:val="single" w:sz="8" w:space="0" w:color="auto"/>
+            </w:tcBorders>
+            <w:shd w:val="clear" w:color="auto" w:fill="auto"/>
+            <w:noWrap/>
+            <w:vAlign w:val="center"/>
+            <w:hideMark/>
+          </w:tcPr>
+          <w:p>
+            <w:pPr>
+              <w:spacing w:after="0" w:line="240" w:lineRule="auto"/>
+              <w:jc w:val="right"/>
+              <w:rPr>
+                <w:rFonts w:ascii="Times New Roman" w:eastAsia="Times New Roman" w:hAnsi="Times New Roman" w:cs="Times New Roman"/>
+                <w:color w:val="000000"/>
+                <w:sz w:val="20"/>
+                <w:szCs w:val="20"/>
+              </w:rPr>
+            </w:pPr>
+            <w:r>
+              <w:rPr>
+                <w:rFonts w:ascii="Times New Roman" w:eastAsia="Times New Roman" w:hAnsi="Times New Roman" w:cs="Times New Roman"/>
+                <w:color w:val="000000"/>
+                <w:sz w:val="20"/>
+                <w:szCs w:val="20"/>
+              </w:rPr>
+              <w:t>1.3</w:t>
+            </w:r>
+          </w:p>
+        </w:tc>
+        <w:tc>
+          <w:tcPr>
+            <w:tcW w:w="1240" w:type="dxa"/>
+            <w:tcBorders>
+              <w:top w:val="nil"/>
+              <w:left w:val="nil"/>
+              <w:bottom w:val="nil"/>
+              <w:right w:val="single" w:sz="8" w:space="0" w:color="auto"/>
+            </w:tcBorders>
+            <w:shd w:val="clear" w:color="auto" w:fill="auto"/>
+            <w:noWrap/>
+            <w:vAlign w:val="center"/>
+            <w:hideMark/>
+          </w:tcPr>
+          <w:p>
+            <w:pPr>
+              <w:spacing w:after="0" w:line="240" w:lineRule="auto"/>
+              <w:jc w:val="right"/>
+              <w:rPr>
+                <w:rFonts w:ascii="Times New Roman" w:eastAsia="Times New Roman" w:hAnsi="Times New Roman" w:cs="Times New Roman"/>
+                <w:color w:val="000000"/>
+                <w:sz w:val="20"/>
+                <w:szCs w:val="20"/>
+              </w:rPr>
+            </w:pPr>
+            <w:r>
+              <w:rPr>
+                <w:rFonts w:ascii="Times New Roman" w:eastAsia="Times New Roman" w:hAnsi="Times New Roman" w:cs="Times New Roman"/>
+                <w:color w:val="000000"/>
+                <w:sz w:val="20"/>
+                <w:szCs w:val="20"/>
+              </w:rPr>
+              <w:t>0.770843</w:t>
+            </w:r>
+          </w:p>
+        </w:tc>
+      </w:tr>
+      <w:tr>
+        <w:trPr>
+          <w:trHeight w:val="288"/>
+          <w:jc w:val="center"/>
+        </w:trPr>
+        <w:tc>
+          <w:tcPr>
+            <w:tcW w:w="1240" w:type="dxa"/>
+            <w:vMerge/>
+            <w:tcBorders>
+              <w:top w:val="nil"/>
+              <w:left w:val="single" w:sz="8" w:space="0" w:color="auto"/>
+              <w:bottom w:val="single" w:sz="8" w:space="0" w:color="000000"/>
+              <w:right w:val="single" w:sz="8" w:space="0" w:color="auto"/>
+            </w:tcBorders>
+            <w:vAlign w:val="center"/>
+            <w:hideMark/>
+          </w:tcPr>
+          <w:p>
+            <w:pPr>
+              <w:spacing w:after="0" w:line="240" w:lineRule="auto"/>
+              <w:rPr>
+                <w:rFonts w:ascii="Times New Roman" w:eastAsia="Times New Roman" w:hAnsi="Times New Roman" w:cs="Times New Roman"/>
+                <w:color w:val="000000"/>
+              </w:rPr>
+            </w:pPr>
+          </w:p>
+        </w:tc>
+        <w:tc>
+          <w:tcPr>
+            <w:tcW w:w="1240" w:type="dxa"/>
+            <w:vMerge/>
+            <w:tcBorders>
+              <w:top w:val="nil"/>
+              <w:left w:val="single" w:sz="8" w:space="0" w:color="auto"/>
+              <w:bottom w:val="single" w:sz="8" w:space="0" w:color="000000"/>
+              <w:right w:val="single" w:sz="8" w:space="0" w:color="auto"/>
+            </w:tcBorders>
+            <w:vAlign w:val="center"/>
+            <w:hideMark/>
+          </w:tcPr>
+          <w:p>
+            <w:pPr>
+              <w:spacing w:after="0" w:line="240" w:lineRule="auto"/>
+              <w:rPr>
+                <w:rFonts w:ascii="Times New Roman" w:eastAsia="Times New Roman" w:hAnsi="Times New Roman" w:cs="Times New Roman"/>
+                <w:color w:val="000000"/>
+                <w:sz w:val="20"/>
+                <w:szCs w:val="20"/>
+              </w:rPr>
+            </w:pPr>
+          </w:p>
+        </w:tc>
+        <w:tc>
+          <w:tcPr>
+            <w:tcW w:w="1240" w:type="dxa"/>
+            <w:tcBorders>
+              <w:top w:val="nil"/>
+              <w:left w:val="nil"/>
+              <w:bottom w:val="nil"/>
+              <w:right w:val="single" w:sz="8" w:space="0" w:color="auto"/>
+            </w:tcBorders>
+            <w:shd w:val="clear" w:color="auto" w:fill="auto"/>
+            <w:noWrap/>
+            <w:vAlign w:val="center"/>
+            <w:hideMark/>
+          </w:tcPr>
+          <w:p>
+            <w:pPr>
+              <w:spacing w:after="0" w:line="240" w:lineRule="auto"/>
+              <w:rPr>
+                <w:rFonts w:ascii="Times New Roman" w:eastAsia="Times New Roman" w:hAnsi="Times New Roman" w:cs="Times New Roman"/>
+                <w:color w:val="000000"/>
+                <w:sz w:val="20"/>
+                <w:szCs w:val="20"/>
+              </w:rPr>
+            </w:pPr>
+            <w:r>
+              <w:rPr>
+                <w:rFonts w:ascii="Times New Roman" w:eastAsia="Times New Roman" w:hAnsi="Times New Roman" w:cs="Times New Roman"/>
+                <w:color w:val="000000"/>
+                <w:sz w:val="20"/>
+                <w:szCs w:val="20"/>
+                <w:lang w:val="en-GB"/>
+              </w:rPr>
+              <w:t>SCE</w:t>
+            </w:r>
+          </w:p>
+        </w:tc>
+        <w:tc>
+          <w:tcPr>
+            <w:tcW w:w="1240" w:type="dxa"/>
+            <w:tcBorders>
+              <w:top w:val="nil"/>
+              <w:left w:val="nil"/>
+              <w:bottom w:val="nil"/>
+              <w:right w:val="single" w:sz="8" w:space="0" w:color="auto"/>
+            </w:tcBorders>
+            <w:shd w:val="clear" w:color="auto" w:fill="auto"/>
+            <w:noWrap/>
+            <w:vAlign w:val="center"/>
+            <w:hideMark/>
+          </w:tcPr>
+          <w:p>
+            <w:pPr>
+              <w:spacing w:after="0" w:line="240" w:lineRule="auto"/>
+              <w:jc w:val="right"/>
+              <w:rPr>
+                <w:rFonts w:ascii="Times New Roman" w:eastAsia="Times New Roman" w:hAnsi="Times New Roman" w:cs="Times New Roman"/>
+                <w:color w:val="000000"/>
+                <w:sz w:val="20"/>
+                <w:szCs w:val="20"/>
+              </w:rPr>
+            </w:pPr>
+            <w:r>
+              <w:rPr>
+                <w:rFonts w:ascii="Times New Roman" w:eastAsia="Times New Roman" w:hAnsi="Times New Roman" w:cs="Times New Roman"/>
+                <w:color w:val="000000"/>
+                <w:sz w:val="20"/>
+                <w:szCs w:val="20"/>
+              </w:rPr>
+              <w:t>1.12</w:t>
+            </w:r>
+          </w:p>
+        </w:tc>
+        <w:tc>
+          <w:tcPr>
+            <w:tcW w:w="1240" w:type="dxa"/>
+            <w:tcBorders>
+              <w:top w:val="nil"/>
+              <w:left w:val="nil"/>
+              <w:bottom w:val="nil"/>
+              <w:right w:val="single" w:sz="8" w:space="0" w:color="auto"/>
+            </w:tcBorders>
+            <w:shd w:val="clear" w:color="auto" w:fill="auto"/>
+            <w:noWrap/>
+            <w:vAlign w:val="center"/>
+            <w:hideMark/>
+          </w:tcPr>
+          <w:p>
+            <w:pPr>
+              <w:spacing w:after="0" w:line="240" w:lineRule="auto"/>
+              <w:jc w:val="right"/>
+              <w:rPr>
+                <w:rFonts w:ascii="Times New Roman" w:eastAsia="Times New Roman" w:hAnsi="Times New Roman" w:cs="Times New Roman"/>
+                <w:color w:val="000000"/>
+                <w:sz w:val="20"/>
+                <w:szCs w:val="20"/>
+              </w:rPr>
+            </w:pPr>
+            <w:r>
+              <w:rPr>
+                <w:rFonts w:ascii="Times New Roman" w:eastAsia="Times New Roman" w:hAnsi="Times New Roman" w:cs="Times New Roman"/>
+                <w:color w:val="000000"/>
+                <w:sz w:val="20"/>
+                <w:szCs w:val="20"/>
+              </w:rPr>
+              <w:t>0.893318</w:t>
+            </w:r>
+          </w:p>
+        </w:tc>
+      </w:tr>
+      <w:tr>
+        <w:trPr>
+          <w:trHeight w:val="288"/>
+          <w:jc w:val="center"/>
+        </w:trPr>
+        <w:tc>
+          <w:tcPr>
+            <w:tcW w:w="1240" w:type="dxa"/>
+            <w:vMerge/>
+            <w:tcBorders>
+              <w:top w:val="nil"/>
+              <w:left w:val="single" w:sz="8" w:space="0" w:color="auto"/>
+              <w:bottom w:val="single" w:sz="8" w:space="0" w:color="000000"/>
+              <w:right w:val="single" w:sz="8" w:space="0" w:color="auto"/>
+            </w:tcBorders>
+            <w:vAlign w:val="center"/>
+            <w:hideMark/>
+          </w:tcPr>
+          <w:p>
+            <w:pPr>
+              <w:spacing w:after="0" w:line="240" w:lineRule="auto"/>
+              <w:rPr>
+                <w:rFonts w:ascii="Times New Roman" w:eastAsia="Times New Roman" w:hAnsi="Times New Roman" w:cs="Times New Roman"/>
+                <w:color w:val="000000"/>
+              </w:rPr>
+            </w:pPr>
+          </w:p>
+        </w:tc>
+        <w:tc>
+          <w:tcPr>
+            <w:tcW w:w="1240" w:type="dxa"/>
+            <w:vMerge/>
+            <w:tcBorders>
+              <w:top w:val="nil"/>
+              <w:left w:val="single" w:sz="8" w:space="0" w:color="auto"/>
+              <w:bottom w:val="single" w:sz="8" w:space="0" w:color="000000"/>
+              <w:right w:val="single" w:sz="8" w:space="0" w:color="auto"/>
+            </w:tcBorders>
+            <w:vAlign w:val="center"/>
+            <w:hideMark/>
+          </w:tcPr>
+          <w:p>
+            <w:pPr>
+              <w:spacing w:after="0" w:line="240" w:lineRule="auto"/>
+              <w:rPr>
+                <w:rFonts w:ascii="Times New Roman" w:eastAsia="Times New Roman" w:hAnsi="Times New Roman" w:cs="Times New Roman"/>
+                <w:color w:val="000000"/>
+                <w:sz w:val="20"/>
+                <w:szCs w:val="20"/>
+              </w:rPr>
+            </w:pPr>
+          </w:p>
+        </w:tc>
+        <w:tc>
+          <w:tcPr>
+            <w:tcW w:w="1240" w:type="dxa"/>
+            <w:tcBorders>
+              <w:top w:val="nil"/>
+              <w:left w:val="nil"/>
+              <w:bottom w:val="nil"/>
+              <w:right w:val="single" w:sz="8" w:space="0" w:color="auto"/>
+            </w:tcBorders>
+            <w:shd w:val="clear" w:color="auto" w:fill="auto"/>
+            <w:noWrap/>
+            <w:vAlign w:val="center"/>
+            <w:hideMark/>
+          </w:tcPr>
+          <w:p>
+            <w:pPr>
+              <w:spacing w:after="0" w:line="240" w:lineRule="auto"/>
+              <w:rPr>
+                <w:rFonts w:ascii="Times New Roman" w:eastAsia="Times New Roman" w:hAnsi="Times New Roman" w:cs="Times New Roman"/>
+                <w:color w:val="000000"/>
+                <w:sz w:val="20"/>
+                <w:szCs w:val="20"/>
+              </w:rPr>
+            </w:pPr>
+            <w:r>
+              <w:rPr>
+                <w:rFonts w:ascii="Times New Roman" w:eastAsia="Times New Roman" w:hAnsi="Times New Roman" w:cs="Times New Roman"/>
+                <w:color w:val="000000"/>
+                <w:sz w:val="20"/>
+                <w:szCs w:val="20"/>
+                <w:lang w:val="en-GB"/>
+              </w:rPr>
+              <w:t>CCE</w:t>
+            </w:r>
+          </w:p>
+        </w:tc>
+        <w:tc>
+          <w:tcPr>
+            <w:tcW w:w="1240" w:type="dxa"/>
+            <w:tcBorders>
+              <w:top w:val="nil"/>
+              <w:left w:val="nil"/>
+              <w:bottom w:val="nil"/>
+              <w:right w:val="single" w:sz="8" w:space="0" w:color="auto"/>
+            </w:tcBorders>
+            <w:shd w:val="clear" w:color="auto" w:fill="auto"/>
+            <w:noWrap/>
+            <w:vAlign w:val="center"/>
+            <w:hideMark/>
+          </w:tcPr>
+          <w:p>
+            <w:pPr>
+              <w:spacing w:after="0" w:line="240" w:lineRule="auto"/>
+              <w:jc w:val="right"/>
+              <w:rPr>
+                <w:rFonts w:ascii="Times New Roman" w:eastAsia="Times New Roman" w:hAnsi="Times New Roman" w:cs="Times New Roman"/>
+                <w:color w:val="000000"/>
+                <w:sz w:val="20"/>
+                <w:szCs w:val="20"/>
+              </w:rPr>
+            </w:pPr>
+            <w:r>
+              <w:rPr>
+                <w:rFonts w:ascii="Times New Roman" w:eastAsia="Times New Roman" w:hAnsi="Times New Roman" w:cs="Times New Roman"/>
+                <w:color w:val="000000"/>
+                <w:sz w:val="20"/>
+                <w:szCs w:val="20"/>
+              </w:rPr>
+              <w:t>1.12</w:t>
+            </w:r>
+          </w:p>
+        </w:tc>
+        <w:tc>
+          <w:tcPr>
+            <w:tcW w:w="1240" w:type="dxa"/>
+            <w:tcBorders>
+              <w:top w:val="nil"/>
+              <w:left w:val="nil"/>
+              <w:bottom w:val="nil"/>
+              <w:right w:val="single" w:sz="8" w:space="0" w:color="auto"/>
+            </w:tcBorders>
+            <w:shd w:val="clear" w:color="auto" w:fill="auto"/>
+            <w:noWrap/>
+            <w:vAlign w:val="center"/>
+            <w:hideMark/>
+          </w:tcPr>
+          <w:p>
+            <w:pPr>
+              <w:spacing w:after="0" w:line="240" w:lineRule="auto"/>
+              <w:jc w:val="right"/>
+              <w:rPr>
+                <w:rFonts w:ascii="Times New Roman" w:eastAsia="Times New Roman" w:hAnsi="Times New Roman" w:cs="Times New Roman"/>
+                <w:color w:val="000000"/>
+                <w:sz w:val="20"/>
+                <w:szCs w:val="20"/>
+              </w:rPr>
+            </w:pPr>
+            <w:r>
+              <w:rPr>
+                <w:rFonts w:ascii="Times New Roman" w:eastAsia="Times New Roman" w:hAnsi="Times New Roman" w:cs="Times New Roman"/>
+                <w:color w:val="000000"/>
+                <w:sz w:val="20"/>
+                <w:szCs w:val="20"/>
+              </w:rPr>
+              <w:t>0.894553</w:t>
+            </w:r>
+          </w:p>
+        </w:tc>
+      </w:tr>
+      <w:tr>
+        <w:trPr>
+          <w:trHeight w:val="288"/>
+          <w:jc w:val="center"/>
+        </w:trPr>
+        <w:tc>
+          <w:tcPr>
+            <w:tcW w:w="1240" w:type="dxa"/>
+            <w:vMerge/>
+            <w:tcBorders>
+              <w:top w:val="nil"/>
+              <w:left w:val="single" w:sz="8" w:space="0" w:color="auto"/>
+              <w:bottom w:val="single" w:sz="8" w:space="0" w:color="000000"/>
+              <w:right w:val="single" w:sz="8" w:space="0" w:color="auto"/>
+            </w:tcBorders>
+            <w:vAlign w:val="center"/>
+            <w:hideMark/>
+          </w:tcPr>
+          <w:p>
+            <w:pPr>
+              <w:spacing w:after="0" w:line="240" w:lineRule="auto"/>
+              <w:rPr>
+                <w:rFonts w:ascii="Times New Roman" w:eastAsia="Times New Roman" w:hAnsi="Times New Roman" w:cs="Times New Roman"/>
+                <w:color w:val="000000"/>
+              </w:rPr>
+            </w:pPr>
+          </w:p>
+        </w:tc>
+        <w:tc>
+          <w:tcPr>
+            <w:tcW w:w="1240" w:type="dxa"/>
+            <w:vMerge/>
+            <w:tcBorders>
+              <w:top w:val="nil"/>
+              <w:left w:val="single" w:sz="8" w:space="0" w:color="auto"/>
+              <w:bottom w:val="single" w:sz="8" w:space="0" w:color="000000"/>
+              <w:right w:val="single" w:sz="8" w:space="0" w:color="auto"/>
+            </w:tcBorders>
+            <w:vAlign w:val="center"/>
+            <w:hideMark/>
+          </w:tcPr>
+          <w:p>
+            <w:pPr>
+              <w:spacing w:after="0" w:line="240" w:lineRule="auto"/>
+              <w:rPr>
+                <w:rFonts w:ascii="Times New Roman" w:eastAsia="Times New Roman" w:hAnsi="Times New Roman" w:cs="Times New Roman"/>
+                <w:color w:val="000000"/>
+                <w:sz w:val="20"/>
+                <w:szCs w:val="20"/>
+              </w:rPr>
+            </w:pPr>
+          </w:p>
+        </w:tc>
+        <w:tc>
+          <w:tcPr>
+            <w:tcW w:w="1240" w:type="dxa"/>
+            <w:tcBorders>
+              <w:top w:val="nil"/>
+              <w:left w:val="nil"/>
+              <w:bottom w:val="nil"/>
+              <w:right w:val="single" w:sz="8" w:space="0" w:color="auto"/>
+            </w:tcBorders>
+            <w:shd w:val="clear" w:color="auto" w:fill="auto"/>
+            <w:noWrap/>
+            <w:vAlign w:val="center"/>
+            <w:hideMark/>
+          </w:tcPr>
+          <w:p>
+            <w:pPr>
+              <w:spacing w:after="0" w:line="240" w:lineRule="auto"/>
+              <w:rPr>
+                <w:rFonts w:ascii="Times New Roman" w:eastAsia="Times New Roman" w:hAnsi="Times New Roman" w:cs="Times New Roman"/>
+                <w:color w:val="000000"/>
+                <w:sz w:val="20"/>
+                <w:szCs w:val="20"/>
+              </w:rPr>
+            </w:pPr>
+            <w:r>
+              <w:rPr>
+                <w:rFonts w:ascii="Times New Roman" w:eastAsia="Times New Roman" w:hAnsi="Times New Roman" w:cs="Times New Roman"/>
+                <w:color w:val="000000"/>
+                <w:sz w:val="20"/>
+                <w:szCs w:val="20"/>
+                <w:lang w:val="en-GB"/>
+              </w:rPr>
+              <w:t>SIZE</w:t>
+            </w:r>
+          </w:p>
+        </w:tc>
+        <w:tc>
+          <w:tcPr>
+            <w:tcW w:w="1240" w:type="dxa"/>
+            <w:tcBorders>
+              <w:top w:val="nil"/>
+              <w:left w:val="nil"/>
+              <w:bottom w:val="nil"/>
+              <w:right w:val="single" w:sz="8" w:space="0" w:color="auto"/>
+            </w:tcBorders>
+            <w:shd w:val="clear" w:color="auto" w:fill="auto"/>
+            <w:noWrap/>
+            <w:vAlign w:val="center"/>
+            <w:hideMark/>
+          </w:tcPr>
+          <w:p>
+            <w:pPr>
+              <w:spacing w:after="0" w:line="240" w:lineRule="auto"/>
+              <w:jc w:val="right"/>
+              <w:rPr>
+                <w:rFonts w:ascii="Times New Roman" w:eastAsia="Times New Roman" w:hAnsi="Times New Roman" w:cs="Times New Roman"/>
+                <w:color w:val="000000"/>
+                <w:sz w:val="20"/>
+                <w:szCs w:val="20"/>
+              </w:rPr>
+            </w:pPr>
+            <w:r>
+              <w:rPr>
+                <w:rFonts w:ascii="Times New Roman" w:eastAsia="Times New Roman" w:hAnsi="Times New Roman" w:cs="Times New Roman"/>
+                <w:color w:val="000000"/>
+                <w:sz w:val="20"/>
+                <w:szCs w:val="20"/>
+              </w:rPr>
+              <w:t>1.12</w:t>
+            </w:r>
+          </w:p>
+        </w:tc>
+        <w:tc>
+          <w:tcPr>
+            <w:tcW w:w="1240" w:type="dxa"/>
+            <w:tcBorders>
+              <w:top w:val="nil"/>
+              <w:left w:val="nil"/>
+              <w:bottom w:val="nil"/>
+              <w:right w:val="single" w:sz="8" w:space="0" w:color="auto"/>
+            </w:tcBorders>
+            <w:shd w:val="clear" w:color="auto" w:fill="auto"/>
+            <w:noWrap/>
+            <w:vAlign w:val="center"/>
+            <w:hideMark/>
+          </w:tcPr>
+          <w:p>
+            <w:pPr>
+              <w:spacing w:after="0" w:line="240" w:lineRule="auto"/>
+              <w:jc w:val="right"/>
+              <w:rPr>
+                <w:rFonts w:ascii="Times New Roman" w:eastAsia="Times New Roman" w:hAnsi="Times New Roman" w:cs="Times New Roman"/>
+                <w:color w:val="000000"/>
+                <w:sz w:val="20"/>
+                <w:szCs w:val="20"/>
+              </w:rPr>
+            </w:pPr>
+            <w:r>
+              <w:rPr>
+                <w:rFonts w:ascii="Times New Roman" w:eastAsia="Times New Roman" w:hAnsi="Times New Roman" w:cs="Times New Roman"/>
+                <w:color w:val="000000"/>
+                <w:sz w:val="20"/>
+                <w:szCs w:val="20"/>
+              </w:rPr>
+              <w:t>0.89148</w:t>
+            </w:r>
+          </w:p>
+        </w:tc>
+      </w:tr>
+      <w:tr>
+        <w:trPr>
+          <w:trHeight w:val="300"/>
+          <w:jc w:val="center"/>
+        </w:trPr>
+        <w:tc>
+          <w:tcPr>
+            <w:tcW w:w="1240" w:type="dxa"/>
+            <w:vMerge/>
+            <w:tcBorders>
+              <w:top w:val="nil"/>
+              <w:left w:val="single" w:sz="8" w:space="0" w:color="auto"/>
+              <w:bottom w:val="single" w:sz="8" w:space="0" w:color="000000"/>
+              <w:right w:val="single" w:sz="8" w:space="0" w:color="auto"/>
+            </w:tcBorders>
+            <w:vAlign w:val="center"/>
+            <w:hideMark/>
+          </w:tcPr>
+          <w:p>
+            <w:pPr>
+              <w:spacing w:after="0" w:line="240" w:lineRule="auto"/>
+              <w:rPr>
+                <w:rFonts w:ascii="Times New Roman" w:eastAsia="Times New Roman" w:hAnsi="Times New Roman" w:cs="Times New Roman"/>
+                <w:color w:val="000000"/>
+              </w:rPr>
+            </w:pPr>
+          </w:p>
+        </w:tc>
+        <w:tc>
+          <w:tcPr>
+            <w:tcW w:w="1240" w:type="dxa"/>
+            <w:vMerge/>
+            <w:tcBorders>
+              <w:top w:val="nil"/>
+              <w:left w:val="single" w:sz="8" w:space="0" w:color="auto"/>
+              <w:bottom w:val="single" w:sz="8" w:space="0" w:color="000000"/>
+              <w:right w:val="single" w:sz="8" w:space="0" w:color="auto"/>
+            </w:tcBorders>
+            <w:vAlign w:val="center"/>
+            <w:hideMark/>
+          </w:tcPr>
+          <w:p>
+            <w:pPr>
+              <w:spacing w:after="0" w:line="240" w:lineRule="auto"/>
+              <w:rPr>
+                <w:rFonts w:ascii="Times New Roman" w:eastAsia="Times New Roman" w:hAnsi="Times New Roman" w:cs="Times New Roman"/>
+                <w:color w:val="000000"/>
+                <w:sz w:val="20"/>
+                <w:szCs w:val="20"/>
+              </w:rPr>
+            </w:pPr>
+          </w:p>
+        </w:tc>
+        <w:tc>
+          <w:tcPr>
+            <w:tcW w:w="1240" w:type="dxa"/>
+            <w:tcBorders>
+              <w:top w:val="nil"/>
+              <w:left w:val="nil"/>
+              <w:bottom w:val="single" w:sz="8" w:space="0" w:color="auto"/>
+              <w:right w:val="single" w:sz="8" w:space="0" w:color="auto"/>
+            </w:tcBorders>
+            <w:shd w:val="clear" w:color="auto" w:fill="auto"/>
+            <w:noWrap/>
+            <w:vAlign w:val="center"/>
+            <w:hideMark/>
+          </w:tcPr>
+          <w:p>
+            <w:pPr>
+              <w:spacing w:after="0" w:line="240" w:lineRule="auto"/>
+              <w:rPr>
+                <w:rFonts w:ascii="Times New Roman" w:eastAsia="Times New Roman" w:hAnsi="Times New Roman" w:cs="Times New Roman"/>
+                <w:color w:val="000000"/>
+                <w:sz w:val="20"/>
+                <w:szCs w:val="20"/>
+              </w:rPr>
+            </w:pPr>
+            <w:r>
+              <w:rPr>
+                <w:rFonts w:ascii="Times New Roman" w:eastAsia="Times New Roman" w:hAnsi="Times New Roman" w:cs="Times New Roman"/>
+                <w:color w:val="000000"/>
+                <w:sz w:val="20"/>
+                <w:szCs w:val="20"/>
+                <w:lang w:val="en-GB"/>
+              </w:rPr>
+              <w:t>DEBT</w:t>
+            </w:r>
+          </w:p>
+        </w:tc>
+        <w:tc>
+          <w:tcPr>
+            <w:tcW w:w="1240" w:type="dxa"/>
+            <w:tcBorders>
+              <w:top w:val="nil"/>
+              <w:left w:val="nil"/>
+              <w:bottom w:val="single" w:sz="8" w:space="0" w:color="auto"/>
+              <w:right w:val="single" w:sz="8" w:space="0" w:color="auto"/>
+            </w:tcBorders>
+            <w:shd w:val="clear" w:color="auto" w:fill="auto"/>
+            <w:noWrap/>
+            <w:vAlign w:val="center"/>
+            <w:hideMark/>
+          </w:tcPr>
+          <w:p>
+            <w:pPr>
+              <w:spacing w:after="0" w:line="240" w:lineRule="auto"/>
+              <w:jc w:val="right"/>
+              <w:rPr>
+                <w:rFonts w:ascii="Times New Roman" w:eastAsia="Times New Roman" w:hAnsi="Times New Roman" w:cs="Times New Roman"/>
+                <w:color w:val="000000"/>
+                <w:sz w:val="20"/>
+                <w:szCs w:val="20"/>
+              </w:rPr>
+            </w:pPr>
+            <w:r>
+              <w:rPr>
+                <w:rFonts w:ascii="Times New Roman" w:eastAsia="Times New Roman" w:hAnsi="Times New Roman" w:cs="Times New Roman"/>
+                <w:color w:val="000000"/>
+                <w:sz w:val="20"/>
+                <w:szCs w:val="20"/>
+              </w:rPr>
+              <w:t>1.09</w:t>
+            </w:r>
+          </w:p>
+        </w:tc>
+        <w:tc>
+          <w:tcPr>
+            <w:tcW w:w="1240" w:type="dxa"/>
+            <w:tcBorders>
+              <w:top w:val="nil"/>
+              <w:left w:val="nil"/>
+              <w:bottom w:val="single" w:sz="8" w:space="0" w:color="auto"/>
+              <w:right w:val="single" w:sz="8" w:space="0" w:color="auto"/>
+            </w:tcBorders>
+            <w:shd w:val="clear" w:color="auto" w:fill="auto"/>
+            <w:noWrap/>
+            <w:vAlign w:val="center"/>
+            <w:hideMark/>
+          </w:tcPr>
+          <w:p>
+            <w:pPr>
+              <w:spacing w:after="0" w:line="240" w:lineRule="auto"/>
+              <w:jc w:val="right"/>
+              <w:rPr>
+                <w:rFonts w:ascii="Times New Roman" w:eastAsia="Times New Roman" w:hAnsi="Times New Roman" w:cs="Times New Roman"/>
+                <w:color w:val="000000"/>
+                <w:sz w:val="20"/>
+                <w:szCs w:val="20"/>
+              </w:rPr>
+            </w:pPr>
+            <w:r>
+              <w:rPr>
+                <w:rFonts w:ascii="Times New Roman" w:eastAsia="Times New Roman" w:hAnsi="Times New Roman" w:cs="Times New Roman"/>
+                <w:color w:val="000000"/>
+                <w:sz w:val="20"/>
+                <w:szCs w:val="20"/>
+              </w:rPr>
+              <w:t>0.913868</w:t>
+            </w:r>
+          </w:p>
+        </w:tc>
+      </w:tr>
+      <w:tr>
+        <w:trPr>
+          <w:trHeight w:val="288"/>
+          <w:jc w:val="center"/>
+        </w:trPr>
+        <w:tc>
+          <w:tcPr>
+            <w:tcW w:w="1240" w:type="dxa"/>
+            <w:vMerge w:val="restart"/>
+            <w:tcBorders>
+              <w:top w:val="nil"/>
+              <w:left w:val="single" w:sz="8" w:space="0" w:color="auto"/>
+              <w:bottom w:val="single" w:sz="8" w:space="0" w:color="000000"/>
+              <w:right w:val="single" w:sz="8" w:space="0" w:color="auto"/>
+            </w:tcBorders>
+            <w:shd w:val="clear" w:color="auto" w:fill="auto"/>
+            <w:noWrap/>
+            <w:vAlign w:val="center"/>
+            <w:hideMark/>
+          </w:tcPr>
+          <w:p>
+            <w:pPr>
+              <w:spacing w:after="0" w:line="240" w:lineRule="auto"/>
+              <w:jc w:val="center"/>
+              <w:rPr>
+                <w:rFonts w:ascii="Times New Roman" w:eastAsia="Times New Roman" w:hAnsi="Times New Roman" w:cs="Times New Roman"/>
+                <w:color w:val="000000"/>
+              </w:rPr>
+            </w:pPr>
+            <w:proofErr w:type="spellStart"/>
+            <w:r>
+              <w:rPr>
+                <w:rFonts w:ascii="Times New Roman" w:eastAsia="Times New Roman" w:hAnsi="Times New Roman" w:cs="Times New Roman"/>
+                <w:color w:val="000000"/>
+              </w:rPr>
+              <w:t>Bancos</w:t>
+            </w:r>
+            <w:proofErr w:type="spellEnd"/>
+          </w:p>
+        </w:tc>
+        <w:tc>
+          <w:tcPr>
+            <w:tcW w:w="1240" w:type="dxa"/>
+            <w:vMerge w:val="restart"/>
+            <w:tcBorders>
+              <w:top w:val="nil"/>
+              <w:left w:val="single" w:sz="8" w:space="0" w:color="auto"/>
+              <w:bottom w:val="single" w:sz="8" w:space="0" w:color="000000"/>
+              <w:right w:val="single" w:sz="8" w:space="0" w:color="auto"/>
+            </w:tcBorders>
+            <w:shd w:val="clear" w:color="auto" w:fill="auto"/>
+            <w:noWrap/>
+            <w:vAlign w:val="center"/>
+            <w:hideMark/>
+          </w:tcPr>
+          <w:p>
+            <w:pPr>
+              <w:spacing w:after="0" w:line="240" w:lineRule="auto"/>
+              <w:jc w:val="center"/>
+              <w:rPr>
+                <w:rFonts w:ascii="Times New Roman" w:eastAsia="Times New Roman" w:hAnsi="Times New Roman" w:cs="Times New Roman"/>
+                <w:color w:val="000000"/>
+                <w:sz w:val="20"/>
+                <w:szCs w:val="20"/>
+              </w:rPr>
+            </w:pPr>
+            <w:r>
+              <w:rPr>
+                <w:rFonts w:ascii="Times New Roman" w:eastAsia="Times New Roman" w:hAnsi="Times New Roman" w:cs="Times New Roman"/>
+                <w:color w:val="000000"/>
+                <w:sz w:val="20"/>
+                <w:szCs w:val="20"/>
+                <w:lang w:val="en-GB"/>
+              </w:rPr>
+              <w:t>1</w:t>
+            </w:r>
+          </w:p>
+        </w:tc>
+        <w:tc>
+          <w:tcPr>
+            <w:tcW w:w="1240" w:type="dxa"/>
+            <w:tcBorders>
+              <w:top w:val="nil"/>
+              <w:left w:val="nil"/>
+              <w:bottom w:val="nil"/>
+              <w:right w:val="single" w:sz="8" w:space="0" w:color="auto"/>
+            </w:tcBorders>
+            <w:shd w:val="clear" w:color="auto" w:fill="auto"/>
+            <w:noWrap/>
+            <w:vAlign w:val="center"/>
+            <w:hideMark/>
+          </w:tcPr>
+          <w:p>
+            <w:pPr>
+              <w:spacing w:after="0" w:line="240" w:lineRule="auto"/>
+              <w:rPr>
+                <w:rFonts w:ascii="Times New Roman" w:eastAsia="Times New Roman" w:hAnsi="Times New Roman" w:cs="Times New Roman"/>
+                <w:color w:val="000000"/>
+                <w:sz w:val="20"/>
+                <w:szCs w:val="20"/>
+              </w:rPr>
+            </w:pPr>
+            <w:r>
+              <w:rPr>
+                <w:rFonts w:ascii="Times New Roman" w:eastAsia="Times New Roman" w:hAnsi="Times New Roman" w:cs="Times New Roman"/>
+                <w:color w:val="000000"/>
+                <w:sz w:val="20"/>
+                <w:szCs w:val="20"/>
+                <w:lang w:val="en-GB"/>
+              </w:rPr>
+              <w:t>VAIC</w:t>
+            </w:r>
+          </w:p>
+        </w:tc>
+        <w:tc>
+          <w:tcPr>
+            <w:tcW w:w="1240" w:type="dxa"/>
+            <w:tcBorders>
+              <w:top w:val="nil"/>
+              <w:left w:val="nil"/>
+              <w:bottom w:val="nil"/>
+              <w:right w:val="single" w:sz="8" w:space="0" w:color="auto"/>
+            </w:tcBorders>
+            <w:shd w:val="clear" w:color="auto" w:fill="auto"/>
+            <w:noWrap/>
+            <w:vAlign w:val="center"/>
+            <w:hideMark/>
+          </w:tcPr>
+          <w:p>
+            <w:pPr>
+              <w:spacing w:after="0" w:line="240" w:lineRule="auto"/>
+              <w:jc w:val="right"/>
+              <w:rPr>
+                <w:rFonts w:ascii="Times New Roman" w:eastAsia="Times New Roman" w:hAnsi="Times New Roman" w:cs="Times New Roman"/>
+                <w:color w:val="000000"/>
+                <w:sz w:val="20"/>
+                <w:szCs w:val="20"/>
+              </w:rPr>
+            </w:pPr>
+            <w:r>
+              <w:rPr>
+                <w:rFonts w:ascii="Times New Roman" w:eastAsia="Times New Roman" w:hAnsi="Times New Roman" w:cs="Times New Roman"/>
+                <w:color w:val="000000"/>
+                <w:sz w:val="20"/>
+                <w:szCs w:val="20"/>
+              </w:rPr>
+              <w:t>1.21</w:t>
+            </w:r>
+          </w:p>
+        </w:tc>
+        <w:tc>
+          <w:tcPr>
+            <w:tcW w:w="1240" w:type="dxa"/>
+            <w:tcBorders>
+              <w:top w:val="nil"/>
+              <w:left w:val="nil"/>
+              <w:bottom w:val="nil"/>
+              <w:right w:val="single" w:sz="8" w:space="0" w:color="auto"/>
+            </w:tcBorders>
+            <w:shd w:val="clear" w:color="auto" w:fill="auto"/>
+            <w:noWrap/>
+            <w:vAlign w:val="center"/>
+            <w:hideMark/>
+          </w:tcPr>
+          <w:p>
+            <w:pPr>
+              <w:spacing w:after="0" w:line="240" w:lineRule="auto"/>
+              <w:jc w:val="right"/>
+              <w:rPr>
+                <w:rFonts w:ascii="Times New Roman" w:eastAsia="Times New Roman" w:hAnsi="Times New Roman" w:cs="Times New Roman"/>
+                <w:color w:val="000000"/>
+                <w:sz w:val="20"/>
+                <w:szCs w:val="20"/>
+              </w:rPr>
+            </w:pPr>
+            <w:r>
+              <w:rPr>
+                <w:rFonts w:ascii="Times New Roman" w:eastAsia="Times New Roman" w:hAnsi="Times New Roman" w:cs="Times New Roman"/>
+                <w:color w:val="000000"/>
+                <w:sz w:val="20"/>
+                <w:szCs w:val="20"/>
+              </w:rPr>
+              <w:t>0.828827</w:t>
+            </w:r>
+          </w:p>
+        </w:tc>
+      </w:tr>
+      <w:tr>
+        <w:trPr>
+          <w:trHeight w:val="288"/>
+          <w:jc w:val="center"/>
+        </w:trPr>
+        <w:tc>
+          <w:tcPr>
+            <w:tcW w:w="1240" w:type="dxa"/>
+            <w:vMerge/>
+            <w:tcBorders>
+              <w:top w:val="nil"/>
+              <w:left w:val="single" w:sz="8" w:space="0" w:color="auto"/>
+              <w:bottom w:val="single" w:sz="8" w:space="0" w:color="000000"/>
+              <w:right w:val="single" w:sz="8" w:space="0" w:color="auto"/>
+            </w:tcBorders>
+            <w:vAlign w:val="center"/>
+            <w:hideMark/>
+          </w:tcPr>
+          <w:p>
+            <w:pPr>
+              <w:spacing w:after="0" w:line="240" w:lineRule="auto"/>
+              <w:rPr>
+                <w:rFonts w:ascii="Times New Roman" w:eastAsia="Times New Roman" w:hAnsi="Times New Roman" w:cs="Times New Roman"/>
+                <w:color w:val="000000"/>
+              </w:rPr>
+            </w:pPr>
+          </w:p>
+        </w:tc>
+        <w:tc>
+          <w:tcPr>
+            <w:tcW w:w="1240" w:type="dxa"/>
+            <w:vMerge/>
+            <w:tcBorders>
+              <w:top w:val="nil"/>
+              <w:left w:val="single" w:sz="8" w:space="0" w:color="auto"/>
+              <w:bottom w:val="single" w:sz="8" w:space="0" w:color="000000"/>
+              <w:right w:val="single" w:sz="8" w:space="0" w:color="auto"/>
+            </w:tcBorders>
+            <w:vAlign w:val="center"/>
+            <w:hideMark/>
+          </w:tcPr>
+          <w:p>
+            <w:pPr>
+              <w:spacing w:after="0" w:line="240" w:lineRule="auto"/>
+              <w:rPr>
+                <w:rFonts w:ascii="Times New Roman" w:eastAsia="Times New Roman" w:hAnsi="Times New Roman" w:cs="Times New Roman"/>
+                <w:color w:val="000000"/>
+                <w:sz w:val="20"/>
+                <w:szCs w:val="20"/>
+              </w:rPr>
+            </w:pPr>
+          </w:p>
+        </w:tc>
+        <w:tc>
+          <w:tcPr>
+            <w:tcW w:w="1240" w:type="dxa"/>
+            <w:tcBorders>
+              <w:top w:val="nil"/>
+              <w:left w:val="nil"/>
+              <w:bottom w:val="nil"/>
+              <w:right w:val="single" w:sz="8" w:space="0" w:color="auto"/>
+            </w:tcBorders>
+            <w:shd w:val="clear" w:color="auto" w:fill="auto"/>
+            <w:noWrap/>
+            <w:vAlign w:val="center"/>
+            <w:hideMark/>
+          </w:tcPr>
+          <w:p>
+            <w:pPr>
+              <w:spacing w:after="0" w:line="240" w:lineRule="auto"/>
+              <w:rPr>
+                <w:rFonts w:ascii="Times New Roman" w:eastAsia="Times New Roman" w:hAnsi="Times New Roman" w:cs="Times New Roman"/>
+                <w:color w:val="000000"/>
+                <w:sz w:val="20"/>
+                <w:szCs w:val="20"/>
+              </w:rPr>
+            </w:pPr>
+            <w:r>
+              <w:rPr>
+                <w:rFonts w:ascii="Times New Roman" w:eastAsia="Times New Roman" w:hAnsi="Times New Roman" w:cs="Times New Roman"/>
+                <w:color w:val="000000"/>
+                <w:sz w:val="20"/>
+                <w:szCs w:val="20"/>
+                <w:lang w:val="en-GB"/>
+              </w:rPr>
+              <w:t>SIZE</w:t>
+            </w:r>
+          </w:p>
+        </w:tc>
+        <w:tc>
+          <w:tcPr>
+            <w:tcW w:w="1240" w:type="dxa"/>
+            <w:tcBorders>
+              <w:top w:val="nil"/>
+              <w:left w:val="nil"/>
+              <w:bottom w:val="nil"/>
+              <w:right w:val="single" w:sz="8" w:space="0" w:color="auto"/>
+            </w:tcBorders>
+            <w:shd w:val="clear" w:color="auto" w:fill="auto"/>
+            <w:noWrap/>
+            <w:vAlign w:val="center"/>
+            <w:hideMark/>
+          </w:tcPr>
+          <w:p>
+            <w:pPr>
+              <w:spacing w:after="0" w:line="240" w:lineRule="auto"/>
+              <w:jc w:val="right"/>
+              <w:rPr>
+                <w:rFonts w:ascii="Times New Roman" w:eastAsia="Times New Roman" w:hAnsi="Times New Roman" w:cs="Times New Roman"/>
+                <w:color w:val="000000"/>
+                <w:sz w:val="20"/>
+                <w:szCs w:val="20"/>
+              </w:rPr>
+            </w:pPr>
+            <w:r>
+              <w:rPr>
+                <w:rFonts w:ascii="Times New Roman" w:eastAsia="Times New Roman" w:hAnsi="Times New Roman" w:cs="Times New Roman"/>
+                <w:color w:val="000000"/>
+                <w:sz w:val="20"/>
+                <w:szCs w:val="20"/>
+              </w:rPr>
+              <w:t>1.1</w:t>
+            </w:r>
+          </w:p>
+        </w:tc>
+        <w:tc>
+          <w:tcPr>
+            <w:tcW w:w="1240" w:type="dxa"/>
+            <w:tcBorders>
+              <w:top w:val="nil"/>
+              <w:left w:val="nil"/>
+              <w:bottom w:val="nil"/>
+              <w:right w:val="single" w:sz="8" w:space="0" w:color="auto"/>
+            </w:tcBorders>
+            <w:shd w:val="clear" w:color="auto" w:fill="auto"/>
+            <w:noWrap/>
+            <w:vAlign w:val="center"/>
+            <w:hideMark/>
+          </w:tcPr>
+          <w:p>
+            <w:pPr>
+              <w:spacing w:after="0" w:line="240" w:lineRule="auto"/>
+              <w:jc w:val="right"/>
+              <w:rPr>
+                <w:rFonts w:ascii="Times New Roman" w:eastAsia="Times New Roman" w:hAnsi="Times New Roman" w:cs="Times New Roman"/>
+                <w:color w:val="000000"/>
+                <w:sz w:val="20"/>
+                <w:szCs w:val="20"/>
+              </w:rPr>
+            </w:pPr>
+            <w:r>
+              <w:rPr>
+                <w:rFonts w:ascii="Times New Roman" w:eastAsia="Times New Roman" w:hAnsi="Times New Roman" w:cs="Times New Roman"/>
+                <w:color w:val="000000"/>
+                <w:sz w:val="20"/>
+                <w:szCs w:val="20"/>
+              </w:rPr>
+              <w:t>0.906527</w:t>
+            </w:r>
+          </w:p>
+        </w:tc>
+      </w:tr>
+      <w:tr>
+        <w:trPr>
+          <w:trHeight w:val="300"/>
+          <w:jc w:val="center"/>
+        </w:trPr>
+        <w:tc>
+          <w:tcPr>
+            <w:tcW w:w="1240" w:type="dxa"/>
+            <w:vMerge/>
+            <w:tcBorders>
+              <w:top w:val="nil"/>
+              <w:left w:val="single" w:sz="8" w:space="0" w:color="auto"/>
+              <w:bottom w:val="single" w:sz="8" w:space="0" w:color="000000"/>
+              <w:right w:val="single" w:sz="8" w:space="0" w:color="auto"/>
+            </w:tcBorders>
+            <w:vAlign w:val="center"/>
+            <w:hideMark/>
+          </w:tcPr>
+          <w:p>
+            <w:pPr>
+              <w:spacing w:after="0" w:line="240" w:lineRule="auto"/>
+              <w:rPr>
+                <w:rFonts w:ascii="Times New Roman" w:eastAsia="Times New Roman" w:hAnsi="Times New Roman" w:cs="Times New Roman"/>
+                <w:color w:val="000000"/>
+              </w:rPr>
+            </w:pPr>
+          </w:p>
+        </w:tc>
+        <w:tc>
+          <w:tcPr>
+            <w:tcW w:w="1240" w:type="dxa"/>
+            <w:vMerge/>
+            <w:tcBorders>
+              <w:top w:val="nil"/>
+              <w:left w:val="single" w:sz="8" w:space="0" w:color="auto"/>
+              <w:bottom w:val="single" w:sz="8" w:space="0" w:color="000000"/>
+              <w:right w:val="single" w:sz="8" w:space="0" w:color="auto"/>
+            </w:tcBorders>
+            <w:vAlign w:val="center"/>
+            <w:hideMark/>
+          </w:tcPr>
+          <w:p>
+            <w:pPr>
+              <w:spacing w:after="0" w:line="240" w:lineRule="auto"/>
+              <w:rPr>
+                <w:rFonts w:ascii="Times New Roman" w:eastAsia="Times New Roman" w:hAnsi="Times New Roman" w:cs="Times New Roman"/>
+                <w:color w:val="000000"/>
+                <w:sz w:val="20"/>
+                <w:szCs w:val="20"/>
+              </w:rPr>
+            </w:pPr>
+          </w:p>
+        </w:tc>
+        <w:tc>
+          <w:tcPr>
+            <w:tcW w:w="1240" w:type="dxa"/>
+            <w:tcBorders>
+              <w:top w:val="nil"/>
+              <w:left w:val="nil"/>
+              <w:bottom w:val="single" w:sz="8" w:space="0" w:color="auto"/>
+              <w:right w:val="single" w:sz="8" w:space="0" w:color="auto"/>
+            </w:tcBorders>
+            <w:shd w:val="clear" w:color="auto" w:fill="auto"/>
+            <w:noWrap/>
+            <w:vAlign w:val="center"/>
+            <w:hideMark/>
+          </w:tcPr>
+          <w:p>
+            <w:pPr>
+              <w:spacing w:after="0" w:line="240" w:lineRule="auto"/>
+              <w:rPr>
+                <w:rFonts w:ascii="Times New Roman" w:eastAsia="Times New Roman" w:hAnsi="Times New Roman" w:cs="Times New Roman"/>
+                <w:color w:val="000000"/>
+                <w:sz w:val="20"/>
+                <w:szCs w:val="20"/>
+              </w:rPr>
+            </w:pPr>
+            <w:r>
+              <w:rPr>
+                <w:rFonts w:ascii="Times New Roman" w:eastAsia="Times New Roman" w:hAnsi="Times New Roman" w:cs="Times New Roman"/>
+                <w:color w:val="000000"/>
+                <w:sz w:val="20"/>
+                <w:szCs w:val="20"/>
+                <w:lang w:val="en-GB"/>
+              </w:rPr>
+              <w:t>DEBT</w:t>
+            </w:r>
+          </w:p>
+        </w:tc>
+        <w:tc>
+          <w:tcPr>
+            <w:tcW w:w="1240" w:type="dxa"/>
+            <w:tcBorders>
+              <w:top w:val="nil"/>
+              <w:left w:val="nil"/>
+              <w:bottom w:val="single" w:sz="8" w:space="0" w:color="auto"/>
+              <w:right w:val="single" w:sz="8" w:space="0" w:color="auto"/>
+            </w:tcBorders>
+            <w:shd w:val="clear" w:color="auto" w:fill="auto"/>
+            <w:noWrap/>
+            <w:vAlign w:val="center"/>
+            <w:hideMark/>
+          </w:tcPr>
+          <w:p>
+            <w:pPr>
+              <w:spacing w:after="0" w:line="240" w:lineRule="auto"/>
+              <w:jc w:val="right"/>
+              <w:rPr>
+                <w:rFonts w:ascii="Times New Roman" w:eastAsia="Times New Roman" w:hAnsi="Times New Roman" w:cs="Times New Roman"/>
+                <w:color w:val="000000"/>
+                <w:sz w:val="20"/>
+                <w:szCs w:val="20"/>
+              </w:rPr>
+            </w:pPr>
+            <w:r>
+              <w:rPr>
+                <w:rFonts w:ascii="Times New Roman" w:eastAsia="Times New Roman" w:hAnsi="Times New Roman" w:cs="Times New Roman"/>
+                <w:color w:val="000000"/>
+                <w:sz w:val="20"/>
+                <w:szCs w:val="20"/>
+              </w:rPr>
+              <w:t>1.15</w:t>
+            </w:r>
+          </w:p>
+        </w:tc>
+        <w:tc>
+          <w:tcPr>
+            <w:tcW w:w="1240" w:type="dxa"/>
+            <w:tcBorders>
+              <w:top w:val="nil"/>
+              <w:left w:val="nil"/>
+              <w:bottom w:val="single" w:sz="8" w:space="0" w:color="auto"/>
+              <w:right w:val="single" w:sz="8" w:space="0" w:color="auto"/>
+            </w:tcBorders>
+            <w:shd w:val="clear" w:color="auto" w:fill="auto"/>
+            <w:noWrap/>
+            <w:vAlign w:val="center"/>
+            <w:hideMark/>
+          </w:tcPr>
+          <w:p>
+            <w:pPr>
+              <w:spacing w:after="0" w:line="240" w:lineRule="auto"/>
+              <w:jc w:val="right"/>
+              <w:rPr>
+                <w:rFonts w:ascii="Times New Roman" w:eastAsia="Times New Roman" w:hAnsi="Times New Roman" w:cs="Times New Roman"/>
+                <w:color w:val="000000"/>
+                <w:sz w:val="20"/>
+                <w:szCs w:val="20"/>
+              </w:rPr>
+            </w:pPr>
+            <w:r>
+              <w:rPr>
+                <w:rFonts w:ascii="Times New Roman" w:eastAsia="Times New Roman" w:hAnsi="Times New Roman" w:cs="Times New Roman"/>
+                <w:color w:val="000000"/>
+                <w:sz w:val="20"/>
+                <w:szCs w:val="20"/>
+              </w:rPr>
+              <w:t>0.869501</w:t>
+            </w:r>
+          </w:p>
+        </w:tc>
+      </w:tr>
+      <w:tr>
+        <w:trPr>
+          <w:trHeight w:val="288"/>
+          <w:jc w:val="center"/>
+        </w:trPr>
+        <w:tc>
+          <w:tcPr>
+            <w:tcW w:w="1240" w:type="dxa"/>
+            <w:vMerge/>
+            <w:tcBorders>
+              <w:top w:val="nil"/>
+              <w:left w:val="single" w:sz="8" w:space="0" w:color="auto"/>
+              <w:bottom w:val="single" w:sz="8" w:space="0" w:color="000000"/>
+              <w:right w:val="single" w:sz="8" w:space="0" w:color="auto"/>
+            </w:tcBorders>
+            <w:vAlign w:val="center"/>
+            <w:hideMark/>
+          </w:tcPr>
+          <w:p>
+            <w:pPr>
+              <w:spacing w:after="0" w:line="240" w:lineRule="auto"/>
+              <w:rPr>
+                <w:rFonts w:ascii="Times New Roman" w:eastAsia="Times New Roman" w:hAnsi="Times New Roman" w:cs="Times New Roman"/>
+                <w:color w:val="000000"/>
+              </w:rPr>
+            </w:pPr>
+          </w:p>
+        </w:tc>
+        <w:tc>
+          <w:tcPr>
+            <w:tcW w:w="1240" w:type="dxa"/>
+            <w:vMerge w:val="restart"/>
+            <w:tcBorders>
+              <w:top w:val="nil"/>
+              <w:left w:val="single" w:sz="8" w:space="0" w:color="auto"/>
+              <w:bottom w:val="single" w:sz="8" w:space="0" w:color="000000"/>
+              <w:right w:val="single" w:sz="8" w:space="0" w:color="auto"/>
+            </w:tcBorders>
+            <w:shd w:val="clear" w:color="auto" w:fill="auto"/>
+            <w:noWrap/>
+            <w:vAlign w:val="center"/>
+            <w:hideMark/>
+          </w:tcPr>
+          <w:p>
+            <w:pPr>
+              <w:spacing w:after="0" w:line="240" w:lineRule="auto"/>
+              <w:jc w:val="center"/>
+              <w:rPr>
+                <w:rFonts w:ascii="Times New Roman" w:eastAsia="Times New Roman" w:hAnsi="Times New Roman" w:cs="Times New Roman"/>
+                <w:color w:val="000000"/>
+                <w:sz w:val="20"/>
+                <w:szCs w:val="20"/>
+              </w:rPr>
+            </w:pPr>
+            <w:r>
+              <w:rPr>
+                <w:rFonts w:ascii="Times New Roman" w:eastAsia="Times New Roman" w:hAnsi="Times New Roman" w:cs="Times New Roman"/>
+                <w:color w:val="000000"/>
+                <w:sz w:val="20"/>
+                <w:szCs w:val="20"/>
+                <w:lang w:val="en-GB"/>
+              </w:rPr>
+              <w:t>2</w:t>
+            </w:r>
+          </w:p>
+        </w:tc>
+        <w:tc>
+          <w:tcPr>
+            <w:tcW w:w="1240" w:type="dxa"/>
+            <w:tcBorders>
+              <w:top w:val="nil"/>
+              <w:left w:val="nil"/>
+              <w:bottom w:val="nil"/>
+              <w:right w:val="single" w:sz="8" w:space="0" w:color="auto"/>
+            </w:tcBorders>
+            <w:shd w:val="clear" w:color="auto" w:fill="auto"/>
+            <w:noWrap/>
+            <w:vAlign w:val="center"/>
+            <w:hideMark/>
+          </w:tcPr>
+          <w:p>
+            <w:pPr>
+              <w:spacing w:after="0" w:line="240" w:lineRule="auto"/>
+              <w:rPr>
+                <w:rFonts w:ascii="Times New Roman" w:eastAsia="Times New Roman" w:hAnsi="Times New Roman" w:cs="Times New Roman"/>
+                <w:color w:val="000000"/>
+                <w:sz w:val="20"/>
+                <w:szCs w:val="20"/>
+              </w:rPr>
+            </w:pPr>
+            <w:r>
+              <w:rPr>
+                <w:rFonts w:ascii="Times New Roman" w:eastAsia="Times New Roman" w:hAnsi="Times New Roman" w:cs="Times New Roman"/>
+                <w:color w:val="000000"/>
+                <w:sz w:val="20"/>
+                <w:szCs w:val="20"/>
+                <w:lang w:val="en-GB"/>
+              </w:rPr>
+              <w:t>HCE</w:t>
+            </w:r>
+          </w:p>
+        </w:tc>
+        <w:tc>
+          <w:tcPr>
+            <w:tcW w:w="1240" w:type="dxa"/>
+            <w:tcBorders>
+              <w:top w:val="nil"/>
+              <w:left w:val="nil"/>
+              <w:bottom w:val="nil"/>
+              <w:right w:val="single" w:sz="8" w:space="0" w:color="auto"/>
+            </w:tcBorders>
+            <w:shd w:val="clear" w:color="auto" w:fill="auto"/>
+            <w:noWrap/>
+            <w:vAlign w:val="center"/>
+            <w:hideMark/>
+          </w:tcPr>
+          <w:p>
+            <w:pPr>
+              <w:spacing w:after="0" w:line="240" w:lineRule="auto"/>
+              <w:jc w:val="right"/>
+              <w:rPr>
+                <w:rFonts w:ascii="Times New Roman" w:eastAsia="Times New Roman" w:hAnsi="Times New Roman" w:cs="Times New Roman"/>
+                <w:color w:val="000000"/>
+                <w:sz w:val="20"/>
+                <w:szCs w:val="20"/>
+              </w:rPr>
+            </w:pPr>
+            <w:r>
+              <w:rPr>
+                <w:rFonts w:ascii="Times New Roman" w:eastAsia="Times New Roman" w:hAnsi="Times New Roman" w:cs="Times New Roman"/>
+                <w:color w:val="000000"/>
+                <w:sz w:val="20"/>
+                <w:szCs w:val="20"/>
+              </w:rPr>
+              <w:t>1.74</w:t>
+            </w:r>
+          </w:p>
+        </w:tc>
+        <w:tc>
+          <w:tcPr>
+            <w:tcW w:w="1240" w:type="dxa"/>
+            <w:tcBorders>
+              <w:top w:val="nil"/>
+              <w:left w:val="nil"/>
+              <w:bottom w:val="nil"/>
+              <w:right w:val="single" w:sz="8" w:space="0" w:color="auto"/>
+            </w:tcBorders>
+            <w:shd w:val="clear" w:color="auto" w:fill="auto"/>
+            <w:noWrap/>
+            <w:vAlign w:val="center"/>
+            <w:hideMark/>
+          </w:tcPr>
+          <w:p>
+            <w:pPr>
+              <w:spacing w:after="0" w:line="240" w:lineRule="auto"/>
+              <w:jc w:val="right"/>
+              <w:rPr>
+                <w:rFonts w:ascii="Times New Roman" w:eastAsia="Times New Roman" w:hAnsi="Times New Roman" w:cs="Times New Roman"/>
+                <w:color w:val="000000"/>
+                <w:sz w:val="20"/>
+                <w:szCs w:val="20"/>
+              </w:rPr>
+            </w:pPr>
+            <w:r>
+              <w:rPr>
+                <w:rFonts w:ascii="Times New Roman" w:eastAsia="Times New Roman" w:hAnsi="Times New Roman" w:cs="Times New Roman"/>
+                <w:color w:val="000000"/>
+                <w:sz w:val="20"/>
+                <w:szCs w:val="20"/>
+              </w:rPr>
+              <w:t>0.573919</w:t>
+            </w:r>
+          </w:p>
+        </w:tc>
+      </w:tr>
+      <w:tr>
+        <w:trPr>
+          <w:trHeight w:val="288"/>
+          <w:jc w:val="center"/>
+        </w:trPr>
+        <w:tc>
+          <w:tcPr>
+            <w:tcW w:w="1240" w:type="dxa"/>
+            <w:vMerge/>
+            <w:tcBorders>
+              <w:top w:val="nil"/>
+              <w:left w:val="single" w:sz="8" w:space="0" w:color="auto"/>
+              <w:bottom w:val="single" w:sz="8" w:space="0" w:color="000000"/>
+              <w:right w:val="single" w:sz="8" w:space="0" w:color="auto"/>
+            </w:tcBorders>
+            <w:vAlign w:val="center"/>
+            <w:hideMark/>
+          </w:tcPr>
+          <w:p>
+            <w:pPr>
+              <w:spacing w:after="0" w:line="240" w:lineRule="auto"/>
+              <w:rPr>
+                <w:rFonts w:ascii="Times New Roman" w:eastAsia="Times New Roman" w:hAnsi="Times New Roman" w:cs="Times New Roman"/>
+                <w:color w:val="000000"/>
+              </w:rPr>
+            </w:pPr>
+          </w:p>
+        </w:tc>
+        <w:tc>
+          <w:tcPr>
+            <w:tcW w:w="1240" w:type="dxa"/>
+            <w:vMerge/>
+            <w:tcBorders>
+              <w:top w:val="nil"/>
+              <w:left w:val="single" w:sz="8" w:space="0" w:color="auto"/>
+              <w:bottom w:val="single" w:sz="8" w:space="0" w:color="000000"/>
+              <w:right w:val="single" w:sz="8" w:space="0" w:color="auto"/>
+            </w:tcBorders>
+            <w:vAlign w:val="center"/>
+            <w:hideMark/>
+          </w:tcPr>
+          <w:p>
+            <w:pPr>
+              <w:spacing w:after="0" w:line="240" w:lineRule="auto"/>
+              <w:rPr>
+                <w:rFonts w:ascii="Times New Roman" w:eastAsia="Times New Roman" w:hAnsi="Times New Roman" w:cs="Times New Roman"/>
+                <w:color w:val="000000"/>
+                <w:sz w:val="20"/>
+                <w:szCs w:val="20"/>
+              </w:rPr>
+            </w:pPr>
+          </w:p>
+        </w:tc>
+        <w:tc>
+          <w:tcPr>
+            <w:tcW w:w="1240" w:type="dxa"/>
+            <w:tcBorders>
+              <w:top w:val="nil"/>
+              <w:left w:val="nil"/>
+              <w:bottom w:val="nil"/>
+              <w:right w:val="single" w:sz="8" w:space="0" w:color="auto"/>
+            </w:tcBorders>
+            <w:shd w:val="clear" w:color="auto" w:fill="auto"/>
+            <w:noWrap/>
+            <w:vAlign w:val="center"/>
+            <w:hideMark/>
+          </w:tcPr>
+          <w:p>
+            <w:pPr>
+              <w:spacing w:after="0" w:line="240" w:lineRule="auto"/>
+              <w:rPr>
+                <w:rFonts w:ascii="Times New Roman" w:eastAsia="Times New Roman" w:hAnsi="Times New Roman" w:cs="Times New Roman"/>
+                <w:color w:val="000000"/>
+                <w:sz w:val="20"/>
+                <w:szCs w:val="20"/>
+              </w:rPr>
+            </w:pPr>
+            <w:r>
+              <w:rPr>
+                <w:rFonts w:ascii="Times New Roman" w:eastAsia="Times New Roman" w:hAnsi="Times New Roman" w:cs="Times New Roman"/>
+                <w:color w:val="000000"/>
+                <w:sz w:val="20"/>
+                <w:szCs w:val="20"/>
+                <w:lang w:val="en-GB"/>
+              </w:rPr>
+              <w:t>SCE</w:t>
+            </w:r>
+          </w:p>
+        </w:tc>
+        <w:tc>
+          <w:tcPr>
+            <w:tcW w:w="1240" w:type="dxa"/>
+            <w:tcBorders>
+              <w:top w:val="nil"/>
+              <w:left w:val="nil"/>
+              <w:bottom w:val="nil"/>
+              <w:right w:val="single" w:sz="8" w:space="0" w:color="auto"/>
+            </w:tcBorders>
+            <w:shd w:val="clear" w:color="auto" w:fill="auto"/>
+            <w:noWrap/>
+            <w:vAlign w:val="center"/>
+            <w:hideMark/>
+          </w:tcPr>
+          <w:p>
+            <w:pPr>
+              <w:spacing w:after="0" w:line="240" w:lineRule="auto"/>
+              <w:jc w:val="right"/>
+              <w:rPr>
+                <w:rFonts w:ascii="Times New Roman" w:eastAsia="Times New Roman" w:hAnsi="Times New Roman" w:cs="Times New Roman"/>
+                <w:color w:val="000000"/>
+                <w:sz w:val="20"/>
+                <w:szCs w:val="20"/>
+              </w:rPr>
+            </w:pPr>
+            <w:r>
+              <w:rPr>
+                <w:rFonts w:ascii="Times New Roman" w:eastAsia="Times New Roman" w:hAnsi="Times New Roman" w:cs="Times New Roman"/>
+                <w:color w:val="000000"/>
+                <w:sz w:val="20"/>
+                <w:szCs w:val="20"/>
+              </w:rPr>
+              <w:t>1.2</w:t>
+            </w:r>
+          </w:p>
+        </w:tc>
+        <w:tc>
+          <w:tcPr>
+            <w:tcW w:w="1240" w:type="dxa"/>
+            <w:tcBorders>
+              <w:top w:val="nil"/>
+              <w:left w:val="nil"/>
+              <w:bottom w:val="nil"/>
+              <w:right w:val="single" w:sz="8" w:space="0" w:color="auto"/>
+            </w:tcBorders>
+            <w:shd w:val="clear" w:color="auto" w:fill="auto"/>
+            <w:noWrap/>
+            <w:vAlign w:val="center"/>
+            <w:hideMark/>
+          </w:tcPr>
+          <w:p>
+            <w:pPr>
+              <w:spacing w:after="0" w:line="240" w:lineRule="auto"/>
+              <w:jc w:val="right"/>
+              <w:rPr>
+                <w:rFonts w:ascii="Times New Roman" w:eastAsia="Times New Roman" w:hAnsi="Times New Roman" w:cs="Times New Roman"/>
+                <w:color w:val="000000"/>
+                <w:sz w:val="20"/>
+                <w:szCs w:val="20"/>
+              </w:rPr>
+            </w:pPr>
+            <w:r>
+              <w:rPr>
+                <w:rFonts w:ascii="Times New Roman" w:eastAsia="Times New Roman" w:hAnsi="Times New Roman" w:cs="Times New Roman"/>
+                <w:color w:val="000000"/>
+                <w:sz w:val="20"/>
+                <w:szCs w:val="20"/>
+              </w:rPr>
+              <w:t>0.835908</w:t>
+            </w:r>
+          </w:p>
+        </w:tc>
+      </w:tr>
+      <w:tr>
+        <w:trPr>
+          <w:trHeight w:val="288"/>
+          <w:jc w:val="center"/>
+        </w:trPr>
+        <w:tc>
+          <w:tcPr>
+            <w:tcW w:w="1240" w:type="dxa"/>
+            <w:vMerge/>
+            <w:tcBorders>
+              <w:top w:val="nil"/>
+              <w:left w:val="single" w:sz="8" w:space="0" w:color="auto"/>
+              <w:bottom w:val="single" w:sz="8" w:space="0" w:color="000000"/>
+              <w:right w:val="single" w:sz="8" w:space="0" w:color="auto"/>
+            </w:tcBorders>
+            <w:vAlign w:val="center"/>
+            <w:hideMark/>
+          </w:tcPr>
+          <w:p>
+            <w:pPr>
+              <w:spacing w:after="0" w:line="240" w:lineRule="auto"/>
+              <w:rPr>
+                <w:rFonts w:ascii="Times New Roman" w:eastAsia="Times New Roman" w:hAnsi="Times New Roman" w:cs="Times New Roman"/>
+                <w:color w:val="000000"/>
+              </w:rPr>
+            </w:pPr>
+          </w:p>
+        </w:tc>
+        <w:tc>
+          <w:tcPr>
+            <w:tcW w:w="1240" w:type="dxa"/>
+            <w:vMerge/>
+            <w:tcBorders>
+              <w:top w:val="nil"/>
+              <w:left w:val="single" w:sz="8" w:space="0" w:color="auto"/>
+              <w:bottom w:val="single" w:sz="8" w:space="0" w:color="000000"/>
+              <w:right w:val="single" w:sz="8" w:space="0" w:color="auto"/>
+            </w:tcBorders>
+            <w:vAlign w:val="center"/>
+            <w:hideMark/>
+          </w:tcPr>
+          <w:p>
+            <w:pPr>
+              <w:spacing w:after="0" w:line="240" w:lineRule="auto"/>
+              <w:rPr>
+                <w:rFonts w:ascii="Times New Roman" w:eastAsia="Times New Roman" w:hAnsi="Times New Roman" w:cs="Times New Roman"/>
+                <w:color w:val="000000"/>
+                <w:sz w:val="20"/>
+                <w:szCs w:val="20"/>
+              </w:rPr>
+            </w:pPr>
+          </w:p>
+        </w:tc>
+        <w:tc>
+          <w:tcPr>
+            <w:tcW w:w="1240" w:type="dxa"/>
+            <w:tcBorders>
+              <w:top w:val="nil"/>
+              <w:left w:val="nil"/>
+              <w:bottom w:val="nil"/>
+              <w:right w:val="single" w:sz="8" w:space="0" w:color="auto"/>
+            </w:tcBorders>
+            <w:shd w:val="clear" w:color="auto" w:fill="auto"/>
+            <w:noWrap/>
+            <w:vAlign w:val="center"/>
+            <w:hideMark/>
+          </w:tcPr>
+          <w:p>
+            <w:pPr>
+              <w:spacing w:after="0" w:line="240" w:lineRule="auto"/>
+              <w:rPr>
+                <w:rFonts w:ascii="Times New Roman" w:eastAsia="Times New Roman" w:hAnsi="Times New Roman" w:cs="Times New Roman"/>
+                <w:color w:val="000000"/>
+                <w:sz w:val="20"/>
+                <w:szCs w:val="20"/>
+              </w:rPr>
+            </w:pPr>
+            <w:r>
+              <w:rPr>
+                <w:rFonts w:ascii="Times New Roman" w:eastAsia="Times New Roman" w:hAnsi="Times New Roman" w:cs="Times New Roman"/>
+                <w:color w:val="000000"/>
+                <w:sz w:val="20"/>
+                <w:szCs w:val="20"/>
+                <w:lang w:val="en-GB"/>
+              </w:rPr>
+              <w:t>CCE</w:t>
+            </w:r>
+          </w:p>
+        </w:tc>
+        <w:tc>
+          <w:tcPr>
+            <w:tcW w:w="1240" w:type="dxa"/>
+            <w:tcBorders>
+              <w:top w:val="nil"/>
+              <w:left w:val="nil"/>
+              <w:bottom w:val="nil"/>
+              <w:right w:val="single" w:sz="8" w:space="0" w:color="auto"/>
+            </w:tcBorders>
+            <w:shd w:val="clear" w:color="auto" w:fill="auto"/>
+            <w:noWrap/>
+            <w:vAlign w:val="center"/>
+            <w:hideMark/>
+          </w:tcPr>
+          <w:p>
+            <w:pPr>
+              <w:spacing w:after="0" w:line="240" w:lineRule="auto"/>
+              <w:jc w:val="right"/>
+              <w:rPr>
+                <w:rFonts w:ascii="Times New Roman" w:eastAsia="Times New Roman" w:hAnsi="Times New Roman" w:cs="Times New Roman"/>
+                <w:color w:val="000000"/>
+                <w:sz w:val="20"/>
+                <w:szCs w:val="20"/>
+              </w:rPr>
+            </w:pPr>
+            <w:r>
+              <w:rPr>
+                <w:rFonts w:ascii="Times New Roman" w:eastAsia="Times New Roman" w:hAnsi="Times New Roman" w:cs="Times New Roman"/>
+                <w:color w:val="000000"/>
+                <w:sz w:val="20"/>
+                <w:szCs w:val="20"/>
+              </w:rPr>
+              <w:t>1.5</w:t>
+            </w:r>
+          </w:p>
+        </w:tc>
+        <w:tc>
+          <w:tcPr>
+            <w:tcW w:w="1240" w:type="dxa"/>
+            <w:tcBorders>
+              <w:top w:val="nil"/>
+              <w:left w:val="nil"/>
+              <w:bottom w:val="nil"/>
+              <w:right w:val="single" w:sz="8" w:space="0" w:color="auto"/>
+            </w:tcBorders>
+            <w:shd w:val="clear" w:color="auto" w:fill="auto"/>
+            <w:noWrap/>
+            <w:vAlign w:val="center"/>
+            <w:hideMark/>
+          </w:tcPr>
+          <w:p>
+            <w:pPr>
+              <w:spacing w:after="0" w:line="240" w:lineRule="auto"/>
+              <w:jc w:val="right"/>
+              <w:rPr>
+                <w:rFonts w:ascii="Times New Roman" w:eastAsia="Times New Roman" w:hAnsi="Times New Roman" w:cs="Times New Roman"/>
+                <w:color w:val="000000"/>
+                <w:sz w:val="20"/>
+                <w:szCs w:val="20"/>
+              </w:rPr>
+            </w:pPr>
+            <w:r>
+              <w:rPr>
+                <w:rFonts w:ascii="Times New Roman" w:eastAsia="Times New Roman" w:hAnsi="Times New Roman" w:cs="Times New Roman"/>
+                <w:color w:val="000000"/>
+                <w:sz w:val="20"/>
+                <w:szCs w:val="20"/>
+              </w:rPr>
+              <w:t>0.665418</w:t>
+            </w:r>
+          </w:p>
+        </w:tc>
+      </w:tr>
+      <w:tr>
+        <w:trPr>
+          <w:trHeight w:val="288"/>
+          <w:jc w:val="center"/>
+        </w:trPr>
+        <w:tc>
+          <w:tcPr>
+            <w:tcW w:w="1240" w:type="dxa"/>
+            <w:vMerge/>
+            <w:tcBorders>
+              <w:top w:val="nil"/>
+              <w:left w:val="single" w:sz="8" w:space="0" w:color="auto"/>
+              <w:bottom w:val="single" w:sz="8" w:space="0" w:color="000000"/>
+              <w:right w:val="single" w:sz="8" w:space="0" w:color="auto"/>
+            </w:tcBorders>
+            <w:vAlign w:val="center"/>
+            <w:hideMark/>
+          </w:tcPr>
+          <w:p>
+            <w:pPr>
+              <w:spacing w:after="0" w:line="240" w:lineRule="auto"/>
+              <w:rPr>
+                <w:rFonts w:ascii="Times New Roman" w:eastAsia="Times New Roman" w:hAnsi="Times New Roman" w:cs="Times New Roman"/>
+                <w:color w:val="000000"/>
+              </w:rPr>
+            </w:pPr>
+          </w:p>
+        </w:tc>
+        <w:tc>
+          <w:tcPr>
+            <w:tcW w:w="1240" w:type="dxa"/>
+            <w:vMerge/>
+            <w:tcBorders>
+              <w:top w:val="nil"/>
+              <w:left w:val="single" w:sz="8" w:space="0" w:color="auto"/>
+              <w:bottom w:val="single" w:sz="8" w:space="0" w:color="000000"/>
+              <w:right w:val="single" w:sz="8" w:space="0" w:color="auto"/>
+            </w:tcBorders>
+            <w:vAlign w:val="center"/>
+            <w:hideMark/>
+          </w:tcPr>
+          <w:p>
+            <w:pPr>
+              <w:spacing w:after="0" w:line="240" w:lineRule="auto"/>
+              <w:rPr>
+                <w:rFonts w:ascii="Times New Roman" w:eastAsia="Times New Roman" w:hAnsi="Times New Roman" w:cs="Times New Roman"/>
+                <w:color w:val="000000"/>
+                <w:sz w:val="20"/>
+                <w:szCs w:val="20"/>
+              </w:rPr>
+            </w:pPr>
+          </w:p>
+        </w:tc>
+        <w:tc>
+          <w:tcPr>
+            <w:tcW w:w="1240" w:type="dxa"/>
+            <w:tcBorders>
+              <w:top w:val="nil"/>
+              <w:left w:val="nil"/>
+              <w:bottom w:val="nil"/>
+              <w:right w:val="single" w:sz="8" w:space="0" w:color="auto"/>
+            </w:tcBorders>
+            <w:shd w:val="clear" w:color="auto" w:fill="auto"/>
+            <w:noWrap/>
+            <w:vAlign w:val="center"/>
+            <w:hideMark/>
+          </w:tcPr>
+          <w:p>
+            <w:pPr>
+              <w:spacing w:after="0" w:line="240" w:lineRule="auto"/>
+              <w:rPr>
+                <w:rFonts w:ascii="Times New Roman" w:eastAsia="Times New Roman" w:hAnsi="Times New Roman" w:cs="Times New Roman"/>
+                <w:color w:val="000000"/>
+                <w:sz w:val="20"/>
+                <w:szCs w:val="20"/>
+              </w:rPr>
+            </w:pPr>
+            <w:r>
+              <w:rPr>
+                <w:rFonts w:ascii="Times New Roman" w:eastAsia="Times New Roman" w:hAnsi="Times New Roman" w:cs="Times New Roman"/>
+                <w:color w:val="000000"/>
+                <w:sz w:val="20"/>
+                <w:szCs w:val="20"/>
+                <w:lang w:val="en-GB"/>
+              </w:rPr>
+              <w:t>SIZE</w:t>
+            </w:r>
+          </w:p>
+        </w:tc>
+        <w:tc>
+          <w:tcPr>
+            <w:tcW w:w="1240" w:type="dxa"/>
+            <w:tcBorders>
+              <w:top w:val="nil"/>
+              <w:left w:val="nil"/>
+              <w:bottom w:val="nil"/>
+              <w:right w:val="single" w:sz="8" w:space="0" w:color="auto"/>
+            </w:tcBorders>
+            <w:shd w:val="clear" w:color="auto" w:fill="auto"/>
+            <w:noWrap/>
+            <w:vAlign w:val="center"/>
+            <w:hideMark/>
+          </w:tcPr>
+          <w:p>
+            <w:pPr>
+              <w:spacing w:after="0" w:line="240" w:lineRule="auto"/>
+              <w:jc w:val="right"/>
+              <w:rPr>
+                <w:rFonts w:ascii="Times New Roman" w:eastAsia="Times New Roman" w:hAnsi="Times New Roman" w:cs="Times New Roman"/>
+                <w:color w:val="000000"/>
+                <w:sz w:val="20"/>
+                <w:szCs w:val="20"/>
+              </w:rPr>
+            </w:pPr>
+            <w:r>
+              <w:rPr>
+                <w:rFonts w:ascii="Times New Roman" w:eastAsia="Times New Roman" w:hAnsi="Times New Roman" w:cs="Times New Roman"/>
+                <w:color w:val="000000"/>
+                <w:sz w:val="20"/>
+                <w:szCs w:val="20"/>
+              </w:rPr>
+              <w:t>1.11</w:t>
+            </w:r>
+          </w:p>
+        </w:tc>
+        <w:tc>
+          <w:tcPr>
+            <w:tcW w:w="1240" w:type="dxa"/>
+            <w:tcBorders>
+              <w:top w:val="nil"/>
+              <w:left w:val="nil"/>
+              <w:bottom w:val="nil"/>
+              <w:right w:val="single" w:sz="8" w:space="0" w:color="auto"/>
+            </w:tcBorders>
+            <w:shd w:val="clear" w:color="auto" w:fill="auto"/>
+            <w:noWrap/>
+            <w:vAlign w:val="center"/>
+            <w:hideMark/>
+          </w:tcPr>
+          <w:p>
+            <w:pPr>
+              <w:spacing w:after="0" w:line="240" w:lineRule="auto"/>
+              <w:jc w:val="right"/>
+              <w:rPr>
+                <w:rFonts w:ascii="Times New Roman" w:eastAsia="Times New Roman" w:hAnsi="Times New Roman" w:cs="Times New Roman"/>
+                <w:color w:val="000000"/>
+                <w:sz w:val="20"/>
+                <w:szCs w:val="20"/>
+              </w:rPr>
+            </w:pPr>
+            <w:r>
+              <w:rPr>
+                <w:rFonts w:ascii="Times New Roman" w:eastAsia="Times New Roman" w:hAnsi="Times New Roman" w:cs="Times New Roman"/>
+                <w:color w:val="000000"/>
+                <w:sz w:val="20"/>
+                <w:szCs w:val="20"/>
+              </w:rPr>
+              <w:t>0.902896</w:t>
+            </w:r>
+          </w:p>
+        </w:tc>
+      </w:tr>
+      <w:tr>
+        <w:trPr>
+          <w:trHeight w:val="300"/>
+          <w:jc w:val="center"/>
+        </w:trPr>
+        <w:tc>
+          <w:tcPr>
+            <w:tcW w:w="1240" w:type="dxa"/>
+            <w:vMerge/>
+            <w:tcBorders>
+              <w:top w:val="nil"/>
+              <w:left w:val="single" w:sz="8" w:space="0" w:color="auto"/>
+              <w:bottom w:val="single" w:sz="8" w:space="0" w:color="000000"/>
+              <w:right w:val="single" w:sz="8" w:space="0" w:color="auto"/>
+            </w:tcBorders>
+            <w:vAlign w:val="center"/>
+            <w:hideMark/>
+          </w:tcPr>
+          <w:p>
+            <w:pPr>
+              <w:spacing w:after="0" w:line="240" w:lineRule="auto"/>
+              <w:rPr>
+                <w:rFonts w:ascii="Times New Roman" w:eastAsia="Times New Roman" w:hAnsi="Times New Roman" w:cs="Times New Roman"/>
+                <w:color w:val="000000"/>
+              </w:rPr>
+            </w:pPr>
+          </w:p>
+        </w:tc>
+        <w:tc>
+          <w:tcPr>
+            <w:tcW w:w="1240" w:type="dxa"/>
+            <w:vMerge/>
+            <w:tcBorders>
+              <w:top w:val="nil"/>
+              <w:left w:val="single" w:sz="8" w:space="0" w:color="auto"/>
+              <w:bottom w:val="single" w:sz="8" w:space="0" w:color="000000"/>
+              <w:right w:val="single" w:sz="8" w:space="0" w:color="auto"/>
+            </w:tcBorders>
+            <w:vAlign w:val="center"/>
+            <w:hideMark/>
+          </w:tcPr>
+          <w:p>
+            <w:pPr>
+              <w:spacing w:after="0" w:line="240" w:lineRule="auto"/>
+              <w:rPr>
+                <w:rFonts w:ascii="Times New Roman" w:eastAsia="Times New Roman" w:hAnsi="Times New Roman" w:cs="Times New Roman"/>
+                <w:color w:val="000000"/>
+                <w:sz w:val="20"/>
+                <w:szCs w:val="20"/>
+              </w:rPr>
+            </w:pPr>
+          </w:p>
+        </w:tc>
+        <w:tc>
+          <w:tcPr>
+            <w:tcW w:w="1240" w:type="dxa"/>
+            <w:tcBorders>
+              <w:top w:val="nil"/>
+              <w:left w:val="nil"/>
+              <w:bottom w:val="single" w:sz="8" w:space="0" w:color="auto"/>
+              <w:right w:val="single" w:sz="8" w:space="0" w:color="auto"/>
+            </w:tcBorders>
+            <w:shd w:val="clear" w:color="auto" w:fill="auto"/>
+            <w:noWrap/>
+            <w:vAlign w:val="center"/>
+            <w:hideMark/>
+          </w:tcPr>
+          <w:p>
+            <w:pPr>
+              <w:spacing w:after="0" w:line="240" w:lineRule="auto"/>
+              <w:rPr>
+                <w:rFonts w:ascii="Times New Roman" w:eastAsia="Times New Roman" w:hAnsi="Times New Roman" w:cs="Times New Roman"/>
+                <w:color w:val="000000"/>
+                <w:sz w:val="20"/>
+                <w:szCs w:val="20"/>
+              </w:rPr>
+            </w:pPr>
+            <w:r>
+              <w:rPr>
+                <w:rFonts w:ascii="Times New Roman" w:eastAsia="Times New Roman" w:hAnsi="Times New Roman" w:cs="Times New Roman"/>
+                <w:color w:val="000000"/>
+                <w:sz w:val="20"/>
+                <w:szCs w:val="20"/>
+                <w:lang w:val="en-GB"/>
+              </w:rPr>
+              <w:t>DEBT</w:t>
+            </w:r>
+          </w:p>
+        </w:tc>
+        <w:tc>
+          <w:tcPr>
+            <w:tcW w:w="1240" w:type="dxa"/>
+            <w:tcBorders>
+              <w:top w:val="nil"/>
+              <w:left w:val="nil"/>
+              <w:bottom w:val="single" w:sz="8" w:space="0" w:color="auto"/>
+              <w:right w:val="single" w:sz="8" w:space="0" w:color="auto"/>
+            </w:tcBorders>
+            <w:shd w:val="clear" w:color="auto" w:fill="auto"/>
+            <w:noWrap/>
+            <w:vAlign w:val="center"/>
+            <w:hideMark/>
+          </w:tcPr>
+          <w:p>
+            <w:pPr>
+              <w:spacing w:after="0" w:line="240" w:lineRule="auto"/>
+              <w:jc w:val="right"/>
+              <w:rPr>
+                <w:rFonts w:ascii="Times New Roman" w:eastAsia="Times New Roman" w:hAnsi="Times New Roman" w:cs="Times New Roman"/>
+                <w:color w:val="000000"/>
+                <w:sz w:val="20"/>
+                <w:szCs w:val="20"/>
+              </w:rPr>
+            </w:pPr>
+            <w:r>
+              <w:rPr>
+                <w:rFonts w:ascii="Times New Roman" w:eastAsia="Times New Roman" w:hAnsi="Times New Roman" w:cs="Times New Roman"/>
+                <w:color w:val="000000"/>
+                <w:sz w:val="20"/>
+                <w:szCs w:val="20"/>
+              </w:rPr>
+              <w:t>1.32</w:t>
+            </w:r>
+          </w:p>
+        </w:tc>
+        <w:tc>
+          <w:tcPr>
+            <w:tcW w:w="1240" w:type="dxa"/>
+            <w:tcBorders>
+              <w:top w:val="nil"/>
+              <w:left w:val="nil"/>
+              <w:bottom w:val="single" w:sz="8" w:space="0" w:color="auto"/>
+              <w:right w:val="single" w:sz="8" w:space="0" w:color="auto"/>
+            </w:tcBorders>
+            <w:shd w:val="clear" w:color="auto" w:fill="auto"/>
+            <w:noWrap/>
+            <w:vAlign w:val="center"/>
+            <w:hideMark/>
+          </w:tcPr>
+          <w:p>
+            <w:pPr>
+              <w:spacing w:after="0" w:line="240" w:lineRule="auto"/>
+              <w:jc w:val="right"/>
+              <w:rPr>
+                <w:rFonts w:ascii="Times New Roman" w:eastAsia="Times New Roman" w:hAnsi="Times New Roman" w:cs="Times New Roman"/>
+                <w:color w:val="000000"/>
+                <w:sz w:val="20"/>
+                <w:szCs w:val="20"/>
+              </w:rPr>
+            </w:pPr>
+            <w:r>
+              <w:rPr>
+                <w:rFonts w:ascii="Times New Roman" w:eastAsia="Times New Roman" w:hAnsi="Times New Roman" w:cs="Times New Roman"/>
+                <w:color w:val="000000"/>
+                <w:sz w:val="20"/>
+                <w:szCs w:val="20"/>
+              </w:rPr>
+              <w:t>0.756434</w:t>
+            </w:r>
+          </w:p>
+        </w:tc>
+      </w:tr>
+      <w:tr>
+        <w:trPr>
+          <w:trHeight w:val="288"/>
+          <w:jc w:val="center"/>
+        </w:trPr>
+        <w:tc>
+          <w:tcPr>
+            <w:tcW w:w="1240" w:type="dxa"/>
+            <w:vMerge w:val="restart"/>
+            <w:tcBorders>
+              <w:top w:val="nil"/>
+              <w:left w:val="single" w:sz="8" w:space="0" w:color="auto"/>
+              <w:bottom w:val="single" w:sz="8" w:space="0" w:color="000000"/>
+              <w:right w:val="single" w:sz="8" w:space="0" w:color="auto"/>
+            </w:tcBorders>
+            <w:shd w:val="clear" w:color="auto" w:fill="auto"/>
+            <w:noWrap/>
+            <w:vAlign w:val="center"/>
+            <w:hideMark/>
+          </w:tcPr>
+          <w:p>
+            <w:pPr>
+              <w:spacing w:after="0" w:line="240" w:lineRule="auto"/>
+              <w:jc w:val="center"/>
+              <w:rPr>
+                <w:rFonts w:ascii="Times New Roman" w:eastAsia="Times New Roman" w:hAnsi="Times New Roman" w:cs="Times New Roman"/>
+                <w:color w:val="000000"/>
+              </w:rPr>
+            </w:pPr>
+            <w:proofErr w:type="spellStart"/>
+            <w:r>
+              <w:rPr>
+                <w:rFonts w:ascii="Times New Roman" w:eastAsia="Times New Roman" w:hAnsi="Times New Roman" w:cs="Times New Roman"/>
+                <w:color w:val="000000"/>
+              </w:rPr>
+              <w:lastRenderedPageBreak/>
+              <w:t>Financieras</w:t>
+            </w:r>
+            <w:proofErr w:type="spellEnd"/>
+          </w:p>
+        </w:tc>
+        <w:tc>
+          <w:tcPr>
+            <w:tcW w:w="1240" w:type="dxa"/>
+            <w:vMerge w:val="restart"/>
+            <w:tcBorders>
+              <w:top w:val="nil"/>
+              <w:left w:val="single" w:sz="8" w:space="0" w:color="auto"/>
+              <w:bottom w:val="single" w:sz="8" w:space="0" w:color="000000"/>
+              <w:right w:val="single" w:sz="8" w:space="0" w:color="auto"/>
+            </w:tcBorders>
+            <w:shd w:val="clear" w:color="auto" w:fill="auto"/>
+            <w:noWrap/>
+            <w:vAlign w:val="center"/>
+            <w:hideMark/>
+          </w:tcPr>
+          <w:p>
+            <w:pPr>
+              <w:spacing w:after="0" w:line="240" w:lineRule="auto"/>
+              <w:jc w:val="center"/>
+              <w:rPr>
+                <w:rFonts w:ascii="Times New Roman" w:eastAsia="Times New Roman" w:hAnsi="Times New Roman" w:cs="Times New Roman"/>
+                <w:color w:val="000000"/>
+                <w:sz w:val="20"/>
+                <w:szCs w:val="20"/>
+              </w:rPr>
+            </w:pPr>
+            <w:r>
+              <w:rPr>
+                <w:rFonts w:ascii="Times New Roman" w:eastAsia="Times New Roman" w:hAnsi="Times New Roman" w:cs="Times New Roman"/>
+                <w:color w:val="000000"/>
+                <w:sz w:val="20"/>
+                <w:szCs w:val="20"/>
+                <w:lang w:val="en-GB"/>
+              </w:rPr>
+              <w:t>1</w:t>
+            </w:r>
+          </w:p>
+        </w:tc>
+        <w:tc>
+          <w:tcPr>
+            <w:tcW w:w="1240" w:type="dxa"/>
+            <w:tcBorders>
+              <w:top w:val="nil"/>
+              <w:left w:val="nil"/>
+              <w:bottom w:val="nil"/>
+              <w:right w:val="single" w:sz="8" w:space="0" w:color="auto"/>
+            </w:tcBorders>
+            <w:shd w:val="clear" w:color="auto" w:fill="auto"/>
+            <w:noWrap/>
+            <w:vAlign w:val="center"/>
+            <w:hideMark/>
+          </w:tcPr>
+          <w:p>
+            <w:pPr>
+              <w:spacing w:after="0" w:line="240" w:lineRule="auto"/>
+              <w:rPr>
+                <w:rFonts w:ascii="Times New Roman" w:eastAsia="Times New Roman" w:hAnsi="Times New Roman" w:cs="Times New Roman"/>
+                <w:color w:val="000000"/>
+                <w:sz w:val="20"/>
+                <w:szCs w:val="20"/>
+              </w:rPr>
+            </w:pPr>
+            <w:r>
+              <w:rPr>
+                <w:rFonts w:ascii="Times New Roman" w:eastAsia="Times New Roman" w:hAnsi="Times New Roman" w:cs="Times New Roman"/>
+                <w:color w:val="000000"/>
+                <w:sz w:val="20"/>
+                <w:szCs w:val="20"/>
+                <w:lang w:val="en-GB"/>
+              </w:rPr>
+              <w:t>VAIC</w:t>
+            </w:r>
+          </w:p>
+        </w:tc>
+        <w:tc>
+          <w:tcPr>
+            <w:tcW w:w="1240" w:type="dxa"/>
+            <w:tcBorders>
+              <w:top w:val="nil"/>
+              <w:left w:val="nil"/>
+              <w:bottom w:val="nil"/>
+              <w:right w:val="single" w:sz="8" w:space="0" w:color="auto"/>
+            </w:tcBorders>
+            <w:shd w:val="clear" w:color="auto" w:fill="auto"/>
+            <w:noWrap/>
+            <w:vAlign w:val="center"/>
+            <w:hideMark/>
+          </w:tcPr>
+          <w:p>
+            <w:pPr>
+              <w:spacing w:after="0" w:line="240" w:lineRule="auto"/>
+              <w:jc w:val="right"/>
+              <w:rPr>
+                <w:rFonts w:ascii="Times New Roman" w:eastAsia="Times New Roman" w:hAnsi="Times New Roman" w:cs="Times New Roman"/>
+                <w:color w:val="000000"/>
+                <w:sz w:val="20"/>
+                <w:szCs w:val="20"/>
+              </w:rPr>
+            </w:pPr>
+            <w:r>
+              <w:rPr>
+                <w:rFonts w:ascii="Times New Roman" w:eastAsia="Times New Roman" w:hAnsi="Times New Roman" w:cs="Times New Roman"/>
+                <w:color w:val="000000"/>
+                <w:sz w:val="20"/>
+                <w:szCs w:val="20"/>
+              </w:rPr>
+              <w:t>1.02</w:t>
+            </w:r>
+          </w:p>
+        </w:tc>
+        <w:tc>
+          <w:tcPr>
+            <w:tcW w:w="1240" w:type="dxa"/>
+            <w:tcBorders>
+              <w:top w:val="nil"/>
+              <w:left w:val="nil"/>
+              <w:bottom w:val="nil"/>
+              <w:right w:val="single" w:sz="8" w:space="0" w:color="auto"/>
+            </w:tcBorders>
+            <w:shd w:val="clear" w:color="auto" w:fill="auto"/>
+            <w:noWrap/>
+            <w:vAlign w:val="center"/>
+            <w:hideMark/>
+          </w:tcPr>
+          <w:p>
+            <w:pPr>
+              <w:spacing w:after="0" w:line="240" w:lineRule="auto"/>
+              <w:jc w:val="right"/>
+              <w:rPr>
+                <w:rFonts w:ascii="Times New Roman" w:eastAsia="Times New Roman" w:hAnsi="Times New Roman" w:cs="Times New Roman"/>
+                <w:color w:val="000000"/>
+                <w:sz w:val="20"/>
+                <w:szCs w:val="20"/>
+              </w:rPr>
+            </w:pPr>
+            <w:r>
+              <w:rPr>
+                <w:rFonts w:ascii="Times New Roman" w:eastAsia="Times New Roman" w:hAnsi="Times New Roman" w:cs="Times New Roman"/>
+                <w:color w:val="000000"/>
+                <w:sz w:val="20"/>
+                <w:szCs w:val="20"/>
+              </w:rPr>
+              <w:t>0.984912</w:t>
+            </w:r>
+          </w:p>
+        </w:tc>
+      </w:tr>
+      <w:tr>
+        <w:trPr>
+          <w:trHeight w:val="288"/>
+          <w:jc w:val="center"/>
+        </w:trPr>
+        <w:tc>
+          <w:tcPr>
+            <w:tcW w:w="1240" w:type="dxa"/>
+            <w:vMerge/>
+            <w:tcBorders>
+              <w:top w:val="nil"/>
+              <w:left w:val="single" w:sz="8" w:space="0" w:color="auto"/>
+              <w:bottom w:val="single" w:sz="8" w:space="0" w:color="000000"/>
+              <w:right w:val="single" w:sz="8" w:space="0" w:color="auto"/>
+            </w:tcBorders>
+            <w:vAlign w:val="center"/>
+            <w:hideMark/>
+          </w:tcPr>
+          <w:p>
+            <w:pPr>
+              <w:spacing w:after="0" w:line="240" w:lineRule="auto"/>
+              <w:rPr>
+                <w:rFonts w:ascii="Times New Roman" w:eastAsia="Times New Roman" w:hAnsi="Times New Roman" w:cs="Times New Roman"/>
+                <w:color w:val="000000"/>
+              </w:rPr>
+            </w:pPr>
+          </w:p>
+        </w:tc>
+        <w:tc>
+          <w:tcPr>
+            <w:tcW w:w="1240" w:type="dxa"/>
+            <w:vMerge/>
+            <w:tcBorders>
+              <w:top w:val="nil"/>
+              <w:left w:val="single" w:sz="8" w:space="0" w:color="auto"/>
+              <w:bottom w:val="single" w:sz="8" w:space="0" w:color="000000"/>
+              <w:right w:val="single" w:sz="8" w:space="0" w:color="auto"/>
+            </w:tcBorders>
+            <w:vAlign w:val="center"/>
+            <w:hideMark/>
+          </w:tcPr>
+          <w:p>
+            <w:pPr>
+              <w:spacing w:after="0" w:line="240" w:lineRule="auto"/>
+              <w:rPr>
+                <w:rFonts w:ascii="Times New Roman" w:eastAsia="Times New Roman" w:hAnsi="Times New Roman" w:cs="Times New Roman"/>
+                <w:color w:val="000000"/>
+                <w:sz w:val="20"/>
+                <w:szCs w:val="20"/>
+              </w:rPr>
+            </w:pPr>
+          </w:p>
+        </w:tc>
+        <w:tc>
+          <w:tcPr>
+            <w:tcW w:w="1240" w:type="dxa"/>
+            <w:tcBorders>
+              <w:top w:val="nil"/>
+              <w:left w:val="nil"/>
+              <w:bottom w:val="nil"/>
+              <w:right w:val="single" w:sz="8" w:space="0" w:color="auto"/>
+            </w:tcBorders>
+            <w:shd w:val="clear" w:color="auto" w:fill="auto"/>
+            <w:noWrap/>
+            <w:vAlign w:val="center"/>
+            <w:hideMark/>
+          </w:tcPr>
+          <w:p>
+            <w:pPr>
+              <w:spacing w:after="0" w:line="240" w:lineRule="auto"/>
+              <w:rPr>
+                <w:rFonts w:ascii="Times New Roman" w:eastAsia="Times New Roman" w:hAnsi="Times New Roman" w:cs="Times New Roman"/>
+                <w:color w:val="000000"/>
+                <w:sz w:val="20"/>
+                <w:szCs w:val="20"/>
+              </w:rPr>
+            </w:pPr>
+            <w:r>
+              <w:rPr>
+                <w:rFonts w:ascii="Times New Roman" w:eastAsia="Times New Roman" w:hAnsi="Times New Roman" w:cs="Times New Roman"/>
+                <w:color w:val="000000"/>
+                <w:sz w:val="20"/>
+                <w:szCs w:val="20"/>
+                <w:lang w:val="en-GB"/>
+              </w:rPr>
+              <w:t>SIZE</w:t>
+            </w:r>
+          </w:p>
+        </w:tc>
+        <w:tc>
+          <w:tcPr>
+            <w:tcW w:w="1240" w:type="dxa"/>
+            <w:tcBorders>
+              <w:top w:val="nil"/>
+              <w:left w:val="nil"/>
+              <w:bottom w:val="nil"/>
+              <w:right w:val="single" w:sz="8" w:space="0" w:color="auto"/>
+            </w:tcBorders>
+            <w:shd w:val="clear" w:color="auto" w:fill="auto"/>
+            <w:noWrap/>
+            <w:vAlign w:val="center"/>
+            <w:hideMark/>
+          </w:tcPr>
+          <w:p>
+            <w:pPr>
+              <w:spacing w:after="0" w:line="240" w:lineRule="auto"/>
+              <w:jc w:val="right"/>
+              <w:rPr>
+                <w:rFonts w:ascii="Times New Roman" w:eastAsia="Times New Roman" w:hAnsi="Times New Roman" w:cs="Times New Roman"/>
+                <w:color w:val="000000"/>
+                <w:sz w:val="20"/>
+                <w:szCs w:val="20"/>
+              </w:rPr>
+            </w:pPr>
+            <w:r>
+              <w:rPr>
+                <w:rFonts w:ascii="Times New Roman" w:eastAsia="Times New Roman" w:hAnsi="Times New Roman" w:cs="Times New Roman"/>
+                <w:color w:val="000000"/>
+                <w:sz w:val="20"/>
+                <w:szCs w:val="20"/>
+              </w:rPr>
+              <w:t>1.06</w:t>
+            </w:r>
+          </w:p>
+        </w:tc>
+        <w:tc>
+          <w:tcPr>
+            <w:tcW w:w="1240" w:type="dxa"/>
+            <w:tcBorders>
+              <w:top w:val="nil"/>
+              <w:left w:val="nil"/>
+              <w:bottom w:val="nil"/>
+              <w:right w:val="single" w:sz="8" w:space="0" w:color="auto"/>
+            </w:tcBorders>
+            <w:shd w:val="clear" w:color="auto" w:fill="auto"/>
+            <w:noWrap/>
+            <w:vAlign w:val="center"/>
+            <w:hideMark/>
+          </w:tcPr>
+          <w:p>
+            <w:pPr>
+              <w:spacing w:after="0" w:line="240" w:lineRule="auto"/>
+              <w:jc w:val="right"/>
+              <w:rPr>
+                <w:rFonts w:ascii="Times New Roman" w:eastAsia="Times New Roman" w:hAnsi="Times New Roman" w:cs="Times New Roman"/>
+                <w:color w:val="000000"/>
+                <w:sz w:val="20"/>
+                <w:szCs w:val="20"/>
+              </w:rPr>
+            </w:pPr>
+            <w:r>
+              <w:rPr>
+                <w:rFonts w:ascii="Times New Roman" w:eastAsia="Times New Roman" w:hAnsi="Times New Roman" w:cs="Times New Roman"/>
+                <w:color w:val="000000"/>
+                <w:sz w:val="20"/>
+                <w:szCs w:val="20"/>
+              </w:rPr>
+              <w:t>0.941119</w:t>
+            </w:r>
+          </w:p>
+        </w:tc>
+      </w:tr>
+      <w:tr>
+        <w:trPr>
+          <w:trHeight w:val="300"/>
+          <w:jc w:val="center"/>
+        </w:trPr>
+        <w:tc>
+          <w:tcPr>
+            <w:tcW w:w="1240" w:type="dxa"/>
+            <w:vMerge/>
+            <w:tcBorders>
+              <w:top w:val="nil"/>
+              <w:left w:val="single" w:sz="8" w:space="0" w:color="auto"/>
+              <w:bottom w:val="single" w:sz="8" w:space="0" w:color="000000"/>
+              <w:right w:val="single" w:sz="8" w:space="0" w:color="auto"/>
+            </w:tcBorders>
+            <w:vAlign w:val="center"/>
+            <w:hideMark/>
+          </w:tcPr>
+          <w:p>
+            <w:pPr>
+              <w:spacing w:after="0" w:line="240" w:lineRule="auto"/>
+              <w:rPr>
+                <w:rFonts w:ascii="Times New Roman" w:eastAsia="Times New Roman" w:hAnsi="Times New Roman" w:cs="Times New Roman"/>
+                <w:color w:val="000000"/>
+              </w:rPr>
+            </w:pPr>
+          </w:p>
+        </w:tc>
+        <w:tc>
+          <w:tcPr>
+            <w:tcW w:w="1240" w:type="dxa"/>
+            <w:vMerge/>
+            <w:tcBorders>
+              <w:top w:val="nil"/>
+              <w:left w:val="single" w:sz="8" w:space="0" w:color="auto"/>
+              <w:bottom w:val="single" w:sz="8" w:space="0" w:color="000000"/>
+              <w:right w:val="single" w:sz="8" w:space="0" w:color="auto"/>
+            </w:tcBorders>
+            <w:vAlign w:val="center"/>
+            <w:hideMark/>
+          </w:tcPr>
+          <w:p>
+            <w:pPr>
+              <w:spacing w:after="0" w:line="240" w:lineRule="auto"/>
+              <w:rPr>
+                <w:rFonts w:ascii="Times New Roman" w:eastAsia="Times New Roman" w:hAnsi="Times New Roman" w:cs="Times New Roman"/>
+                <w:color w:val="000000"/>
+                <w:sz w:val="20"/>
+                <w:szCs w:val="20"/>
+              </w:rPr>
+            </w:pPr>
+          </w:p>
+        </w:tc>
+        <w:tc>
+          <w:tcPr>
+            <w:tcW w:w="1240" w:type="dxa"/>
+            <w:tcBorders>
+              <w:top w:val="nil"/>
+              <w:left w:val="nil"/>
+              <w:bottom w:val="single" w:sz="8" w:space="0" w:color="auto"/>
+              <w:right w:val="single" w:sz="8" w:space="0" w:color="auto"/>
+            </w:tcBorders>
+            <w:shd w:val="clear" w:color="auto" w:fill="auto"/>
+            <w:noWrap/>
+            <w:vAlign w:val="center"/>
+            <w:hideMark/>
+          </w:tcPr>
+          <w:p>
+            <w:pPr>
+              <w:spacing w:after="0" w:line="240" w:lineRule="auto"/>
+              <w:rPr>
+                <w:rFonts w:ascii="Times New Roman" w:eastAsia="Times New Roman" w:hAnsi="Times New Roman" w:cs="Times New Roman"/>
+                <w:color w:val="000000"/>
+                <w:sz w:val="20"/>
+                <w:szCs w:val="20"/>
+              </w:rPr>
+            </w:pPr>
+            <w:r>
+              <w:rPr>
+                <w:rFonts w:ascii="Times New Roman" w:eastAsia="Times New Roman" w:hAnsi="Times New Roman" w:cs="Times New Roman"/>
+                <w:color w:val="000000"/>
+                <w:sz w:val="20"/>
+                <w:szCs w:val="20"/>
+                <w:lang w:val="en-GB"/>
+              </w:rPr>
+              <w:t>DEBT</w:t>
+            </w:r>
+          </w:p>
+        </w:tc>
+        <w:tc>
+          <w:tcPr>
+            <w:tcW w:w="1240" w:type="dxa"/>
+            <w:tcBorders>
+              <w:top w:val="nil"/>
+              <w:left w:val="nil"/>
+              <w:bottom w:val="single" w:sz="8" w:space="0" w:color="auto"/>
+              <w:right w:val="single" w:sz="8" w:space="0" w:color="auto"/>
+            </w:tcBorders>
+            <w:shd w:val="clear" w:color="auto" w:fill="auto"/>
+            <w:noWrap/>
+            <w:vAlign w:val="center"/>
+            <w:hideMark/>
+          </w:tcPr>
+          <w:p>
+            <w:pPr>
+              <w:spacing w:after="0" w:line="240" w:lineRule="auto"/>
+              <w:jc w:val="right"/>
+              <w:rPr>
+                <w:rFonts w:ascii="Times New Roman" w:eastAsia="Times New Roman" w:hAnsi="Times New Roman" w:cs="Times New Roman"/>
+                <w:color w:val="000000"/>
+                <w:sz w:val="20"/>
+                <w:szCs w:val="20"/>
+              </w:rPr>
+            </w:pPr>
+            <w:r>
+              <w:rPr>
+                <w:rFonts w:ascii="Times New Roman" w:eastAsia="Times New Roman" w:hAnsi="Times New Roman" w:cs="Times New Roman"/>
+                <w:color w:val="000000"/>
+                <w:sz w:val="20"/>
+                <w:szCs w:val="20"/>
+              </w:rPr>
+              <w:t>1.06</w:t>
+            </w:r>
+          </w:p>
+        </w:tc>
+        <w:tc>
+          <w:tcPr>
+            <w:tcW w:w="1240" w:type="dxa"/>
+            <w:tcBorders>
+              <w:top w:val="nil"/>
+              <w:left w:val="nil"/>
+              <w:bottom w:val="single" w:sz="8" w:space="0" w:color="auto"/>
+              <w:right w:val="single" w:sz="8" w:space="0" w:color="auto"/>
+            </w:tcBorders>
+            <w:shd w:val="clear" w:color="auto" w:fill="auto"/>
+            <w:noWrap/>
+            <w:vAlign w:val="center"/>
+            <w:hideMark/>
+          </w:tcPr>
+          <w:p>
+            <w:pPr>
+              <w:spacing w:after="0" w:line="240" w:lineRule="auto"/>
+              <w:jc w:val="right"/>
+              <w:rPr>
+                <w:rFonts w:ascii="Times New Roman" w:eastAsia="Times New Roman" w:hAnsi="Times New Roman" w:cs="Times New Roman"/>
+                <w:color w:val="000000"/>
+                <w:sz w:val="20"/>
+                <w:szCs w:val="20"/>
+              </w:rPr>
+            </w:pPr>
+            <w:r>
+              <w:rPr>
+                <w:rFonts w:ascii="Times New Roman" w:eastAsia="Times New Roman" w:hAnsi="Times New Roman" w:cs="Times New Roman"/>
+                <w:color w:val="000000"/>
+                <w:sz w:val="20"/>
+                <w:szCs w:val="20"/>
+              </w:rPr>
+              <w:t>0.941347</w:t>
+            </w:r>
+          </w:p>
+        </w:tc>
+      </w:tr>
+      <w:tr>
+        <w:trPr>
+          <w:trHeight w:val="288"/>
+          <w:jc w:val="center"/>
+        </w:trPr>
+        <w:tc>
+          <w:tcPr>
+            <w:tcW w:w="1240" w:type="dxa"/>
+            <w:vMerge/>
+            <w:tcBorders>
+              <w:top w:val="nil"/>
+              <w:left w:val="single" w:sz="8" w:space="0" w:color="auto"/>
+              <w:bottom w:val="single" w:sz="8" w:space="0" w:color="000000"/>
+              <w:right w:val="single" w:sz="8" w:space="0" w:color="auto"/>
+            </w:tcBorders>
+            <w:vAlign w:val="center"/>
+            <w:hideMark/>
+          </w:tcPr>
+          <w:p>
+            <w:pPr>
+              <w:spacing w:after="0" w:line="240" w:lineRule="auto"/>
+              <w:rPr>
+                <w:rFonts w:ascii="Times New Roman" w:eastAsia="Times New Roman" w:hAnsi="Times New Roman" w:cs="Times New Roman"/>
+                <w:color w:val="000000"/>
+              </w:rPr>
+            </w:pPr>
+          </w:p>
+        </w:tc>
+        <w:tc>
+          <w:tcPr>
+            <w:tcW w:w="1240" w:type="dxa"/>
+            <w:vMerge w:val="restart"/>
+            <w:tcBorders>
+              <w:top w:val="nil"/>
+              <w:left w:val="single" w:sz="8" w:space="0" w:color="auto"/>
+              <w:bottom w:val="single" w:sz="8" w:space="0" w:color="000000"/>
+              <w:right w:val="single" w:sz="8" w:space="0" w:color="auto"/>
+            </w:tcBorders>
+            <w:shd w:val="clear" w:color="auto" w:fill="auto"/>
+            <w:noWrap/>
+            <w:vAlign w:val="center"/>
+            <w:hideMark/>
+          </w:tcPr>
+          <w:p>
+            <w:pPr>
+              <w:spacing w:after="0" w:line="240" w:lineRule="auto"/>
+              <w:jc w:val="center"/>
+              <w:rPr>
+                <w:rFonts w:ascii="Times New Roman" w:eastAsia="Times New Roman" w:hAnsi="Times New Roman" w:cs="Times New Roman"/>
+                <w:color w:val="000000"/>
+                <w:sz w:val="20"/>
+                <w:szCs w:val="20"/>
+              </w:rPr>
+            </w:pPr>
+            <w:r>
+              <w:rPr>
+                <w:rFonts w:ascii="Times New Roman" w:eastAsia="Times New Roman" w:hAnsi="Times New Roman" w:cs="Times New Roman"/>
+                <w:color w:val="000000"/>
+                <w:sz w:val="20"/>
+                <w:szCs w:val="20"/>
+                <w:lang w:val="en-GB"/>
+              </w:rPr>
+              <w:t>2</w:t>
+            </w:r>
+          </w:p>
+        </w:tc>
+        <w:tc>
+          <w:tcPr>
+            <w:tcW w:w="1240" w:type="dxa"/>
+            <w:tcBorders>
+              <w:top w:val="nil"/>
+              <w:left w:val="nil"/>
+              <w:bottom w:val="nil"/>
+              <w:right w:val="single" w:sz="8" w:space="0" w:color="auto"/>
+            </w:tcBorders>
+            <w:shd w:val="clear" w:color="auto" w:fill="auto"/>
+            <w:noWrap/>
+            <w:vAlign w:val="center"/>
+            <w:hideMark/>
+          </w:tcPr>
+          <w:p>
+            <w:pPr>
+              <w:spacing w:after="0" w:line="240" w:lineRule="auto"/>
+              <w:rPr>
+                <w:rFonts w:ascii="Times New Roman" w:eastAsia="Times New Roman" w:hAnsi="Times New Roman" w:cs="Times New Roman"/>
+                <w:color w:val="000000"/>
+                <w:sz w:val="20"/>
+                <w:szCs w:val="20"/>
+              </w:rPr>
+            </w:pPr>
+            <w:r>
+              <w:rPr>
+                <w:rFonts w:ascii="Times New Roman" w:eastAsia="Times New Roman" w:hAnsi="Times New Roman" w:cs="Times New Roman"/>
+                <w:color w:val="000000"/>
+                <w:sz w:val="20"/>
+                <w:szCs w:val="20"/>
+                <w:lang w:val="en-GB"/>
+              </w:rPr>
+              <w:t>HCE</w:t>
+            </w:r>
+          </w:p>
+        </w:tc>
+        <w:tc>
+          <w:tcPr>
+            <w:tcW w:w="1240" w:type="dxa"/>
+            <w:tcBorders>
+              <w:top w:val="nil"/>
+              <w:left w:val="nil"/>
+              <w:bottom w:val="nil"/>
+              <w:right w:val="single" w:sz="8" w:space="0" w:color="auto"/>
+            </w:tcBorders>
+            <w:shd w:val="clear" w:color="auto" w:fill="auto"/>
+            <w:noWrap/>
+            <w:vAlign w:val="center"/>
+            <w:hideMark/>
+          </w:tcPr>
+          <w:p>
+            <w:pPr>
+              <w:spacing w:after="0" w:line="240" w:lineRule="auto"/>
+              <w:jc w:val="right"/>
+              <w:rPr>
+                <w:rFonts w:ascii="Times New Roman" w:eastAsia="Times New Roman" w:hAnsi="Times New Roman" w:cs="Times New Roman"/>
+                <w:color w:val="000000"/>
+                <w:sz w:val="20"/>
+                <w:szCs w:val="20"/>
+              </w:rPr>
+            </w:pPr>
+            <w:r>
+              <w:rPr>
+                <w:rFonts w:ascii="Times New Roman" w:eastAsia="Times New Roman" w:hAnsi="Times New Roman" w:cs="Times New Roman"/>
+                <w:color w:val="000000"/>
+                <w:sz w:val="20"/>
+                <w:szCs w:val="20"/>
+              </w:rPr>
+              <w:t>1.16</w:t>
+            </w:r>
+          </w:p>
+        </w:tc>
+        <w:tc>
+          <w:tcPr>
+            <w:tcW w:w="1240" w:type="dxa"/>
+            <w:tcBorders>
+              <w:top w:val="nil"/>
+              <w:left w:val="nil"/>
+              <w:bottom w:val="nil"/>
+              <w:right w:val="single" w:sz="8" w:space="0" w:color="auto"/>
+            </w:tcBorders>
+            <w:shd w:val="clear" w:color="auto" w:fill="auto"/>
+            <w:noWrap/>
+            <w:vAlign w:val="center"/>
+            <w:hideMark/>
+          </w:tcPr>
+          <w:p>
+            <w:pPr>
+              <w:spacing w:after="0" w:line="240" w:lineRule="auto"/>
+              <w:jc w:val="right"/>
+              <w:rPr>
+                <w:rFonts w:ascii="Times New Roman" w:eastAsia="Times New Roman" w:hAnsi="Times New Roman" w:cs="Times New Roman"/>
+                <w:color w:val="000000"/>
+                <w:sz w:val="20"/>
+                <w:szCs w:val="20"/>
+              </w:rPr>
+            </w:pPr>
+            <w:r>
+              <w:rPr>
+                <w:rFonts w:ascii="Times New Roman" w:eastAsia="Times New Roman" w:hAnsi="Times New Roman" w:cs="Times New Roman"/>
+                <w:color w:val="000000"/>
+                <w:sz w:val="20"/>
+                <w:szCs w:val="20"/>
+              </w:rPr>
+              <w:t>0.858439</w:t>
+            </w:r>
+          </w:p>
+        </w:tc>
+      </w:tr>
+      <w:tr>
+        <w:trPr>
+          <w:trHeight w:val="288"/>
+          <w:jc w:val="center"/>
+        </w:trPr>
+        <w:tc>
+          <w:tcPr>
+            <w:tcW w:w="1240" w:type="dxa"/>
+            <w:vMerge/>
+            <w:tcBorders>
+              <w:top w:val="nil"/>
+              <w:left w:val="single" w:sz="8" w:space="0" w:color="auto"/>
+              <w:bottom w:val="single" w:sz="8" w:space="0" w:color="000000"/>
+              <w:right w:val="single" w:sz="8" w:space="0" w:color="auto"/>
+            </w:tcBorders>
+            <w:vAlign w:val="center"/>
+            <w:hideMark/>
+          </w:tcPr>
+          <w:p>
+            <w:pPr>
+              <w:spacing w:after="0" w:line="240" w:lineRule="auto"/>
+              <w:rPr>
+                <w:rFonts w:ascii="Times New Roman" w:eastAsia="Times New Roman" w:hAnsi="Times New Roman" w:cs="Times New Roman"/>
+                <w:color w:val="000000"/>
+              </w:rPr>
+            </w:pPr>
+          </w:p>
+        </w:tc>
+        <w:tc>
+          <w:tcPr>
+            <w:tcW w:w="1240" w:type="dxa"/>
+            <w:vMerge/>
+            <w:tcBorders>
+              <w:top w:val="nil"/>
+              <w:left w:val="single" w:sz="8" w:space="0" w:color="auto"/>
+              <w:bottom w:val="single" w:sz="8" w:space="0" w:color="000000"/>
+              <w:right w:val="single" w:sz="8" w:space="0" w:color="auto"/>
+            </w:tcBorders>
+            <w:vAlign w:val="center"/>
+            <w:hideMark/>
+          </w:tcPr>
+          <w:p>
+            <w:pPr>
+              <w:spacing w:after="0" w:line="240" w:lineRule="auto"/>
+              <w:rPr>
+                <w:rFonts w:ascii="Times New Roman" w:eastAsia="Times New Roman" w:hAnsi="Times New Roman" w:cs="Times New Roman"/>
+                <w:color w:val="000000"/>
+                <w:sz w:val="20"/>
+                <w:szCs w:val="20"/>
+              </w:rPr>
+            </w:pPr>
+          </w:p>
+        </w:tc>
+        <w:tc>
+          <w:tcPr>
+            <w:tcW w:w="1240" w:type="dxa"/>
+            <w:tcBorders>
+              <w:top w:val="nil"/>
+              <w:left w:val="nil"/>
+              <w:bottom w:val="nil"/>
+              <w:right w:val="single" w:sz="8" w:space="0" w:color="auto"/>
+            </w:tcBorders>
+            <w:shd w:val="clear" w:color="auto" w:fill="auto"/>
+            <w:noWrap/>
+            <w:vAlign w:val="center"/>
+            <w:hideMark/>
+          </w:tcPr>
+          <w:p>
+            <w:pPr>
+              <w:spacing w:after="0" w:line="240" w:lineRule="auto"/>
+              <w:rPr>
+                <w:rFonts w:ascii="Times New Roman" w:eastAsia="Times New Roman" w:hAnsi="Times New Roman" w:cs="Times New Roman"/>
+                <w:color w:val="000000"/>
+                <w:sz w:val="20"/>
+                <w:szCs w:val="20"/>
+              </w:rPr>
+            </w:pPr>
+            <w:r>
+              <w:rPr>
+                <w:rFonts w:ascii="Times New Roman" w:eastAsia="Times New Roman" w:hAnsi="Times New Roman" w:cs="Times New Roman"/>
+                <w:color w:val="000000"/>
+                <w:sz w:val="20"/>
+                <w:szCs w:val="20"/>
+                <w:lang w:val="en-GB"/>
+              </w:rPr>
+              <w:t>SCE</w:t>
+            </w:r>
+          </w:p>
+        </w:tc>
+        <w:tc>
+          <w:tcPr>
+            <w:tcW w:w="1240" w:type="dxa"/>
+            <w:tcBorders>
+              <w:top w:val="nil"/>
+              <w:left w:val="nil"/>
+              <w:bottom w:val="nil"/>
+              <w:right w:val="single" w:sz="8" w:space="0" w:color="auto"/>
+            </w:tcBorders>
+            <w:shd w:val="clear" w:color="auto" w:fill="auto"/>
+            <w:noWrap/>
+            <w:vAlign w:val="center"/>
+            <w:hideMark/>
+          </w:tcPr>
+          <w:p>
+            <w:pPr>
+              <w:spacing w:after="0" w:line="240" w:lineRule="auto"/>
+              <w:jc w:val="right"/>
+              <w:rPr>
+                <w:rFonts w:ascii="Times New Roman" w:eastAsia="Times New Roman" w:hAnsi="Times New Roman" w:cs="Times New Roman"/>
+                <w:color w:val="000000"/>
+                <w:sz w:val="20"/>
+                <w:szCs w:val="20"/>
+              </w:rPr>
+            </w:pPr>
+            <w:r>
+              <w:rPr>
+                <w:rFonts w:ascii="Times New Roman" w:eastAsia="Times New Roman" w:hAnsi="Times New Roman" w:cs="Times New Roman"/>
+                <w:color w:val="000000"/>
+                <w:sz w:val="20"/>
+                <w:szCs w:val="20"/>
+              </w:rPr>
+              <w:t>1.38</w:t>
+            </w:r>
+          </w:p>
+        </w:tc>
+        <w:tc>
+          <w:tcPr>
+            <w:tcW w:w="1240" w:type="dxa"/>
+            <w:tcBorders>
+              <w:top w:val="nil"/>
+              <w:left w:val="nil"/>
+              <w:bottom w:val="nil"/>
+              <w:right w:val="single" w:sz="8" w:space="0" w:color="auto"/>
+            </w:tcBorders>
+            <w:shd w:val="clear" w:color="auto" w:fill="auto"/>
+            <w:noWrap/>
+            <w:vAlign w:val="center"/>
+            <w:hideMark/>
+          </w:tcPr>
+          <w:p>
+            <w:pPr>
+              <w:spacing w:after="0" w:line="240" w:lineRule="auto"/>
+              <w:jc w:val="right"/>
+              <w:rPr>
+                <w:rFonts w:ascii="Times New Roman" w:eastAsia="Times New Roman" w:hAnsi="Times New Roman" w:cs="Times New Roman"/>
+                <w:color w:val="000000"/>
+                <w:sz w:val="20"/>
+                <w:szCs w:val="20"/>
+              </w:rPr>
+            </w:pPr>
+            <w:r>
+              <w:rPr>
+                <w:rFonts w:ascii="Times New Roman" w:eastAsia="Times New Roman" w:hAnsi="Times New Roman" w:cs="Times New Roman"/>
+                <w:color w:val="000000"/>
+                <w:sz w:val="20"/>
+                <w:szCs w:val="20"/>
+              </w:rPr>
+              <w:t>0.722034</w:t>
+            </w:r>
+          </w:p>
+        </w:tc>
+      </w:tr>
+      <w:tr>
+        <w:trPr>
+          <w:trHeight w:val="288"/>
+          <w:jc w:val="center"/>
+        </w:trPr>
+        <w:tc>
+          <w:tcPr>
+            <w:tcW w:w="1240" w:type="dxa"/>
+            <w:vMerge/>
+            <w:tcBorders>
+              <w:top w:val="nil"/>
+              <w:left w:val="single" w:sz="8" w:space="0" w:color="auto"/>
+              <w:bottom w:val="single" w:sz="8" w:space="0" w:color="000000"/>
+              <w:right w:val="single" w:sz="8" w:space="0" w:color="auto"/>
+            </w:tcBorders>
+            <w:vAlign w:val="center"/>
+            <w:hideMark/>
+          </w:tcPr>
+          <w:p>
+            <w:pPr>
+              <w:spacing w:after="0" w:line="240" w:lineRule="auto"/>
+              <w:rPr>
+                <w:rFonts w:ascii="Times New Roman" w:eastAsia="Times New Roman" w:hAnsi="Times New Roman" w:cs="Times New Roman"/>
+                <w:color w:val="000000"/>
+              </w:rPr>
+            </w:pPr>
+          </w:p>
+        </w:tc>
+        <w:tc>
+          <w:tcPr>
+            <w:tcW w:w="1240" w:type="dxa"/>
+            <w:vMerge/>
+            <w:tcBorders>
+              <w:top w:val="nil"/>
+              <w:left w:val="single" w:sz="8" w:space="0" w:color="auto"/>
+              <w:bottom w:val="single" w:sz="8" w:space="0" w:color="000000"/>
+              <w:right w:val="single" w:sz="8" w:space="0" w:color="auto"/>
+            </w:tcBorders>
+            <w:vAlign w:val="center"/>
+            <w:hideMark/>
+          </w:tcPr>
+          <w:p>
+            <w:pPr>
+              <w:spacing w:after="0" w:line="240" w:lineRule="auto"/>
+              <w:rPr>
+                <w:rFonts w:ascii="Times New Roman" w:eastAsia="Times New Roman" w:hAnsi="Times New Roman" w:cs="Times New Roman"/>
+                <w:color w:val="000000"/>
+                <w:sz w:val="20"/>
+                <w:szCs w:val="20"/>
+              </w:rPr>
+            </w:pPr>
+          </w:p>
+        </w:tc>
+        <w:tc>
+          <w:tcPr>
+            <w:tcW w:w="1240" w:type="dxa"/>
+            <w:tcBorders>
+              <w:top w:val="nil"/>
+              <w:left w:val="nil"/>
+              <w:bottom w:val="nil"/>
+              <w:right w:val="single" w:sz="8" w:space="0" w:color="auto"/>
+            </w:tcBorders>
+            <w:shd w:val="clear" w:color="auto" w:fill="auto"/>
+            <w:noWrap/>
+            <w:vAlign w:val="center"/>
+            <w:hideMark/>
+          </w:tcPr>
+          <w:p>
+            <w:pPr>
+              <w:spacing w:after="0" w:line="240" w:lineRule="auto"/>
+              <w:rPr>
+                <w:rFonts w:ascii="Times New Roman" w:eastAsia="Times New Roman" w:hAnsi="Times New Roman" w:cs="Times New Roman"/>
+                <w:color w:val="000000"/>
+                <w:sz w:val="20"/>
+                <w:szCs w:val="20"/>
+              </w:rPr>
+            </w:pPr>
+            <w:r>
+              <w:rPr>
+                <w:rFonts w:ascii="Times New Roman" w:eastAsia="Times New Roman" w:hAnsi="Times New Roman" w:cs="Times New Roman"/>
+                <w:color w:val="000000"/>
+                <w:sz w:val="20"/>
+                <w:szCs w:val="20"/>
+                <w:lang w:val="en-GB"/>
+              </w:rPr>
+              <w:t>CCE</w:t>
+            </w:r>
+          </w:p>
+        </w:tc>
+        <w:tc>
+          <w:tcPr>
+            <w:tcW w:w="1240" w:type="dxa"/>
+            <w:tcBorders>
+              <w:top w:val="nil"/>
+              <w:left w:val="nil"/>
+              <w:bottom w:val="nil"/>
+              <w:right w:val="single" w:sz="8" w:space="0" w:color="auto"/>
+            </w:tcBorders>
+            <w:shd w:val="clear" w:color="auto" w:fill="auto"/>
+            <w:noWrap/>
+            <w:vAlign w:val="center"/>
+            <w:hideMark/>
+          </w:tcPr>
+          <w:p>
+            <w:pPr>
+              <w:spacing w:after="0" w:line="240" w:lineRule="auto"/>
+              <w:jc w:val="right"/>
+              <w:rPr>
+                <w:rFonts w:ascii="Times New Roman" w:eastAsia="Times New Roman" w:hAnsi="Times New Roman" w:cs="Times New Roman"/>
+                <w:color w:val="000000"/>
+                <w:sz w:val="20"/>
+                <w:szCs w:val="20"/>
+              </w:rPr>
+            </w:pPr>
+            <w:r>
+              <w:rPr>
+                <w:rFonts w:ascii="Times New Roman" w:eastAsia="Times New Roman" w:hAnsi="Times New Roman" w:cs="Times New Roman"/>
+                <w:color w:val="000000"/>
+                <w:sz w:val="20"/>
+                <w:szCs w:val="20"/>
+              </w:rPr>
+              <w:t>1.35</w:t>
+            </w:r>
+          </w:p>
+        </w:tc>
+        <w:tc>
+          <w:tcPr>
+            <w:tcW w:w="1240" w:type="dxa"/>
+            <w:tcBorders>
+              <w:top w:val="nil"/>
+              <w:left w:val="nil"/>
+              <w:bottom w:val="nil"/>
+              <w:right w:val="single" w:sz="8" w:space="0" w:color="auto"/>
+            </w:tcBorders>
+            <w:shd w:val="clear" w:color="auto" w:fill="auto"/>
+            <w:noWrap/>
+            <w:vAlign w:val="center"/>
+            <w:hideMark/>
+          </w:tcPr>
+          <w:p>
+            <w:pPr>
+              <w:spacing w:after="0" w:line="240" w:lineRule="auto"/>
+              <w:jc w:val="right"/>
+              <w:rPr>
+                <w:rFonts w:ascii="Times New Roman" w:eastAsia="Times New Roman" w:hAnsi="Times New Roman" w:cs="Times New Roman"/>
+                <w:color w:val="000000"/>
+                <w:sz w:val="20"/>
+                <w:szCs w:val="20"/>
+              </w:rPr>
+            </w:pPr>
+            <w:r>
+              <w:rPr>
+                <w:rFonts w:ascii="Times New Roman" w:eastAsia="Times New Roman" w:hAnsi="Times New Roman" w:cs="Times New Roman"/>
+                <w:color w:val="000000"/>
+                <w:sz w:val="20"/>
+                <w:szCs w:val="20"/>
+              </w:rPr>
+              <w:t>0.739707</w:t>
+            </w:r>
+          </w:p>
+        </w:tc>
+      </w:tr>
+      <w:tr>
+        <w:trPr>
+          <w:trHeight w:val="288"/>
+          <w:jc w:val="center"/>
+        </w:trPr>
+        <w:tc>
+          <w:tcPr>
+            <w:tcW w:w="1240" w:type="dxa"/>
+            <w:vMerge/>
+            <w:tcBorders>
+              <w:top w:val="nil"/>
+              <w:left w:val="single" w:sz="8" w:space="0" w:color="auto"/>
+              <w:bottom w:val="single" w:sz="8" w:space="0" w:color="000000"/>
+              <w:right w:val="single" w:sz="8" w:space="0" w:color="auto"/>
+            </w:tcBorders>
+            <w:vAlign w:val="center"/>
+            <w:hideMark/>
+          </w:tcPr>
+          <w:p>
+            <w:pPr>
+              <w:spacing w:after="0" w:line="240" w:lineRule="auto"/>
+              <w:rPr>
+                <w:rFonts w:ascii="Times New Roman" w:eastAsia="Times New Roman" w:hAnsi="Times New Roman" w:cs="Times New Roman"/>
+                <w:color w:val="000000"/>
+              </w:rPr>
+            </w:pPr>
+          </w:p>
+        </w:tc>
+        <w:tc>
+          <w:tcPr>
+            <w:tcW w:w="1240" w:type="dxa"/>
+            <w:vMerge/>
+            <w:tcBorders>
+              <w:top w:val="nil"/>
+              <w:left w:val="single" w:sz="8" w:space="0" w:color="auto"/>
+              <w:bottom w:val="single" w:sz="8" w:space="0" w:color="000000"/>
+              <w:right w:val="single" w:sz="8" w:space="0" w:color="auto"/>
+            </w:tcBorders>
+            <w:vAlign w:val="center"/>
+            <w:hideMark/>
+          </w:tcPr>
+          <w:p>
+            <w:pPr>
+              <w:spacing w:after="0" w:line="240" w:lineRule="auto"/>
+              <w:rPr>
+                <w:rFonts w:ascii="Times New Roman" w:eastAsia="Times New Roman" w:hAnsi="Times New Roman" w:cs="Times New Roman"/>
+                <w:color w:val="000000"/>
+                <w:sz w:val="20"/>
+                <w:szCs w:val="20"/>
+              </w:rPr>
+            </w:pPr>
+          </w:p>
+        </w:tc>
+        <w:tc>
+          <w:tcPr>
+            <w:tcW w:w="1240" w:type="dxa"/>
+            <w:tcBorders>
+              <w:top w:val="nil"/>
+              <w:left w:val="nil"/>
+              <w:bottom w:val="nil"/>
+              <w:right w:val="single" w:sz="8" w:space="0" w:color="auto"/>
+            </w:tcBorders>
+            <w:shd w:val="clear" w:color="auto" w:fill="auto"/>
+            <w:noWrap/>
+            <w:vAlign w:val="center"/>
+            <w:hideMark/>
+          </w:tcPr>
+          <w:p>
+            <w:pPr>
+              <w:spacing w:after="0" w:line="240" w:lineRule="auto"/>
+              <w:rPr>
+                <w:rFonts w:ascii="Times New Roman" w:eastAsia="Times New Roman" w:hAnsi="Times New Roman" w:cs="Times New Roman"/>
+                <w:color w:val="000000"/>
+                <w:sz w:val="20"/>
+                <w:szCs w:val="20"/>
+              </w:rPr>
+            </w:pPr>
+            <w:r>
+              <w:rPr>
+                <w:rFonts w:ascii="Times New Roman" w:eastAsia="Times New Roman" w:hAnsi="Times New Roman" w:cs="Times New Roman"/>
+                <w:color w:val="000000"/>
+                <w:sz w:val="20"/>
+                <w:szCs w:val="20"/>
+                <w:lang w:val="en-GB"/>
+              </w:rPr>
+              <w:t>SIZE</w:t>
+            </w:r>
+          </w:p>
+        </w:tc>
+        <w:tc>
+          <w:tcPr>
+            <w:tcW w:w="1240" w:type="dxa"/>
+            <w:tcBorders>
+              <w:top w:val="nil"/>
+              <w:left w:val="nil"/>
+              <w:bottom w:val="nil"/>
+              <w:right w:val="single" w:sz="8" w:space="0" w:color="auto"/>
+            </w:tcBorders>
+            <w:shd w:val="clear" w:color="auto" w:fill="auto"/>
+            <w:noWrap/>
+            <w:vAlign w:val="center"/>
+            <w:hideMark/>
+          </w:tcPr>
+          <w:p>
+            <w:pPr>
+              <w:spacing w:after="0" w:line="240" w:lineRule="auto"/>
+              <w:jc w:val="right"/>
+              <w:rPr>
+                <w:rFonts w:ascii="Times New Roman" w:eastAsia="Times New Roman" w:hAnsi="Times New Roman" w:cs="Times New Roman"/>
+                <w:color w:val="000000"/>
+                <w:sz w:val="20"/>
+                <w:szCs w:val="20"/>
+              </w:rPr>
+            </w:pPr>
+            <w:r>
+              <w:rPr>
+                <w:rFonts w:ascii="Times New Roman" w:eastAsia="Times New Roman" w:hAnsi="Times New Roman" w:cs="Times New Roman"/>
+                <w:color w:val="000000"/>
+                <w:sz w:val="20"/>
+                <w:szCs w:val="20"/>
+              </w:rPr>
+              <w:t>1.17</w:t>
+            </w:r>
+          </w:p>
+        </w:tc>
+        <w:tc>
+          <w:tcPr>
+            <w:tcW w:w="1240" w:type="dxa"/>
+            <w:tcBorders>
+              <w:top w:val="nil"/>
+              <w:left w:val="nil"/>
+              <w:bottom w:val="nil"/>
+              <w:right w:val="single" w:sz="8" w:space="0" w:color="auto"/>
+            </w:tcBorders>
+            <w:shd w:val="clear" w:color="auto" w:fill="auto"/>
+            <w:noWrap/>
+            <w:vAlign w:val="center"/>
+            <w:hideMark/>
+          </w:tcPr>
+          <w:p>
+            <w:pPr>
+              <w:spacing w:after="0" w:line="240" w:lineRule="auto"/>
+              <w:jc w:val="right"/>
+              <w:rPr>
+                <w:rFonts w:ascii="Times New Roman" w:eastAsia="Times New Roman" w:hAnsi="Times New Roman" w:cs="Times New Roman"/>
+                <w:color w:val="000000"/>
+                <w:sz w:val="20"/>
+                <w:szCs w:val="20"/>
+              </w:rPr>
+            </w:pPr>
+            <w:r>
+              <w:rPr>
+                <w:rFonts w:ascii="Times New Roman" w:eastAsia="Times New Roman" w:hAnsi="Times New Roman" w:cs="Times New Roman"/>
+                <w:color w:val="000000"/>
+                <w:sz w:val="20"/>
+                <w:szCs w:val="20"/>
+              </w:rPr>
+              <w:t>0.852141</w:t>
+            </w:r>
+          </w:p>
+        </w:tc>
+      </w:tr>
+      <w:tr>
+        <w:trPr>
+          <w:trHeight w:val="300"/>
+          <w:jc w:val="center"/>
+        </w:trPr>
+        <w:tc>
+          <w:tcPr>
+            <w:tcW w:w="1240" w:type="dxa"/>
+            <w:vMerge/>
+            <w:tcBorders>
+              <w:top w:val="nil"/>
+              <w:left w:val="single" w:sz="8" w:space="0" w:color="auto"/>
+              <w:bottom w:val="single" w:sz="8" w:space="0" w:color="000000"/>
+              <w:right w:val="single" w:sz="8" w:space="0" w:color="auto"/>
+            </w:tcBorders>
+            <w:vAlign w:val="center"/>
+            <w:hideMark/>
+          </w:tcPr>
+          <w:p>
+            <w:pPr>
+              <w:spacing w:after="0" w:line="240" w:lineRule="auto"/>
+              <w:rPr>
+                <w:rFonts w:ascii="Times New Roman" w:eastAsia="Times New Roman" w:hAnsi="Times New Roman" w:cs="Times New Roman"/>
+                <w:color w:val="000000"/>
+              </w:rPr>
+            </w:pPr>
+          </w:p>
+        </w:tc>
+        <w:tc>
+          <w:tcPr>
+            <w:tcW w:w="1240" w:type="dxa"/>
+            <w:vMerge/>
+            <w:tcBorders>
+              <w:top w:val="nil"/>
+              <w:left w:val="single" w:sz="8" w:space="0" w:color="auto"/>
+              <w:bottom w:val="single" w:sz="8" w:space="0" w:color="000000"/>
+              <w:right w:val="single" w:sz="8" w:space="0" w:color="auto"/>
+            </w:tcBorders>
+            <w:vAlign w:val="center"/>
+            <w:hideMark/>
+          </w:tcPr>
+          <w:p>
+            <w:pPr>
+              <w:spacing w:after="0" w:line="240" w:lineRule="auto"/>
+              <w:rPr>
+                <w:rFonts w:ascii="Times New Roman" w:eastAsia="Times New Roman" w:hAnsi="Times New Roman" w:cs="Times New Roman"/>
+                <w:color w:val="000000"/>
+                <w:sz w:val="20"/>
+                <w:szCs w:val="20"/>
+              </w:rPr>
+            </w:pPr>
+          </w:p>
+        </w:tc>
+        <w:tc>
+          <w:tcPr>
+            <w:tcW w:w="1240" w:type="dxa"/>
+            <w:tcBorders>
+              <w:top w:val="nil"/>
+              <w:left w:val="nil"/>
+              <w:bottom w:val="single" w:sz="8" w:space="0" w:color="auto"/>
+              <w:right w:val="single" w:sz="8" w:space="0" w:color="auto"/>
+            </w:tcBorders>
+            <w:shd w:val="clear" w:color="auto" w:fill="auto"/>
+            <w:noWrap/>
+            <w:vAlign w:val="center"/>
+            <w:hideMark/>
+          </w:tcPr>
+          <w:p>
+            <w:pPr>
+              <w:spacing w:after="0" w:line="240" w:lineRule="auto"/>
+              <w:rPr>
+                <w:rFonts w:ascii="Times New Roman" w:eastAsia="Times New Roman" w:hAnsi="Times New Roman" w:cs="Times New Roman"/>
+                <w:color w:val="000000"/>
+                <w:sz w:val="20"/>
+                <w:szCs w:val="20"/>
+              </w:rPr>
+            </w:pPr>
+            <w:r>
+              <w:rPr>
+                <w:rFonts w:ascii="Times New Roman" w:eastAsia="Times New Roman" w:hAnsi="Times New Roman" w:cs="Times New Roman"/>
+                <w:color w:val="000000"/>
+                <w:sz w:val="20"/>
+                <w:szCs w:val="20"/>
+                <w:lang w:val="en-GB"/>
+              </w:rPr>
+              <w:t>DEBT</w:t>
+            </w:r>
+          </w:p>
+        </w:tc>
+        <w:tc>
+          <w:tcPr>
+            <w:tcW w:w="1240" w:type="dxa"/>
+            <w:tcBorders>
+              <w:top w:val="nil"/>
+              <w:left w:val="nil"/>
+              <w:bottom w:val="single" w:sz="8" w:space="0" w:color="auto"/>
+              <w:right w:val="single" w:sz="8" w:space="0" w:color="auto"/>
+            </w:tcBorders>
+            <w:shd w:val="clear" w:color="auto" w:fill="auto"/>
+            <w:noWrap/>
+            <w:vAlign w:val="center"/>
+            <w:hideMark/>
+          </w:tcPr>
+          <w:p>
+            <w:pPr>
+              <w:spacing w:after="0" w:line="240" w:lineRule="auto"/>
+              <w:jc w:val="right"/>
+              <w:rPr>
+                <w:rFonts w:ascii="Times New Roman" w:eastAsia="Times New Roman" w:hAnsi="Times New Roman" w:cs="Times New Roman"/>
+                <w:color w:val="000000"/>
+                <w:sz w:val="20"/>
+                <w:szCs w:val="20"/>
+              </w:rPr>
+            </w:pPr>
+            <w:r>
+              <w:rPr>
+                <w:rFonts w:ascii="Times New Roman" w:eastAsia="Times New Roman" w:hAnsi="Times New Roman" w:cs="Times New Roman"/>
+                <w:color w:val="000000"/>
+                <w:sz w:val="20"/>
+                <w:szCs w:val="20"/>
+              </w:rPr>
+              <w:t>1.1</w:t>
+            </w:r>
+          </w:p>
+        </w:tc>
+        <w:tc>
+          <w:tcPr>
+            <w:tcW w:w="1240" w:type="dxa"/>
+            <w:tcBorders>
+              <w:top w:val="nil"/>
+              <w:left w:val="nil"/>
+              <w:bottom w:val="single" w:sz="8" w:space="0" w:color="auto"/>
+              <w:right w:val="single" w:sz="8" w:space="0" w:color="auto"/>
+            </w:tcBorders>
+            <w:shd w:val="clear" w:color="auto" w:fill="auto"/>
+            <w:noWrap/>
+            <w:vAlign w:val="center"/>
+            <w:hideMark/>
+          </w:tcPr>
+          <w:p>
+            <w:pPr>
+              <w:spacing w:after="0" w:line="240" w:lineRule="auto"/>
+              <w:jc w:val="right"/>
+              <w:rPr>
+                <w:rFonts w:ascii="Times New Roman" w:eastAsia="Times New Roman" w:hAnsi="Times New Roman" w:cs="Times New Roman"/>
+                <w:color w:val="000000"/>
+                <w:sz w:val="20"/>
+                <w:szCs w:val="20"/>
+              </w:rPr>
+            </w:pPr>
+            <w:r>
+              <w:rPr>
+                <w:rFonts w:ascii="Times New Roman" w:eastAsia="Times New Roman" w:hAnsi="Times New Roman" w:cs="Times New Roman"/>
+                <w:color w:val="000000"/>
+                <w:sz w:val="20"/>
+                <w:szCs w:val="20"/>
+              </w:rPr>
+              <w:t>0.912005</w:t>
+            </w:r>
+          </w:p>
+        </w:tc>
+      </w:tr>
+      <w:tr>
+        <w:trPr>
+          <w:trHeight w:val="288"/>
+          <w:jc w:val="center"/>
+        </w:trPr>
+        <w:tc>
+          <w:tcPr>
+            <w:tcW w:w="1240" w:type="dxa"/>
+            <w:vMerge w:val="restart"/>
+            <w:tcBorders>
+              <w:top w:val="single" w:sz="8" w:space="0" w:color="000000"/>
+              <w:left w:val="single" w:sz="8" w:space="0" w:color="auto"/>
+              <w:bottom w:val="single" w:sz="4" w:space="0" w:color="auto"/>
+              <w:right w:val="single" w:sz="8" w:space="0" w:color="auto"/>
+            </w:tcBorders>
+            <w:shd w:val="clear" w:color="auto" w:fill="auto"/>
+            <w:noWrap/>
+            <w:vAlign w:val="center"/>
+            <w:hideMark/>
+          </w:tcPr>
+          <w:p>
+            <w:pPr>
+              <w:spacing w:after="0" w:line="240" w:lineRule="auto"/>
+              <w:jc w:val="center"/>
+              <w:rPr>
+                <w:rFonts w:ascii="Times New Roman" w:eastAsia="Times New Roman" w:hAnsi="Times New Roman" w:cs="Times New Roman"/>
+                <w:color w:val="000000"/>
+              </w:rPr>
+            </w:pPr>
+            <w:r>
+              <w:rPr>
+                <w:rFonts w:ascii="Times New Roman" w:eastAsia="Times New Roman" w:hAnsi="Times New Roman" w:cs="Times New Roman"/>
+                <w:color w:val="000000"/>
+              </w:rPr>
+              <w:t>Cajas</w:t>
+            </w:r>
+          </w:p>
+        </w:tc>
+        <w:tc>
+          <w:tcPr>
+            <w:tcW w:w="1240" w:type="dxa"/>
+            <w:vMerge w:val="restart"/>
+            <w:tcBorders>
+              <w:top w:val="nil"/>
+              <w:left w:val="nil"/>
+              <w:bottom w:val="single" w:sz="8" w:space="0" w:color="000000"/>
+              <w:right w:val="single" w:sz="8" w:space="0" w:color="auto"/>
+            </w:tcBorders>
+            <w:shd w:val="clear" w:color="auto" w:fill="auto"/>
+            <w:noWrap/>
+            <w:vAlign w:val="center"/>
+            <w:hideMark/>
+          </w:tcPr>
+          <w:p>
+            <w:pPr>
+              <w:spacing w:after="0" w:line="240" w:lineRule="auto"/>
+              <w:jc w:val="center"/>
+              <w:rPr>
+                <w:rFonts w:ascii="Times New Roman" w:eastAsia="Times New Roman" w:hAnsi="Times New Roman" w:cs="Times New Roman"/>
+                <w:color w:val="000000"/>
+                <w:sz w:val="20"/>
+                <w:szCs w:val="20"/>
+              </w:rPr>
+            </w:pPr>
+            <w:r>
+              <w:rPr>
+                <w:rFonts w:ascii="Times New Roman" w:eastAsia="Times New Roman" w:hAnsi="Times New Roman" w:cs="Times New Roman"/>
+                <w:color w:val="000000"/>
+                <w:sz w:val="20"/>
+                <w:szCs w:val="20"/>
+                <w:lang w:val="en-GB"/>
+              </w:rPr>
+              <w:t>1</w:t>
+            </w:r>
+          </w:p>
+        </w:tc>
+        <w:tc>
+          <w:tcPr>
+            <w:tcW w:w="1240" w:type="dxa"/>
+            <w:tcBorders>
+              <w:top w:val="nil"/>
+              <w:left w:val="nil"/>
+              <w:bottom w:val="nil"/>
+              <w:right w:val="single" w:sz="8" w:space="0" w:color="auto"/>
+            </w:tcBorders>
+            <w:shd w:val="clear" w:color="auto" w:fill="auto"/>
+            <w:noWrap/>
+            <w:vAlign w:val="center"/>
+            <w:hideMark/>
+          </w:tcPr>
+          <w:p>
+            <w:pPr>
+              <w:spacing w:after="0" w:line="240" w:lineRule="auto"/>
+              <w:rPr>
+                <w:rFonts w:ascii="Times New Roman" w:eastAsia="Times New Roman" w:hAnsi="Times New Roman" w:cs="Times New Roman"/>
+                <w:color w:val="000000"/>
+                <w:sz w:val="20"/>
+                <w:szCs w:val="20"/>
+              </w:rPr>
+            </w:pPr>
+            <w:r>
+              <w:rPr>
+                <w:rFonts w:ascii="Times New Roman" w:eastAsia="Times New Roman" w:hAnsi="Times New Roman" w:cs="Times New Roman"/>
+                <w:color w:val="000000"/>
+                <w:sz w:val="20"/>
+                <w:szCs w:val="20"/>
+                <w:lang w:val="en-GB"/>
+              </w:rPr>
+              <w:t>VAIC</w:t>
+            </w:r>
+          </w:p>
+        </w:tc>
+        <w:tc>
+          <w:tcPr>
+            <w:tcW w:w="1240" w:type="dxa"/>
+            <w:tcBorders>
+              <w:top w:val="nil"/>
+              <w:left w:val="nil"/>
+              <w:bottom w:val="nil"/>
+              <w:right w:val="single" w:sz="8" w:space="0" w:color="auto"/>
+            </w:tcBorders>
+            <w:shd w:val="clear" w:color="auto" w:fill="auto"/>
+            <w:noWrap/>
+            <w:vAlign w:val="center"/>
+            <w:hideMark/>
+          </w:tcPr>
+          <w:p>
+            <w:pPr>
+              <w:spacing w:after="0" w:line="240" w:lineRule="auto"/>
+              <w:jc w:val="right"/>
+              <w:rPr>
+                <w:rFonts w:ascii="Times New Roman" w:eastAsia="Times New Roman" w:hAnsi="Times New Roman" w:cs="Times New Roman"/>
+                <w:color w:val="000000"/>
+                <w:sz w:val="20"/>
+                <w:szCs w:val="20"/>
+              </w:rPr>
+            </w:pPr>
+            <w:r>
+              <w:rPr>
+                <w:rFonts w:ascii="Times New Roman" w:eastAsia="Times New Roman" w:hAnsi="Times New Roman" w:cs="Times New Roman"/>
+                <w:color w:val="000000"/>
+                <w:sz w:val="20"/>
+                <w:szCs w:val="20"/>
+              </w:rPr>
+              <w:t>1.11</w:t>
+            </w:r>
+          </w:p>
+        </w:tc>
+        <w:tc>
+          <w:tcPr>
+            <w:tcW w:w="1240" w:type="dxa"/>
+            <w:tcBorders>
+              <w:top w:val="nil"/>
+              <w:left w:val="nil"/>
+              <w:bottom w:val="nil"/>
+              <w:right w:val="single" w:sz="8" w:space="0" w:color="auto"/>
+            </w:tcBorders>
+            <w:shd w:val="clear" w:color="auto" w:fill="auto"/>
+            <w:noWrap/>
+            <w:vAlign w:val="center"/>
+            <w:hideMark/>
+          </w:tcPr>
+          <w:p>
+            <w:pPr>
+              <w:spacing w:after="0" w:line="240" w:lineRule="auto"/>
+              <w:jc w:val="right"/>
+              <w:rPr>
+                <w:rFonts w:ascii="Times New Roman" w:eastAsia="Times New Roman" w:hAnsi="Times New Roman" w:cs="Times New Roman"/>
+                <w:color w:val="000000"/>
+                <w:sz w:val="20"/>
+                <w:szCs w:val="20"/>
+              </w:rPr>
+            </w:pPr>
+            <w:r>
+              <w:rPr>
+                <w:rFonts w:ascii="Times New Roman" w:eastAsia="Times New Roman" w:hAnsi="Times New Roman" w:cs="Times New Roman"/>
+                <w:color w:val="000000"/>
+                <w:sz w:val="20"/>
+                <w:szCs w:val="20"/>
+              </w:rPr>
+              <w:t>0.900879</w:t>
+            </w:r>
+          </w:p>
+        </w:tc>
+      </w:tr>
+      <w:tr>
+        <w:trPr>
+          <w:trHeight w:val="288"/>
+          <w:jc w:val="center"/>
+        </w:trPr>
+        <w:tc>
+          <w:tcPr>
+            <w:tcW w:w="1240" w:type="dxa"/>
+            <w:vMerge/>
+            <w:tcBorders>
+              <w:top w:val="single" w:sz="8" w:space="0" w:color="000000"/>
+              <w:left w:val="single" w:sz="8" w:space="0" w:color="auto"/>
+              <w:bottom w:val="single" w:sz="4" w:space="0" w:color="auto"/>
+              <w:right w:val="single" w:sz="8" w:space="0" w:color="auto"/>
+            </w:tcBorders>
+            <w:vAlign w:val="center"/>
+            <w:hideMark/>
+          </w:tcPr>
+          <w:p>
+            <w:pPr>
+              <w:spacing w:after="0" w:line="240" w:lineRule="auto"/>
+              <w:rPr>
+                <w:rFonts w:ascii="Times New Roman" w:eastAsia="Times New Roman" w:hAnsi="Times New Roman" w:cs="Times New Roman"/>
+                <w:color w:val="000000"/>
+              </w:rPr>
+            </w:pPr>
+          </w:p>
+        </w:tc>
+        <w:tc>
+          <w:tcPr>
+            <w:tcW w:w="1240" w:type="dxa"/>
+            <w:vMerge/>
+            <w:tcBorders>
+              <w:top w:val="nil"/>
+              <w:left w:val="nil"/>
+              <w:bottom w:val="single" w:sz="8" w:space="0" w:color="000000"/>
+              <w:right w:val="single" w:sz="8" w:space="0" w:color="auto"/>
+            </w:tcBorders>
+            <w:vAlign w:val="center"/>
+            <w:hideMark/>
+          </w:tcPr>
+          <w:p>
+            <w:pPr>
+              <w:spacing w:after="0" w:line="240" w:lineRule="auto"/>
+              <w:rPr>
+                <w:rFonts w:ascii="Times New Roman" w:eastAsia="Times New Roman" w:hAnsi="Times New Roman" w:cs="Times New Roman"/>
+                <w:color w:val="000000"/>
+                <w:sz w:val="20"/>
+                <w:szCs w:val="20"/>
+              </w:rPr>
+            </w:pPr>
+          </w:p>
+        </w:tc>
+        <w:tc>
+          <w:tcPr>
+            <w:tcW w:w="1240" w:type="dxa"/>
+            <w:tcBorders>
+              <w:top w:val="nil"/>
+              <w:left w:val="nil"/>
+              <w:bottom w:val="nil"/>
+              <w:right w:val="single" w:sz="8" w:space="0" w:color="auto"/>
+            </w:tcBorders>
+            <w:shd w:val="clear" w:color="auto" w:fill="auto"/>
+            <w:noWrap/>
+            <w:vAlign w:val="center"/>
+            <w:hideMark/>
+          </w:tcPr>
+          <w:p>
+            <w:pPr>
+              <w:spacing w:after="0" w:line="240" w:lineRule="auto"/>
+              <w:rPr>
+                <w:rFonts w:ascii="Times New Roman" w:eastAsia="Times New Roman" w:hAnsi="Times New Roman" w:cs="Times New Roman"/>
+                <w:color w:val="000000"/>
+                <w:sz w:val="20"/>
+                <w:szCs w:val="20"/>
+              </w:rPr>
+            </w:pPr>
+            <w:r>
+              <w:rPr>
+                <w:rFonts w:ascii="Times New Roman" w:eastAsia="Times New Roman" w:hAnsi="Times New Roman" w:cs="Times New Roman"/>
+                <w:color w:val="000000"/>
+                <w:sz w:val="20"/>
+                <w:szCs w:val="20"/>
+                <w:lang w:val="en-GB"/>
+              </w:rPr>
+              <w:t>SIZE</w:t>
+            </w:r>
+          </w:p>
+        </w:tc>
+        <w:tc>
+          <w:tcPr>
+            <w:tcW w:w="1240" w:type="dxa"/>
+            <w:tcBorders>
+              <w:top w:val="nil"/>
+              <w:left w:val="nil"/>
+              <w:bottom w:val="nil"/>
+              <w:right w:val="single" w:sz="8" w:space="0" w:color="auto"/>
+            </w:tcBorders>
+            <w:shd w:val="clear" w:color="auto" w:fill="auto"/>
+            <w:noWrap/>
+            <w:vAlign w:val="center"/>
+            <w:hideMark/>
+          </w:tcPr>
+          <w:p>
+            <w:pPr>
+              <w:spacing w:after="0" w:line="240" w:lineRule="auto"/>
+              <w:jc w:val="right"/>
+              <w:rPr>
+                <w:rFonts w:ascii="Times New Roman" w:eastAsia="Times New Roman" w:hAnsi="Times New Roman" w:cs="Times New Roman"/>
+                <w:color w:val="000000"/>
+                <w:sz w:val="20"/>
+                <w:szCs w:val="20"/>
+              </w:rPr>
+            </w:pPr>
+            <w:r>
+              <w:rPr>
+                <w:rFonts w:ascii="Times New Roman" w:eastAsia="Times New Roman" w:hAnsi="Times New Roman" w:cs="Times New Roman"/>
+                <w:color w:val="000000"/>
+                <w:sz w:val="20"/>
+                <w:szCs w:val="20"/>
+              </w:rPr>
+              <w:t>1.23</w:t>
+            </w:r>
+          </w:p>
+        </w:tc>
+        <w:tc>
+          <w:tcPr>
+            <w:tcW w:w="1240" w:type="dxa"/>
+            <w:tcBorders>
+              <w:top w:val="nil"/>
+              <w:left w:val="nil"/>
+              <w:bottom w:val="nil"/>
+              <w:right w:val="single" w:sz="8" w:space="0" w:color="auto"/>
+            </w:tcBorders>
+            <w:shd w:val="clear" w:color="auto" w:fill="auto"/>
+            <w:noWrap/>
+            <w:vAlign w:val="center"/>
+            <w:hideMark/>
+          </w:tcPr>
+          <w:p>
+            <w:pPr>
+              <w:spacing w:after="0" w:line="240" w:lineRule="auto"/>
+              <w:jc w:val="right"/>
+              <w:rPr>
+                <w:rFonts w:ascii="Times New Roman" w:eastAsia="Times New Roman" w:hAnsi="Times New Roman" w:cs="Times New Roman"/>
+                <w:color w:val="000000"/>
+                <w:sz w:val="20"/>
+                <w:szCs w:val="20"/>
+              </w:rPr>
+            </w:pPr>
+            <w:r>
+              <w:rPr>
+                <w:rFonts w:ascii="Times New Roman" w:eastAsia="Times New Roman" w:hAnsi="Times New Roman" w:cs="Times New Roman"/>
+                <w:color w:val="000000"/>
+                <w:sz w:val="20"/>
+                <w:szCs w:val="20"/>
+              </w:rPr>
+              <w:t>0.815582</w:t>
+            </w:r>
+          </w:p>
+        </w:tc>
+      </w:tr>
+      <w:tr>
+        <w:trPr>
+          <w:trHeight w:val="300"/>
+          <w:jc w:val="center"/>
+        </w:trPr>
+        <w:tc>
+          <w:tcPr>
+            <w:tcW w:w="1240" w:type="dxa"/>
+            <w:vMerge/>
+            <w:tcBorders>
+              <w:top w:val="single" w:sz="8" w:space="0" w:color="000000"/>
+              <w:left w:val="single" w:sz="8" w:space="0" w:color="auto"/>
+              <w:bottom w:val="single" w:sz="4" w:space="0" w:color="auto"/>
+              <w:right w:val="single" w:sz="8" w:space="0" w:color="auto"/>
+            </w:tcBorders>
+            <w:vAlign w:val="center"/>
+            <w:hideMark/>
+          </w:tcPr>
+          <w:p>
+            <w:pPr>
+              <w:spacing w:after="0" w:line="240" w:lineRule="auto"/>
+              <w:rPr>
+                <w:rFonts w:ascii="Times New Roman" w:eastAsia="Times New Roman" w:hAnsi="Times New Roman" w:cs="Times New Roman"/>
+                <w:color w:val="000000"/>
+              </w:rPr>
+            </w:pPr>
+          </w:p>
+        </w:tc>
+        <w:tc>
+          <w:tcPr>
+            <w:tcW w:w="1240" w:type="dxa"/>
+            <w:vMerge/>
+            <w:tcBorders>
+              <w:top w:val="nil"/>
+              <w:left w:val="nil"/>
+              <w:bottom w:val="single" w:sz="8" w:space="0" w:color="000000"/>
+              <w:right w:val="single" w:sz="8" w:space="0" w:color="auto"/>
+            </w:tcBorders>
+            <w:vAlign w:val="center"/>
+            <w:hideMark/>
+          </w:tcPr>
+          <w:p>
+            <w:pPr>
+              <w:spacing w:after="0" w:line="240" w:lineRule="auto"/>
+              <w:rPr>
+                <w:rFonts w:ascii="Times New Roman" w:eastAsia="Times New Roman" w:hAnsi="Times New Roman" w:cs="Times New Roman"/>
+                <w:color w:val="000000"/>
+                <w:sz w:val="20"/>
+                <w:szCs w:val="20"/>
+              </w:rPr>
+            </w:pPr>
+          </w:p>
+        </w:tc>
+        <w:tc>
+          <w:tcPr>
+            <w:tcW w:w="1240" w:type="dxa"/>
+            <w:tcBorders>
+              <w:top w:val="nil"/>
+              <w:left w:val="nil"/>
+              <w:bottom w:val="single" w:sz="8" w:space="0" w:color="auto"/>
+              <w:right w:val="single" w:sz="8" w:space="0" w:color="auto"/>
+            </w:tcBorders>
+            <w:shd w:val="clear" w:color="auto" w:fill="auto"/>
+            <w:noWrap/>
+            <w:vAlign w:val="center"/>
+            <w:hideMark/>
+          </w:tcPr>
+          <w:p>
+            <w:pPr>
+              <w:spacing w:after="0" w:line="240" w:lineRule="auto"/>
+              <w:rPr>
+                <w:rFonts w:ascii="Times New Roman" w:eastAsia="Times New Roman" w:hAnsi="Times New Roman" w:cs="Times New Roman"/>
+                <w:color w:val="000000"/>
+                <w:sz w:val="20"/>
+                <w:szCs w:val="20"/>
+              </w:rPr>
+            </w:pPr>
+            <w:r>
+              <w:rPr>
+                <w:rFonts w:ascii="Times New Roman" w:eastAsia="Times New Roman" w:hAnsi="Times New Roman" w:cs="Times New Roman"/>
+                <w:color w:val="000000"/>
+                <w:sz w:val="20"/>
+                <w:szCs w:val="20"/>
+                <w:lang w:val="en-GB"/>
+              </w:rPr>
+              <w:t>DEBT</w:t>
+            </w:r>
+          </w:p>
+        </w:tc>
+        <w:tc>
+          <w:tcPr>
+            <w:tcW w:w="1240" w:type="dxa"/>
+            <w:tcBorders>
+              <w:top w:val="nil"/>
+              <w:left w:val="nil"/>
+              <w:bottom w:val="single" w:sz="8" w:space="0" w:color="auto"/>
+              <w:right w:val="single" w:sz="8" w:space="0" w:color="auto"/>
+            </w:tcBorders>
+            <w:shd w:val="clear" w:color="auto" w:fill="auto"/>
+            <w:noWrap/>
+            <w:vAlign w:val="center"/>
+            <w:hideMark/>
+          </w:tcPr>
+          <w:p>
+            <w:pPr>
+              <w:spacing w:after="0" w:line="240" w:lineRule="auto"/>
+              <w:jc w:val="right"/>
+              <w:rPr>
+                <w:rFonts w:ascii="Times New Roman" w:eastAsia="Times New Roman" w:hAnsi="Times New Roman" w:cs="Times New Roman"/>
+                <w:color w:val="000000"/>
+                <w:sz w:val="20"/>
+                <w:szCs w:val="20"/>
+              </w:rPr>
+            </w:pPr>
+            <w:r>
+              <w:rPr>
+                <w:rFonts w:ascii="Times New Roman" w:eastAsia="Times New Roman" w:hAnsi="Times New Roman" w:cs="Times New Roman"/>
+                <w:color w:val="000000"/>
+                <w:sz w:val="20"/>
+                <w:szCs w:val="20"/>
+              </w:rPr>
+              <w:t>1.14</w:t>
+            </w:r>
+          </w:p>
+        </w:tc>
+        <w:tc>
+          <w:tcPr>
+            <w:tcW w:w="1240" w:type="dxa"/>
+            <w:tcBorders>
+              <w:top w:val="nil"/>
+              <w:left w:val="nil"/>
+              <w:bottom w:val="single" w:sz="8" w:space="0" w:color="auto"/>
+              <w:right w:val="single" w:sz="8" w:space="0" w:color="auto"/>
+            </w:tcBorders>
+            <w:shd w:val="clear" w:color="auto" w:fill="auto"/>
+            <w:noWrap/>
+            <w:vAlign w:val="center"/>
+            <w:hideMark/>
+          </w:tcPr>
+          <w:p>
+            <w:pPr>
+              <w:spacing w:after="0" w:line="240" w:lineRule="auto"/>
+              <w:jc w:val="right"/>
+              <w:rPr>
+                <w:rFonts w:ascii="Times New Roman" w:eastAsia="Times New Roman" w:hAnsi="Times New Roman" w:cs="Times New Roman"/>
+                <w:color w:val="000000"/>
+                <w:sz w:val="20"/>
+                <w:szCs w:val="20"/>
+              </w:rPr>
+            </w:pPr>
+            <w:r>
+              <w:rPr>
+                <w:rFonts w:ascii="Times New Roman" w:eastAsia="Times New Roman" w:hAnsi="Times New Roman" w:cs="Times New Roman"/>
+                <w:color w:val="000000"/>
+                <w:sz w:val="20"/>
+                <w:szCs w:val="20"/>
+              </w:rPr>
+              <w:t>0.880778</w:t>
+            </w:r>
+          </w:p>
+        </w:tc>
+      </w:tr>
+      <w:tr>
+        <w:trPr>
+          <w:trHeight w:val="288"/>
+          <w:jc w:val="center"/>
+        </w:trPr>
+        <w:tc>
+          <w:tcPr>
+            <w:tcW w:w="1240" w:type="dxa"/>
+            <w:vMerge/>
+            <w:tcBorders>
+              <w:top w:val="single" w:sz="8" w:space="0" w:color="000000"/>
+              <w:left w:val="single" w:sz="8" w:space="0" w:color="auto"/>
+              <w:bottom w:val="single" w:sz="4" w:space="0" w:color="auto"/>
+              <w:right w:val="single" w:sz="8" w:space="0" w:color="auto"/>
+            </w:tcBorders>
+            <w:vAlign w:val="center"/>
+            <w:hideMark/>
+          </w:tcPr>
+          <w:p>
+            <w:pPr>
+              <w:spacing w:after="0" w:line="240" w:lineRule="auto"/>
+              <w:rPr>
+                <w:rFonts w:ascii="Times New Roman" w:eastAsia="Times New Roman" w:hAnsi="Times New Roman" w:cs="Times New Roman"/>
+                <w:color w:val="000000"/>
+              </w:rPr>
+            </w:pPr>
+          </w:p>
+        </w:tc>
+        <w:tc>
+          <w:tcPr>
+            <w:tcW w:w="1240" w:type="dxa"/>
+            <w:vMerge w:val="restart"/>
+            <w:tcBorders>
+              <w:top w:val="nil"/>
+              <w:left w:val="nil"/>
+              <w:bottom w:val="single" w:sz="8" w:space="0" w:color="000000"/>
+              <w:right w:val="single" w:sz="8" w:space="0" w:color="auto"/>
+            </w:tcBorders>
+            <w:shd w:val="clear" w:color="auto" w:fill="auto"/>
+            <w:noWrap/>
+            <w:vAlign w:val="center"/>
+            <w:hideMark/>
+          </w:tcPr>
+          <w:p>
+            <w:pPr>
+              <w:spacing w:after="0" w:line="240" w:lineRule="auto"/>
+              <w:jc w:val="center"/>
+              <w:rPr>
+                <w:rFonts w:ascii="Times New Roman" w:eastAsia="Times New Roman" w:hAnsi="Times New Roman" w:cs="Times New Roman"/>
+                <w:color w:val="000000"/>
+                <w:sz w:val="20"/>
+                <w:szCs w:val="20"/>
+              </w:rPr>
+            </w:pPr>
+            <w:r>
+              <w:rPr>
+                <w:rFonts w:ascii="Times New Roman" w:eastAsia="Times New Roman" w:hAnsi="Times New Roman" w:cs="Times New Roman"/>
+                <w:color w:val="000000"/>
+                <w:sz w:val="20"/>
+                <w:szCs w:val="20"/>
+                <w:lang w:val="en-GB"/>
+              </w:rPr>
+              <w:t>2</w:t>
+            </w:r>
+          </w:p>
+        </w:tc>
+        <w:tc>
+          <w:tcPr>
+            <w:tcW w:w="1240" w:type="dxa"/>
+            <w:tcBorders>
+              <w:top w:val="nil"/>
+              <w:left w:val="nil"/>
+              <w:bottom w:val="nil"/>
+              <w:right w:val="single" w:sz="8" w:space="0" w:color="auto"/>
+            </w:tcBorders>
+            <w:shd w:val="clear" w:color="auto" w:fill="auto"/>
+            <w:noWrap/>
+            <w:vAlign w:val="center"/>
+            <w:hideMark/>
+          </w:tcPr>
+          <w:p>
+            <w:pPr>
+              <w:spacing w:after="0" w:line="240" w:lineRule="auto"/>
+              <w:rPr>
+                <w:rFonts w:ascii="Times New Roman" w:eastAsia="Times New Roman" w:hAnsi="Times New Roman" w:cs="Times New Roman"/>
+                <w:color w:val="000000"/>
+                <w:sz w:val="20"/>
+                <w:szCs w:val="20"/>
+              </w:rPr>
+            </w:pPr>
+            <w:r>
+              <w:rPr>
+                <w:rFonts w:ascii="Times New Roman" w:eastAsia="Times New Roman" w:hAnsi="Times New Roman" w:cs="Times New Roman"/>
+                <w:color w:val="000000"/>
+                <w:sz w:val="20"/>
+                <w:szCs w:val="20"/>
+                <w:lang w:val="en-GB"/>
+              </w:rPr>
+              <w:t>HCE</w:t>
+            </w:r>
+          </w:p>
+        </w:tc>
+        <w:tc>
+          <w:tcPr>
+            <w:tcW w:w="1240" w:type="dxa"/>
+            <w:tcBorders>
+              <w:top w:val="nil"/>
+              <w:left w:val="nil"/>
+              <w:bottom w:val="nil"/>
+              <w:right w:val="single" w:sz="8" w:space="0" w:color="auto"/>
+            </w:tcBorders>
+            <w:shd w:val="clear" w:color="auto" w:fill="auto"/>
+            <w:noWrap/>
+            <w:vAlign w:val="center"/>
+            <w:hideMark/>
+          </w:tcPr>
+          <w:p>
+            <w:pPr>
+              <w:spacing w:after="0" w:line="240" w:lineRule="auto"/>
+              <w:jc w:val="right"/>
+              <w:rPr>
+                <w:rFonts w:ascii="Times New Roman" w:eastAsia="Times New Roman" w:hAnsi="Times New Roman" w:cs="Times New Roman"/>
+                <w:color w:val="000000"/>
+                <w:sz w:val="20"/>
+                <w:szCs w:val="20"/>
+              </w:rPr>
+            </w:pPr>
+            <w:r>
+              <w:rPr>
+                <w:rFonts w:ascii="Times New Roman" w:eastAsia="Times New Roman" w:hAnsi="Times New Roman" w:cs="Times New Roman"/>
+                <w:color w:val="000000"/>
+                <w:sz w:val="20"/>
+                <w:szCs w:val="20"/>
+              </w:rPr>
+              <w:t>98.2</w:t>
+            </w:r>
+          </w:p>
+        </w:tc>
+        <w:tc>
+          <w:tcPr>
+            <w:tcW w:w="1240" w:type="dxa"/>
+            <w:tcBorders>
+              <w:top w:val="nil"/>
+              <w:left w:val="nil"/>
+              <w:bottom w:val="nil"/>
+              <w:right w:val="single" w:sz="8" w:space="0" w:color="auto"/>
+            </w:tcBorders>
+            <w:shd w:val="clear" w:color="auto" w:fill="auto"/>
+            <w:noWrap/>
+            <w:vAlign w:val="center"/>
+            <w:hideMark/>
+          </w:tcPr>
+          <w:p>
+            <w:pPr>
+              <w:spacing w:after="0" w:line="240" w:lineRule="auto"/>
+              <w:jc w:val="right"/>
+              <w:rPr>
+                <w:rFonts w:ascii="Times New Roman" w:eastAsia="Times New Roman" w:hAnsi="Times New Roman" w:cs="Times New Roman"/>
+                <w:color w:val="000000"/>
+                <w:sz w:val="20"/>
+                <w:szCs w:val="20"/>
+              </w:rPr>
+            </w:pPr>
+            <w:r>
+              <w:rPr>
+                <w:rFonts w:ascii="Times New Roman" w:eastAsia="Times New Roman" w:hAnsi="Times New Roman" w:cs="Times New Roman"/>
+                <w:color w:val="000000"/>
+                <w:sz w:val="20"/>
+                <w:szCs w:val="20"/>
+              </w:rPr>
+              <w:t>0.010184</w:t>
+            </w:r>
+          </w:p>
+        </w:tc>
+      </w:tr>
+      <w:tr>
+        <w:trPr>
+          <w:trHeight w:val="288"/>
+          <w:jc w:val="center"/>
+        </w:trPr>
+        <w:tc>
+          <w:tcPr>
+            <w:tcW w:w="1240" w:type="dxa"/>
+            <w:vMerge/>
+            <w:tcBorders>
+              <w:top w:val="single" w:sz="8" w:space="0" w:color="000000"/>
+              <w:left w:val="single" w:sz="8" w:space="0" w:color="auto"/>
+              <w:bottom w:val="single" w:sz="4" w:space="0" w:color="auto"/>
+              <w:right w:val="single" w:sz="8" w:space="0" w:color="auto"/>
+            </w:tcBorders>
+            <w:vAlign w:val="center"/>
+            <w:hideMark/>
+          </w:tcPr>
+          <w:p>
+            <w:pPr>
+              <w:spacing w:after="0" w:line="240" w:lineRule="auto"/>
+              <w:rPr>
+                <w:rFonts w:ascii="Times New Roman" w:eastAsia="Times New Roman" w:hAnsi="Times New Roman" w:cs="Times New Roman"/>
+                <w:color w:val="000000"/>
+              </w:rPr>
+            </w:pPr>
+          </w:p>
+        </w:tc>
+        <w:tc>
+          <w:tcPr>
+            <w:tcW w:w="1240" w:type="dxa"/>
+            <w:vMerge/>
+            <w:tcBorders>
+              <w:top w:val="nil"/>
+              <w:left w:val="nil"/>
+              <w:bottom w:val="single" w:sz="8" w:space="0" w:color="000000"/>
+              <w:right w:val="single" w:sz="8" w:space="0" w:color="auto"/>
+            </w:tcBorders>
+            <w:vAlign w:val="center"/>
+            <w:hideMark/>
+          </w:tcPr>
+          <w:p>
+            <w:pPr>
+              <w:spacing w:after="0" w:line="240" w:lineRule="auto"/>
+              <w:rPr>
+                <w:rFonts w:ascii="Times New Roman" w:eastAsia="Times New Roman" w:hAnsi="Times New Roman" w:cs="Times New Roman"/>
+                <w:color w:val="000000"/>
+                <w:sz w:val="20"/>
+                <w:szCs w:val="20"/>
+              </w:rPr>
+            </w:pPr>
+          </w:p>
+        </w:tc>
+        <w:tc>
+          <w:tcPr>
+            <w:tcW w:w="1240" w:type="dxa"/>
+            <w:tcBorders>
+              <w:top w:val="nil"/>
+              <w:left w:val="nil"/>
+              <w:bottom w:val="nil"/>
+              <w:right w:val="single" w:sz="8" w:space="0" w:color="auto"/>
+            </w:tcBorders>
+            <w:shd w:val="clear" w:color="auto" w:fill="auto"/>
+            <w:noWrap/>
+            <w:vAlign w:val="center"/>
+            <w:hideMark/>
+          </w:tcPr>
+          <w:p>
+            <w:pPr>
+              <w:spacing w:after="0" w:line="240" w:lineRule="auto"/>
+              <w:rPr>
+                <w:rFonts w:ascii="Times New Roman" w:eastAsia="Times New Roman" w:hAnsi="Times New Roman" w:cs="Times New Roman"/>
+                <w:color w:val="000000"/>
+                <w:sz w:val="20"/>
+                <w:szCs w:val="20"/>
+              </w:rPr>
+            </w:pPr>
+            <w:r>
+              <w:rPr>
+                <w:rFonts w:ascii="Times New Roman" w:eastAsia="Times New Roman" w:hAnsi="Times New Roman" w:cs="Times New Roman"/>
+                <w:color w:val="000000"/>
+                <w:sz w:val="20"/>
+                <w:szCs w:val="20"/>
+                <w:lang w:val="en-GB"/>
+              </w:rPr>
+              <w:t>SCE</w:t>
+            </w:r>
+          </w:p>
+        </w:tc>
+        <w:tc>
+          <w:tcPr>
+            <w:tcW w:w="1240" w:type="dxa"/>
+            <w:tcBorders>
+              <w:top w:val="nil"/>
+              <w:left w:val="nil"/>
+              <w:bottom w:val="nil"/>
+              <w:right w:val="single" w:sz="8" w:space="0" w:color="auto"/>
+            </w:tcBorders>
+            <w:shd w:val="clear" w:color="auto" w:fill="auto"/>
+            <w:noWrap/>
+            <w:vAlign w:val="center"/>
+            <w:hideMark/>
+          </w:tcPr>
+          <w:p>
+            <w:pPr>
+              <w:spacing w:after="0" w:line="240" w:lineRule="auto"/>
+              <w:jc w:val="right"/>
+              <w:rPr>
+                <w:rFonts w:ascii="Times New Roman" w:eastAsia="Times New Roman" w:hAnsi="Times New Roman" w:cs="Times New Roman"/>
+                <w:color w:val="000000"/>
+                <w:sz w:val="20"/>
+                <w:szCs w:val="20"/>
+              </w:rPr>
+            </w:pPr>
+            <w:r>
+              <w:rPr>
+                <w:rFonts w:ascii="Times New Roman" w:eastAsia="Times New Roman" w:hAnsi="Times New Roman" w:cs="Times New Roman"/>
+                <w:color w:val="000000"/>
+                <w:sz w:val="20"/>
+                <w:szCs w:val="20"/>
+              </w:rPr>
+              <w:t>96.18</w:t>
+            </w:r>
+          </w:p>
+        </w:tc>
+        <w:tc>
+          <w:tcPr>
+            <w:tcW w:w="1240" w:type="dxa"/>
+            <w:tcBorders>
+              <w:top w:val="nil"/>
+              <w:left w:val="nil"/>
+              <w:bottom w:val="nil"/>
+              <w:right w:val="single" w:sz="8" w:space="0" w:color="auto"/>
+            </w:tcBorders>
+            <w:shd w:val="clear" w:color="auto" w:fill="auto"/>
+            <w:noWrap/>
+            <w:vAlign w:val="center"/>
+            <w:hideMark/>
+          </w:tcPr>
+          <w:p>
+            <w:pPr>
+              <w:spacing w:after="0" w:line="240" w:lineRule="auto"/>
+              <w:jc w:val="right"/>
+              <w:rPr>
+                <w:rFonts w:ascii="Times New Roman" w:eastAsia="Times New Roman" w:hAnsi="Times New Roman" w:cs="Times New Roman"/>
+                <w:color w:val="000000"/>
+                <w:sz w:val="20"/>
+                <w:szCs w:val="20"/>
+              </w:rPr>
+            </w:pPr>
+            <w:r>
+              <w:rPr>
+                <w:rFonts w:ascii="Times New Roman" w:eastAsia="Times New Roman" w:hAnsi="Times New Roman" w:cs="Times New Roman"/>
+                <w:color w:val="000000"/>
+                <w:sz w:val="20"/>
+                <w:szCs w:val="20"/>
+              </w:rPr>
+              <w:t>0.010397</w:t>
+            </w:r>
+          </w:p>
+        </w:tc>
+      </w:tr>
+      <w:tr>
+        <w:trPr>
+          <w:trHeight w:val="288"/>
+          <w:jc w:val="center"/>
+        </w:trPr>
+        <w:tc>
+          <w:tcPr>
+            <w:tcW w:w="1240" w:type="dxa"/>
+            <w:vMerge/>
+            <w:tcBorders>
+              <w:top w:val="single" w:sz="8" w:space="0" w:color="000000"/>
+              <w:left w:val="single" w:sz="8" w:space="0" w:color="auto"/>
+              <w:bottom w:val="single" w:sz="4" w:space="0" w:color="auto"/>
+              <w:right w:val="single" w:sz="8" w:space="0" w:color="auto"/>
+            </w:tcBorders>
+            <w:vAlign w:val="center"/>
+            <w:hideMark/>
+          </w:tcPr>
+          <w:p>
+            <w:pPr>
+              <w:spacing w:after="0" w:line="240" w:lineRule="auto"/>
+              <w:rPr>
+                <w:rFonts w:ascii="Times New Roman" w:eastAsia="Times New Roman" w:hAnsi="Times New Roman" w:cs="Times New Roman"/>
+                <w:color w:val="000000"/>
+              </w:rPr>
+            </w:pPr>
+          </w:p>
+        </w:tc>
+        <w:tc>
+          <w:tcPr>
+            <w:tcW w:w="1240" w:type="dxa"/>
+            <w:vMerge/>
+            <w:tcBorders>
+              <w:top w:val="nil"/>
+              <w:left w:val="nil"/>
+              <w:bottom w:val="single" w:sz="8" w:space="0" w:color="000000"/>
+              <w:right w:val="single" w:sz="8" w:space="0" w:color="auto"/>
+            </w:tcBorders>
+            <w:vAlign w:val="center"/>
+            <w:hideMark/>
+          </w:tcPr>
+          <w:p>
+            <w:pPr>
+              <w:spacing w:after="0" w:line="240" w:lineRule="auto"/>
+              <w:rPr>
+                <w:rFonts w:ascii="Times New Roman" w:eastAsia="Times New Roman" w:hAnsi="Times New Roman" w:cs="Times New Roman"/>
+                <w:color w:val="000000"/>
+                <w:sz w:val="20"/>
+                <w:szCs w:val="20"/>
+              </w:rPr>
+            </w:pPr>
+          </w:p>
+        </w:tc>
+        <w:tc>
+          <w:tcPr>
+            <w:tcW w:w="1240" w:type="dxa"/>
+            <w:tcBorders>
+              <w:top w:val="nil"/>
+              <w:left w:val="nil"/>
+              <w:bottom w:val="nil"/>
+              <w:right w:val="single" w:sz="8" w:space="0" w:color="auto"/>
+            </w:tcBorders>
+            <w:shd w:val="clear" w:color="auto" w:fill="auto"/>
+            <w:noWrap/>
+            <w:vAlign w:val="center"/>
+            <w:hideMark/>
+          </w:tcPr>
+          <w:p>
+            <w:pPr>
+              <w:spacing w:after="0" w:line="240" w:lineRule="auto"/>
+              <w:rPr>
+                <w:rFonts w:ascii="Times New Roman" w:eastAsia="Times New Roman" w:hAnsi="Times New Roman" w:cs="Times New Roman"/>
+                <w:color w:val="000000"/>
+                <w:sz w:val="20"/>
+                <w:szCs w:val="20"/>
+              </w:rPr>
+            </w:pPr>
+            <w:r>
+              <w:rPr>
+                <w:rFonts w:ascii="Times New Roman" w:eastAsia="Times New Roman" w:hAnsi="Times New Roman" w:cs="Times New Roman"/>
+                <w:color w:val="000000"/>
+                <w:sz w:val="20"/>
+                <w:szCs w:val="20"/>
+                <w:lang w:val="en-GB"/>
+              </w:rPr>
+              <w:t>CCE</w:t>
+            </w:r>
+          </w:p>
+        </w:tc>
+        <w:tc>
+          <w:tcPr>
+            <w:tcW w:w="1240" w:type="dxa"/>
+            <w:tcBorders>
+              <w:top w:val="nil"/>
+              <w:left w:val="nil"/>
+              <w:bottom w:val="nil"/>
+              <w:right w:val="single" w:sz="8" w:space="0" w:color="auto"/>
+            </w:tcBorders>
+            <w:shd w:val="clear" w:color="auto" w:fill="auto"/>
+            <w:noWrap/>
+            <w:vAlign w:val="center"/>
+            <w:hideMark/>
+          </w:tcPr>
+          <w:p>
+            <w:pPr>
+              <w:spacing w:after="0" w:line="240" w:lineRule="auto"/>
+              <w:jc w:val="right"/>
+              <w:rPr>
+                <w:rFonts w:ascii="Times New Roman" w:eastAsia="Times New Roman" w:hAnsi="Times New Roman" w:cs="Times New Roman"/>
+                <w:color w:val="000000"/>
+                <w:sz w:val="20"/>
+                <w:szCs w:val="20"/>
+              </w:rPr>
+            </w:pPr>
+            <w:r>
+              <w:rPr>
+                <w:rFonts w:ascii="Times New Roman" w:eastAsia="Times New Roman" w:hAnsi="Times New Roman" w:cs="Times New Roman"/>
+                <w:color w:val="000000"/>
+                <w:sz w:val="20"/>
+                <w:szCs w:val="20"/>
+              </w:rPr>
+              <w:t>2.12</w:t>
+            </w:r>
+          </w:p>
+        </w:tc>
+        <w:tc>
+          <w:tcPr>
+            <w:tcW w:w="1240" w:type="dxa"/>
+            <w:tcBorders>
+              <w:top w:val="nil"/>
+              <w:left w:val="nil"/>
+              <w:bottom w:val="nil"/>
+              <w:right w:val="single" w:sz="8" w:space="0" w:color="auto"/>
+            </w:tcBorders>
+            <w:shd w:val="clear" w:color="auto" w:fill="auto"/>
+            <w:noWrap/>
+            <w:vAlign w:val="center"/>
+            <w:hideMark/>
+          </w:tcPr>
+          <w:p>
+            <w:pPr>
+              <w:spacing w:after="0" w:line="240" w:lineRule="auto"/>
+              <w:jc w:val="right"/>
+              <w:rPr>
+                <w:rFonts w:ascii="Times New Roman" w:eastAsia="Times New Roman" w:hAnsi="Times New Roman" w:cs="Times New Roman"/>
+                <w:color w:val="000000"/>
+                <w:sz w:val="20"/>
+                <w:szCs w:val="20"/>
+              </w:rPr>
+            </w:pPr>
+            <w:r>
+              <w:rPr>
+                <w:rFonts w:ascii="Times New Roman" w:eastAsia="Times New Roman" w:hAnsi="Times New Roman" w:cs="Times New Roman"/>
+                <w:color w:val="000000"/>
+                <w:sz w:val="20"/>
+                <w:szCs w:val="20"/>
+              </w:rPr>
+              <w:t>0.472786</w:t>
+            </w:r>
+          </w:p>
+        </w:tc>
+      </w:tr>
+      <w:tr>
+        <w:trPr>
+          <w:trHeight w:val="288"/>
+          <w:jc w:val="center"/>
+        </w:trPr>
+        <w:tc>
+          <w:tcPr>
+            <w:tcW w:w="1240" w:type="dxa"/>
+            <w:vMerge/>
+            <w:tcBorders>
+              <w:top w:val="single" w:sz="8" w:space="0" w:color="000000"/>
+              <w:left w:val="single" w:sz="8" w:space="0" w:color="auto"/>
+              <w:bottom w:val="single" w:sz="4" w:space="0" w:color="auto"/>
+              <w:right w:val="single" w:sz="8" w:space="0" w:color="auto"/>
+            </w:tcBorders>
+            <w:vAlign w:val="center"/>
+            <w:hideMark/>
+          </w:tcPr>
+          <w:p>
+            <w:pPr>
+              <w:spacing w:after="0" w:line="240" w:lineRule="auto"/>
+              <w:rPr>
+                <w:rFonts w:ascii="Times New Roman" w:eastAsia="Times New Roman" w:hAnsi="Times New Roman" w:cs="Times New Roman"/>
+                <w:color w:val="000000"/>
+              </w:rPr>
+            </w:pPr>
+          </w:p>
+        </w:tc>
+        <w:tc>
+          <w:tcPr>
+            <w:tcW w:w="1240" w:type="dxa"/>
+            <w:vMerge/>
+            <w:tcBorders>
+              <w:top w:val="nil"/>
+              <w:left w:val="nil"/>
+              <w:bottom w:val="single" w:sz="8" w:space="0" w:color="000000"/>
+              <w:right w:val="single" w:sz="8" w:space="0" w:color="auto"/>
+            </w:tcBorders>
+            <w:vAlign w:val="center"/>
+            <w:hideMark/>
+          </w:tcPr>
+          <w:p>
+            <w:pPr>
+              <w:spacing w:after="0" w:line="240" w:lineRule="auto"/>
+              <w:rPr>
+                <w:rFonts w:ascii="Times New Roman" w:eastAsia="Times New Roman" w:hAnsi="Times New Roman" w:cs="Times New Roman"/>
+                <w:color w:val="000000"/>
+                <w:sz w:val="20"/>
+                <w:szCs w:val="20"/>
+              </w:rPr>
+            </w:pPr>
+          </w:p>
+        </w:tc>
+        <w:tc>
+          <w:tcPr>
+            <w:tcW w:w="1240" w:type="dxa"/>
+            <w:tcBorders>
+              <w:top w:val="nil"/>
+              <w:left w:val="nil"/>
+              <w:bottom w:val="nil"/>
+              <w:right w:val="single" w:sz="8" w:space="0" w:color="auto"/>
+            </w:tcBorders>
+            <w:shd w:val="clear" w:color="auto" w:fill="auto"/>
+            <w:noWrap/>
+            <w:vAlign w:val="center"/>
+            <w:hideMark/>
+          </w:tcPr>
+          <w:p>
+            <w:pPr>
+              <w:spacing w:after="0" w:line="240" w:lineRule="auto"/>
+              <w:rPr>
+                <w:rFonts w:ascii="Times New Roman" w:eastAsia="Times New Roman" w:hAnsi="Times New Roman" w:cs="Times New Roman"/>
+                <w:color w:val="000000"/>
+                <w:sz w:val="20"/>
+                <w:szCs w:val="20"/>
+              </w:rPr>
+            </w:pPr>
+            <w:r>
+              <w:rPr>
+                <w:rFonts w:ascii="Times New Roman" w:eastAsia="Times New Roman" w:hAnsi="Times New Roman" w:cs="Times New Roman"/>
+                <w:color w:val="000000"/>
+                <w:sz w:val="20"/>
+                <w:szCs w:val="20"/>
+                <w:lang w:val="en-GB"/>
+              </w:rPr>
+              <w:t>SIZE</w:t>
+            </w:r>
+          </w:p>
+        </w:tc>
+        <w:tc>
+          <w:tcPr>
+            <w:tcW w:w="1240" w:type="dxa"/>
+            <w:tcBorders>
+              <w:top w:val="nil"/>
+              <w:left w:val="nil"/>
+              <w:bottom w:val="nil"/>
+              <w:right w:val="single" w:sz="8" w:space="0" w:color="auto"/>
+            </w:tcBorders>
+            <w:shd w:val="clear" w:color="auto" w:fill="auto"/>
+            <w:noWrap/>
+            <w:vAlign w:val="center"/>
+            <w:hideMark/>
+          </w:tcPr>
+          <w:p>
+            <w:pPr>
+              <w:spacing w:after="0" w:line="240" w:lineRule="auto"/>
+              <w:jc w:val="right"/>
+              <w:rPr>
+                <w:rFonts w:ascii="Times New Roman" w:eastAsia="Times New Roman" w:hAnsi="Times New Roman" w:cs="Times New Roman"/>
+                <w:color w:val="000000"/>
+                <w:sz w:val="20"/>
+                <w:szCs w:val="20"/>
+              </w:rPr>
+            </w:pPr>
+            <w:r>
+              <w:rPr>
+                <w:rFonts w:ascii="Times New Roman" w:eastAsia="Times New Roman" w:hAnsi="Times New Roman" w:cs="Times New Roman"/>
+                <w:color w:val="000000"/>
+                <w:sz w:val="20"/>
+                <w:szCs w:val="20"/>
+              </w:rPr>
+              <w:t>1.31</w:t>
+            </w:r>
+          </w:p>
+        </w:tc>
+        <w:tc>
+          <w:tcPr>
+            <w:tcW w:w="1240" w:type="dxa"/>
+            <w:tcBorders>
+              <w:top w:val="nil"/>
+              <w:left w:val="nil"/>
+              <w:bottom w:val="nil"/>
+              <w:right w:val="single" w:sz="8" w:space="0" w:color="auto"/>
+            </w:tcBorders>
+            <w:shd w:val="clear" w:color="auto" w:fill="auto"/>
+            <w:noWrap/>
+            <w:vAlign w:val="center"/>
+            <w:hideMark/>
+          </w:tcPr>
+          <w:p>
+            <w:pPr>
+              <w:spacing w:after="0" w:line="240" w:lineRule="auto"/>
+              <w:jc w:val="right"/>
+              <w:rPr>
+                <w:rFonts w:ascii="Times New Roman" w:eastAsia="Times New Roman" w:hAnsi="Times New Roman" w:cs="Times New Roman"/>
+                <w:color w:val="000000"/>
+                <w:sz w:val="20"/>
+                <w:szCs w:val="20"/>
+              </w:rPr>
+            </w:pPr>
+            <w:r>
+              <w:rPr>
+                <w:rFonts w:ascii="Times New Roman" w:eastAsia="Times New Roman" w:hAnsi="Times New Roman" w:cs="Times New Roman"/>
+                <w:color w:val="000000"/>
+                <w:sz w:val="20"/>
+                <w:szCs w:val="20"/>
+              </w:rPr>
+              <w:t>0.765436</w:t>
+            </w:r>
+          </w:p>
+        </w:tc>
+      </w:tr>
+      <w:tr>
+        <w:trPr>
+          <w:trHeight w:val="300"/>
+          <w:jc w:val="center"/>
+        </w:trPr>
+        <w:tc>
+          <w:tcPr>
+            <w:tcW w:w="1240" w:type="dxa"/>
+            <w:vMerge/>
+            <w:tcBorders>
+              <w:top w:val="single" w:sz="8" w:space="0" w:color="000000"/>
+              <w:left w:val="single" w:sz="8" w:space="0" w:color="auto"/>
+              <w:bottom w:val="single" w:sz="4" w:space="0" w:color="auto"/>
+              <w:right w:val="single" w:sz="8" w:space="0" w:color="auto"/>
+            </w:tcBorders>
+            <w:vAlign w:val="center"/>
+            <w:hideMark/>
+          </w:tcPr>
+          <w:p>
+            <w:pPr>
+              <w:spacing w:after="0" w:line="240" w:lineRule="auto"/>
+              <w:rPr>
+                <w:rFonts w:ascii="Times New Roman" w:eastAsia="Times New Roman" w:hAnsi="Times New Roman" w:cs="Times New Roman"/>
+                <w:color w:val="000000"/>
+              </w:rPr>
+            </w:pPr>
+          </w:p>
+        </w:tc>
+        <w:tc>
+          <w:tcPr>
+            <w:tcW w:w="1240" w:type="dxa"/>
+            <w:vMerge/>
+            <w:tcBorders>
+              <w:top w:val="nil"/>
+              <w:left w:val="nil"/>
+              <w:bottom w:val="single" w:sz="8" w:space="0" w:color="000000"/>
+              <w:right w:val="single" w:sz="8" w:space="0" w:color="auto"/>
+            </w:tcBorders>
+            <w:vAlign w:val="center"/>
+            <w:hideMark/>
+          </w:tcPr>
+          <w:p>
+            <w:pPr>
+              <w:spacing w:after="0" w:line="240" w:lineRule="auto"/>
+              <w:rPr>
+                <w:rFonts w:ascii="Times New Roman" w:eastAsia="Times New Roman" w:hAnsi="Times New Roman" w:cs="Times New Roman"/>
+                <w:color w:val="000000"/>
+                <w:sz w:val="20"/>
+                <w:szCs w:val="20"/>
+              </w:rPr>
+            </w:pPr>
+          </w:p>
+        </w:tc>
+        <w:tc>
+          <w:tcPr>
+            <w:tcW w:w="1240" w:type="dxa"/>
+            <w:tcBorders>
+              <w:top w:val="nil"/>
+              <w:left w:val="nil"/>
+              <w:bottom w:val="single" w:sz="8" w:space="0" w:color="auto"/>
+              <w:right w:val="single" w:sz="8" w:space="0" w:color="auto"/>
+            </w:tcBorders>
+            <w:shd w:val="clear" w:color="auto" w:fill="auto"/>
+            <w:noWrap/>
+            <w:vAlign w:val="center"/>
+            <w:hideMark/>
+          </w:tcPr>
+          <w:p>
+            <w:pPr>
+              <w:spacing w:after="0" w:line="240" w:lineRule="auto"/>
+              <w:rPr>
+                <w:rFonts w:ascii="Times New Roman" w:eastAsia="Times New Roman" w:hAnsi="Times New Roman" w:cs="Times New Roman"/>
+                <w:color w:val="000000"/>
+                <w:sz w:val="20"/>
+                <w:szCs w:val="20"/>
+              </w:rPr>
+            </w:pPr>
+            <w:r>
+              <w:rPr>
+                <w:rFonts w:ascii="Times New Roman" w:eastAsia="Times New Roman" w:hAnsi="Times New Roman" w:cs="Times New Roman"/>
+                <w:color w:val="000000"/>
+                <w:sz w:val="20"/>
+                <w:szCs w:val="20"/>
+                <w:lang w:val="en-GB"/>
+              </w:rPr>
+              <w:t>DEBT</w:t>
+            </w:r>
+          </w:p>
+        </w:tc>
+        <w:tc>
+          <w:tcPr>
+            <w:tcW w:w="1240" w:type="dxa"/>
+            <w:tcBorders>
+              <w:top w:val="nil"/>
+              <w:left w:val="nil"/>
+              <w:bottom w:val="single" w:sz="8" w:space="0" w:color="auto"/>
+              <w:right w:val="single" w:sz="8" w:space="0" w:color="auto"/>
+            </w:tcBorders>
+            <w:shd w:val="clear" w:color="auto" w:fill="auto"/>
+            <w:noWrap/>
+            <w:vAlign w:val="center"/>
+            <w:hideMark/>
+          </w:tcPr>
+          <w:p>
+            <w:pPr>
+              <w:spacing w:after="0" w:line="240" w:lineRule="auto"/>
+              <w:jc w:val="right"/>
+              <w:rPr>
+                <w:rFonts w:ascii="Times New Roman" w:eastAsia="Times New Roman" w:hAnsi="Times New Roman" w:cs="Times New Roman"/>
+                <w:color w:val="000000"/>
+                <w:sz w:val="20"/>
+                <w:szCs w:val="20"/>
+              </w:rPr>
+            </w:pPr>
+            <w:r>
+              <w:rPr>
+                <w:rFonts w:ascii="Times New Roman" w:eastAsia="Times New Roman" w:hAnsi="Times New Roman" w:cs="Times New Roman"/>
+                <w:color w:val="000000"/>
+                <w:sz w:val="20"/>
+                <w:szCs w:val="20"/>
+              </w:rPr>
+              <w:t>1.22</w:t>
+            </w:r>
+          </w:p>
+        </w:tc>
+        <w:tc>
+          <w:tcPr>
+            <w:tcW w:w="1240" w:type="dxa"/>
+            <w:tcBorders>
+              <w:top w:val="nil"/>
+              <w:left w:val="nil"/>
+              <w:bottom w:val="single" w:sz="8" w:space="0" w:color="auto"/>
+              <w:right w:val="single" w:sz="8" w:space="0" w:color="auto"/>
+            </w:tcBorders>
+            <w:shd w:val="clear" w:color="auto" w:fill="auto"/>
+            <w:noWrap/>
+            <w:vAlign w:val="center"/>
+            <w:hideMark/>
+          </w:tcPr>
+          <w:p>
+            <w:pPr>
+              <w:spacing w:after="0" w:line="240" w:lineRule="auto"/>
+              <w:jc w:val="right"/>
+              <w:rPr>
+                <w:rFonts w:ascii="Times New Roman" w:eastAsia="Times New Roman" w:hAnsi="Times New Roman" w:cs="Times New Roman"/>
+                <w:color w:val="000000"/>
+                <w:sz w:val="20"/>
+                <w:szCs w:val="20"/>
+              </w:rPr>
+            </w:pPr>
+            <w:r>
+              <w:rPr>
+                <w:rFonts w:ascii="Times New Roman" w:eastAsia="Times New Roman" w:hAnsi="Times New Roman" w:cs="Times New Roman"/>
+                <w:color w:val="000000"/>
+                <w:sz w:val="20"/>
+                <w:szCs w:val="20"/>
+              </w:rPr>
+              <w:t>0.817677</w:t>
+            </w:r>
+          </w:p>
+        </w:tc>
+      </w:tr>
+    </w:tbl>
+    <w:p>
+      <w:pPr>
+        <w:jc w:val="center"/>
+      </w:pPr>
+    </w:p>
+    <w:p>
+      <w:pPr>
+        <w:rPr>
+          <w:rFonts w:ascii="Times New Roman" w:hAnsi="Times New Roman" w:cs="Times New Roman"/>
+          <w:sz w:val="24"/>
+          <w:szCs w:val="24"/>
+          <w:lang w:val="es-PE"/>
+        </w:rPr>
+      </w:pPr>
+    </w:p>
+    <w:p>
+      <w:pPr>
+        <w:pStyle w:val="Ttulo1"/>
+        <w:numPr>
+          <w:ilvl w:val="0"/>
+          <w:numId w:val="1"/>
+        </w:numPr>
+        <w:rPr>
+          <w:lang w:val="es-PE"/>
+        </w:rPr>
+      </w:pPr>
+      <w:r>
+        <w:rPr>
+          <w:lang w:val="es-PE"/>
+        </w:rPr>
+        <w:t>Análisis de robustez</w:t>
+      </w:r>
+    </w:p>
+    <w:p>
+      <w:pPr>
+        <w:rPr>
+          <w:lang w:val="es-PE"/>
+        </w:rPr>
+      </w:pPr>
+      <w:r>
+        <w:rPr>
+          <w:lang w:val="es-PE"/>
+        </w:rPr>
+        <w:t xml:space="preserve">En la siguiente sección se realiza una regresión </w:t>
+      </w:r>
+      <w:proofErr w:type="spellStart"/>
+      <w:r>
+        <w:rPr>
+          <w:lang w:val="es-PE"/>
+        </w:rPr>
+        <w:t>Prais-Winsten</w:t>
+      </w:r>
+      <w:proofErr w:type="spellEnd"/>
+      <w:r>
+        <w:rPr>
+          <w:lang w:val="es-PE"/>
+        </w:rPr>
+        <w:t xml:space="preserve"> como análisis de robustez, para verificar que los resultados no fueran influenciados por el método de estimación. </w:t>
+      </w:r>
     </w:p>
     <w:sectPr>
       <w:pgSz w:w="12240" w:h="15840"/>
@@ -13505,6 +22231,108 @@
     </w:sectPr>
   </w:body>
 </w:document>
+</file>
+
+<file path=word/comments.xml><?xml version="1.0" encoding="utf-8"?>
+<w:comments xmlns:wpc="http://schemas.microsoft.com/office/word/2010/wordprocessingCanvas" xmlns:cx="http://schemas.microsoft.com/office/drawing/2014/chartex" xmlns:cx1="http://schemas.microsoft.com/office/drawing/2015/9/8/chartex" xmlns:cx2="http://schemas.microsoft.com/office/drawing/2015/10/21/chartex" xmlns:cx3="http://schemas.microsoft.com/office/drawing/2016/5/9/chartex" xmlns:cx4="http://schemas.microsoft.com/office/drawing/2016/5/10/chartex" xmlns:cx5="http://schemas.microsoft.com/office/drawing/2016/5/11/chartex" xmlns:cx6="http://schemas.microsoft.com/office/drawing/2016/5/12/chartex" xmlns:cx7="http://schemas.microsoft.com/office/drawing/2016/5/13/chartex" xmlns:cx8="http://schemas.microsoft.com/office/drawing/2016/5/14/chartex" xmlns:mc="http://schemas.openxmlformats.org/markup-compatibility/2006" xmlns:aink="http://schemas.microsoft.com/office/drawing/2016/ink" xmlns:am3d="http://schemas.microsoft.com/office/drawing/2017/model3d" xmlns:o="urn:schemas-microsoft-com:office:office" xmlns:oel="http://schemas.microsoft.com/office/2019/extlst" xmlns:r="http://schemas.openxmlformats.org/officeDocument/2006/relationships" xmlns:m="http://schemas.openxmlformats.org/officeDocument/2006/math" xmlns:v="urn:schemas-microsoft-com:vml" xmlns:wp14="http://schemas.microsoft.com/office/word/2010/wordprocessingDrawing" xmlns:wp="http://schemas.openxmlformats.org/drawingml/2006/wordprocessingDrawing" xmlns:w10="urn:schemas-microsoft-com:office:word" xmlns:w="http://schemas.openxmlformats.org/wordprocessingml/2006/main" xmlns:w14="http://schemas.microsoft.com/office/word/2010/wordml" xmlns:w15="http://schemas.microsoft.com/office/word/2012/wordml" xmlns:w16cex="http://schemas.microsoft.com/office/word/2018/wordml/cex" xmlns:w16cid="http://schemas.microsoft.com/office/word/2016/wordml/cid" xmlns:w16="http://schemas.microsoft.com/office/word/2018/wordml" xmlns:w16du="http://schemas.microsoft.com/office/word/2023/wordml/word16du" xmlns:w16sdtdh="http://schemas.microsoft.com/office/word/2020/wordml/sdtdatahash" xmlns:w16sdtfl="http://schemas.microsoft.com/office/word/2024/wordml/sdtformatlock" xmlns:w16se="http://schemas.microsoft.com/office/word/2015/wordml/symex" xmlns:wpg="http://schemas.microsoft.com/office/word/2010/wordprocessingGroup" xmlns:wpi="http://schemas.microsoft.com/office/word/2010/wordprocessingInk" xmlns:wne="http://schemas.microsoft.com/office/word/2006/wordml" xmlns:wps="http://schemas.microsoft.com/office/word/2010/wordprocessingShape" mc:Ignorable="w14 w15 w16se w16cid w16 w16cex w16sdtdh w16sdtfl w16du wp14">
+  <w:comment w:id="0" w:author="Esteban Cabrera Bonilla" w:date="2024-06-16T18:24:00Z" w:initials="EC">
+    <w:p>
+      <w:pPr>
+        <w:pStyle w:val="Textocomentario"/>
+      </w:pPr>
+      <w:r>
+        <w:rPr>
+          <w:rStyle w:val="Refdecomentario"/>
+        </w:rPr>
+        <w:annotationRef/>
+      </w:r>
+      <w:r>
+        <w:t>La prueba Durwin-Watson para autocorrelación no se puede aplicar para datos tipo panel, solo para funciona para una regresión OLS.</w:t>
+      </w:r>
+    </w:p>
+    <w:p>
+      <w:pPr>
+        <w:pStyle w:val="Textocomentario"/>
+      </w:pPr>
+    </w:p>
+    <w:p>
+      <w:pPr>
+        <w:pStyle w:val="Textocomentario"/>
+      </w:pPr>
+      <w:r>
+        <w:t xml:space="preserve">En general, el modelo de datos panel corrigen por la autocorrelación pues se aplica luego de observar autocorrelación con Durwin-Watson en la regresión OLS (que es justamente lo que hicimos nosotros). </w:t>
+      </w:r>
+    </w:p>
+    <w:p>
+      <w:pPr>
+        <w:pStyle w:val="Textocomentario"/>
+      </w:pPr>
+    </w:p>
+    <w:p>
+      <w:pPr>
+        <w:pStyle w:val="Textocomentario"/>
+      </w:pPr>
+      <w:r>
+        <w:t xml:space="preserve">Adicionalmente, se podría aplicar el test de Wooldridge, pero los resultados salían que aun existía cierta autocorrelación, y pedía cambiar el modelo nuevamente. Además, esta prueba no he visto que se realice en la literatura, como Mohammad (2022), porque es más especializada. </w:t>
+      </w:r>
+    </w:p>
+    <w:p>
+      <w:pPr>
+        <w:pStyle w:val="Textocomentario"/>
+      </w:pPr>
+    </w:p>
+    <w:p>
+      <w:pPr>
+        <w:pStyle w:val="Textocomentario"/>
+      </w:pPr>
+      <w:r>
+        <w:t>Para datos tipo panel se suele mostrar el test de Hausman y test de Breusch-Pagan, para justificar si se utiliza un modelo de efectos fijos o aleatorios. Ambos los he presentado aquí. Adicionalmente, estoy mostrando el test de multicolinealidad.</w:t>
+      </w:r>
+    </w:p>
+    <w:p>
+      <w:pPr>
+        <w:pStyle w:val="Textocomentario"/>
+      </w:pPr>
+    </w:p>
+    <w:p>
+      <w:pPr>
+        <w:pStyle w:val="Textocomentario"/>
+      </w:pPr>
+      <w:r>
+        <w:t xml:space="preserve">Mas información: Sección 4.2.6 Datos de panel estáticos.  Extensiones (página 25) </w:t>
+      </w:r>
+      <w:hyperlink r:id="rId1" w:history="1">
+        <w:r>
+          <w:rPr>
+            <w:rStyle w:val="Hipervnculo"/>
+          </w:rPr>
+          <w:t>https://www.catedrauam-asseco.com/documents/Working%20papers/WP2014_16_Guia%20CERO%20para%20datos%20de%20panel_Un%20enfoque%20practico.pdf</w:t>
+        </w:r>
+      </w:hyperlink>
+      <w:r>
+        <w:t xml:space="preserve"> </w:t>
+      </w:r>
+    </w:p>
+  </w:comment>
+</w:comments>
+</file>
+
+<file path=word/commentsExtended.xml><?xml version="1.0" encoding="utf-8"?>
+<w15:commentsEx xmlns:wpc="http://schemas.microsoft.com/office/word/2010/wordprocessingCanvas" xmlns:cx="http://schemas.microsoft.com/office/drawing/2014/chartex" xmlns:cx1="http://schemas.microsoft.com/office/drawing/2015/9/8/chartex" xmlns:cx2="http://schemas.microsoft.com/office/drawing/2015/10/21/chartex" xmlns:cx3="http://schemas.microsoft.com/office/drawing/2016/5/9/chartex" xmlns:cx4="http://schemas.microsoft.com/office/drawing/2016/5/10/chartex" xmlns:cx5="http://schemas.microsoft.com/office/drawing/2016/5/11/chartex" xmlns:cx6="http://schemas.microsoft.com/office/drawing/2016/5/12/chartex" xmlns:cx7="http://schemas.microsoft.com/office/drawing/2016/5/13/chartex" xmlns:cx8="http://schemas.microsoft.com/office/drawing/2016/5/14/chartex" xmlns:mc="http://schemas.openxmlformats.org/markup-compatibility/2006" xmlns:aink="http://schemas.microsoft.com/office/drawing/2016/ink" xmlns:am3d="http://schemas.microsoft.com/office/drawing/2017/model3d" xmlns:o="urn:schemas-microsoft-com:office:office" xmlns:oel="http://schemas.microsoft.com/office/2019/extlst" xmlns:r="http://schemas.openxmlformats.org/officeDocument/2006/relationships" xmlns:m="http://schemas.openxmlformats.org/officeDocument/2006/math" xmlns:v="urn:schemas-microsoft-com:vml" xmlns:wp14="http://schemas.microsoft.com/office/word/2010/wordprocessingDrawing" xmlns:wp="http://schemas.openxmlformats.org/drawingml/2006/wordprocessingDrawing" xmlns:w10="urn:schemas-microsoft-com:office:word" xmlns:w="http://schemas.openxmlformats.org/wordprocessingml/2006/main" xmlns:w14="http://schemas.microsoft.com/office/word/2010/wordml" xmlns:w15="http://schemas.microsoft.com/office/word/2012/wordml" xmlns:w16cex="http://schemas.microsoft.com/office/word/2018/wordml/cex" xmlns:w16cid="http://schemas.microsoft.com/office/word/2016/wordml/cid" xmlns:w16="http://schemas.microsoft.com/office/word/2018/wordml" xmlns:w16du="http://schemas.microsoft.com/office/word/2023/wordml/word16du" xmlns:w16sdtdh="http://schemas.microsoft.com/office/word/2020/wordml/sdtdatahash" xmlns:w16sdtfl="http://schemas.microsoft.com/office/word/2024/wordml/sdtformatlock" xmlns:w16se="http://schemas.microsoft.com/office/word/2015/wordml/symex" xmlns:wpg="http://schemas.microsoft.com/office/word/2010/wordprocessingGroup" xmlns:wpi="http://schemas.microsoft.com/office/word/2010/wordprocessingInk" xmlns:wne="http://schemas.microsoft.com/office/word/2006/wordml" xmlns:wps="http://schemas.microsoft.com/office/word/2010/wordprocessingShape" mc:Ignorable="w14 w15 w16se w16cid w16 w16cex w16sdtdh w16sdtfl w16du wp14">
+  <w15:commentEx w15:paraId="16DA390D" w15:done="0"/>
+</w15:commentsEx>
+</file>
+
+<file path=word/commentsExtensible.xml><?xml version="1.0" encoding="utf-8"?>
+<w16cex:commentsExtensible xmlns:wpc="http://schemas.microsoft.com/office/word/2010/wordprocessingCanvas" xmlns:cx="http://schemas.microsoft.com/office/drawing/2014/chartex" xmlns:cx1="http://schemas.microsoft.com/office/drawing/2015/9/8/chartex" xmlns:cx2="http://schemas.microsoft.com/office/drawing/2015/10/21/chartex" xmlns:cx3="http://schemas.microsoft.com/office/drawing/2016/5/9/chartex" xmlns:cx4="http://schemas.microsoft.com/office/drawing/2016/5/10/chartex" xmlns:cx5="http://schemas.microsoft.com/office/drawing/2016/5/11/chartex" xmlns:cx6="http://schemas.microsoft.com/office/drawing/2016/5/12/chartex" xmlns:cx7="http://schemas.microsoft.com/office/drawing/2016/5/13/chartex" xmlns:cx8="http://schemas.microsoft.com/office/drawing/2016/5/14/chartex" xmlns:cr="http://schemas.microsoft.com/office/comments/2020/reactions" xmlns:mc="http://schemas.openxmlformats.org/markup-compatibility/2006" xmlns:aink="http://schemas.microsoft.com/office/drawing/2016/ink" xmlns:am3d="http://schemas.microsoft.com/office/drawing/2017/model3d" xmlns:o="urn:schemas-microsoft-com:office:office" xmlns:oel="http://schemas.microsoft.com/office/2019/extlst" xmlns:r="http://schemas.openxmlformats.org/officeDocument/2006/relationships" xmlns:m="http://schemas.openxmlformats.org/officeDocument/2006/math" xmlns:v="urn:schemas-microsoft-com:vml" xmlns:wp14="http://schemas.microsoft.com/office/word/2010/wordprocessingDrawing" xmlns:wp="http://schemas.openxmlformats.org/drawingml/2006/wordprocessingDrawing" xmlns:w10="urn:schemas-microsoft-com:office:word" xmlns:w="http://schemas.openxmlformats.org/wordprocessingml/2006/main" xmlns:w14="http://schemas.microsoft.com/office/word/2010/wordml" xmlns:w15="http://schemas.microsoft.com/office/word/2012/wordml" xmlns:w16cex="http://schemas.microsoft.com/office/word/2018/wordml/cex" xmlns:w16cid="http://schemas.microsoft.com/office/word/2016/wordml/cid" xmlns:w16="http://schemas.microsoft.com/office/word/2018/wordml" xmlns:w16du="http://schemas.microsoft.com/office/word/2023/wordml/word16du" xmlns:w16sdtdh="http://schemas.microsoft.com/office/word/2020/wordml/sdtdatahash" xmlns:w16sdtfl="http://schemas.microsoft.com/office/word/2024/wordml/sdtformatlock" xmlns:w16se="http://schemas.microsoft.com/office/word/2015/wordml/symex" xmlns:wpg="http://schemas.microsoft.com/office/word/2010/wordprocessingGroup" xmlns:wpi="http://schemas.microsoft.com/office/word/2010/wordprocessingInk" xmlns:wne="http://schemas.microsoft.com/office/word/2006/wordml" xmlns:wps="http://schemas.microsoft.com/office/word/2010/wordprocessingShape" mc:Ignorable="w14 w15 w16se w16cid w16 w16cex w16sdtdh w16sdtfl cr w16du wp14">
+  <w16cex:commentExtensible w16cex:durableId="01C7B678" w16cex:dateUtc="2024-06-16T23:24:00Z"/>
+</w16cex:commentsExtensible>
+</file>
+
+<file path=word/commentsIds.xml><?xml version="1.0" encoding="utf-8"?>
+<w16cid:commentsIds xmlns:wpc="http://schemas.microsoft.com/office/word/2010/wordprocessingCanvas" xmlns:cx="http://schemas.microsoft.com/office/drawing/2014/chartex" xmlns:cx1="http://schemas.microsoft.com/office/drawing/2015/9/8/chartex" xmlns:cx2="http://schemas.microsoft.com/office/drawing/2015/10/21/chartex" xmlns:cx3="http://schemas.microsoft.com/office/drawing/2016/5/9/chartex" xmlns:cx4="http://schemas.microsoft.com/office/drawing/2016/5/10/chartex" xmlns:cx5="http://schemas.microsoft.com/office/drawing/2016/5/11/chartex" xmlns:cx6="http://schemas.microsoft.com/office/drawing/2016/5/12/chartex" xmlns:cx7="http://schemas.microsoft.com/office/drawing/2016/5/13/chartex" xmlns:cx8="http://schemas.microsoft.com/office/drawing/2016/5/14/chartex" xmlns:mc="http://schemas.openxmlformats.org/markup-compatibility/2006" xmlns:aink="http://schemas.microsoft.com/office/drawing/2016/ink" xmlns:am3d="http://schemas.microsoft.com/office/drawing/2017/model3d" xmlns:o="urn:schemas-microsoft-com:office:office" xmlns:oel="http://schemas.microsoft.com/office/2019/extlst" xmlns:r="http://schemas.openxmlformats.org/officeDocument/2006/relationships" xmlns:m="http://schemas.openxmlformats.org/officeDocument/2006/math" xmlns:v="urn:schemas-microsoft-com:vml" xmlns:wp14="http://schemas.microsoft.com/office/word/2010/wordprocessingDrawing" xmlns:wp="http://schemas.openxmlformats.org/drawingml/2006/wordprocessingDrawing" xmlns:w10="urn:schemas-microsoft-com:office:word" xmlns:w="http://schemas.openxmlformats.org/wordprocessingml/2006/main" xmlns:w14="http://schemas.microsoft.com/office/word/2010/wordml" xmlns:w15="http://schemas.microsoft.com/office/word/2012/wordml" xmlns:w16cex="http://schemas.microsoft.com/office/word/2018/wordml/cex" xmlns:w16cid="http://schemas.microsoft.com/office/word/2016/wordml/cid" xmlns:w16="http://schemas.microsoft.com/office/word/2018/wordml" xmlns:w16du="http://schemas.microsoft.com/office/word/2023/wordml/word16du" xmlns:w16sdtdh="http://schemas.microsoft.com/office/word/2020/wordml/sdtdatahash" xmlns:w16sdtfl="http://schemas.microsoft.com/office/word/2024/wordml/sdtformatlock" xmlns:w16se="http://schemas.microsoft.com/office/word/2015/wordml/symex" xmlns:wpg="http://schemas.microsoft.com/office/word/2010/wordprocessingGroup" xmlns:wpi="http://schemas.microsoft.com/office/word/2010/wordprocessingInk" xmlns:wne="http://schemas.microsoft.com/office/word/2006/wordml" xmlns:wps="http://schemas.microsoft.com/office/word/2010/wordprocessingShape" mc:Ignorable="w14 w15 w16se w16cid w16 w16cex w16sdtdh w16sdtfl w16du wp14">
+  <w16cid:commentId w16cid:paraId="16DA390D" w16cid:durableId="01C7B678"/>
+</w16cid:commentsIds>
 </file>
 
 <file path=word/numbering.xml><?xml version="1.0" encoding="utf-8"?>
@@ -13687,13 +22515,113 @@
       </w:pPr>
     </w:lvl>
   </w:abstractNum>
+  <w:abstractNum w:abstractNumId="2" w15:restartNumberingAfterBreak="0">
+    <w:nsid w:val="6E272298"/>
+    <w:multiLevelType w:val="hybridMultilevel"/>
+    <w:tmpl w:val="AA5E6DC0"/>
+    <w:lvl w:ilvl="0" w:tplc="FFFFFFFF">
+      <w:start w:val="1"/>
+      <w:numFmt w:val="decimal"/>
+      <w:lvlText w:val="%1."/>
+      <w:lvlJc w:val="left"/>
+      <w:pPr>
+        <w:ind w:left="720" w:hanging="360"/>
+      </w:pPr>
+      <w:rPr>
+        <w:rFonts w:hint="default"/>
+      </w:rPr>
+    </w:lvl>
+    <w:lvl w:ilvl="1" w:tplc="FFFFFFFF" w:tentative="1">
+      <w:start w:val="1"/>
+      <w:numFmt w:val="lowerLetter"/>
+      <w:lvlText w:val="%2."/>
+      <w:lvlJc w:val="left"/>
+      <w:pPr>
+        <w:ind w:left="1440" w:hanging="360"/>
+      </w:pPr>
+    </w:lvl>
+    <w:lvl w:ilvl="2" w:tplc="FFFFFFFF" w:tentative="1">
+      <w:start w:val="1"/>
+      <w:numFmt w:val="lowerRoman"/>
+      <w:lvlText w:val="%3."/>
+      <w:lvlJc w:val="right"/>
+      <w:pPr>
+        <w:ind w:left="2160" w:hanging="180"/>
+      </w:pPr>
+    </w:lvl>
+    <w:lvl w:ilvl="3" w:tplc="FFFFFFFF" w:tentative="1">
+      <w:start w:val="1"/>
+      <w:numFmt w:val="decimal"/>
+      <w:lvlText w:val="%4."/>
+      <w:lvlJc w:val="left"/>
+      <w:pPr>
+        <w:ind w:left="2880" w:hanging="360"/>
+      </w:pPr>
+    </w:lvl>
+    <w:lvl w:ilvl="4" w:tplc="FFFFFFFF" w:tentative="1">
+      <w:start w:val="1"/>
+      <w:numFmt w:val="lowerLetter"/>
+      <w:lvlText w:val="%5."/>
+      <w:lvlJc w:val="left"/>
+      <w:pPr>
+        <w:ind w:left="3600" w:hanging="360"/>
+      </w:pPr>
+    </w:lvl>
+    <w:lvl w:ilvl="5" w:tplc="FFFFFFFF" w:tentative="1">
+      <w:start w:val="1"/>
+      <w:numFmt w:val="lowerRoman"/>
+      <w:lvlText w:val="%6."/>
+      <w:lvlJc w:val="right"/>
+      <w:pPr>
+        <w:ind w:left="4320" w:hanging="180"/>
+      </w:pPr>
+    </w:lvl>
+    <w:lvl w:ilvl="6" w:tplc="FFFFFFFF" w:tentative="1">
+      <w:start w:val="1"/>
+      <w:numFmt w:val="decimal"/>
+      <w:lvlText w:val="%7."/>
+      <w:lvlJc w:val="left"/>
+      <w:pPr>
+        <w:ind w:left="5040" w:hanging="360"/>
+      </w:pPr>
+    </w:lvl>
+    <w:lvl w:ilvl="7" w:tplc="FFFFFFFF" w:tentative="1">
+      <w:start w:val="1"/>
+      <w:numFmt w:val="lowerLetter"/>
+      <w:lvlText w:val="%8."/>
+      <w:lvlJc w:val="left"/>
+      <w:pPr>
+        <w:ind w:left="5760" w:hanging="360"/>
+      </w:pPr>
+    </w:lvl>
+    <w:lvl w:ilvl="8" w:tplc="FFFFFFFF" w:tentative="1">
+      <w:start w:val="1"/>
+      <w:numFmt w:val="lowerRoman"/>
+      <w:lvlText w:val="%9."/>
+      <w:lvlJc w:val="right"/>
+      <w:pPr>
+        <w:ind w:left="6480" w:hanging="180"/>
+      </w:pPr>
+    </w:lvl>
+  </w:abstractNum>
   <w:num w:numId="1" w16cid:durableId="828910653">
     <w:abstractNumId w:val="0"/>
   </w:num>
   <w:num w:numId="2" w16cid:durableId="314646414">
     <w:abstractNumId w:val="1"/>
   </w:num>
+  <w:num w:numId="3" w16cid:durableId="1790775408">
+    <w:abstractNumId w:val="2"/>
+  </w:num>
 </w:numbering>
+</file>
+
+<file path=word/people.xml><?xml version="1.0" encoding="utf-8"?>
+<w15:people xmlns:wpc="http://schemas.microsoft.com/office/word/2010/wordprocessingCanvas" xmlns:cx="http://schemas.microsoft.com/office/drawing/2014/chartex" xmlns:cx1="http://schemas.microsoft.com/office/drawing/2015/9/8/chartex" xmlns:cx2="http://schemas.microsoft.com/office/drawing/2015/10/21/chartex" xmlns:cx3="http://schemas.microsoft.com/office/drawing/2016/5/9/chartex" xmlns:cx4="http://schemas.microsoft.com/office/drawing/2016/5/10/chartex" xmlns:cx5="http://schemas.microsoft.com/office/drawing/2016/5/11/chartex" xmlns:cx6="http://schemas.microsoft.com/office/drawing/2016/5/12/chartex" xmlns:cx7="http://schemas.microsoft.com/office/drawing/2016/5/13/chartex" xmlns:cx8="http://schemas.microsoft.com/office/drawing/2016/5/14/chartex" xmlns:mc="http://schemas.openxmlformats.org/markup-compatibility/2006" xmlns:aink="http://schemas.microsoft.com/office/drawing/2016/ink" xmlns:am3d="http://schemas.microsoft.com/office/drawing/2017/model3d" xmlns:o="urn:schemas-microsoft-com:office:office" xmlns:oel="http://schemas.microsoft.com/office/2019/extlst" xmlns:r="http://schemas.openxmlformats.org/officeDocument/2006/relationships" xmlns:m="http://schemas.openxmlformats.org/officeDocument/2006/math" xmlns:v="urn:schemas-microsoft-com:vml" xmlns:wp14="http://schemas.microsoft.com/office/word/2010/wordprocessingDrawing" xmlns:wp="http://schemas.openxmlformats.org/drawingml/2006/wordprocessingDrawing" xmlns:w10="urn:schemas-microsoft-com:office:word" xmlns:w="http://schemas.openxmlformats.org/wordprocessingml/2006/main" xmlns:w14="http://schemas.microsoft.com/office/word/2010/wordml" xmlns:w15="http://schemas.microsoft.com/office/word/2012/wordml" xmlns:w16cex="http://schemas.microsoft.com/office/word/2018/wordml/cex" xmlns:w16cid="http://schemas.microsoft.com/office/word/2016/wordml/cid" xmlns:w16="http://schemas.microsoft.com/office/word/2018/wordml" xmlns:w16du="http://schemas.microsoft.com/office/word/2023/wordml/word16du" xmlns:w16sdtdh="http://schemas.microsoft.com/office/word/2020/wordml/sdtdatahash" xmlns:w16sdtfl="http://schemas.microsoft.com/office/word/2024/wordml/sdtformatlock" xmlns:w16se="http://schemas.microsoft.com/office/word/2015/wordml/symex" xmlns:wpg="http://schemas.microsoft.com/office/word/2010/wordprocessingGroup" xmlns:wpi="http://schemas.microsoft.com/office/word/2010/wordprocessingInk" xmlns:wne="http://schemas.microsoft.com/office/word/2006/wordml" xmlns:wps="http://schemas.microsoft.com/office/word/2010/wordprocessingShape" mc:Ignorable="w14 w15 w16se w16cid w16 w16cex w16sdtdh w16sdtfl w16du wp14">
+  <w15:person w15:author="Esteban Cabrera Bonilla">
+    <w15:presenceInfo w15:providerId="Windows Live" w15:userId="0c9b36a04e2b00f1"/>
+  </w15:person>
+</w15:people>
 </file>
 
 <file path=word/styles.xml><?xml version="1.0" encoding="utf-8"?>
@@ -14221,6 +23149,61 @@
       <w:color w:val="666666"/>
     </w:rPr>
   </w:style>
+  <w:style w:type="character" w:styleId="Refdecomentario">
+    <w:name w:val="annotation reference"/>
+    <w:basedOn w:val="Fuentedeprrafopredeter"/>
+    <w:uiPriority w:val="99"/>
+    <w:semiHidden/>
+    <w:unhideWhenUsed/>
+    <w:rsid w:val="00C47068"/>
+    <w:rPr>
+      <w:sz w:val="16"/>
+      <w:szCs w:val="16"/>
+    </w:rPr>
+  </w:style>
+  <w:style w:type="paragraph" w:styleId="Textocomentario">
+    <w:name w:val="annotation text"/>
+    <w:basedOn w:val="Normal"/>
+    <w:link w:val="TextocomentarioCar"/>
+    <w:uiPriority w:val="99"/>
+    <w:unhideWhenUsed/>
+    <w:rsid w:val="00C47068"/>
+    <w:pPr>
+      <w:spacing w:line="240" w:lineRule="auto"/>
+    </w:pPr>
+    <w:rPr>
+      <w:kern w:val="0"/>
+      <w:sz w:val="20"/>
+      <w:szCs w:val="20"/>
+      <w:lang w:val="es-PE"/>
+      <w14:ligatures w14:val="none"/>
+    </w:rPr>
+  </w:style>
+  <w:style w:type="character" w:customStyle="1" w:styleId="TextocomentarioCar">
+    <w:name w:val="Texto comentario Car"/>
+    <w:basedOn w:val="Fuentedeprrafopredeter"/>
+    <w:link w:val="Textocomentario"/>
+    <w:uiPriority w:val="99"/>
+    <w:rsid w:val="00C47068"/>
+    <w:rPr>
+      <w:kern w:val="0"/>
+      <w:sz w:val="20"/>
+      <w:szCs w:val="20"/>
+      <w:lang w:val="es-PE"/>
+      <w14:ligatures w14:val="none"/>
+    </w:rPr>
+  </w:style>
+  <w:style w:type="character" w:styleId="Hipervnculo">
+    <w:name w:val="Hyperlink"/>
+    <w:basedOn w:val="Fuentedeprrafopredeter"/>
+    <w:uiPriority w:val="99"/>
+    <w:unhideWhenUsed/>
+    <w:rsid w:val="00C47068"/>
+    <w:rPr>
+      <w:color w:val="0563C1" w:themeColor="hyperlink"/>
+      <w:u w:val="single"/>
+    </w:rPr>
+  </w:style>
 </w:styles>
 </file>
 

--- a/results/Resultados Econométricos.docx
+++ b/results/Resultados Econométricos.docx
@@ -1141,7 +1141,27 @@
           <w:szCs w:val="24"/>
           <w:lang w:val="es-PE"/>
         </w:rPr>
-        <w:t xml:space="preserve">Para decidir si utilizar un modelo de efectos fijos o aleatorios, y un modelo con autocorrelación en los errores o sin esta, se está aplicando el test de </w:t>
+        <w:t xml:space="preserve">Para decidir si utilizar un modelo de efectos fijos o aleatorios, y un modelo con autocorrelación en los errores o sin esta, se está aplicando </w:t>
+      </w:r>
+      <w:proofErr w:type="gramStart"/>
+      <w:r>
+        <w:rPr>
+          <w:rFonts w:ascii="Times New Roman" w:hAnsi="Times New Roman" w:cs="Times New Roman"/>
+          <w:sz w:val="24"/>
+          <w:szCs w:val="24"/>
+          <w:lang w:val="es-PE"/>
+        </w:rPr>
+        <w:t>el test</w:t>
+      </w:r>
+      <w:proofErr w:type="gramEnd"/>
+      <w:r>
+        <w:rPr>
+          <w:rFonts w:ascii="Times New Roman" w:hAnsi="Times New Roman" w:cs="Times New Roman"/>
+          <w:sz w:val="24"/>
+          <w:szCs w:val="24"/>
+          <w:lang w:val="es-PE"/>
+        </w:rPr>
+        <w:t xml:space="preserve"> de </w:t>
       </w:r>
       <w:proofErr w:type="spellStart"/>
       <w:r>
@@ -1211,6 +1231,7 @@
         </w:rPr>
         <w:t>Del total de las 29 entidades financieras de las que se recolectó información pública disponible en la Superintendencia del Mercado de Valores (SMV), no se consideran dos financieras (</w:t>
       </w:r>
+      <w:proofErr w:type="gramStart"/>
       <w:r>
         <w:rPr>
           <w:rFonts w:ascii="Times New Roman" w:hAnsi="Times New Roman" w:cs="Times New Roman"/>
@@ -1220,6 +1241,7 @@
         </w:rPr>
         <w:t>FINANCIERA OH!</w:t>
       </w:r>
+      <w:proofErr w:type="gramEnd"/>
       <w:r>
         <w:rPr>
           <w:rFonts w:ascii="Times New Roman" w:hAnsi="Times New Roman" w:cs="Times New Roman"/>
@@ -6972,7 +6994,27 @@
           <w:szCs w:val="24"/>
           <w:lang w:val="es-PE"/>
         </w:rPr>
-        <w:t>En el modelo 2, se observa que el capital humano o HCE tiene un coeficiente altamente significativo de 0.008 (***), el capital físico o CCE de 0.04 (*) y el capital estructural o SCE de 0.0026 (*). Ello significa que un incremento en unidad adicional de cada uno de estas variables generaría un aumento del ROA de la empresa bancaria de 0.8%, 0.26% y 4%, respectivamente</w:t>
+        <w:t xml:space="preserve">En el modelo 2, se observa que el capital humano o HCE tiene un coeficiente altamente significativo de 0.008 (***), el capital físico o CCE de 0.04 (*) y el capital estructural o SCE de 0.0026 (*). Ello significa que un incremento en unidad adicional de cada </w:t>
+      </w:r>
+      <w:proofErr w:type="gramStart"/>
+      <w:r>
+        <w:rPr>
+          <w:rFonts w:ascii="Times New Roman" w:hAnsi="Times New Roman" w:cs="Times New Roman"/>
+          <w:sz w:val="24"/>
+          <w:szCs w:val="24"/>
+          <w:lang w:val="es-PE"/>
+        </w:rPr>
+        <w:t>uno</w:t>
+      </w:r>
+      <w:proofErr w:type="gramEnd"/>
+      <w:r>
+        <w:rPr>
+          <w:rFonts w:ascii="Times New Roman" w:hAnsi="Times New Roman" w:cs="Times New Roman"/>
+          <w:sz w:val="24"/>
+          <w:szCs w:val="24"/>
+          <w:lang w:val="es-PE"/>
+        </w:rPr>
+        <w:t xml:space="preserve"> de estas variables generaría un aumento del ROA de la empresa bancaria de 0.8%, 0.26% y 4%, respectivamente</w:t>
       </w:r>
       <w:r>
         <w:rPr>
@@ -13531,7 +13573,27 @@
           <w:szCs w:val="24"/>
           <w:lang w:val="es-PE"/>
         </w:rPr>
-        <w:t xml:space="preserve">Los resultados del test de </w:t>
+        <w:t xml:space="preserve">Los resultados </w:t>
+      </w:r>
+      <w:proofErr w:type="gramStart"/>
+      <w:r>
+        <w:rPr>
+          <w:rFonts w:ascii="Times New Roman" w:eastAsia="Times New Roman" w:hAnsi="Times New Roman" w:cs="Times New Roman"/>
+          <w:sz w:val="24"/>
+          <w:szCs w:val="24"/>
+          <w:lang w:val="es-PE"/>
+        </w:rPr>
+        <w:t>del test</w:t>
+      </w:r>
+      <w:proofErr w:type="gramEnd"/>
+      <w:r>
+        <w:rPr>
+          <w:rFonts w:ascii="Times New Roman" w:eastAsia="Times New Roman" w:hAnsi="Times New Roman" w:cs="Times New Roman"/>
+          <w:sz w:val="24"/>
+          <w:szCs w:val="24"/>
+          <w:lang w:val="es-PE"/>
+        </w:rPr>
+        <w:t xml:space="preserve"> de </w:t>
       </w:r>
       <w:proofErr w:type="spellStart"/>
       <w:r>
@@ -13571,7 +13633,27 @@
           <w:szCs w:val="24"/>
           <w:lang w:val="es-PE"/>
         </w:rPr>
-        <w:t xml:space="preserve">-Pagan permiten sustentar la utilización del modelo panel de efectos fijos o efectos aleatorios. Asimismo, se presenta el test de autocorrelación de </w:t>
+        <w:t xml:space="preserve">-Pagan permiten sustentar la utilización del modelo panel de efectos fijos o efectos aleatorios. Asimismo, se presenta </w:t>
+      </w:r>
+      <w:proofErr w:type="gramStart"/>
+      <w:r>
+        <w:rPr>
+          <w:rFonts w:ascii="Times New Roman" w:eastAsia="Times New Roman" w:hAnsi="Times New Roman" w:cs="Times New Roman"/>
+          <w:sz w:val="24"/>
+          <w:szCs w:val="24"/>
+          <w:lang w:val="es-PE"/>
+        </w:rPr>
+        <w:t>el test</w:t>
+      </w:r>
+      <w:proofErr w:type="gramEnd"/>
+      <w:r>
+        <w:rPr>
+          <w:rFonts w:ascii="Times New Roman" w:eastAsia="Times New Roman" w:hAnsi="Times New Roman" w:cs="Times New Roman"/>
+          <w:sz w:val="24"/>
+          <w:szCs w:val="24"/>
+          <w:lang w:val="es-PE"/>
+        </w:rPr>
+        <w:t xml:space="preserve"> de autocorrelación de </w:t>
       </w:r>
       <w:proofErr w:type="spellStart"/>
       <w:r>
@@ -13629,7 +13711,27 @@
           <w:szCs w:val="24"/>
           <w:lang w:val="es-PE"/>
         </w:rPr>
-        <w:t xml:space="preserve">No se aplica el Test de Wald para medir heterocedasticidad dado que este test solo se puede aplicar a modelos de efectos fijos. En el trabajo de </w:t>
+        <w:t xml:space="preserve">No se aplica </w:t>
+      </w:r>
+      <w:proofErr w:type="gramStart"/>
+      <w:r>
+        <w:rPr>
+          <w:rFonts w:ascii="Times New Roman" w:eastAsia="Times New Roman" w:hAnsi="Times New Roman" w:cs="Times New Roman"/>
+          <w:sz w:val="24"/>
+          <w:szCs w:val="24"/>
+          <w:lang w:val="es-PE"/>
+        </w:rPr>
+        <w:t>el Test</w:t>
+      </w:r>
+      <w:proofErr w:type="gramEnd"/>
+      <w:r>
+        <w:rPr>
+          <w:rFonts w:ascii="Times New Roman" w:eastAsia="Times New Roman" w:hAnsi="Times New Roman" w:cs="Times New Roman"/>
+          <w:sz w:val="24"/>
+          <w:szCs w:val="24"/>
+          <w:lang w:val="es-PE"/>
+        </w:rPr>
+        <w:t xml:space="preserve"> de Wald para medir heterocedasticidad dado que este test solo se puede aplicar a modelos de efectos fijos. En el trabajo de </w:t>
       </w:r>
       <w:proofErr w:type="spellStart"/>
       <w:r>
@@ -13658,7 +13760,27 @@
           <w:szCs w:val="24"/>
           <w:lang w:val="es-PE"/>
         </w:rPr>
-        <w:t xml:space="preserve"> et al. (2025) para Ecuador, al aplicar el test de </w:t>
+        <w:t xml:space="preserve"> et al. (2025) para Ecuador, al aplicar </w:t>
+      </w:r>
+      <w:proofErr w:type="gramStart"/>
+      <w:r>
+        <w:rPr>
+          <w:rFonts w:ascii="Times New Roman" w:eastAsia="Times New Roman" w:hAnsi="Times New Roman" w:cs="Times New Roman"/>
+          <w:sz w:val="24"/>
+          <w:szCs w:val="24"/>
+          <w:lang w:val="es-PE"/>
+        </w:rPr>
+        <w:t>el test</w:t>
+      </w:r>
+      <w:proofErr w:type="gramEnd"/>
+      <w:r>
+        <w:rPr>
+          <w:rFonts w:ascii="Times New Roman" w:eastAsia="Times New Roman" w:hAnsi="Times New Roman" w:cs="Times New Roman"/>
+          <w:sz w:val="24"/>
+          <w:szCs w:val="24"/>
+          <w:lang w:val="es-PE"/>
+        </w:rPr>
+        <w:t xml:space="preserve"> de </w:t>
       </w:r>
       <w:proofErr w:type="spellStart"/>
       <w:r>
@@ -13678,7 +13800,27 @@
           <w:szCs w:val="24"/>
           <w:lang w:val="es-PE"/>
         </w:rPr>
-        <w:t xml:space="preserve">, sus resultados indican que solo deben utilizar modelos de efectos fijos. En nuestro caso, tenemos tanto modelos de efectos fijos como aleatorios, por tanto, no podemos aplicar el test de Wald de forma estandarizada a todos los modelos. Por </w:t>
+        <w:t xml:space="preserve">, sus resultados indican que solo deben utilizar modelos de efectos fijos. En nuestro caso, tenemos tanto modelos de efectos fijos como aleatorios, por tanto, no podemos aplicar </w:t>
+      </w:r>
+      <w:proofErr w:type="gramStart"/>
+      <w:r>
+        <w:rPr>
+          <w:rFonts w:ascii="Times New Roman" w:eastAsia="Times New Roman" w:hAnsi="Times New Roman" w:cs="Times New Roman"/>
+          <w:sz w:val="24"/>
+          <w:szCs w:val="24"/>
+          <w:lang w:val="es-PE"/>
+        </w:rPr>
+        <w:t>el test</w:t>
+      </w:r>
+      <w:proofErr w:type="gramEnd"/>
+      <w:r>
+        <w:rPr>
+          <w:rFonts w:ascii="Times New Roman" w:eastAsia="Times New Roman" w:hAnsi="Times New Roman" w:cs="Times New Roman"/>
+          <w:sz w:val="24"/>
+          <w:szCs w:val="24"/>
+          <w:lang w:val="es-PE"/>
+        </w:rPr>
+        <w:t xml:space="preserve"> de Wald de forma estandarizada a todos los modelos. Por </w:t>
       </w:r>
       <w:r>
         <w:rPr>
@@ -13708,7 +13850,27 @@
           <w:szCs w:val="24"/>
           <w:lang w:val="es-PE"/>
         </w:rPr>
-        <w:t xml:space="preserve">No se aplica el test de </w:t>
+        <w:t xml:space="preserve">No se aplica </w:t>
+      </w:r>
+      <w:proofErr w:type="gramStart"/>
+      <w:r>
+        <w:rPr>
+          <w:rFonts w:ascii="Times New Roman" w:eastAsia="Times New Roman" w:hAnsi="Times New Roman" w:cs="Times New Roman"/>
+          <w:sz w:val="24"/>
+          <w:szCs w:val="24"/>
+          <w:lang w:val="es-PE"/>
+        </w:rPr>
+        <w:t>el test</w:t>
+      </w:r>
+      <w:proofErr w:type="gramEnd"/>
+      <w:r>
+        <w:rPr>
+          <w:rFonts w:ascii="Times New Roman" w:eastAsia="Times New Roman" w:hAnsi="Times New Roman" w:cs="Times New Roman"/>
+          <w:sz w:val="24"/>
+          <w:szCs w:val="24"/>
+          <w:lang w:val="es-PE"/>
+        </w:rPr>
+        <w:t xml:space="preserve"> de </w:t>
       </w:r>
       <w:proofErr w:type="spellStart"/>
       <w:r>
@@ -13786,7 +13948,27 @@
           <w:szCs w:val="24"/>
           <w:lang w:val="es-PE"/>
         </w:rPr>
-        <w:t xml:space="preserve"> posiblemente por el mismo motivo. Nosotros, en su lugar, estamos utilizando el Test de </w:t>
+        <w:t xml:space="preserve"> posiblemente por el mismo motivo. Nosotros, en su lugar, estamos utilizando </w:t>
+      </w:r>
+      <w:proofErr w:type="gramStart"/>
+      <w:r>
+        <w:rPr>
+          <w:rFonts w:ascii="Times New Roman" w:eastAsia="Times New Roman" w:hAnsi="Times New Roman" w:cs="Times New Roman"/>
+          <w:sz w:val="24"/>
+          <w:szCs w:val="24"/>
+          <w:lang w:val="es-PE"/>
+        </w:rPr>
+        <w:t>el Test</w:t>
+      </w:r>
+      <w:proofErr w:type="gramEnd"/>
+      <w:r>
+        <w:rPr>
+          <w:rFonts w:ascii="Times New Roman" w:eastAsia="Times New Roman" w:hAnsi="Times New Roman" w:cs="Times New Roman"/>
+          <w:sz w:val="24"/>
+          <w:szCs w:val="24"/>
+          <w:lang w:val="es-PE"/>
+        </w:rPr>
+        <w:t xml:space="preserve"> de </w:t>
       </w:r>
       <w:proofErr w:type="spellStart"/>
       <w:r>
@@ -15091,7 +15273,27 @@
           <w:szCs w:val="24"/>
           <w:lang w:val="es-PE"/>
         </w:rPr>
-        <w:t xml:space="preserve">En la tabla 7 se reportan los resultados del test de </w:t>
+        <w:t xml:space="preserve">En la tabla 7 se reportan los resultados </w:t>
+      </w:r>
+      <w:proofErr w:type="gramStart"/>
+      <w:r>
+        <w:rPr>
+          <w:rFonts w:ascii="Times New Roman" w:eastAsia="Times New Roman" w:hAnsi="Times New Roman" w:cs="Times New Roman"/>
+          <w:sz w:val="24"/>
+          <w:szCs w:val="24"/>
+          <w:lang w:val="es-PE"/>
+        </w:rPr>
+        <w:t>del test</w:t>
+      </w:r>
+      <w:proofErr w:type="gramEnd"/>
+      <w:r>
+        <w:rPr>
+          <w:rFonts w:ascii="Times New Roman" w:eastAsia="Times New Roman" w:hAnsi="Times New Roman" w:cs="Times New Roman"/>
+          <w:sz w:val="24"/>
+          <w:szCs w:val="24"/>
+          <w:lang w:val="es-PE"/>
+        </w:rPr>
+        <w:t xml:space="preserve"> de </w:t>
       </w:r>
       <w:proofErr w:type="spellStart"/>
       <w:r>
@@ -15205,7 +15407,27 @@
           <w:szCs w:val="24"/>
           <w:lang w:val="es-PE"/>
         </w:rPr>
-        <w:t xml:space="preserve">En el caso de las cajas municipales, no se rechaza la hipótesis nula ni para el modelo 1 ni para el modelo 2, por tanto en ambos casos usamos un modelo de efectos aleatorios. </w:t>
+        <w:t xml:space="preserve">En el caso de las cajas municipales, no se rechaza la hipótesis nula ni para el modelo 1 ni para el modelo 2, por </w:t>
+      </w:r>
+      <w:proofErr w:type="gramStart"/>
+      <w:r>
+        <w:rPr>
+          <w:rFonts w:ascii="Times New Roman" w:eastAsia="Times New Roman" w:hAnsi="Times New Roman" w:cs="Times New Roman"/>
+          <w:sz w:val="24"/>
+          <w:szCs w:val="24"/>
+          <w:lang w:val="es-PE"/>
+        </w:rPr>
+        <w:t>tanto</w:t>
+      </w:r>
+      <w:proofErr w:type="gramEnd"/>
+      <w:r>
+        <w:rPr>
+          <w:rFonts w:ascii="Times New Roman" w:eastAsia="Times New Roman" w:hAnsi="Times New Roman" w:cs="Times New Roman"/>
+          <w:sz w:val="24"/>
+          <w:szCs w:val="24"/>
+          <w:lang w:val="es-PE"/>
+        </w:rPr>
+        <w:t xml:space="preserve"> en ambos casos usamos un modelo de efectos aleatorios. </w:t>
       </w:r>
     </w:p>
     <w:p>
@@ -16453,6 +16675,7 @@
           <w:lang w:val="es-PE"/>
         </w:rPr>
       </w:pPr>
+      <w:proofErr w:type="gramStart"/>
       <w:r>
         <w:rPr>
           <w:rFonts w:ascii="Times New Roman" w:eastAsia="Times New Roman" w:hAnsi="Times New Roman" w:cs="Times New Roman"/>
@@ -16460,7 +16683,17 @@
           <w:szCs w:val="24"/>
           <w:lang w:val="es-PE"/>
         </w:rPr>
-        <w:t xml:space="preserve">El test de </w:t>
+        <w:t>El test</w:t>
+      </w:r>
+      <w:proofErr w:type="gramEnd"/>
+      <w:r>
+        <w:rPr>
+          <w:rFonts w:ascii="Times New Roman" w:eastAsia="Times New Roman" w:hAnsi="Times New Roman" w:cs="Times New Roman"/>
+          <w:sz w:val="24"/>
+          <w:szCs w:val="24"/>
+          <w:lang w:val="es-PE"/>
+        </w:rPr>
+        <w:t xml:space="preserve"> de </w:t>
       </w:r>
       <w:proofErr w:type="spellStart"/>
       <w:r>
@@ -22198,6 +22431,7 @@
     </w:p>
     <w:p>
       <w:pPr>
+        <w:pStyle w:val="Ttulo2"/>
         <w:rPr>
           <w:lang w:val="es-PE"/>
         </w:rPr>
@@ -22206,11 +22440,70 @@
         <w:rPr>
           <w:lang w:val="es-PE"/>
         </w:rPr>
-        <w:t xml:space="preserve">En la siguiente sección se realiza una regresión </w:t>
+        <w:t>Entidades financieras</w:t>
+      </w:r>
+    </w:p>
+    <w:p>
+      <w:pPr>
+        <w:rPr>
+          <w:rFonts w:ascii="Times New Roman" w:eastAsia="Times New Roman" w:hAnsi="Times New Roman" w:cs="Times New Roman"/>
+          <w:sz w:val="24"/>
+          <w:szCs w:val="24"/>
+          <w:lang w:val="es-PE"/>
+        </w:rPr>
+      </w:pPr>
+      <w:r>
+        <w:rPr>
+          <w:rFonts w:ascii="Times New Roman" w:eastAsia="Times New Roman" w:hAnsi="Times New Roman" w:cs="Times New Roman"/>
+          <w:sz w:val="24"/>
+          <w:szCs w:val="24"/>
+          <w:lang w:val="es-PE"/>
+        </w:rPr>
+        <w:t xml:space="preserve">En la siguiente sección se realiza </w:t>
+      </w:r>
+      <w:r>
+        <w:rPr>
+          <w:rFonts w:ascii="Times New Roman" w:eastAsia="Times New Roman" w:hAnsi="Times New Roman" w:cs="Times New Roman"/>
+          <w:sz w:val="24"/>
+          <w:szCs w:val="24"/>
+          <w:lang w:val="es-PE"/>
+        </w:rPr>
+        <w:t xml:space="preserve">dos regresiones para </w:t>
+      </w:r>
+      <w:r>
+        <w:rPr>
+          <w:rFonts w:ascii="Times New Roman" w:eastAsia="Times New Roman" w:hAnsi="Times New Roman" w:cs="Times New Roman"/>
+          <w:sz w:val="24"/>
+          <w:szCs w:val="24"/>
+          <w:lang w:val="es-PE"/>
+        </w:rPr>
+        <w:t xml:space="preserve">verificar que los resultados no fueran influenciados por el método de estimación. </w:t>
+      </w:r>
+    </w:p>
+    <w:p>
+      <w:pPr>
+        <w:rPr>
+          <w:rFonts w:ascii="Times New Roman" w:eastAsia="Times New Roman" w:hAnsi="Times New Roman" w:cs="Times New Roman"/>
+          <w:sz w:val="24"/>
+          <w:szCs w:val="24"/>
+          <w:lang w:val="es-PE"/>
+        </w:rPr>
+      </w:pPr>
+      <w:r>
+        <w:rPr>
+          <w:rFonts w:ascii="Times New Roman" w:eastAsia="Times New Roman" w:hAnsi="Times New Roman" w:cs="Times New Roman"/>
+          <w:sz w:val="24"/>
+          <w:szCs w:val="24"/>
+          <w:lang w:val="es-PE"/>
+        </w:rPr>
+        <w:t xml:space="preserve">Se comparan los resultados de los modelos 1 y 2 descritos anteriormente con una regresión </w:t>
       </w:r>
       <w:proofErr w:type="spellStart"/>
       <w:r>
         <w:rPr>
+          <w:rFonts w:ascii="Times New Roman" w:eastAsia="Times New Roman" w:hAnsi="Times New Roman" w:cs="Times New Roman"/>
+          <w:sz w:val="24"/>
+          <w:szCs w:val="24"/>
           <w:lang w:val="es-PE"/>
         </w:rPr>
         <w:t>Prais-Winsten</w:t>
@@ -22218,10 +22511,5460 @@
       <w:proofErr w:type="spellEnd"/>
       <w:r>
         <w:rPr>
-          <w:lang w:val="es-PE"/>
-        </w:rPr>
-        <w:t xml:space="preserve"> como análisis de robustez, para verificar que los resultados no fueran influenciados por el método de estimación. </w:t>
-      </w:r>
+          <w:rFonts w:ascii="Times New Roman" w:eastAsia="Times New Roman" w:hAnsi="Times New Roman" w:cs="Times New Roman"/>
+          <w:sz w:val="24"/>
+          <w:szCs w:val="24"/>
+          <w:lang w:val="es-PE"/>
+        </w:rPr>
+        <w:t xml:space="preserve"> (PW), que corrige para la autocorrelación, y una regresión de mínimos cuadrados generalizados (</w:t>
+      </w:r>
+      <w:r>
+        <w:rPr>
+          <w:rFonts w:ascii="Times New Roman" w:eastAsia="Times New Roman" w:hAnsi="Times New Roman" w:cs="Times New Roman"/>
+          <w:sz w:val="24"/>
+          <w:szCs w:val="24"/>
+          <w:lang w:val="es-PE"/>
+        </w:rPr>
+        <w:t>F</w:t>
+      </w:r>
+      <w:r>
+        <w:rPr>
+          <w:rFonts w:ascii="Times New Roman" w:eastAsia="Times New Roman" w:hAnsi="Times New Roman" w:cs="Times New Roman"/>
+          <w:sz w:val="24"/>
+          <w:szCs w:val="24"/>
+          <w:lang w:val="es-PE"/>
+        </w:rPr>
+        <w:t>GLS), que corrige para la heterocedasticidad.</w:t>
+      </w:r>
+    </w:p>
+    <w:p>
+      <w:pPr>
+        <w:rPr>
+          <w:rFonts w:ascii="Times New Roman" w:eastAsia="Times New Roman" w:hAnsi="Times New Roman" w:cs="Times New Roman"/>
+          <w:sz w:val="24"/>
+          <w:szCs w:val="24"/>
+          <w:lang w:val="es-PE"/>
+        </w:rPr>
+      </w:pPr>
+      <w:proofErr w:type="spellStart"/>
+      <w:r>
+        <w:rPr>
+          <w:rFonts w:ascii="Times New Roman" w:eastAsia="Times New Roman" w:hAnsi="Times New Roman" w:cs="Times New Roman"/>
+          <w:sz w:val="24"/>
+          <w:szCs w:val="24"/>
+          <w:lang w:val="es-PE"/>
+        </w:rPr>
+        <w:t>P</w:t>
+      </w:r>
+      <w:r>
+        <w:rPr>
+          <w:rFonts w:ascii="Times New Roman" w:eastAsia="Times New Roman" w:hAnsi="Times New Roman" w:cs="Times New Roman"/>
+          <w:sz w:val="24"/>
+          <w:szCs w:val="24"/>
+          <w:lang w:val="es-PE"/>
+        </w:rPr>
+        <w:t>rais-Winsten</w:t>
+      </w:r>
+      <w:proofErr w:type="spellEnd"/>
+      <w:r>
+        <w:rPr>
+          <w:rFonts w:ascii="Times New Roman" w:eastAsia="Times New Roman" w:hAnsi="Times New Roman" w:cs="Times New Roman"/>
+          <w:sz w:val="24"/>
+          <w:szCs w:val="24"/>
+          <w:lang w:val="es-PE"/>
+        </w:rPr>
+        <w:t xml:space="preserve"> (PW)</w:t>
+      </w:r>
+      <w:r>
+        <w:rPr>
+          <w:rFonts w:ascii="Times New Roman" w:eastAsia="Times New Roman" w:hAnsi="Times New Roman" w:cs="Times New Roman"/>
+          <w:sz w:val="24"/>
+          <w:szCs w:val="24"/>
+          <w:lang w:val="es-PE"/>
+        </w:rPr>
+        <w:t xml:space="preserve">: </w:t>
+      </w:r>
+      <w:r>
+        <w:rPr>
+          <w:rFonts w:ascii="Times New Roman" w:eastAsia="Times New Roman" w:hAnsi="Times New Roman" w:cs="Times New Roman"/>
+          <w:sz w:val="24"/>
+          <w:szCs w:val="24"/>
+          <w:lang w:val="es-PE"/>
+        </w:rPr>
+        <w:t xml:space="preserve"> </w:t>
+      </w:r>
+    </w:p>
+    <w:p>
+      <w:pPr>
+        <w:rPr>
+          <w:rFonts w:eastAsiaTheme="minorEastAsia"/>
+        </w:rPr>
+      </w:pPr>
+      <w:proofErr w:type="spellStart"/>
+      <w:r>
+        <w:rPr>
+          <w:rFonts w:ascii="Times New Roman" w:eastAsia="Times New Roman" w:hAnsi="Times New Roman" w:cs="Times New Roman"/>
+          <w:sz w:val="24"/>
+          <w:szCs w:val="24"/>
+          <w:lang w:val="es-PE"/>
+        </w:rPr>
+        <w:t>Modelo</w:t>
+      </w:r>
+      <w:proofErr w:type="spellEnd"/>
+      <w:r>
+        <w:rPr>
+          <w:rFonts w:ascii="Times New Roman" w:eastAsia="Times New Roman" w:hAnsi="Times New Roman" w:cs="Times New Roman"/>
+          <w:sz w:val="24"/>
+          <w:szCs w:val="24"/>
+          <w:lang w:val="es-PE"/>
+        </w:rPr>
+        <w:t xml:space="preserve"> 1:</w:t>
+      </w:r>
+      <w:r>
+        <w:rPr>
+          <w:rFonts w:eastAsiaTheme="minorEastAsia"/>
+        </w:rPr>
+        <w:t xml:space="preserve"> </w:t>
+      </w:r>
+      <m:oMath>
+        <m:r>
+          <w:rPr>
+            <w:rFonts w:ascii="Cambria Math" w:hAnsi="Cambria Math"/>
+          </w:rPr>
+          <m:t>RO</m:t>
+        </m:r>
+        <m:sSub>
+          <m:sSubPr>
+            <m:ctrlPr>
+              <w:rPr>
+                <w:rFonts w:ascii="Cambria Math" w:hAnsi="Cambria Math"/>
+                <w:i/>
+              </w:rPr>
+            </m:ctrlPr>
+          </m:sSubPr>
+          <m:e>
+            <m:r>
+              <w:rPr>
+                <w:rFonts w:ascii="Cambria Math" w:hAnsi="Cambria Math"/>
+              </w:rPr>
+              <m:t>A</m:t>
+            </m:r>
+          </m:e>
+          <m:sub>
+            <m:r>
+              <w:rPr>
+                <w:rFonts w:ascii="Cambria Math" w:hAnsi="Cambria Math"/>
+              </w:rPr>
+              <m:t>it</m:t>
+            </m:r>
+          </m:sub>
+        </m:sSub>
+        <m:r>
+          <w:rPr>
+            <w:rFonts w:ascii="Cambria Math" w:hAnsi="Cambria Math"/>
+          </w:rPr>
+          <m:t>​=</m:t>
+        </m:r>
+        <m:sSub>
+          <m:sSubPr>
+            <m:ctrlPr>
+              <w:rPr>
+                <w:rFonts w:ascii="Cambria Math" w:hAnsi="Cambria Math"/>
+                <w:i/>
+              </w:rPr>
+            </m:ctrlPr>
+          </m:sSubPr>
+          <m:e>
+            <m:r>
+              <w:rPr>
+                <w:rFonts w:ascii="Cambria Math" w:hAnsi="Cambria Math"/>
+              </w:rPr>
+              <m:t>β</m:t>
+            </m:r>
+          </m:e>
+          <m:sub>
+            <m:r>
+              <w:rPr>
+                <w:rFonts w:ascii="Cambria Math" w:hAnsi="Cambria Math"/>
+              </w:rPr>
+              <m:t>0</m:t>
+            </m:r>
+          </m:sub>
+        </m:sSub>
+        <m:r>
+          <w:rPr>
+            <w:rFonts w:ascii="Cambria Math" w:hAnsi="Cambria Math"/>
+          </w:rPr>
+          <m:t>​+</m:t>
+        </m:r>
+        <m:sSub>
+          <m:sSubPr>
+            <m:ctrlPr>
+              <w:rPr>
+                <w:rFonts w:ascii="Cambria Math" w:hAnsi="Cambria Math"/>
+                <w:i/>
+              </w:rPr>
+            </m:ctrlPr>
+          </m:sSubPr>
+          <m:e>
+            <m:r>
+              <w:rPr>
+                <w:rFonts w:ascii="Cambria Math" w:hAnsi="Cambria Math"/>
+              </w:rPr>
+              <m:t>β</m:t>
+            </m:r>
+          </m:e>
+          <m:sub>
+            <m:r>
+              <w:rPr>
+                <w:rFonts w:ascii="Cambria Math" w:hAnsi="Cambria Math"/>
+              </w:rPr>
+              <m:t>1</m:t>
+            </m:r>
+          </m:sub>
+        </m:sSub>
+        <m:r>
+          <w:rPr>
+            <w:rFonts w:ascii="Cambria Math" w:hAnsi="Cambria Math"/>
+          </w:rPr>
+          <m:t>​VAI</m:t>
+        </m:r>
+        <m:sSub>
+          <m:sSubPr>
+            <m:ctrlPr>
+              <w:rPr>
+                <w:rFonts w:ascii="Cambria Math" w:hAnsi="Cambria Math"/>
+                <w:i/>
+              </w:rPr>
+            </m:ctrlPr>
+          </m:sSubPr>
+          <m:e>
+            <m:r>
+              <w:rPr>
+                <w:rFonts w:ascii="Cambria Math" w:hAnsi="Cambria Math"/>
+              </w:rPr>
+              <m:t>C</m:t>
+            </m:r>
+          </m:e>
+          <m:sub>
+            <m:r>
+              <w:rPr>
+                <w:rFonts w:ascii="Cambria Math" w:hAnsi="Cambria Math"/>
+              </w:rPr>
+              <m:t>it</m:t>
+            </m:r>
+          </m:sub>
+        </m:sSub>
+        <m:r>
+          <w:rPr>
+            <w:rFonts w:ascii="Cambria Math" w:hAnsi="Cambria Math"/>
+          </w:rPr>
+          <m:t>​+</m:t>
+        </m:r>
+        <m:sSub>
+          <m:sSubPr>
+            <m:ctrlPr>
+              <w:rPr>
+                <w:rFonts w:ascii="Cambria Math" w:hAnsi="Cambria Math"/>
+                <w:i/>
+              </w:rPr>
+            </m:ctrlPr>
+          </m:sSubPr>
+          <m:e>
+            <m:r>
+              <w:rPr>
+                <w:rFonts w:ascii="Cambria Math" w:hAnsi="Cambria Math"/>
+              </w:rPr>
+              <m:t>β</m:t>
+            </m:r>
+          </m:e>
+          <m:sub>
+            <m:r>
+              <w:rPr>
+                <w:rFonts w:ascii="Cambria Math" w:hAnsi="Cambria Math"/>
+              </w:rPr>
+              <m:t>2</m:t>
+            </m:r>
+          </m:sub>
+        </m:sSub>
+        <m:r>
+          <w:rPr>
+            <w:rFonts w:ascii="Cambria Math" w:hAnsi="Cambria Math"/>
+          </w:rPr>
+          <m:t>​SIZ</m:t>
+        </m:r>
+        <m:sSub>
+          <m:sSubPr>
+            <m:ctrlPr>
+              <w:rPr>
+                <w:rFonts w:ascii="Cambria Math" w:hAnsi="Cambria Math"/>
+                <w:i/>
+              </w:rPr>
+            </m:ctrlPr>
+          </m:sSubPr>
+          <m:e>
+            <m:r>
+              <w:rPr>
+                <w:rFonts w:ascii="Cambria Math" w:hAnsi="Cambria Math"/>
+              </w:rPr>
+              <m:t>E</m:t>
+            </m:r>
+          </m:e>
+          <m:sub>
+            <m:r>
+              <w:rPr>
+                <w:rFonts w:ascii="Cambria Math" w:hAnsi="Cambria Math"/>
+              </w:rPr>
+              <m:t>it</m:t>
+            </m:r>
+          </m:sub>
+        </m:sSub>
+        <m:r>
+          <w:rPr>
+            <w:rFonts w:ascii="Cambria Math" w:hAnsi="Cambria Math"/>
+          </w:rPr>
+          <m:t>​+</m:t>
+        </m:r>
+        <m:sSub>
+          <m:sSubPr>
+            <m:ctrlPr>
+              <w:rPr>
+                <w:rFonts w:ascii="Cambria Math" w:hAnsi="Cambria Math"/>
+                <w:i/>
+              </w:rPr>
+            </m:ctrlPr>
+          </m:sSubPr>
+          <m:e>
+            <m:r>
+              <w:rPr>
+                <w:rFonts w:ascii="Cambria Math" w:hAnsi="Cambria Math"/>
+              </w:rPr>
+              <m:t>β</m:t>
+            </m:r>
+          </m:e>
+          <m:sub>
+            <m:r>
+              <w:rPr>
+                <w:rFonts w:ascii="Cambria Math" w:hAnsi="Cambria Math"/>
+              </w:rPr>
+              <m:t>3</m:t>
+            </m:r>
+          </m:sub>
+        </m:sSub>
+        <m:r>
+          <w:rPr>
+            <w:rFonts w:ascii="Cambria Math" w:hAnsi="Cambria Math"/>
+          </w:rPr>
+          <m:t>​DEB</m:t>
+        </m:r>
+        <m:sSub>
+          <m:sSubPr>
+            <m:ctrlPr>
+              <w:rPr>
+                <w:rFonts w:ascii="Cambria Math" w:hAnsi="Cambria Math"/>
+                <w:i/>
+              </w:rPr>
+            </m:ctrlPr>
+          </m:sSubPr>
+          <m:e>
+            <m:r>
+              <w:rPr>
+                <w:rFonts w:ascii="Cambria Math" w:hAnsi="Cambria Math"/>
+              </w:rPr>
+              <m:t>T</m:t>
+            </m:r>
+          </m:e>
+          <m:sub>
+            <m:r>
+              <w:rPr>
+                <w:rFonts w:ascii="Cambria Math" w:hAnsi="Cambria Math"/>
+              </w:rPr>
+              <m:t>it</m:t>
+            </m:r>
+          </m:sub>
+        </m:sSub>
+        <m:r>
+          <w:rPr>
+            <w:rFonts w:ascii="Cambria Math" w:hAnsi="Cambria Math"/>
+          </w:rPr>
+          <m:t>​+</m:t>
+        </m:r>
+        <m:sSub>
+          <m:sSubPr>
+            <m:ctrlPr>
+              <w:rPr>
+                <w:rFonts w:ascii="Cambria Math" w:hAnsi="Cambria Math"/>
+                <w:i/>
+              </w:rPr>
+            </m:ctrlPr>
+          </m:sSubPr>
+          <m:e>
+            <m:r>
+              <w:rPr>
+                <w:rFonts w:ascii="Cambria Math" w:hAnsi="Cambria Math"/>
+              </w:rPr>
+              <m:t>u</m:t>
+            </m:r>
+          </m:e>
+          <m:sub>
+            <m:r>
+              <w:rPr>
+                <w:rFonts w:ascii="Cambria Math" w:hAnsi="Cambria Math"/>
+              </w:rPr>
+              <m:t>it</m:t>
+            </m:r>
+          </m:sub>
+        </m:sSub>
+        <m:r>
+          <w:rPr>
+            <w:rFonts w:ascii="Cambria Math" w:hAnsi="Cambria Math"/>
+          </w:rPr>
+          <m:t>​</m:t>
+        </m:r>
+      </m:oMath>
+    </w:p>
+    <w:p>
+      <w:pPr>
+        <w:rPr>
+          <w:rFonts w:eastAsiaTheme="minorEastAsia"/>
+          <w:lang w:val="es-PE"/>
+        </w:rPr>
+      </w:pPr>
+      <w:r>
+        <w:rPr>
+          <w:rFonts w:ascii="Times New Roman" w:eastAsia="Times New Roman" w:hAnsi="Times New Roman" w:cs="Times New Roman"/>
+          <w:sz w:val="24"/>
+          <w:szCs w:val="24"/>
+          <w:lang w:val="es-PE"/>
+        </w:rPr>
+        <w:t>Modelo 2:</w:t>
+      </w:r>
+      <w:r>
+        <w:rPr>
+          <w:rFonts w:eastAsiaTheme="minorEastAsia"/>
+          <w:lang w:val="es-PE"/>
+        </w:rPr>
+        <w:t xml:space="preserve"> </w:t>
+      </w:r>
+      <m:oMath>
+        <m:r>
+          <w:rPr>
+            <w:rFonts w:ascii="Cambria Math" w:hAnsi="Cambria Math"/>
+          </w:rPr>
+          <m:t>RO</m:t>
+        </m:r>
+        <m:sSub>
+          <m:sSubPr>
+            <m:ctrlPr>
+              <w:rPr>
+                <w:rFonts w:ascii="Cambria Math" w:hAnsi="Cambria Math"/>
+                <w:i/>
+              </w:rPr>
+            </m:ctrlPr>
+          </m:sSubPr>
+          <m:e>
+            <m:r>
+              <w:rPr>
+                <w:rFonts w:ascii="Cambria Math" w:hAnsi="Cambria Math"/>
+              </w:rPr>
+              <m:t>A</m:t>
+            </m:r>
+          </m:e>
+          <m:sub>
+            <m:r>
+              <w:rPr>
+                <w:rFonts w:ascii="Cambria Math" w:hAnsi="Cambria Math"/>
+              </w:rPr>
+              <m:t>it</m:t>
+            </m:r>
+          </m:sub>
+        </m:sSub>
+        <m:r>
+          <w:rPr>
+            <w:rFonts w:ascii="Cambria Math" w:hAnsi="Cambria Math"/>
+            <w:lang w:val="es-PE"/>
+          </w:rPr>
+          <m:t>​=</m:t>
+        </m:r>
+        <m:sSub>
+          <m:sSubPr>
+            <m:ctrlPr>
+              <w:rPr>
+                <w:rFonts w:ascii="Cambria Math" w:hAnsi="Cambria Math"/>
+                <w:i/>
+                <w:lang w:val="es-PE"/>
+              </w:rPr>
+            </m:ctrlPr>
+          </m:sSubPr>
+          <m:e>
+            <m:r>
+              <w:rPr>
+                <w:rFonts w:ascii="Cambria Math" w:hAnsi="Cambria Math"/>
+              </w:rPr>
+              <m:t>β</m:t>
+            </m:r>
+            <m:ctrlPr>
+              <w:rPr>
+                <w:rFonts w:ascii="Cambria Math" w:hAnsi="Cambria Math"/>
+                <w:i/>
+              </w:rPr>
+            </m:ctrlPr>
+          </m:e>
+          <m:sub>
+            <m:r>
+              <w:rPr>
+                <w:rFonts w:ascii="Cambria Math" w:hAnsi="Cambria Math"/>
+              </w:rPr>
+              <m:t>0</m:t>
+            </m:r>
+          </m:sub>
+        </m:sSub>
+        <m:r>
+          <w:rPr>
+            <w:rFonts w:ascii="Cambria Math" w:eastAsiaTheme="minorEastAsia" w:hAnsi="Cambria Math"/>
+            <w:lang w:val="es-PE"/>
+          </w:rPr>
+          <m:t>+</m:t>
+        </m:r>
+        <m:sSub>
+          <m:sSubPr>
+            <m:ctrlPr>
+              <w:rPr>
+                <w:rFonts w:ascii="Cambria Math" w:eastAsiaTheme="minorEastAsia" w:hAnsi="Cambria Math"/>
+                <w:i/>
+                <w:lang w:val="es-PE"/>
+              </w:rPr>
+            </m:ctrlPr>
+          </m:sSubPr>
+          <m:e>
+            <m:r>
+              <w:rPr>
+                <w:rFonts w:ascii="Cambria Math" w:eastAsiaTheme="minorEastAsia" w:hAnsi="Cambria Math"/>
+              </w:rPr>
+              <m:t>β</m:t>
+            </m:r>
+            <m:ctrlPr>
+              <w:rPr>
+                <w:rFonts w:ascii="Cambria Math" w:eastAsiaTheme="minorEastAsia" w:hAnsi="Cambria Math"/>
+                <w:i/>
+              </w:rPr>
+            </m:ctrlPr>
+          </m:e>
+          <m:sub>
+            <m:r>
+              <w:rPr>
+                <w:rFonts w:ascii="Cambria Math" w:eastAsiaTheme="minorEastAsia" w:hAnsi="Cambria Math"/>
+              </w:rPr>
+              <m:t>1</m:t>
+            </m:r>
+          </m:sub>
+        </m:sSub>
+        <m:r>
+          <w:rPr>
+            <w:rFonts w:ascii="Cambria Math" w:eastAsiaTheme="minorEastAsia" w:hAnsi="Cambria Math"/>
+            <w:lang w:val="es-PE"/>
+          </w:rPr>
+          <m:t>​</m:t>
+        </m:r>
+        <m:r>
+          <w:rPr>
+            <w:rFonts w:ascii="Cambria Math" w:eastAsiaTheme="minorEastAsia" w:hAnsi="Cambria Math"/>
+          </w:rPr>
+          <m:t>HC</m:t>
+        </m:r>
+        <m:sSub>
+          <m:sSubPr>
+            <m:ctrlPr>
+              <w:rPr>
+                <w:rFonts w:ascii="Cambria Math" w:eastAsiaTheme="minorEastAsia" w:hAnsi="Cambria Math"/>
+                <w:i/>
+              </w:rPr>
+            </m:ctrlPr>
+          </m:sSubPr>
+          <m:e>
+            <m:r>
+              <w:rPr>
+                <w:rFonts w:ascii="Cambria Math" w:eastAsiaTheme="minorEastAsia" w:hAnsi="Cambria Math"/>
+              </w:rPr>
+              <m:t>E</m:t>
+            </m:r>
+          </m:e>
+          <m:sub>
+            <m:r>
+              <w:rPr>
+                <w:rFonts w:ascii="Cambria Math" w:eastAsiaTheme="minorEastAsia" w:hAnsi="Cambria Math"/>
+              </w:rPr>
+              <m:t>it</m:t>
+            </m:r>
+          </m:sub>
+        </m:sSub>
+        <m:r>
+          <w:rPr>
+            <w:rFonts w:ascii="Cambria Math" w:eastAsiaTheme="minorEastAsia" w:hAnsi="Cambria Math"/>
+            <w:lang w:val="es-PE"/>
+          </w:rPr>
+          <m:t>+</m:t>
+        </m:r>
+        <m:sSub>
+          <m:sSubPr>
+            <m:ctrlPr>
+              <w:rPr>
+                <w:rFonts w:ascii="Cambria Math" w:eastAsiaTheme="minorEastAsia" w:hAnsi="Cambria Math"/>
+                <w:i/>
+                <w:lang w:val="es-PE"/>
+              </w:rPr>
+            </m:ctrlPr>
+          </m:sSubPr>
+          <m:e>
+            <m:r>
+              <w:rPr>
+                <w:rFonts w:ascii="Cambria Math" w:eastAsiaTheme="minorEastAsia" w:hAnsi="Cambria Math"/>
+              </w:rPr>
+              <m:t>β</m:t>
+            </m:r>
+            <m:ctrlPr>
+              <w:rPr>
+                <w:rFonts w:ascii="Cambria Math" w:eastAsiaTheme="minorEastAsia" w:hAnsi="Cambria Math"/>
+                <w:i/>
+              </w:rPr>
+            </m:ctrlPr>
+          </m:e>
+          <m:sub>
+            <m:r>
+              <w:rPr>
+                <w:rFonts w:ascii="Cambria Math" w:eastAsiaTheme="minorEastAsia" w:hAnsi="Cambria Math"/>
+              </w:rPr>
+              <m:t>2</m:t>
+            </m:r>
+          </m:sub>
+        </m:sSub>
+        <m:r>
+          <w:rPr>
+            <w:rFonts w:ascii="Cambria Math" w:eastAsiaTheme="minorEastAsia" w:hAnsi="Cambria Math"/>
+            <w:lang w:val="es-PE"/>
+          </w:rPr>
+          <m:t>​</m:t>
+        </m:r>
+        <m:r>
+          <w:rPr>
+            <w:rFonts w:ascii="Cambria Math" w:eastAsiaTheme="minorEastAsia" w:hAnsi="Cambria Math"/>
+          </w:rPr>
+          <m:t>SC</m:t>
+        </m:r>
+        <m:sSub>
+          <m:sSubPr>
+            <m:ctrlPr>
+              <w:rPr>
+                <w:rFonts w:ascii="Cambria Math" w:eastAsiaTheme="minorEastAsia" w:hAnsi="Cambria Math"/>
+                <w:i/>
+              </w:rPr>
+            </m:ctrlPr>
+          </m:sSubPr>
+          <m:e>
+            <m:r>
+              <w:rPr>
+                <w:rFonts w:ascii="Cambria Math" w:eastAsiaTheme="minorEastAsia" w:hAnsi="Cambria Math"/>
+              </w:rPr>
+              <m:t>E</m:t>
+            </m:r>
+          </m:e>
+          <m:sub>
+            <m:r>
+              <w:rPr>
+                <w:rFonts w:ascii="Cambria Math" w:eastAsiaTheme="minorEastAsia" w:hAnsi="Cambria Math"/>
+              </w:rPr>
+              <m:t>it</m:t>
+            </m:r>
+          </m:sub>
+        </m:sSub>
+        <m:r>
+          <w:rPr>
+            <w:rFonts w:ascii="Cambria Math" w:eastAsiaTheme="minorEastAsia" w:hAnsi="Cambria Math"/>
+            <w:lang w:val="es-PE"/>
+          </w:rPr>
+          <m:t>​+</m:t>
+        </m:r>
+        <m:sSub>
+          <m:sSubPr>
+            <m:ctrlPr>
+              <w:rPr>
+                <w:rFonts w:ascii="Cambria Math" w:eastAsiaTheme="minorEastAsia" w:hAnsi="Cambria Math"/>
+                <w:i/>
+                <w:lang w:val="es-PE"/>
+              </w:rPr>
+            </m:ctrlPr>
+          </m:sSubPr>
+          <m:e>
+            <m:r>
+              <w:rPr>
+                <w:rFonts w:ascii="Cambria Math" w:eastAsiaTheme="minorEastAsia" w:hAnsi="Cambria Math"/>
+              </w:rPr>
+              <m:t>β</m:t>
+            </m:r>
+            <m:ctrlPr>
+              <w:rPr>
+                <w:rFonts w:ascii="Cambria Math" w:eastAsiaTheme="minorEastAsia" w:hAnsi="Cambria Math"/>
+                <w:i/>
+              </w:rPr>
+            </m:ctrlPr>
+          </m:e>
+          <m:sub>
+            <m:r>
+              <w:rPr>
+                <w:rFonts w:ascii="Cambria Math" w:eastAsiaTheme="minorEastAsia" w:hAnsi="Cambria Math"/>
+              </w:rPr>
+              <m:t>3</m:t>
+            </m:r>
+          </m:sub>
+        </m:sSub>
+        <m:r>
+          <w:rPr>
+            <w:rFonts w:ascii="Cambria Math" w:eastAsiaTheme="minorEastAsia" w:hAnsi="Cambria Math"/>
+          </w:rPr>
+          <m:t>CC</m:t>
+        </m:r>
+        <m:sSub>
+          <m:sSubPr>
+            <m:ctrlPr>
+              <w:rPr>
+                <w:rFonts w:ascii="Cambria Math" w:eastAsiaTheme="minorEastAsia" w:hAnsi="Cambria Math"/>
+                <w:i/>
+              </w:rPr>
+            </m:ctrlPr>
+          </m:sSubPr>
+          <m:e>
+            <m:r>
+              <w:rPr>
+                <w:rFonts w:ascii="Cambria Math" w:eastAsiaTheme="minorEastAsia" w:hAnsi="Cambria Math"/>
+              </w:rPr>
+              <m:t>E</m:t>
+            </m:r>
+          </m:e>
+          <m:sub>
+            <m:r>
+              <w:rPr>
+                <w:rFonts w:ascii="Cambria Math" w:eastAsiaTheme="minorEastAsia" w:hAnsi="Cambria Math"/>
+              </w:rPr>
+              <m:t>it</m:t>
+            </m:r>
+          </m:sub>
+        </m:sSub>
+        <m:r>
+          <w:rPr>
+            <w:rFonts w:ascii="Cambria Math" w:eastAsiaTheme="minorEastAsia" w:hAnsi="Cambria Math"/>
+            <w:lang w:val="es-PE"/>
+          </w:rPr>
+          <m:t>+</m:t>
+        </m:r>
+        <m:sSub>
+          <m:sSubPr>
+            <m:ctrlPr>
+              <w:rPr>
+                <w:rFonts w:ascii="Cambria Math" w:hAnsi="Cambria Math"/>
+                <w:i/>
+              </w:rPr>
+            </m:ctrlPr>
+          </m:sSubPr>
+          <m:e>
+            <m:r>
+              <w:rPr>
+                <w:rFonts w:ascii="Cambria Math" w:hAnsi="Cambria Math"/>
+              </w:rPr>
+              <m:t>β</m:t>
+            </m:r>
+          </m:e>
+          <m:sub>
+            <m:r>
+              <w:rPr>
+                <w:rFonts w:ascii="Cambria Math" w:hAnsi="Cambria Math"/>
+              </w:rPr>
+              <m:t>4</m:t>
+            </m:r>
+          </m:sub>
+        </m:sSub>
+        <m:r>
+          <w:rPr>
+            <w:rFonts w:ascii="Cambria Math" w:hAnsi="Cambria Math"/>
+          </w:rPr>
+          <m:t>​SIZ</m:t>
+        </m:r>
+        <m:sSub>
+          <m:sSubPr>
+            <m:ctrlPr>
+              <w:rPr>
+                <w:rFonts w:ascii="Cambria Math" w:hAnsi="Cambria Math"/>
+                <w:i/>
+              </w:rPr>
+            </m:ctrlPr>
+          </m:sSubPr>
+          <m:e>
+            <m:r>
+              <w:rPr>
+                <w:rFonts w:ascii="Cambria Math" w:hAnsi="Cambria Math"/>
+              </w:rPr>
+              <m:t>E</m:t>
+            </m:r>
+          </m:e>
+          <m:sub>
+            <m:r>
+              <w:rPr>
+                <w:rFonts w:ascii="Cambria Math" w:hAnsi="Cambria Math"/>
+              </w:rPr>
+              <m:t>it</m:t>
+            </m:r>
+          </m:sub>
+        </m:sSub>
+        <m:r>
+          <w:rPr>
+            <w:rFonts w:ascii="Cambria Math" w:hAnsi="Cambria Math"/>
+          </w:rPr>
+          <m:t>​+</m:t>
+        </m:r>
+        <m:sSub>
+          <m:sSubPr>
+            <m:ctrlPr>
+              <w:rPr>
+                <w:rFonts w:ascii="Cambria Math" w:hAnsi="Cambria Math"/>
+                <w:i/>
+              </w:rPr>
+            </m:ctrlPr>
+          </m:sSubPr>
+          <m:e>
+            <m:r>
+              <w:rPr>
+                <w:rFonts w:ascii="Cambria Math" w:hAnsi="Cambria Math"/>
+              </w:rPr>
+              <m:t>β</m:t>
+            </m:r>
+          </m:e>
+          <m:sub>
+            <m:r>
+              <w:rPr>
+                <w:rFonts w:ascii="Cambria Math" w:hAnsi="Cambria Math"/>
+              </w:rPr>
+              <m:t>5</m:t>
+            </m:r>
+          </m:sub>
+        </m:sSub>
+        <m:r>
+          <w:rPr>
+            <w:rFonts w:ascii="Cambria Math" w:hAnsi="Cambria Math"/>
+          </w:rPr>
+          <m:t>​DEB</m:t>
+        </m:r>
+        <m:sSub>
+          <m:sSubPr>
+            <m:ctrlPr>
+              <w:rPr>
+                <w:rFonts w:ascii="Cambria Math" w:hAnsi="Cambria Math"/>
+                <w:i/>
+              </w:rPr>
+            </m:ctrlPr>
+          </m:sSubPr>
+          <m:e>
+            <m:r>
+              <w:rPr>
+                <w:rFonts w:ascii="Cambria Math" w:hAnsi="Cambria Math"/>
+              </w:rPr>
+              <m:t>T</m:t>
+            </m:r>
+          </m:e>
+          <m:sub>
+            <m:r>
+              <w:rPr>
+                <w:rFonts w:ascii="Cambria Math" w:hAnsi="Cambria Math"/>
+              </w:rPr>
+              <m:t>it</m:t>
+            </m:r>
+          </m:sub>
+        </m:sSub>
+        <m:r>
+          <w:rPr>
+            <w:rFonts w:ascii="Cambria Math" w:hAnsi="Cambria Math"/>
+          </w:rPr>
+          <m:t>​+</m:t>
+        </m:r>
+        <m:sSub>
+          <m:sSubPr>
+            <m:ctrlPr>
+              <w:rPr>
+                <w:rFonts w:ascii="Cambria Math" w:hAnsi="Cambria Math"/>
+                <w:i/>
+              </w:rPr>
+            </m:ctrlPr>
+          </m:sSubPr>
+          <m:e>
+            <m:r>
+              <w:rPr>
+                <w:rFonts w:ascii="Cambria Math" w:hAnsi="Cambria Math"/>
+              </w:rPr>
+              <m:t>u</m:t>
+            </m:r>
+          </m:e>
+          <m:sub>
+            <m:r>
+              <w:rPr>
+                <w:rFonts w:ascii="Cambria Math" w:hAnsi="Cambria Math"/>
+              </w:rPr>
+              <m:t>it</m:t>
+            </m:r>
+          </m:sub>
+        </m:sSub>
+      </m:oMath>
+    </w:p>
+    <w:p>
+      <w:pPr>
+        <w:rPr>
+          <w:lang w:val="es-PE"/>
+        </w:rPr>
+      </w:pPr>
+      <w:r>
+        <w:rPr>
+          <w:rFonts w:ascii="Times New Roman" w:eastAsia="Times New Roman" w:hAnsi="Times New Roman" w:cs="Times New Roman"/>
+          <w:sz w:val="24"/>
+          <w:szCs w:val="24"/>
+          <w:lang w:val="es-PE"/>
+        </w:rPr>
+        <w:t>tal que</w:t>
+      </w:r>
+      <w:r>
+        <w:rPr>
+          <w:rFonts w:eastAsiaTheme="minorEastAsia"/>
+          <w:lang w:val="es-PE"/>
+        </w:rPr>
+        <w:t xml:space="preserve"> </w:t>
+      </w:r>
+      <m:oMath>
+        <m:sSub>
+          <m:sSubPr>
+            <m:ctrlPr>
+              <w:rPr>
+                <w:rFonts w:ascii="Cambria Math" w:eastAsiaTheme="minorEastAsia" w:hAnsi="Cambria Math"/>
+                <w:i/>
+              </w:rPr>
+            </m:ctrlPr>
+          </m:sSubPr>
+          <m:e>
+            <m:r>
+              <w:rPr>
+                <w:rFonts w:ascii="Cambria Math" w:eastAsiaTheme="minorEastAsia" w:hAnsi="Cambria Math"/>
+              </w:rPr>
+              <m:t>u</m:t>
+            </m:r>
+          </m:e>
+          <m:sub>
+            <m:r>
+              <w:rPr>
+                <w:rFonts w:ascii="Cambria Math" w:eastAsiaTheme="minorEastAsia" w:hAnsi="Cambria Math"/>
+              </w:rPr>
+              <m:t>it</m:t>
+            </m:r>
+          </m:sub>
+        </m:sSub>
+        <m:r>
+          <w:rPr>
+            <w:rFonts w:ascii="Cambria Math" w:eastAsiaTheme="minorEastAsia" w:hAnsi="Cambria Math"/>
+            <w:lang w:val="es-PE"/>
+          </w:rPr>
+          <m:t>​=</m:t>
+        </m:r>
+        <m:r>
+          <w:rPr>
+            <w:rFonts w:ascii="Cambria Math" w:eastAsiaTheme="minorEastAsia" w:hAnsi="Cambria Math"/>
+          </w:rPr>
+          <m:t>ρ</m:t>
+        </m:r>
+        <m:sSub>
+          <m:sSubPr>
+            <m:ctrlPr>
+              <w:rPr>
+                <w:rFonts w:ascii="Cambria Math" w:eastAsiaTheme="minorEastAsia" w:hAnsi="Cambria Math"/>
+                <w:i/>
+              </w:rPr>
+            </m:ctrlPr>
+          </m:sSubPr>
+          <m:e>
+            <m:r>
+              <w:rPr>
+                <w:rFonts w:ascii="Cambria Math" w:eastAsiaTheme="minorEastAsia" w:hAnsi="Cambria Math"/>
+              </w:rPr>
+              <m:t>u</m:t>
+            </m:r>
+          </m:e>
+          <m:sub>
+            <m:r>
+              <w:rPr>
+                <w:rFonts w:ascii="Cambria Math" w:eastAsiaTheme="minorEastAsia" w:hAnsi="Cambria Math"/>
+              </w:rPr>
+              <m:t>i,t-1</m:t>
+            </m:r>
+          </m:sub>
+        </m:sSub>
+        <m:r>
+          <w:rPr>
+            <w:rFonts w:ascii="Cambria Math" w:eastAsiaTheme="minorEastAsia" w:hAnsi="Cambria Math"/>
+            <w:lang w:val="es-PE"/>
+          </w:rPr>
+          <m:t>+</m:t>
+        </m:r>
+        <m:sSub>
+          <m:sSubPr>
+            <m:ctrlPr>
+              <w:rPr>
+                <w:rFonts w:ascii="Cambria Math" w:eastAsiaTheme="minorEastAsia" w:hAnsi="Cambria Math"/>
+                <w:i/>
+              </w:rPr>
+            </m:ctrlPr>
+          </m:sSubPr>
+          <m:e>
+            <m:r>
+              <w:rPr>
+                <w:rFonts w:ascii="Cambria Math" w:eastAsiaTheme="minorEastAsia" w:hAnsi="Cambria Math"/>
+              </w:rPr>
+              <m:t>ϵ</m:t>
+            </m:r>
+            <m:ctrlPr>
+              <w:rPr>
+                <w:rFonts w:ascii="Cambria Math" w:eastAsiaTheme="minorEastAsia" w:hAnsi="Cambria Math"/>
+                <w:i/>
+                <w:lang w:val="es-PE"/>
+              </w:rPr>
+            </m:ctrlPr>
+          </m:e>
+          <m:sub>
+            <m:r>
+              <w:rPr>
+                <w:rFonts w:ascii="Cambria Math" w:eastAsiaTheme="minorEastAsia" w:hAnsi="Cambria Math"/>
+                <w:lang w:val="es-PE"/>
+              </w:rPr>
+              <m:t>it</m:t>
+            </m:r>
+          </m:sub>
+        </m:sSub>
+        <m:r>
+          <w:rPr>
+            <w:rFonts w:ascii="Cambria Math" w:eastAsiaTheme="minorEastAsia" w:hAnsi="Cambria Math"/>
+            <w:lang w:val="es-PE"/>
+          </w:rPr>
+          <m:t>​</m:t>
+        </m:r>
+      </m:oMath>
+    </w:p>
+    <w:p>
+      <w:pPr>
+        <w:rPr>
+          <w:lang w:val="es-PE"/>
+        </w:rPr>
+      </w:pPr>
+      <w:r>
+        <w:rPr>
+          <w:rFonts w:ascii="Times New Roman" w:eastAsia="Times New Roman" w:hAnsi="Times New Roman" w:cs="Times New Roman"/>
+          <w:sz w:val="24"/>
+          <w:szCs w:val="24"/>
+          <w:lang w:val="es-PE"/>
+        </w:rPr>
+        <w:t>M</w:t>
+      </w:r>
+      <w:r>
+        <w:rPr>
+          <w:rFonts w:ascii="Times New Roman" w:eastAsia="Times New Roman" w:hAnsi="Times New Roman" w:cs="Times New Roman"/>
+          <w:sz w:val="24"/>
+          <w:szCs w:val="24"/>
+          <w:lang w:val="es-PE"/>
+        </w:rPr>
+        <w:t>ínimos cuadrados generalizados (</w:t>
+      </w:r>
+      <w:r>
+        <w:rPr>
+          <w:rFonts w:ascii="Times New Roman" w:eastAsia="Times New Roman" w:hAnsi="Times New Roman" w:cs="Times New Roman"/>
+          <w:sz w:val="24"/>
+          <w:szCs w:val="24"/>
+          <w:lang w:val="es-PE"/>
+        </w:rPr>
+        <w:t>F</w:t>
+      </w:r>
+      <w:r>
+        <w:rPr>
+          <w:rFonts w:ascii="Times New Roman" w:eastAsia="Times New Roman" w:hAnsi="Times New Roman" w:cs="Times New Roman"/>
+          <w:sz w:val="24"/>
+          <w:szCs w:val="24"/>
+          <w:lang w:val="es-PE"/>
+        </w:rPr>
+        <w:t>GLS)</w:t>
+      </w:r>
+      <w:r>
+        <w:rPr>
+          <w:rFonts w:ascii="Times New Roman" w:eastAsia="Times New Roman" w:hAnsi="Times New Roman" w:cs="Times New Roman"/>
+          <w:sz w:val="24"/>
+          <w:szCs w:val="24"/>
+          <w:lang w:val="es-PE"/>
+        </w:rPr>
+        <w:t>:</w:t>
+      </w:r>
+    </w:p>
+    <w:p>
+      <w:pPr>
+        <w:rPr>
+          <w:rFonts w:eastAsiaTheme="minorEastAsia"/>
+          <w:lang w:val="es-PE"/>
+        </w:rPr>
+      </w:pPr>
+      <w:r>
+        <w:rPr>
+          <w:rFonts w:ascii="Times New Roman" w:eastAsia="Times New Roman" w:hAnsi="Times New Roman" w:cs="Times New Roman"/>
+          <w:sz w:val="24"/>
+          <w:szCs w:val="24"/>
+          <w:lang w:val="es-PE"/>
+        </w:rPr>
+        <w:t>Modelo 1:</w:t>
+      </w:r>
+      <w:r>
+        <w:rPr>
+          <w:rFonts w:eastAsiaTheme="minorEastAsia"/>
+          <w:lang w:val="es-PE"/>
+        </w:rPr>
+        <w:t xml:space="preserve"> </w:t>
+      </w:r>
+      <m:oMath>
+        <m:r>
+          <w:rPr>
+            <w:rFonts w:ascii="Cambria Math" w:hAnsi="Cambria Math"/>
+          </w:rPr>
+          <m:t>RO</m:t>
+        </m:r>
+        <m:sSub>
+          <m:sSubPr>
+            <m:ctrlPr>
+              <w:rPr>
+                <w:rFonts w:ascii="Cambria Math" w:hAnsi="Cambria Math"/>
+                <w:i/>
+              </w:rPr>
+            </m:ctrlPr>
+          </m:sSubPr>
+          <m:e>
+            <m:r>
+              <w:rPr>
+                <w:rFonts w:ascii="Cambria Math" w:hAnsi="Cambria Math"/>
+              </w:rPr>
+              <m:t>A</m:t>
+            </m:r>
+          </m:e>
+          <m:sub>
+            <m:r>
+              <w:rPr>
+                <w:rFonts w:ascii="Cambria Math" w:hAnsi="Cambria Math"/>
+              </w:rPr>
+              <m:t>it</m:t>
+            </m:r>
+          </m:sub>
+        </m:sSub>
+        <m:r>
+          <w:rPr>
+            <w:rFonts w:ascii="Cambria Math" w:hAnsi="Cambria Math"/>
+            <w:lang w:val="es-PE"/>
+          </w:rPr>
+          <m:t>​=</m:t>
+        </m:r>
+        <m:sSub>
+          <m:sSubPr>
+            <m:ctrlPr>
+              <w:rPr>
+                <w:rFonts w:ascii="Cambria Math" w:hAnsi="Cambria Math"/>
+                <w:i/>
+              </w:rPr>
+            </m:ctrlPr>
+          </m:sSubPr>
+          <m:e>
+            <m:r>
+              <w:rPr>
+                <w:rFonts w:ascii="Cambria Math" w:hAnsi="Cambria Math"/>
+              </w:rPr>
+              <m:t>β</m:t>
+            </m:r>
+          </m:e>
+          <m:sub>
+            <m:r>
+              <w:rPr>
+                <w:rFonts w:ascii="Cambria Math" w:hAnsi="Cambria Math"/>
+                <w:lang w:val="es-PE"/>
+              </w:rPr>
+              <m:t>0</m:t>
+            </m:r>
+          </m:sub>
+        </m:sSub>
+        <m:r>
+          <w:rPr>
+            <w:rFonts w:ascii="Cambria Math" w:hAnsi="Cambria Math"/>
+            <w:lang w:val="es-PE"/>
+          </w:rPr>
+          <m:t>​+</m:t>
+        </m:r>
+        <m:sSub>
+          <m:sSubPr>
+            <m:ctrlPr>
+              <w:rPr>
+                <w:rFonts w:ascii="Cambria Math" w:hAnsi="Cambria Math"/>
+                <w:i/>
+              </w:rPr>
+            </m:ctrlPr>
+          </m:sSubPr>
+          <m:e>
+            <m:r>
+              <w:rPr>
+                <w:rFonts w:ascii="Cambria Math" w:hAnsi="Cambria Math"/>
+              </w:rPr>
+              <m:t>β</m:t>
+            </m:r>
+          </m:e>
+          <m:sub>
+            <m:r>
+              <w:rPr>
+                <w:rFonts w:ascii="Cambria Math" w:hAnsi="Cambria Math"/>
+                <w:lang w:val="es-PE"/>
+              </w:rPr>
+              <m:t>1</m:t>
+            </m:r>
+          </m:sub>
+        </m:sSub>
+        <m:r>
+          <w:rPr>
+            <w:rFonts w:ascii="Cambria Math" w:hAnsi="Cambria Math"/>
+            <w:lang w:val="es-PE"/>
+          </w:rPr>
+          <m:t>​</m:t>
+        </m:r>
+        <m:r>
+          <w:rPr>
+            <w:rFonts w:ascii="Cambria Math" w:hAnsi="Cambria Math"/>
+          </w:rPr>
+          <m:t>VAI</m:t>
+        </m:r>
+        <m:sSub>
+          <m:sSubPr>
+            <m:ctrlPr>
+              <w:rPr>
+                <w:rFonts w:ascii="Cambria Math" w:hAnsi="Cambria Math"/>
+                <w:i/>
+              </w:rPr>
+            </m:ctrlPr>
+          </m:sSubPr>
+          <m:e>
+            <m:r>
+              <w:rPr>
+                <w:rFonts w:ascii="Cambria Math" w:hAnsi="Cambria Math"/>
+              </w:rPr>
+              <m:t>C</m:t>
+            </m:r>
+          </m:e>
+          <m:sub>
+            <m:r>
+              <w:rPr>
+                <w:rFonts w:ascii="Cambria Math" w:hAnsi="Cambria Math"/>
+              </w:rPr>
+              <m:t>it</m:t>
+            </m:r>
+          </m:sub>
+        </m:sSub>
+        <m:r>
+          <w:rPr>
+            <w:rFonts w:ascii="Cambria Math" w:hAnsi="Cambria Math"/>
+            <w:lang w:val="es-PE"/>
+          </w:rPr>
+          <m:t>​+</m:t>
+        </m:r>
+        <m:sSub>
+          <m:sSubPr>
+            <m:ctrlPr>
+              <w:rPr>
+                <w:rFonts w:ascii="Cambria Math" w:hAnsi="Cambria Math"/>
+                <w:i/>
+              </w:rPr>
+            </m:ctrlPr>
+          </m:sSubPr>
+          <m:e>
+            <m:r>
+              <w:rPr>
+                <w:rFonts w:ascii="Cambria Math" w:hAnsi="Cambria Math"/>
+              </w:rPr>
+              <m:t>β</m:t>
+            </m:r>
+          </m:e>
+          <m:sub>
+            <m:r>
+              <w:rPr>
+                <w:rFonts w:ascii="Cambria Math" w:hAnsi="Cambria Math"/>
+                <w:lang w:val="es-PE"/>
+              </w:rPr>
+              <m:t>2</m:t>
+            </m:r>
+          </m:sub>
+        </m:sSub>
+        <m:r>
+          <w:rPr>
+            <w:rFonts w:ascii="Cambria Math" w:hAnsi="Cambria Math"/>
+            <w:lang w:val="es-PE"/>
+          </w:rPr>
+          <m:t>​</m:t>
+        </m:r>
+        <m:r>
+          <w:rPr>
+            <w:rFonts w:ascii="Cambria Math" w:hAnsi="Cambria Math"/>
+          </w:rPr>
+          <m:t>SIZ</m:t>
+        </m:r>
+        <m:sSub>
+          <m:sSubPr>
+            <m:ctrlPr>
+              <w:rPr>
+                <w:rFonts w:ascii="Cambria Math" w:hAnsi="Cambria Math"/>
+                <w:i/>
+              </w:rPr>
+            </m:ctrlPr>
+          </m:sSubPr>
+          <m:e>
+            <m:r>
+              <w:rPr>
+                <w:rFonts w:ascii="Cambria Math" w:hAnsi="Cambria Math"/>
+              </w:rPr>
+              <m:t>E</m:t>
+            </m:r>
+          </m:e>
+          <m:sub>
+            <m:r>
+              <w:rPr>
+                <w:rFonts w:ascii="Cambria Math" w:hAnsi="Cambria Math"/>
+              </w:rPr>
+              <m:t>it</m:t>
+            </m:r>
+          </m:sub>
+        </m:sSub>
+        <m:r>
+          <w:rPr>
+            <w:rFonts w:ascii="Cambria Math" w:hAnsi="Cambria Math"/>
+            <w:lang w:val="es-PE"/>
+          </w:rPr>
+          <m:t>​+</m:t>
+        </m:r>
+        <m:sSub>
+          <m:sSubPr>
+            <m:ctrlPr>
+              <w:rPr>
+                <w:rFonts w:ascii="Cambria Math" w:hAnsi="Cambria Math"/>
+                <w:i/>
+              </w:rPr>
+            </m:ctrlPr>
+          </m:sSubPr>
+          <m:e>
+            <m:r>
+              <w:rPr>
+                <w:rFonts w:ascii="Cambria Math" w:hAnsi="Cambria Math"/>
+              </w:rPr>
+              <m:t>β</m:t>
+            </m:r>
+          </m:e>
+          <m:sub>
+            <m:r>
+              <w:rPr>
+                <w:rFonts w:ascii="Cambria Math" w:hAnsi="Cambria Math"/>
+                <w:lang w:val="es-PE"/>
+              </w:rPr>
+              <m:t>3</m:t>
+            </m:r>
+          </m:sub>
+        </m:sSub>
+        <m:r>
+          <w:rPr>
+            <w:rFonts w:ascii="Cambria Math" w:hAnsi="Cambria Math"/>
+            <w:lang w:val="es-PE"/>
+          </w:rPr>
+          <m:t>​</m:t>
+        </m:r>
+        <m:r>
+          <w:rPr>
+            <w:rFonts w:ascii="Cambria Math" w:hAnsi="Cambria Math"/>
+          </w:rPr>
+          <m:t>DEB</m:t>
+        </m:r>
+        <m:sSub>
+          <m:sSubPr>
+            <m:ctrlPr>
+              <w:rPr>
+                <w:rFonts w:ascii="Cambria Math" w:hAnsi="Cambria Math"/>
+                <w:i/>
+              </w:rPr>
+            </m:ctrlPr>
+          </m:sSubPr>
+          <m:e>
+            <m:r>
+              <w:rPr>
+                <w:rFonts w:ascii="Cambria Math" w:hAnsi="Cambria Math"/>
+              </w:rPr>
+              <m:t>T</m:t>
+            </m:r>
+          </m:e>
+          <m:sub>
+            <m:r>
+              <w:rPr>
+                <w:rFonts w:ascii="Cambria Math" w:hAnsi="Cambria Math"/>
+              </w:rPr>
+              <m:t>it</m:t>
+            </m:r>
+          </m:sub>
+        </m:sSub>
+        <m:r>
+          <w:rPr>
+            <w:rFonts w:ascii="Cambria Math" w:hAnsi="Cambria Math"/>
+            <w:lang w:val="es-PE"/>
+          </w:rPr>
+          <m:t>​+</m:t>
+        </m:r>
+        <m:sSub>
+          <m:sSubPr>
+            <m:ctrlPr>
+              <w:rPr>
+                <w:rFonts w:ascii="Cambria Math" w:hAnsi="Cambria Math"/>
+                <w:i/>
+              </w:rPr>
+            </m:ctrlPr>
+          </m:sSubPr>
+          <m:e>
+            <m:r>
+              <w:rPr>
+                <w:rFonts w:ascii="Cambria Math" w:hAnsi="Cambria Math"/>
+              </w:rPr>
+              <m:t>u</m:t>
+            </m:r>
+          </m:e>
+          <m:sub>
+            <m:r>
+              <w:rPr>
+                <w:rFonts w:ascii="Cambria Math" w:hAnsi="Cambria Math"/>
+              </w:rPr>
+              <m:t>it</m:t>
+            </m:r>
+          </m:sub>
+        </m:sSub>
+        <m:r>
+          <w:rPr>
+            <w:rFonts w:ascii="Cambria Math" w:hAnsi="Cambria Math"/>
+            <w:lang w:val="es-PE"/>
+          </w:rPr>
+          <m:t>​</m:t>
+        </m:r>
+      </m:oMath>
+    </w:p>
+    <w:p>
+      <w:pPr>
+        <w:rPr>
+          <w:rFonts w:eastAsiaTheme="minorEastAsia"/>
+          <w:lang w:val="es-PE"/>
+        </w:rPr>
+      </w:pPr>
+      <w:r>
+        <w:rPr>
+          <w:rFonts w:ascii="Times New Roman" w:eastAsia="Times New Roman" w:hAnsi="Times New Roman" w:cs="Times New Roman"/>
+          <w:sz w:val="24"/>
+          <w:szCs w:val="24"/>
+          <w:lang w:val="es-PE"/>
+        </w:rPr>
+        <w:t>Modelo 2:</w:t>
+      </w:r>
+      <w:r>
+        <w:rPr>
+          <w:rFonts w:eastAsiaTheme="minorEastAsia"/>
+          <w:lang w:val="es-PE"/>
+        </w:rPr>
+        <w:t xml:space="preserve"> </w:t>
+      </w:r>
+      <m:oMath>
+        <m:r>
+          <w:rPr>
+            <w:rFonts w:ascii="Cambria Math" w:hAnsi="Cambria Math"/>
+          </w:rPr>
+          <m:t>O</m:t>
+        </m:r>
+        <m:sSub>
+          <m:sSubPr>
+            <m:ctrlPr>
+              <w:rPr>
+                <w:rFonts w:ascii="Cambria Math" w:hAnsi="Cambria Math"/>
+                <w:i/>
+              </w:rPr>
+            </m:ctrlPr>
+          </m:sSubPr>
+          <m:e>
+            <m:r>
+              <w:rPr>
+                <w:rFonts w:ascii="Cambria Math" w:hAnsi="Cambria Math"/>
+              </w:rPr>
+              <m:t>A</m:t>
+            </m:r>
+          </m:e>
+          <m:sub>
+            <m:r>
+              <w:rPr>
+                <w:rFonts w:ascii="Cambria Math" w:hAnsi="Cambria Math"/>
+              </w:rPr>
+              <m:t>it</m:t>
+            </m:r>
+          </m:sub>
+        </m:sSub>
+        <m:r>
+          <w:rPr>
+            <w:rFonts w:ascii="Cambria Math" w:hAnsi="Cambria Math"/>
+            <w:lang w:val="es-PE"/>
+          </w:rPr>
+          <m:t>​=</m:t>
+        </m:r>
+        <m:sSub>
+          <m:sSubPr>
+            <m:ctrlPr>
+              <w:rPr>
+                <w:rFonts w:ascii="Cambria Math" w:hAnsi="Cambria Math"/>
+                <w:i/>
+                <w:lang w:val="es-PE"/>
+              </w:rPr>
+            </m:ctrlPr>
+          </m:sSubPr>
+          <m:e>
+            <m:r>
+              <w:rPr>
+                <w:rFonts w:ascii="Cambria Math" w:hAnsi="Cambria Math"/>
+              </w:rPr>
+              <m:t>β</m:t>
+            </m:r>
+            <m:ctrlPr>
+              <w:rPr>
+                <w:rFonts w:ascii="Cambria Math" w:hAnsi="Cambria Math"/>
+                <w:i/>
+              </w:rPr>
+            </m:ctrlPr>
+          </m:e>
+          <m:sub>
+            <m:r>
+              <w:rPr>
+                <w:rFonts w:ascii="Cambria Math" w:hAnsi="Cambria Math"/>
+                <w:lang w:val="es-PE"/>
+              </w:rPr>
+              <m:t>0</m:t>
+            </m:r>
+          </m:sub>
+        </m:sSub>
+        <m:r>
+          <w:rPr>
+            <w:rFonts w:ascii="Cambria Math" w:eastAsiaTheme="minorEastAsia" w:hAnsi="Cambria Math"/>
+            <w:lang w:val="es-PE"/>
+          </w:rPr>
+          <m:t>+</m:t>
+        </m:r>
+        <m:sSub>
+          <m:sSubPr>
+            <m:ctrlPr>
+              <w:rPr>
+                <w:rFonts w:ascii="Cambria Math" w:eastAsiaTheme="minorEastAsia" w:hAnsi="Cambria Math"/>
+                <w:i/>
+                <w:lang w:val="es-PE"/>
+              </w:rPr>
+            </m:ctrlPr>
+          </m:sSubPr>
+          <m:e>
+            <m:r>
+              <w:rPr>
+                <w:rFonts w:ascii="Cambria Math" w:eastAsiaTheme="minorEastAsia" w:hAnsi="Cambria Math"/>
+              </w:rPr>
+              <m:t>β</m:t>
+            </m:r>
+            <m:ctrlPr>
+              <w:rPr>
+                <w:rFonts w:ascii="Cambria Math" w:eastAsiaTheme="minorEastAsia" w:hAnsi="Cambria Math"/>
+                <w:i/>
+              </w:rPr>
+            </m:ctrlPr>
+          </m:e>
+          <m:sub>
+            <m:r>
+              <w:rPr>
+                <w:rFonts w:ascii="Cambria Math" w:eastAsiaTheme="minorEastAsia" w:hAnsi="Cambria Math"/>
+                <w:lang w:val="es-PE"/>
+              </w:rPr>
+              <m:t>1</m:t>
+            </m:r>
+          </m:sub>
+        </m:sSub>
+        <m:r>
+          <w:rPr>
+            <w:rFonts w:ascii="Cambria Math" w:eastAsiaTheme="minorEastAsia" w:hAnsi="Cambria Math"/>
+            <w:lang w:val="es-PE"/>
+          </w:rPr>
+          <m:t>​</m:t>
+        </m:r>
+        <m:r>
+          <w:rPr>
+            <w:rFonts w:ascii="Cambria Math" w:eastAsiaTheme="minorEastAsia" w:hAnsi="Cambria Math"/>
+          </w:rPr>
+          <m:t>HC</m:t>
+        </m:r>
+        <m:sSub>
+          <m:sSubPr>
+            <m:ctrlPr>
+              <w:rPr>
+                <w:rFonts w:ascii="Cambria Math" w:eastAsiaTheme="minorEastAsia" w:hAnsi="Cambria Math"/>
+                <w:i/>
+              </w:rPr>
+            </m:ctrlPr>
+          </m:sSubPr>
+          <m:e>
+            <m:r>
+              <w:rPr>
+                <w:rFonts w:ascii="Cambria Math" w:eastAsiaTheme="minorEastAsia" w:hAnsi="Cambria Math"/>
+              </w:rPr>
+              <m:t>E</m:t>
+            </m:r>
+          </m:e>
+          <m:sub>
+            <m:r>
+              <w:rPr>
+                <w:rFonts w:ascii="Cambria Math" w:eastAsiaTheme="minorEastAsia" w:hAnsi="Cambria Math"/>
+              </w:rPr>
+              <m:t>it</m:t>
+            </m:r>
+          </m:sub>
+        </m:sSub>
+        <m:r>
+          <w:rPr>
+            <w:rFonts w:ascii="Cambria Math" w:eastAsiaTheme="minorEastAsia" w:hAnsi="Cambria Math"/>
+            <w:lang w:val="es-PE"/>
+          </w:rPr>
+          <m:t>+</m:t>
+        </m:r>
+        <m:sSub>
+          <m:sSubPr>
+            <m:ctrlPr>
+              <w:rPr>
+                <w:rFonts w:ascii="Cambria Math" w:eastAsiaTheme="minorEastAsia" w:hAnsi="Cambria Math"/>
+                <w:i/>
+                <w:lang w:val="es-PE"/>
+              </w:rPr>
+            </m:ctrlPr>
+          </m:sSubPr>
+          <m:e>
+            <m:r>
+              <w:rPr>
+                <w:rFonts w:ascii="Cambria Math" w:eastAsiaTheme="minorEastAsia" w:hAnsi="Cambria Math"/>
+              </w:rPr>
+              <m:t>β</m:t>
+            </m:r>
+            <m:ctrlPr>
+              <w:rPr>
+                <w:rFonts w:ascii="Cambria Math" w:eastAsiaTheme="minorEastAsia" w:hAnsi="Cambria Math"/>
+                <w:i/>
+              </w:rPr>
+            </m:ctrlPr>
+          </m:e>
+          <m:sub>
+            <m:r>
+              <w:rPr>
+                <w:rFonts w:ascii="Cambria Math" w:eastAsiaTheme="minorEastAsia" w:hAnsi="Cambria Math"/>
+                <w:lang w:val="es-PE"/>
+              </w:rPr>
+              <m:t>2</m:t>
+            </m:r>
+          </m:sub>
+        </m:sSub>
+        <m:r>
+          <w:rPr>
+            <w:rFonts w:ascii="Cambria Math" w:eastAsiaTheme="minorEastAsia" w:hAnsi="Cambria Math"/>
+            <w:lang w:val="es-PE"/>
+          </w:rPr>
+          <m:t>​</m:t>
+        </m:r>
+        <m:r>
+          <w:rPr>
+            <w:rFonts w:ascii="Cambria Math" w:eastAsiaTheme="minorEastAsia" w:hAnsi="Cambria Math"/>
+          </w:rPr>
+          <m:t>SC</m:t>
+        </m:r>
+        <m:sSub>
+          <m:sSubPr>
+            <m:ctrlPr>
+              <w:rPr>
+                <w:rFonts w:ascii="Cambria Math" w:eastAsiaTheme="minorEastAsia" w:hAnsi="Cambria Math"/>
+                <w:i/>
+              </w:rPr>
+            </m:ctrlPr>
+          </m:sSubPr>
+          <m:e>
+            <m:r>
+              <w:rPr>
+                <w:rFonts w:ascii="Cambria Math" w:eastAsiaTheme="minorEastAsia" w:hAnsi="Cambria Math"/>
+              </w:rPr>
+              <m:t>E</m:t>
+            </m:r>
+          </m:e>
+          <m:sub>
+            <m:r>
+              <w:rPr>
+                <w:rFonts w:ascii="Cambria Math" w:eastAsiaTheme="minorEastAsia" w:hAnsi="Cambria Math"/>
+              </w:rPr>
+              <m:t>it</m:t>
+            </m:r>
+          </m:sub>
+        </m:sSub>
+        <m:r>
+          <w:rPr>
+            <w:rFonts w:ascii="Cambria Math" w:eastAsiaTheme="minorEastAsia" w:hAnsi="Cambria Math"/>
+            <w:lang w:val="es-PE"/>
+          </w:rPr>
+          <m:t>​+</m:t>
+        </m:r>
+        <m:sSub>
+          <m:sSubPr>
+            <m:ctrlPr>
+              <w:rPr>
+                <w:rFonts w:ascii="Cambria Math" w:eastAsiaTheme="minorEastAsia" w:hAnsi="Cambria Math"/>
+                <w:i/>
+                <w:lang w:val="es-PE"/>
+              </w:rPr>
+            </m:ctrlPr>
+          </m:sSubPr>
+          <m:e>
+            <m:r>
+              <w:rPr>
+                <w:rFonts w:ascii="Cambria Math" w:eastAsiaTheme="minorEastAsia" w:hAnsi="Cambria Math"/>
+              </w:rPr>
+              <m:t>β</m:t>
+            </m:r>
+            <m:ctrlPr>
+              <w:rPr>
+                <w:rFonts w:ascii="Cambria Math" w:eastAsiaTheme="minorEastAsia" w:hAnsi="Cambria Math"/>
+                <w:i/>
+              </w:rPr>
+            </m:ctrlPr>
+          </m:e>
+          <m:sub>
+            <m:r>
+              <w:rPr>
+                <w:rFonts w:ascii="Cambria Math" w:eastAsiaTheme="minorEastAsia" w:hAnsi="Cambria Math"/>
+                <w:lang w:val="es-PE"/>
+              </w:rPr>
+              <m:t>3</m:t>
+            </m:r>
+          </m:sub>
+        </m:sSub>
+        <m:r>
+          <w:rPr>
+            <w:rFonts w:ascii="Cambria Math" w:eastAsiaTheme="minorEastAsia" w:hAnsi="Cambria Math"/>
+          </w:rPr>
+          <m:t>CC</m:t>
+        </m:r>
+        <m:sSub>
+          <m:sSubPr>
+            <m:ctrlPr>
+              <w:rPr>
+                <w:rFonts w:ascii="Cambria Math" w:eastAsiaTheme="minorEastAsia" w:hAnsi="Cambria Math"/>
+                <w:i/>
+              </w:rPr>
+            </m:ctrlPr>
+          </m:sSubPr>
+          <m:e>
+            <m:r>
+              <w:rPr>
+                <w:rFonts w:ascii="Cambria Math" w:eastAsiaTheme="minorEastAsia" w:hAnsi="Cambria Math"/>
+              </w:rPr>
+              <m:t>E</m:t>
+            </m:r>
+          </m:e>
+          <m:sub>
+            <m:r>
+              <w:rPr>
+                <w:rFonts w:ascii="Cambria Math" w:eastAsiaTheme="minorEastAsia" w:hAnsi="Cambria Math"/>
+              </w:rPr>
+              <m:t>it</m:t>
+            </m:r>
+          </m:sub>
+        </m:sSub>
+        <m:r>
+          <w:rPr>
+            <w:rFonts w:ascii="Cambria Math" w:eastAsiaTheme="minorEastAsia" w:hAnsi="Cambria Math"/>
+            <w:lang w:val="es-PE"/>
+          </w:rPr>
+          <m:t>+</m:t>
+        </m:r>
+        <m:sSub>
+          <m:sSubPr>
+            <m:ctrlPr>
+              <w:rPr>
+                <w:rFonts w:ascii="Cambria Math" w:hAnsi="Cambria Math"/>
+                <w:i/>
+              </w:rPr>
+            </m:ctrlPr>
+          </m:sSubPr>
+          <m:e>
+            <m:r>
+              <w:rPr>
+                <w:rFonts w:ascii="Cambria Math" w:hAnsi="Cambria Math"/>
+              </w:rPr>
+              <m:t>β</m:t>
+            </m:r>
+          </m:e>
+          <m:sub>
+            <m:r>
+              <w:rPr>
+                <w:rFonts w:ascii="Cambria Math" w:hAnsi="Cambria Math"/>
+                <w:lang w:val="es-PE"/>
+              </w:rPr>
+              <m:t>4</m:t>
+            </m:r>
+          </m:sub>
+        </m:sSub>
+        <m:r>
+          <w:rPr>
+            <w:rFonts w:ascii="Cambria Math" w:hAnsi="Cambria Math"/>
+            <w:lang w:val="es-PE"/>
+          </w:rPr>
+          <m:t>​</m:t>
+        </m:r>
+        <m:r>
+          <w:rPr>
+            <w:rFonts w:ascii="Cambria Math" w:hAnsi="Cambria Math"/>
+          </w:rPr>
+          <m:t>SIZ</m:t>
+        </m:r>
+        <m:sSub>
+          <m:sSubPr>
+            <m:ctrlPr>
+              <w:rPr>
+                <w:rFonts w:ascii="Cambria Math" w:hAnsi="Cambria Math"/>
+                <w:i/>
+              </w:rPr>
+            </m:ctrlPr>
+          </m:sSubPr>
+          <m:e>
+            <m:r>
+              <w:rPr>
+                <w:rFonts w:ascii="Cambria Math" w:hAnsi="Cambria Math"/>
+              </w:rPr>
+              <m:t>E</m:t>
+            </m:r>
+          </m:e>
+          <m:sub>
+            <m:r>
+              <w:rPr>
+                <w:rFonts w:ascii="Cambria Math" w:hAnsi="Cambria Math"/>
+              </w:rPr>
+              <m:t>it</m:t>
+            </m:r>
+          </m:sub>
+        </m:sSub>
+        <m:r>
+          <w:rPr>
+            <w:rFonts w:ascii="Cambria Math" w:hAnsi="Cambria Math"/>
+            <w:lang w:val="es-PE"/>
+          </w:rPr>
+          <m:t>​+</m:t>
+        </m:r>
+        <m:sSub>
+          <m:sSubPr>
+            <m:ctrlPr>
+              <w:rPr>
+                <w:rFonts w:ascii="Cambria Math" w:hAnsi="Cambria Math"/>
+                <w:i/>
+              </w:rPr>
+            </m:ctrlPr>
+          </m:sSubPr>
+          <m:e>
+            <m:r>
+              <w:rPr>
+                <w:rFonts w:ascii="Cambria Math" w:hAnsi="Cambria Math"/>
+              </w:rPr>
+              <m:t>β</m:t>
+            </m:r>
+          </m:e>
+          <m:sub>
+            <m:r>
+              <w:rPr>
+                <w:rFonts w:ascii="Cambria Math" w:hAnsi="Cambria Math"/>
+                <w:lang w:val="es-PE"/>
+              </w:rPr>
+              <m:t>5</m:t>
+            </m:r>
+          </m:sub>
+        </m:sSub>
+        <m:r>
+          <w:rPr>
+            <w:rFonts w:ascii="Cambria Math" w:hAnsi="Cambria Math"/>
+            <w:lang w:val="es-PE"/>
+          </w:rPr>
+          <m:t>​</m:t>
+        </m:r>
+        <m:r>
+          <w:rPr>
+            <w:rFonts w:ascii="Cambria Math" w:hAnsi="Cambria Math"/>
+          </w:rPr>
+          <m:t>DEB</m:t>
+        </m:r>
+        <m:sSub>
+          <m:sSubPr>
+            <m:ctrlPr>
+              <w:rPr>
+                <w:rFonts w:ascii="Cambria Math" w:hAnsi="Cambria Math"/>
+                <w:i/>
+              </w:rPr>
+            </m:ctrlPr>
+          </m:sSubPr>
+          <m:e>
+            <m:r>
+              <w:rPr>
+                <w:rFonts w:ascii="Cambria Math" w:hAnsi="Cambria Math"/>
+              </w:rPr>
+              <m:t>T</m:t>
+            </m:r>
+          </m:e>
+          <m:sub>
+            <m:r>
+              <w:rPr>
+                <w:rFonts w:ascii="Cambria Math" w:hAnsi="Cambria Math"/>
+              </w:rPr>
+              <m:t>it</m:t>
+            </m:r>
+          </m:sub>
+        </m:sSub>
+        <m:r>
+          <w:rPr>
+            <w:rFonts w:ascii="Cambria Math" w:hAnsi="Cambria Math"/>
+            <w:lang w:val="es-PE"/>
+          </w:rPr>
+          <m:t>​+</m:t>
+        </m:r>
+        <m:sSub>
+          <m:sSubPr>
+            <m:ctrlPr>
+              <w:rPr>
+                <w:rFonts w:ascii="Cambria Math" w:hAnsi="Cambria Math"/>
+                <w:i/>
+              </w:rPr>
+            </m:ctrlPr>
+          </m:sSubPr>
+          <m:e>
+            <m:r>
+              <w:rPr>
+                <w:rFonts w:ascii="Cambria Math" w:hAnsi="Cambria Math"/>
+              </w:rPr>
+              <m:t>u</m:t>
+            </m:r>
+          </m:e>
+          <m:sub>
+            <m:r>
+              <w:rPr>
+                <w:rFonts w:ascii="Cambria Math" w:hAnsi="Cambria Math"/>
+              </w:rPr>
+              <m:t>it</m:t>
+            </m:r>
+          </m:sub>
+        </m:sSub>
+      </m:oMath>
+    </w:p>
+    <w:p>
+      <w:pPr>
+        <w:rPr>
+          <w:rFonts w:ascii="Times New Roman" w:eastAsia="Times New Roman" w:hAnsi="Times New Roman" w:cs="Times New Roman"/>
+          <w:sz w:val="24"/>
+          <w:szCs w:val="24"/>
+          <w:lang w:val="es-PE"/>
+        </w:rPr>
+      </w:pPr>
+      <w:r>
+        <w:rPr>
+          <w:rFonts w:ascii="Times New Roman" w:eastAsia="Times New Roman" w:hAnsi="Times New Roman" w:cs="Times New Roman"/>
+          <w:sz w:val="24"/>
+          <w:szCs w:val="24"/>
+          <w:lang w:val="es-PE"/>
+        </w:rPr>
+        <w:t>t</w:t>
+      </w:r>
+      <w:r>
+        <w:rPr>
+          <w:rFonts w:ascii="Times New Roman" w:eastAsia="Times New Roman" w:hAnsi="Times New Roman" w:cs="Times New Roman"/>
+          <w:sz w:val="24"/>
+          <w:szCs w:val="24"/>
+          <w:lang w:val="es-PE"/>
+        </w:rPr>
+        <w:t>al que</w:t>
+      </w:r>
+      <w:r>
+        <w:rPr>
+          <w:rFonts w:ascii="Times New Roman" w:eastAsia="Times New Roman" w:hAnsi="Times New Roman" w:cs="Times New Roman"/>
+          <w:sz w:val="24"/>
+          <w:szCs w:val="24"/>
+          <w:lang w:val="es-PE"/>
+        </w:rPr>
+        <w:t xml:space="preserve"> </w:t>
+      </w:r>
+      <m:oMath>
+        <m:r>
+          <w:rPr>
+            <w:rFonts w:ascii="Cambria Math" w:eastAsia="Times New Roman" w:hAnsi="Cambria Math" w:cs="Times New Roman"/>
+            <w:sz w:val="24"/>
+            <w:szCs w:val="24"/>
+          </w:rPr>
+          <m:t>E</m:t>
+        </m:r>
+        <m:d>
+          <m:dPr>
+            <m:begChr m:val="["/>
+            <m:endChr m:val="]"/>
+            <m:ctrlPr>
+              <w:rPr>
+                <w:rFonts w:ascii="Cambria Math" w:eastAsia="Times New Roman" w:hAnsi="Cambria Math" w:cs="Times New Roman"/>
+                <w:i/>
+                <w:sz w:val="24"/>
+                <w:szCs w:val="24"/>
+                <w:lang w:val="es-PE"/>
+              </w:rPr>
+            </m:ctrlPr>
+          </m:dPr>
+          <m:e>
+            <m:sSub>
+              <m:sSubPr>
+                <m:ctrlPr>
+                  <w:rPr>
+                    <w:rFonts w:ascii="Cambria Math" w:eastAsia="Times New Roman" w:hAnsi="Cambria Math" w:cs="Times New Roman"/>
+                    <w:i/>
+                    <w:sz w:val="24"/>
+                    <w:szCs w:val="24"/>
+                  </w:rPr>
+                </m:ctrlPr>
+              </m:sSubPr>
+              <m:e>
+                <m:r>
+                  <w:rPr>
+                    <w:rFonts w:ascii="Cambria Math" w:eastAsia="Times New Roman" w:hAnsi="Cambria Math" w:cs="Times New Roman"/>
+                    <w:sz w:val="24"/>
+                    <w:szCs w:val="24"/>
+                  </w:rPr>
+                  <m:t>u</m:t>
+                </m:r>
+                <m:ctrlPr>
+                  <w:rPr>
+                    <w:rFonts w:ascii="Cambria Math" w:eastAsia="Times New Roman" w:hAnsi="Cambria Math" w:cs="Times New Roman"/>
+                    <w:i/>
+                    <w:sz w:val="24"/>
+                    <w:szCs w:val="24"/>
+                    <w:lang w:val="es-PE"/>
+                  </w:rPr>
+                </m:ctrlPr>
+              </m:e>
+              <m:sub>
+                <m:r>
+                  <w:rPr>
+                    <w:rFonts w:ascii="Cambria Math" w:eastAsia="Times New Roman" w:hAnsi="Cambria Math" w:cs="Times New Roman"/>
+                    <w:sz w:val="24"/>
+                    <w:szCs w:val="24"/>
+                    <w:lang w:val="es-PE"/>
+                  </w:rPr>
+                  <m:t>it</m:t>
+                </m:r>
+              </m:sub>
+            </m:sSub>
+            <m:r>
+              <w:rPr>
+                <w:rFonts w:ascii="Cambria Math" w:eastAsia="Times New Roman" w:hAnsi="Cambria Math" w:cs="Times New Roman"/>
+                <w:sz w:val="24"/>
+                <w:szCs w:val="24"/>
+                <w:lang w:val="es-PE"/>
+              </w:rPr>
+              <m:t>​</m:t>
+            </m:r>
+            <m:sSub>
+              <m:sSubPr>
+                <m:ctrlPr>
+                  <w:rPr>
+                    <w:rFonts w:ascii="Cambria Math" w:eastAsia="Times New Roman" w:hAnsi="Cambria Math" w:cs="Times New Roman"/>
+                    <w:i/>
+                    <w:sz w:val="24"/>
+                    <w:szCs w:val="24"/>
+                  </w:rPr>
+                </m:ctrlPr>
+              </m:sSubPr>
+              <m:e>
+                <m:r>
+                  <w:rPr>
+                    <w:rFonts w:ascii="Cambria Math" w:eastAsia="Times New Roman" w:hAnsi="Cambria Math" w:cs="Times New Roman"/>
+                    <w:sz w:val="24"/>
+                    <w:szCs w:val="24"/>
+                  </w:rPr>
+                  <m:t>u</m:t>
+                </m:r>
+              </m:e>
+              <m:sub>
+                <m:r>
+                  <w:rPr>
+                    <w:rFonts w:ascii="Cambria Math" w:eastAsia="Times New Roman" w:hAnsi="Cambria Math" w:cs="Times New Roman"/>
+                    <w:sz w:val="24"/>
+                    <w:szCs w:val="24"/>
+                  </w:rPr>
+                  <m:t>js</m:t>
+                </m:r>
+              </m:sub>
+            </m:sSub>
+            <m:r>
+              <w:rPr>
+                <w:rFonts w:ascii="Cambria Math" w:eastAsia="Times New Roman" w:hAnsi="Cambria Math" w:cs="Times New Roman"/>
+                <w:sz w:val="24"/>
+                <w:szCs w:val="24"/>
+                <w:lang w:val="es-PE"/>
+              </w:rPr>
+              <m:t>​</m:t>
+            </m:r>
+          </m:e>
+        </m:d>
+        <m:r>
+          <w:rPr>
+            <w:rFonts w:ascii="Cambria Math" w:eastAsia="Times New Roman" w:hAnsi="Cambria Math" w:cs="Times New Roman"/>
+            <w:sz w:val="24"/>
+            <w:szCs w:val="24"/>
+            <w:lang w:val="es-PE"/>
+          </w:rPr>
+          <m:t>=</m:t>
+        </m:r>
+        <m:sSub>
+          <m:sSubPr>
+            <m:ctrlPr>
+              <w:rPr>
+                <w:rFonts w:ascii="Cambria Math" w:eastAsia="Times New Roman" w:hAnsi="Cambria Math" w:cs="Times New Roman"/>
+                <w:i/>
+                <w:sz w:val="24"/>
+                <w:szCs w:val="24"/>
+              </w:rPr>
+            </m:ctrlPr>
+          </m:sSubPr>
+          <m:e>
+            <m:r>
+              <w:rPr>
+                <w:rFonts w:ascii="Cambria Math" w:eastAsia="Times New Roman" w:hAnsi="Cambria Math" w:cs="Times New Roman"/>
+                <w:sz w:val="24"/>
+                <w:szCs w:val="24"/>
+              </w:rPr>
+              <m:t>σ</m:t>
+            </m:r>
+          </m:e>
+          <m:sub>
+            <m:r>
+              <w:rPr>
+                <w:rFonts w:ascii="Cambria Math" w:eastAsia="Times New Roman" w:hAnsi="Cambria Math" w:cs="Times New Roman"/>
+                <w:sz w:val="24"/>
+                <w:szCs w:val="24"/>
+              </w:rPr>
+              <m:t>ij</m:t>
+            </m:r>
+          </m:sub>
+        </m:sSub>
+        <m:r>
+          <w:rPr>
+            <w:rFonts w:ascii="Cambria Math" w:eastAsia="Times New Roman" w:hAnsi="Cambria Math" w:cs="Times New Roman"/>
+            <w:sz w:val="24"/>
+            <w:szCs w:val="24"/>
+            <w:lang w:val="es-PE"/>
+          </w:rPr>
+          <m:t>​</m:t>
+        </m:r>
+        <m:r>
+          <w:rPr>
+            <w:rFonts w:ascii="Cambria Math" w:eastAsia="Times New Roman" w:hAnsi="Cambria Math" w:cs="Times New Roman"/>
+            <w:sz w:val="24"/>
+            <w:szCs w:val="24"/>
+            <w:lang w:val="es-PE"/>
+          </w:rPr>
+          <m:t xml:space="preserve"> </m:t>
+        </m:r>
+        <m:r>
+          <w:rPr>
+            <w:rFonts w:ascii="Cambria Math" w:eastAsia="Times New Roman" w:hAnsi="Cambria Math" w:cs="Times New Roman"/>
+            <w:sz w:val="24"/>
+            <w:szCs w:val="24"/>
+          </w:rPr>
+          <m:t>para</m:t>
+        </m:r>
+        <m:r>
+          <w:rPr>
+            <w:rFonts w:ascii="Cambria Math" w:eastAsia="Times New Roman" w:hAnsi="Cambria Math" w:cs="Times New Roman"/>
+            <w:sz w:val="24"/>
+            <w:szCs w:val="24"/>
+            <w:lang w:val="es-PE"/>
+          </w:rPr>
+          <m:t xml:space="preserve"> </m:t>
+        </m:r>
+        <m:r>
+          <w:rPr>
+            <w:rFonts w:ascii="Cambria Math" w:eastAsia="Times New Roman" w:hAnsi="Cambria Math" w:cs="Times New Roman"/>
+            <w:sz w:val="24"/>
+            <w:szCs w:val="24"/>
+          </w:rPr>
+          <m:t>cada</m:t>
+        </m:r>
+        <m:r>
+          <w:rPr>
+            <w:rFonts w:ascii="Cambria Math" w:eastAsia="Times New Roman" w:hAnsi="Cambria Math" w:cs="Times New Roman"/>
+            <w:sz w:val="24"/>
+            <w:szCs w:val="24"/>
+            <w:lang w:val="es-PE"/>
+          </w:rPr>
+          <m:t> </m:t>
+        </m:r>
+        <m:r>
+          <w:rPr>
+            <w:rFonts w:ascii="Cambria Math" w:eastAsia="Times New Roman" w:hAnsi="Cambria Math" w:cs="Times New Roman"/>
+            <w:sz w:val="24"/>
+            <w:szCs w:val="24"/>
+          </w:rPr>
+          <m:t>i</m:t>
+        </m:r>
+        <m:r>
+          <w:rPr>
+            <w:rFonts w:ascii="Cambria Math" w:eastAsia="Times New Roman" w:hAnsi="Cambria Math" w:cs="Times New Roman"/>
+            <w:sz w:val="24"/>
+            <w:szCs w:val="24"/>
+            <w:lang w:val="es-PE"/>
+          </w:rPr>
+          <m:t>,</m:t>
+        </m:r>
+        <m:r>
+          <w:rPr>
+            <w:rFonts w:ascii="Cambria Math" w:eastAsia="Times New Roman" w:hAnsi="Cambria Math" w:cs="Times New Roman"/>
+            <w:sz w:val="24"/>
+            <w:szCs w:val="24"/>
+          </w:rPr>
+          <m:t>j</m:t>
+        </m:r>
+      </m:oMath>
+    </w:p>
+    <w:p>
+      <w:pPr>
+        <w:rPr>
+          <w:lang w:val="es-PE"/>
+        </w:rPr>
+      </w:pPr>
+    </w:p>
+    <w:p>
+      <w:pPr>
+        <w:rPr>
+          <w:lang w:val="es-PE"/>
+        </w:rPr>
+      </w:pPr>
+    </w:p>
+    <w:p>
+      <w:pPr>
+        <w:rPr>
+          <w:lang w:val="es-PE"/>
+        </w:rPr>
+      </w:pPr>
+    </w:p>
+    <w:p>
+      <w:pPr>
+        <w:rPr>
+          <w:lang w:val="es-PE"/>
+        </w:rPr>
+      </w:pPr>
+    </w:p>
+    <w:p>
+      <w:pPr>
+        <w:rPr>
+          <w:lang w:val="es-PE"/>
+        </w:rPr>
+      </w:pPr>
+    </w:p>
+    <w:p>
+      <w:pPr>
+        <w:rPr>
+          <w:lang w:val="es-PE"/>
+        </w:rPr>
+      </w:pPr>
+    </w:p>
+    <w:tbl>
+      <w:tblPr>
+        <w:tblW w:w="7923" w:type="dxa"/>
+        <w:tblLook w:val="04A0" w:firstRow="1" w:lastRow="0" w:firstColumn="1" w:lastColumn="0" w:noHBand="0" w:noVBand="1"/>
+      </w:tblPr>
+      <w:tblGrid>
+        <w:gridCol w:w="963"/>
+        <w:gridCol w:w="1160"/>
+        <w:gridCol w:w="1160"/>
+        <w:gridCol w:w="1160"/>
+        <w:gridCol w:w="1160"/>
+        <w:gridCol w:w="1160"/>
+        <w:gridCol w:w="1160"/>
+      </w:tblGrid>
+      <w:tr>
+        <w:trPr>
+          <w:trHeight w:val="288"/>
+        </w:trPr>
+        <w:tc>
+          <w:tcPr>
+            <w:tcW w:w="963" w:type="dxa"/>
+            <w:tcBorders>
+              <w:top w:val="single" w:sz="4" w:space="0" w:color="auto"/>
+              <w:left w:val="single" w:sz="4" w:space="0" w:color="auto"/>
+              <w:bottom w:val="single" w:sz="4" w:space="0" w:color="auto"/>
+              <w:right w:val="single" w:sz="4" w:space="0" w:color="auto"/>
+            </w:tcBorders>
+            <w:shd w:val="clear" w:color="auto" w:fill="auto"/>
+            <w:noWrap/>
+            <w:vAlign w:val="bottom"/>
+            <w:hideMark/>
+          </w:tcPr>
+          <w:p>
+            <w:pPr>
+              <w:spacing w:after="0" w:line="240" w:lineRule="auto"/>
+              <w:rPr>
+                <w:rFonts w:ascii="Calibri" w:eastAsia="Times New Roman" w:hAnsi="Calibri" w:cs="Calibri"/>
+                <w:color w:val="000000"/>
+                <w:kern w:val="0"/>
+                <w14:ligatures w14:val="none"/>
+              </w:rPr>
+            </w:pPr>
+            <w:r>
+              <w:rPr>
+                <w:rFonts w:ascii="Calibri" w:eastAsia="Times New Roman" w:hAnsi="Calibri" w:cs="Calibri"/>
+                <w:color w:val="000000"/>
+                <w:kern w:val="0"/>
+                <w14:ligatures w14:val="none"/>
+              </w:rPr>
+              <w:t>Variable</w:t>
+            </w:r>
+          </w:p>
+        </w:tc>
+        <w:tc>
+          <w:tcPr>
+            <w:tcW w:w="1160" w:type="dxa"/>
+            <w:tcBorders>
+              <w:top w:val="single" w:sz="4" w:space="0" w:color="auto"/>
+              <w:left w:val="nil"/>
+              <w:bottom w:val="single" w:sz="4" w:space="0" w:color="auto"/>
+              <w:right w:val="single" w:sz="4" w:space="0" w:color="auto"/>
+            </w:tcBorders>
+            <w:shd w:val="clear" w:color="auto" w:fill="auto"/>
+            <w:noWrap/>
+            <w:vAlign w:val="bottom"/>
+            <w:hideMark/>
+          </w:tcPr>
+          <w:p>
+            <w:pPr>
+              <w:spacing w:after="0" w:line="240" w:lineRule="auto"/>
+              <w:rPr>
+                <w:rFonts w:ascii="Calibri" w:eastAsia="Times New Roman" w:hAnsi="Calibri" w:cs="Calibri"/>
+                <w:color w:val="000000"/>
+                <w:kern w:val="0"/>
+                <w14:ligatures w14:val="none"/>
+              </w:rPr>
+            </w:pPr>
+            <w:proofErr w:type="spellStart"/>
+            <w:r>
+              <w:rPr>
+                <w:rFonts w:ascii="Calibri" w:eastAsia="Times New Roman" w:hAnsi="Calibri" w:cs="Calibri"/>
+                <w:color w:val="000000"/>
+                <w:kern w:val="0"/>
+                <w14:ligatures w14:val="none"/>
+              </w:rPr>
+              <w:t>Modelo</w:t>
+            </w:r>
+            <w:proofErr w:type="spellEnd"/>
+            <w:r>
+              <w:rPr>
+                <w:rFonts w:ascii="Calibri" w:eastAsia="Times New Roman" w:hAnsi="Calibri" w:cs="Calibri"/>
+                <w:color w:val="000000"/>
+                <w:kern w:val="0"/>
+                <w14:ligatures w14:val="none"/>
+              </w:rPr>
+              <w:t xml:space="preserve"> 1</w:t>
+            </w:r>
+          </w:p>
+        </w:tc>
+        <w:tc>
+          <w:tcPr>
+            <w:tcW w:w="1160" w:type="dxa"/>
+            <w:tcBorders>
+              <w:top w:val="single" w:sz="4" w:space="0" w:color="auto"/>
+              <w:left w:val="nil"/>
+              <w:bottom w:val="single" w:sz="4" w:space="0" w:color="auto"/>
+              <w:right w:val="single" w:sz="4" w:space="0" w:color="auto"/>
+            </w:tcBorders>
+            <w:shd w:val="clear" w:color="auto" w:fill="auto"/>
+            <w:noWrap/>
+            <w:vAlign w:val="bottom"/>
+            <w:hideMark/>
+          </w:tcPr>
+          <w:p>
+            <w:pPr>
+              <w:spacing w:after="0" w:line="240" w:lineRule="auto"/>
+              <w:rPr>
+                <w:rFonts w:ascii="Calibri" w:eastAsia="Times New Roman" w:hAnsi="Calibri" w:cs="Calibri"/>
+                <w:color w:val="000000"/>
+                <w:kern w:val="0"/>
+                <w14:ligatures w14:val="none"/>
+              </w:rPr>
+            </w:pPr>
+            <w:proofErr w:type="spellStart"/>
+            <w:r>
+              <w:rPr>
+                <w:rFonts w:ascii="Calibri" w:eastAsia="Times New Roman" w:hAnsi="Calibri" w:cs="Calibri"/>
+                <w:color w:val="000000"/>
+                <w:kern w:val="0"/>
+                <w14:ligatures w14:val="none"/>
+              </w:rPr>
+              <w:t>Modelo</w:t>
+            </w:r>
+            <w:proofErr w:type="spellEnd"/>
+            <w:r>
+              <w:rPr>
+                <w:rFonts w:ascii="Calibri" w:eastAsia="Times New Roman" w:hAnsi="Calibri" w:cs="Calibri"/>
+                <w:color w:val="000000"/>
+                <w:kern w:val="0"/>
+                <w14:ligatures w14:val="none"/>
+              </w:rPr>
+              <w:t xml:space="preserve"> 2</w:t>
+            </w:r>
+          </w:p>
+        </w:tc>
+        <w:tc>
+          <w:tcPr>
+            <w:tcW w:w="1160" w:type="dxa"/>
+            <w:tcBorders>
+              <w:top w:val="single" w:sz="4" w:space="0" w:color="auto"/>
+              <w:left w:val="nil"/>
+              <w:bottom w:val="single" w:sz="4" w:space="0" w:color="auto"/>
+              <w:right w:val="single" w:sz="4" w:space="0" w:color="auto"/>
+            </w:tcBorders>
+            <w:shd w:val="clear" w:color="auto" w:fill="auto"/>
+            <w:noWrap/>
+            <w:vAlign w:val="bottom"/>
+            <w:hideMark/>
+          </w:tcPr>
+          <w:p>
+            <w:pPr>
+              <w:spacing w:after="0" w:line="240" w:lineRule="auto"/>
+              <w:rPr>
+                <w:rFonts w:ascii="Calibri" w:eastAsia="Times New Roman" w:hAnsi="Calibri" w:cs="Calibri"/>
+                <w:color w:val="000000"/>
+                <w:kern w:val="0"/>
+                <w14:ligatures w14:val="none"/>
+              </w:rPr>
+            </w:pPr>
+            <w:r>
+              <w:rPr>
+                <w:rFonts w:ascii="Calibri" w:eastAsia="Times New Roman" w:hAnsi="Calibri" w:cs="Calibri"/>
+                <w:color w:val="000000"/>
+                <w:kern w:val="0"/>
+                <w14:ligatures w14:val="none"/>
+              </w:rPr>
+              <w:t>PW 1</w:t>
+            </w:r>
+          </w:p>
+        </w:tc>
+        <w:tc>
+          <w:tcPr>
+            <w:tcW w:w="1160" w:type="dxa"/>
+            <w:tcBorders>
+              <w:top w:val="single" w:sz="4" w:space="0" w:color="auto"/>
+              <w:left w:val="nil"/>
+              <w:bottom w:val="single" w:sz="4" w:space="0" w:color="auto"/>
+              <w:right w:val="single" w:sz="4" w:space="0" w:color="auto"/>
+            </w:tcBorders>
+            <w:shd w:val="clear" w:color="auto" w:fill="auto"/>
+            <w:noWrap/>
+            <w:vAlign w:val="bottom"/>
+            <w:hideMark/>
+          </w:tcPr>
+          <w:p>
+            <w:pPr>
+              <w:spacing w:after="0" w:line="240" w:lineRule="auto"/>
+              <w:rPr>
+                <w:rFonts w:ascii="Calibri" w:eastAsia="Times New Roman" w:hAnsi="Calibri" w:cs="Calibri"/>
+                <w:color w:val="000000"/>
+                <w:kern w:val="0"/>
+                <w14:ligatures w14:val="none"/>
+              </w:rPr>
+            </w:pPr>
+            <w:r>
+              <w:rPr>
+                <w:rFonts w:ascii="Calibri" w:eastAsia="Times New Roman" w:hAnsi="Calibri" w:cs="Calibri"/>
+                <w:color w:val="000000"/>
+                <w:kern w:val="0"/>
+                <w14:ligatures w14:val="none"/>
+              </w:rPr>
+              <w:t>PW 2</w:t>
+            </w:r>
+          </w:p>
+        </w:tc>
+        <w:tc>
+          <w:tcPr>
+            <w:tcW w:w="1160" w:type="dxa"/>
+            <w:tcBorders>
+              <w:top w:val="single" w:sz="4" w:space="0" w:color="auto"/>
+              <w:left w:val="nil"/>
+              <w:bottom w:val="single" w:sz="4" w:space="0" w:color="auto"/>
+              <w:right w:val="single" w:sz="4" w:space="0" w:color="auto"/>
+            </w:tcBorders>
+            <w:shd w:val="clear" w:color="auto" w:fill="auto"/>
+            <w:noWrap/>
+            <w:vAlign w:val="bottom"/>
+            <w:hideMark/>
+          </w:tcPr>
+          <w:p>
+            <w:pPr>
+              <w:spacing w:after="0" w:line="240" w:lineRule="auto"/>
+              <w:rPr>
+                <w:rFonts w:ascii="Calibri" w:eastAsia="Times New Roman" w:hAnsi="Calibri" w:cs="Calibri"/>
+                <w:color w:val="000000"/>
+                <w:kern w:val="0"/>
+                <w14:ligatures w14:val="none"/>
+              </w:rPr>
+            </w:pPr>
+            <w:r>
+              <w:rPr>
+                <w:rFonts w:ascii="Calibri" w:eastAsia="Times New Roman" w:hAnsi="Calibri" w:cs="Calibri"/>
+                <w:color w:val="000000"/>
+                <w:kern w:val="0"/>
+                <w14:ligatures w14:val="none"/>
+              </w:rPr>
+              <w:t>GLS 1</w:t>
+            </w:r>
+          </w:p>
+        </w:tc>
+        <w:tc>
+          <w:tcPr>
+            <w:tcW w:w="1160" w:type="dxa"/>
+            <w:tcBorders>
+              <w:top w:val="single" w:sz="4" w:space="0" w:color="auto"/>
+              <w:left w:val="nil"/>
+              <w:bottom w:val="single" w:sz="4" w:space="0" w:color="auto"/>
+              <w:right w:val="single" w:sz="4" w:space="0" w:color="auto"/>
+            </w:tcBorders>
+            <w:shd w:val="clear" w:color="auto" w:fill="auto"/>
+            <w:noWrap/>
+            <w:vAlign w:val="bottom"/>
+            <w:hideMark/>
+          </w:tcPr>
+          <w:p>
+            <w:pPr>
+              <w:spacing w:after="0" w:line="240" w:lineRule="auto"/>
+              <w:rPr>
+                <w:rFonts w:ascii="Calibri" w:eastAsia="Times New Roman" w:hAnsi="Calibri" w:cs="Calibri"/>
+                <w:color w:val="000000"/>
+                <w:kern w:val="0"/>
+                <w14:ligatures w14:val="none"/>
+              </w:rPr>
+            </w:pPr>
+            <w:r>
+              <w:rPr>
+                <w:rFonts w:ascii="Calibri" w:eastAsia="Times New Roman" w:hAnsi="Calibri" w:cs="Calibri"/>
+                <w:color w:val="000000"/>
+                <w:kern w:val="0"/>
+                <w14:ligatures w14:val="none"/>
+              </w:rPr>
+              <w:t>GLS  2</w:t>
+            </w:r>
+          </w:p>
+        </w:tc>
+      </w:tr>
+      <w:tr>
+        <w:trPr>
+          <w:trHeight w:val="288"/>
+        </w:trPr>
+        <w:tc>
+          <w:tcPr>
+            <w:tcW w:w="963" w:type="dxa"/>
+            <w:tcBorders>
+              <w:top w:val="nil"/>
+              <w:left w:val="single" w:sz="4" w:space="0" w:color="auto"/>
+              <w:bottom w:val="single" w:sz="4" w:space="0" w:color="auto"/>
+              <w:right w:val="single" w:sz="4" w:space="0" w:color="auto"/>
+            </w:tcBorders>
+            <w:shd w:val="clear" w:color="auto" w:fill="auto"/>
+            <w:noWrap/>
+            <w:vAlign w:val="bottom"/>
+            <w:hideMark/>
+          </w:tcPr>
+          <w:p>
+            <w:pPr>
+              <w:spacing w:after="0" w:line="240" w:lineRule="auto"/>
+              <w:rPr>
+                <w:rFonts w:ascii="Calibri" w:eastAsia="Times New Roman" w:hAnsi="Calibri" w:cs="Calibri"/>
+                <w:color w:val="000000"/>
+                <w:kern w:val="0"/>
+                <w14:ligatures w14:val="none"/>
+              </w:rPr>
+            </w:pPr>
+            <w:r>
+              <w:rPr>
+                <w:rFonts w:ascii="Calibri" w:eastAsia="Times New Roman" w:hAnsi="Calibri" w:cs="Calibri"/>
+                <w:color w:val="000000"/>
+                <w:kern w:val="0"/>
+                <w14:ligatures w14:val="none"/>
+              </w:rPr>
+              <w:t>VAIC</w:t>
+            </w:r>
+          </w:p>
+        </w:tc>
+        <w:tc>
+          <w:tcPr>
+            <w:tcW w:w="1160" w:type="dxa"/>
+            <w:tcBorders>
+              <w:top w:val="nil"/>
+              <w:left w:val="nil"/>
+              <w:bottom w:val="nil"/>
+              <w:right w:val="nil"/>
+            </w:tcBorders>
+            <w:shd w:val="clear" w:color="auto" w:fill="auto"/>
+            <w:noWrap/>
+            <w:vAlign w:val="bottom"/>
+            <w:hideMark/>
+          </w:tcPr>
+          <w:p>
+            <w:pPr>
+              <w:spacing w:after="0" w:line="240" w:lineRule="auto"/>
+              <w:rPr>
+                <w:rFonts w:ascii="Calibri" w:eastAsia="Times New Roman" w:hAnsi="Calibri" w:cs="Calibri"/>
+                <w:color w:val="000000"/>
+                <w:kern w:val="0"/>
+                <w14:ligatures w14:val="none"/>
+              </w:rPr>
+            </w:pPr>
+            <w:r>
+              <w:rPr>
+                <w:rFonts w:ascii="Calibri" w:eastAsia="Times New Roman" w:hAnsi="Calibri" w:cs="Calibri"/>
+                <w:color w:val="000000"/>
+                <w:kern w:val="0"/>
+                <w14:ligatures w14:val="none"/>
+              </w:rPr>
+              <w:t>0.0082***</w:t>
+            </w:r>
+          </w:p>
+        </w:tc>
+        <w:tc>
+          <w:tcPr>
+            <w:tcW w:w="1160" w:type="dxa"/>
+            <w:tcBorders>
+              <w:top w:val="nil"/>
+              <w:left w:val="nil"/>
+              <w:bottom w:val="nil"/>
+              <w:right w:val="nil"/>
+            </w:tcBorders>
+            <w:shd w:val="clear" w:color="auto" w:fill="auto"/>
+            <w:noWrap/>
+            <w:vAlign w:val="bottom"/>
+            <w:hideMark/>
+          </w:tcPr>
+          <w:p>
+            <w:pPr>
+              <w:spacing w:after="0" w:line="240" w:lineRule="auto"/>
+              <w:rPr>
+                <w:rFonts w:ascii="Calibri" w:eastAsia="Times New Roman" w:hAnsi="Calibri" w:cs="Calibri"/>
+                <w:color w:val="000000"/>
+                <w:kern w:val="0"/>
+                <w14:ligatures w14:val="none"/>
+              </w:rPr>
+            </w:pPr>
+          </w:p>
+        </w:tc>
+        <w:tc>
+          <w:tcPr>
+            <w:tcW w:w="1160" w:type="dxa"/>
+            <w:tcBorders>
+              <w:top w:val="nil"/>
+              <w:left w:val="nil"/>
+              <w:bottom w:val="nil"/>
+              <w:right w:val="nil"/>
+            </w:tcBorders>
+            <w:shd w:val="clear" w:color="auto" w:fill="auto"/>
+            <w:noWrap/>
+            <w:vAlign w:val="bottom"/>
+            <w:hideMark/>
+          </w:tcPr>
+          <w:p>
+            <w:pPr>
+              <w:spacing w:after="0" w:line="240" w:lineRule="auto"/>
+              <w:rPr>
+                <w:rFonts w:ascii="Calibri" w:eastAsia="Times New Roman" w:hAnsi="Calibri" w:cs="Calibri"/>
+                <w:color w:val="000000"/>
+                <w:kern w:val="0"/>
+                <w14:ligatures w14:val="none"/>
+              </w:rPr>
+            </w:pPr>
+            <w:r>
+              <w:rPr>
+                <w:rFonts w:ascii="Calibri" w:eastAsia="Times New Roman" w:hAnsi="Calibri" w:cs="Calibri"/>
+                <w:color w:val="000000"/>
+                <w:kern w:val="0"/>
+                <w14:ligatures w14:val="none"/>
+              </w:rPr>
+              <w:t>0.0078***</w:t>
+            </w:r>
+          </w:p>
+        </w:tc>
+        <w:tc>
+          <w:tcPr>
+            <w:tcW w:w="1160" w:type="dxa"/>
+            <w:tcBorders>
+              <w:top w:val="nil"/>
+              <w:left w:val="nil"/>
+              <w:bottom w:val="nil"/>
+              <w:right w:val="nil"/>
+            </w:tcBorders>
+            <w:shd w:val="clear" w:color="auto" w:fill="auto"/>
+            <w:noWrap/>
+            <w:vAlign w:val="bottom"/>
+            <w:hideMark/>
+          </w:tcPr>
+          <w:p>
+            <w:pPr>
+              <w:spacing w:after="0" w:line="240" w:lineRule="auto"/>
+              <w:rPr>
+                <w:rFonts w:ascii="Calibri" w:eastAsia="Times New Roman" w:hAnsi="Calibri" w:cs="Calibri"/>
+                <w:color w:val="000000"/>
+                <w:kern w:val="0"/>
+                <w14:ligatures w14:val="none"/>
+              </w:rPr>
+            </w:pPr>
+          </w:p>
+        </w:tc>
+        <w:tc>
+          <w:tcPr>
+            <w:tcW w:w="1160" w:type="dxa"/>
+            <w:tcBorders>
+              <w:top w:val="nil"/>
+              <w:left w:val="nil"/>
+              <w:bottom w:val="nil"/>
+              <w:right w:val="nil"/>
+            </w:tcBorders>
+            <w:shd w:val="clear" w:color="auto" w:fill="auto"/>
+            <w:noWrap/>
+            <w:vAlign w:val="bottom"/>
+            <w:hideMark/>
+          </w:tcPr>
+          <w:p>
+            <w:pPr>
+              <w:spacing w:after="0" w:line="240" w:lineRule="auto"/>
+              <w:rPr>
+                <w:rFonts w:ascii="Calibri" w:eastAsia="Times New Roman" w:hAnsi="Calibri" w:cs="Calibri"/>
+                <w:color w:val="000000"/>
+                <w:kern w:val="0"/>
+                <w14:ligatures w14:val="none"/>
+              </w:rPr>
+            </w:pPr>
+            <w:r>
+              <w:rPr>
+                <w:rFonts w:ascii="Calibri" w:eastAsia="Times New Roman" w:hAnsi="Calibri" w:cs="Calibri"/>
+                <w:color w:val="000000"/>
+                <w:kern w:val="0"/>
+                <w14:ligatures w14:val="none"/>
+              </w:rPr>
+              <w:t>0.0076***</w:t>
+            </w:r>
+          </w:p>
+        </w:tc>
+        <w:tc>
+          <w:tcPr>
+            <w:tcW w:w="1160" w:type="dxa"/>
+            <w:tcBorders>
+              <w:top w:val="nil"/>
+              <w:left w:val="nil"/>
+              <w:bottom w:val="nil"/>
+              <w:right w:val="single" w:sz="4" w:space="0" w:color="auto"/>
+            </w:tcBorders>
+            <w:shd w:val="clear" w:color="auto" w:fill="auto"/>
+            <w:noWrap/>
+            <w:vAlign w:val="bottom"/>
+            <w:hideMark/>
+          </w:tcPr>
+          <w:p>
+            <w:pPr>
+              <w:spacing w:after="0" w:line="240" w:lineRule="auto"/>
+              <w:rPr>
+                <w:rFonts w:ascii="Calibri" w:eastAsia="Times New Roman" w:hAnsi="Calibri" w:cs="Calibri"/>
+                <w:color w:val="000000"/>
+                <w:kern w:val="0"/>
+                <w14:ligatures w14:val="none"/>
+              </w:rPr>
+            </w:pPr>
+            <w:r>
+              <w:rPr>
+                <w:rFonts w:ascii="Calibri" w:eastAsia="Times New Roman" w:hAnsi="Calibri" w:cs="Calibri"/>
+                <w:color w:val="000000"/>
+                <w:kern w:val="0"/>
+                <w14:ligatures w14:val="none"/>
+              </w:rPr>
+              <w:t> </w:t>
+            </w:r>
+          </w:p>
+        </w:tc>
+      </w:tr>
+      <w:tr>
+        <w:trPr>
+          <w:trHeight w:val="288"/>
+        </w:trPr>
+        <w:tc>
+          <w:tcPr>
+            <w:tcW w:w="963" w:type="dxa"/>
+            <w:tcBorders>
+              <w:top w:val="nil"/>
+              <w:left w:val="single" w:sz="4" w:space="0" w:color="auto"/>
+              <w:bottom w:val="single" w:sz="4" w:space="0" w:color="auto"/>
+              <w:right w:val="single" w:sz="4" w:space="0" w:color="auto"/>
+            </w:tcBorders>
+            <w:shd w:val="clear" w:color="auto" w:fill="auto"/>
+            <w:noWrap/>
+            <w:vAlign w:val="bottom"/>
+            <w:hideMark/>
+          </w:tcPr>
+          <w:p>
+            <w:pPr>
+              <w:spacing w:after="0" w:line="240" w:lineRule="auto"/>
+              <w:rPr>
+                <w:rFonts w:ascii="Calibri" w:eastAsia="Times New Roman" w:hAnsi="Calibri" w:cs="Calibri"/>
+                <w:color w:val="000000"/>
+                <w:kern w:val="0"/>
+                <w14:ligatures w14:val="none"/>
+              </w:rPr>
+            </w:pPr>
+            <w:r>
+              <w:rPr>
+                <w:rFonts w:ascii="Calibri" w:eastAsia="Times New Roman" w:hAnsi="Calibri" w:cs="Calibri"/>
+                <w:color w:val="000000"/>
+                <w:kern w:val="0"/>
+                <w14:ligatures w14:val="none"/>
+              </w:rPr>
+              <w:t>SIZE</w:t>
+            </w:r>
+          </w:p>
+        </w:tc>
+        <w:tc>
+          <w:tcPr>
+            <w:tcW w:w="1160" w:type="dxa"/>
+            <w:tcBorders>
+              <w:top w:val="nil"/>
+              <w:left w:val="nil"/>
+              <w:bottom w:val="nil"/>
+              <w:right w:val="nil"/>
+            </w:tcBorders>
+            <w:shd w:val="clear" w:color="auto" w:fill="auto"/>
+            <w:noWrap/>
+            <w:vAlign w:val="bottom"/>
+            <w:hideMark/>
+          </w:tcPr>
+          <w:p>
+            <w:pPr>
+              <w:spacing w:after="0" w:line="240" w:lineRule="auto"/>
+              <w:jc w:val="right"/>
+              <w:rPr>
+                <w:rFonts w:ascii="Calibri" w:eastAsia="Times New Roman" w:hAnsi="Calibri" w:cs="Calibri"/>
+                <w:color w:val="000000"/>
+                <w:kern w:val="0"/>
+                <w14:ligatures w14:val="none"/>
+              </w:rPr>
+            </w:pPr>
+            <w:r>
+              <w:rPr>
+                <w:rFonts w:ascii="Calibri" w:eastAsia="Times New Roman" w:hAnsi="Calibri" w:cs="Calibri"/>
+                <w:color w:val="000000"/>
+                <w:kern w:val="0"/>
+                <w14:ligatures w14:val="none"/>
+              </w:rPr>
+              <w:t>-0.0004</w:t>
+            </w:r>
+          </w:p>
+        </w:tc>
+        <w:tc>
+          <w:tcPr>
+            <w:tcW w:w="1160" w:type="dxa"/>
+            <w:tcBorders>
+              <w:top w:val="nil"/>
+              <w:left w:val="nil"/>
+              <w:bottom w:val="nil"/>
+              <w:right w:val="nil"/>
+            </w:tcBorders>
+            <w:shd w:val="clear" w:color="auto" w:fill="auto"/>
+            <w:noWrap/>
+            <w:vAlign w:val="bottom"/>
+            <w:hideMark/>
+          </w:tcPr>
+          <w:p>
+            <w:pPr>
+              <w:spacing w:after="0" w:line="240" w:lineRule="auto"/>
+              <w:jc w:val="right"/>
+              <w:rPr>
+                <w:rFonts w:ascii="Calibri" w:eastAsia="Times New Roman" w:hAnsi="Calibri" w:cs="Calibri"/>
+                <w:color w:val="000000"/>
+                <w:kern w:val="0"/>
+                <w14:ligatures w14:val="none"/>
+              </w:rPr>
+            </w:pPr>
+            <w:r>
+              <w:rPr>
+                <w:rFonts w:ascii="Calibri" w:eastAsia="Times New Roman" w:hAnsi="Calibri" w:cs="Calibri"/>
+                <w:color w:val="000000"/>
+                <w:kern w:val="0"/>
+                <w14:ligatures w14:val="none"/>
+              </w:rPr>
+              <w:t>-0.0001</w:t>
+            </w:r>
+          </w:p>
+        </w:tc>
+        <w:tc>
+          <w:tcPr>
+            <w:tcW w:w="1160" w:type="dxa"/>
+            <w:tcBorders>
+              <w:top w:val="nil"/>
+              <w:left w:val="nil"/>
+              <w:bottom w:val="nil"/>
+              <w:right w:val="nil"/>
+            </w:tcBorders>
+            <w:shd w:val="clear" w:color="auto" w:fill="auto"/>
+            <w:noWrap/>
+            <w:vAlign w:val="bottom"/>
+            <w:hideMark/>
+          </w:tcPr>
+          <w:p>
+            <w:pPr>
+              <w:spacing w:after="0" w:line="240" w:lineRule="auto"/>
+              <w:jc w:val="right"/>
+              <w:rPr>
+                <w:rFonts w:ascii="Calibri" w:eastAsia="Times New Roman" w:hAnsi="Calibri" w:cs="Calibri"/>
+                <w:color w:val="000000"/>
+                <w:kern w:val="0"/>
+                <w14:ligatures w14:val="none"/>
+              </w:rPr>
+            </w:pPr>
+            <w:r>
+              <w:rPr>
+                <w:rFonts w:ascii="Calibri" w:eastAsia="Times New Roman" w:hAnsi="Calibri" w:cs="Calibri"/>
+                <w:color w:val="000000"/>
+                <w:kern w:val="0"/>
+                <w14:ligatures w14:val="none"/>
+              </w:rPr>
+              <w:t>-0.0004</w:t>
+            </w:r>
+          </w:p>
+        </w:tc>
+        <w:tc>
+          <w:tcPr>
+            <w:tcW w:w="1160" w:type="dxa"/>
+            <w:tcBorders>
+              <w:top w:val="nil"/>
+              <w:left w:val="nil"/>
+              <w:bottom w:val="nil"/>
+              <w:right w:val="nil"/>
+            </w:tcBorders>
+            <w:shd w:val="clear" w:color="auto" w:fill="auto"/>
+            <w:noWrap/>
+            <w:vAlign w:val="bottom"/>
+            <w:hideMark/>
+          </w:tcPr>
+          <w:p>
+            <w:pPr>
+              <w:spacing w:after="0" w:line="240" w:lineRule="auto"/>
+              <w:jc w:val="right"/>
+              <w:rPr>
+                <w:rFonts w:ascii="Calibri" w:eastAsia="Times New Roman" w:hAnsi="Calibri" w:cs="Calibri"/>
+                <w:color w:val="000000"/>
+                <w:kern w:val="0"/>
+                <w14:ligatures w14:val="none"/>
+              </w:rPr>
+            </w:pPr>
+            <w:r>
+              <w:rPr>
+                <w:rFonts w:ascii="Calibri" w:eastAsia="Times New Roman" w:hAnsi="Calibri" w:cs="Calibri"/>
+                <w:color w:val="000000"/>
+                <w:kern w:val="0"/>
+                <w14:ligatures w14:val="none"/>
+              </w:rPr>
+              <w:t>-0.0002</w:t>
+            </w:r>
+          </w:p>
+        </w:tc>
+        <w:tc>
+          <w:tcPr>
+            <w:tcW w:w="1160" w:type="dxa"/>
+            <w:tcBorders>
+              <w:top w:val="nil"/>
+              <w:left w:val="nil"/>
+              <w:bottom w:val="nil"/>
+              <w:right w:val="nil"/>
+            </w:tcBorders>
+            <w:shd w:val="clear" w:color="auto" w:fill="auto"/>
+            <w:noWrap/>
+            <w:vAlign w:val="bottom"/>
+            <w:hideMark/>
+          </w:tcPr>
+          <w:p>
+            <w:pPr>
+              <w:spacing w:after="0" w:line="240" w:lineRule="auto"/>
+              <w:jc w:val="right"/>
+              <w:rPr>
+                <w:rFonts w:ascii="Calibri" w:eastAsia="Times New Roman" w:hAnsi="Calibri" w:cs="Calibri"/>
+                <w:color w:val="000000"/>
+                <w:kern w:val="0"/>
+                <w14:ligatures w14:val="none"/>
+              </w:rPr>
+            </w:pPr>
+            <w:r>
+              <w:rPr>
+                <w:rFonts w:ascii="Calibri" w:eastAsia="Times New Roman" w:hAnsi="Calibri" w:cs="Calibri"/>
+                <w:color w:val="000000"/>
+                <w:kern w:val="0"/>
+                <w14:ligatures w14:val="none"/>
+              </w:rPr>
+              <w:t>-0.0003</w:t>
+            </w:r>
+          </w:p>
+        </w:tc>
+        <w:tc>
+          <w:tcPr>
+            <w:tcW w:w="1160" w:type="dxa"/>
+            <w:tcBorders>
+              <w:top w:val="nil"/>
+              <w:left w:val="nil"/>
+              <w:bottom w:val="nil"/>
+              <w:right w:val="single" w:sz="4" w:space="0" w:color="auto"/>
+            </w:tcBorders>
+            <w:shd w:val="clear" w:color="auto" w:fill="auto"/>
+            <w:noWrap/>
+            <w:vAlign w:val="bottom"/>
+            <w:hideMark/>
+          </w:tcPr>
+          <w:p>
+            <w:pPr>
+              <w:spacing w:after="0" w:line="240" w:lineRule="auto"/>
+              <w:jc w:val="right"/>
+              <w:rPr>
+                <w:rFonts w:ascii="Calibri" w:eastAsia="Times New Roman" w:hAnsi="Calibri" w:cs="Calibri"/>
+                <w:color w:val="000000"/>
+                <w:kern w:val="0"/>
+                <w14:ligatures w14:val="none"/>
+              </w:rPr>
+            </w:pPr>
+            <w:r>
+              <w:rPr>
+                <w:rFonts w:ascii="Calibri" w:eastAsia="Times New Roman" w:hAnsi="Calibri" w:cs="Calibri"/>
+                <w:color w:val="000000"/>
+                <w:kern w:val="0"/>
+                <w14:ligatures w14:val="none"/>
+              </w:rPr>
+              <w:t>0</w:t>
+            </w:r>
+          </w:p>
+        </w:tc>
+      </w:tr>
+      <w:tr>
+        <w:trPr>
+          <w:trHeight w:val="288"/>
+        </w:trPr>
+        <w:tc>
+          <w:tcPr>
+            <w:tcW w:w="963" w:type="dxa"/>
+            <w:tcBorders>
+              <w:top w:val="nil"/>
+              <w:left w:val="single" w:sz="4" w:space="0" w:color="auto"/>
+              <w:bottom w:val="single" w:sz="4" w:space="0" w:color="auto"/>
+              <w:right w:val="single" w:sz="4" w:space="0" w:color="auto"/>
+            </w:tcBorders>
+            <w:shd w:val="clear" w:color="auto" w:fill="auto"/>
+            <w:noWrap/>
+            <w:vAlign w:val="bottom"/>
+            <w:hideMark/>
+          </w:tcPr>
+          <w:p>
+            <w:pPr>
+              <w:spacing w:after="0" w:line="240" w:lineRule="auto"/>
+              <w:rPr>
+                <w:rFonts w:ascii="Calibri" w:eastAsia="Times New Roman" w:hAnsi="Calibri" w:cs="Calibri"/>
+                <w:color w:val="000000"/>
+                <w:kern w:val="0"/>
+                <w14:ligatures w14:val="none"/>
+              </w:rPr>
+            </w:pPr>
+            <w:r>
+              <w:rPr>
+                <w:rFonts w:ascii="Calibri" w:eastAsia="Times New Roman" w:hAnsi="Calibri" w:cs="Calibri"/>
+                <w:color w:val="000000"/>
+                <w:kern w:val="0"/>
+                <w14:ligatures w14:val="none"/>
+              </w:rPr>
+              <w:t>DEBT</w:t>
+            </w:r>
+          </w:p>
+        </w:tc>
+        <w:tc>
+          <w:tcPr>
+            <w:tcW w:w="1160" w:type="dxa"/>
+            <w:tcBorders>
+              <w:top w:val="nil"/>
+              <w:left w:val="nil"/>
+              <w:bottom w:val="nil"/>
+              <w:right w:val="nil"/>
+            </w:tcBorders>
+            <w:shd w:val="clear" w:color="auto" w:fill="auto"/>
+            <w:noWrap/>
+            <w:vAlign w:val="bottom"/>
+            <w:hideMark/>
+          </w:tcPr>
+          <w:p>
+            <w:pPr>
+              <w:spacing w:after="0" w:line="240" w:lineRule="auto"/>
+              <w:jc w:val="right"/>
+              <w:rPr>
+                <w:rFonts w:ascii="Calibri" w:eastAsia="Times New Roman" w:hAnsi="Calibri" w:cs="Calibri"/>
+                <w:color w:val="000000"/>
+                <w:kern w:val="0"/>
+                <w14:ligatures w14:val="none"/>
+              </w:rPr>
+            </w:pPr>
+            <w:r>
+              <w:rPr>
+                <w:rFonts w:ascii="Calibri" w:eastAsia="Times New Roman" w:hAnsi="Calibri" w:cs="Calibri"/>
+                <w:color w:val="000000"/>
+                <w:kern w:val="0"/>
+                <w14:ligatures w14:val="none"/>
+              </w:rPr>
+              <w:t>0.0023</w:t>
+            </w:r>
+          </w:p>
+        </w:tc>
+        <w:tc>
+          <w:tcPr>
+            <w:tcW w:w="1160" w:type="dxa"/>
+            <w:tcBorders>
+              <w:top w:val="nil"/>
+              <w:left w:val="nil"/>
+              <w:bottom w:val="nil"/>
+              <w:right w:val="nil"/>
+            </w:tcBorders>
+            <w:shd w:val="clear" w:color="auto" w:fill="auto"/>
+            <w:noWrap/>
+            <w:vAlign w:val="bottom"/>
+            <w:hideMark/>
+          </w:tcPr>
+          <w:p>
+            <w:pPr>
+              <w:spacing w:after="0" w:line="240" w:lineRule="auto"/>
+              <w:jc w:val="right"/>
+              <w:rPr>
+                <w:rFonts w:ascii="Calibri" w:eastAsia="Times New Roman" w:hAnsi="Calibri" w:cs="Calibri"/>
+                <w:color w:val="000000"/>
+                <w:kern w:val="0"/>
+                <w14:ligatures w14:val="none"/>
+              </w:rPr>
+            </w:pPr>
+            <w:r>
+              <w:rPr>
+                <w:rFonts w:ascii="Calibri" w:eastAsia="Times New Roman" w:hAnsi="Calibri" w:cs="Calibri"/>
+                <w:color w:val="000000"/>
+                <w:kern w:val="0"/>
+                <w14:ligatures w14:val="none"/>
+              </w:rPr>
+              <w:t>0.0049</w:t>
+            </w:r>
+          </w:p>
+        </w:tc>
+        <w:tc>
+          <w:tcPr>
+            <w:tcW w:w="1160" w:type="dxa"/>
+            <w:tcBorders>
+              <w:top w:val="nil"/>
+              <w:left w:val="nil"/>
+              <w:bottom w:val="nil"/>
+              <w:right w:val="nil"/>
+            </w:tcBorders>
+            <w:shd w:val="clear" w:color="auto" w:fill="auto"/>
+            <w:noWrap/>
+            <w:vAlign w:val="bottom"/>
+            <w:hideMark/>
+          </w:tcPr>
+          <w:p>
+            <w:pPr>
+              <w:spacing w:after="0" w:line="240" w:lineRule="auto"/>
+              <w:jc w:val="right"/>
+              <w:rPr>
+                <w:rFonts w:ascii="Calibri" w:eastAsia="Times New Roman" w:hAnsi="Calibri" w:cs="Calibri"/>
+                <w:color w:val="000000"/>
+                <w:kern w:val="0"/>
+                <w14:ligatures w14:val="none"/>
+              </w:rPr>
+            </w:pPr>
+            <w:r>
+              <w:rPr>
+                <w:rFonts w:ascii="Calibri" w:eastAsia="Times New Roman" w:hAnsi="Calibri" w:cs="Calibri"/>
+                <w:color w:val="000000"/>
+                <w:kern w:val="0"/>
+                <w14:ligatures w14:val="none"/>
+              </w:rPr>
+              <w:t>0.0012</w:t>
+            </w:r>
+          </w:p>
+        </w:tc>
+        <w:tc>
+          <w:tcPr>
+            <w:tcW w:w="1160" w:type="dxa"/>
+            <w:tcBorders>
+              <w:top w:val="nil"/>
+              <w:left w:val="nil"/>
+              <w:bottom w:val="nil"/>
+              <w:right w:val="nil"/>
+            </w:tcBorders>
+            <w:shd w:val="clear" w:color="auto" w:fill="auto"/>
+            <w:noWrap/>
+            <w:vAlign w:val="bottom"/>
+            <w:hideMark/>
+          </w:tcPr>
+          <w:p>
+            <w:pPr>
+              <w:spacing w:after="0" w:line="240" w:lineRule="auto"/>
+              <w:jc w:val="right"/>
+              <w:rPr>
+                <w:rFonts w:ascii="Calibri" w:eastAsia="Times New Roman" w:hAnsi="Calibri" w:cs="Calibri"/>
+                <w:color w:val="000000"/>
+                <w:kern w:val="0"/>
+                <w14:ligatures w14:val="none"/>
+              </w:rPr>
+            </w:pPr>
+            <w:r>
+              <w:rPr>
+                <w:rFonts w:ascii="Calibri" w:eastAsia="Times New Roman" w:hAnsi="Calibri" w:cs="Calibri"/>
+                <w:color w:val="000000"/>
+                <w:kern w:val="0"/>
+                <w14:ligatures w14:val="none"/>
+              </w:rPr>
+              <w:t>-0.0032</w:t>
+            </w:r>
+          </w:p>
+        </w:tc>
+        <w:tc>
+          <w:tcPr>
+            <w:tcW w:w="1160" w:type="dxa"/>
+            <w:tcBorders>
+              <w:top w:val="nil"/>
+              <w:left w:val="nil"/>
+              <w:bottom w:val="nil"/>
+              <w:right w:val="nil"/>
+            </w:tcBorders>
+            <w:shd w:val="clear" w:color="auto" w:fill="auto"/>
+            <w:noWrap/>
+            <w:vAlign w:val="bottom"/>
+            <w:hideMark/>
+          </w:tcPr>
+          <w:p>
+            <w:pPr>
+              <w:spacing w:after="0" w:line="240" w:lineRule="auto"/>
+              <w:jc w:val="right"/>
+              <w:rPr>
+                <w:rFonts w:ascii="Calibri" w:eastAsia="Times New Roman" w:hAnsi="Calibri" w:cs="Calibri"/>
+                <w:color w:val="000000"/>
+                <w:kern w:val="0"/>
+                <w14:ligatures w14:val="none"/>
+              </w:rPr>
+            </w:pPr>
+            <w:r>
+              <w:rPr>
+                <w:rFonts w:ascii="Calibri" w:eastAsia="Times New Roman" w:hAnsi="Calibri" w:cs="Calibri"/>
+                <w:color w:val="000000"/>
+                <w:kern w:val="0"/>
+                <w14:ligatures w14:val="none"/>
+              </w:rPr>
+              <w:t>-0.002</w:t>
+            </w:r>
+          </w:p>
+        </w:tc>
+        <w:tc>
+          <w:tcPr>
+            <w:tcW w:w="1160" w:type="dxa"/>
+            <w:tcBorders>
+              <w:top w:val="nil"/>
+              <w:left w:val="nil"/>
+              <w:bottom w:val="nil"/>
+              <w:right w:val="single" w:sz="4" w:space="0" w:color="auto"/>
+            </w:tcBorders>
+            <w:shd w:val="clear" w:color="auto" w:fill="auto"/>
+            <w:noWrap/>
+            <w:vAlign w:val="bottom"/>
+            <w:hideMark/>
+          </w:tcPr>
+          <w:p>
+            <w:pPr>
+              <w:spacing w:after="0" w:line="240" w:lineRule="auto"/>
+              <w:jc w:val="right"/>
+              <w:rPr>
+                <w:rFonts w:ascii="Calibri" w:eastAsia="Times New Roman" w:hAnsi="Calibri" w:cs="Calibri"/>
+                <w:color w:val="000000"/>
+                <w:kern w:val="0"/>
+                <w14:ligatures w14:val="none"/>
+              </w:rPr>
+            </w:pPr>
+            <w:r>
+              <w:rPr>
+                <w:rFonts w:ascii="Calibri" w:eastAsia="Times New Roman" w:hAnsi="Calibri" w:cs="Calibri"/>
+                <w:color w:val="000000"/>
+                <w:kern w:val="0"/>
+                <w14:ligatures w14:val="none"/>
+              </w:rPr>
+              <w:t>-0.0028</w:t>
+            </w:r>
+          </w:p>
+        </w:tc>
+      </w:tr>
+      <w:tr>
+        <w:trPr>
+          <w:trHeight w:val="288"/>
+        </w:trPr>
+        <w:tc>
+          <w:tcPr>
+            <w:tcW w:w="963" w:type="dxa"/>
+            <w:tcBorders>
+              <w:top w:val="nil"/>
+              <w:left w:val="single" w:sz="4" w:space="0" w:color="auto"/>
+              <w:bottom w:val="single" w:sz="4" w:space="0" w:color="auto"/>
+              <w:right w:val="single" w:sz="4" w:space="0" w:color="auto"/>
+            </w:tcBorders>
+            <w:shd w:val="clear" w:color="auto" w:fill="auto"/>
+            <w:noWrap/>
+            <w:vAlign w:val="bottom"/>
+            <w:hideMark/>
+          </w:tcPr>
+          <w:p>
+            <w:pPr>
+              <w:spacing w:after="0" w:line="240" w:lineRule="auto"/>
+              <w:rPr>
+                <w:rFonts w:ascii="Calibri" w:eastAsia="Times New Roman" w:hAnsi="Calibri" w:cs="Calibri"/>
+                <w:color w:val="000000"/>
+                <w:kern w:val="0"/>
+                <w14:ligatures w14:val="none"/>
+              </w:rPr>
+            </w:pPr>
+            <w:r>
+              <w:rPr>
+                <w:rFonts w:ascii="Calibri" w:eastAsia="Times New Roman" w:hAnsi="Calibri" w:cs="Calibri"/>
+                <w:color w:val="000000"/>
+                <w:kern w:val="0"/>
+                <w14:ligatures w14:val="none"/>
+              </w:rPr>
+              <w:t>HCE</w:t>
+            </w:r>
+          </w:p>
+        </w:tc>
+        <w:tc>
+          <w:tcPr>
+            <w:tcW w:w="1160" w:type="dxa"/>
+            <w:tcBorders>
+              <w:top w:val="nil"/>
+              <w:left w:val="nil"/>
+              <w:bottom w:val="nil"/>
+              <w:right w:val="nil"/>
+            </w:tcBorders>
+            <w:shd w:val="clear" w:color="auto" w:fill="auto"/>
+            <w:noWrap/>
+            <w:vAlign w:val="bottom"/>
+            <w:hideMark/>
+          </w:tcPr>
+          <w:p>
+            <w:pPr>
+              <w:spacing w:after="0" w:line="240" w:lineRule="auto"/>
+              <w:rPr>
+                <w:rFonts w:ascii="Calibri" w:eastAsia="Times New Roman" w:hAnsi="Calibri" w:cs="Calibri"/>
+                <w:color w:val="000000"/>
+                <w:kern w:val="0"/>
+                <w14:ligatures w14:val="none"/>
+              </w:rPr>
+            </w:pPr>
+          </w:p>
+        </w:tc>
+        <w:tc>
+          <w:tcPr>
+            <w:tcW w:w="1160" w:type="dxa"/>
+            <w:tcBorders>
+              <w:top w:val="nil"/>
+              <w:left w:val="nil"/>
+              <w:bottom w:val="nil"/>
+              <w:right w:val="nil"/>
+            </w:tcBorders>
+            <w:shd w:val="clear" w:color="auto" w:fill="auto"/>
+            <w:noWrap/>
+            <w:vAlign w:val="bottom"/>
+            <w:hideMark/>
+          </w:tcPr>
+          <w:p>
+            <w:pPr>
+              <w:spacing w:after="0" w:line="240" w:lineRule="auto"/>
+              <w:jc w:val="right"/>
+              <w:rPr>
+                <w:rFonts w:ascii="Calibri" w:eastAsia="Times New Roman" w:hAnsi="Calibri" w:cs="Calibri"/>
+                <w:color w:val="000000"/>
+                <w:kern w:val="0"/>
+                <w14:ligatures w14:val="none"/>
+              </w:rPr>
+            </w:pPr>
+            <w:r>
+              <w:rPr>
+                <w:rFonts w:ascii="Calibri" w:eastAsia="Times New Roman" w:hAnsi="Calibri" w:cs="Calibri"/>
+                <w:color w:val="000000"/>
+                <w:kern w:val="0"/>
+                <w14:ligatures w14:val="none"/>
+              </w:rPr>
+              <w:t>0.0031</w:t>
+            </w:r>
+          </w:p>
+        </w:tc>
+        <w:tc>
+          <w:tcPr>
+            <w:tcW w:w="1160" w:type="dxa"/>
+            <w:tcBorders>
+              <w:top w:val="nil"/>
+              <w:left w:val="nil"/>
+              <w:bottom w:val="nil"/>
+              <w:right w:val="nil"/>
+            </w:tcBorders>
+            <w:shd w:val="clear" w:color="auto" w:fill="auto"/>
+            <w:noWrap/>
+            <w:vAlign w:val="bottom"/>
+            <w:hideMark/>
+          </w:tcPr>
+          <w:p>
+            <w:pPr>
+              <w:spacing w:after="0" w:line="240" w:lineRule="auto"/>
+              <w:jc w:val="right"/>
+              <w:rPr>
+                <w:rFonts w:ascii="Calibri" w:eastAsia="Times New Roman" w:hAnsi="Calibri" w:cs="Calibri"/>
+                <w:color w:val="000000"/>
+                <w:kern w:val="0"/>
+                <w14:ligatures w14:val="none"/>
+              </w:rPr>
+            </w:pPr>
+          </w:p>
+        </w:tc>
+        <w:tc>
+          <w:tcPr>
+            <w:tcW w:w="1160" w:type="dxa"/>
+            <w:tcBorders>
+              <w:top w:val="nil"/>
+              <w:left w:val="nil"/>
+              <w:bottom w:val="nil"/>
+              <w:right w:val="nil"/>
+            </w:tcBorders>
+            <w:shd w:val="clear" w:color="auto" w:fill="auto"/>
+            <w:noWrap/>
+            <w:vAlign w:val="bottom"/>
+            <w:hideMark/>
+          </w:tcPr>
+          <w:p>
+            <w:pPr>
+              <w:spacing w:after="0" w:line="240" w:lineRule="auto"/>
+              <w:rPr>
+                <w:rFonts w:ascii="Calibri" w:eastAsia="Times New Roman" w:hAnsi="Calibri" w:cs="Calibri"/>
+                <w:color w:val="000000"/>
+                <w:kern w:val="0"/>
+                <w14:ligatures w14:val="none"/>
+              </w:rPr>
+            </w:pPr>
+            <w:r>
+              <w:rPr>
+                <w:rFonts w:ascii="Calibri" w:eastAsia="Times New Roman" w:hAnsi="Calibri" w:cs="Calibri"/>
+                <w:color w:val="000000"/>
+                <w:kern w:val="0"/>
+                <w14:ligatures w14:val="none"/>
+              </w:rPr>
+              <w:t>0.0070***</w:t>
+            </w:r>
+          </w:p>
+        </w:tc>
+        <w:tc>
+          <w:tcPr>
+            <w:tcW w:w="1160" w:type="dxa"/>
+            <w:tcBorders>
+              <w:top w:val="nil"/>
+              <w:left w:val="nil"/>
+              <w:bottom w:val="nil"/>
+              <w:right w:val="nil"/>
+            </w:tcBorders>
+            <w:shd w:val="clear" w:color="auto" w:fill="auto"/>
+            <w:noWrap/>
+            <w:vAlign w:val="bottom"/>
+            <w:hideMark/>
+          </w:tcPr>
+          <w:p>
+            <w:pPr>
+              <w:spacing w:after="0" w:line="240" w:lineRule="auto"/>
+              <w:rPr>
+                <w:rFonts w:ascii="Calibri" w:eastAsia="Times New Roman" w:hAnsi="Calibri" w:cs="Calibri"/>
+                <w:color w:val="000000"/>
+                <w:kern w:val="0"/>
+                <w14:ligatures w14:val="none"/>
+              </w:rPr>
+            </w:pPr>
+          </w:p>
+        </w:tc>
+        <w:tc>
+          <w:tcPr>
+            <w:tcW w:w="1160" w:type="dxa"/>
+            <w:tcBorders>
+              <w:top w:val="nil"/>
+              <w:left w:val="nil"/>
+              <w:bottom w:val="nil"/>
+              <w:right w:val="single" w:sz="4" w:space="0" w:color="auto"/>
+            </w:tcBorders>
+            <w:shd w:val="clear" w:color="auto" w:fill="auto"/>
+            <w:noWrap/>
+            <w:vAlign w:val="bottom"/>
+            <w:hideMark/>
+          </w:tcPr>
+          <w:p>
+            <w:pPr>
+              <w:spacing w:after="0" w:line="240" w:lineRule="auto"/>
+              <w:rPr>
+                <w:rFonts w:ascii="Calibri" w:eastAsia="Times New Roman" w:hAnsi="Calibri" w:cs="Calibri"/>
+                <w:color w:val="000000"/>
+                <w:kern w:val="0"/>
+                <w14:ligatures w14:val="none"/>
+              </w:rPr>
+            </w:pPr>
+            <w:r>
+              <w:rPr>
+                <w:rFonts w:ascii="Calibri" w:eastAsia="Times New Roman" w:hAnsi="Calibri" w:cs="Calibri"/>
+                <w:color w:val="000000"/>
+                <w:kern w:val="0"/>
+                <w14:ligatures w14:val="none"/>
+              </w:rPr>
+              <w:t>0.0066***</w:t>
+            </w:r>
+          </w:p>
+        </w:tc>
+      </w:tr>
+      <w:tr>
+        <w:trPr>
+          <w:trHeight w:val="288"/>
+        </w:trPr>
+        <w:tc>
+          <w:tcPr>
+            <w:tcW w:w="963" w:type="dxa"/>
+            <w:tcBorders>
+              <w:top w:val="nil"/>
+              <w:left w:val="single" w:sz="4" w:space="0" w:color="auto"/>
+              <w:bottom w:val="single" w:sz="4" w:space="0" w:color="auto"/>
+              <w:right w:val="single" w:sz="4" w:space="0" w:color="auto"/>
+            </w:tcBorders>
+            <w:shd w:val="clear" w:color="auto" w:fill="auto"/>
+            <w:noWrap/>
+            <w:vAlign w:val="bottom"/>
+            <w:hideMark/>
+          </w:tcPr>
+          <w:p>
+            <w:pPr>
+              <w:spacing w:after="0" w:line="240" w:lineRule="auto"/>
+              <w:rPr>
+                <w:rFonts w:ascii="Calibri" w:eastAsia="Times New Roman" w:hAnsi="Calibri" w:cs="Calibri"/>
+                <w:color w:val="000000"/>
+                <w:kern w:val="0"/>
+                <w14:ligatures w14:val="none"/>
+              </w:rPr>
+            </w:pPr>
+            <w:r>
+              <w:rPr>
+                <w:rFonts w:ascii="Calibri" w:eastAsia="Times New Roman" w:hAnsi="Calibri" w:cs="Calibri"/>
+                <w:color w:val="000000"/>
+                <w:kern w:val="0"/>
+                <w14:ligatures w14:val="none"/>
+              </w:rPr>
+              <w:t>SCE</w:t>
+            </w:r>
+          </w:p>
+        </w:tc>
+        <w:tc>
+          <w:tcPr>
+            <w:tcW w:w="1160" w:type="dxa"/>
+            <w:tcBorders>
+              <w:top w:val="nil"/>
+              <w:left w:val="nil"/>
+              <w:bottom w:val="nil"/>
+              <w:right w:val="nil"/>
+            </w:tcBorders>
+            <w:shd w:val="clear" w:color="auto" w:fill="auto"/>
+            <w:noWrap/>
+            <w:vAlign w:val="bottom"/>
+            <w:hideMark/>
+          </w:tcPr>
+          <w:p>
+            <w:pPr>
+              <w:spacing w:after="0" w:line="240" w:lineRule="auto"/>
+              <w:rPr>
+                <w:rFonts w:ascii="Calibri" w:eastAsia="Times New Roman" w:hAnsi="Calibri" w:cs="Calibri"/>
+                <w:color w:val="000000"/>
+                <w:kern w:val="0"/>
+                <w14:ligatures w14:val="none"/>
+              </w:rPr>
+            </w:pPr>
+          </w:p>
+        </w:tc>
+        <w:tc>
+          <w:tcPr>
+            <w:tcW w:w="1160" w:type="dxa"/>
+            <w:tcBorders>
+              <w:top w:val="nil"/>
+              <w:left w:val="nil"/>
+              <w:bottom w:val="nil"/>
+              <w:right w:val="nil"/>
+            </w:tcBorders>
+            <w:shd w:val="clear" w:color="auto" w:fill="auto"/>
+            <w:noWrap/>
+            <w:vAlign w:val="bottom"/>
+            <w:hideMark/>
+          </w:tcPr>
+          <w:p>
+            <w:pPr>
+              <w:spacing w:after="0" w:line="240" w:lineRule="auto"/>
+              <w:jc w:val="right"/>
+              <w:rPr>
+                <w:rFonts w:ascii="Calibri" w:eastAsia="Times New Roman" w:hAnsi="Calibri" w:cs="Calibri"/>
+                <w:color w:val="000000"/>
+                <w:kern w:val="0"/>
+                <w14:ligatures w14:val="none"/>
+              </w:rPr>
+            </w:pPr>
+            <w:r>
+              <w:rPr>
+                <w:rFonts w:ascii="Calibri" w:eastAsia="Times New Roman" w:hAnsi="Calibri" w:cs="Calibri"/>
+                <w:color w:val="000000"/>
+                <w:kern w:val="0"/>
+                <w14:ligatures w14:val="none"/>
+              </w:rPr>
+              <w:t>0.0015</w:t>
+            </w:r>
+          </w:p>
+        </w:tc>
+        <w:tc>
+          <w:tcPr>
+            <w:tcW w:w="1160" w:type="dxa"/>
+            <w:tcBorders>
+              <w:top w:val="nil"/>
+              <w:left w:val="nil"/>
+              <w:bottom w:val="nil"/>
+              <w:right w:val="nil"/>
+            </w:tcBorders>
+            <w:shd w:val="clear" w:color="auto" w:fill="auto"/>
+            <w:noWrap/>
+            <w:vAlign w:val="bottom"/>
+            <w:hideMark/>
+          </w:tcPr>
+          <w:p>
+            <w:pPr>
+              <w:spacing w:after="0" w:line="240" w:lineRule="auto"/>
+              <w:jc w:val="right"/>
+              <w:rPr>
+                <w:rFonts w:ascii="Calibri" w:eastAsia="Times New Roman" w:hAnsi="Calibri" w:cs="Calibri"/>
+                <w:color w:val="000000"/>
+                <w:kern w:val="0"/>
+                <w14:ligatures w14:val="none"/>
+              </w:rPr>
+            </w:pPr>
+          </w:p>
+        </w:tc>
+        <w:tc>
+          <w:tcPr>
+            <w:tcW w:w="1160" w:type="dxa"/>
+            <w:tcBorders>
+              <w:top w:val="nil"/>
+              <w:left w:val="nil"/>
+              <w:bottom w:val="nil"/>
+              <w:right w:val="nil"/>
+            </w:tcBorders>
+            <w:shd w:val="clear" w:color="auto" w:fill="auto"/>
+            <w:noWrap/>
+            <w:vAlign w:val="bottom"/>
+            <w:hideMark/>
+          </w:tcPr>
+          <w:p>
+            <w:pPr>
+              <w:spacing w:after="0" w:line="240" w:lineRule="auto"/>
+              <w:rPr>
+                <w:rFonts w:ascii="Calibri" w:eastAsia="Times New Roman" w:hAnsi="Calibri" w:cs="Calibri"/>
+                <w:color w:val="000000"/>
+                <w:kern w:val="0"/>
+                <w14:ligatures w14:val="none"/>
+              </w:rPr>
+            </w:pPr>
+            <w:r>
+              <w:rPr>
+                <w:rFonts w:ascii="Calibri" w:eastAsia="Times New Roman" w:hAnsi="Calibri" w:cs="Calibri"/>
+                <w:color w:val="000000"/>
+                <w:kern w:val="0"/>
+                <w14:ligatures w14:val="none"/>
+              </w:rPr>
+              <w:t>0.0030*</w:t>
+            </w:r>
+          </w:p>
+        </w:tc>
+        <w:tc>
+          <w:tcPr>
+            <w:tcW w:w="1160" w:type="dxa"/>
+            <w:tcBorders>
+              <w:top w:val="nil"/>
+              <w:left w:val="nil"/>
+              <w:bottom w:val="nil"/>
+              <w:right w:val="nil"/>
+            </w:tcBorders>
+            <w:shd w:val="clear" w:color="auto" w:fill="auto"/>
+            <w:noWrap/>
+            <w:vAlign w:val="bottom"/>
+            <w:hideMark/>
+          </w:tcPr>
+          <w:p>
+            <w:pPr>
+              <w:spacing w:after="0" w:line="240" w:lineRule="auto"/>
+              <w:rPr>
+                <w:rFonts w:ascii="Calibri" w:eastAsia="Times New Roman" w:hAnsi="Calibri" w:cs="Calibri"/>
+                <w:color w:val="000000"/>
+                <w:kern w:val="0"/>
+                <w14:ligatures w14:val="none"/>
+              </w:rPr>
+            </w:pPr>
+          </w:p>
+        </w:tc>
+        <w:tc>
+          <w:tcPr>
+            <w:tcW w:w="1160" w:type="dxa"/>
+            <w:tcBorders>
+              <w:top w:val="nil"/>
+              <w:left w:val="nil"/>
+              <w:bottom w:val="nil"/>
+              <w:right w:val="single" w:sz="4" w:space="0" w:color="auto"/>
+            </w:tcBorders>
+            <w:shd w:val="clear" w:color="auto" w:fill="auto"/>
+            <w:noWrap/>
+            <w:vAlign w:val="bottom"/>
+            <w:hideMark/>
+          </w:tcPr>
+          <w:p>
+            <w:pPr>
+              <w:spacing w:after="0" w:line="240" w:lineRule="auto"/>
+              <w:rPr>
+                <w:rFonts w:ascii="Calibri" w:eastAsia="Times New Roman" w:hAnsi="Calibri" w:cs="Calibri"/>
+                <w:color w:val="000000"/>
+                <w:kern w:val="0"/>
+                <w14:ligatures w14:val="none"/>
+              </w:rPr>
+            </w:pPr>
+            <w:r>
+              <w:rPr>
+                <w:rFonts w:ascii="Calibri" w:eastAsia="Times New Roman" w:hAnsi="Calibri" w:cs="Calibri"/>
+                <w:color w:val="000000"/>
+                <w:kern w:val="0"/>
+                <w14:ligatures w14:val="none"/>
+              </w:rPr>
+              <w:t>0.0033**</w:t>
+            </w:r>
+          </w:p>
+        </w:tc>
+      </w:tr>
+      <w:tr>
+        <w:trPr>
+          <w:trHeight w:val="288"/>
+        </w:trPr>
+        <w:tc>
+          <w:tcPr>
+            <w:tcW w:w="963" w:type="dxa"/>
+            <w:tcBorders>
+              <w:top w:val="nil"/>
+              <w:left w:val="single" w:sz="4" w:space="0" w:color="auto"/>
+              <w:bottom w:val="single" w:sz="4" w:space="0" w:color="auto"/>
+              <w:right w:val="single" w:sz="4" w:space="0" w:color="auto"/>
+            </w:tcBorders>
+            <w:shd w:val="clear" w:color="auto" w:fill="auto"/>
+            <w:noWrap/>
+            <w:vAlign w:val="bottom"/>
+            <w:hideMark/>
+          </w:tcPr>
+          <w:p>
+            <w:pPr>
+              <w:spacing w:after="0" w:line="240" w:lineRule="auto"/>
+              <w:rPr>
+                <w:rFonts w:ascii="Calibri" w:eastAsia="Times New Roman" w:hAnsi="Calibri" w:cs="Calibri"/>
+                <w:color w:val="000000"/>
+                <w:kern w:val="0"/>
+                <w14:ligatures w14:val="none"/>
+              </w:rPr>
+            </w:pPr>
+            <w:r>
+              <w:rPr>
+                <w:rFonts w:ascii="Calibri" w:eastAsia="Times New Roman" w:hAnsi="Calibri" w:cs="Calibri"/>
+                <w:color w:val="000000"/>
+                <w:kern w:val="0"/>
+                <w14:ligatures w14:val="none"/>
+              </w:rPr>
+              <w:t>CCE</w:t>
+            </w:r>
+          </w:p>
+        </w:tc>
+        <w:tc>
+          <w:tcPr>
+            <w:tcW w:w="1160" w:type="dxa"/>
+            <w:tcBorders>
+              <w:top w:val="nil"/>
+              <w:left w:val="nil"/>
+              <w:bottom w:val="nil"/>
+              <w:right w:val="nil"/>
+            </w:tcBorders>
+            <w:shd w:val="clear" w:color="auto" w:fill="auto"/>
+            <w:noWrap/>
+            <w:vAlign w:val="bottom"/>
+            <w:hideMark/>
+          </w:tcPr>
+          <w:p>
+            <w:pPr>
+              <w:spacing w:after="0" w:line="240" w:lineRule="auto"/>
+              <w:rPr>
+                <w:rFonts w:ascii="Calibri" w:eastAsia="Times New Roman" w:hAnsi="Calibri" w:cs="Calibri"/>
+                <w:color w:val="000000"/>
+                <w:kern w:val="0"/>
+                <w14:ligatures w14:val="none"/>
+              </w:rPr>
+            </w:pPr>
+          </w:p>
+        </w:tc>
+        <w:tc>
+          <w:tcPr>
+            <w:tcW w:w="1160" w:type="dxa"/>
+            <w:tcBorders>
+              <w:top w:val="nil"/>
+              <w:left w:val="nil"/>
+              <w:bottom w:val="nil"/>
+              <w:right w:val="nil"/>
+            </w:tcBorders>
+            <w:shd w:val="clear" w:color="auto" w:fill="auto"/>
+            <w:noWrap/>
+            <w:vAlign w:val="bottom"/>
+            <w:hideMark/>
+          </w:tcPr>
+          <w:p>
+            <w:pPr>
+              <w:spacing w:after="0" w:line="240" w:lineRule="auto"/>
+              <w:rPr>
+                <w:rFonts w:ascii="Calibri" w:eastAsia="Times New Roman" w:hAnsi="Calibri" w:cs="Calibri"/>
+                <w:color w:val="000000"/>
+                <w:kern w:val="0"/>
+                <w14:ligatures w14:val="none"/>
+              </w:rPr>
+            </w:pPr>
+            <w:r>
+              <w:rPr>
+                <w:rFonts w:ascii="Calibri" w:eastAsia="Times New Roman" w:hAnsi="Calibri" w:cs="Calibri"/>
+                <w:color w:val="000000"/>
+                <w:kern w:val="0"/>
+                <w14:ligatures w14:val="none"/>
+              </w:rPr>
+              <w:t>0.0812***</w:t>
+            </w:r>
+          </w:p>
+        </w:tc>
+        <w:tc>
+          <w:tcPr>
+            <w:tcW w:w="1160" w:type="dxa"/>
+            <w:tcBorders>
+              <w:top w:val="nil"/>
+              <w:left w:val="nil"/>
+              <w:bottom w:val="nil"/>
+              <w:right w:val="nil"/>
+            </w:tcBorders>
+            <w:shd w:val="clear" w:color="auto" w:fill="auto"/>
+            <w:noWrap/>
+            <w:vAlign w:val="bottom"/>
+            <w:hideMark/>
+          </w:tcPr>
+          <w:p>
+            <w:pPr>
+              <w:spacing w:after="0" w:line="240" w:lineRule="auto"/>
+              <w:rPr>
+                <w:rFonts w:ascii="Calibri" w:eastAsia="Times New Roman" w:hAnsi="Calibri" w:cs="Calibri"/>
+                <w:color w:val="000000"/>
+                <w:kern w:val="0"/>
+                <w14:ligatures w14:val="none"/>
+              </w:rPr>
+            </w:pPr>
+          </w:p>
+        </w:tc>
+        <w:tc>
+          <w:tcPr>
+            <w:tcW w:w="1160" w:type="dxa"/>
+            <w:tcBorders>
+              <w:top w:val="nil"/>
+              <w:left w:val="nil"/>
+              <w:bottom w:val="nil"/>
+              <w:right w:val="nil"/>
+            </w:tcBorders>
+            <w:shd w:val="clear" w:color="auto" w:fill="auto"/>
+            <w:noWrap/>
+            <w:vAlign w:val="bottom"/>
+            <w:hideMark/>
+          </w:tcPr>
+          <w:p>
+            <w:pPr>
+              <w:spacing w:after="0" w:line="240" w:lineRule="auto"/>
+              <w:rPr>
+                <w:rFonts w:ascii="Calibri" w:eastAsia="Times New Roman" w:hAnsi="Calibri" w:cs="Calibri"/>
+                <w:color w:val="000000"/>
+                <w:kern w:val="0"/>
+                <w14:ligatures w14:val="none"/>
+              </w:rPr>
+            </w:pPr>
+            <w:r>
+              <w:rPr>
+                <w:rFonts w:ascii="Calibri" w:eastAsia="Times New Roman" w:hAnsi="Calibri" w:cs="Calibri"/>
+                <w:color w:val="000000"/>
+                <w:kern w:val="0"/>
+                <w14:ligatures w14:val="none"/>
+              </w:rPr>
+              <w:t>0.0448***</w:t>
+            </w:r>
+          </w:p>
+        </w:tc>
+        <w:tc>
+          <w:tcPr>
+            <w:tcW w:w="1160" w:type="dxa"/>
+            <w:tcBorders>
+              <w:top w:val="nil"/>
+              <w:left w:val="nil"/>
+              <w:bottom w:val="nil"/>
+              <w:right w:val="nil"/>
+            </w:tcBorders>
+            <w:shd w:val="clear" w:color="auto" w:fill="auto"/>
+            <w:noWrap/>
+            <w:vAlign w:val="bottom"/>
+            <w:hideMark/>
+          </w:tcPr>
+          <w:p>
+            <w:pPr>
+              <w:spacing w:after="0" w:line="240" w:lineRule="auto"/>
+              <w:rPr>
+                <w:rFonts w:ascii="Calibri" w:eastAsia="Times New Roman" w:hAnsi="Calibri" w:cs="Calibri"/>
+                <w:color w:val="000000"/>
+                <w:kern w:val="0"/>
+                <w14:ligatures w14:val="none"/>
+              </w:rPr>
+            </w:pPr>
+          </w:p>
+        </w:tc>
+        <w:tc>
+          <w:tcPr>
+            <w:tcW w:w="1160" w:type="dxa"/>
+            <w:tcBorders>
+              <w:top w:val="nil"/>
+              <w:left w:val="nil"/>
+              <w:bottom w:val="nil"/>
+              <w:right w:val="single" w:sz="4" w:space="0" w:color="auto"/>
+            </w:tcBorders>
+            <w:shd w:val="clear" w:color="auto" w:fill="auto"/>
+            <w:noWrap/>
+            <w:vAlign w:val="bottom"/>
+            <w:hideMark/>
+          </w:tcPr>
+          <w:p>
+            <w:pPr>
+              <w:spacing w:after="0" w:line="240" w:lineRule="auto"/>
+              <w:rPr>
+                <w:rFonts w:ascii="Calibri" w:eastAsia="Times New Roman" w:hAnsi="Calibri" w:cs="Calibri"/>
+                <w:color w:val="000000"/>
+                <w:kern w:val="0"/>
+                <w14:ligatures w14:val="none"/>
+              </w:rPr>
+            </w:pPr>
+            <w:r>
+              <w:rPr>
+                <w:rFonts w:ascii="Calibri" w:eastAsia="Times New Roman" w:hAnsi="Calibri" w:cs="Calibri"/>
+                <w:color w:val="000000"/>
+                <w:kern w:val="0"/>
+                <w14:ligatures w14:val="none"/>
+              </w:rPr>
+              <w:t>0.0372***</w:t>
+            </w:r>
+          </w:p>
+        </w:tc>
+      </w:tr>
+      <w:tr>
+        <w:trPr>
+          <w:trHeight w:val="288"/>
+        </w:trPr>
+        <w:tc>
+          <w:tcPr>
+            <w:tcW w:w="963" w:type="dxa"/>
+            <w:tcBorders>
+              <w:top w:val="nil"/>
+              <w:left w:val="single" w:sz="4" w:space="0" w:color="auto"/>
+              <w:bottom w:val="single" w:sz="4" w:space="0" w:color="auto"/>
+              <w:right w:val="single" w:sz="4" w:space="0" w:color="auto"/>
+            </w:tcBorders>
+            <w:shd w:val="clear" w:color="auto" w:fill="auto"/>
+            <w:noWrap/>
+            <w:vAlign w:val="bottom"/>
+            <w:hideMark/>
+          </w:tcPr>
+          <w:p>
+            <w:pPr>
+              <w:spacing w:after="0" w:line="240" w:lineRule="auto"/>
+              <w:rPr>
+                <w:rFonts w:ascii="Calibri" w:eastAsia="Times New Roman" w:hAnsi="Calibri" w:cs="Calibri"/>
+                <w:color w:val="000000"/>
+                <w:kern w:val="0"/>
+                <w14:ligatures w14:val="none"/>
+              </w:rPr>
+            </w:pPr>
+            <w:r>
+              <w:rPr>
+                <w:rFonts w:ascii="Calibri" w:eastAsia="Times New Roman" w:hAnsi="Calibri" w:cs="Calibri"/>
+                <w:color w:val="000000"/>
+                <w:kern w:val="0"/>
+                <w14:ligatures w14:val="none"/>
+              </w:rPr>
+              <w:t>_cons</w:t>
+            </w:r>
+          </w:p>
+        </w:tc>
+        <w:tc>
+          <w:tcPr>
+            <w:tcW w:w="1160" w:type="dxa"/>
+            <w:tcBorders>
+              <w:top w:val="nil"/>
+              <w:left w:val="nil"/>
+              <w:bottom w:val="nil"/>
+              <w:right w:val="nil"/>
+            </w:tcBorders>
+            <w:shd w:val="clear" w:color="auto" w:fill="auto"/>
+            <w:noWrap/>
+            <w:vAlign w:val="bottom"/>
+            <w:hideMark/>
+          </w:tcPr>
+          <w:p>
+            <w:pPr>
+              <w:spacing w:after="0" w:line="240" w:lineRule="auto"/>
+              <w:rPr>
+                <w:rFonts w:ascii="Calibri" w:eastAsia="Times New Roman" w:hAnsi="Calibri" w:cs="Calibri"/>
+                <w:color w:val="000000"/>
+                <w:kern w:val="0"/>
+                <w14:ligatures w14:val="none"/>
+              </w:rPr>
+            </w:pPr>
+            <w:r>
+              <w:rPr>
+                <w:rFonts w:ascii="Calibri" w:eastAsia="Times New Roman" w:hAnsi="Calibri" w:cs="Calibri"/>
+                <w:color w:val="000000"/>
+                <w:kern w:val="0"/>
+                <w14:ligatures w14:val="none"/>
+              </w:rPr>
+              <w:t>-0.0119***</w:t>
+            </w:r>
+          </w:p>
+        </w:tc>
+        <w:tc>
+          <w:tcPr>
+            <w:tcW w:w="1160" w:type="dxa"/>
+            <w:tcBorders>
+              <w:top w:val="nil"/>
+              <w:left w:val="nil"/>
+              <w:bottom w:val="nil"/>
+              <w:right w:val="nil"/>
+            </w:tcBorders>
+            <w:shd w:val="clear" w:color="auto" w:fill="auto"/>
+            <w:noWrap/>
+            <w:vAlign w:val="bottom"/>
+            <w:hideMark/>
+          </w:tcPr>
+          <w:p>
+            <w:pPr>
+              <w:spacing w:after="0" w:line="240" w:lineRule="auto"/>
+              <w:rPr>
+                <w:rFonts w:ascii="Calibri" w:eastAsia="Times New Roman" w:hAnsi="Calibri" w:cs="Calibri"/>
+                <w:color w:val="000000"/>
+                <w:kern w:val="0"/>
+                <w14:ligatures w14:val="none"/>
+              </w:rPr>
+            </w:pPr>
+            <w:r>
+              <w:rPr>
+                <w:rFonts w:ascii="Calibri" w:eastAsia="Times New Roman" w:hAnsi="Calibri" w:cs="Calibri"/>
+                <w:color w:val="000000"/>
+                <w:kern w:val="0"/>
+                <w14:ligatures w14:val="none"/>
+              </w:rPr>
+              <w:t>-0.0282***</w:t>
+            </w:r>
+          </w:p>
+        </w:tc>
+        <w:tc>
+          <w:tcPr>
+            <w:tcW w:w="1160" w:type="dxa"/>
+            <w:tcBorders>
+              <w:top w:val="nil"/>
+              <w:left w:val="nil"/>
+              <w:bottom w:val="nil"/>
+              <w:right w:val="nil"/>
+            </w:tcBorders>
+            <w:shd w:val="clear" w:color="auto" w:fill="auto"/>
+            <w:noWrap/>
+            <w:vAlign w:val="bottom"/>
+            <w:hideMark/>
+          </w:tcPr>
+          <w:p>
+            <w:pPr>
+              <w:spacing w:after="0" w:line="240" w:lineRule="auto"/>
+              <w:jc w:val="right"/>
+              <w:rPr>
+                <w:rFonts w:ascii="Calibri" w:eastAsia="Times New Roman" w:hAnsi="Calibri" w:cs="Calibri"/>
+                <w:color w:val="000000"/>
+                <w:kern w:val="0"/>
+                <w14:ligatures w14:val="none"/>
+              </w:rPr>
+            </w:pPr>
+            <w:r>
+              <w:rPr>
+                <w:rFonts w:ascii="Calibri" w:eastAsia="Times New Roman" w:hAnsi="Calibri" w:cs="Calibri"/>
+                <w:color w:val="000000"/>
+                <w:kern w:val="0"/>
+                <w14:ligatures w14:val="none"/>
+              </w:rPr>
+              <w:t>-0.0093</w:t>
+            </w:r>
+          </w:p>
+        </w:tc>
+        <w:tc>
+          <w:tcPr>
+            <w:tcW w:w="1160" w:type="dxa"/>
+            <w:tcBorders>
+              <w:top w:val="nil"/>
+              <w:left w:val="nil"/>
+              <w:bottom w:val="nil"/>
+              <w:right w:val="nil"/>
+            </w:tcBorders>
+            <w:shd w:val="clear" w:color="auto" w:fill="auto"/>
+            <w:noWrap/>
+            <w:vAlign w:val="bottom"/>
+            <w:hideMark/>
+          </w:tcPr>
+          <w:p>
+            <w:pPr>
+              <w:spacing w:after="0" w:line="240" w:lineRule="auto"/>
+              <w:rPr>
+                <w:rFonts w:ascii="Calibri" w:eastAsia="Times New Roman" w:hAnsi="Calibri" w:cs="Calibri"/>
+                <w:color w:val="000000"/>
+                <w:kern w:val="0"/>
+                <w14:ligatures w14:val="none"/>
+              </w:rPr>
+            </w:pPr>
+            <w:r>
+              <w:rPr>
+                <w:rFonts w:ascii="Calibri" w:eastAsia="Times New Roman" w:hAnsi="Calibri" w:cs="Calibri"/>
+                <w:color w:val="000000"/>
+                <w:kern w:val="0"/>
+                <w14:ligatures w14:val="none"/>
+              </w:rPr>
+              <w:t>-0.0163**</w:t>
+            </w:r>
+          </w:p>
+        </w:tc>
+        <w:tc>
+          <w:tcPr>
+            <w:tcW w:w="1160" w:type="dxa"/>
+            <w:tcBorders>
+              <w:top w:val="nil"/>
+              <w:left w:val="nil"/>
+              <w:bottom w:val="nil"/>
+              <w:right w:val="nil"/>
+            </w:tcBorders>
+            <w:shd w:val="clear" w:color="auto" w:fill="auto"/>
+            <w:noWrap/>
+            <w:vAlign w:val="bottom"/>
+            <w:hideMark/>
+          </w:tcPr>
+          <w:p>
+            <w:pPr>
+              <w:spacing w:after="0" w:line="240" w:lineRule="auto"/>
+              <w:rPr>
+                <w:rFonts w:ascii="Calibri" w:eastAsia="Times New Roman" w:hAnsi="Calibri" w:cs="Calibri"/>
+                <w:color w:val="000000"/>
+                <w:kern w:val="0"/>
+                <w14:ligatures w14:val="none"/>
+              </w:rPr>
+            </w:pPr>
+            <w:r>
+              <w:rPr>
+                <w:rFonts w:ascii="Calibri" w:eastAsia="Times New Roman" w:hAnsi="Calibri" w:cs="Calibri"/>
+                <w:color w:val="000000"/>
+                <w:kern w:val="0"/>
+                <w14:ligatures w14:val="none"/>
+              </w:rPr>
+              <w:t>-0.0072***</w:t>
+            </w:r>
+          </w:p>
+        </w:tc>
+        <w:tc>
+          <w:tcPr>
+            <w:tcW w:w="1160" w:type="dxa"/>
+            <w:tcBorders>
+              <w:top w:val="nil"/>
+              <w:left w:val="nil"/>
+              <w:bottom w:val="nil"/>
+              <w:right w:val="single" w:sz="4" w:space="0" w:color="auto"/>
+            </w:tcBorders>
+            <w:shd w:val="clear" w:color="auto" w:fill="auto"/>
+            <w:noWrap/>
+            <w:vAlign w:val="bottom"/>
+            <w:hideMark/>
+          </w:tcPr>
+          <w:p>
+            <w:pPr>
+              <w:spacing w:after="0" w:line="240" w:lineRule="auto"/>
+              <w:rPr>
+                <w:rFonts w:ascii="Calibri" w:eastAsia="Times New Roman" w:hAnsi="Calibri" w:cs="Calibri"/>
+                <w:color w:val="000000"/>
+                <w:kern w:val="0"/>
+                <w14:ligatures w14:val="none"/>
+              </w:rPr>
+            </w:pPr>
+            <w:r>
+              <w:rPr>
+                <w:rFonts w:ascii="Calibri" w:eastAsia="Times New Roman" w:hAnsi="Calibri" w:cs="Calibri"/>
+                <w:color w:val="000000"/>
+                <w:kern w:val="0"/>
+                <w14:ligatures w14:val="none"/>
+              </w:rPr>
+              <w:t>-0.0138***</w:t>
+            </w:r>
+          </w:p>
+        </w:tc>
+      </w:tr>
+      <w:tr>
+        <w:trPr>
+          <w:trHeight w:val="288"/>
+        </w:trPr>
+        <w:tc>
+          <w:tcPr>
+            <w:tcW w:w="963" w:type="dxa"/>
+            <w:tcBorders>
+              <w:top w:val="nil"/>
+              <w:left w:val="single" w:sz="4" w:space="0" w:color="auto"/>
+              <w:bottom w:val="single" w:sz="4" w:space="0" w:color="auto"/>
+              <w:right w:val="single" w:sz="4" w:space="0" w:color="auto"/>
+            </w:tcBorders>
+            <w:shd w:val="clear" w:color="auto" w:fill="auto"/>
+            <w:noWrap/>
+            <w:vAlign w:val="bottom"/>
+            <w:hideMark/>
+          </w:tcPr>
+          <w:p>
+            <w:pPr>
+              <w:spacing w:after="0" w:line="240" w:lineRule="auto"/>
+              <w:rPr>
+                <w:rFonts w:ascii="Calibri" w:eastAsia="Times New Roman" w:hAnsi="Calibri" w:cs="Calibri"/>
+                <w:color w:val="000000"/>
+                <w:kern w:val="0"/>
+                <w14:ligatures w14:val="none"/>
+              </w:rPr>
+            </w:pPr>
+            <w:r>
+              <w:rPr>
+                <w:rFonts w:ascii="Calibri" w:eastAsia="Times New Roman" w:hAnsi="Calibri" w:cs="Calibri"/>
+                <w:color w:val="000000"/>
+                <w:kern w:val="0"/>
+                <w14:ligatures w14:val="none"/>
+              </w:rPr>
+              <w:t>N</w:t>
+            </w:r>
+          </w:p>
+        </w:tc>
+        <w:tc>
+          <w:tcPr>
+            <w:tcW w:w="1160" w:type="dxa"/>
+            <w:tcBorders>
+              <w:top w:val="nil"/>
+              <w:left w:val="nil"/>
+              <w:bottom w:val="nil"/>
+              <w:right w:val="nil"/>
+            </w:tcBorders>
+            <w:shd w:val="clear" w:color="auto" w:fill="auto"/>
+            <w:noWrap/>
+            <w:vAlign w:val="bottom"/>
+            <w:hideMark/>
+          </w:tcPr>
+          <w:p>
+            <w:pPr>
+              <w:spacing w:after="0" w:line="240" w:lineRule="auto"/>
+              <w:jc w:val="right"/>
+              <w:rPr>
+                <w:rFonts w:ascii="Calibri" w:eastAsia="Times New Roman" w:hAnsi="Calibri" w:cs="Calibri"/>
+                <w:color w:val="000000"/>
+                <w:kern w:val="0"/>
+                <w14:ligatures w14:val="none"/>
+              </w:rPr>
+            </w:pPr>
+            <w:r>
+              <w:rPr>
+                <w:rFonts w:ascii="Calibri" w:eastAsia="Times New Roman" w:hAnsi="Calibri" w:cs="Calibri"/>
+                <w:color w:val="000000"/>
+                <w:kern w:val="0"/>
+                <w14:ligatures w14:val="none"/>
+              </w:rPr>
+              <w:t>130</w:t>
+            </w:r>
+          </w:p>
+        </w:tc>
+        <w:tc>
+          <w:tcPr>
+            <w:tcW w:w="1160" w:type="dxa"/>
+            <w:tcBorders>
+              <w:top w:val="nil"/>
+              <w:left w:val="nil"/>
+              <w:bottom w:val="nil"/>
+              <w:right w:val="nil"/>
+            </w:tcBorders>
+            <w:shd w:val="clear" w:color="auto" w:fill="auto"/>
+            <w:noWrap/>
+            <w:vAlign w:val="bottom"/>
+            <w:hideMark/>
+          </w:tcPr>
+          <w:p>
+            <w:pPr>
+              <w:spacing w:after="0" w:line="240" w:lineRule="auto"/>
+              <w:jc w:val="right"/>
+              <w:rPr>
+                <w:rFonts w:ascii="Calibri" w:eastAsia="Times New Roman" w:hAnsi="Calibri" w:cs="Calibri"/>
+                <w:color w:val="000000"/>
+                <w:kern w:val="0"/>
+                <w14:ligatures w14:val="none"/>
+              </w:rPr>
+            </w:pPr>
+            <w:r>
+              <w:rPr>
+                <w:rFonts w:ascii="Calibri" w:eastAsia="Times New Roman" w:hAnsi="Calibri" w:cs="Calibri"/>
+                <w:color w:val="000000"/>
+                <w:kern w:val="0"/>
+                <w14:ligatures w14:val="none"/>
+              </w:rPr>
+              <w:t>130</w:t>
+            </w:r>
+          </w:p>
+        </w:tc>
+        <w:tc>
+          <w:tcPr>
+            <w:tcW w:w="1160" w:type="dxa"/>
+            <w:tcBorders>
+              <w:top w:val="nil"/>
+              <w:left w:val="nil"/>
+              <w:bottom w:val="nil"/>
+              <w:right w:val="nil"/>
+            </w:tcBorders>
+            <w:shd w:val="clear" w:color="auto" w:fill="auto"/>
+            <w:noWrap/>
+            <w:vAlign w:val="bottom"/>
+            <w:hideMark/>
+          </w:tcPr>
+          <w:p>
+            <w:pPr>
+              <w:spacing w:after="0" w:line="240" w:lineRule="auto"/>
+              <w:jc w:val="right"/>
+              <w:rPr>
+                <w:rFonts w:ascii="Calibri" w:eastAsia="Times New Roman" w:hAnsi="Calibri" w:cs="Calibri"/>
+                <w:color w:val="000000"/>
+                <w:kern w:val="0"/>
+                <w14:ligatures w14:val="none"/>
+              </w:rPr>
+            </w:pPr>
+            <w:r>
+              <w:rPr>
+                <w:rFonts w:ascii="Calibri" w:eastAsia="Times New Roman" w:hAnsi="Calibri" w:cs="Calibri"/>
+                <w:color w:val="000000"/>
+                <w:kern w:val="0"/>
+                <w14:ligatures w14:val="none"/>
+              </w:rPr>
+              <w:t>130</w:t>
+            </w:r>
+          </w:p>
+        </w:tc>
+        <w:tc>
+          <w:tcPr>
+            <w:tcW w:w="1160" w:type="dxa"/>
+            <w:tcBorders>
+              <w:top w:val="nil"/>
+              <w:left w:val="nil"/>
+              <w:bottom w:val="nil"/>
+              <w:right w:val="nil"/>
+            </w:tcBorders>
+            <w:shd w:val="clear" w:color="auto" w:fill="auto"/>
+            <w:noWrap/>
+            <w:vAlign w:val="bottom"/>
+            <w:hideMark/>
+          </w:tcPr>
+          <w:p>
+            <w:pPr>
+              <w:spacing w:after="0" w:line="240" w:lineRule="auto"/>
+              <w:jc w:val="right"/>
+              <w:rPr>
+                <w:rFonts w:ascii="Calibri" w:eastAsia="Times New Roman" w:hAnsi="Calibri" w:cs="Calibri"/>
+                <w:color w:val="000000"/>
+                <w:kern w:val="0"/>
+                <w14:ligatures w14:val="none"/>
+              </w:rPr>
+            </w:pPr>
+            <w:r>
+              <w:rPr>
+                <w:rFonts w:ascii="Calibri" w:eastAsia="Times New Roman" w:hAnsi="Calibri" w:cs="Calibri"/>
+                <w:color w:val="000000"/>
+                <w:kern w:val="0"/>
+                <w14:ligatures w14:val="none"/>
+              </w:rPr>
+              <w:t>130</w:t>
+            </w:r>
+          </w:p>
+        </w:tc>
+        <w:tc>
+          <w:tcPr>
+            <w:tcW w:w="1160" w:type="dxa"/>
+            <w:tcBorders>
+              <w:top w:val="nil"/>
+              <w:left w:val="nil"/>
+              <w:bottom w:val="nil"/>
+              <w:right w:val="nil"/>
+            </w:tcBorders>
+            <w:shd w:val="clear" w:color="auto" w:fill="auto"/>
+            <w:noWrap/>
+            <w:vAlign w:val="bottom"/>
+            <w:hideMark/>
+          </w:tcPr>
+          <w:p>
+            <w:pPr>
+              <w:spacing w:after="0" w:line="240" w:lineRule="auto"/>
+              <w:jc w:val="right"/>
+              <w:rPr>
+                <w:rFonts w:ascii="Calibri" w:eastAsia="Times New Roman" w:hAnsi="Calibri" w:cs="Calibri"/>
+                <w:color w:val="000000"/>
+                <w:kern w:val="0"/>
+                <w14:ligatures w14:val="none"/>
+              </w:rPr>
+            </w:pPr>
+            <w:r>
+              <w:rPr>
+                <w:rFonts w:ascii="Calibri" w:eastAsia="Times New Roman" w:hAnsi="Calibri" w:cs="Calibri"/>
+                <w:color w:val="000000"/>
+                <w:kern w:val="0"/>
+                <w14:ligatures w14:val="none"/>
+              </w:rPr>
+              <w:t>130</w:t>
+            </w:r>
+          </w:p>
+        </w:tc>
+        <w:tc>
+          <w:tcPr>
+            <w:tcW w:w="1160" w:type="dxa"/>
+            <w:tcBorders>
+              <w:top w:val="nil"/>
+              <w:left w:val="nil"/>
+              <w:bottom w:val="nil"/>
+              <w:right w:val="single" w:sz="4" w:space="0" w:color="auto"/>
+            </w:tcBorders>
+            <w:shd w:val="clear" w:color="auto" w:fill="auto"/>
+            <w:noWrap/>
+            <w:vAlign w:val="bottom"/>
+            <w:hideMark/>
+          </w:tcPr>
+          <w:p>
+            <w:pPr>
+              <w:spacing w:after="0" w:line="240" w:lineRule="auto"/>
+              <w:jc w:val="right"/>
+              <w:rPr>
+                <w:rFonts w:ascii="Calibri" w:eastAsia="Times New Roman" w:hAnsi="Calibri" w:cs="Calibri"/>
+                <w:color w:val="000000"/>
+                <w:kern w:val="0"/>
+                <w14:ligatures w14:val="none"/>
+              </w:rPr>
+            </w:pPr>
+            <w:r>
+              <w:rPr>
+                <w:rFonts w:ascii="Calibri" w:eastAsia="Times New Roman" w:hAnsi="Calibri" w:cs="Calibri"/>
+                <w:color w:val="000000"/>
+                <w:kern w:val="0"/>
+                <w14:ligatures w14:val="none"/>
+              </w:rPr>
+              <w:t>130</w:t>
+            </w:r>
+          </w:p>
+        </w:tc>
+      </w:tr>
+      <w:tr>
+        <w:trPr>
+          <w:trHeight w:val="288"/>
+        </w:trPr>
+        <w:tc>
+          <w:tcPr>
+            <w:tcW w:w="963" w:type="dxa"/>
+            <w:tcBorders>
+              <w:top w:val="nil"/>
+              <w:left w:val="single" w:sz="4" w:space="0" w:color="auto"/>
+              <w:bottom w:val="single" w:sz="4" w:space="0" w:color="auto"/>
+              <w:right w:val="single" w:sz="4" w:space="0" w:color="auto"/>
+            </w:tcBorders>
+            <w:shd w:val="clear" w:color="auto" w:fill="auto"/>
+            <w:noWrap/>
+            <w:vAlign w:val="bottom"/>
+            <w:hideMark/>
+          </w:tcPr>
+          <w:p>
+            <w:pPr>
+              <w:spacing w:after="0" w:line="240" w:lineRule="auto"/>
+              <w:rPr>
+                <w:rFonts w:ascii="Calibri" w:eastAsia="Times New Roman" w:hAnsi="Calibri" w:cs="Calibri"/>
+                <w:color w:val="000000"/>
+                <w:kern w:val="0"/>
+                <w14:ligatures w14:val="none"/>
+              </w:rPr>
+            </w:pPr>
+            <w:r>
+              <w:rPr>
+                <w:rFonts w:ascii="Calibri" w:eastAsia="Times New Roman" w:hAnsi="Calibri" w:cs="Calibri"/>
+                <w:color w:val="000000"/>
+                <w:kern w:val="0"/>
+                <w14:ligatures w14:val="none"/>
+              </w:rPr>
+              <w:t>r2_o</w:t>
+            </w:r>
+          </w:p>
+        </w:tc>
+        <w:tc>
+          <w:tcPr>
+            <w:tcW w:w="1160" w:type="dxa"/>
+            <w:tcBorders>
+              <w:top w:val="nil"/>
+              <w:left w:val="nil"/>
+              <w:bottom w:val="nil"/>
+              <w:right w:val="nil"/>
+            </w:tcBorders>
+            <w:shd w:val="clear" w:color="auto" w:fill="auto"/>
+            <w:noWrap/>
+            <w:vAlign w:val="bottom"/>
+            <w:hideMark/>
+          </w:tcPr>
+          <w:p>
+            <w:pPr>
+              <w:spacing w:after="0" w:line="240" w:lineRule="auto"/>
+              <w:jc w:val="right"/>
+              <w:rPr>
+                <w:rFonts w:ascii="Calibri" w:eastAsia="Times New Roman" w:hAnsi="Calibri" w:cs="Calibri"/>
+                <w:color w:val="000000"/>
+                <w:kern w:val="0"/>
+                <w14:ligatures w14:val="none"/>
+              </w:rPr>
+            </w:pPr>
+            <w:r>
+              <w:rPr>
+                <w:rFonts w:ascii="Calibri" w:eastAsia="Times New Roman" w:hAnsi="Calibri" w:cs="Calibri"/>
+                <w:color w:val="000000"/>
+                <w:kern w:val="0"/>
+                <w14:ligatures w14:val="none"/>
+              </w:rPr>
+              <w:t>0.5496</w:t>
+            </w:r>
+          </w:p>
+        </w:tc>
+        <w:tc>
+          <w:tcPr>
+            <w:tcW w:w="1160" w:type="dxa"/>
+            <w:tcBorders>
+              <w:top w:val="nil"/>
+              <w:left w:val="nil"/>
+              <w:bottom w:val="nil"/>
+              <w:right w:val="nil"/>
+            </w:tcBorders>
+            <w:shd w:val="clear" w:color="auto" w:fill="auto"/>
+            <w:noWrap/>
+            <w:vAlign w:val="bottom"/>
+            <w:hideMark/>
+          </w:tcPr>
+          <w:p>
+            <w:pPr>
+              <w:spacing w:after="0" w:line="240" w:lineRule="auto"/>
+              <w:jc w:val="right"/>
+              <w:rPr>
+                <w:rFonts w:ascii="Calibri" w:eastAsia="Times New Roman" w:hAnsi="Calibri" w:cs="Calibri"/>
+                <w:color w:val="000000"/>
+                <w:kern w:val="0"/>
+                <w14:ligatures w14:val="none"/>
+              </w:rPr>
+            </w:pPr>
+            <w:r>
+              <w:rPr>
+                <w:rFonts w:ascii="Calibri" w:eastAsia="Times New Roman" w:hAnsi="Calibri" w:cs="Calibri"/>
+                <w:color w:val="000000"/>
+                <w:kern w:val="0"/>
+                <w14:ligatures w14:val="none"/>
+              </w:rPr>
+              <w:t>0.4962</w:t>
+            </w:r>
+          </w:p>
+        </w:tc>
+        <w:tc>
+          <w:tcPr>
+            <w:tcW w:w="1160" w:type="dxa"/>
+            <w:tcBorders>
+              <w:top w:val="nil"/>
+              <w:left w:val="nil"/>
+              <w:bottom w:val="nil"/>
+              <w:right w:val="nil"/>
+            </w:tcBorders>
+            <w:shd w:val="clear" w:color="auto" w:fill="auto"/>
+            <w:noWrap/>
+            <w:vAlign w:val="bottom"/>
+            <w:hideMark/>
+          </w:tcPr>
+          <w:p>
+            <w:pPr>
+              <w:spacing w:after="0" w:line="240" w:lineRule="auto"/>
+              <w:jc w:val="right"/>
+              <w:rPr>
+                <w:rFonts w:ascii="Calibri" w:eastAsia="Times New Roman" w:hAnsi="Calibri" w:cs="Calibri"/>
+                <w:color w:val="000000"/>
+                <w:kern w:val="0"/>
+                <w14:ligatures w14:val="none"/>
+              </w:rPr>
+            </w:pPr>
+          </w:p>
+        </w:tc>
+        <w:tc>
+          <w:tcPr>
+            <w:tcW w:w="1160" w:type="dxa"/>
+            <w:tcBorders>
+              <w:top w:val="nil"/>
+              <w:left w:val="nil"/>
+              <w:bottom w:val="nil"/>
+              <w:right w:val="nil"/>
+            </w:tcBorders>
+            <w:shd w:val="clear" w:color="auto" w:fill="auto"/>
+            <w:noWrap/>
+            <w:vAlign w:val="bottom"/>
+            <w:hideMark/>
+          </w:tcPr>
+          <w:p>
+            <w:pPr>
+              <w:spacing w:after="0" w:line="240" w:lineRule="auto"/>
+              <w:rPr>
+                <w:rFonts w:ascii="Times New Roman" w:eastAsia="Times New Roman" w:hAnsi="Times New Roman" w:cs="Times New Roman"/>
+                <w:kern w:val="0"/>
+                <w:sz w:val="20"/>
+                <w:szCs w:val="20"/>
+                <w14:ligatures w14:val="none"/>
+              </w:rPr>
+            </w:pPr>
+          </w:p>
+        </w:tc>
+        <w:tc>
+          <w:tcPr>
+            <w:tcW w:w="1160" w:type="dxa"/>
+            <w:tcBorders>
+              <w:top w:val="nil"/>
+              <w:left w:val="nil"/>
+              <w:bottom w:val="nil"/>
+              <w:right w:val="nil"/>
+            </w:tcBorders>
+            <w:shd w:val="clear" w:color="auto" w:fill="auto"/>
+            <w:noWrap/>
+            <w:vAlign w:val="bottom"/>
+            <w:hideMark/>
+          </w:tcPr>
+          <w:p>
+            <w:pPr>
+              <w:spacing w:after="0" w:line="240" w:lineRule="auto"/>
+              <w:rPr>
+                <w:rFonts w:ascii="Times New Roman" w:eastAsia="Times New Roman" w:hAnsi="Times New Roman" w:cs="Times New Roman"/>
+                <w:kern w:val="0"/>
+                <w:sz w:val="20"/>
+                <w:szCs w:val="20"/>
+                <w14:ligatures w14:val="none"/>
+              </w:rPr>
+            </w:pPr>
+          </w:p>
+        </w:tc>
+        <w:tc>
+          <w:tcPr>
+            <w:tcW w:w="1160" w:type="dxa"/>
+            <w:tcBorders>
+              <w:top w:val="nil"/>
+              <w:left w:val="nil"/>
+              <w:bottom w:val="nil"/>
+              <w:right w:val="single" w:sz="4" w:space="0" w:color="auto"/>
+            </w:tcBorders>
+            <w:shd w:val="clear" w:color="auto" w:fill="auto"/>
+            <w:noWrap/>
+            <w:vAlign w:val="bottom"/>
+            <w:hideMark/>
+          </w:tcPr>
+          <w:p>
+            <w:pPr>
+              <w:spacing w:after="0" w:line="240" w:lineRule="auto"/>
+              <w:rPr>
+                <w:rFonts w:ascii="Calibri" w:eastAsia="Times New Roman" w:hAnsi="Calibri" w:cs="Calibri"/>
+                <w:color w:val="000000"/>
+                <w:kern w:val="0"/>
+                <w14:ligatures w14:val="none"/>
+              </w:rPr>
+            </w:pPr>
+            <w:r>
+              <w:rPr>
+                <w:rFonts w:ascii="Calibri" w:eastAsia="Times New Roman" w:hAnsi="Calibri" w:cs="Calibri"/>
+                <w:color w:val="000000"/>
+                <w:kern w:val="0"/>
+                <w14:ligatures w14:val="none"/>
+              </w:rPr>
+              <w:t> </w:t>
+            </w:r>
+          </w:p>
+        </w:tc>
+      </w:tr>
+      <w:tr>
+        <w:trPr>
+          <w:trHeight w:val="288"/>
+        </w:trPr>
+        <w:tc>
+          <w:tcPr>
+            <w:tcW w:w="963" w:type="dxa"/>
+            <w:tcBorders>
+              <w:top w:val="nil"/>
+              <w:left w:val="single" w:sz="4" w:space="0" w:color="auto"/>
+              <w:bottom w:val="single" w:sz="4" w:space="0" w:color="auto"/>
+              <w:right w:val="single" w:sz="4" w:space="0" w:color="auto"/>
+            </w:tcBorders>
+            <w:shd w:val="clear" w:color="auto" w:fill="auto"/>
+            <w:noWrap/>
+            <w:vAlign w:val="bottom"/>
+            <w:hideMark/>
+          </w:tcPr>
+          <w:p>
+            <w:pPr>
+              <w:spacing w:after="0" w:line="240" w:lineRule="auto"/>
+              <w:rPr>
+                <w:rFonts w:ascii="Calibri" w:eastAsia="Times New Roman" w:hAnsi="Calibri" w:cs="Calibri"/>
+                <w:color w:val="000000"/>
+                <w:kern w:val="0"/>
+                <w14:ligatures w14:val="none"/>
+              </w:rPr>
+            </w:pPr>
+            <w:proofErr w:type="spellStart"/>
+            <w:r>
+              <w:rPr>
+                <w:rFonts w:ascii="Calibri" w:eastAsia="Times New Roman" w:hAnsi="Calibri" w:cs="Calibri"/>
+                <w:color w:val="000000"/>
+                <w:kern w:val="0"/>
+                <w14:ligatures w14:val="none"/>
+              </w:rPr>
+              <w:t>sigma_u</w:t>
+            </w:r>
+            <w:proofErr w:type="spellEnd"/>
+          </w:p>
+        </w:tc>
+        <w:tc>
+          <w:tcPr>
+            <w:tcW w:w="1160" w:type="dxa"/>
+            <w:tcBorders>
+              <w:top w:val="nil"/>
+              <w:left w:val="nil"/>
+              <w:bottom w:val="nil"/>
+              <w:right w:val="nil"/>
+            </w:tcBorders>
+            <w:shd w:val="clear" w:color="auto" w:fill="auto"/>
+            <w:noWrap/>
+            <w:vAlign w:val="bottom"/>
+            <w:hideMark/>
+          </w:tcPr>
+          <w:p>
+            <w:pPr>
+              <w:spacing w:after="0" w:line="240" w:lineRule="auto"/>
+              <w:jc w:val="right"/>
+              <w:rPr>
+                <w:rFonts w:ascii="Calibri" w:eastAsia="Times New Roman" w:hAnsi="Calibri" w:cs="Calibri"/>
+                <w:color w:val="000000"/>
+                <w:kern w:val="0"/>
+                <w14:ligatures w14:val="none"/>
+              </w:rPr>
+            </w:pPr>
+            <w:r>
+              <w:rPr>
+                <w:rFonts w:ascii="Calibri" w:eastAsia="Times New Roman" w:hAnsi="Calibri" w:cs="Calibri"/>
+                <w:color w:val="000000"/>
+                <w:kern w:val="0"/>
+                <w14:ligatures w14:val="none"/>
+              </w:rPr>
+              <w:t>0.0076</w:t>
+            </w:r>
+          </w:p>
+        </w:tc>
+        <w:tc>
+          <w:tcPr>
+            <w:tcW w:w="1160" w:type="dxa"/>
+            <w:tcBorders>
+              <w:top w:val="nil"/>
+              <w:left w:val="nil"/>
+              <w:bottom w:val="nil"/>
+              <w:right w:val="nil"/>
+            </w:tcBorders>
+            <w:shd w:val="clear" w:color="auto" w:fill="auto"/>
+            <w:noWrap/>
+            <w:vAlign w:val="bottom"/>
+            <w:hideMark/>
+          </w:tcPr>
+          <w:p>
+            <w:pPr>
+              <w:spacing w:after="0" w:line="240" w:lineRule="auto"/>
+              <w:jc w:val="right"/>
+              <w:rPr>
+                <w:rFonts w:ascii="Calibri" w:eastAsia="Times New Roman" w:hAnsi="Calibri" w:cs="Calibri"/>
+                <w:color w:val="000000"/>
+                <w:kern w:val="0"/>
+                <w14:ligatures w14:val="none"/>
+              </w:rPr>
+            </w:pPr>
+            <w:r>
+              <w:rPr>
+                <w:rFonts w:ascii="Calibri" w:eastAsia="Times New Roman" w:hAnsi="Calibri" w:cs="Calibri"/>
+                <w:color w:val="000000"/>
+                <w:kern w:val="0"/>
+                <w14:ligatures w14:val="none"/>
+              </w:rPr>
+              <w:t>0.0135</w:t>
+            </w:r>
+          </w:p>
+        </w:tc>
+        <w:tc>
+          <w:tcPr>
+            <w:tcW w:w="1160" w:type="dxa"/>
+            <w:tcBorders>
+              <w:top w:val="nil"/>
+              <w:left w:val="nil"/>
+              <w:bottom w:val="nil"/>
+              <w:right w:val="nil"/>
+            </w:tcBorders>
+            <w:shd w:val="clear" w:color="auto" w:fill="auto"/>
+            <w:noWrap/>
+            <w:vAlign w:val="bottom"/>
+            <w:hideMark/>
+          </w:tcPr>
+          <w:p>
+            <w:pPr>
+              <w:spacing w:after="0" w:line="240" w:lineRule="auto"/>
+              <w:jc w:val="right"/>
+              <w:rPr>
+                <w:rFonts w:ascii="Calibri" w:eastAsia="Times New Roman" w:hAnsi="Calibri" w:cs="Calibri"/>
+                <w:color w:val="000000"/>
+                <w:kern w:val="0"/>
+                <w14:ligatures w14:val="none"/>
+              </w:rPr>
+            </w:pPr>
+          </w:p>
+        </w:tc>
+        <w:tc>
+          <w:tcPr>
+            <w:tcW w:w="1160" w:type="dxa"/>
+            <w:tcBorders>
+              <w:top w:val="nil"/>
+              <w:left w:val="nil"/>
+              <w:bottom w:val="nil"/>
+              <w:right w:val="nil"/>
+            </w:tcBorders>
+            <w:shd w:val="clear" w:color="auto" w:fill="auto"/>
+            <w:noWrap/>
+            <w:vAlign w:val="bottom"/>
+            <w:hideMark/>
+          </w:tcPr>
+          <w:p>
+            <w:pPr>
+              <w:spacing w:after="0" w:line="240" w:lineRule="auto"/>
+              <w:rPr>
+                <w:rFonts w:ascii="Times New Roman" w:eastAsia="Times New Roman" w:hAnsi="Times New Roman" w:cs="Times New Roman"/>
+                <w:kern w:val="0"/>
+                <w:sz w:val="20"/>
+                <w:szCs w:val="20"/>
+                <w14:ligatures w14:val="none"/>
+              </w:rPr>
+            </w:pPr>
+          </w:p>
+        </w:tc>
+        <w:tc>
+          <w:tcPr>
+            <w:tcW w:w="1160" w:type="dxa"/>
+            <w:tcBorders>
+              <w:top w:val="nil"/>
+              <w:left w:val="nil"/>
+              <w:bottom w:val="nil"/>
+              <w:right w:val="nil"/>
+            </w:tcBorders>
+            <w:shd w:val="clear" w:color="auto" w:fill="auto"/>
+            <w:noWrap/>
+            <w:vAlign w:val="bottom"/>
+            <w:hideMark/>
+          </w:tcPr>
+          <w:p>
+            <w:pPr>
+              <w:spacing w:after="0" w:line="240" w:lineRule="auto"/>
+              <w:rPr>
+                <w:rFonts w:ascii="Times New Roman" w:eastAsia="Times New Roman" w:hAnsi="Times New Roman" w:cs="Times New Roman"/>
+                <w:kern w:val="0"/>
+                <w:sz w:val="20"/>
+                <w:szCs w:val="20"/>
+                <w14:ligatures w14:val="none"/>
+              </w:rPr>
+            </w:pPr>
+          </w:p>
+        </w:tc>
+        <w:tc>
+          <w:tcPr>
+            <w:tcW w:w="1160" w:type="dxa"/>
+            <w:tcBorders>
+              <w:top w:val="nil"/>
+              <w:left w:val="nil"/>
+              <w:bottom w:val="nil"/>
+              <w:right w:val="single" w:sz="4" w:space="0" w:color="auto"/>
+            </w:tcBorders>
+            <w:shd w:val="clear" w:color="auto" w:fill="auto"/>
+            <w:noWrap/>
+            <w:vAlign w:val="bottom"/>
+            <w:hideMark/>
+          </w:tcPr>
+          <w:p>
+            <w:pPr>
+              <w:spacing w:after="0" w:line="240" w:lineRule="auto"/>
+              <w:rPr>
+                <w:rFonts w:ascii="Calibri" w:eastAsia="Times New Roman" w:hAnsi="Calibri" w:cs="Calibri"/>
+                <w:color w:val="000000"/>
+                <w:kern w:val="0"/>
+                <w14:ligatures w14:val="none"/>
+              </w:rPr>
+            </w:pPr>
+            <w:r>
+              <w:rPr>
+                <w:rFonts w:ascii="Calibri" w:eastAsia="Times New Roman" w:hAnsi="Calibri" w:cs="Calibri"/>
+                <w:color w:val="000000"/>
+                <w:kern w:val="0"/>
+                <w14:ligatures w14:val="none"/>
+              </w:rPr>
+              <w:t> </w:t>
+            </w:r>
+          </w:p>
+        </w:tc>
+      </w:tr>
+      <w:tr>
+        <w:trPr>
+          <w:trHeight w:val="288"/>
+        </w:trPr>
+        <w:tc>
+          <w:tcPr>
+            <w:tcW w:w="963" w:type="dxa"/>
+            <w:tcBorders>
+              <w:top w:val="nil"/>
+              <w:left w:val="single" w:sz="4" w:space="0" w:color="auto"/>
+              <w:bottom w:val="single" w:sz="4" w:space="0" w:color="auto"/>
+              <w:right w:val="single" w:sz="4" w:space="0" w:color="auto"/>
+            </w:tcBorders>
+            <w:shd w:val="clear" w:color="auto" w:fill="auto"/>
+            <w:noWrap/>
+            <w:vAlign w:val="bottom"/>
+            <w:hideMark/>
+          </w:tcPr>
+          <w:p>
+            <w:pPr>
+              <w:spacing w:after="0" w:line="240" w:lineRule="auto"/>
+              <w:rPr>
+                <w:rFonts w:ascii="Calibri" w:eastAsia="Times New Roman" w:hAnsi="Calibri" w:cs="Calibri"/>
+                <w:color w:val="000000"/>
+                <w:kern w:val="0"/>
+                <w14:ligatures w14:val="none"/>
+              </w:rPr>
+            </w:pPr>
+            <w:proofErr w:type="spellStart"/>
+            <w:r>
+              <w:rPr>
+                <w:rFonts w:ascii="Calibri" w:eastAsia="Times New Roman" w:hAnsi="Calibri" w:cs="Calibri"/>
+                <w:color w:val="000000"/>
+                <w:kern w:val="0"/>
+                <w14:ligatures w14:val="none"/>
+              </w:rPr>
+              <w:t>sigma_e</w:t>
+            </w:r>
+            <w:proofErr w:type="spellEnd"/>
+          </w:p>
+        </w:tc>
+        <w:tc>
+          <w:tcPr>
+            <w:tcW w:w="1160" w:type="dxa"/>
+            <w:tcBorders>
+              <w:top w:val="nil"/>
+              <w:left w:val="nil"/>
+              <w:bottom w:val="nil"/>
+              <w:right w:val="nil"/>
+            </w:tcBorders>
+            <w:shd w:val="clear" w:color="auto" w:fill="auto"/>
+            <w:noWrap/>
+            <w:vAlign w:val="bottom"/>
+            <w:hideMark/>
+          </w:tcPr>
+          <w:p>
+            <w:pPr>
+              <w:spacing w:after="0" w:line="240" w:lineRule="auto"/>
+              <w:jc w:val="right"/>
+              <w:rPr>
+                <w:rFonts w:ascii="Calibri" w:eastAsia="Times New Roman" w:hAnsi="Calibri" w:cs="Calibri"/>
+                <w:color w:val="000000"/>
+                <w:kern w:val="0"/>
+                <w14:ligatures w14:val="none"/>
+              </w:rPr>
+            </w:pPr>
+            <w:r>
+              <w:rPr>
+                <w:rFonts w:ascii="Calibri" w:eastAsia="Times New Roman" w:hAnsi="Calibri" w:cs="Calibri"/>
+                <w:color w:val="000000"/>
+                <w:kern w:val="0"/>
+                <w14:ligatures w14:val="none"/>
+              </w:rPr>
+              <w:t>0.0098</w:t>
+            </w:r>
+          </w:p>
+        </w:tc>
+        <w:tc>
+          <w:tcPr>
+            <w:tcW w:w="1160" w:type="dxa"/>
+            <w:tcBorders>
+              <w:top w:val="nil"/>
+              <w:left w:val="nil"/>
+              <w:bottom w:val="nil"/>
+              <w:right w:val="nil"/>
+            </w:tcBorders>
+            <w:shd w:val="clear" w:color="auto" w:fill="auto"/>
+            <w:noWrap/>
+            <w:vAlign w:val="bottom"/>
+            <w:hideMark/>
+          </w:tcPr>
+          <w:p>
+            <w:pPr>
+              <w:spacing w:after="0" w:line="240" w:lineRule="auto"/>
+              <w:jc w:val="right"/>
+              <w:rPr>
+                <w:rFonts w:ascii="Calibri" w:eastAsia="Times New Roman" w:hAnsi="Calibri" w:cs="Calibri"/>
+                <w:color w:val="000000"/>
+                <w:kern w:val="0"/>
+                <w14:ligatures w14:val="none"/>
+              </w:rPr>
+            </w:pPr>
+            <w:r>
+              <w:rPr>
+                <w:rFonts w:ascii="Calibri" w:eastAsia="Times New Roman" w:hAnsi="Calibri" w:cs="Calibri"/>
+                <w:color w:val="000000"/>
+                <w:kern w:val="0"/>
+                <w14:ligatures w14:val="none"/>
+              </w:rPr>
+              <w:t>0.0067</w:t>
+            </w:r>
+          </w:p>
+        </w:tc>
+        <w:tc>
+          <w:tcPr>
+            <w:tcW w:w="1160" w:type="dxa"/>
+            <w:tcBorders>
+              <w:top w:val="nil"/>
+              <w:left w:val="nil"/>
+              <w:bottom w:val="nil"/>
+              <w:right w:val="nil"/>
+            </w:tcBorders>
+            <w:shd w:val="clear" w:color="auto" w:fill="auto"/>
+            <w:noWrap/>
+            <w:vAlign w:val="bottom"/>
+            <w:hideMark/>
+          </w:tcPr>
+          <w:p>
+            <w:pPr>
+              <w:spacing w:after="0" w:line="240" w:lineRule="auto"/>
+              <w:jc w:val="right"/>
+              <w:rPr>
+                <w:rFonts w:ascii="Calibri" w:eastAsia="Times New Roman" w:hAnsi="Calibri" w:cs="Calibri"/>
+                <w:color w:val="000000"/>
+                <w:kern w:val="0"/>
+                <w14:ligatures w14:val="none"/>
+              </w:rPr>
+            </w:pPr>
+          </w:p>
+        </w:tc>
+        <w:tc>
+          <w:tcPr>
+            <w:tcW w:w="1160" w:type="dxa"/>
+            <w:tcBorders>
+              <w:top w:val="nil"/>
+              <w:left w:val="nil"/>
+              <w:bottom w:val="nil"/>
+              <w:right w:val="nil"/>
+            </w:tcBorders>
+            <w:shd w:val="clear" w:color="auto" w:fill="auto"/>
+            <w:noWrap/>
+            <w:vAlign w:val="bottom"/>
+            <w:hideMark/>
+          </w:tcPr>
+          <w:p>
+            <w:pPr>
+              <w:spacing w:after="0" w:line="240" w:lineRule="auto"/>
+              <w:rPr>
+                <w:rFonts w:ascii="Times New Roman" w:eastAsia="Times New Roman" w:hAnsi="Times New Roman" w:cs="Times New Roman"/>
+                <w:kern w:val="0"/>
+                <w:sz w:val="20"/>
+                <w:szCs w:val="20"/>
+                <w14:ligatures w14:val="none"/>
+              </w:rPr>
+            </w:pPr>
+          </w:p>
+        </w:tc>
+        <w:tc>
+          <w:tcPr>
+            <w:tcW w:w="1160" w:type="dxa"/>
+            <w:tcBorders>
+              <w:top w:val="nil"/>
+              <w:left w:val="nil"/>
+              <w:bottom w:val="nil"/>
+              <w:right w:val="nil"/>
+            </w:tcBorders>
+            <w:shd w:val="clear" w:color="auto" w:fill="auto"/>
+            <w:noWrap/>
+            <w:vAlign w:val="bottom"/>
+            <w:hideMark/>
+          </w:tcPr>
+          <w:p>
+            <w:pPr>
+              <w:spacing w:after="0" w:line="240" w:lineRule="auto"/>
+              <w:rPr>
+                <w:rFonts w:ascii="Times New Roman" w:eastAsia="Times New Roman" w:hAnsi="Times New Roman" w:cs="Times New Roman"/>
+                <w:kern w:val="0"/>
+                <w:sz w:val="20"/>
+                <w:szCs w:val="20"/>
+                <w14:ligatures w14:val="none"/>
+              </w:rPr>
+            </w:pPr>
+          </w:p>
+        </w:tc>
+        <w:tc>
+          <w:tcPr>
+            <w:tcW w:w="1160" w:type="dxa"/>
+            <w:tcBorders>
+              <w:top w:val="nil"/>
+              <w:left w:val="nil"/>
+              <w:bottom w:val="nil"/>
+              <w:right w:val="single" w:sz="4" w:space="0" w:color="auto"/>
+            </w:tcBorders>
+            <w:shd w:val="clear" w:color="auto" w:fill="auto"/>
+            <w:noWrap/>
+            <w:vAlign w:val="bottom"/>
+            <w:hideMark/>
+          </w:tcPr>
+          <w:p>
+            <w:pPr>
+              <w:spacing w:after="0" w:line="240" w:lineRule="auto"/>
+              <w:rPr>
+                <w:rFonts w:ascii="Calibri" w:eastAsia="Times New Roman" w:hAnsi="Calibri" w:cs="Calibri"/>
+                <w:color w:val="000000"/>
+                <w:kern w:val="0"/>
+                <w14:ligatures w14:val="none"/>
+              </w:rPr>
+            </w:pPr>
+            <w:r>
+              <w:rPr>
+                <w:rFonts w:ascii="Calibri" w:eastAsia="Times New Roman" w:hAnsi="Calibri" w:cs="Calibri"/>
+                <w:color w:val="000000"/>
+                <w:kern w:val="0"/>
+                <w14:ligatures w14:val="none"/>
+              </w:rPr>
+              <w:t> </w:t>
+            </w:r>
+          </w:p>
+        </w:tc>
+      </w:tr>
+      <w:tr>
+        <w:trPr>
+          <w:trHeight w:val="288"/>
+        </w:trPr>
+        <w:tc>
+          <w:tcPr>
+            <w:tcW w:w="963" w:type="dxa"/>
+            <w:tcBorders>
+              <w:top w:val="nil"/>
+              <w:left w:val="single" w:sz="4" w:space="0" w:color="auto"/>
+              <w:bottom w:val="single" w:sz="4" w:space="0" w:color="auto"/>
+              <w:right w:val="single" w:sz="4" w:space="0" w:color="auto"/>
+            </w:tcBorders>
+            <w:shd w:val="clear" w:color="auto" w:fill="auto"/>
+            <w:noWrap/>
+            <w:vAlign w:val="bottom"/>
+            <w:hideMark/>
+          </w:tcPr>
+          <w:p>
+            <w:pPr>
+              <w:spacing w:after="0" w:line="240" w:lineRule="auto"/>
+              <w:rPr>
+                <w:rFonts w:ascii="Calibri" w:eastAsia="Times New Roman" w:hAnsi="Calibri" w:cs="Calibri"/>
+                <w:color w:val="000000"/>
+                <w:kern w:val="0"/>
+                <w14:ligatures w14:val="none"/>
+              </w:rPr>
+            </w:pPr>
+            <w:r>
+              <w:rPr>
+                <w:rFonts w:ascii="Calibri" w:eastAsia="Times New Roman" w:hAnsi="Calibri" w:cs="Calibri"/>
+                <w:color w:val="000000"/>
+                <w:kern w:val="0"/>
+                <w14:ligatures w14:val="none"/>
+              </w:rPr>
+              <w:t>rho</w:t>
+            </w:r>
+          </w:p>
+        </w:tc>
+        <w:tc>
+          <w:tcPr>
+            <w:tcW w:w="1160" w:type="dxa"/>
+            <w:tcBorders>
+              <w:top w:val="nil"/>
+              <w:left w:val="nil"/>
+              <w:bottom w:val="single" w:sz="4" w:space="0" w:color="auto"/>
+              <w:right w:val="nil"/>
+            </w:tcBorders>
+            <w:shd w:val="clear" w:color="auto" w:fill="auto"/>
+            <w:noWrap/>
+            <w:vAlign w:val="bottom"/>
+            <w:hideMark/>
+          </w:tcPr>
+          <w:p>
+            <w:pPr>
+              <w:spacing w:after="0" w:line="240" w:lineRule="auto"/>
+              <w:jc w:val="right"/>
+              <w:rPr>
+                <w:rFonts w:ascii="Calibri" w:eastAsia="Times New Roman" w:hAnsi="Calibri" w:cs="Calibri"/>
+                <w:color w:val="000000"/>
+                <w:kern w:val="0"/>
+                <w14:ligatures w14:val="none"/>
+              </w:rPr>
+            </w:pPr>
+            <w:r>
+              <w:rPr>
+                <w:rFonts w:ascii="Calibri" w:eastAsia="Times New Roman" w:hAnsi="Calibri" w:cs="Calibri"/>
+                <w:color w:val="000000"/>
+                <w:kern w:val="0"/>
+                <w14:ligatures w14:val="none"/>
+              </w:rPr>
+              <w:t>0.3732</w:t>
+            </w:r>
+          </w:p>
+        </w:tc>
+        <w:tc>
+          <w:tcPr>
+            <w:tcW w:w="1160" w:type="dxa"/>
+            <w:tcBorders>
+              <w:top w:val="nil"/>
+              <w:left w:val="nil"/>
+              <w:bottom w:val="single" w:sz="4" w:space="0" w:color="auto"/>
+              <w:right w:val="nil"/>
+            </w:tcBorders>
+            <w:shd w:val="clear" w:color="auto" w:fill="auto"/>
+            <w:noWrap/>
+            <w:vAlign w:val="bottom"/>
+            <w:hideMark/>
+          </w:tcPr>
+          <w:p>
+            <w:pPr>
+              <w:spacing w:after="0" w:line="240" w:lineRule="auto"/>
+              <w:jc w:val="right"/>
+              <w:rPr>
+                <w:rFonts w:ascii="Calibri" w:eastAsia="Times New Roman" w:hAnsi="Calibri" w:cs="Calibri"/>
+                <w:color w:val="000000"/>
+                <w:kern w:val="0"/>
+                <w14:ligatures w14:val="none"/>
+              </w:rPr>
+            </w:pPr>
+            <w:r>
+              <w:rPr>
+                <w:rFonts w:ascii="Calibri" w:eastAsia="Times New Roman" w:hAnsi="Calibri" w:cs="Calibri"/>
+                <w:color w:val="000000"/>
+                <w:kern w:val="0"/>
+                <w14:ligatures w14:val="none"/>
+              </w:rPr>
+              <w:t>0.8005</w:t>
+            </w:r>
+          </w:p>
+        </w:tc>
+        <w:tc>
+          <w:tcPr>
+            <w:tcW w:w="1160" w:type="dxa"/>
+            <w:tcBorders>
+              <w:top w:val="nil"/>
+              <w:left w:val="nil"/>
+              <w:bottom w:val="single" w:sz="4" w:space="0" w:color="auto"/>
+              <w:right w:val="nil"/>
+            </w:tcBorders>
+            <w:shd w:val="clear" w:color="auto" w:fill="auto"/>
+            <w:noWrap/>
+            <w:vAlign w:val="bottom"/>
+            <w:hideMark/>
+          </w:tcPr>
+          <w:p>
+            <w:pPr>
+              <w:spacing w:after="0" w:line="240" w:lineRule="auto"/>
+              <w:rPr>
+                <w:rFonts w:ascii="Calibri" w:eastAsia="Times New Roman" w:hAnsi="Calibri" w:cs="Calibri"/>
+                <w:color w:val="000000"/>
+                <w:kern w:val="0"/>
+                <w14:ligatures w14:val="none"/>
+              </w:rPr>
+            </w:pPr>
+            <w:r>
+              <w:rPr>
+                <w:rFonts w:ascii="Calibri" w:eastAsia="Times New Roman" w:hAnsi="Calibri" w:cs="Calibri"/>
+                <w:color w:val="000000"/>
+                <w:kern w:val="0"/>
+                <w14:ligatures w14:val="none"/>
+              </w:rPr>
+              <w:t> </w:t>
+            </w:r>
+          </w:p>
+        </w:tc>
+        <w:tc>
+          <w:tcPr>
+            <w:tcW w:w="1160" w:type="dxa"/>
+            <w:tcBorders>
+              <w:top w:val="nil"/>
+              <w:left w:val="nil"/>
+              <w:bottom w:val="single" w:sz="4" w:space="0" w:color="auto"/>
+              <w:right w:val="nil"/>
+            </w:tcBorders>
+            <w:shd w:val="clear" w:color="auto" w:fill="auto"/>
+            <w:noWrap/>
+            <w:vAlign w:val="bottom"/>
+            <w:hideMark/>
+          </w:tcPr>
+          <w:p>
+            <w:pPr>
+              <w:spacing w:after="0" w:line="240" w:lineRule="auto"/>
+              <w:rPr>
+                <w:rFonts w:ascii="Calibri" w:eastAsia="Times New Roman" w:hAnsi="Calibri" w:cs="Calibri"/>
+                <w:color w:val="000000"/>
+                <w:kern w:val="0"/>
+                <w14:ligatures w14:val="none"/>
+              </w:rPr>
+            </w:pPr>
+            <w:r>
+              <w:rPr>
+                <w:rFonts w:ascii="Calibri" w:eastAsia="Times New Roman" w:hAnsi="Calibri" w:cs="Calibri"/>
+                <w:color w:val="000000"/>
+                <w:kern w:val="0"/>
+                <w14:ligatures w14:val="none"/>
+              </w:rPr>
+              <w:t> </w:t>
+            </w:r>
+          </w:p>
+        </w:tc>
+        <w:tc>
+          <w:tcPr>
+            <w:tcW w:w="1160" w:type="dxa"/>
+            <w:tcBorders>
+              <w:top w:val="nil"/>
+              <w:left w:val="nil"/>
+              <w:bottom w:val="single" w:sz="4" w:space="0" w:color="auto"/>
+              <w:right w:val="nil"/>
+            </w:tcBorders>
+            <w:shd w:val="clear" w:color="auto" w:fill="auto"/>
+            <w:noWrap/>
+            <w:vAlign w:val="bottom"/>
+            <w:hideMark/>
+          </w:tcPr>
+          <w:p>
+            <w:pPr>
+              <w:spacing w:after="0" w:line="240" w:lineRule="auto"/>
+              <w:rPr>
+                <w:rFonts w:ascii="Calibri" w:eastAsia="Times New Roman" w:hAnsi="Calibri" w:cs="Calibri"/>
+                <w:color w:val="000000"/>
+                <w:kern w:val="0"/>
+                <w14:ligatures w14:val="none"/>
+              </w:rPr>
+            </w:pPr>
+            <w:r>
+              <w:rPr>
+                <w:rFonts w:ascii="Calibri" w:eastAsia="Times New Roman" w:hAnsi="Calibri" w:cs="Calibri"/>
+                <w:color w:val="000000"/>
+                <w:kern w:val="0"/>
+                <w14:ligatures w14:val="none"/>
+              </w:rPr>
+              <w:t> </w:t>
+            </w:r>
+          </w:p>
+        </w:tc>
+        <w:tc>
+          <w:tcPr>
+            <w:tcW w:w="1160" w:type="dxa"/>
+            <w:tcBorders>
+              <w:top w:val="nil"/>
+              <w:left w:val="nil"/>
+              <w:bottom w:val="single" w:sz="4" w:space="0" w:color="auto"/>
+              <w:right w:val="single" w:sz="4" w:space="0" w:color="auto"/>
+            </w:tcBorders>
+            <w:shd w:val="clear" w:color="auto" w:fill="auto"/>
+            <w:noWrap/>
+            <w:vAlign w:val="bottom"/>
+            <w:hideMark/>
+          </w:tcPr>
+          <w:p>
+            <w:pPr>
+              <w:spacing w:after="0" w:line="240" w:lineRule="auto"/>
+              <w:rPr>
+                <w:rFonts w:ascii="Calibri" w:eastAsia="Times New Roman" w:hAnsi="Calibri" w:cs="Calibri"/>
+                <w:color w:val="000000"/>
+                <w:kern w:val="0"/>
+                <w14:ligatures w14:val="none"/>
+              </w:rPr>
+            </w:pPr>
+            <w:r>
+              <w:rPr>
+                <w:rFonts w:ascii="Calibri" w:eastAsia="Times New Roman" w:hAnsi="Calibri" w:cs="Calibri"/>
+                <w:color w:val="000000"/>
+                <w:kern w:val="0"/>
+                <w14:ligatures w14:val="none"/>
+              </w:rPr>
+              <w:t> </w:t>
+            </w:r>
+          </w:p>
+        </w:tc>
+      </w:tr>
+    </w:tbl>
+    <w:p>
+      <w:pPr>
+        <w:rPr>
+          <w:lang w:val="es-PE"/>
+        </w:rPr>
+      </w:pPr>
+    </w:p>
+    <w:p>
+      <w:pPr>
+        <w:pStyle w:val="Ttulo2"/>
+        <w:rPr>
+          <w:lang w:val="es-PE"/>
+        </w:rPr>
+      </w:pPr>
+      <w:r>
+        <w:rPr>
+          <w:lang w:val="es-PE"/>
+        </w:rPr>
+        <w:t>Bancos</w:t>
+      </w:r>
+    </w:p>
+    <w:p>
+      <w:pPr>
+        <w:rPr>
+          <w:lang w:val="es-PE"/>
+        </w:rPr>
+      </w:pPr>
+    </w:p>
+    <w:p>
+      <w:pPr>
+        <w:rPr>
+          <w:lang w:val="es-PE"/>
+        </w:rPr>
+      </w:pPr>
     </w:p>
     <w:sectPr>
       <w:pgSz w:w="12240" w:h="15840"/>

--- a/results/Resultados Econométricos.docx
+++ b/results/Resultados Econométricos.docx
@@ -1161,27 +1161,7 @@
           <w:szCs w:val="24"/>
           <w:lang w:val="es-PE"/>
         </w:rPr>
-        <w:t xml:space="preserve"> de </w:t>
-      </w:r>
-      <w:proofErr w:type="spellStart"/>
-      <w:r>
-        <w:rPr>
-          <w:rFonts w:ascii="Times New Roman" w:hAnsi="Times New Roman" w:cs="Times New Roman"/>
-          <w:sz w:val="24"/>
-          <w:szCs w:val="24"/>
-          <w:lang w:val="es-PE"/>
-        </w:rPr>
-        <w:t>Hausman</w:t>
-      </w:r>
-      <w:proofErr w:type="spellEnd"/>
-      <w:r>
-        <w:rPr>
-          <w:rFonts w:ascii="Times New Roman" w:hAnsi="Times New Roman" w:cs="Times New Roman"/>
-          <w:sz w:val="24"/>
-          <w:szCs w:val="24"/>
-          <w:lang w:val="es-PE"/>
-        </w:rPr>
-        <w:t xml:space="preserve"> y el test de </w:t>
+        <w:t xml:space="preserve"> de Hausman y el test de </w:t>
       </w:r>
       <w:proofErr w:type="spellStart"/>
       <w:r>
@@ -1249,25 +1229,7 @@
           <w:szCs w:val="24"/>
           <w:lang w:val="es-PE"/>
         </w:rPr>
-        <w:t xml:space="preserve"> y</w:t>
-      </w:r>
-      <w:r>
-        <w:rPr>
-          <w:rFonts w:ascii="Times New Roman" w:hAnsi="Times New Roman" w:cs="Times New Roman"/>
-          <w:sz w:val="24"/>
-          <w:szCs w:val="24"/>
-          <w:lang w:val="es-PE"/>
-        </w:rPr>
-        <w:t xml:space="preserve"> FINANCIERA QAPAC</w:t>
-      </w:r>
-      <w:r>
-        <w:rPr>
-          <w:rFonts w:ascii="Times New Roman" w:hAnsi="Times New Roman" w:cs="Times New Roman"/>
-          <w:sz w:val="24"/>
-          <w:szCs w:val="24"/>
-          <w:lang w:val="es-PE"/>
-        </w:rPr>
-        <w:t xml:space="preserve">), y una caja municipal (CAJA LOS ANDES) debido a la presencia de </w:t>
+        <w:t xml:space="preserve"> y FINANCIERA QAPAC), y una caja municipal (CAJA LOS ANDES) debido a la presencia de </w:t>
       </w:r>
       <w:proofErr w:type="spellStart"/>
       <w:r>
@@ -6484,79 +6446,7 @@
           <w:szCs w:val="24"/>
           <w:lang w:val="es-PE"/>
         </w:rPr>
-        <w:t xml:space="preserve">Se tiene un total de </w:t>
-      </w:r>
-      <w:r>
-        <w:rPr>
-          <w:rFonts w:ascii="Times New Roman" w:hAnsi="Times New Roman" w:cs="Times New Roman"/>
-          <w:sz w:val="24"/>
-          <w:szCs w:val="24"/>
-          <w:lang w:val="es-PE"/>
-        </w:rPr>
-        <w:t>75</w:t>
-      </w:r>
-      <w:r>
-        <w:rPr>
-          <w:rFonts w:ascii="Times New Roman" w:hAnsi="Times New Roman" w:cs="Times New Roman"/>
-          <w:sz w:val="24"/>
-          <w:szCs w:val="24"/>
-          <w:lang w:val="es-PE"/>
-        </w:rPr>
-        <w:t xml:space="preserve"> observaciones correspondiente a </w:t>
-      </w:r>
-      <w:r>
-        <w:rPr>
-          <w:rFonts w:ascii="Times New Roman" w:hAnsi="Times New Roman" w:cs="Times New Roman"/>
-          <w:sz w:val="24"/>
-          <w:szCs w:val="24"/>
-          <w:lang w:val="es-PE"/>
-        </w:rPr>
-        <w:t>15</w:t>
-      </w:r>
-      <w:r>
-        <w:rPr>
-          <w:rFonts w:ascii="Times New Roman" w:hAnsi="Times New Roman" w:cs="Times New Roman"/>
-          <w:sz w:val="24"/>
-          <w:szCs w:val="24"/>
-          <w:lang w:val="es-PE"/>
-        </w:rPr>
-        <w:t xml:space="preserve"> </w:t>
-      </w:r>
-      <w:r>
-        <w:rPr>
-          <w:rFonts w:ascii="Times New Roman" w:hAnsi="Times New Roman" w:cs="Times New Roman"/>
-          <w:sz w:val="24"/>
-          <w:szCs w:val="24"/>
-          <w:lang w:val="es-PE"/>
-        </w:rPr>
-        <w:t>bancos durante</w:t>
-      </w:r>
-      <w:r>
-        <w:rPr>
-          <w:rFonts w:ascii="Times New Roman" w:hAnsi="Times New Roman" w:cs="Times New Roman"/>
-          <w:sz w:val="24"/>
-          <w:szCs w:val="24"/>
-          <w:lang w:val="es-PE"/>
-        </w:rPr>
-        <w:t xml:space="preserve"> un periodo de 5 años. En el modelo 1 se aplica un modelo de efectos aleatorios y en el modelo 2 uno de efectos fijos</w:t>
-      </w:r>
-      <w:r>
-        <w:rPr>
-          <w:rFonts w:ascii="Times New Roman" w:hAnsi="Times New Roman" w:cs="Times New Roman"/>
-          <w:sz w:val="24"/>
-          <w:szCs w:val="24"/>
-          <w:lang w:val="es-PE"/>
-        </w:rPr>
-        <w:t>. En ambos casos se utilizan errores autorregresivos para corregir por la autocorrelación</w:t>
-      </w:r>
-      <w:r>
-        <w:rPr>
-          <w:rFonts w:ascii="Times New Roman" w:hAnsi="Times New Roman" w:cs="Times New Roman"/>
-          <w:sz w:val="24"/>
-          <w:szCs w:val="24"/>
-          <w:lang w:val="es-PE"/>
-        </w:rPr>
-        <w:t xml:space="preserve">. </w:t>
+        <w:t xml:space="preserve">Se tiene un total de 75 observaciones correspondiente a 15 bancos durante un periodo de 5 años. En el modelo 1 se aplica un modelo de efectos aleatorios y en el modelo 2 uno de efectos fijos. En ambos casos se utilizan errores autorregresivos para corregir por la autocorrelación. </w:t>
       </w:r>
     </w:p>
     <w:p>
@@ -6575,61 +6465,7 @@
           <w:szCs w:val="24"/>
           <w:lang w:val="es-PE"/>
         </w:rPr>
-        <w:t xml:space="preserve">El R2 del modelo 1 indica que las variables independientes explican un </w:t>
-      </w:r>
-      <w:r>
-        <w:rPr>
-          <w:rFonts w:ascii="Times New Roman" w:hAnsi="Times New Roman" w:cs="Times New Roman"/>
-          <w:sz w:val="24"/>
-          <w:szCs w:val="24"/>
-          <w:lang w:val="es-PE"/>
-        </w:rPr>
-        <w:t>77</w:t>
-      </w:r>
-      <w:r>
-        <w:rPr>
-          <w:rFonts w:ascii="Times New Roman" w:hAnsi="Times New Roman" w:cs="Times New Roman"/>
-          <w:sz w:val="24"/>
-          <w:szCs w:val="24"/>
-          <w:lang w:val="es-PE"/>
-        </w:rPr>
-        <w:t xml:space="preserve">% de la variabilidad de la dependiente, mientras que en el caso del modelo 2, estas explican un </w:t>
-      </w:r>
-      <w:r>
-        <w:rPr>
-          <w:rFonts w:ascii="Times New Roman" w:hAnsi="Times New Roman" w:cs="Times New Roman"/>
-          <w:sz w:val="24"/>
-          <w:szCs w:val="24"/>
-          <w:lang w:val="es-PE"/>
-        </w:rPr>
-        <w:t>78</w:t>
-      </w:r>
-      <w:r>
-        <w:rPr>
-          <w:rFonts w:ascii="Times New Roman" w:hAnsi="Times New Roman" w:cs="Times New Roman"/>
-          <w:sz w:val="24"/>
-          <w:szCs w:val="24"/>
-          <w:lang w:val="es-PE"/>
-        </w:rPr>
-        <w:t xml:space="preserve">% de la misma. </w:t>
-      </w:r>
-      <w:r>
-        <w:rPr>
-          <w:rFonts w:ascii="Times New Roman" w:hAnsi="Times New Roman" w:cs="Times New Roman"/>
-          <w:sz w:val="24"/>
-          <w:szCs w:val="24"/>
-          <w:lang w:val="es-PE"/>
-        </w:rPr>
-        <w:t xml:space="preserve">En ambos casos se explica un gran porcentaje de la variable dependiente. </w:t>
-      </w:r>
-      <w:r>
-        <w:rPr>
-          <w:rFonts w:ascii="Times New Roman" w:hAnsi="Times New Roman" w:cs="Times New Roman"/>
-          <w:sz w:val="24"/>
-          <w:szCs w:val="24"/>
-          <w:lang w:val="es-PE"/>
-        </w:rPr>
-        <w:t>La varianza entre grupos (</w:t>
+        <w:t>El R2 del modelo 1 indica que las variables independientes explican un 77% de la variabilidad de la dependiente, mientras que en el caso del modelo 2, estas explican un 78% de la misma. En ambos casos se explica un gran porcentaje de la variable dependiente. La varianza entre grupos (</w:t>
       </w:r>
       <m:oMath>
         <m:sSub>
@@ -6675,25 +6511,7 @@
           <w:szCs w:val="24"/>
           <w:lang w:val="es-PE"/>
         </w:rPr>
-        <w:t xml:space="preserve">) es mayor en el modelo 2, </w:t>
-      </w:r>
-      <w:r>
-        <w:rPr>
-          <w:rFonts w:ascii="Times New Roman" w:hAnsi="Times New Roman" w:cs="Times New Roman"/>
-          <w:sz w:val="24"/>
-          <w:szCs w:val="24"/>
-          <w:lang w:val="es-PE"/>
-        </w:rPr>
-        <w:t>aunque esta también tiene un</w:t>
-      </w:r>
-      <w:r>
-        <w:rPr>
-          <w:rFonts w:ascii="Times New Roman" w:hAnsi="Times New Roman" w:cs="Times New Roman"/>
-          <w:sz w:val="24"/>
-          <w:szCs w:val="24"/>
-          <w:lang w:val="es-PE"/>
-        </w:rPr>
-        <w:t xml:space="preserve"> menor error </w:t>
+        <w:t xml:space="preserve">) es mayor en el modelo 2, aunque esta también tiene un menor error </w:t>
       </w:r>
       <w:r>
         <w:rPr>
@@ -9474,79 +9292,7 @@
           <w:szCs w:val="24"/>
           <w:lang w:val="es-PE"/>
         </w:rPr>
-        <w:t xml:space="preserve">Se tiene un total de </w:t>
-      </w:r>
-      <w:r>
-        <w:rPr>
-          <w:rFonts w:ascii="Times New Roman" w:hAnsi="Times New Roman" w:cs="Times New Roman"/>
-          <w:sz w:val="24"/>
-          <w:szCs w:val="24"/>
-          <w:lang w:val="es-PE"/>
-        </w:rPr>
-        <w:t>40</w:t>
-      </w:r>
-      <w:r>
-        <w:rPr>
-          <w:rFonts w:ascii="Times New Roman" w:hAnsi="Times New Roman" w:cs="Times New Roman"/>
-          <w:sz w:val="24"/>
-          <w:szCs w:val="24"/>
-          <w:lang w:val="es-PE"/>
-        </w:rPr>
-        <w:t xml:space="preserve"> observaciones correspondiente a</w:t>
-      </w:r>
-      <w:r>
-        <w:rPr>
-          <w:rFonts w:ascii="Times New Roman" w:hAnsi="Times New Roman" w:cs="Times New Roman"/>
-          <w:sz w:val="24"/>
-          <w:szCs w:val="24"/>
-          <w:lang w:val="es-PE"/>
-        </w:rPr>
-        <w:t xml:space="preserve"> 8</w:t>
-      </w:r>
-      <w:r>
-        <w:rPr>
-          <w:rFonts w:ascii="Times New Roman" w:hAnsi="Times New Roman" w:cs="Times New Roman"/>
-          <w:sz w:val="24"/>
-          <w:szCs w:val="24"/>
-          <w:lang w:val="es-PE"/>
-        </w:rPr>
-        <w:t xml:space="preserve"> </w:t>
-      </w:r>
-      <w:r>
-        <w:rPr>
-          <w:rFonts w:ascii="Times New Roman" w:hAnsi="Times New Roman" w:cs="Times New Roman"/>
-          <w:sz w:val="24"/>
-          <w:szCs w:val="24"/>
-          <w:lang w:val="es-PE"/>
-        </w:rPr>
-        <w:t>financieras</w:t>
-      </w:r>
-      <w:r>
-        <w:rPr>
-          <w:rFonts w:ascii="Times New Roman" w:hAnsi="Times New Roman" w:cs="Times New Roman"/>
-          <w:sz w:val="24"/>
-          <w:szCs w:val="24"/>
-          <w:lang w:val="es-PE"/>
-        </w:rPr>
-        <w:t xml:space="preserve"> durante un periodo de 5 años. En el modelo 1 se aplica un modelo de efectos aleatorios y en el modelo 2 uno de efectos fijos. </w:t>
-      </w:r>
-      <w:r>
-        <w:rPr>
-          <w:rFonts w:ascii="Times New Roman" w:hAnsi="Times New Roman" w:cs="Times New Roman"/>
-          <w:sz w:val="24"/>
-          <w:szCs w:val="24"/>
-          <w:lang w:val="es-PE"/>
-        </w:rPr>
-        <w:t>No se aplican errores autorregresivos, solo errores estándares robustos</w:t>
-      </w:r>
-      <w:r>
-        <w:rPr>
-          <w:rFonts w:ascii="Times New Roman" w:hAnsi="Times New Roman" w:cs="Times New Roman"/>
-          <w:sz w:val="24"/>
-          <w:szCs w:val="24"/>
-          <w:lang w:val="es-PE"/>
-        </w:rPr>
-        <w:t xml:space="preserve">. </w:t>
+        <w:t xml:space="preserve">Se tiene un total de 40 observaciones correspondiente a 8 financieras durante un periodo de 5 años. En el modelo 1 se aplica un modelo de efectos aleatorios y en el modelo 2 uno de efectos fijos. No se aplican errores autorregresivos, solo errores estándares robustos. </w:t>
       </w:r>
     </w:p>
     <w:p>
@@ -12510,79 +12256,7 @@
           <w:szCs w:val="24"/>
           <w:lang w:val="es-PE"/>
         </w:rPr>
-        <w:t xml:space="preserve">Se tiene un total de </w:t>
-      </w:r>
-      <w:r>
-        <w:rPr>
-          <w:rFonts w:ascii="Times New Roman" w:hAnsi="Times New Roman" w:cs="Times New Roman"/>
-          <w:sz w:val="24"/>
-          <w:szCs w:val="24"/>
-          <w:lang w:val="es-PE"/>
-        </w:rPr>
-        <w:t>15</w:t>
-      </w:r>
-      <w:r>
-        <w:rPr>
-          <w:rFonts w:ascii="Times New Roman" w:hAnsi="Times New Roman" w:cs="Times New Roman"/>
-          <w:sz w:val="24"/>
-          <w:szCs w:val="24"/>
-          <w:lang w:val="es-PE"/>
-        </w:rPr>
-        <w:t xml:space="preserve"> observaciones correspondiente a </w:t>
-      </w:r>
-      <w:r>
-        <w:rPr>
-          <w:rFonts w:ascii="Times New Roman" w:hAnsi="Times New Roman" w:cs="Times New Roman"/>
-          <w:sz w:val="24"/>
-          <w:szCs w:val="24"/>
-          <w:lang w:val="es-PE"/>
-        </w:rPr>
-        <w:t>3</w:t>
-      </w:r>
-      <w:r>
-        <w:rPr>
-          <w:rFonts w:ascii="Times New Roman" w:hAnsi="Times New Roman" w:cs="Times New Roman"/>
-          <w:sz w:val="24"/>
-          <w:szCs w:val="24"/>
-          <w:lang w:val="es-PE"/>
-        </w:rPr>
-        <w:t xml:space="preserve"> </w:t>
-      </w:r>
-      <w:r>
-        <w:rPr>
-          <w:rFonts w:ascii="Times New Roman" w:hAnsi="Times New Roman" w:cs="Times New Roman"/>
-          <w:sz w:val="24"/>
-          <w:szCs w:val="24"/>
-          <w:lang w:val="es-PE"/>
-        </w:rPr>
-        <w:t>cajas municipales</w:t>
-      </w:r>
-      <w:r>
-        <w:rPr>
-          <w:rFonts w:ascii="Times New Roman" w:hAnsi="Times New Roman" w:cs="Times New Roman"/>
-          <w:sz w:val="24"/>
-          <w:szCs w:val="24"/>
-          <w:lang w:val="es-PE"/>
-        </w:rPr>
-        <w:t xml:space="preserve"> durante un periodo de 5 años. </w:t>
-      </w:r>
-      <w:r>
-        <w:rPr>
-          <w:rFonts w:ascii="Times New Roman" w:hAnsi="Times New Roman" w:cs="Times New Roman"/>
-          <w:sz w:val="24"/>
-          <w:szCs w:val="24"/>
-          <w:lang w:val="es-PE"/>
-        </w:rPr>
-        <w:t>Tanto en el modelo 1 como en el modelo 2 se aplica un modelo de efectos aleatorios</w:t>
-      </w:r>
-      <w:r>
-        <w:rPr>
-          <w:rFonts w:ascii="Times New Roman" w:hAnsi="Times New Roman" w:cs="Times New Roman"/>
-          <w:sz w:val="24"/>
-          <w:szCs w:val="24"/>
-          <w:lang w:val="es-PE"/>
-        </w:rPr>
-        <w:t xml:space="preserve">. No se aplican errores autorregresivos, solo errores estándares robustos. </w:t>
+        <w:t xml:space="preserve">Se tiene un total de 15 observaciones correspondiente a 3 cajas municipales durante un periodo de 5 años. Tanto en el modelo 1 como en el modelo 2 se aplica un modelo de efectos aleatorios. No se aplican errores autorregresivos, solo errores estándares robustos. </w:t>
       </w:r>
     </w:p>
     <w:p>
@@ -13507,25 +13181,7 @@
           <w:szCs w:val="24"/>
           <w:lang w:val="es-PE"/>
         </w:rPr>
-        <w:t xml:space="preserve">A </w:t>
-      </w:r>
-      <w:r>
-        <w:rPr>
-          <w:rFonts w:ascii="Times New Roman" w:eastAsia="Times New Roman" w:hAnsi="Times New Roman" w:cs="Times New Roman"/>
-          <w:sz w:val="24"/>
-          <w:szCs w:val="24"/>
-          <w:lang w:val="es-PE"/>
-        </w:rPr>
-        <w:t>continuación,</w:t>
-      </w:r>
-      <w:r>
-        <w:rPr>
-          <w:rFonts w:ascii="Times New Roman" w:eastAsia="Times New Roman" w:hAnsi="Times New Roman" w:cs="Times New Roman"/>
-          <w:sz w:val="24"/>
-          <w:szCs w:val="24"/>
-          <w:lang w:val="es-PE"/>
-        </w:rPr>
-        <w:t xml:space="preserve"> se presenta los resultados de la validación de los modelos.</w:t>
+        <w:t>A continuación, se presenta los resultados de la validación de los modelos.</w:t>
       </w:r>
     </w:p>
     <w:p>
@@ -13593,47 +13249,7 @@
           <w:szCs w:val="24"/>
           <w:lang w:val="es-PE"/>
         </w:rPr>
-        <w:t xml:space="preserve"> de </w:t>
-      </w:r>
-      <w:proofErr w:type="spellStart"/>
-      <w:r>
-        <w:rPr>
-          <w:rFonts w:ascii="Times New Roman" w:eastAsia="Times New Roman" w:hAnsi="Times New Roman" w:cs="Times New Roman"/>
-          <w:sz w:val="24"/>
-          <w:szCs w:val="24"/>
-          <w:lang w:val="es-PE"/>
-        </w:rPr>
-        <w:t>Hausman</w:t>
-      </w:r>
-      <w:proofErr w:type="spellEnd"/>
-      <w:r>
-        <w:rPr>
-          <w:rFonts w:ascii="Times New Roman" w:eastAsia="Times New Roman" w:hAnsi="Times New Roman" w:cs="Times New Roman"/>
-          <w:sz w:val="24"/>
-          <w:szCs w:val="24"/>
-          <w:lang w:val="es-PE"/>
-        </w:rPr>
-        <w:t xml:space="preserve"> y del test de </w:t>
-      </w:r>
-      <w:proofErr w:type="spellStart"/>
-      <w:r>
-        <w:rPr>
-          <w:rFonts w:ascii="Times New Roman" w:eastAsia="Times New Roman" w:hAnsi="Times New Roman" w:cs="Times New Roman"/>
-          <w:sz w:val="24"/>
-          <w:szCs w:val="24"/>
-          <w:lang w:val="es-PE"/>
-        </w:rPr>
-        <w:t>Breusch</w:t>
-      </w:r>
-      <w:proofErr w:type="spellEnd"/>
-      <w:r>
-        <w:rPr>
-          <w:rFonts w:ascii="Times New Roman" w:eastAsia="Times New Roman" w:hAnsi="Times New Roman" w:cs="Times New Roman"/>
-          <w:sz w:val="24"/>
-          <w:szCs w:val="24"/>
-          <w:lang w:val="es-PE"/>
-        </w:rPr>
-        <w:t xml:space="preserve">-Pagan permiten sustentar la utilización del modelo panel de efectos fijos o efectos aleatorios. Asimismo, se presenta </w:t>
+        <w:t xml:space="preserve"> de Hausman y del test de Breusch-Pagan permiten sustentar la utilización del modelo panel de efectos fijos o efectos aleatorios. Asimismo, se presenta </w:t>
       </w:r>
       <w:proofErr w:type="gramStart"/>
       <w:r>
@@ -13653,27 +13269,7 @@
           <w:szCs w:val="24"/>
           <w:lang w:val="es-PE"/>
         </w:rPr>
-        <w:t xml:space="preserve"> de autocorrelación de </w:t>
-      </w:r>
-      <w:proofErr w:type="spellStart"/>
-      <w:r>
-        <w:rPr>
-          <w:rFonts w:ascii="Times New Roman" w:eastAsia="Times New Roman" w:hAnsi="Times New Roman" w:cs="Times New Roman"/>
-          <w:sz w:val="24"/>
-          <w:szCs w:val="24"/>
-          <w:lang w:val="es-PE"/>
-        </w:rPr>
-        <w:t>Wooldridge</w:t>
-      </w:r>
-      <w:proofErr w:type="spellEnd"/>
-      <w:r>
-        <w:rPr>
-          <w:rFonts w:ascii="Times New Roman" w:eastAsia="Times New Roman" w:hAnsi="Times New Roman" w:cs="Times New Roman"/>
-          <w:sz w:val="24"/>
-          <w:szCs w:val="24"/>
-          <w:lang w:val="es-PE"/>
-        </w:rPr>
-        <w:t xml:space="preserve"> y el diagnóstico de no colinealidad mediante el VIF. Cabe resaltar que para todos los modelos se utilizan errores estándares robustos, a fin de corregir por la heterocedasticidad de los datos. </w:t>
+        <w:t xml:space="preserve"> de autocorrelación de Wooldridge y el diagnóstico de no colinealidad mediante el VIF. Cabe resaltar que para todos los modelos se utilizan errores estándares robustos, a fin de corregir por la heterocedasticidad de los datos. </w:t>
       </w:r>
       <w:commentRangeEnd w:id="0"/>
       <w:r>
@@ -13780,27 +13376,7 @@
           <w:szCs w:val="24"/>
           <w:lang w:val="es-PE"/>
         </w:rPr>
-        <w:t xml:space="preserve"> de </w:t>
-      </w:r>
-      <w:proofErr w:type="spellStart"/>
-      <w:r>
-        <w:rPr>
-          <w:rFonts w:ascii="Times New Roman" w:eastAsia="Times New Roman" w:hAnsi="Times New Roman" w:cs="Times New Roman"/>
-          <w:sz w:val="24"/>
-          <w:szCs w:val="24"/>
-          <w:lang w:val="es-PE"/>
-        </w:rPr>
-        <w:t>Hausman</w:t>
-      </w:r>
-      <w:proofErr w:type="spellEnd"/>
-      <w:r>
-        <w:rPr>
-          <w:rFonts w:ascii="Times New Roman" w:eastAsia="Times New Roman" w:hAnsi="Times New Roman" w:cs="Times New Roman"/>
-          <w:sz w:val="24"/>
-          <w:szCs w:val="24"/>
-          <w:lang w:val="es-PE"/>
-        </w:rPr>
-        <w:t xml:space="preserve">, sus resultados indican que solo deben utilizar modelos de efectos fijos. En nuestro caso, tenemos tanto modelos de efectos fijos como aleatorios, por tanto, no podemos aplicar </w:t>
+        <w:t xml:space="preserve"> de Hausman, sus resultados indican que solo deben utilizar modelos de efectos fijos. En nuestro caso, tenemos tanto modelos de efectos fijos como aleatorios, por tanto, no podemos aplicar </w:t>
       </w:r>
       <w:proofErr w:type="gramStart"/>
       <w:r>
@@ -13870,47 +13446,7 @@
           <w:szCs w:val="24"/>
           <w:lang w:val="es-PE"/>
         </w:rPr>
-        <w:t xml:space="preserve"> de </w:t>
-      </w:r>
-      <w:proofErr w:type="spellStart"/>
-      <w:r>
-        <w:rPr>
-          <w:rFonts w:ascii="Times New Roman" w:eastAsia="Times New Roman" w:hAnsi="Times New Roman" w:cs="Times New Roman"/>
-          <w:sz w:val="24"/>
-          <w:szCs w:val="24"/>
-          <w:lang w:val="es-PE"/>
-        </w:rPr>
-        <w:t>Breusch</w:t>
-      </w:r>
-      <w:proofErr w:type="spellEnd"/>
-      <w:r>
-        <w:rPr>
-          <w:rFonts w:ascii="Times New Roman" w:eastAsia="Times New Roman" w:hAnsi="Times New Roman" w:cs="Times New Roman"/>
-          <w:sz w:val="24"/>
-          <w:szCs w:val="24"/>
-          <w:lang w:val="es-PE"/>
-        </w:rPr>
-        <w:t xml:space="preserve">-Pagan para autocorrelación dado que este solo puede aplicarse a modelos de efectos aleatorios. En nuestro caso, tenemos tanto modelos de efectos fijos como efectos aleatorios. Por tanto, no podría aplicarse </w:t>
-      </w:r>
-      <w:proofErr w:type="spellStart"/>
-      <w:r>
-        <w:rPr>
-          <w:rFonts w:ascii="Times New Roman" w:eastAsia="Times New Roman" w:hAnsi="Times New Roman" w:cs="Times New Roman"/>
-          <w:sz w:val="24"/>
-          <w:szCs w:val="24"/>
-          <w:lang w:val="es-PE"/>
-        </w:rPr>
-        <w:t>Breusch</w:t>
-      </w:r>
-      <w:proofErr w:type="spellEnd"/>
-      <w:r>
-        <w:rPr>
-          <w:rFonts w:ascii="Times New Roman" w:eastAsia="Times New Roman" w:hAnsi="Times New Roman" w:cs="Times New Roman"/>
-          <w:sz w:val="24"/>
-          <w:szCs w:val="24"/>
-          <w:lang w:val="es-PE"/>
-        </w:rPr>
-        <w:t xml:space="preserve">-Pagan de forma generalizada. </w:t>
+        <w:t xml:space="preserve"> de Breusch-Pagan para autocorrelación dado que este solo puede aplicarse a modelos de efectos aleatorios. En nuestro caso, tenemos tanto modelos de efectos fijos como efectos aleatorios. Por tanto, no podría aplicarse Breusch-Pagan de forma generalizada. </w:t>
       </w:r>
       <w:proofErr w:type="spellStart"/>
       <w:r>
@@ -13930,16 +13466,7 @@
           <w:szCs w:val="24"/>
           <w:lang w:val="es-PE"/>
         </w:rPr>
-        <w:t>-Quezada</w:t>
-      </w:r>
-      <w:r>
-        <w:rPr>
-          <w:rFonts w:ascii="Times New Roman" w:eastAsia="Times New Roman" w:hAnsi="Times New Roman" w:cs="Times New Roman"/>
-          <w:sz w:val="24"/>
-          <w:szCs w:val="24"/>
-          <w:lang w:val="es-PE"/>
-        </w:rPr>
-        <w:t xml:space="preserve"> et al. (2025) tampoco utilizan esta prueba,</w:t>
+        <w:t>-Quezada et al. (2025) tampoco utilizan esta prueba,</w:t>
       </w:r>
       <w:r>
         <w:rPr>
@@ -14041,27 +13568,7 @@
           <w:szCs w:val="24"/>
           <w:lang w:val="es-PE"/>
         </w:rPr>
-        <w:t xml:space="preserve">Test de </w:t>
-      </w:r>
-      <w:proofErr w:type="spellStart"/>
-      <w:r>
-        <w:rPr>
-          <w:rFonts w:ascii="Times New Roman" w:eastAsia="Times New Roman" w:hAnsi="Times New Roman" w:cs="Times New Roman"/>
-          <w:sz w:val="24"/>
-          <w:szCs w:val="24"/>
-          <w:lang w:val="es-PE"/>
-        </w:rPr>
-        <w:t>Hausman</w:t>
-      </w:r>
-      <w:proofErr w:type="spellEnd"/>
-      <w:r>
-        <w:rPr>
-          <w:rFonts w:ascii="Times New Roman" w:eastAsia="Times New Roman" w:hAnsi="Times New Roman" w:cs="Times New Roman"/>
-          <w:sz w:val="24"/>
-          <w:szCs w:val="24"/>
-          <w:lang w:val="es-PE"/>
-        </w:rPr>
-        <w:t xml:space="preserve"> para la elección del modelo panel de efectos fijos o efectos aleatorios</w:t>
+        <w:t>Test de Hausman para la elección del modelo panel de efectos fijos o efectos aleatorios</w:t>
       </w:r>
     </w:p>
     <w:tbl>
@@ -15293,27 +14800,7 @@
           <w:szCs w:val="24"/>
           <w:lang w:val="es-PE"/>
         </w:rPr>
-        <w:t xml:space="preserve"> de </w:t>
-      </w:r>
-      <w:proofErr w:type="spellStart"/>
-      <w:r>
-        <w:rPr>
-          <w:rFonts w:ascii="Times New Roman" w:eastAsia="Times New Roman" w:hAnsi="Times New Roman" w:cs="Times New Roman"/>
-          <w:sz w:val="24"/>
-          <w:szCs w:val="24"/>
-          <w:lang w:val="es-PE"/>
-        </w:rPr>
-        <w:t>Hausman</w:t>
-      </w:r>
-      <w:proofErr w:type="spellEnd"/>
-      <w:r>
-        <w:rPr>
-          <w:rFonts w:ascii="Times New Roman" w:eastAsia="Times New Roman" w:hAnsi="Times New Roman" w:cs="Times New Roman"/>
-          <w:sz w:val="24"/>
-          <w:szCs w:val="24"/>
-          <w:lang w:val="es-PE"/>
-        </w:rPr>
-        <w:t>, cuya hipótesis nula sugiere que los estimadores de efectos aleatorios son consistentes y eficientes, y que no hay correlación entre los efectos individuales no observados, lo que se interpreta como una preferencia por el modelo de efectos aleatorios.  En caso la hipótesis nula se rechace, se opta por un modelo de efectos fijos.</w:t>
+        <w:t xml:space="preserve"> de Hausman, cuya hipótesis nula sugiere que los estimadores de efectos aleatorios son consistentes y eficientes, y que no hay correlación entre los efectos individuales no observados, lo que se interpreta como una preferencia por el modelo de efectos aleatorios.  En caso la hipótesis nula se rechace, se opta por un modelo de efectos fijos.</w:t>
       </w:r>
     </w:p>
     <w:p>
@@ -16693,27 +16180,7 @@
           <w:szCs w:val="24"/>
           <w:lang w:val="es-PE"/>
         </w:rPr>
-        <w:t xml:space="preserve"> de </w:t>
-      </w:r>
-      <w:proofErr w:type="spellStart"/>
-      <w:r>
-        <w:rPr>
-          <w:rFonts w:ascii="Times New Roman" w:eastAsia="Times New Roman" w:hAnsi="Times New Roman" w:cs="Times New Roman"/>
-          <w:sz w:val="24"/>
-          <w:szCs w:val="24"/>
-          <w:lang w:val="es-PE"/>
-        </w:rPr>
-        <w:t>Wooldridge</w:t>
-      </w:r>
-      <w:proofErr w:type="spellEnd"/>
-      <w:r>
-        <w:rPr>
-          <w:rFonts w:ascii="Times New Roman" w:eastAsia="Times New Roman" w:hAnsi="Times New Roman" w:cs="Times New Roman"/>
-          <w:sz w:val="24"/>
-          <w:szCs w:val="24"/>
-          <w:lang w:val="es-PE"/>
-        </w:rPr>
-        <w:t xml:space="preserve"> nos indica la presencia de autocorrelación en los modelos. La hipótesis nula es que no hay autocorrelación. En este caso, no se rechaza para ningún modelo para las entidades financieras en general, para las financieras y para las cajas. Por este motivo, no se realiza ninguna modificación, dado que no hay autocorrelación. En el caso de los bancos, se rechaza la hipótesis nula tanto para el modelo 1 y 2, razón por la cual modificamos el modelo para que incluya componentes autorregresivos.  </w:t>
+        <w:t xml:space="preserve"> de Wooldridge nos indica la presencia de autocorrelación en los modelos. La hipótesis nula es que no hay autocorrelación. En este caso, no se rechaza para ningún modelo para las entidades financieras en general, para las financieras y para las cajas. Por este motivo, no se realiza ninguna modificación, dado que no hay autocorrelación. En el caso de los bancos, se rechaza la hipótesis nula tanto para el modelo 1 y 2, razón por la cual modificamos el modelo para que incluya componentes autorregresivos.  </w:t>
       </w:r>
     </w:p>
     <w:p>
@@ -22431,20 +21898,6 @@
     </w:p>
     <w:p>
       <w:pPr>
-        <w:pStyle w:val="Ttulo2"/>
-        <w:rPr>
-          <w:lang w:val="es-PE"/>
-        </w:rPr>
-      </w:pPr>
-      <w:r>
-        <w:rPr>
-          <w:lang w:val="es-PE"/>
-        </w:rPr>
-        <w:t>Entidades financieras</w:t>
-      </w:r>
-    </w:p>
-    <w:p>
-      <w:pPr>
         <w:rPr>
           <w:rFonts w:ascii="Times New Roman" w:eastAsia="Times New Roman" w:hAnsi="Times New Roman" w:cs="Times New Roman"/>
           <w:sz w:val="24"/>
@@ -22496,27 +21949,7 @@
           <w:szCs w:val="24"/>
           <w:lang w:val="es-PE"/>
         </w:rPr>
-        <w:t xml:space="preserve">Se comparan los resultados de los modelos 1 y 2 descritos anteriormente con una regresión </w:t>
-      </w:r>
-      <w:proofErr w:type="spellStart"/>
-      <w:r>
-        <w:rPr>
-          <w:rFonts w:ascii="Times New Roman" w:eastAsia="Times New Roman" w:hAnsi="Times New Roman" w:cs="Times New Roman"/>
-          <w:sz w:val="24"/>
-          <w:szCs w:val="24"/>
-          <w:lang w:val="es-PE"/>
-        </w:rPr>
-        <w:t>Prais-Winsten</w:t>
-      </w:r>
-      <w:proofErr w:type="spellEnd"/>
-      <w:r>
-        <w:rPr>
-          <w:rFonts w:ascii="Times New Roman" w:eastAsia="Times New Roman" w:hAnsi="Times New Roman" w:cs="Times New Roman"/>
-          <w:sz w:val="24"/>
-          <w:szCs w:val="24"/>
-          <w:lang w:val="es-PE"/>
-        </w:rPr>
-        <w:t xml:space="preserve"> (PW), que corrige para la autocorrelación, y una regresión de mínimos cuadrados generalizados (</w:t>
+        <w:t>Se comparan los resultados de los modelos 1 y 2 descritos anteriormente con una regresión Prais-Winsten (PW), que corrige para la autocorrelación, y una regresión de mínimos cuadrados generalizados (</w:t>
       </w:r>
       <w:r>
         <w:rPr>
@@ -22543,16 +21976,13 @@
           <w:rFonts w:ascii="Times New Roman" w:eastAsia="Times New Roman" w:hAnsi="Times New Roman" w:cs="Times New Roman"/>
           <w:sz w:val="24"/>
           <w:szCs w:val="24"/>
-          <w:lang w:val="es-PE"/>
         </w:rPr>
       </w:pPr>
-      <w:proofErr w:type="spellStart"/>
       <w:r>
         <w:rPr>
           <w:rFonts w:ascii="Times New Roman" w:eastAsia="Times New Roman" w:hAnsi="Times New Roman" w:cs="Times New Roman"/>
           <w:sz w:val="24"/>
           <w:szCs w:val="24"/>
-          <w:lang w:val="es-PE"/>
         </w:rPr>
         <w:t>P</w:t>
       </w:r>
@@ -22561,26 +21991,14 @@
           <w:rFonts w:ascii="Times New Roman" w:eastAsia="Times New Roman" w:hAnsi="Times New Roman" w:cs="Times New Roman"/>
           <w:sz w:val="24"/>
           <w:szCs w:val="24"/>
-          <w:lang w:val="es-PE"/>
-        </w:rPr>
-        <w:t>rais-Winsten</w:t>
-      </w:r>
-      <w:proofErr w:type="spellEnd"/>
-      <w:r>
-        <w:rPr>
-          <w:rFonts w:ascii="Times New Roman" w:eastAsia="Times New Roman" w:hAnsi="Times New Roman" w:cs="Times New Roman"/>
-          <w:sz w:val="24"/>
-          <w:szCs w:val="24"/>
-          <w:lang w:val="es-PE"/>
-        </w:rPr>
-        <w:t xml:space="preserve"> (PW)</w:t>
+        </w:rPr>
+        <w:t>rais-Winsten (PW)</w:t>
       </w:r>
       <w:r>
         <w:rPr>
           <w:rFonts w:ascii="Times New Roman" w:eastAsia="Times New Roman" w:hAnsi="Times New Roman" w:cs="Times New Roman"/>
           <w:sz w:val="24"/>
           <w:szCs w:val="24"/>
-          <w:lang w:val="es-PE"/>
         </w:rPr>
         <w:t xml:space="preserve">: </w:t>
       </w:r>
@@ -22589,7 +22007,6 @@
           <w:rFonts w:ascii="Times New Roman" w:eastAsia="Times New Roman" w:hAnsi="Times New Roman" w:cs="Times New Roman"/>
           <w:sz w:val="24"/>
           <w:szCs w:val="24"/>
-          <w:lang w:val="es-PE"/>
         </w:rPr>
         <w:t xml:space="preserve"> </w:t>
       </w:r>
@@ -22606,7 +22023,6 @@
           <w:rFonts w:ascii="Times New Roman" w:eastAsia="Times New Roman" w:hAnsi="Times New Roman" w:cs="Times New Roman"/>
           <w:sz w:val="24"/>
           <w:szCs w:val="24"/>
-          <w:lang w:val="es-PE"/>
         </w:rPr>
         <w:t>Modelo</w:t>
       </w:r>
@@ -22616,7 +22032,6 @@
           <w:rFonts w:ascii="Times New Roman" w:eastAsia="Times New Roman" w:hAnsi="Times New Roman" w:cs="Times New Roman"/>
           <w:sz w:val="24"/>
           <w:szCs w:val="24"/>
-          <w:lang w:val="es-PE"/>
         </w:rPr>
         <w:t xml:space="preserve"> 1:</w:t>
       </w:r>
@@ -23014,6 +22429,7 @@
             <m:r>
               <w:rPr>
                 <w:rFonts w:ascii="Cambria Math" w:hAnsi="Cambria Math"/>
+                <w:lang w:val="es-PE"/>
               </w:rPr>
               <m:t>0</m:t>
             </m:r>
@@ -23054,6 +22470,7 @@
             <m:r>
               <w:rPr>
                 <w:rFonts w:ascii="Cambria Math" w:eastAsiaTheme="minorEastAsia" w:hAnsi="Cambria Math"/>
+                <w:lang w:val="es-PE"/>
               </w:rPr>
               <m:t>1</m:t>
             </m:r>
@@ -23133,6 +22550,7 @@
             <m:r>
               <w:rPr>
                 <w:rFonts w:ascii="Cambria Math" w:eastAsiaTheme="minorEastAsia" w:hAnsi="Cambria Math"/>
+                <w:lang w:val="es-PE"/>
               </w:rPr>
               <m:t>2</m:t>
             </m:r>
@@ -23212,6 +22630,7 @@
             <m:r>
               <w:rPr>
                 <w:rFonts w:ascii="Cambria Math" w:eastAsiaTheme="minorEastAsia" w:hAnsi="Cambria Math"/>
+                <w:lang w:val="es-PE"/>
               </w:rPr>
               <m:t>3</m:t>
             </m:r>
@@ -23277,6 +22696,7 @@
             <m:r>
               <w:rPr>
                 <w:rFonts w:ascii="Cambria Math" w:hAnsi="Cambria Math"/>
+                <w:lang w:val="es-PE"/>
               </w:rPr>
               <m:t>4</m:t>
             </m:r>
@@ -23285,8 +22705,15 @@
         <m:r>
           <w:rPr>
             <w:rFonts w:ascii="Cambria Math" w:hAnsi="Cambria Math"/>
+            <w:lang w:val="es-PE"/>
           </w:rPr>
-          <m:t>​SIZ</m:t>
+          <m:t>​</m:t>
+        </m:r>
+        <m:r>
+          <w:rPr>
+            <w:rFonts w:ascii="Cambria Math" w:hAnsi="Cambria Math"/>
+          </w:rPr>
+          <m:t>SIZ</m:t>
         </m:r>
         <m:sSub>
           <m:sSubPr>
@@ -23317,6 +22744,7 @@
         <m:r>
           <w:rPr>
             <w:rFonts w:ascii="Cambria Math" w:hAnsi="Cambria Math"/>
+            <w:lang w:val="es-PE"/>
           </w:rPr>
           <m:t>​+</m:t>
         </m:r>
@@ -23341,6 +22769,7 @@
             <m:r>
               <w:rPr>
                 <w:rFonts w:ascii="Cambria Math" w:hAnsi="Cambria Math"/>
+                <w:lang w:val="es-PE"/>
               </w:rPr>
               <m:t>5</m:t>
             </m:r>
@@ -23349,8 +22778,15 @@
         <m:r>
           <w:rPr>
             <w:rFonts w:ascii="Cambria Math" w:hAnsi="Cambria Math"/>
+            <w:lang w:val="es-PE"/>
           </w:rPr>
-          <m:t>​DEB</m:t>
+          <m:t>​</m:t>
+        </m:r>
+        <m:r>
+          <w:rPr>
+            <w:rFonts w:ascii="Cambria Math" w:hAnsi="Cambria Math"/>
+          </w:rPr>
+          <m:t>DEB</m:t>
         </m:r>
         <m:sSub>
           <m:sSubPr>
@@ -23381,6 +22817,7 @@
         <m:r>
           <w:rPr>
             <w:rFonts w:ascii="Cambria Math" w:hAnsi="Cambria Math"/>
+            <w:lang w:val="es-PE"/>
           </w:rPr>
           <m:t>​+</m:t>
         </m:r>
@@ -23496,7 +22933,27 @@
               <w:rPr>
                 <w:rFonts w:ascii="Cambria Math" w:eastAsiaTheme="minorEastAsia" w:hAnsi="Cambria Math"/>
               </w:rPr>
-              <m:t>i,t-1</m:t>
+              <m:t>i</m:t>
+            </m:r>
+            <m:r>
+              <w:rPr>
+                <w:rFonts w:ascii="Cambria Math" w:eastAsiaTheme="minorEastAsia" w:hAnsi="Cambria Math"/>
+                <w:lang w:val="es-PE"/>
+              </w:rPr>
+              <m:t>,</m:t>
+            </m:r>
+            <m:r>
+              <w:rPr>
+                <w:rFonts w:ascii="Cambria Math" w:eastAsiaTheme="minorEastAsia" w:hAnsi="Cambria Math"/>
+              </w:rPr>
+              <m:t>t</m:t>
+            </m:r>
+            <m:r>
+              <w:rPr>
+                <w:rFonts w:ascii="Cambria Math" w:eastAsiaTheme="minorEastAsia" w:hAnsi="Cambria Math"/>
+                <w:lang w:val="es-PE"/>
+              </w:rPr>
+              <m:t>-1</m:t>
             </m:r>
           </m:sub>
         </m:sSub>
@@ -24666,16 +24123,7 @@
             <w:szCs w:val="24"/>
             <w:lang w:val="es-PE"/>
           </w:rPr>
-          <m:t>​</m:t>
-        </m:r>
-        <m:r>
-          <w:rPr>
-            <w:rFonts w:ascii="Cambria Math" w:eastAsia="Times New Roman" w:hAnsi="Cambria Math" w:cs="Times New Roman"/>
-            <w:sz w:val="24"/>
-            <w:szCs w:val="24"/>
-            <w:lang w:val="es-PE"/>
-          </w:rPr>
-          <m:t xml:space="preserve"> </m:t>
+          <m:t xml:space="preserve">​ </m:t>
         </m:r>
         <m:r>
           <w:rPr>
@@ -24754,31 +24202,18 @@
     </w:p>
     <w:p>
       <w:pPr>
+        <w:pStyle w:val="Ttulo2"/>
         <w:rPr>
           <w:lang w:val="es-PE"/>
         </w:rPr>
       </w:pPr>
-    </w:p>
-    <w:p>
-      <w:pPr>
-        <w:rPr>
-          <w:lang w:val="es-PE"/>
-        </w:rPr>
-      </w:pPr>
-    </w:p>
-    <w:p>
-      <w:pPr>
-        <w:rPr>
-          <w:lang w:val="es-PE"/>
-        </w:rPr>
-      </w:pPr>
-    </w:p>
-    <w:p>
-      <w:pPr>
-        <w:rPr>
-          <w:lang w:val="es-PE"/>
-        </w:rPr>
-      </w:pPr>
+      <w:r>
+        <w:rPr>
+          <w:lang w:val="es-PE"/>
+        </w:rPr>
+        <w:lastRenderedPageBreak/>
+        <w:t>Entidades financieras</w:t>
+      </w:r>
     </w:p>
     <w:tbl>
       <w:tblPr>
@@ -28814,6 +28249,7 @@
   <w:style w:type="character" w:default="1" w:styleId="Fuentedeprrafopredeter">
     <w:name w:val="Default Paragraph Font"/>
     <w:uiPriority w:val="1"/>
+    <w:semiHidden/>
     <w:unhideWhenUsed/>
   </w:style>
   <w:style w:type="table" w:default="1" w:styleId="Tablanormal">

--- a/results/Resultados Econométricos.docx
+++ b/results/Resultados Econométricos.docx
@@ -368,31 +368,34 @@
             <m:sSubPr>
               <m:ctrlPr>
                 <w:rPr>
-                  <w:rFonts w:ascii="Cambria Math" w:hAnsi="Cambria Math"/>
+                  <w:rFonts w:ascii="Cambria Math" w:eastAsiaTheme="minorEastAsia" w:hAnsi="Cambria Math"/>
                   <w:i/>
-                  <w:lang w:val="es-PE"/>
                 </w:rPr>
               </m:ctrlPr>
             </m:sSubPr>
             <m:e>
               <m:r>
                 <w:rPr>
-                  <w:rFonts w:ascii="Cambria Math" w:hAnsi="Cambria Math"/>
-                  <w:lang w:val="es-PE"/>
+                  <w:rFonts w:ascii="Cambria Math" w:eastAsiaTheme="minorEastAsia" w:hAnsi="Cambria Math"/>
                 </w:rPr>
-                <m:t>ϵ</m:t>
+                <m:t>ε</m:t>
               </m:r>
             </m:e>
             <m:sub>
               <m:r>
                 <w:rPr>
-                  <w:rFonts w:ascii="Cambria Math" w:hAnsi="Cambria Math"/>
-                  <w:lang w:val="es-PE"/>
+                  <w:rFonts w:ascii="Cambria Math" w:eastAsiaTheme="minorEastAsia" w:hAnsi="Cambria Math"/>
                 </w:rPr>
                 <m:t>it</m:t>
               </m:r>
             </m:sub>
           </m:sSub>
+          <m:r>
+            <w:rPr>
+              <w:rFonts w:ascii="Cambria Math" w:eastAsiaTheme="minorEastAsia" w:hAnsi="Cambria Math"/>
+            </w:rPr>
+            <m:t>​</m:t>
+          </m:r>
         </m:oMath>
       </m:oMathPara>
     </w:p>
@@ -851,31 +854,34 @@
             <m:sSubPr>
               <m:ctrlPr>
                 <w:rPr>
-                  <w:rFonts w:ascii="Cambria Math" w:hAnsi="Cambria Math"/>
+                  <w:rFonts w:ascii="Cambria Math" w:eastAsiaTheme="minorEastAsia" w:hAnsi="Cambria Math"/>
                   <w:i/>
-                  <w:lang w:val="es-PE"/>
                 </w:rPr>
               </m:ctrlPr>
             </m:sSubPr>
             <m:e>
               <m:r>
                 <w:rPr>
-                  <w:rFonts w:ascii="Cambria Math" w:hAnsi="Cambria Math"/>
-                  <w:lang w:val="es-PE"/>
+                  <w:rFonts w:ascii="Cambria Math" w:eastAsiaTheme="minorEastAsia" w:hAnsi="Cambria Math"/>
                 </w:rPr>
-                <m:t>ϵ</m:t>
+                <m:t>ε</m:t>
               </m:r>
             </m:e>
             <m:sub>
               <m:r>
                 <w:rPr>
-                  <w:rFonts w:ascii="Cambria Math" w:hAnsi="Cambria Math"/>
-                  <w:lang w:val="es-PE"/>
+                  <w:rFonts w:ascii="Cambria Math" w:eastAsiaTheme="minorEastAsia" w:hAnsi="Cambria Math"/>
                 </w:rPr>
                 <m:t>it</m:t>
               </m:r>
             </m:sub>
           </m:sSub>
+          <m:r>
+            <w:rPr>
+              <w:rFonts w:ascii="Cambria Math" w:eastAsiaTheme="minorEastAsia" w:hAnsi="Cambria Math"/>
+            </w:rPr>
+            <m:t>​</m:t>
+          </m:r>
           <m:r>
             <w:rPr>
               <w:rFonts w:ascii="Cambria Math" w:hAnsi="Cambria Math"/>
@@ -1001,13 +1007,23 @@
           <w:szCs w:val="24"/>
           <w:lang w:val="es-PE"/>
         </w:rPr>
-        <w:t>y en caso se aplique la autocorrelación de los errores:</w:t>
+        <w:t xml:space="preserve">donde, en caso </w:t>
+      </w:r>
+      <w:r>
+        <w:rPr>
+          <w:rFonts w:ascii="Times New Roman" w:hAnsi="Times New Roman" w:cs="Times New Roman"/>
+          <w:sz w:val="24"/>
+          <w:szCs w:val="24"/>
+          <w:lang w:val="es-PE"/>
+        </w:rPr>
+        <w:t>se utilice el modelo de efectos variables:</w:t>
       </w:r>
     </w:p>
     <w:p>
       <w:pPr>
         <w:rPr>
           <w:rFonts w:eastAsiaTheme="minorEastAsia"/>
+          <w:lang w:val="es-PE"/>
         </w:rPr>
       </w:pPr>
       <m:oMathPara>
@@ -1015,11 +1031,135 @@
           <m:jc m:val="left"/>
         </m:oMathParaPr>
         <m:oMath>
+          <m:sSub>
+            <m:sSubPr>
+              <m:ctrlPr>
+                <w:rPr>
+                  <w:rFonts w:ascii="Cambria Math" w:eastAsiaTheme="minorEastAsia" w:hAnsi="Cambria Math"/>
+                  <w:i/>
+                  <w:lang w:val="es-PE"/>
+                </w:rPr>
+              </m:ctrlPr>
+            </m:sSubPr>
+            <m:e>
+              <m:r>
+                <w:rPr>
+                  <w:rFonts w:ascii="Cambria Math" w:eastAsiaTheme="minorEastAsia" w:hAnsi="Cambria Math"/>
+                  <w:lang w:val="es-PE"/>
+                </w:rPr>
+                <m:t>β</m:t>
+              </m:r>
+            </m:e>
+            <m:sub>
+              <m:r>
+                <w:rPr>
+                  <w:rFonts w:ascii="Cambria Math" w:eastAsiaTheme="minorEastAsia" w:hAnsi="Cambria Math"/>
+                  <w:lang w:val="es-PE"/>
+                </w:rPr>
+                <m:t>0</m:t>
+              </m:r>
+            </m:sub>
+          </m:sSub>
+          <m:r>
+            <w:rPr>
+              <w:rFonts w:ascii="Cambria Math" w:eastAsiaTheme="minorEastAsia" w:hAnsi="Cambria Math"/>
+              <w:lang w:val="es-PE"/>
+            </w:rPr>
+            <m:t xml:space="preserve">= </m:t>
+          </m:r>
+          <m:sSub>
+            <m:sSubPr>
+              <m:ctrlPr>
+                <w:rPr>
+                  <w:rFonts w:ascii="Cambria Math" w:eastAsiaTheme="minorEastAsia" w:hAnsi="Cambria Math"/>
+                  <w:i/>
+                  <w:lang w:val="es-PE"/>
+                </w:rPr>
+              </m:ctrlPr>
+            </m:sSubPr>
+            <m:e>
+              <m:r>
+                <w:rPr>
+                  <w:rFonts w:ascii="Cambria Math" w:eastAsiaTheme="minorEastAsia" w:hAnsi="Cambria Math"/>
+                  <w:lang w:val="es-PE"/>
+                </w:rPr>
+                <m:t>β</m:t>
+              </m:r>
+            </m:e>
+            <m:sub>
+              <m:r>
+                <w:rPr>
+                  <w:rFonts w:ascii="Cambria Math" w:eastAsiaTheme="minorEastAsia" w:hAnsi="Cambria Math"/>
+                  <w:lang w:val="es-PE"/>
+                </w:rPr>
+                <m:t>0</m:t>
+              </m:r>
+            </m:sub>
+          </m:sSub>
+        </m:oMath>
+      </m:oMathPara>
+    </w:p>
+    <w:p>
+      <w:pPr>
+        <w:rPr>
+          <w:rFonts w:ascii="Times New Roman" w:hAnsi="Times New Roman" w:cs="Times New Roman"/>
+          <w:sz w:val="24"/>
+          <w:szCs w:val="24"/>
+          <w:lang w:val="es-PE"/>
+        </w:rPr>
+      </w:pPr>
+      <w:r>
+        <w:rPr>
+          <w:rFonts w:ascii="Times New Roman" w:hAnsi="Times New Roman" w:cs="Times New Roman"/>
+          <w:sz w:val="24"/>
+          <w:szCs w:val="24"/>
+          <w:lang w:val="es-PE"/>
+        </w:rPr>
+        <w:t>y en caso se aplique la autocorrelación de los errores:</w:t>
+      </w:r>
+    </w:p>
+    <w:p>
+      <w:pPr>
+        <w:rPr>
+          <w:rFonts w:eastAsiaTheme="minorEastAsia"/>
+        </w:rPr>
+      </w:pPr>
+      <m:oMathPara>
+        <m:oMathParaPr>
+          <m:jc m:val="left"/>
+        </m:oMathParaPr>
+        <m:oMath>
+          <m:sSub>
+            <m:sSubPr>
+              <m:ctrlPr>
+                <w:rPr>
+                  <w:rFonts w:ascii="Cambria Math" w:eastAsiaTheme="minorEastAsia" w:hAnsi="Cambria Math"/>
+                  <w:i/>
+                </w:rPr>
+              </m:ctrlPr>
+            </m:sSubPr>
+            <m:e>
+              <m:r>
+                <w:rPr>
+                  <w:rFonts w:ascii="Cambria Math" w:eastAsiaTheme="minorEastAsia" w:hAnsi="Cambria Math"/>
+                </w:rPr>
+                <m:t>ε</m:t>
+              </m:r>
+            </m:e>
+            <m:sub>
+              <m:r>
+                <w:rPr>
+                  <w:rFonts w:ascii="Cambria Math" w:eastAsiaTheme="minorEastAsia" w:hAnsi="Cambria Math"/>
+                </w:rPr>
+                <m:t>it</m:t>
+              </m:r>
+            </m:sub>
+          </m:sSub>
           <m:r>
             <w:rPr>
               <w:rFonts w:ascii="Cambria Math" w:eastAsiaTheme="minorEastAsia" w:hAnsi="Cambria Math"/>
             </w:rPr>
-            <m:t>εit​=ρ</m:t>
+            <m:t>​=ρ</m:t>
           </m:r>
           <m:sSub>
             <m:sSubPr>
@@ -1104,7 +1244,131 @@
           <w:szCs w:val="24"/>
           <w:lang w:val="es-PE"/>
         </w:rPr>
-        <w:t>Asimismo, se aplican errores estándares robustos para corregir por autocorrelación</w:t>
+        <w:t>En caso contrario</w:t>
+      </w:r>
+      <w:r>
+        <w:rPr>
+          <w:rFonts w:ascii="Times New Roman" w:hAnsi="Times New Roman" w:cs="Times New Roman"/>
+          <w:sz w:val="24"/>
+          <w:szCs w:val="24"/>
+          <w:lang w:val="es-PE"/>
+        </w:rPr>
+        <w:t>, no hay cambios</w:t>
+      </w:r>
+      <w:r>
+        <w:rPr>
+          <w:rFonts w:ascii="Times New Roman" w:hAnsi="Times New Roman" w:cs="Times New Roman"/>
+          <w:sz w:val="24"/>
+          <w:szCs w:val="24"/>
+          <w:lang w:val="es-PE"/>
+        </w:rPr>
+        <w:t>:</w:t>
+      </w:r>
+    </w:p>
+    <w:p>
+      <w:pPr>
+        <w:rPr>
+          <w:rFonts w:eastAsiaTheme="minorEastAsia"/>
+        </w:rPr>
+      </w:pPr>
+      <m:oMathPara>
+        <m:oMathParaPr>
+          <m:jc m:val="left"/>
+        </m:oMathParaPr>
+        <m:oMath>
+          <m:sSub>
+            <m:sSubPr>
+              <m:ctrlPr>
+                <w:rPr>
+                  <w:rFonts w:ascii="Cambria Math" w:eastAsiaTheme="minorEastAsia" w:hAnsi="Cambria Math"/>
+                  <w:i/>
+                </w:rPr>
+              </m:ctrlPr>
+            </m:sSubPr>
+            <m:e>
+              <m:r>
+                <w:rPr>
+                  <w:rFonts w:ascii="Cambria Math" w:eastAsiaTheme="minorEastAsia" w:hAnsi="Cambria Math"/>
+                </w:rPr>
+                <m:t>ε</m:t>
+              </m:r>
+            </m:e>
+            <m:sub>
+              <m:r>
+                <w:rPr>
+                  <w:rFonts w:ascii="Cambria Math" w:eastAsiaTheme="minorEastAsia" w:hAnsi="Cambria Math"/>
+                </w:rPr>
+                <m:t>it</m:t>
+              </m:r>
+            </m:sub>
+          </m:sSub>
+          <m:r>
+            <w:rPr>
+              <w:rFonts w:ascii="Cambria Math" w:eastAsiaTheme="minorEastAsia" w:hAnsi="Cambria Math"/>
+            </w:rPr>
+            <m:t>​=</m:t>
+          </m:r>
+          <m:sSub>
+            <m:sSubPr>
+              <m:ctrlPr>
+                <w:rPr>
+                  <w:rFonts w:ascii="Cambria Math" w:eastAsiaTheme="minorEastAsia" w:hAnsi="Cambria Math"/>
+                  <w:i/>
+                </w:rPr>
+              </m:ctrlPr>
+            </m:sSubPr>
+            <m:e>
+              <m:r>
+                <w:rPr>
+                  <w:rFonts w:ascii="Cambria Math" w:eastAsiaTheme="minorEastAsia" w:hAnsi="Cambria Math"/>
+                </w:rPr>
+                <m:t>ε</m:t>
+              </m:r>
+            </m:e>
+            <m:sub>
+              <m:r>
+                <w:rPr>
+                  <w:rFonts w:ascii="Cambria Math" w:eastAsiaTheme="minorEastAsia" w:hAnsi="Cambria Math"/>
+                </w:rPr>
+                <m:t>it</m:t>
+              </m:r>
+            </m:sub>
+          </m:sSub>
+          <m:r>
+            <w:rPr>
+              <w:rFonts w:ascii="Cambria Math" w:eastAsiaTheme="minorEastAsia" w:hAnsi="Cambria Math"/>
+            </w:rPr>
+            <m:t>​</m:t>
+          </m:r>
+        </m:oMath>
+      </m:oMathPara>
+    </w:p>
+    <w:p>
+      <w:pPr>
+        <w:rPr>
+          <w:rFonts w:ascii="Times New Roman" w:hAnsi="Times New Roman" w:cs="Times New Roman"/>
+          <w:sz w:val="24"/>
+          <w:szCs w:val="24"/>
+          <w:lang w:val="es-PE"/>
+        </w:rPr>
+      </w:pPr>
+      <w:r>
+        <w:rPr>
+          <w:rFonts w:ascii="Times New Roman" w:hAnsi="Times New Roman" w:cs="Times New Roman"/>
+          <w:sz w:val="24"/>
+          <w:szCs w:val="24"/>
+          <w:lang w:val="es-PE"/>
+        </w:rPr>
+        <w:t xml:space="preserve">Asimismo, se aplican errores estándares robustos para corregir por </w:t>
+      </w:r>
+      <w:r>
+        <w:rPr>
+          <w:rFonts w:ascii="Times New Roman" w:hAnsi="Times New Roman" w:cs="Times New Roman"/>
+          <w:sz w:val="24"/>
+          <w:szCs w:val="24"/>
+          <w:lang w:val="es-PE"/>
+        </w:rPr>
+        <w:t>heterocedasticidad</w:t>
       </w:r>
       <w:r>
         <w:rPr>
@@ -1300,15 +1564,15 @@
             <w:pPr>
               <w:spacing w:after="0" w:line="240" w:lineRule="auto"/>
               <w:rPr>
-                <w:rFonts w:ascii="Calibri" w:eastAsia="Times New Roman" w:hAnsi="Calibri" w:cs="Calibri"/>
-                <w:color w:val="000000"/>
-                <w:kern w:val="0"/>
-                <w14:ligatures w14:val="none"/>
-              </w:rPr>
-            </w:pPr>
-            <w:r>
-              <w:rPr>
-                <w:rFonts w:ascii="Calibri" w:eastAsia="Times New Roman" w:hAnsi="Calibri" w:cs="Calibri"/>
+                <w:rFonts w:ascii="Times New Roman" w:eastAsia="Times New Roman" w:hAnsi="Times New Roman" w:cs="Times New Roman"/>
+                <w:color w:val="000000"/>
+                <w:kern w:val="0"/>
+                <w14:ligatures w14:val="none"/>
+              </w:rPr>
+            </w:pPr>
+            <w:r>
+              <w:rPr>
+                <w:rFonts w:ascii="Times New Roman" w:eastAsia="Times New Roman" w:hAnsi="Times New Roman" w:cs="Times New Roman"/>
                 <w:color w:val="000000"/>
                 <w:kern w:val="0"/>
                 <w14:ligatures w14:val="none"/>
@@ -1335,7 +1599,7 @@
             <w:pPr>
               <w:spacing w:after="0" w:line="240" w:lineRule="auto"/>
               <w:rPr>
-                <w:rFonts w:ascii="Calibri" w:eastAsia="Times New Roman" w:hAnsi="Calibri" w:cs="Calibri"/>
+                <w:rFonts w:ascii="Times New Roman" w:eastAsia="Times New Roman" w:hAnsi="Times New Roman" w:cs="Times New Roman"/>
                 <w:color w:val="000000"/>
                 <w:kern w:val="0"/>
                 <w14:ligatures w14:val="none"/>
@@ -1344,7 +1608,7 @@
             <w:proofErr w:type="spellStart"/>
             <w:r>
               <w:rPr>
-                <w:rFonts w:ascii="Calibri" w:eastAsia="Times New Roman" w:hAnsi="Calibri" w:cs="Calibri"/>
+                <w:rFonts w:ascii="Times New Roman" w:eastAsia="Times New Roman" w:hAnsi="Times New Roman" w:cs="Times New Roman"/>
                 <w:color w:val="000000"/>
                 <w:kern w:val="0"/>
                 <w14:ligatures w14:val="none"/>
@@ -1354,7 +1618,7 @@
             <w:proofErr w:type="spellEnd"/>
             <w:r>
               <w:rPr>
-                <w:rFonts w:ascii="Calibri" w:eastAsia="Times New Roman" w:hAnsi="Calibri" w:cs="Calibri"/>
+                <w:rFonts w:ascii="Times New Roman" w:eastAsia="Times New Roman" w:hAnsi="Times New Roman" w:cs="Times New Roman"/>
                 <w:color w:val="000000"/>
                 <w:kern w:val="0"/>
                 <w14:ligatures w14:val="none"/>
@@ -1381,15 +1645,15 @@
             <w:pPr>
               <w:spacing w:after="0" w:line="240" w:lineRule="auto"/>
               <w:rPr>
-                <w:rFonts w:ascii="Calibri" w:eastAsia="Times New Roman" w:hAnsi="Calibri" w:cs="Calibri"/>
-                <w:color w:val="000000"/>
-                <w:kern w:val="0"/>
-                <w14:ligatures w14:val="none"/>
-              </w:rPr>
-            </w:pPr>
-            <w:r>
-              <w:rPr>
-                <w:rFonts w:ascii="Calibri" w:eastAsia="Times New Roman" w:hAnsi="Calibri" w:cs="Calibri"/>
+                <w:rFonts w:ascii="Times New Roman" w:eastAsia="Times New Roman" w:hAnsi="Times New Roman" w:cs="Times New Roman"/>
+                <w:color w:val="000000"/>
+                <w:kern w:val="0"/>
+                <w14:ligatures w14:val="none"/>
+              </w:rPr>
+            </w:pPr>
+            <w:r>
+              <w:rPr>
+                <w:rFonts w:ascii="Times New Roman" w:eastAsia="Times New Roman" w:hAnsi="Times New Roman" w:cs="Times New Roman"/>
                 <w:color w:val="000000"/>
                 <w:kern w:val="0"/>
                 <w14:ligatures w14:val="none"/>
@@ -1416,7 +1680,7 @@
             <w:pPr>
               <w:spacing w:after="0" w:line="240" w:lineRule="auto"/>
               <w:rPr>
-                <w:rFonts w:ascii="Calibri" w:eastAsia="Times New Roman" w:hAnsi="Calibri" w:cs="Calibri"/>
+                <w:rFonts w:ascii="Times New Roman" w:eastAsia="Times New Roman" w:hAnsi="Times New Roman" w:cs="Times New Roman"/>
                 <w:color w:val="000000"/>
                 <w:kern w:val="0"/>
                 <w14:ligatures w14:val="none"/>
@@ -1425,7 +1689,7 @@
             <w:proofErr w:type="spellStart"/>
             <w:r>
               <w:rPr>
-                <w:rFonts w:ascii="Calibri" w:eastAsia="Times New Roman" w:hAnsi="Calibri" w:cs="Calibri"/>
+                <w:rFonts w:ascii="Times New Roman" w:eastAsia="Times New Roman" w:hAnsi="Times New Roman" w:cs="Times New Roman"/>
                 <w:color w:val="000000"/>
                 <w:kern w:val="0"/>
                 <w14:ligatures w14:val="none"/>
@@ -1435,7 +1699,7 @@
             <w:proofErr w:type="spellEnd"/>
             <w:r>
               <w:rPr>
-                <w:rFonts w:ascii="Calibri" w:eastAsia="Times New Roman" w:hAnsi="Calibri" w:cs="Calibri"/>
+                <w:rFonts w:ascii="Times New Roman" w:eastAsia="Times New Roman" w:hAnsi="Times New Roman" w:cs="Times New Roman"/>
                 <w:color w:val="000000"/>
                 <w:kern w:val="0"/>
                 <w14:ligatures w14:val="none"/>
@@ -3585,6 +3849,7 @@
                     <w:kern w:val="0"/>
                     <w14:ligatures w14:val="none"/>
                   </w:rPr>
+                  <w:lastRenderedPageBreak/>
                   <m:t>ρ</m:t>
                 </m:r>
               </m:oMath>
@@ -3757,17 +4022,7 @@
           <w:szCs w:val="24"/>
           <w:lang w:val="es-PE"/>
         </w:rPr>
-        <w:t xml:space="preserve">El R2 del modelo 1 indica que las variables independientes </w:t>
-      </w:r>
-      <w:r>
-        <w:rPr>
-          <w:rFonts w:ascii="Times New Roman" w:hAnsi="Times New Roman" w:cs="Times New Roman"/>
-          <w:sz w:val="24"/>
-          <w:szCs w:val="24"/>
-          <w:lang w:val="es-PE"/>
-        </w:rPr>
-        <w:lastRenderedPageBreak/>
-        <w:t xml:space="preserve">explican un 54% de la variabilidad de la dependiente, mientras que en el caso del modelo 2, estas explican un 49% de la misma. </w:t>
+        <w:t xml:space="preserve">El R2 del modelo 1 indica que las variables independientes explican un 54% de la variabilidad de la dependiente, mientras que en el caso del modelo 2, estas explican un 49% de la misma. </w:t>
       </w:r>
       <w:r>
         <w:rPr>
@@ -3822,7 +4077,25 @@
           <w:szCs w:val="24"/>
           <w:lang w:val="es-PE"/>
         </w:rPr>
-        <w:t>) es ligeramente mayor en el modelo 2, mientras que el modelo 2 tiene menor error individual (</w:t>
+        <w:t xml:space="preserve">) es ligeramente mayor en el modelo 2, </w:t>
+      </w:r>
+      <w:r>
+        <w:rPr>
+          <w:rFonts w:ascii="Times New Roman" w:hAnsi="Times New Roman" w:cs="Times New Roman"/>
+          <w:sz w:val="24"/>
+          <w:szCs w:val="24"/>
+          <w:lang w:val="es-PE"/>
+        </w:rPr>
+        <w:t>pero este también tiene</w:t>
+      </w:r>
+      <w:r>
+        <w:rPr>
+          <w:rFonts w:ascii="Times New Roman" w:hAnsi="Times New Roman" w:cs="Times New Roman"/>
+          <w:sz w:val="24"/>
+          <w:szCs w:val="24"/>
+          <w:lang w:val="es-PE"/>
+        </w:rPr>
+        <w:t xml:space="preserve"> modelo 2 tiene menor error individual (</w:t>
       </w:r>
       <m:oMath>
         <m:sSub>
@@ -6465,7 +6738,17 @@
           <w:szCs w:val="24"/>
           <w:lang w:val="es-PE"/>
         </w:rPr>
-        <w:t>El R2 del modelo 1 indica que las variables independientes explican un 77% de la variabilidad de la dependiente, mientras que en el caso del modelo 2, estas explican un 78% de la misma. En ambos casos se explica un gran porcentaje de la variable dependiente. La varianza entre grupos (</w:t>
+        <w:t xml:space="preserve">El R2 del modelo 1 indica que las variables independientes explican un 77% de la variabilidad de la dependiente, mientras que en el caso del modelo 2, estas explican un 78% </w:t>
+      </w:r>
+      <w:r>
+        <w:rPr>
+          <w:rFonts w:ascii="Times New Roman" w:hAnsi="Times New Roman" w:cs="Times New Roman"/>
+          <w:sz w:val="24"/>
+          <w:szCs w:val="24"/>
+          <w:lang w:val="es-PE"/>
+        </w:rPr>
+        <w:lastRenderedPageBreak/>
+        <w:t>de la misma. En ambos casos se explica un gran porcentaje de la variable dependiente. La varianza entre grupos (</w:t>
       </w:r>
       <m:oMath>
         <m:sSub>
@@ -6621,7 +6904,6 @@
           <w:szCs w:val="24"/>
           <w:lang w:val="es-PE"/>
         </w:rPr>
-        <w:lastRenderedPageBreak/>
         <w:t>Finalmente, la proporción</w:t>
       </w:r>
       <w:r>
@@ -9548,6 +9830,7 @@
           <w:szCs w:val="24"/>
           <w:lang w:val="es-PE"/>
         </w:rPr>
+        <w:lastRenderedPageBreak/>
         <w:t xml:space="preserve">Finalmente, </w:t>
       </w:r>
       <w:r>
@@ -9713,7 +9996,6 @@
           <w:szCs w:val="24"/>
           <w:lang w:val="es-PE"/>
         </w:rPr>
-        <w:lastRenderedPageBreak/>
         <w:t>Aquí igualmente s</w:t>
       </w:r>
       <w:r>
@@ -12594,7 +12876,17 @@
           <w:szCs w:val="24"/>
           <w:lang w:val="es-PE"/>
         </w:rPr>
-        <w:t xml:space="preserve"> es significativo y negativo, con un efecto leve sobre el ROA. Por cada unidad de aumento de la variable, el ROA cae 0.67%.</w:t>
+        <w:t xml:space="preserve"> es significativo y negativo, con un efecto </w:t>
+      </w:r>
+      <w:r>
+        <w:rPr>
+          <w:rFonts w:ascii="Times New Roman" w:hAnsi="Times New Roman" w:cs="Times New Roman"/>
+          <w:sz w:val="24"/>
+          <w:szCs w:val="24"/>
+          <w:lang w:val="es-PE"/>
+        </w:rPr>
+        <w:lastRenderedPageBreak/>
+        <w:t>leve sobre el ROA. Por cada unidad de aumento de la variable, el ROA cae 0.67%.</w:t>
       </w:r>
       <w:r>
         <w:rPr>
@@ -12658,17 +12950,7 @@
           <w:szCs w:val="24"/>
           <w:lang w:val="es-PE"/>
         </w:rPr>
-        <w:t xml:space="preserve">7% mayor. </w:t>
-      </w:r>
-      <w:r>
-        <w:rPr>
-          <w:rFonts w:ascii="Times New Roman" w:hAnsi="Times New Roman" w:cs="Times New Roman"/>
-          <w:sz w:val="24"/>
-          <w:szCs w:val="24"/>
-          <w:lang w:val="es-PE"/>
-        </w:rPr>
-        <w:lastRenderedPageBreak/>
-        <w:t xml:space="preserve">Asimismo, la variable de tamaño es estadísticamente significativa, aunque impacta negativamente a la caja (-0.0076 ***). Ello implica que un aumento en una unidad de esta variable reduce el ROA de la caja municipal en 0.76%. </w:t>
+        <w:t xml:space="preserve">7% mayor. Asimismo, la variable de tamaño es estadísticamente significativa, aunque impacta negativamente a la caja (-0.0076 ***). Ello implica que un aumento en una unidad de esta variable reduce el ROA de la caja municipal en 0.76%. </w:t>
       </w:r>
     </w:p>
     <w:p>
@@ -12712,6 +12994,7 @@
           <w:rFonts w:ascii="Times New Roman" w:hAnsi="Times New Roman" w:cs="Times New Roman"/>
           <w:sz w:val="24"/>
           <w:szCs w:val="24"/>
+          <w:highlight w:val="green"/>
           <w:lang w:val="es-PE"/>
         </w:rPr>
       </w:pPr>
@@ -12720,27 +13003,10 @@
           <w:rFonts w:ascii="Times New Roman" w:hAnsi="Times New Roman" w:cs="Times New Roman"/>
           <w:sz w:val="24"/>
           <w:szCs w:val="24"/>
-          <w:lang w:val="es-PE"/>
-        </w:rPr>
-        <w:t xml:space="preserve">H1.  El VAIC tiene un efecto positivo en la rentabilidad (ROA) de las empresas </w:t>
-      </w:r>
-      <w:r>
-        <w:rPr>
-          <w:rFonts w:ascii="Times New Roman" w:hAnsi="Times New Roman" w:cs="Times New Roman"/>
-          <w:sz w:val="24"/>
-          <w:szCs w:val="24"/>
-          <w:lang w:val="es-PE"/>
-        </w:rPr>
-        <w:t>del sector financiero</w:t>
-      </w:r>
-      <w:r>
-        <w:rPr>
-          <w:rFonts w:ascii="Times New Roman" w:hAnsi="Times New Roman" w:cs="Times New Roman"/>
-          <w:sz w:val="24"/>
-          <w:szCs w:val="24"/>
-          <w:lang w:val="es-PE"/>
-        </w:rPr>
-        <w:t>.</w:t>
+          <w:highlight w:val="green"/>
+          <w:lang w:val="es-PE"/>
+        </w:rPr>
+        <w:t>H1.  El VAIC tiene un efecto positivo en la rentabilidad (ROA) de las empresas del sector financiero.</w:t>
       </w:r>
     </w:p>
     <w:p>
@@ -12757,27 +13023,10 @@
           <w:rFonts w:ascii="Times New Roman" w:hAnsi="Times New Roman" w:cs="Times New Roman"/>
           <w:sz w:val="24"/>
           <w:szCs w:val="24"/>
-          <w:lang w:val="es-PE"/>
-        </w:rPr>
-        <w:t xml:space="preserve">H2.  Los componentes del VAIC (HCE, SCE, RCE, y CEE) impactan positivamente en la rentabilidad (ROA) de las empresas </w:t>
-      </w:r>
-      <w:r>
-        <w:rPr>
-          <w:rFonts w:ascii="Times New Roman" w:hAnsi="Times New Roman" w:cs="Times New Roman"/>
-          <w:sz w:val="24"/>
-          <w:szCs w:val="24"/>
-          <w:lang w:val="es-PE"/>
-        </w:rPr>
-        <w:t>del sector financiero</w:t>
-      </w:r>
-      <w:r>
-        <w:rPr>
-          <w:rFonts w:ascii="Times New Roman" w:hAnsi="Times New Roman" w:cs="Times New Roman"/>
-          <w:sz w:val="24"/>
-          <w:szCs w:val="24"/>
-          <w:lang w:val="es-PE"/>
-        </w:rPr>
-        <w:t>.</w:t>
+          <w:highlight w:val="green"/>
+          <w:lang w:val="es-PE"/>
+        </w:rPr>
+        <w:t>H2.  Los componentes del VAIC (HCE, SCE, RCE, y CEE) impactan positivamente en la rentabilidad (ROA) de las empresas del sector financiero.</w:t>
       </w:r>
     </w:p>
     <w:p>
@@ -12786,6 +13035,7 @@
           <w:rFonts w:ascii="Times New Roman" w:hAnsi="Times New Roman" w:cs="Times New Roman"/>
           <w:sz w:val="24"/>
           <w:szCs w:val="24"/>
+          <w:highlight w:val="cyan"/>
           <w:lang w:val="es-PE"/>
         </w:rPr>
       </w:pPr>
@@ -12794,45 +13044,10 @@
           <w:rFonts w:ascii="Times New Roman" w:hAnsi="Times New Roman" w:cs="Times New Roman"/>
           <w:sz w:val="24"/>
           <w:szCs w:val="24"/>
-          <w:lang w:val="es-PE"/>
-        </w:rPr>
-        <w:t>H</w:t>
-      </w:r>
-      <w:r>
-        <w:rPr>
-          <w:rFonts w:ascii="Times New Roman" w:hAnsi="Times New Roman" w:cs="Times New Roman"/>
-          <w:sz w:val="24"/>
-          <w:szCs w:val="24"/>
-          <w:lang w:val="es-PE"/>
-        </w:rPr>
-        <w:t>3</w:t>
-      </w:r>
-      <w:r>
-        <w:rPr>
-          <w:rFonts w:ascii="Times New Roman" w:hAnsi="Times New Roman" w:cs="Times New Roman"/>
-          <w:sz w:val="24"/>
-          <w:szCs w:val="24"/>
-          <w:lang w:val="es-PE"/>
-        </w:rPr>
-        <w:t xml:space="preserve">.  El VAIC tiene un efecto positivo en la rentabilidad (ROA) de </w:t>
-      </w:r>
-      <w:r>
-        <w:rPr>
-          <w:rFonts w:ascii="Times New Roman" w:hAnsi="Times New Roman" w:cs="Times New Roman"/>
-          <w:sz w:val="24"/>
-          <w:szCs w:val="24"/>
-          <w:lang w:val="es-PE"/>
-        </w:rPr>
-        <w:t>los bancos</w:t>
-      </w:r>
-      <w:r>
-        <w:rPr>
-          <w:rFonts w:ascii="Times New Roman" w:hAnsi="Times New Roman" w:cs="Times New Roman"/>
-          <w:sz w:val="24"/>
-          <w:szCs w:val="24"/>
-          <w:lang w:val="es-PE"/>
-        </w:rPr>
-        <w:t>.</w:t>
+          <w:highlight w:val="cyan"/>
+          <w:lang w:val="es-PE"/>
+        </w:rPr>
+        <w:t>H3.  El VAIC tiene un efecto positivo en la rentabilidad (ROA) de los bancos.</w:t>
       </w:r>
     </w:p>
     <w:p>
@@ -12849,45 +13064,10 @@
           <w:rFonts w:ascii="Times New Roman" w:hAnsi="Times New Roman" w:cs="Times New Roman"/>
           <w:sz w:val="24"/>
           <w:szCs w:val="24"/>
-          <w:lang w:val="es-PE"/>
-        </w:rPr>
-        <w:t>H</w:t>
-      </w:r>
-      <w:r>
-        <w:rPr>
-          <w:rFonts w:ascii="Times New Roman" w:hAnsi="Times New Roman" w:cs="Times New Roman"/>
-          <w:sz w:val="24"/>
-          <w:szCs w:val="24"/>
-          <w:lang w:val="es-PE"/>
-        </w:rPr>
-        <w:t>4</w:t>
-      </w:r>
-      <w:r>
-        <w:rPr>
-          <w:rFonts w:ascii="Times New Roman" w:hAnsi="Times New Roman" w:cs="Times New Roman"/>
-          <w:sz w:val="24"/>
-          <w:szCs w:val="24"/>
-          <w:lang w:val="es-PE"/>
-        </w:rPr>
-        <w:t xml:space="preserve">.  Los componentes del VAIC (HCE, SCE, RCE, y CEE) impactan positivamente en la rentabilidad (ROA) de </w:t>
-      </w:r>
-      <w:r>
-        <w:rPr>
-          <w:rFonts w:ascii="Times New Roman" w:hAnsi="Times New Roman" w:cs="Times New Roman"/>
-          <w:sz w:val="24"/>
-          <w:szCs w:val="24"/>
-          <w:lang w:val="es-PE"/>
-        </w:rPr>
-        <w:t>los bancos</w:t>
-      </w:r>
-      <w:r>
-        <w:rPr>
-          <w:rFonts w:ascii="Times New Roman" w:hAnsi="Times New Roman" w:cs="Times New Roman"/>
-          <w:sz w:val="24"/>
-          <w:szCs w:val="24"/>
-          <w:lang w:val="es-PE"/>
-        </w:rPr>
-        <w:t>.</w:t>
+          <w:highlight w:val="cyan"/>
+          <w:lang w:val="es-PE"/>
+        </w:rPr>
+        <w:t>H4.  Los componentes del VAIC (HCE, SCE, RCE, y CEE) impactan positivamente en la rentabilidad (ROA) de los bancos.</w:t>
       </w:r>
     </w:p>
     <w:p>
@@ -12896,6 +13076,7 @@
           <w:rFonts w:ascii="Times New Roman" w:hAnsi="Times New Roman" w:cs="Times New Roman"/>
           <w:sz w:val="24"/>
           <w:szCs w:val="24"/>
+          <w:highlight w:val="cyan"/>
           <w:lang w:val="es-PE"/>
         </w:rPr>
       </w:pPr>
@@ -12904,45 +13085,10 @@
           <w:rFonts w:ascii="Times New Roman" w:hAnsi="Times New Roman" w:cs="Times New Roman"/>
           <w:sz w:val="24"/>
           <w:szCs w:val="24"/>
-          <w:lang w:val="es-PE"/>
-        </w:rPr>
-        <w:t>H</w:t>
-      </w:r>
-      <w:r>
-        <w:rPr>
-          <w:rFonts w:ascii="Times New Roman" w:hAnsi="Times New Roman" w:cs="Times New Roman"/>
-          <w:sz w:val="24"/>
-          <w:szCs w:val="24"/>
-          <w:lang w:val="es-PE"/>
-        </w:rPr>
-        <w:t>5</w:t>
-      </w:r>
-      <w:r>
-        <w:rPr>
-          <w:rFonts w:ascii="Times New Roman" w:hAnsi="Times New Roman" w:cs="Times New Roman"/>
-          <w:sz w:val="24"/>
-          <w:szCs w:val="24"/>
-          <w:lang w:val="es-PE"/>
-        </w:rPr>
-        <w:t xml:space="preserve">.  El VAIC tiene un efecto positivo en la rentabilidad (ROA) de las </w:t>
-      </w:r>
-      <w:r>
-        <w:rPr>
-          <w:rFonts w:ascii="Times New Roman" w:hAnsi="Times New Roman" w:cs="Times New Roman"/>
-          <w:sz w:val="24"/>
-          <w:szCs w:val="24"/>
-          <w:lang w:val="es-PE"/>
-        </w:rPr>
-        <w:t>financieras</w:t>
-      </w:r>
-      <w:r>
-        <w:rPr>
-          <w:rFonts w:ascii="Times New Roman" w:hAnsi="Times New Roman" w:cs="Times New Roman"/>
-          <w:sz w:val="24"/>
-          <w:szCs w:val="24"/>
-          <w:lang w:val="es-PE"/>
-        </w:rPr>
-        <w:t>.</w:t>
+          <w:highlight w:val="cyan"/>
+          <w:lang w:val="es-PE"/>
+        </w:rPr>
+        <w:t>H5.  El VAIC tiene un efecto positivo en la rentabilidad (ROA) de las financieras.</w:t>
       </w:r>
     </w:p>
     <w:p>
@@ -12959,45 +13105,10 @@
           <w:rFonts w:ascii="Times New Roman" w:hAnsi="Times New Roman" w:cs="Times New Roman"/>
           <w:sz w:val="24"/>
           <w:szCs w:val="24"/>
-          <w:lang w:val="es-PE"/>
-        </w:rPr>
-        <w:t>H</w:t>
-      </w:r>
-      <w:r>
-        <w:rPr>
-          <w:rFonts w:ascii="Times New Roman" w:hAnsi="Times New Roman" w:cs="Times New Roman"/>
-          <w:sz w:val="24"/>
-          <w:szCs w:val="24"/>
-          <w:lang w:val="es-PE"/>
-        </w:rPr>
-        <w:t>6</w:t>
-      </w:r>
-      <w:r>
-        <w:rPr>
-          <w:rFonts w:ascii="Times New Roman" w:hAnsi="Times New Roman" w:cs="Times New Roman"/>
-          <w:sz w:val="24"/>
-          <w:szCs w:val="24"/>
-          <w:lang w:val="es-PE"/>
-        </w:rPr>
-        <w:t xml:space="preserve">.  Los componentes del VAIC (HCE, SCE, RCE, y CEE) impactan positivamente en la rentabilidad (ROA) de las </w:t>
-      </w:r>
-      <w:r>
-        <w:rPr>
-          <w:rFonts w:ascii="Times New Roman" w:hAnsi="Times New Roman" w:cs="Times New Roman"/>
-          <w:sz w:val="24"/>
-          <w:szCs w:val="24"/>
-          <w:lang w:val="es-PE"/>
-        </w:rPr>
-        <w:t>financieras</w:t>
-      </w:r>
-      <w:r>
-        <w:rPr>
-          <w:rFonts w:ascii="Times New Roman" w:hAnsi="Times New Roman" w:cs="Times New Roman"/>
-          <w:sz w:val="24"/>
-          <w:szCs w:val="24"/>
-          <w:lang w:val="es-PE"/>
-        </w:rPr>
-        <w:t>.</w:t>
+          <w:highlight w:val="cyan"/>
+          <w:lang w:val="es-PE"/>
+        </w:rPr>
+        <w:t>H6.  Los componentes del VAIC (HCE, SCE, RCE, y CEE) impactan positivamente en la rentabilidad (ROA) de las financieras.</w:t>
       </w:r>
     </w:p>
     <w:p>
@@ -13006,6 +13117,7 @@
           <w:rFonts w:ascii="Times New Roman" w:hAnsi="Times New Roman" w:cs="Times New Roman"/>
           <w:sz w:val="24"/>
           <w:szCs w:val="24"/>
+          <w:highlight w:val="cyan"/>
           <w:lang w:val="es-PE"/>
         </w:rPr>
       </w:pPr>
@@ -13014,45 +13126,10 @@
           <w:rFonts w:ascii="Times New Roman" w:hAnsi="Times New Roman" w:cs="Times New Roman"/>
           <w:sz w:val="24"/>
           <w:szCs w:val="24"/>
-          <w:lang w:val="es-PE"/>
-        </w:rPr>
-        <w:t>H</w:t>
-      </w:r>
-      <w:r>
-        <w:rPr>
-          <w:rFonts w:ascii="Times New Roman" w:hAnsi="Times New Roman" w:cs="Times New Roman"/>
-          <w:sz w:val="24"/>
-          <w:szCs w:val="24"/>
-          <w:lang w:val="es-PE"/>
-        </w:rPr>
-        <w:t>7</w:t>
-      </w:r>
-      <w:r>
-        <w:rPr>
-          <w:rFonts w:ascii="Times New Roman" w:hAnsi="Times New Roman" w:cs="Times New Roman"/>
-          <w:sz w:val="24"/>
-          <w:szCs w:val="24"/>
-          <w:lang w:val="es-PE"/>
-        </w:rPr>
-        <w:t xml:space="preserve">.  El VAIC tiene un efecto positivo en la rentabilidad (ROA) de las </w:t>
-      </w:r>
-      <w:r>
-        <w:rPr>
-          <w:rFonts w:ascii="Times New Roman" w:hAnsi="Times New Roman" w:cs="Times New Roman"/>
-          <w:sz w:val="24"/>
-          <w:szCs w:val="24"/>
-          <w:lang w:val="es-PE"/>
-        </w:rPr>
-        <w:t>cajas municipales</w:t>
-      </w:r>
-      <w:r>
-        <w:rPr>
-          <w:rFonts w:ascii="Times New Roman" w:hAnsi="Times New Roman" w:cs="Times New Roman"/>
-          <w:sz w:val="24"/>
-          <w:szCs w:val="24"/>
-          <w:lang w:val="es-PE"/>
-        </w:rPr>
-        <w:t>.</w:t>
+          <w:highlight w:val="cyan"/>
+          <w:lang w:val="es-PE"/>
+        </w:rPr>
+        <w:t>H7.  El VAIC tiene un efecto positivo en la rentabilidad (ROA) de las cajas municipales.</w:t>
       </w:r>
     </w:p>
     <w:p>
@@ -13069,45 +13146,10 @@
           <w:rFonts w:ascii="Times New Roman" w:hAnsi="Times New Roman" w:cs="Times New Roman"/>
           <w:sz w:val="24"/>
           <w:szCs w:val="24"/>
-          <w:lang w:val="es-PE"/>
-        </w:rPr>
-        <w:t>H</w:t>
-      </w:r>
-      <w:r>
-        <w:rPr>
-          <w:rFonts w:ascii="Times New Roman" w:hAnsi="Times New Roman" w:cs="Times New Roman"/>
-          <w:sz w:val="24"/>
-          <w:szCs w:val="24"/>
-          <w:lang w:val="es-PE"/>
-        </w:rPr>
-        <w:t>8</w:t>
-      </w:r>
-      <w:r>
-        <w:rPr>
-          <w:rFonts w:ascii="Times New Roman" w:hAnsi="Times New Roman" w:cs="Times New Roman"/>
-          <w:sz w:val="24"/>
-          <w:szCs w:val="24"/>
-          <w:lang w:val="es-PE"/>
-        </w:rPr>
-        <w:t xml:space="preserve">.  Los componentes del VAIC (HCE, SCE, RCE, y CEE) impactan positivamente en la rentabilidad (ROA) de las </w:t>
-      </w:r>
-      <w:r>
-        <w:rPr>
-          <w:rFonts w:ascii="Times New Roman" w:hAnsi="Times New Roman" w:cs="Times New Roman"/>
-          <w:sz w:val="24"/>
-          <w:szCs w:val="24"/>
-          <w:lang w:val="es-PE"/>
-        </w:rPr>
-        <w:t>cajas municipales</w:t>
-      </w:r>
-      <w:r>
-        <w:rPr>
-          <w:rFonts w:ascii="Times New Roman" w:hAnsi="Times New Roman" w:cs="Times New Roman"/>
-          <w:sz w:val="24"/>
-          <w:szCs w:val="24"/>
-          <w:lang w:val="es-PE"/>
-        </w:rPr>
-        <w:t>.</w:t>
+          <w:highlight w:val="cyan"/>
+          <w:lang w:val="es-PE"/>
+        </w:rPr>
+        <w:t>H8.  Los componentes del VAIC (HCE, SCE, RCE, y CEE) impactan positivamente en la rentabilidad (ROA) de las cajas municipales.</w:t>
       </w:r>
     </w:p>
     <w:p>
@@ -13307,6 +13349,7 @@
           <w:szCs w:val="24"/>
           <w:lang w:val="es-PE"/>
         </w:rPr>
+        <w:lastRenderedPageBreak/>
         <w:t xml:space="preserve">No se aplica </w:t>
       </w:r>
       <w:proofErr w:type="gramStart"/>
@@ -13396,17 +13439,7 @@
           <w:szCs w:val="24"/>
           <w:lang w:val="es-PE"/>
         </w:rPr>
-        <w:t xml:space="preserve"> de Wald de forma estandarizada a todos los modelos. Por </w:t>
-      </w:r>
-      <w:r>
-        <w:rPr>
-          <w:rFonts w:ascii="Times New Roman" w:eastAsia="Times New Roman" w:hAnsi="Times New Roman" w:cs="Times New Roman"/>
-          <w:sz w:val="24"/>
-          <w:szCs w:val="24"/>
-          <w:lang w:val="es-PE"/>
-        </w:rPr>
-        <w:lastRenderedPageBreak/>
-        <w:t>este motivo, se opta por usar errores estándares robustos para corregir por la heterocedasticidad, así como se usan errores autorregresivos para corregir por la autocorrelación en los casos donde esta se presenta.</w:t>
+        <w:t xml:space="preserve"> de Wald de forma estandarizada a todos los modelos. Por este motivo, se opta por usar errores estándares robustos para corregir por la heterocedasticidad, así como se usan errores autorregresivos para corregir por la autocorrelación en los casos donde esta se presenta.</w:t>
       </w:r>
     </w:p>
     <w:p>
@@ -13823,7 +13856,9 @@
               <w:jc w:val="center"/>
               <w:rPr>
                 <w:rFonts w:ascii="Times New Roman" w:eastAsia="Times New Roman" w:hAnsi="Times New Roman" w:cs="Times New Roman"/>
-                <w:color w:val="000000"/>
+                <w:b/>
+                <w:bCs/>
+                <w:color w:val="00B0F0"/>
                 <w:sz w:val="20"/>
                 <w:szCs w:val="20"/>
                 <w:lang w:val="en-GB" w:eastAsia="en-GB"/>
@@ -13832,7 +13867,9 @@
             <w:r>
               <w:rPr>
                 <w:rFonts w:ascii="Times New Roman" w:eastAsia="Times New Roman" w:hAnsi="Times New Roman" w:cs="Times New Roman"/>
-                <w:color w:val="000000"/>
+                <w:b/>
+                <w:bCs/>
+                <w:color w:val="00B0F0"/>
                 <w:sz w:val="20"/>
                 <w:szCs w:val="20"/>
                 <w:lang w:val="en-GB" w:eastAsia="en-GB"/>
@@ -13854,7 +13891,9 @@
               <w:jc w:val="center"/>
               <w:rPr>
                 <w:rFonts w:ascii="Times New Roman" w:eastAsia="Times New Roman" w:hAnsi="Times New Roman" w:cs="Times New Roman"/>
-                <w:color w:val="000000"/>
+                <w:b/>
+                <w:bCs/>
+                <w:color w:val="00B0F0"/>
                 <w:sz w:val="20"/>
                 <w:szCs w:val="20"/>
                 <w:lang w:val="en-GB" w:eastAsia="en-GB"/>
@@ -13863,7 +13902,9 @@
             <w:r>
               <w:rPr>
                 <w:rFonts w:ascii="Times New Roman" w:eastAsia="Times New Roman" w:hAnsi="Times New Roman" w:cs="Times New Roman"/>
-                <w:color w:val="000000"/>
+                <w:b/>
+                <w:bCs/>
+                <w:color w:val="00B0F0"/>
                 <w:sz w:val="20"/>
                 <w:szCs w:val="20"/>
                 <w:lang w:val="en-GB" w:eastAsia="en-GB"/>
@@ -13882,7 +13923,9 @@
               <w:jc w:val="center"/>
               <w:rPr>
                 <w:rFonts w:ascii="Times New Roman" w:eastAsia="Times New Roman" w:hAnsi="Times New Roman" w:cs="Times New Roman"/>
-                <w:color w:val="000000"/>
+                <w:b/>
+                <w:bCs/>
+                <w:color w:val="00B0F0"/>
                 <w:sz w:val="20"/>
                 <w:szCs w:val="20"/>
                 <w:lang w:val="en-GB" w:eastAsia="en-GB"/>
@@ -13891,7 +13934,9 @@
             <w:r>
               <w:rPr>
                 <w:rFonts w:ascii="Times New Roman" w:eastAsia="Times New Roman" w:hAnsi="Times New Roman" w:cs="Times New Roman"/>
-                <w:color w:val="000000"/>
+                <w:b/>
+                <w:bCs/>
+                <w:color w:val="00B0F0"/>
                 <w:sz w:val="20"/>
                 <w:szCs w:val="20"/>
                 <w:lang w:val="en-GB" w:eastAsia="en-GB"/>
@@ -13939,7 +13984,9 @@
               <w:jc w:val="center"/>
               <w:rPr>
                 <w:rFonts w:ascii="Times New Roman" w:eastAsia="Times New Roman" w:hAnsi="Times New Roman" w:cs="Times New Roman"/>
-                <w:color w:val="000000"/>
+                <w:b/>
+                <w:bCs/>
+                <w:color w:val="7030A0"/>
                 <w:sz w:val="20"/>
                 <w:szCs w:val="20"/>
                 <w:lang w:val="en-GB" w:eastAsia="en-GB"/>
@@ -13948,7 +13995,9 @@
             <w:r>
               <w:rPr>
                 <w:rFonts w:ascii="Times New Roman" w:eastAsia="Times New Roman" w:hAnsi="Times New Roman" w:cs="Times New Roman"/>
-                <w:color w:val="000000"/>
+                <w:b/>
+                <w:bCs/>
+                <w:color w:val="7030A0"/>
                 <w:sz w:val="20"/>
                 <w:szCs w:val="20"/>
                 <w:lang w:val="en-GB" w:eastAsia="en-GB"/>
@@ -13970,7 +14019,9 @@
               <w:jc w:val="center"/>
               <w:rPr>
                 <w:rFonts w:ascii="Times New Roman" w:eastAsia="Times New Roman" w:hAnsi="Times New Roman" w:cs="Times New Roman"/>
-                <w:color w:val="000000"/>
+                <w:b/>
+                <w:bCs/>
+                <w:color w:val="7030A0"/>
                 <w:sz w:val="20"/>
                 <w:szCs w:val="20"/>
                 <w:lang w:val="en-GB" w:eastAsia="en-GB"/>
@@ -13979,7 +14030,9 @@
             <w:r>
               <w:rPr>
                 <w:rFonts w:ascii="Times New Roman" w:eastAsia="Times New Roman" w:hAnsi="Times New Roman" w:cs="Times New Roman"/>
-                <w:color w:val="000000"/>
+                <w:b/>
+                <w:bCs/>
+                <w:color w:val="7030A0"/>
                 <w:sz w:val="20"/>
                 <w:szCs w:val="20"/>
                 <w:lang w:val="en-GB" w:eastAsia="en-GB"/>
@@ -13998,7 +14051,9 @@
               <w:jc w:val="center"/>
               <w:rPr>
                 <w:rFonts w:ascii="Times New Roman" w:eastAsia="Times New Roman" w:hAnsi="Times New Roman" w:cs="Times New Roman"/>
-                <w:color w:val="000000"/>
+                <w:b/>
+                <w:bCs/>
+                <w:color w:val="7030A0"/>
                 <w:sz w:val="20"/>
                 <w:szCs w:val="20"/>
                 <w:lang w:val="en-GB" w:eastAsia="en-GB"/>
@@ -14007,7 +14062,9 @@
             <w:r>
               <w:rPr>
                 <w:rFonts w:ascii="Times New Roman" w:eastAsia="Times New Roman" w:hAnsi="Times New Roman" w:cs="Times New Roman"/>
-                <w:color w:val="000000"/>
+                <w:b/>
+                <w:bCs/>
+                <w:color w:val="7030A0"/>
                 <w:sz w:val="20"/>
                 <w:szCs w:val="20"/>
                 <w:lang w:val="en-GB" w:eastAsia="en-GB"/>
@@ -14067,7 +14124,9 @@
               <w:jc w:val="center"/>
               <w:rPr>
                 <w:rFonts w:ascii="Times New Roman" w:eastAsia="Times New Roman" w:hAnsi="Times New Roman" w:cs="Times New Roman"/>
-                <w:color w:val="000000"/>
+                <w:b/>
+                <w:bCs/>
+                <w:color w:val="00B0F0"/>
                 <w:sz w:val="20"/>
                 <w:szCs w:val="20"/>
                 <w:lang w:val="en-GB" w:eastAsia="en-GB"/>
@@ -14076,7 +14135,9 @@
             <w:r>
               <w:rPr>
                 <w:rFonts w:ascii="Times New Roman" w:eastAsia="Times New Roman" w:hAnsi="Times New Roman" w:cs="Times New Roman"/>
-                <w:color w:val="000000"/>
+                <w:b/>
+                <w:bCs/>
+                <w:color w:val="00B0F0"/>
                 <w:sz w:val="20"/>
                 <w:szCs w:val="20"/>
                 <w:lang w:val="en-GB" w:eastAsia="en-GB"/>
@@ -14098,7 +14159,9 @@
               <w:jc w:val="center"/>
               <w:rPr>
                 <w:rFonts w:ascii="Times New Roman" w:eastAsia="Times New Roman" w:hAnsi="Times New Roman" w:cs="Times New Roman"/>
-                <w:color w:val="000000"/>
+                <w:b/>
+                <w:bCs/>
+                <w:color w:val="00B0F0"/>
                 <w:sz w:val="20"/>
                 <w:szCs w:val="20"/>
                 <w:lang w:val="en-GB" w:eastAsia="en-GB"/>
@@ -14107,7 +14170,9 @@
             <w:r>
               <w:rPr>
                 <w:rFonts w:ascii="Times New Roman" w:eastAsia="Times New Roman" w:hAnsi="Times New Roman" w:cs="Times New Roman"/>
-                <w:color w:val="000000"/>
+                <w:b/>
+                <w:bCs/>
+                <w:color w:val="00B0F0"/>
                 <w:sz w:val="20"/>
                 <w:szCs w:val="20"/>
                 <w:lang w:val="en-GB" w:eastAsia="en-GB"/>
@@ -14126,7 +14191,9 @@
               <w:jc w:val="center"/>
               <w:rPr>
                 <w:rFonts w:ascii="Times New Roman" w:eastAsia="Times New Roman" w:hAnsi="Times New Roman" w:cs="Times New Roman"/>
-                <w:color w:val="000000"/>
+                <w:b/>
+                <w:bCs/>
+                <w:color w:val="00B0F0"/>
                 <w:sz w:val="20"/>
                 <w:szCs w:val="20"/>
                 <w:lang w:val="en-GB" w:eastAsia="en-GB"/>
@@ -14135,7 +14202,9 @@
             <w:r>
               <w:rPr>
                 <w:rFonts w:ascii="Times New Roman" w:eastAsia="Times New Roman" w:hAnsi="Times New Roman" w:cs="Times New Roman"/>
-                <w:color w:val="000000"/>
+                <w:b/>
+                <w:bCs/>
+                <w:color w:val="00B0F0"/>
                 <w:sz w:val="20"/>
                 <w:szCs w:val="20"/>
                 <w:lang w:val="en-GB" w:eastAsia="en-GB"/>
@@ -14182,7 +14251,9 @@
               <w:jc w:val="center"/>
               <w:rPr>
                 <w:rFonts w:ascii="Times New Roman" w:eastAsia="Times New Roman" w:hAnsi="Times New Roman" w:cs="Times New Roman"/>
-                <w:color w:val="000000"/>
+                <w:b/>
+                <w:bCs/>
+                <w:color w:val="7030A0"/>
                 <w:sz w:val="20"/>
                 <w:szCs w:val="20"/>
                 <w:lang w:val="en-GB" w:eastAsia="en-GB"/>
@@ -14191,7 +14262,9 @@
             <w:r>
               <w:rPr>
                 <w:rFonts w:ascii="Times New Roman" w:eastAsia="Times New Roman" w:hAnsi="Times New Roman" w:cs="Times New Roman"/>
-                <w:color w:val="000000"/>
+                <w:b/>
+                <w:bCs/>
+                <w:color w:val="7030A0"/>
                 <w:sz w:val="20"/>
                 <w:szCs w:val="20"/>
                 <w:lang w:val="en-GB" w:eastAsia="en-GB"/>
@@ -14212,7 +14285,9 @@
               <w:jc w:val="center"/>
               <w:rPr>
                 <w:rFonts w:ascii="Times New Roman" w:eastAsia="Times New Roman" w:hAnsi="Times New Roman" w:cs="Times New Roman"/>
-                <w:color w:val="000000"/>
+                <w:b/>
+                <w:bCs/>
+                <w:color w:val="7030A0"/>
                 <w:sz w:val="20"/>
                 <w:szCs w:val="20"/>
                 <w:lang w:val="en-GB" w:eastAsia="en-GB"/>
@@ -14221,7 +14296,9 @@
             <w:r>
               <w:rPr>
                 <w:rFonts w:ascii="Times New Roman" w:eastAsia="Times New Roman" w:hAnsi="Times New Roman" w:cs="Times New Roman"/>
-                <w:color w:val="000000"/>
+                <w:b/>
+                <w:bCs/>
+                <w:color w:val="7030A0"/>
                 <w:sz w:val="20"/>
                 <w:szCs w:val="20"/>
                 <w:lang w:val="en-GB" w:eastAsia="en-GB"/>
@@ -14240,7 +14317,9 @@
               <w:jc w:val="center"/>
               <w:rPr>
                 <w:rFonts w:ascii="Times New Roman" w:eastAsia="Times New Roman" w:hAnsi="Times New Roman" w:cs="Times New Roman"/>
-                <w:color w:val="000000"/>
+                <w:b/>
+                <w:bCs/>
+                <w:color w:val="7030A0"/>
                 <w:sz w:val="20"/>
                 <w:szCs w:val="20"/>
                 <w:lang w:val="en-GB" w:eastAsia="en-GB"/>
@@ -14249,7 +14328,9 @@
             <w:r>
               <w:rPr>
                 <w:rFonts w:ascii="Times New Roman" w:eastAsia="Times New Roman" w:hAnsi="Times New Roman" w:cs="Times New Roman"/>
-                <w:color w:val="000000"/>
+                <w:b/>
+                <w:bCs/>
+                <w:color w:val="7030A0"/>
                 <w:sz w:val="20"/>
                 <w:szCs w:val="20"/>
                 <w:lang w:val="en-GB" w:eastAsia="en-GB"/>
@@ -14308,7 +14389,9 @@
               <w:jc w:val="center"/>
               <w:rPr>
                 <w:rFonts w:ascii="Times New Roman" w:eastAsia="Times New Roman" w:hAnsi="Times New Roman" w:cs="Times New Roman"/>
-                <w:color w:val="000000"/>
+                <w:b/>
+                <w:bCs/>
+                <w:color w:val="00B0F0"/>
                 <w:sz w:val="20"/>
                 <w:szCs w:val="20"/>
                 <w:lang w:val="en-GB" w:eastAsia="en-GB"/>
@@ -14317,7 +14400,9 @@
             <w:r>
               <w:rPr>
                 <w:rFonts w:ascii="Times New Roman" w:eastAsia="Times New Roman" w:hAnsi="Times New Roman" w:cs="Times New Roman"/>
-                <w:color w:val="000000"/>
+                <w:b/>
+                <w:bCs/>
+                <w:color w:val="00B0F0"/>
                 <w:sz w:val="20"/>
                 <w:szCs w:val="20"/>
                 <w:lang w:val="en-GB" w:eastAsia="en-GB"/>
@@ -14338,7 +14423,9 @@
               <w:jc w:val="center"/>
               <w:rPr>
                 <w:rFonts w:ascii="Times New Roman" w:eastAsia="Times New Roman" w:hAnsi="Times New Roman" w:cs="Times New Roman"/>
-                <w:color w:val="000000"/>
+                <w:b/>
+                <w:bCs/>
+                <w:color w:val="00B0F0"/>
                 <w:sz w:val="20"/>
                 <w:szCs w:val="20"/>
                 <w:lang w:val="en-GB" w:eastAsia="en-GB"/>
@@ -14347,7 +14434,9 @@
             <w:r>
               <w:rPr>
                 <w:rFonts w:ascii="Times New Roman" w:eastAsia="Times New Roman" w:hAnsi="Times New Roman" w:cs="Times New Roman"/>
-                <w:color w:val="000000"/>
+                <w:b/>
+                <w:bCs/>
+                <w:color w:val="00B0F0"/>
                 <w:sz w:val="20"/>
                 <w:szCs w:val="20"/>
                 <w:lang w:val="en-GB" w:eastAsia="en-GB"/>
@@ -14366,7 +14455,9 @@
               <w:jc w:val="center"/>
               <w:rPr>
                 <w:rFonts w:ascii="Times New Roman" w:eastAsia="Times New Roman" w:hAnsi="Times New Roman" w:cs="Times New Roman"/>
-                <w:color w:val="000000"/>
+                <w:b/>
+                <w:bCs/>
+                <w:color w:val="00B0F0"/>
                 <w:sz w:val="20"/>
                 <w:szCs w:val="20"/>
                 <w:lang w:val="en-GB" w:eastAsia="en-GB"/>
@@ -14375,7 +14466,9 @@
             <w:r>
               <w:rPr>
                 <w:rFonts w:ascii="Times New Roman" w:eastAsia="Times New Roman" w:hAnsi="Times New Roman" w:cs="Times New Roman"/>
-                <w:color w:val="000000"/>
+                <w:b/>
+                <w:bCs/>
+                <w:color w:val="00B0F0"/>
                 <w:sz w:val="20"/>
                 <w:szCs w:val="20"/>
                 <w:lang w:val="en-GB" w:eastAsia="en-GB"/>
@@ -14422,7 +14515,9 @@
               <w:jc w:val="center"/>
               <w:rPr>
                 <w:rFonts w:ascii="Times New Roman" w:eastAsia="Times New Roman" w:hAnsi="Times New Roman" w:cs="Times New Roman"/>
-                <w:color w:val="000000"/>
+                <w:b/>
+                <w:bCs/>
+                <w:color w:val="7030A0"/>
                 <w:sz w:val="20"/>
                 <w:szCs w:val="20"/>
                 <w:lang w:val="en-GB" w:eastAsia="en-GB"/>
@@ -14431,7 +14526,9 @@
             <w:r>
               <w:rPr>
                 <w:rFonts w:ascii="Times New Roman" w:eastAsia="Times New Roman" w:hAnsi="Times New Roman" w:cs="Times New Roman"/>
-                <w:color w:val="000000"/>
+                <w:b/>
+                <w:bCs/>
+                <w:color w:val="7030A0"/>
                 <w:sz w:val="20"/>
                 <w:szCs w:val="20"/>
                 <w:lang w:val="en-GB" w:eastAsia="en-GB"/>
@@ -14452,7 +14549,9 @@
               <w:jc w:val="center"/>
               <w:rPr>
                 <w:rFonts w:ascii="Times New Roman" w:eastAsia="Times New Roman" w:hAnsi="Times New Roman" w:cs="Times New Roman"/>
-                <w:color w:val="000000"/>
+                <w:b/>
+                <w:bCs/>
+                <w:color w:val="7030A0"/>
                 <w:sz w:val="20"/>
                 <w:szCs w:val="20"/>
                 <w:lang w:val="en-GB" w:eastAsia="en-GB"/>
@@ -14461,7 +14560,9 @@
             <w:r>
               <w:rPr>
                 <w:rFonts w:ascii="Times New Roman" w:eastAsia="Times New Roman" w:hAnsi="Times New Roman" w:cs="Times New Roman"/>
-                <w:color w:val="000000"/>
+                <w:b/>
+                <w:bCs/>
+                <w:color w:val="7030A0"/>
                 <w:sz w:val="20"/>
                 <w:szCs w:val="20"/>
                 <w:lang w:val="en-GB" w:eastAsia="en-GB"/>
@@ -14480,7 +14581,9 @@
               <w:jc w:val="center"/>
               <w:rPr>
                 <w:rFonts w:ascii="Times New Roman" w:eastAsia="Times New Roman" w:hAnsi="Times New Roman" w:cs="Times New Roman"/>
-                <w:color w:val="000000"/>
+                <w:b/>
+                <w:bCs/>
+                <w:color w:val="7030A0"/>
                 <w:sz w:val="20"/>
                 <w:szCs w:val="20"/>
                 <w:lang w:val="en-GB" w:eastAsia="en-GB"/>
@@ -14489,7 +14592,9 @@
             <w:r>
               <w:rPr>
                 <w:rFonts w:ascii="Times New Roman" w:eastAsia="Times New Roman" w:hAnsi="Times New Roman" w:cs="Times New Roman"/>
-                <w:color w:val="000000"/>
+                <w:b/>
+                <w:bCs/>
+                <w:color w:val="7030A0"/>
                 <w:sz w:val="20"/>
                 <w:szCs w:val="20"/>
                 <w:lang w:val="en-GB" w:eastAsia="en-GB"/>
@@ -14546,7 +14651,9 @@
               <w:jc w:val="center"/>
               <w:rPr>
                 <w:rFonts w:ascii="Times New Roman" w:eastAsia="Times New Roman" w:hAnsi="Times New Roman" w:cs="Times New Roman"/>
-                <w:color w:val="000000"/>
+                <w:b/>
+                <w:bCs/>
+                <w:color w:val="7030A0"/>
                 <w:sz w:val="20"/>
                 <w:szCs w:val="20"/>
                 <w:lang w:val="en-GB" w:eastAsia="en-GB"/>
@@ -14555,7 +14662,9 @@
             <w:r>
               <w:rPr>
                 <w:rFonts w:ascii="Times New Roman" w:eastAsia="Times New Roman" w:hAnsi="Times New Roman" w:cs="Times New Roman"/>
-                <w:color w:val="000000"/>
+                <w:b/>
+                <w:bCs/>
+                <w:color w:val="7030A0"/>
                 <w:sz w:val="20"/>
                 <w:szCs w:val="20"/>
                 <w:lang w:val="en-GB" w:eastAsia="en-GB"/>
@@ -14576,7 +14685,9 @@
               <w:jc w:val="center"/>
               <w:rPr>
                 <w:rFonts w:ascii="Times New Roman" w:eastAsia="Times New Roman" w:hAnsi="Times New Roman" w:cs="Times New Roman"/>
-                <w:color w:val="000000"/>
+                <w:b/>
+                <w:bCs/>
+                <w:color w:val="7030A0"/>
                 <w:sz w:val="20"/>
                 <w:szCs w:val="20"/>
                 <w:lang w:val="en-GB" w:eastAsia="en-GB"/>
@@ -14585,7 +14696,9 @@
             <w:r>
               <w:rPr>
                 <w:rFonts w:ascii="Times New Roman" w:eastAsia="Times New Roman" w:hAnsi="Times New Roman" w:cs="Times New Roman"/>
-                <w:color w:val="000000"/>
+                <w:b/>
+                <w:bCs/>
+                <w:color w:val="7030A0"/>
                 <w:sz w:val="20"/>
                 <w:szCs w:val="20"/>
                 <w:lang w:val="en-GB" w:eastAsia="en-GB"/>
@@ -14604,7 +14717,9 @@
               <w:jc w:val="center"/>
               <w:rPr>
                 <w:rFonts w:ascii="Times New Roman" w:eastAsia="Times New Roman" w:hAnsi="Times New Roman" w:cs="Times New Roman"/>
-                <w:color w:val="000000"/>
+                <w:b/>
+                <w:bCs/>
+                <w:color w:val="7030A0"/>
                 <w:sz w:val="20"/>
                 <w:szCs w:val="20"/>
                 <w:lang w:val="en-GB" w:eastAsia="en-GB"/>
@@ -14613,7 +14728,9 @@
             <w:r>
               <w:rPr>
                 <w:rFonts w:ascii="Times New Roman" w:eastAsia="Times New Roman" w:hAnsi="Times New Roman" w:cs="Times New Roman"/>
-                <w:color w:val="000000"/>
+                <w:b/>
+                <w:bCs/>
+                <w:color w:val="7030A0"/>
                 <w:sz w:val="20"/>
                 <w:szCs w:val="20"/>
                 <w:lang w:val="en-GB" w:eastAsia="en-GB"/>
@@ -14659,7 +14776,9 @@
               <w:jc w:val="center"/>
               <w:rPr>
                 <w:rFonts w:ascii="Times New Roman" w:eastAsia="Times New Roman" w:hAnsi="Times New Roman" w:cs="Times New Roman"/>
-                <w:color w:val="000000"/>
+                <w:b/>
+                <w:bCs/>
+                <w:color w:val="7030A0"/>
                 <w:sz w:val="20"/>
                 <w:szCs w:val="20"/>
                 <w:lang w:val="en-GB" w:eastAsia="en-GB"/>
@@ -14668,7 +14787,9 @@
             <w:r>
               <w:rPr>
                 <w:rFonts w:ascii="Times New Roman" w:eastAsia="Times New Roman" w:hAnsi="Times New Roman" w:cs="Times New Roman"/>
-                <w:color w:val="000000"/>
+                <w:b/>
+                <w:bCs/>
+                <w:color w:val="7030A0"/>
                 <w:sz w:val="20"/>
                 <w:szCs w:val="20"/>
                 <w:lang w:val="en-GB" w:eastAsia="en-GB"/>
@@ -14689,7 +14810,9 @@
               <w:jc w:val="center"/>
               <w:rPr>
                 <w:rFonts w:ascii="Times New Roman" w:eastAsia="Times New Roman" w:hAnsi="Times New Roman" w:cs="Times New Roman"/>
-                <w:color w:val="000000"/>
+                <w:b/>
+                <w:bCs/>
+                <w:color w:val="7030A0"/>
                 <w:sz w:val="20"/>
                 <w:szCs w:val="20"/>
                 <w:lang w:val="en-GB" w:eastAsia="en-GB"/>
@@ -14698,7 +14821,9 @@
             <w:r>
               <w:rPr>
                 <w:rFonts w:ascii="Times New Roman" w:eastAsia="Times New Roman" w:hAnsi="Times New Roman" w:cs="Times New Roman"/>
-                <w:color w:val="000000"/>
+                <w:b/>
+                <w:bCs/>
+                <w:color w:val="7030A0"/>
                 <w:sz w:val="20"/>
                 <w:szCs w:val="20"/>
                 <w:lang w:val="en-GB" w:eastAsia="en-GB"/>
@@ -14717,7 +14842,9 @@
               <w:jc w:val="center"/>
               <w:rPr>
                 <w:rFonts w:ascii="Times New Roman" w:eastAsia="Times New Roman" w:hAnsi="Times New Roman" w:cs="Times New Roman"/>
-                <w:color w:val="000000"/>
+                <w:b/>
+                <w:bCs/>
+                <w:color w:val="7030A0"/>
                 <w:sz w:val="20"/>
                 <w:szCs w:val="20"/>
                 <w:lang w:val="en-GB" w:eastAsia="en-GB"/>
@@ -14726,7 +14853,9 @@
             <w:r>
               <w:rPr>
                 <w:rFonts w:ascii="Times New Roman" w:eastAsia="Times New Roman" w:hAnsi="Times New Roman" w:cs="Times New Roman"/>
-                <w:color w:val="000000"/>
+                <w:b/>
+                <w:bCs/>
+                <w:color w:val="7030A0"/>
                 <w:sz w:val="20"/>
                 <w:szCs w:val="20"/>
                 <w:lang w:val="en-GB" w:eastAsia="en-GB"/>
@@ -14933,6 +15062,7 @@
           <w:sz w:val="24"/>
           <w:szCs w:val="24"/>
         </w:rPr>
+        <w:lastRenderedPageBreak/>
         <w:t>T</w:t>
       </w:r>
       <w:r>
@@ -19230,7 +19360,6 @@
                 <w:rFonts w:ascii="Times New Roman" w:eastAsia="Times New Roman" w:hAnsi="Times New Roman" w:cs="Times New Roman"/>
                 <w:color w:val="000000"/>
               </w:rPr>
-              <w:lastRenderedPageBreak/>
               <w:t>Financieras</w:t>
             </w:r>
             <w:proofErr w:type="spellEnd"/>
@@ -23937,6 +24066,7 @@
           <w:szCs w:val="24"/>
           <w:lang w:val="es-PE"/>
         </w:rPr>
+        <w:lastRenderedPageBreak/>
         <w:t>t</w:t>
       </w:r>
       <w:r>
@@ -24211,7 +24341,6 @@
         <w:rPr>
           <w:lang w:val="es-PE"/>
         </w:rPr>
-        <w:lastRenderedPageBreak/>
         <w:t>Entidades financieras</w:t>
       </w:r>
     </w:p>
